--- a/models/civil/chapter_8/result_chapter8.docx
+++ b/models/civil/chapter_8/result_chapter8.docx
@@ -26,25 +26,16 @@
       <w:pPr>
         <w:pStyle w:val="2"/>
         <w:spacing w:before="163"/>
-        <w:rPr>
-          <w:shd w:val="clear" w:color="auto" w:fill="FF0000"/>
-        </w:rPr>
       </w:pPr>
       <w:bookmarkStart w:id="1" w:name="_Toc516825121"/>
       <w:bookmarkStart w:id="2" w:name="_Toc528163138"/>
       <w:r>
         <w:rPr>
           <w:rFonts w:hint="eastAsia"/>
-          <w:highlight w:val="red"/>
-          <w:shd w:val="clear" w:color="auto" w:fill="FF0000"/>
         </w:rPr>
         <w:t>8.1</w:t>
       </w:r>
       <w:r>
-        <w:rPr>
-          <w:highlight w:val="red"/>
-          <w:shd w:val="clear" w:color="auto" w:fill="FF0000"/>
-        </w:rPr>
         <w:t>设计安全标准</w:t>
       </w:r>
       <w:bookmarkEnd w:id="1"/>
@@ -55,14 +46,12 @@
         <w:ind w:firstLine="482"/>
         <w:rPr>
           <w:b/>
-          <w:highlight w:val="red"/>
           <w:lang w:val="en-GB"/>
         </w:rPr>
       </w:pPr>
       <w:r>
         <w:rPr>
           <w:b/>
-          <w:highlight w:val="red"/>
           <w:lang w:val="en-GB"/>
         </w:rPr>
         <w:t>1</w:t>
@@ -70,7 +59,6 @@
       <w:r>
         <w:rPr>
           <w:b/>
-          <w:highlight w:val="red"/>
           <w:lang w:val="en-GB"/>
         </w:rPr>
         <w:t>）</w:t>
@@ -80,7 +68,6 @@
       <w:r>
         <w:rPr>
           <w:b/>
-          <w:highlight w:val="red"/>
           <w:lang w:val="en-GB"/>
         </w:rPr>
         <w:t>工程等别和建筑物级别、结构安全等级</w:t>
@@ -98,13 +85,12 @@
       <w:r>
         <w:rPr>
           <w:rFonts w:hint="eastAsia"/>
-          <w:highlight w:val="red"/>
           <w:lang w:val="en-GB"/>
         </w:rPr>
         <w:t>风电场总装机容量</w:t>
       </w:r>
       <w:r>
-        <w:t>60</w:t>
+        <w:t>150</w:t>
       </w:r>
       <w:r>
         <w:rPr>
@@ -115,7 +101,6 @@
       <w:r>
         <w:rPr>
           <w:rFonts w:hint="eastAsia"/>
-          <w:highlight w:val="red"/>
           <w:lang w:val="en-GB"/>
         </w:rPr>
         <w:t>，变电站电压等级为</w:t>
@@ -132,7 +117,6 @@
       <w:r>
         <w:rPr>
           <w:rFonts w:hint="eastAsia"/>
-          <w:highlight w:val="red"/>
           <w:lang w:val="en-GB"/>
         </w:rPr>
         <w:t>，根据《风电场工程等级划分及设计安全标准（试行）》（</w:t>
@@ -140,7 +124,6 @@
       <w:r>
         <w:rPr>
           <w:rFonts w:hint="eastAsia"/>
-          <w:highlight w:val="red"/>
           <w:lang w:val="en-GB"/>
         </w:rPr>
         <w:t>FD 002-2007</w:t>
@@ -148,37 +131,26 @@
       <w:r>
         <w:rPr>
           <w:rFonts w:hint="eastAsia"/>
-          <w:highlight w:val="red"/>
           <w:lang w:val="en-GB"/>
         </w:rPr>
         <w:t>），本项目工程等别为</w:t>
       </w:r>
       <w:r>
-        <w:t>II</w:t>
-      </w:r>
-      <w:r>
-        <w:rPr>
-          <w:rFonts w:hint="eastAsia"/>
-          <w:highlight w:val="cyan"/>
-          <w:lang w:val="en-GB"/>
-        </w:rPr>
-        <w:t>等</w:t>
-      </w:r>
-      <w:r>
-        <w:rPr>
-          <w:rFonts w:hint="eastAsia"/>
-          <w:highlight w:val="red"/>
-          <w:lang w:val="en-GB"/>
-        </w:rPr>
-        <w:t>，工程规模为</w:t>
-      </w:r>
-      <w:r>
-        <w:t>中型</w:t>
-      </w:r>
-      <w:r>
-        <w:rPr>
-          <w:rFonts w:hint="eastAsia"/>
-          <w:highlight w:val="cyan"/>
+        <w:t>待提交</w:t>
+      </w:r>
+      <w:r>
+        <w:rPr>
+          <w:rFonts w:hint="eastAsia"/>
+          <w:lang w:val="en-GB"/>
+        </w:rPr>
+        <w:t>等，工程规模为</w:t>
+      </w:r>
+      <w:r>
+        <w:t>待提交</w:t>
+      </w:r>
+      <w:r>
+        <w:rPr>
+          <w:rFonts w:hint="eastAsia"/>
           <w:lang w:val="en-GB"/>
         </w:rPr>
         <w:t>。</w:t>
@@ -188,14 +160,12 @@
       <w:pPr>
         <w:ind w:firstLine="480"/>
         <w:rPr>
-          <w:highlight w:val="red"/>
-          <w:lang w:val="en-GB"/>
-        </w:rPr>
-      </w:pPr>
-      <w:r>
-        <w:rPr>
-          <w:rFonts w:hint="eastAsia"/>
-          <w:highlight w:val="red"/>
+          <w:lang w:val="en-GB"/>
+        </w:rPr>
+      </w:pPr>
+      <w:r>
+        <w:rPr>
+          <w:rFonts w:hint="eastAsia"/>
           <w:lang w:val="en-GB"/>
         </w:rPr>
         <w:t>本项目变电站为</w:t>
@@ -212,76 +182,61 @@
       <w:r>
         <w:rPr>
           <w:rFonts w:hint="eastAsia"/>
-          <w:highlight w:val="red"/>
           <w:lang w:val="en-GB"/>
         </w:rPr>
         <w:t>变电站，建筑物级别为</w:t>
       </w:r>
       <w:r>
-        <w:t>1级</w:t>
-      </w:r>
-      <w:r>
-        <w:rPr>
-          <w:rFonts w:hint="eastAsia"/>
-          <w:highlight w:val="red"/>
+        <w:t>待提交</w:t>
+      </w:r>
+      <w:r>
+        <w:rPr>
+          <w:rFonts w:hint="eastAsia"/>
           <w:lang w:val="en-GB"/>
         </w:rPr>
         <w:t>，结构安全等级为</w:t>
       </w:r>
       <w:r>
-        <w:t>1级</w:t>
-      </w:r>
-      <w:r>
-        <w:rPr>
-          <w:rFonts w:hint="eastAsia"/>
-          <w:highlight w:val="red"/>
+        <w:t>待提交</w:t>
+      </w:r>
+      <w:r>
+        <w:rPr>
+          <w:rFonts w:hint="eastAsia"/>
           <w:lang w:val="en-GB"/>
         </w:rPr>
         <w:t>，洪水设计标准为</w:t>
       </w:r>
       <w:r>
-        <w:t>40</w:t>
-      </w:r>
-      <w:r>
-        <w:rPr>
-          <w:rFonts w:hint="eastAsia"/>
-          <w:highlight w:val="cyan"/>
-          <w:lang w:val="en-GB"/>
-        </w:rPr>
-        <w:t>年</w:t>
-      </w:r>
-      <w:r>
-        <w:rPr>
-          <w:rFonts w:hint="eastAsia"/>
-          <w:highlight w:val="red"/>
-          <w:lang w:val="en-GB"/>
-        </w:rPr>
-        <w:t>。</w:t>
+        <w:t>待提交</w:t>
+      </w:r>
+      <w:r>
+        <w:rPr>
+          <w:rFonts w:hint="eastAsia"/>
+          <w:lang w:val="en-GB"/>
+        </w:rPr>
+        <w:t>年。</w:t>
       </w:r>
     </w:p>
     <w:p>
       <w:pPr>
         <w:ind w:firstLine="480"/>
         <w:rPr>
-          <w:highlight w:val="red"/>
-          <w:lang w:val="en-GB"/>
-        </w:rPr>
-      </w:pPr>
-      <w:r>
-        <w:rPr>
-          <w:rFonts w:hint="eastAsia"/>
-          <w:highlight w:val="red"/>
+          <w:lang w:val="en-GB"/>
+        </w:rPr>
+      </w:pPr>
+      <w:r>
+        <w:rPr>
+          <w:rFonts w:hint="eastAsia"/>
           <w:lang w:val="en-GB"/>
         </w:rPr>
         <w:t>本项目拟安装单机容量</w:t>
       </w:r>
       <w:r>
-        <w:t>2</w:t>
-      </w:r>
-      <w:r>
-        <w:rPr>
-          <w:rFonts w:hint="eastAsia"/>
-          <w:highlight w:val="cyan"/>
+        <w:t>3</w:t>
+      </w:r>
+      <w:r>
+        <w:rPr>
+          <w:rFonts w:hint="eastAsia"/>
           <w:lang w:val="en-GB"/>
         </w:rPr>
         <w:t>MW</w:t>
@@ -289,18 +244,16 @@
       <w:r>
         <w:rPr>
           <w:rFonts w:hint="eastAsia"/>
-          <w:highlight w:val="cyan"/>
           <w:lang w:val="en-GB"/>
         </w:rPr>
         <w:t>风电机组</w:t>
       </w:r>
       <w:r>
-        <w:t>30</w:t>
-      </w:r>
-      <w:r>
-        <w:rPr>
-          <w:rFonts w:hint="eastAsia"/>
-          <w:highlight w:val="cyan"/>
+        <w:t>50</w:t>
+      </w:r>
+      <w:r>
+        <w:rPr>
+          <w:rFonts w:hint="eastAsia"/>
           <w:lang w:val="en-GB"/>
         </w:rPr>
         <w:t>台，轮毂高度</w:t>
@@ -311,7 +264,6 @@
       <w:r>
         <w:rPr>
           <w:rFonts w:hint="eastAsia"/>
-          <w:highlight w:val="cyan"/>
           <w:lang w:val="en-GB"/>
         </w:rPr>
         <w:t>m</w:t>
@@ -319,51 +271,39 @@
       <w:r>
         <w:rPr>
           <w:rFonts w:hint="eastAsia"/>
-          <w:highlight w:val="red"/>
           <w:lang w:val="en-GB"/>
         </w:rPr>
         <w:t>，机组塔架地基基础的设计级别为</w:t>
       </w:r>
       <w:r>
-        <w:t>2级</w:t>
-      </w:r>
-      <w:r>
-        <w:rPr>
-          <w:rFonts w:hint="eastAsia"/>
-          <w:highlight w:val="red"/>
+        <w:t>待提交</w:t>
+      </w:r>
+      <w:r>
+        <w:rPr>
+          <w:rFonts w:hint="eastAsia"/>
           <w:lang w:val="en-GB"/>
         </w:rPr>
         <w:t>，结构安全等级为</w:t>
       </w:r>
       <w:r>
-        <w:t>3级</w:t>
-      </w:r>
-      <w:r>
-        <w:rPr>
-          <w:rFonts w:hint="eastAsia"/>
-          <w:highlight w:val="red"/>
+        <w:t>待提交</w:t>
+      </w:r>
+      <w:r>
+        <w:rPr>
+          <w:rFonts w:hint="eastAsia"/>
           <w:lang w:val="en-GB"/>
         </w:rPr>
         <w:t>，洪水设计标准年限为</w:t>
       </w:r>
       <w:r>
-        <w:t>40</w:t>
-      </w:r>
-      <w:r>
-        <w:rPr>
-          <w:rFonts w:hint="eastAsia"/>
-          <w:highlight w:val="cyan"/>
-          <w:lang w:val="en-GB"/>
-        </w:rPr>
-        <w:t>年</w:t>
-      </w:r>
-      <w:r>
-        <w:rPr>
-          <w:rFonts w:hint="eastAsia"/>
-          <w:highlight w:val="red"/>
-          <w:lang w:val="en-GB"/>
-        </w:rPr>
-        <w:t>。</w:t>
+        <w:t>待提交</w:t>
+      </w:r>
+      <w:r>
+        <w:rPr>
+          <w:rFonts w:hint="eastAsia"/>
+          <w:lang w:val="en-GB"/>
+        </w:rPr>
+        <w:t>年。</w:t>
       </w:r>
     </w:p>
     <w:p>
@@ -376,7 +316,6 @@
       <w:r>
         <w:rPr>
           <w:rFonts w:hint="eastAsia"/>
-          <w:highlight w:val="red"/>
           <w:lang w:val="en-GB"/>
         </w:rPr>
         <w:t>道路路基设计洪水设计标准按四级路标准</w:t>
@@ -384,7 +323,6 @@
       <w:r>
         <w:rPr>
           <w:rFonts w:hint="eastAsia"/>
-          <w:highlight w:val="red"/>
           <w:lang w:val="en-GB"/>
         </w:rPr>
         <w:t>5</w:t>
@@ -392,7 +330,6 @@
       <w:r>
         <w:rPr>
           <w:rFonts w:hint="eastAsia"/>
-          <w:highlight w:val="red"/>
           <w:lang w:val="en-GB"/>
         </w:rPr>
         <w:t>年考虑。</w:t>
@@ -403,14 +340,12 @@
         <w:ind w:firstLine="482"/>
         <w:rPr>
           <w:b/>
-          <w:highlight w:val="red"/>
           <w:lang w:val="en-GB"/>
         </w:rPr>
       </w:pPr>
       <w:r>
         <w:rPr>
           <w:b/>
-          <w:highlight w:val="red"/>
           <w:lang w:val="en-GB"/>
         </w:rPr>
         <w:t>2</w:t>
@@ -418,7 +353,6 @@
       <w:r>
         <w:rPr>
           <w:b/>
-          <w:highlight w:val="red"/>
           <w:lang w:val="en-GB"/>
         </w:rPr>
         <w:t>）抗震设计标准</w:t>
@@ -428,20 +362,17 @@
       <w:pPr>
         <w:ind w:firstLine="480"/>
         <w:rPr>
-          <w:highlight w:val="red"/>
-          <w:lang w:val="en-GB"/>
-        </w:rPr>
-      </w:pPr>
-      <w:r>
-        <w:rPr>
-          <w:highlight w:val="red"/>
+          <w:lang w:val="en-GB"/>
+        </w:rPr>
+      </w:pPr>
+      <w:r>
+        <w:rPr>
           <w:lang w:val="en-GB"/>
         </w:rPr>
         <w:t>根据《风电场工程等级划分及设计安全标准（试行）》（</w:t>
       </w:r>
       <w:r>
         <w:rPr>
-          <w:highlight w:val="red"/>
           <w:lang w:val="en-GB"/>
         </w:rPr>
         <w:t>FD 002-2</w:t>
@@ -449,7 +380,6 @@
       <w:smartTag w:uri="Tencent" w:element="RTX">
         <w:r>
           <w:rPr>
-            <w:highlight w:val="red"/>
             <w:lang w:val="en-GB"/>
           </w:rPr>
           <w:t>007</w:t>
@@ -457,17 +387,15 @@
       </w:smartTag>
       <w:r>
         <w:rPr>
-          <w:highlight w:val="red"/>
           <w:lang w:val="en-GB"/>
         </w:rPr>
         <w:t>），风机塔架基础及变电站建筑物抗震设防类别为</w:t>
       </w:r>
       <w:r>
-        <w:t>乙类</w:t>
-      </w:r>
-      <w:r>
-        <w:rPr>
-          <w:highlight w:val="red"/>
+        <w:t>待提交</w:t>
+      </w:r>
+      <w:r>
+        <w:rPr>
           <w:lang w:val="en-GB"/>
         </w:rPr>
         <w:t>。</w:t>
@@ -477,55 +405,42 @@
       <w:pPr>
         <w:ind w:firstLine="480"/>
         <w:rPr>
-          <w:highlight w:val="red"/>
-          <w:lang w:val="en-GB"/>
-        </w:rPr>
-      </w:pPr>
-      <w:r>
-        <w:rPr>
-          <w:rFonts w:hint="eastAsia"/>
-          <w:highlight w:val="red"/>
+          <w:lang w:val="en-GB"/>
+        </w:rPr>
+      </w:pPr>
+      <w:r>
+        <w:rPr>
+          <w:rFonts w:hint="eastAsia"/>
           <w:lang w:val="en-GB"/>
         </w:rPr>
         <w:t>场区抗震设防烈度为</w:t>
       </w:r>
       <w:r>
-        <w:t>8</w:t>
-      </w:r>
-      <w:r>
-        <w:rPr>
-          <w:rFonts w:hint="eastAsia"/>
-          <w:highlight w:val="cyan"/>
-          <w:lang w:val="en-GB"/>
-        </w:rPr>
-        <w:t>度</w:t>
-      </w:r>
-      <w:r>
-        <w:rPr>
-          <w:rFonts w:hint="eastAsia"/>
-          <w:highlight w:val="red"/>
-          <w:lang w:val="en-GB"/>
-        </w:rPr>
-        <w:t>，设计地震分组为</w:t>
-      </w:r>
-      <w:r>
-        <w:t>第二组</w:t>
-      </w:r>
-      <w:r>
-        <w:rPr>
-          <w:rFonts w:hint="eastAsia"/>
-          <w:highlight w:val="red"/>
+        <w:t>7</w:t>
+      </w:r>
+      <w:r>
+        <w:rPr>
+          <w:rFonts w:hint="eastAsia"/>
+          <w:lang w:val="en-GB"/>
+        </w:rPr>
+        <w:t>度，设计地震分组为</w:t>
+      </w:r>
+      <w:r>
+        <w:t>待提交</w:t>
+      </w:r>
+      <w:r>
+        <w:rPr>
+          <w:rFonts w:hint="eastAsia"/>
           <w:lang w:val="en-GB"/>
         </w:rPr>
         <w:t>，设计基本地震加速度值为</w:t>
       </w:r>
       <w:r>
-        <w:t>0.3</w:t>
-      </w:r>
-      <w:r>
-        <w:rPr>
-          <w:rFonts w:hint="eastAsia"/>
-          <w:highlight w:val="cyan"/>
+        <w:t>待提交</w:t>
+      </w:r>
+      <w:r>
+        <w:rPr>
+          <w:rFonts w:hint="eastAsia"/>
           <w:lang w:val="en-GB"/>
         </w:rPr>
         <w:t>g</w:t>
@@ -533,32 +448,22 @@
       <w:r>
         <w:rPr>
           <w:rFonts w:hint="eastAsia"/>
-          <w:highlight w:val="red"/>
           <w:lang w:val="en-GB"/>
         </w:rPr>
         <w:t>，建筑场地类别为</w:t>
       </w:r>
       <w:r>
-        <w:t>III</w:t>
-      </w:r>
-      <w:r>
-        <w:rPr>
-          <w:rFonts w:hint="eastAsia"/>
-          <w:highlight w:val="cyan"/>
-          <w:lang w:val="en-GB"/>
-        </w:rPr>
-        <w:t>类场地</w:t>
-      </w:r>
-      <w:r>
-        <w:rPr>
-          <w:rFonts w:hint="eastAsia"/>
-          <w:highlight w:val="red"/>
-          <w:lang w:val="en-GB"/>
-        </w:rPr>
-        <w:t>，属建筑</w:t>
-      </w:r>
-      <w:r>
-        <w:t>抗震有利地段</w:t>
+        <w:t>待提交</w:t>
+      </w:r>
+      <w:r>
+        <w:rPr>
+          <w:rFonts w:hint="eastAsia"/>
+          <w:lang w:val="en-GB"/>
+        </w:rPr>
+        <w:t>类场地，属建筑</w:t>
+      </w:r>
+      <w:r>
+        <w:t>待提交</w:t>
       </w:r>
       <w:r>
         <w:rPr>
@@ -571,23 +476,16 @@
       <w:pPr>
         <w:pStyle w:val="2"/>
         <w:spacing w:before="163"/>
-        <w:rPr>
-          <w:highlight w:val="red"/>
-        </w:rPr>
       </w:pPr>
       <w:bookmarkStart w:id="5" w:name="_Toc516825122"/>
       <w:bookmarkStart w:id="6" w:name="_Toc528163139"/>
       <w:r>
         <w:rPr>
           <w:rFonts w:hint="eastAsia"/>
-          <w:highlight w:val="red"/>
         </w:rPr>
         <w:t>8.2</w:t>
       </w:r>
       <w:r>
-        <w:rPr>
-          <w:highlight w:val="red"/>
-        </w:rPr>
         <w:t>基本资料和设计依据</w:t>
       </w:r>
       <w:bookmarkEnd w:id="5"/>
@@ -601,14 +499,10 @@
       <w:r>
         <w:rPr>
           <w:rFonts w:hint="eastAsia"/>
-          <w:highlight w:val="red"/>
         </w:rPr>
         <w:t>8.2.1</w:t>
       </w:r>
       <w:r>
-        <w:rPr>
-          <w:highlight w:val="red"/>
-        </w:rPr>
         <w:t>基本资料</w:t>
       </w:r>
     </w:p>
@@ -1183,21 +1077,14 @@
       <w:pPr>
         <w:pStyle w:val="a3"/>
         <w:spacing w:before="489" w:after="163"/>
-        <w:rPr>
-          <w:highlight w:val="red"/>
-        </w:rPr>
-      </w:pPr>
-      <w:r>
-        <w:rPr>
-          <w:rFonts w:hint="eastAsia"/>
-          <w:highlight w:val="red"/>
+      </w:pPr>
+      <w:r>
+        <w:rPr>
+          <w:rFonts w:hint="eastAsia"/>
         </w:rPr>
         <w:t>8.2.2</w:t>
       </w:r>
       <w:r>
-        <w:rPr>
-          <w:highlight w:val="red"/>
-        </w:rPr>
         <w:t>设计依据</w:t>
       </w:r>
     </w:p>
@@ -1205,27 +1092,23 @@
       <w:pPr>
         <w:ind w:firstLine="480"/>
         <w:rPr>
-          <w:highlight w:val="red"/>
-          <w:lang w:val="en-GB"/>
-        </w:rPr>
-      </w:pPr>
-      <w:r>
-        <w:rPr>
-          <w:highlight w:val="red"/>
+          <w:lang w:val="en-GB"/>
+        </w:rPr>
+      </w:pPr>
+      <w:r>
+        <w:rPr>
           <w:lang w:val="en-GB"/>
         </w:rPr>
         <w:t>1</w:t>
       </w:r>
       <w:r>
         <w:rPr>
-          <w:highlight w:val="red"/>
           <w:lang w:val="en-GB"/>
         </w:rPr>
         <w:t>）《风电场工程等级划分及设计安标准（试行）》</w:t>
       </w:r>
       <w:r>
         <w:rPr>
-          <w:highlight w:val="red"/>
           <w:lang w:val="en-GB"/>
         </w:rPr>
         <w:t>FD 002-2</w:t>
@@ -1233,7 +1116,6 @@
       <w:smartTag w:uri="Tencent" w:element="RTX">
         <w:r>
           <w:rPr>
-            <w:highlight w:val="red"/>
             <w:lang w:val="en-GB"/>
           </w:rPr>
           <w:t>007</w:t>
@@ -1244,27 +1126,23 @@
       <w:pPr>
         <w:ind w:firstLine="480"/>
         <w:rPr>
-          <w:highlight w:val="red"/>
-          <w:lang w:val="en-GB"/>
-        </w:rPr>
-      </w:pPr>
-      <w:r>
-        <w:rPr>
-          <w:highlight w:val="red"/>
+          <w:lang w:val="en-GB"/>
+        </w:rPr>
+      </w:pPr>
+      <w:r>
+        <w:rPr>
           <w:lang w:val="en-GB"/>
         </w:rPr>
         <w:t>2</w:t>
       </w:r>
       <w:r>
         <w:rPr>
-          <w:highlight w:val="red"/>
           <w:lang w:val="en-GB"/>
         </w:rPr>
         <w:t>）《风电机组地基基础设计规定（试行）》</w:t>
       </w:r>
       <w:r>
         <w:rPr>
-          <w:highlight w:val="red"/>
           <w:lang w:val="en-GB"/>
         </w:rPr>
         <w:t>FD 003-2</w:t>
@@ -1272,7 +1150,6 @@
       <w:smartTag w:uri="Tencent" w:element="RTX">
         <w:r>
           <w:rPr>
-            <w:highlight w:val="red"/>
             <w:lang w:val="en-GB"/>
           </w:rPr>
           <w:t>007</w:t>
@@ -1283,27 +1160,23 @@
       <w:pPr>
         <w:ind w:firstLine="480"/>
         <w:rPr>
-          <w:highlight w:val="red"/>
-          <w:lang w:val="en-GB"/>
-        </w:rPr>
-      </w:pPr>
-      <w:r>
-        <w:rPr>
-          <w:highlight w:val="red"/>
+          <w:lang w:val="en-GB"/>
+        </w:rPr>
+      </w:pPr>
+      <w:r>
+        <w:rPr>
           <w:lang w:val="en-GB"/>
         </w:rPr>
         <w:t>3</w:t>
       </w:r>
       <w:r>
         <w:rPr>
-          <w:highlight w:val="red"/>
           <w:lang w:val="en-GB"/>
         </w:rPr>
         <w:t>）《风力发电机组设计要求》</w:t>
       </w:r>
       <w:r>
         <w:rPr>
-          <w:highlight w:val="red"/>
           <w:lang w:val="en-GB"/>
         </w:rPr>
         <w:t xml:space="preserve">JB/T </w:t>
@@ -1311,7 +1184,6 @@
       <w:smartTag w:uri="Tencent" w:element="RTX">
         <w:r>
           <w:rPr>
-            <w:highlight w:val="red"/>
             <w:lang w:val="en-GB"/>
           </w:rPr>
           <w:t>1030</w:t>
@@ -1319,7 +1191,6 @@
       </w:smartTag>
       <w:r>
         <w:rPr>
-          <w:highlight w:val="red"/>
           <w:lang w:val="en-GB"/>
         </w:rPr>
         <w:t>0-</w:t>
@@ -1327,7 +1198,6 @@
       <w:smartTag w:uri="Tencent" w:element="RTX">
         <w:r>
           <w:rPr>
-            <w:highlight w:val="red"/>
             <w:lang w:val="en-GB"/>
           </w:rPr>
           <w:t>2001</w:t>
@@ -1338,27 +1208,23 @@
       <w:pPr>
         <w:ind w:firstLine="480"/>
         <w:rPr>
-          <w:highlight w:val="red"/>
-          <w:lang w:val="en-GB"/>
-        </w:rPr>
-      </w:pPr>
-      <w:r>
-        <w:rPr>
-          <w:highlight w:val="red"/>
+          <w:lang w:val="en-GB"/>
+        </w:rPr>
+      </w:pPr>
+      <w:r>
+        <w:rPr>
           <w:lang w:val="en-GB"/>
         </w:rPr>
         <w:t>4</w:t>
       </w:r>
       <w:r>
         <w:rPr>
-          <w:highlight w:val="red"/>
           <w:lang w:val="en-GB"/>
         </w:rPr>
         <w:t>）《建筑地基基础设计规范》</w:t>
       </w:r>
       <w:r>
         <w:rPr>
-          <w:highlight w:val="red"/>
           <w:lang w:val="en-GB"/>
         </w:rPr>
         <w:t>GB 50</w:t>
@@ -1366,7 +1232,6 @@
       <w:smartTag w:uri="Tencent" w:element="RTX">
         <w:r>
           <w:rPr>
-            <w:highlight w:val="red"/>
             <w:lang w:val="en-GB"/>
           </w:rPr>
           <w:t>007</w:t>
@@ -1374,7 +1239,6 @@
       </w:smartTag>
       <w:r>
         <w:rPr>
-          <w:highlight w:val="red"/>
           <w:lang w:val="en-GB"/>
         </w:rPr>
         <w:t>-</w:t>
@@ -1382,7 +1246,6 @@
       <w:smartTag w:uri="Tencent" w:element="RTX">
         <w:r>
           <w:rPr>
-            <w:highlight w:val="red"/>
             <w:lang w:val="en-GB"/>
           </w:rPr>
           <w:t>2011</w:t>
@@ -1393,27 +1256,23 @@
       <w:pPr>
         <w:ind w:firstLine="480"/>
         <w:rPr>
-          <w:highlight w:val="red"/>
-          <w:lang w:val="en-GB"/>
-        </w:rPr>
-      </w:pPr>
-      <w:r>
-        <w:rPr>
-          <w:highlight w:val="red"/>
+          <w:lang w:val="en-GB"/>
+        </w:rPr>
+      </w:pPr>
+      <w:r>
+        <w:rPr>
           <w:lang w:val="en-GB"/>
         </w:rPr>
         <w:t>5</w:t>
       </w:r>
       <w:r>
         <w:rPr>
-          <w:highlight w:val="red"/>
           <w:lang w:val="en-GB"/>
         </w:rPr>
         <w:t>）《高耸结构设计规范》</w:t>
       </w:r>
       <w:r>
         <w:rPr>
-          <w:highlight w:val="red"/>
           <w:lang w:val="en-GB"/>
         </w:rPr>
         <w:t>GB50135-</w:t>
@@ -1421,7 +1280,6 @@
       <w:smartTag w:uri="Tencent" w:element="RTX">
         <w:r>
           <w:rPr>
-            <w:highlight w:val="red"/>
             <w:lang w:val="en-GB"/>
           </w:rPr>
           <w:t>2006</w:t>
@@ -1432,13 +1290,11 @@
       <w:pPr>
         <w:ind w:firstLine="480"/>
         <w:rPr>
-          <w:highlight w:val="red"/>
-          <w:lang w:val="en-GB"/>
-        </w:rPr>
-      </w:pPr>
-      <w:r>
-        <w:rPr>
-          <w:highlight w:val="red"/>
+          <w:lang w:val="en-GB"/>
+        </w:rPr>
+      </w:pPr>
+      <w:r>
+        <w:rPr>
           <w:lang w:val="en-GB"/>
         </w:rPr>
         <w:lastRenderedPageBreak/>
@@ -1446,28 +1302,24 @@
       </w:r>
       <w:r>
         <w:rPr>
-          <w:highlight w:val="red"/>
           <w:lang w:val="en-GB"/>
         </w:rPr>
         <w:t>）《</w:t>
       </w:r>
       <w:r>
         <w:rPr>
-          <w:highlight w:val="red"/>
           <w:lang w:val="en-GB"/>
         </w:rPr>
         <w:t>35~110kV</w:t>
       </w:r>
       <w:r>
         <w:rPr>
-          <w:highlight w:val="red"/>
           <w:lang w:val="en-GB"/>
         </w:rPr>
         <w:t>变电站设计规范》</w:t>
       </w:r>
       <w:r>
         <w:rPr>
-          <w:highlight w:val="red"/>
           <w:lang w:val="en-GB"/>
         </w:rPr>
         <w:t>GB 50059-</w:t>
@@ -1475,7 +1327,6 @@
       <w:smartTag w:uri="Tencent" w:element="RTX">
         <w:r>
           <w:rPr>
-            <w:highlight w:val="red"/>
             <w:lang w:val="en-GB"/>
           </w:rPr>
           <w:t>2011</w:t>
@@ -1486,20 +1337,17 @@
       <w:pPr>
         <w:ind w:firstLine="480"/>
         <w:rPr>
-          <w:highlight w:val="red"/>
-          <w:lang w:val="en-GB"/>
-        </w:rPr>
-      </w:pPr>
-      <w:r>
-        <w:rPr>
-          <w:highlight w:val="red"/>
+          <w:lang w:val="en-GB"/>
+        </w:rPr>
+      </w:pPr>
+      <w:r>
+        <w:rPr>
           <w:lang w:val="en-GB"/>
         </w:rPr>
         <w:t>7</w:t>
       </w:r>
       <w:r>
         <w:rPr>
-          <w:highlight w:val="red"/>
           <w:lang w:val="en-GB"/>
         </w:rPr>
         <w:t>）《混凝土结构设计规范</w:t>
@@ -1507,7 +1355,6 @@
       <w:r>
         <w:rPr>
           <w:rFonts w:hint="eastAsia"/>
-          <w:highlight w:val="red"/>
           <w:lang w:val="en-GB"/>
         </w:rPr>
         <w:t>（</w:t>
@@ -1515,21 +1362,18 @@
       <w:r>
         <w:rPr>
           <w:rFonts w:hint="eastAsia"/>
-          <w:highlight w:val="red"/>
           <w:lang w:val="en-GB"/>
         </w:rPr>
         <w:t>2</w:t>
       </w:r>
       <w:r>
         <w:rPr>
-          <w:highlight w:val="red"/>
           <w:lang w:val="en-GB"/>
         </w:rPr>
         <w:t>015</w:t>
       </w:r>
       <w:r>
         <w:rPr>
-          <w:highlight w:val="red"/>
           <w:lang w:val="en-GB"/>
         </w:rPr>
         <w:t>年版</w:t>
@@ -1537,21 +1381,18 @@
       <w:r>
         <w:rPr>
           <w:rFonts w:hint="eastAsia"/>
-          <w:highlight w:val="red"/>
           <w:lang w:val="en-GB"/>
         </w:rPr>
         <w:t>）</w:t>
       </w:r>
       <w:r>
         <w:rPr>
-          <w:highlight w:val="red"/>
           <w:lang w:val="en-GB"/>
         </w:rPr>
         <w:t>》</w:t>
       </w:r>
       <w:r>
         <w:rPr>
-          <w:highlight w:val="red"/>
           <w:lang w:val="en-GB"/>
         </w:rPr>
         <w:t xml:space="preserve">GB </w:t>
@@ -1559,7 +1400,6 @@
       <w:smartTag w:uri="Tencent" w:element="RTX">
         <w:r>
           <w:rPr>
-            <w:highlight w:val="red"/>
             <w:lang w:val="en-GB"/>
           </w:rPr>
           <w:t>5001</w:t>
@@ -1567,7 +1407,6 @@
       </w:smartTag>
       <w:r>
         <w:rPr>
-          <w:highlight w:val="red"/>
           <w:lang w:val="en-GB"/>
         </w:rPr>
         <w:t>0-2010</w:t>
@@ -1577,27 +1416,23 @@
       <w:pPr>
         <w:ind w:firstLine="480"/>
         <w:rPr>
-          <w:highlight w:val="red"/>
-          <w:lang w:val="en-GB"/>
-        </w:rPr>
-      </w:pPr>
-      <w:r>
-        <w:rPr>
-          <w:highlight w:val="red"/>
+          <w:lang w:val="en-GB"/>
+        </w:rPr>
+      </w:pPr>
+      <w:r>
+        <w:rPr>
           <w:lang w:val="en-GB"/>
         </w:rPr>
         <w:t>8</w:t>
       </w:r>
       <w:r>
         <w:rPr>
-          <w:highlight w:val="red"/>
           <w:lang w:val="en-GB"/>
         </w:rPr>
         <w:t>）《砌体结构设计规范》</w:t>
       </w:r>
       <w:r>
         <w:rPr>
-          <w:highlight w:val="red"/>
           <w:lang w:val="en-GB"/>
         </w:rPr>
         <w:t>GB 50003-</w:t>
@@ -1605,7 +1440,6 @@
       <w:smartTag w:uri="Tencent" w:element="RTX">
         <w:r>
           <w:rPr>
-            <w:highlight w:val="red"/>
             <w:lang w:val="en-GB"/>
           </w:rPr>
           <w:t>2011</w:t>
@@ -1616,27 +1450,23 @@
       <w:pPr>
         <w:ind w:firstLine="480"/>
         <w:rPr>
-          <w:highlight w:val="red"/>
-          <w:lang w:val="en-GB"/>
-        </w:rPr>
-      </w:pPr>
-      <w:r>
-        <w:rPr>
-          <w:highlight w:val="red"/>
+          <w:lang w:val="en-GB"/>
+        </w:rPr>
+      </w:pPr>
+      <w:r>
+        <w:rPr>
           <w:lang w:val="en-GB"/>
         </w:rPr>
         <w:t>9</w:t>
       </w:r>
       <w:r>
         <w:rPr>
-          <w:highlight w:val="red"/>
           <w:lang w:val="en-GB"/>
         </w:rPr>
         <w:t>）《建筑结构荷载规范》</w:t>
       </w:r>
       <w:r>
         <w:rPr>
-          <w:highlight w:val="red"/>
           <w:lang w:val="en-GB"/>
         </w:rPr>
         <w:t>GB 50009-</w:t>
@@ -1644,7 +1474,6 @@
       <w:smartTag w:uri="Tencent" w:element="RTX">
         <w:r>
           <w:rPr>
-            <w:highlight w:val="red"/>
             <w:lang w:val="en-GB"/>
           </w:rPr>
           <w:t>2011</w:t>
@@ -1655,20 +1484,17 @@
       <w:pPr>
         <w:ind w:firstLine="480"/>
         <w:rPr>
-          <w:highlight w:val="red"/>
-          <w:lang w:val="en-GB"/>
-        </w:rPr>
-      </w:pPr>
-      <w:r>
-        <w:rPr>
-          <w:highlight w:val="red"/>
+          <w:lang w:val="en-GB"/>
+        </w:rPr>
+      </w:pPr>
+      <w:r>
+        <w:rPr>
           <w:lang w:val="en-GB"/>
         </w:rPr>
         <w:t>10</w:t>
       </w:r>
       <w:r>
         <w:rPr>
-          <w:highlight w:val="red"/>
           <w:lang w:val="en-GB"/>
         </w:rPr>
         <w:t>）《建筑抗震设计规范（</w:t>
@@ -1676,28 +1502,24 @@
       <w:r>
         <w:rPr>
           <w:rFonts w:hint="eastAsia"/>
-          <w:highlight w:val="red"/>
           <w:lang w:val="en-GB"/>
         </w:rPr>
         <w:t>2</w:t>
       </w:r>
       <w:r>
         <w:rPr>
-          <w:highlight w:val="red"/>
           <w:lang w:val="en-GB"/>
         </w:rPr>
         <w:t>016</w:t>
       </w:r>
       <w:r>
         <w:rPr>
-          <w:highlight w:val="red"/>
           <w:lang w:val="en-GB"/>
         </w:rPr>
         <w:t>年版）》</w:t>
       </w:r>
       <w:r>
         <w:rPr>
-          <w:highlight w:val="red"/>
           <w:lang w:val="en-GB"/>
         </w:rPr>
         <w:t xml:space="preserve">GB </w:t>
@@ -1705,7 +1527,6 @@
       <w:smartTag w:uri="Tencent" w:element="RTX">
         <w:r>
           <w:rPr>
-            <w:highlight w:val="red"/>
             <w:lang w:val="en-GB"/>
           </w:rPr>
           <w:t>5001</w:t>
@@ -1713,7 +1534,6 @@
       </w:smartTag>
       <w:r>
         <w:rPr>
-          <w:highlight w:val="red"/>
           <w:lang w:val="en-GB"/>
         </w:rPr>
         <w:t>1-2010</w:t>
@@ -1723,27 +1543,23 @@
       <w:pPr>
         <w:ind w:firstLine="480"/>
         <w:rPr>
-          <w:highlight w:val="red"/>
-          <w:lang w:val="en-GB"/>
-        </w:rPr>
-      </w:pPr>
-      <w:r>
-        <w:rPr>
-          <w:highlight w:val="red"/>
+          <w:lang w:val="en-GB"/>
+        </w:rPr>
+      </w:pPr>
+      <w:r>
+        <w:rPr>
           <w:lang w:val="en-GB"/>
         </w:rPr>
         <w:t>11</w:t>
       </w:r>
       <w:r>
         <w:rPr>
-          <w:highlight w:val="red"/>
           <w:lang w:val="en-GB"/>
         </w:rPr>
         <w:t>）《建筑给水排水设计规范》</w:t>
       </w:r>
       <w:r>
         <w:rPr>
-          <w:highlight w:val="red"/>
           <w:lang w:val="en-GB"/>
         </w:rPr>
         <w:t xml:space="preserve">GB </w:t>
@@ -1751,7 +1567,6 @@
       <w:smartTag w:uri="Tencent" w:element="RTX">
         <w:r>
           <w:rPr>
-            <w:highlight w:val="red"/>
             <w:lang w:val="en-GB"/>
           </w:rPr>
           <w:t>5001</w:t>
@@ -1759,7 +1574,6 @@
       </w:smartTag>
       <w:r>
         <w:rPr>
-          <w:highlight w:val="red"/>
           <w:lang w:val="en-GB"/>
         </w:rPr>
         <w:t>5-2012</w:t>
@@ -1769,27 +1583,23 @@
       <w:pPr>
         <w:ind w:firstLine="480"/>
         <w:rPr>
-          <w:highlight w:val="red"/>
-          <w:lang w:val="en-GB"/>
-        </w:rPr>
-      </w:pPr>
-      <w:r>
-        <w:rPr>
-          <w:highlight w:val="red"/>
+          <w:lang w:val="en-GB"/>
+        </w:rPr>
+      </w:pPr>
+      <w:r>
+        <w:rPr>
           <w:lang w:val="en-GB"/>
         </w:rPr>
         <w:t>12</w:t>
       </w:r>
       <w:r>
         <w:rPr>
-          <w:highlight w:val="red"/>
           <w:lang w:val="en-GB"/>
         </w:rPr>
         <w:t>）《公路工程技术标准》</w:t>
       </w:r>
       <w:r>
         <w:rPr>
-          <w:highlight w:val="red"/>
           <w:lang w:val="en-GB"/>
         </w:rPr>
         <w:t>JTG B01-2013</w:t>
@@ -1799,27 +1609,23 @@
       <w:pPr>
         <w:ind w:firstLine="480"/>
         <w:rPr>
-          <w:highlight w:val="red"/>
-          <w:lang w:val="en-GB"/>
-        </w:rPr>
-      </w:pPr>
-      <w:r>
-        <w:rPr>
-          <w:highlight w:val="red"/>
+          <w:lang w:val="en-GB"/>
+        </w:rPr>
+      </w:pPr>
+      <w:r>
+        <w:rPr>
           <w:lang w:val="en-GB"/>
         </w:rPr>
         <w:t>13</w:t>
       </w:r>
       <w:r>
         <w:rPr>
-          <w:highlight w:val="red"/>
           <w:lang w:val="en-GB"/>
         </w:rPr>
         <w:t>）《公路路线设计规范》</w:t>
       </w:r>
       <w:r>
         <w:rPr>
-          <w:highlight w:val="red"/>
           <w:lang w:val="en-GB"/>
         </w:rPr>
         <w:t>JTG D20-2017</w:t>
@@ -1829,27 +1635,23 @@
       <w:pPr>
         <w:ind w:firstLine="480"/>
         <w:rPr>
-          <w:highlight w:val="red"/>
-          <w:lang w:val="en-GB"/>
-        </w:rPr>
-      </w:pPr>
-      <w:r>
-        <w:rPr>
-          <w:highlight w:val="red"/>
+          <w:lang w:val="en-GB"/>
+        </w:rPr>
+      </w:pPr>
+      <w:r>
+        <w:rPr>
           <w:lang w:val="en-GB"/>
         </w:rPr>
         <w:t>14</w:t>
       </w:r>
       <w:r>
         <w:rPr>
-          <w:highlight w:val="red"/>
           <w:lang w:val="en-GB"/>
         </w:rPr>
         <w:t>）《公路路基设计规范》</w:t>
       </w:r>
       <w:r>
         <w:rPr>
-          <w:highlight w:val="red"/>
           <w:lang w:val="en-GB"/>
         </w:rPr>
         <w:t>JTG D30-2015</w:t>
@@ -1859,27 +1661,23 @@
       <w:pPr>
         <w:ind w:firstLine="480"/>
         <w:rPr>
-          <w:highlight w:val="red"/>
-          <w:lang w:val="en-GB"/>
-        </w:rPr>
-      </w:pPr>
-      <w:r>
-        <w:rPr>
-          <w:highlight w:val="red"/>
+          <w:lang w:val="en-GB"/>
+        </w:rPr>
+      </w:pPr>
+      <w:r>
+        <w:rPr>
           <w:lang w:val="en-GB"/>
         </w:rPr>
         <w:t>15</w:t>
       </w:r>
       <w:r>
         <w:rPr>
-          <w:highlight w:val="red"/>
           <w:lang w:val="en-GB"/>
         </w:rPr>
         <w:t>）《公路桥涵设计通用规范》</w:t>
       </w:r>
       <w:r>
         <w:rPr>
-          <w:highlight w:val="red"/>
           <w:lang w:val="en-GB"/>
         </w:rPr>
         <w:t>JTJ D60-2015</w:t>
@@ -1894,21 +1692,18 @@
       </w:pPr>
       <w:r>
         <w:rPr>
-          <w:highlight w:val="red"/>
           <w:lang w:val="en-GB"/>
         </w:rPr>
         <w:t>16</w:t>
       </w:r>
       <w:r>
         <w:rPr>
-          <w:highlight w:val="red"/>
           <w:lang w:val="en-GB"/>
         </w:rPr>
         <w:t>）《架空送电线路基础设计技术规定》</w:t>
       </w:r>
       <w:r>
         <w:rPr>
-          <w:highlight w:val="red"/>
           <w:lang w:val="en-GB"/>
         </w:rPr>
         <w:t>DLT 5219-2005</w:t>
@@ -1918,21 +1713,14 @@
       <w:pPr>
         <w:pStyle w:val="a3"/>
         <w:spacing w:before="489" w:after="163"/>
-        <w:rPr>
-          <w:highlight w:val="red"/>
-        </w:rPr>
-      </w:pPr>
-      <w:r>
-        <w:rPr>
-          <w:rFonts w:hint="eastAsia"/>
-          <w:highlight w:val="red"/>
+      </w:pPr>
+      <w:r>
+        <w:rPr>
+          <w:rFonts w:hint="eastAsia"/>
         </w:rPr>
         <w:t>8.2.3</w:t>
       </w:r>
       <w:r>
-        <w:rPr>
-          <w:highlight w:val="red"/>
-        </w:rPr>
         <w:t>主要技术参数</w:t>
       </w:r>
     </w:p>
@@ -1940,14 +1728,12 @@
       <w:pPr>
         <w:ind w:firstLine="480"/>
         <w:rPr>
-          <w:highlight w:val="red"/>
-          <w:lang w:val="en-GB"/>
-        </w:rPr>
-      </w:pPr>
-      <w:r>
-        <w:rPr>
-          <w:rFonts w:hint="eastAsia"/>
-          <w:highlight w:val="red"/>
+          <w:lang w:val="en-GB"/>
+        </w:rPr>
+      </w:pPr>
+      <w:r>
+        <w:rPr>
+          <w:rFonts w:hint="eastAsia"/>
           <w:lang w:val="en-GB"/>
         </w:rPr>
         <w:t>（</w:t>
@@ -1955,7 +1741,6 @@
       <w:r>
         <w:rPr>
           <w:rFonts w:hint="eastAsia"/>
-          <w:highlight w:val="red"/>
           <w:lang w:val="en-GB"/>
         </w:rPr>
         <w:t>1</w:t>
@@ -1963,7 +1748,6 @@
       <w:r>
         <w:rPr>
           <w:rFonts w:hint="eastAsia"/>
-          <w:highlight w:val="red"/>
           <w:lang w:val="en-GB"/>
         </w:rPr>
         <w:t>）设计使用年限：</w:t>
@@ -1971,7 +1755,6 @@
       <w:r>
         <w:rPr>
           <w:rFonts w:hint="eastAsia"/>
-          <w:highlight w:val="red"/>
           <w:lang w:val="en-GB"/>
         </w:rPr>
         <w:t>50</w:t>
@@ -1979,7 +1762,6 @@
       <w:r>
         <w:rPr>
           <w:rFonts w:hint="eastAsia"/>
-          <w:highlight w:val="red"/>
           <w:lang w:val="en-GB"/>
         </w:rPr>
         <w:t>年。</w:t>
@@ -1989,14 +1771,12 @@
       <w:pPr>
         <w:ind w:firstLine="480"/>
         <w:rPr>
-          <w:highlight w:val="red"/>
-          <w:lang w:val="en-GB"/>
-        </w:rPr>
-      </w:pPr>
-      <w:r>
-        <w:rPr>
-          <w:rFonts w:hint="eastAsia"/>
-          <w:highlight w:val="red"/>
+          <w:lang w:val="en-GB"/>
+        </w:rPr>
+      </w:pPr>
+      <w:r>
+        <w:rPr>
+          <w:rFonts w:hint="eastAsia"/>
           <w:lang w:val="en-GB"/>
         </w:rPr>
         <w:t>（</w:t>
@@ -2004,7 +1784,6 @@
       <w:r>
         <w:rPr>
           <w:rFonts w:hint="eastAsia"/>
-          <w:highlight w:val="red"/>
           <w:lang w:val="en-GB"/>
         </w:rPr>
         <w:t>2</w:t>
@@ -2012,7 +1791,6 @@
       <w:r>
         <w:rPr>
           <w:rFonts w:hint="eastAsia"/>
-          <w:highlight w:val="red"/>
           <w:lang w:val="en-GB"/>
         </w:rPr>
         <w:t>）主要建筑材料</w:t>
@@ -2022,14 +1800,12 @@
       <w:pPr>
         <w:ind w:firstLineChars="400" w:firstLine="960"/>
         <w:rPr>
-          <w:highlight w:val="red"/>
-          <w:lang w:val="en-GB"/>
-        </w:rPr>
-      </w:pPr>
-      <w:r>
-        <w:rPr>
-          <w:rFonts w:hint="eastAsia"/>
-          <w:highlight w:val="red"/>
+          <w:lang w:val="en-GB"/>
+        </w:rPr>
+      </w:pPr>
+      <w:r>
+        <w:rPr>
+          <w:rFonts w:hint="eastAsia"/>
           <w:lang w:val="en-GB"/>
         </w:rPr>
         <w:t>混凝土：</w:t>
@@ -2037,7 +1813,6 @@
       <w:r>
         <w:rPr>
           <w:rFonts w:hint="eastAsia"/>
-          <w:highlight w:val="red"/>
           <w:lang w:val="en-GB"/>
         </w:rPr>
         <w:t>C15</w:t>
@@ -2045,7 +1820,6 @@
       <w:r>
         <w:rPr>
           <w:rFonts w:hint="eastAsia"/>
-          <w:highlight w:val="red"/>
           <w:lang w:val="en-GB"/>
         </w:rPr>
         <w:t>、</w:t>
@@ -2053,7 +1827,6 @@
       <w:r>
         <w:rPr>
           <w:rFonts w:hint="eastAsia"/>
-          <w:highlight w:val="red"/>
           <w:lang w:val="en-GB"/>
         </w:rPr>
         <w:t>C20</w:t>
@@ -2061,7 +1834,6 @@
       <w:r>
         <w:rPr>
           <w:rFonts w:hint="eastAsia"/>
-          <w:highlight w:val="red"/>
           <w:lang w:val="en-GB"/>
         </w:rPr>
         <w:t>、</w:t>
@@ -2069,14 +1841,12 @@
       <w:r>
         <w:rPr>
           <w:rFonts w:hint="eastAsia"/>
-          <w:highlight w:val="red"/>
           <w:lang w:val="en-GB"/>
         </w:rPr>
         <w:t>C</w:t>
       </w:r>
       <w:r>
         <w:rPr>
-          <w:highlight w:val="red"/>
           <w:lang w:val="en-GB"/>
         </w:rPr>
         <w:t>30</w:t>
@@ -2084,7 +1854,6 @@
       <w:r>
         <w:rPr>
           <w:rFonts w:hint="eastAsia"/>
-          <w:highlight w:val="red"/>
           <w:lang w:val="en-GB"/>
         </w:rPr>
         <w:t>、</w:t>
@@ -2092,14 +1861,12 @@
       <w:r>
         <w:rPr>
           <w:rFonts w:hint="eastAsia"/>
-          <w:highlight w:val="red"/>
           <w:lang w:val="en-GB"/>
         </w:rPr>
         <w:t>C3</w:t>
       </w:r>
       <w:r>
         <w:rPr>
-          <w:highlight w:val="red"/>
           <w:lang w:val="en-GB"/>
         </w:rPr>
         <w:t>5</w:t>
@@ -2107,7 +1874,6 @@
       <w:r>
         <w:rPr>
           <w:rFonts w:hint="eastAsia"/>
-          <w:highlight w:val="red"/>
           <w:lang w:val="en-GB"/>
         </w:rPr>
         <w:t>、</w:t>
@@ -2115,7 +1881,6 @@
       <w:r>
         <w:rPr>
           <w:rFonts w:hint="eastAsia"/>
-          <w:highlight w:val="red"/>
           <w:lang w:val="en-GB"/>
         </w:rPr>
         <w:t>C40</w:t>
@@ -2125,14 +1890,12 @@
       <w:pPr>
         <w:ind w:firstLineChars="400" w:firstLine="960"/>
         <w:rPr>
-          <w:highlight w:val="red"/>
-          <w:lang w:val="en-GB"/>
-        </w:rPr>
-      </w:pPr>
-      <w:r>
-        <w:rPr>
-          <w:rFonts w:hint="eastAsia"/>
-          <w:highlight w:val="red"/>
+          <w:lang w:val="en-GB"/>
+        </w:rPr>
+      </w:pPr>
+      <w:r>
+        <w:rPr>
+          <w:rFonts w:hint="eastAsia"/>
           <w:lang w:val="en-GB"/>
         </w:rPr>
         <w:t>钢筋：</w:t>
@@ -2140,7 +1903,6 @@
       <w:r>
         <w:rPr>
           <w:rFonts w:hint="eastAsia"/>
-          <w:highlight w:val="red"/>
           <w:lang w:val="en-GB"/>
         </w:rPr>
         <w:t>HPB300</w:t>
@@ -2148,7 +1910,6 @@
       <w:r>
         <w:rPr>
           <w:rFonts w:hint="eastAsia"/>
-          <w:highlight w:val="red"/>
           <w:lang w:val="en-GB"/>
         </w:rPr>
         <w:t>、</w:t>
@@ -2156,7 +1917,6 @@
       <w:r>
         <w:rPr>
           <w:rFonts w:hint="eastAsia"/>
-          <w:highlight w:val="red"/>
           <w:lang w:val="en-GB"/>
         </w:rPr>
         <w:t>HRB400</w:t>
@@ -2166,14 +1926,12 @@
       <w:pPr>
         <w:ind w:firstLineChars="400" w:firstLine="960"/>
         <w:rPr>
-          <w:highlight w:val="red"/>
-          <w:lang w:val="en-GB"/>
-        </w:rPr>
-      </w:pPr>
-      <w:r>
-        <w:rPr>
-          <w:rFonts w:hint="eastAsia"/>
-          <w:highlight w:val="red"/>
+          <w:lang w:val="en-GB"/>
+        </w:rPr>
+      </w:pPr>
+      <w:r>
+        <w:rPr>
+          <w:rFonts w:hint="eastAsia"/>
           <w:lang w:val="en-GB"/>
         </w:rPr>
         <w:t>型钢：</w:t>
@@ -2181,7 +1939,6 @@
       <w:r>
         <w:rPr>
           <w:rFonts w:hint="eastAsia"/>
-          <w:highlight w:val="red"/>
           <w:lang w:val="en-GB"/>
         </w:rPr>
         <w:t>Q235B</w:t>
@@ -2191,14 +1948,12 @@
       <w:pPr>
         <w:ind w:firstLineChars="400" w:firstLine="960"/>
         <w:rPr>
-          <w:highlight w:val="red"/>
-          <w:lang w:val="en-GB"/>
-        </w:rPr>
-      </w:pPr>
-      <w:r>
-        <w:rPr>
-          <w:rFonts w:hint="eastAsia"/>
-          <w:highlight w:val="red"/>
+          <w:lang w:val="en-GB"/>
+        </w:rPr>
+      </w:pPr>
+      <w:r>
+        <w:rPr>
+          <w:rFonts w:hint="eastAsia"/>
           <w:lang w:val="en-GB"/>
         </w:rPr>
         <w:t>砌体：加气</w:t>
@@ -2207,7 +1962,6 @@
       <w:r>
         <w:rPr>
           <w:rFonts w:hint="eastAsia"/>
-          <w:highlight w:val="red"/>
           <w:lang w:val="en-GB"/>
         </w:rPr>
         <w:t>砼</w:t>
@@ -2216,7 +1970,6 @@
       <w:r>
         <w:rPr>
           <w:rFonts w:hint="eastAsia"/>
-          <w:highlight w:val="red"/>
           <w:lang w:val="en-GB"/>
         </w:rPr>
         <w:t>砌块砖</w:t>
@@ -2226,14 +1979,12 @@
       <w:pPr>
         <w:ind w:firstLine="480"/>
         <w:rPr>
-          <w:highlight w:val="red"/>
-          <w:lang w:val="en-GB"/>
-        </w:rPr>
-      </w:pPr>
-      <w:r>
-        <w:rPr>
-          <w:rFonts w:hint="eastAsia"/>
-          <w:highlight w:val="red"/>
+          <w:lang w:val="en-GB"/>
+        </w:rPr>
+      </w:pPr>
+      <w:r>
+        <w:rPr>
+          <w:rFonts w:hint="eastAsia"/>
           <w:lang w:val="en-GB"/>
         </w:rPr>
         <w:t>（</w:t>
@@ -2241,7 +1992,6 @@
       <w:r>
         <w:rPr>
           <w:rFonts w:hint="eastAsia"/>
-          <w:highlight w:val="red"/>
           <w:lang w:val="en-GB"/>
         </w:rPr>
         <w:t>3</w:t>
@@ -2249,7 +1999,6 @@
       <w:r>
         <w:rPr>
           <w:rFonts w:hint="eastAsia"/>
-          <w:highlight w:val="red"/>
           <w:lang w:val="en-GB"/>
         </w:rPr>
         <w:t>）风电机组基础结构重要性系数：</w:t>
@@ -2257,7 +2006,6 @@
       <w:r>
         <w:rPr>
           <w:rFonts w:hint="eastAsia"/>
-          <w:highlight w:val="red"/>
           <w:lang w:val="en-GB"/>
         </w:rPr>
         <w:t>1.1</w:t>
@@ -2265,7 +2013,6 @@
       <w:r>
         <w:rPr>
           <w:rFonts w:hint="eastAsia"/>
-          <w:highlight w:val="red"/>
           <w:lang w:val="en-GB"/>
         </w:rPr>
         <w:t>；</w:t>
@@ -2274,7 +2021,6 @@
       <w:r>
         <w:rPr>
           <w:rFonts w:hint="eastAsia"/>
-          <w:highlight w:val="red"/>
           <w:lang w:val="en-GB"/>
         </w:rPr>
         <w:t>升压站</w:t>
@@ -2283,30 +2029,19 @@
       <w:r>
         <w:rPr>
           <w:rFonts w:hint="eastAsia"/>
-          <w:highlight w:val="red"/>
-          <w:lang w:val="en-GB"/>
-        </w:rPr>
-        <w:t>建筑物</w:t>
-      </w:r>
-      <w:r>
-        <w:rPr>
-          <w:rFonts w:hint="eastAsia"/>
-          <w:highlight w:val="red"/>
-          <w:lang w:val="en-GB"/>
-        </w:rPr>
-        <w:t>结构重要性系数：</w:t>
-      </w:r>
-      <w:r>
-        <w:rPr>
-          <w:rFonts w:hint="eastAsia"/>
-          <w:highlight w:val="red"/>
+          <w:lang w:val="en-GB"/>
+        </w:rPr>
+        <w:t>建筑物结构重要性系数：</w:t>
+      </w:r>
+      <w:r>
+        <w:rPr>
+          <w:rFonts w:hint="eastAsia"/>
           <w:lang w:val="en-GB"/>
         </w:rPr>
         <w:t>1.</w:t>
       </w:r>
       <w:r>
         <w:rPr>
-          <w:highlight w:val="red"/>
           <w:lang w:val="en-GB"/>
         </w:rPr>
         <w:t>0</w:t>
@@ -2314,7 +2049,6 @@
       <w:r>
         <w:rPr>
           <w:rFonts w:hint="eastAsia"/>
-          <w:highlight w:val="red"/>
           <w:lang w:val="en-GB"/>
         </w:rPr>
         <w:t>。</w:t>
@@ -2324,50 +2058,33 @@
       <w:pPr>
         <w:pStyle w:val="2"/>
         <w:spacing w:before="163"/>
-        <w:rPr>
-          <w:highlight w:val="red"/>
-        </w:rPr>
       </w:pPr>
       <w:bookmarkStart w:id="7" w:name="_Toc516825123"/>
       <w:bookmarkStart w:id="8" w:name="_Toc528163140"/>
       <w:r>
         <w:rPr>
           <w:rFonts w:hint="eastAsia"/>
-          <w:highlight w:val="red"/>
         </w:rPr>
         <w:t>8.3</w:t>
       </w:r>
       <w:r>
-        <w:rPr>
-          <w:highlight w:val="red"/>
-        </w:rPr>
         <w:t>风机基础、箱变基础</w:t>
       </w:r>
       <w:proofErr w:type="gramStart"/>
       <w:r>
-        <w:rPr>
-          <w:highlight w:val="red"/>
-        </w:rPr>
         <w:t>及</w:t>
       </w:r>
       <w:r>
         <w:rPr>
           <w:rFonts w:hint="eastAsia"/>
-          <w:highlight w:val="red"/>
         </w:rPr>
         <w:t>集电</w:t>
       </w:r>
       <w:r>
-        <w:rPr>
-          <w:highlight w:val="red"/>
-        </w:rPr>
         <w:t>线路</w:t>
       </w:r>
       <w:proofErr w:type="gramEnd"/>
       <w:r>
-        <w:rPr>
-          <w:highlight w:val="red"/>
-        </w:rPr>
         <w:t>基础设计</w:t>
       </w:r>
       <w:bookmarkEnd w:id="7"/>
@@ -2379,15 +2096,9 @@
         <w:spacing w:before="489" w:after="163"/>
       </w:pPr>
       <w:r>
-        <w:rPr>
-          <w:highlight w:val="red"/>
-        </w:rPr>
         <w:t>8.3.1</w:t>
       </w:r>
       <w:r>
-        <w:rPr>
-          <w:highlight w:val="red"/>
-        </w:rPr>
         <w:t>风机基础设计</w:t>
       </w:r>
     </w:p>
@@ -2408,7 +2119,7 @@
         <w:t>本工程共安装</w:t>
       </w:r>
       <w:r>
-        <w:t>30</w:t>
+        <w:t>50</w:t>
       </w:r>
       <w:r>
         <w:rPr>
@@ -2419,7 +2130,7 @@
         <w:t>台单机容量为</w:t>
       </w:r>
       <w:r>
-        <w:t>2</w:t>
+        <w:t>3</w:t>
       </w:r>
       <w:r>
         <w:rPr>
@@ -2456,7 +2167,7 @@
         <w:t>机一变，共选用</w:t>
       </w:r>
       <w:r>
-        <w:t>30</w:t>
+        <w:t>50</w:t>
       </w:r>
       <w:r>
         <w:rPr>
@@ -6939,7 +6650,7 @@
                 <w:highlight w:val="green"/>
               </w:rPr>
             </w:pPr>
-            <w:bookmarkStart w:id="10" w:name="_Hlk533772136"/>
+            <w:bookmarkStart w:id="9" w:name="_Hlk533772136"/>
             <w:r>
               <w:rPr>
                 <w:rFonts w:hint="eastAsia"/>
@@ -7324,7 +7035,7 @@
           </w:p>
         </w:tc>
       </w:tr>
-      <w:bookmarkEnd w:id="10"/>
+      <w:bookmarkEnd w:id="9"/>
       <w:tr>
         <w:trPr>
           <w:trHeight w:val="20"/>
@@ -8300,12 +8011,12 @@
       </w:r>
       <w:smartTag w:uri="urn:schemas-microsoft-com:office:smarttags" w:element="chmetcnv">
         <w:smartTagPr>
+          <w:attr w:name="TCSC" w:val="0"/>
+          <w:attr w:name="NumberType" w:val="1"/>
+          <w:attr w:name="Negative" w:val="False"/>
+          <w:attr w:name="HasSpace" w:val="False"/>
+          <w:attr w:name="SourceValue" w:val="1"/>
           <w:attr w:name="UnitName" w:val="m"/>
-          <w:attr w:name="SourceValue" w:val="1"/>
-          <w:attr w:name="HasSpace" w:val="False"/>
-          <w:attr w:name="Negative" w:val="False"/>
-          <w:attr w:name="NumberType" w:val="1"/>
-          <w:attr w:name="TCSC" w:val="0"/>
         </w:smartTagPr>
         <w:r>
           <w:rPr>
@@ -8497,133 +8208,95 @@
     <w:p>
       <w:pPr>
         <w:ind w:firstLine="480"/>
-        <w:rPr>
-          <w:highlight w:val="green"/>
-        </w:rPr>
-      </w:pPr>
-      <w:r>
-        <w:rPr>
-          <w:rFonts w:hint="eastAsia"/>
-          <w:highlight w:val="green"/>
+      </w:pPr>
+      <w:r>
+        <w:rPr>
+          <w:rFonts w:hint="eastAsia"/>
         </w:rPr>
         <w:t>表</w:t>
       </w:r>
       <w:r>
         <w:rPr>
           <w:rFonts w:hint="eastAsia"/>
-          <w:highlight w:val="green"/>
         </w:rPr>
         <w:t xml:space="preserve"> </w:t>
       </w:r>
       <w:r>
         <w:rPr>
           <w:noProof/>
-          <w:highlight w:val="green"/>
         </w:rPr>
         <w:fldChar w:fldCharType="begin"/>
       </w:r>
       <w:r>
         <w:rPr>
           <w:noProof/>
-          <w:highlight w:val="green"/>
         </w:rPr>
         <w:instrText xml:space="preserve"> STYLEREF  \s 1 </w:instrText>
       </w:r>
       <w:r>
         <w:rPr>
           <w:noProof/>
-          <w:highlight w:val="green"/>
         </w:rPr>
         <w:fldChar w:fldCharType="separate"/>
       </w:r>
       <w:r>
         <w:rPr>
           <w:noProof/>
-          <w:highlight w:val="green"/>
         </w:rPr>
         <w:t>8</w:t>
       </w:r>
       <w:r>
         <w:rPr>
           <w:noProof/>
-          <w:highlight w:val="green"/>
         </w:rPr>
         <w:fldChar w:fldCharType="end"/>
       </w:r>
       <w:r>
-        <w:rPr>
-          <w:highlight w:val="green"/>
-        </w:rPr>
         <w:noBreakHyphen/>
       </w:r>
       <w:r>
-        <w:rPr>
-          <w:highlight w:val="green"/>
-        </w:rPr>
         <w:fldChar w:fldCharType="begin"/>
       </w:r>
       <w:r>
-        <w:rPr>
-          <w:highlight w:val="green"/>
-        </w:rPr>
         <w:instrText xml:space="preserve"> </w:instrText>
       </w:r>
       <w:r>
         <w:rPr>
           <w:rFonts w:hint="eastAsia"/>
-          <w:highlight w:val="green"/>
         </w:rPr>
         <w:instrText xml:space="preserve">SEQ </w:instrText>
       </w:r>
       <w:r>
         <w:rPr>
           <w:rFonts w:hint="eastAsia"/>
-          <w:highlight w:val="green"/>
         </w:rPr>
         <w:instrText>表</w:instrText>
       </w:r>
       <w:r>
         <w:rPr>
           <w:rFonts w:hint="eastAsia"/>
-          <w:highlight w:val="green"/>
         </w:rPr>
         <w:instrText xml:space="preserve"> \* ARABIC \s 1</w:instrText>
       </w:r>
       <w:r>
-        <w:rPr>
-          <w:highlight w:val="green"/>
-        </w:rPr>
         <w:instrText xml:space="preserve"> </w:instrText>
       </w:r>
       <w:r>
-        <w:rPr>
-          <w:highlight w:val="green"/>
-        </w:rPr>
         <w:fldChar w:fldCharType="separate"/>
       </w:r>
       <w:r>
         <w:rPr>
           <w:noProof/>
-          <w:highlight w:val="green"/>
         </w:rPr>
         <w:t>4</w:t>
       </w:r>
       <w:r>
-        <w:rPr>
-          <w:highlight w:val="green"/>
-        </w:rPr>
         <w:fldChar w:fldCharType="end"/>
       </w:r>
       <w:r>
-        <w:rPr>
-          <w:highlight w:val="green"/>
-        </w:rPr>
         <w:t xml:space="preserve">  </w:t>
       </w:r>
       <w:r>
-        <w:rPr>
-          <w:highlight w:val="green"/>
-        </w:rPr>
         <w:t>风机基础工程量表</w:t>
       </w:r>
     </w:p>
@@ -8695,7 +8368,7 @@
               <w:pStyle w:val="aff0"/>
               <w:jc w:val="center"/>
             </w:pPr>
-            <w:bookmarkStart w:id="11" w:name="_Hlk5567461"/>
+            <w:bookmarkStart w:id="10" w:name="_Hlk5567461"/>
             <w:r>
               <w:rPr>
                 <w:rFonts w:hint="eastAsia"/>
@@ -8807,7 +8480,7 @@
               <w:rPr>
                 <w:rFonts w:hint="eastAsia"/>
               </w:rPr>
-              <w:t>30</w:t>
+              <w:t>50</w:t>
             </w:r>
             <w:r>
               <w:t>台</w:t>
@@ -8945,11 +8618,11 @@
               <w:pStyle w:val="aff0"/>
               <w:jc w:val="center"/>
             </w:pPr>
-            <w:bookmarkStart w:id="12" w:name="_Hlk5562579"/>
-            <w:r>
-              <w:t>1290.82</w:t>
-            </w:r>
-            <w:bookmarkEnd w:id="12"/>
+            <w:bookmarkStart w:id="11" w:name="_Hlk5562579"/>
+            <w:r>
+              <w:t>268.77</w:t>
+            </w:r>
+            <w:bookmarkEnd w:id="11"/>
           </w:p>
         </w:tc>
         <w:tc>
@@ -8971,7 +8644,7 @@
               <w:jc w:val="center"/>
             </w:pPr>
             <w:r>
-              <w:t xml:space="preserve">38724.6</w:t>
+              <w:t xml:space="preserve">13438.5</w:t>
             </w:r>
           </w:p>
         </w:tc>
@@ -9099,7 +8772,7 @@
               <w:jc w:val="center"/>
             </w:pPr>
             <w:r>
-              <w:t>322.7</w:t>
+              <w:t>1075.08</w:t>
             </w:r>
           </w:p>
         </w:tc>
@@ -9122,7 +8795,7 @@
               <w:jc w:val="center"/>
             </w:pPr>
             <w:r>
-              <w:t xml:space="preserve">9681.0</w:t>
+              <w:t xml:space="preserve">53754.0</w:t>
             </w:r>
           </w:p>
         </w:tc>
@@ -9248,7 +8921,7 @@
               <w:jc w:val="center"/>
             </w:pPr>
             <w:r>
-              <w:t>946.9</w:t>
+              <w:t>755.22</w:t>
             </w:r>
           </w:p>
         </w:tc>
@@ -9271,7 +8944,7 @@
               <w:jc w:val="center"/>
             </w:pPr>
             <w:r>
-              <w:t xml:space="preserve">28407.0</w:t>
+              <w:t xml:space="preserve">37761.0</w:t>
             </w:r>
           </w:p>
         </w:tc>
@@ -9402,7 +9075,7 @@
               <w:jc w:val="center"/>
             </w:pPr>
             <w:r>
-              <w:t>616.14</w:t>
+              <w:t>540.56</w:t>
             </w:r>
           </w:p>
         </w:tc>
@@ -9425,7 +9098,7 @@
               <w:jc w:val="center"/>
             </w:pPr>
             <w:r>
-              <w:t xml:space="preserve">18484.2</w:t>
+              <w:t xml:space="preserve">27028.0</w:t>
             </w:r>
           </w:p>
         </w:tc>
@@ -9555,7 +9228,7 @@
               <w:jc w:val="center"/>
             </w:pPr>
             <w:r>
-              <w:t>50.48</w:t>
+              <w:t>48.07</w:t>
             </w:r>
           </w:p>
         </w:tc>
@@ -9578,7 +9251,7 @@
               <w:jc w:val="center"/>
             </w:pPr>
             <w:r>
-              <w:t xml:space="preserve">1514.4</w:t>
+              <w:t xml:space="preserve">2403.5</w:t>
             </w:r>
           </w:p>
         </w:tc>
@@ -9705,7 +9378,7 @@
               <w:jc w:val="center"/>
             </w:pPr>
             <w:r>
-              <w:t>61.61</w:t>
+              <w:t>54.06</w:t>
             </w:r>
           </w:p>
         </w:tc>
@@ -9728,7 +9401,7 @@
               <w:jc w:val="center"/>
             </w:pPr>
             <w:r>
-              <w:t xml:space="preserve">1848.3</w:t>
+              <w:t xml:space="preserve">2703.0</w:t>
             </w:r>
           </w:p>
         </w:tc>
@@ -9892,7 +9565,7 @@
               <w:jc w:val="center"/>
             </w:pPr>
             <w:r>
-              <w:t xml:space="preserve">30</w:t>
+              <w:t xml:space="preserve">50</w:t>
             </w:r>
           </w:p>
         </w:tc>
@@ -10042,7 +9715,7 @@
               <w:jc w:val="center"/>
             </w:pPr>
             <w:r>
-              <w:t xml:space="preserve">120</w:t>
+              <w:t xml:space="preserve">200</w:t>
             </w:r>
           </w:p>
         </w:tc>
@@ -10067,39 +9740,113 @@
           </w:p>
         </w:tc>
       </w:tr>
-      <w:bookmarkEnd w:id="11"/>
     </w:tbl>
+    <w:bookmarkEnd w:id="10"/>
     <w:p>
       <w:pPr>
-        <w:ind w:firstLine="480"/>
-        <w:rPr>
-          <w:highlight w:val="green"/>
-        </w:rPr>
-      </w:pPr>
+        <w:pStyle w:val="a3"/>
+        <w:spacing w:before="489" w:after="163"/>
+      </w:pPr>
+      <w:r>
+        <w:rPr>
+          <w:rFonts w:hint="eastAsia"/>
+        </w:rPr>
+        <w:t>8</w:t>
+      </w:r>
+      <w:r>
+        <w:t xml:space="preserve">.3.2 </w:t>
+      </w:r>
+      <w:r>
+        <w:t>不良地基处理措施设计</w:t>
+      </w:r>
     </w:p>
     <w:p>
       <w:pPr>
+        <w:ind w:firstLine="480"/>
+        <w:rPr>
+          <w:lang w:val="en-GB"/>
+        </w:rPr>
+      </w:pPr>
+      <w:r>
+        <w:rPr>
+          <w:rFonts w:hint="eastAsia"/>
+          <w:highlight w:val="magenta"/>
+          <w:lang w:val="en-GB"/>
+        </w:rPr>
+        <w:t>根据本阶段勘探成果及收集到的资料，拟建场区地貌类型属构造</w:t>
+      </w:r>
+      <w:proofErr w:type="gramStart"/>
+      <w:r>
+        <w:rPr>
+          <w:rFonts w:hint="eastAsia"/>
+          <w:highlight w:val="magenta"/>
+          <w:lang w:val="en-GB"/>
+        </w:rPr>
+        <w:t>侵蚀低</w:t>
+      </w:r>
+      <w:proofErr w:type="gramEnd"/>
+      <w:r>
+        <w:rPr>
+          <w:rFonts w:hint="eastAsia"/>
+          <w:highlight w:val="magenta"/>
+          <w:lang w:val="en-GB"/>
+        </w:rPr>
+        <w:t>中山、中山地貌类型，场区地层岩性主要为残坡积土、变余砂岩及绢云母板岩等，</w:t>
+      </w:r>
+      <w:r>
+        <w:rPr>
+          <w:rFonts w:hint="eastAsia"/>
+          <w:highlight w:val="magenta"/>
+          <w:lang w:val="en-GB"/>
+        </w:rPr>
+        <w:t xml:space="preserve"> </w:t>
+      </w:r>
+      <w:r>
+        <w:rPr>
+          <w:rFonts w:hint="eastAsia"/>
+          <w:highlight w:val="magenta"/>
+          <w:lang w:val="en-GB"/>
+        </w:rPr>
+        <w:t>植被较发育，人类工程活动简单，现场</w:t>
+      </w:r>
+      <w:proofErr w:type="gramStart"/>
+      <w:r>
+        <w:rPr>
+          <w:rFonts w:hint="eastAsia"/>
+          <w:highlight w:val="magenta"/>
+          <w:lang w:val="en-GB"/>
+        </w:rPr>
+        <w:t>踏勘未</w:t>
+      </w:r>
+      <w:proofErr w:type="gramEnd"/>
+      <w:r>
+        <w:rPr>
+          <w:rFonts w:hint="eastAsia"/>
+          <w:highlight w:val="magenta"/>
+          <w:lang w:val="en-GB"/>
+        </w:rPr>
+        <w:t>发现滑坡、崩塌和泥石流灾害，也没发现有软土地基，无须进行地基处理。</w:t>
+      </w:r>
+    </w:p>
+    <w:p>
+      <w:pPr>
         <w:pStyle w:val="a3"/>
         <w:spacing w:before="489" w:after="163"/>
       </w:pPr>
       <w:r>
         <w:rPr>
           <w:rFonts w:hint="eastAsia"/>
-          <w:highlight w:val="red"/>
-        </w:rPr>
-        <w:t>8</w:t>
-      </w:r>
-      <w:r>
-        <w:rPr>
-          <w:highlight w:val="red"/>
-        </w:rPr>
-        <w:t xml:space="preserve">.3.2 </w:t>
-      </w:r>
-      <w:r>
-        <w:rPr>
-          <w:highlight w:val="red"/>
-        </w:rPr>
-        <w:t>不良地基处理措施设计</w:t>
+        </w:rPr>
+        <w:t>8.3.</w:t>
+      </w:r>
+      <w:r>
+        <w:t>3</w:t>
+      </w:r>
+      <w:r>
+        <w:rPr>
+          <w:rFonts w:hint="eastAsia"/>
+        </w:rPr>
+        <w:t>场地平整、边坡处理及防洪排水设计</w:t>
       </w:r>
     </w:p>
     <w:p>
@@ -10112,173 +9859,172 @@
       <w:r>
         <w:rPr>
           <w:rFonts w:hint="eastAsia"/>
-          <w:highlight w:val="magenta"/>
-          <w:lang w:val="en-GB"/>
-        </w:rPr>
-        <w:t>根据本阶段勘探成果及收集到的资料，拟建场区地貌类型属构造</w:t>
-      </w:r>
-      <w:proofErr w:type="gramStart"/>
-      <w:r>
-        <w:rPr>
-          <w:rFonts w:hint="eastAsia"/>
-          <w:highlight w:val="magenta"/>
-          <w:lang w:val="en-GB"/>
-        </w:rPr>
-        <w:t>侵蚀低</w:t>
-      </w:r>
-      <w:proofErr w:type="gramEnd"/>
-      <w:r>
-        <w:rPr>
-          <w:rFonts w:hint="eastAsia"/>
-          <w:highlight w:val="magenta"/>
-          <w:lang w:val="en-GB"/>
-        </w:rPr>
-        <w:t>中山、中山地貌类型，场区地层岩性主要为残坡积土、变余砂岩及绢云母板岩等，</w:t>
-      </w:r>
-      <w:r>
-        <w:rPr>
-          <w:rFonts w:hint="eastAsia"/>
-          <w:highlight w:val="magenta"/>
-          <w:lang w:val="en-GB"/>
-        </w:rPr>
-        <w:t xml:space="preserve"> </w:t>
-      </w:r>
-      <w:r>
-        <w:rPr>
-          <w:rFonts w:hint="eastAsia"/>
-          <w:highlight w:val="magenta"/>
-          <w:lang w:val="en-GB"/>
-        </w:rPr>
-        <w:t>植被较发育，人类工程活动简单，现场</w:t>
-      </w:r>
-      <w:proofErr w:type="gramStart"/>
-      <w:r>
-        <w:rPr>
-          <w:rFonts w:hint="eastAsia"/>
-          <w:highlight w:val="magenta"/>
-          <w:lang w:val="en-GB"/>
-        </w:rPr>
-        <w:t>踏勘未</w:t>
-      </w:r>
-      <w:proofErr w:type="gramEnd"/>
-      <w:r>
-        <w:rPr>
-          <w:rFonts w:hint="eastAsia"/>
-          <w:highlight w:val="magenta"/>
-          <w:lang w:val="en-GB"/>
-        </w:rPr>
-        <w:t>发现滑坡、崩塌和泥石流灾害，也没发现有软土地基，无须进行地基处理。</w:t>
+          <w:lang w:val="en-GB"/>
+        </w:rPr>
+        <w:t>本项目风机机位均布置在山顶及山脊处，均高于重现期</w:t>
+      </w:r>
+      <w:r>
+        <w:t>待提交</w:t>
+      </w:r>
+      <w:r>
+        <w:rPr>
+          <w:rFonts w:hint="eastAsia"/>
+          <w:lang w:val="en-GB"/>
+        </w:rPr>
+        <w:t>的洪水位，且位于非汇水区域，可不进行防洪专项设计。</w:t>
       </w:r>
     </w:p>
     <w:p>
       <w:pPr>
+        <w:ind w:firstLine="480"/>
+        <w:rPr>
+          <w:lang w:val="en-GB"/>
+        </w:rPr>
+      </w:pPr>
+      <w:r>
+        <w:rPr>
+          <w:rFonts w:hint="eastAsia"/>
+          <w:lang w:val="en-GB"/>
+        </w:rPr>
+        <w:t>工程风机安装场地需与场内道路结合，开挖填筑整平而成。鉴于风电场部分机位地形起伏较大，基础周边可能会形成高边坡，需要进行高边坡特别设计。</w:t>
+      </w:r>
+    </w:p>
+    <w:p>
+      <w:pPr>
+        <w:ind w:firstLine="480"/>
+        <w:rPr>
+          <w:lang w:val="en-GB"/>
+        </w:rPr>
+      </w:pPr>
+      <w:r>
+        <w:rPr>
+          <w:rFonts w:hint="eastAsia"/>
+          <w:lang w:val="en-GB"/>
+        </w:rPr>
+        <w:t>风机基础周围回填土表面恢复植被，并向临空面找</w:t>
+      </w:r>
+      <w:r>
+        <w:rPr>
+          <w:rFonts w:hint="eastAsia"/>
+          <w:lang w:val="en-GB"/>
+        </w:rPr>
+        <w:t>2%</w:t>
+      </w:r>
+      <w:r>
+        <w:rPr>
+          <w:rFonts w:hint="eastAsia"/>
+          <w:lang w:val="en-GB"/>
+        </w:rPr>
+        <w:t>坡度，防止暴雨冲刷且排水通畅。</w:t>
+      </w:r>
+    </w:p>
+    <w:p>
+      <w:pPr>
         <w:pStyle w:val="a3"/>
         <w:spacing w:before="489" w:after="163"/>
       </w:pPr>
       <w:r>
         <w:rPr>
           <w:rFonts w:hint="eastAsia"/>
-          <w:highlight w:val="red"/>
         </w:rPr>
         <w:t>8.3.</w:t>
       </w:r>
       <w:r>
-        <w:rPr>
-          <w:highlight w:val="red"/>
-        </w:rPr>
-        <w:t>3</w:t>
-      </w:r>
-      <w:r>
-        <w:rPr>
-          <w:rFonts w:hint="eastAsia"/>
-          <w:highlight w:val="red"/>
-        </w:rPr>
-        <w:t>场地平整、边坡处理及防洪排水设计</w:t>
+        <w:t>4</w:t>
+      </w:r>
+      <w:r>
+        <w:rPr>
+          <w:rFonts w:hint="eastAsia"/>
+        </w:rPr>
+        <w:t>沉降观测设计</w:t>
       </w:r>
     </w:p>
     <w:p>
       <w:pPr>
         <w:ind w:firstLine="480"/>
         <w:rPr>
-          <w:highlight w:val="red"/>
-          <w:lang w:val="en-GB"/>
-        </w:rPr>
-      </w:pPr>
-      <w:r>
-        <w:rPr>
-          <w:rFonts w:hint="eastAsia"/>
-          <w:highlight w:val="red"/>
-          <w:lang w:val="en-GB"/>
-        </w:rPr>
-        <w:t>本项目风机机位均布置在</w:t>
-      </w:r>
-      <w:r>
-        <w:rPr>
-          <w:rFonts w:hint="eastAsia"/>
-          <w:highlight w:val="cyan"/>
-          <w:lang w:val="en-GB"/>
-        </w:rPr>
-        <w:t>山顶及山脊处</w:t>
-      </w:r>
-      <w:r>
-        <w:rPr>
-          <w:rFonts w:hint="eastAsia"/>
-          <w:highlight w:val="cyan"/>
-          <w:lang w:val="en-GB"/>
-        </w:rPr>
-        <w:t>，</w:t>
-      </w:r>
-      <w:r>
-        <w:rPr>
-          <w:rFonts w:hint="eastAsia"/>
-          <w:highlight w:val="red"/>
-          <w:lang w:val="en-GB"/>
-        </w:rPr>
-        <w:t>均高于重现期</w:t>
-      </w:r>
-      <w:r>
-        <w:t>2%</w:t>
-      </w:r>
-      <w:r>
-        <w:rPr>
-          <w:rFonts w:hint="eastAsia"/>
-          <w:highlight w:val="red"/>
-          <w:lang w:val="en-GB"/>
-        </w:rPr>
-        <w:t>的洪水位，</w:t>
-      </w:r>
-      <w:r>
-        <w:rPr>
-          <w:rFonts w:hint="eastAsia"/>
-          <w:highlight w:val="cyan"/>
-          <w:lang w:val="en-GB"/>
-        </w:rPr>
-        <w:t>且位于非汇水区域，可不进行防洪专项设计。</w:t>
+          <w:lang w:val="en-GB"/>
+        </w:rPr>
+      </w:pPr>
+      <w:r>
+        <w:rPr>
+          <w:rFonts w:hint="eastAsia"/>
+          <w:lang w:val="en-GB"/>
+        </w:rPr>
+        <w:t>为了保证风机基础的正常运行，本风场内所有风机基础均进行沉降变形观测，每个基础上布置</w:t>
+      </w:r>
+      <w:r>
+        <w:rPr>
+          <w:rFonts w:hint="eastAsia"/>
+          <w:lang w:val="en-GB"/>
+        </w:rPr>
+        <w:t>4</w:t>
+      </w:r>
+      <w:r>
+        <w:rPr>
+          <w:rFonts w:hint="eastAsia"/>
+          <w:lang w:val="en-GB"/>
+        </w:rPr>
+        <w:t>个观测点，基础周围设置</w:t>
+      </w:r>
+      <w:r>
+        <w:rPr>
+          <w:rFonts w:hint="eastAsia"/>
+          <w:lang w:val="en-GB"/>
+        </w:rPr>
+        <w:t>3</w:t>
+      </w:r>
+      <w:r>
+        <w:rPr>
+          <w:rFonts w:hint="eastAsia"/>
+          <w:lang w:val="en-GB"/>
+        </w:rPr>
+        <w:t>个基准墩。观测墩和基准墩的混凝</w:t>
+      </w:r>
+      <w:r>
+        <w:rPr>
+          <w:rFonts w:hint="eastAsia"/>
+          <w:lang w:val="en-GB"/>
+        </w:rPr>
+        <w:lastRenderedPageBreak/>
+        <w:t>土量（单台）为</w:t>
+      </w:r>
+      <w:r>
+        <w:rPr>
+          <w:rFonts w:hint="eastAsia"/>
+          <w:lang w:val="en-GB"/>
+        </w:rPr>
+        <w:t>0.5m</w:t>
+      </w:r>
+      <w:r>
+        <w:rPr>
+          <w:rFonts w:hint="eastAsia"/>
+          <w:vertAlign w:val="superscript"/>
+          <w:lang w:val="en-GB"/>
+        </w:rPr>
+        <w:t>3</w:t>
+      </w:r>
+      <w:r>
+        <w:rPr>
+          <w:rFonts w:hint="eastAsia"/>
+          <w:lang w:val="en-GB"/>
+        </w:rPr>
+        <w:t>。</w:t>
       </w:r>
     </w:p>
     <w:p>
       <w:pPr>
         <w:ind w:firstLine="480"/>
         <w:rPr>
-          <w:highlight w:val="red"/>
-          <w:lang w:val="en-GB"/>
-        </w:rPr>
-      </w:pPr>
-      <w:r>
-        <w:rPr>
-          <w:rFonts w:hint="eastAsia"/>
-          <w:highlight w:val="red"/>
-          <w:lang w:val="en-GB"/>
-        </w:rPr>
-        <w:t>工程风机安装场地需与场内道路结合，开挖填筑整平而成。鉴于风电场部分机位</w:t>
-      </w:r>
-      <w:r>
-        <w:rPr>
-          <w:rFonts w:hint="eastAsia"/>
-          <w:highlight w:val="cyan"/>
-          <w:lang w:val="en-GB"/>
-        </w:rPr>
-        <w:t>地形起伏较大，基础周边可能会形成高边坡，需要进行高边坡特别设计。</w:t>
+          <w:lang w:val="en-GB"/>
+        </w:rPr>
+      </w:pPr>
+      <w:r>
+        <w:rPr>
+          <w:rFonts w:hint="eastAsia"/>
+          <w:lang w:val="en-GB"/>
+        </w:rPr>
+        <w:t>建议在下阶段对建筑场区进行工程地质详细勘察，风机基础应根据详细的岩土勘察资料和风机荷载资料进行优化设计。</w:t>
       </w:r>
     </w:p>
     <w:p>
@@ -10291,195 +10037,26 @@
       <w:r>
         <w:rPr>
           <w:rFonts w:hint="eastAsia"/>
-          <w:highlight w:val="red"/>
-          <w:lang w:val="en-GB"/>
-        </w:rPr>
-        <w:t>风机基础周围回填土表面恢复植被，并向临空面找</w:t>
-      </w:r>
-      <w:r>
-        <w:rPr>
-          <w:rFonts w:hint="eastAsia"/>
-          <w:highlight w:val="red"/>
-          <w:lang w:val="en-GB"/>
-        </w:rPr>
-        <w:t>2%</w:t>
-      </w:r>
-      <w:r>
-        <w:rPr>
-          <w:rFonts w:hint="eastAsia"/>
-          <w:highlight w:val="red"/>
-          <w:lang w:val="en-GB"/>
-        </w:rPr>
-        <w:t>坡度，防止暴雨冲刷且排水通畅。</w:t>
+          <w:lang w:val="en-GB"/>
+        </w:rPr>
+        <w:t>施工阶段，基坑开挖、回填及基础混凝土的施工方法应遵照我国现行规范和风力发电机组厂家提出的相关技术要求。</w:t>
       </w:r>
     </w:p>
     <w:p>
       <w:pPr>
         <w:pStyle w:val="a3"/>
         <w:spacing w:before="489" w:after="163"/>
-        <w:rPr>
-          <w:highlight w:val="red"/>
-        </w:rPr>
-      </w:pPr>
-      <w:r>
-        <w:rPr>
-          <w:rFonts w:hint="eastAsia"/>
-          <w:highlight w:val="red"/>
+      </w:pPr>
+      <w:r>
+        <w:rPr>
+          <w:rFonts w:hint="eastAsia"/>
         </w:rPr>
         <w:t>8.3.</w:t>
       </w:r>
       <w:r>
-        <w:rPr>
-          <w:highlight w:val="red"/>
-        </w:rPr>
-        <w:t>4</w:t>
-      </w:r>
-      <w:r>
-        <w:rPr>
-          <w:rFonts w:hint="eastAsia"/>
-          <w:highlight w:val="red"/>
-        </w:rPr>
-        <w:t>沉降观测设计</w:t>
-      </w:r>
-    </w:p>
-    <w:p>
-      <w:pPr>
-        <w:ind w:firstLine="480"/>
-        <w:rPr>
-          <w:highlight w:val="red"/>
-          <w:lang w:val="en-GB"/>
-        </w:rPr>
-      </w:pPr>
-      <w:r>
-        <w:rPr>
-          <w:rFonts w:hint="eastAsia"/>
-          <w:highlight w:val="red"/>
-          <w:lang w:val="en-GB"/>
-        </w:rPr>
-        <w:t>为了保证风机基础的正常运行，本风场内所有风机基础均进行沉降变形观测，</w:t>
-      </w:r>
-      <w:r>
-        <w:rPr>
-          <w:rFonts w:hint="eastAsia"/>
-          <w:highlight w:val="red"/>
-          <w:lang w:val="en-GB"/>
-        </w:rPr>
-        <w:lastRenderedPageBreak/>
-        <w:t>每个基础上布置</w:t>
-      </w:r>
-      <w:r>
-        <w:rPr>
-          <w:rFonts w:hint="eastAsia"/>
-          <w:highlight w:val="red"/>
-          <w:lang w:val="en-GB"/>
-        </w:rPr>
-        <w:t>4</w:t>
-      </w:r>
-      <w:r>
-        <w:rPr>
-          <w:rFonts w:hint="eastAsia"/>
-          <w:highlight w:val="red"/>
-          <w:lang w:val="en-GB"/>
-        </w:rPr>
-        <w:t>个观测点，基础周围设置</w:t>
-      </w:r>
-      <w:r>
-        <w:rPr>
-          <w:rFonts w:hint="eastAsia"/>
-          <w:highlight w:val="red"/>
-          <w:lang w:val="en-GB"/>
-        </w:rPr>
-        <w:t>3</w:t>
-      </w:r>
-      <w:r>
-        <w:rPr>
-          <w:rFonts w:hint="eastAsia"/>
-          <w:highlight w:val="red"/>
-          <w:lang w:val="en-GB"/>
-        </w:rPr>
-        <w:t>个基准墩。观测墩和基准墩的混凝土量（单台）为</w:t>
-      </w:r>
-      <w:r>
-        <w:rPr>
-          <w:rFonts w:hint="eastAsia"/>
-          <w:highlight w:val="red"/>
-          <w:lang w:val="en-GB"/>
-        </w:rPr>
-        <w:t>0.5m</w:t>
-      </w:r>
-      <w:r>
-        <w:rPr>
-          <w:rFonts w:hint="eastAsia"/>
-          <w:highlight w:val="red"/>
-          <w:vertAlign w:val="superscript"/>
-          <w:lang w:val="en-GB"/>
-        </w:rPr>
-        <w:t>3</w:t>
-      </w:r>
-      <w:r>
-        <w:rPr>
-          <w:rFonts w:hint="eastAsia"/>
-          <w:highlight w:val="red"/>
-          <w:lang w:val="en-GB"/>
-        </w:rPr>
-        <w:t>。</w:t>
-      </w:r>
-    </w:p>
-    <w:p>
-      <w:pPr>
-        <w:ind w:firstLine="480"/>
-        <w:rPr>
-          <w:highlight w:val="red"/>
-          <w:lang w:val="en-GB"/>
-        </w:rPr>
-      </w:pPr>
-      <w:r>
-        <w:rPr>
-          <w:rFonts w:hint="eastAsia"/>
-          <w:highlight w:val="red"/>
-          <w:lang w:val="en-GB"/>
-        </w:rPr>
-        <w:t>建议在下阶段对建筑场区进行工程地质详细勘察，风机基础应根据详细的岩土勘察资料和风机荷载资料进行优化设计。</w:t>
-      </w:r>
-    </w:p>
-    <w:p>
-      <w:pPr>
-        <w:ind w:firstLine="480"/>
-        <w:rPr>
-          <w:lang w:val="en-GB"/>
-        </w:rPr>
-      </w:pPr>
-      <w:r>
-        <w:rPr>
-          <w:rFonts w:hint="eastAsia"/>
-          <w:highlight w:val="red"/>
-          <w:lang w:val="en-GB"/>
-        </w:rPr>
-        <w:t>施工阶段，基坑开挖、回填及基础混凝土的施工方法应遵照我国现行规范和风力发电机组厂家提出的相关技术要求。</w:t>
-      </w:r>
-    </w:p>
-    <w:p>
-      <w:pPr>
-        <w:pStyle w:val="a3"/>
-        <w:spacing w:before="489" w:after="163"/>
-      </w:pPr>
-      <w:r>
-        <w:rPr>
-          <w:rFonts w:hint="eastAsia"/>
-          <w:highlight w:val="red"/>
-        </w:rPr>
-        <w:t>8.3.</w:t>
-      </w:r>
-      <w:r>
-        <w:rPr>
-          <w:highlight w:val="red"/>
-        </w:rPr>
         <w:t>5</w:t>
       </w:r>
       <w:r>
-        <w:rPr>
-          <w:highlight w:val="red"/>
-        </w:rPr>
         <w:t>箱变基础设计</w:t>
       </w:r>
     </w:p>
@@ -10903,7 +10480,7 @@
               <w:rPr>
                 <w:rFonts w:hint="eastAsia"/>
               </w:rPr>
-              <w:t xml:space="preserve">30</w:t>
+              <w:t xml:space="preserve">50</w:t>
             </w:r>
             <w:r>
               <w:t>台</w:t>
@@ -11009,7 +10586,7 @@
               <w:jc w:val="center"/>
             </w:pPr>
             <w:r>
-              <w:t xml:space="preserve">35.12</w:t>
+              <w:t xml:space="preserve">12.32</w:t>
             </w:r>
           </w:p>
         </w:tc>
@@ -11026,7 +10603,7 @@
               <w:jc w:val="center"/>
             </w:pPr>
             <w:r>
-              <w:t xml:space="preserve">1053.6</w:t>
+              <w:t xml:space="preserve">616.0</w:t>
             </w:r>
           </w:p>
         </w:tc>
@@ -11120,7 +10697,7 @@
               <w:jc w:val="center"/>
             </w:pPr>
             <w:r>
-              <w:t xml:space="preserve">8.78</w:t>
+              <w:t xml:space="preserve">49.28</w:t>
             </w:r>
           </w:p>
         </w:tc>
@@ -11136,7 +10713,7 @@
               <w:jc w:val="center"/>
             </w:pPr>
             <w:r>
-              <w:t xml:space="preserve">263.4</w:t>
+              <w:t xml:space="preserve">2464.0</w:t>
             </w:r>
           </w:p>
         </w:tc>
@@ -11230,7 +10807,7 @@
               <w:jc w:val="center"/>
             </w:pPr>
             <w:r>
-              <w:t xml:space="preserve">15.28</w:t>
+              <w:t xml:space="preserve">18.4</w:t>
             </w:r>
           </w:p>
         </w:tc>
@@ -11246,7 +10823,7 @@
               <w:jc w:val="center"/>
             </w:pPr>
             <w:r>
-              <w:t xml:space="preserve">458.4</w:t>
+              <w:t xml:space="preserve">920.0</w:t>
             </w:r>
           </w:p>
         </w:tc>
@@ -11349,7 +10926,7 @@
               <w:jc w:val="center"/>
             </w:pPr>
             <w:r>
-              <w:t>2.01</w:t>
+              <w:t>2.5</w:t>
             </w:r>
           </w:p>
         </w:tc>
@@ -11365,7 +10942,7 @@
               <w:jc w:val="center"/>
             </w:pPr>
             <w:r>
-              <w:t>60.3</w:t>
+              <w:t>125.0</w:t>
             </w:r>
           </w:p>
         </w:tc>
@@ -11463,7 +11040,7 @@
               <w:jc w:val="center"/>
             </w:pPr>
             <w:r>
-              <w:t>4.12</w:t>
+              <w:t>5.78</w:t>
             </w:r>
           </w:p>
         </w:tc>
@@ -11479,7 +11056,7 @@
               <w:jc w:val="center"/>
             </w:pPr>
             <w:r>
-              <w:t>123.6</w:t>
+              <w:t>289.0</w:t>
             </w:r>
           </w:p>
         </w:tc>
@@ -11577,7 +11154,7 @@
               <w:jc w:val="center"/>
             </w:pPr>
             <w:r>
-              <w:t>5.23</w:t>
+              <w:t>6.5</w:t>
             </w:r>
           </w:p>
         </w:tc>
@@ -11593,7 +11170,7 @@
               <w:jc w:val="center"/>
             </w:pPr>
             <w:r>
-              <w:t>156.9</w:t>
+              <w:t>325.0</w:t>
             </w:r>
           </w:p>
         </w:tc>
@@ -11688,7 +11265,7 @@
               <w:jc w:val="center"/>
             </w:pPr>
             <w:r>
-              <w:t xml:space="preserve">0.2</w:t>
+              <w:t xml:space="preserve">0.25</w:t>
             </w:r>
           </w:p>
         </w:tc>
@@ -11704,7 +11281,7 @@
               <w:jc w:val="center"/>
             </w:pPr>
             <w:r>
-              <w:t xml:space="preserve">6.0</w:t>
+              <w:t xml:space="preserve">12.5</w:t>
             </w:r>
           </w:p>
         </w:tc>
@@ -11727,2316 +11304,131 @@
     </w:tbl>
     <w:p>
       <w:pPr>
-        <w:ind w:firstLine="480"/>
-        <w:rPr>
-          <w:highlight w:val="cyan"/>
-          <w:lang w:val="en-GB"/>
-        </w:rPr>
-      </w:pPr>
+        <w:pStyle w:val="a3"/>
+        <w:spacing w:before="489" w:after="163"/>
+        <w:rPr>
+          <w:highlight w:val="magenta"/>
+        </w:rPr>
+      </w:pPr>
+      <w:bookmarkStart w:id="12" w:name="_Toc199438459"/>
+      <w:bookmarkStart w:id="13" w:name="_Toc274588434"/>
+      <w:bookmarkStart w:id="14" w:name="_Toc275459669"/>
+      <w:bookmarkStart w:id="15" w:name="_Toc349683032"/>
+      <w:bookmarkStart w:id="16" w:name="_Toc356981893"/>
+      <w:r>
+        <w:rPr>
+          <w:rFonts w:hint="eastAsia"/>
+          <w:highlight w:val="magenta"/>
+        </w:rPr>
+        <w:t>8.3.</w:t>
+      </w:r>
+      <w:r>
+        <w:rPr>
+          <w:highlight w:val="magenta"/>
+        </w:rPr>
+        <w:t>7</w:t>
+      </w:r>
+      <w:r>
+        <w:rPr>
+          <w:highlight w:val="magenta"/>
+        </w:rPr>
+        <w:t>风电场接地土建设计</w:t>
+      </w:r>
     </w:p>
     <w:p>
       <w:pPr>
-        <w:pStyle w:val="a3"/>
-        <w:spacing w:before="489" w:after="163"/>
-      </w:pPr>
-      <w:r>
-        <w:rPr>
-          <w:rFonts w:hint="eastAsia"/>
-        </w:rPr>
-        <w:t>8.3.</w:t>
-      </w:r>
-      <w:r>
-        <w:t>6</w:t>
-      </w:r>
-      <w:r>
-        <w:rPr>
-          <w:rFonts w:hint="eastAsia"/>
-        </w:rPr>
-        <w:t>集电</w:t>
-      </w:r>
-      <w:r>
-        <w:t>线路基础设计</w:t>
+        <w:ind w:firstLine="480"/>
+      </w:pPr>
+      <w:r>
+        <w:rPr>
+          <w:rFonts w:hint="eastAsia"/>
+          <w:highlight w:val="magenta"/>
+        </w:rPr>
+        <w:t>本项目首先充分利用各风力发电机组基础内的钢筋作为自然接地体，再敷设必要的人工接地网，以满足接地电阻值的要求。</w:t>
       </w:r>
     </w:p>
     <w:p>
       <w:pPr>
         <w:ind w:firstLine="480"/>
         <w:rPr>
-          <w:highlight w:val="cyan"/>
-          <w:lang w:val="en-GB"/>
-        </w:rPr>
-      </w:pPr>
-      <w:r>
-        <w:rPr>
-          <w:highlight w:val="cyan"/>
-          <w:lang w:val="en-GB"/>
-        </w:rPr>
-        <w:t>本项目输电线</w:t>
-      </w:r>
-      <w:r>
-        <w:rPr>
-          <w:rFonts w:hint="eastAsia"/>
-          <w:highlight w:val="cyan"/>
-          <w:lang w:val="en-GB"/>
-        </w:rPr>
-        <w:t>全部采用</w:t>
-      </w:r>
-      <w:r>
-        <w:rPr>
-          <w:highlight w:val="cyan"/>
-          <w:lang w:val="en-GB"/>
-        </w:rPr>
-        <w:t>直埋电缆</w:t>
-      </w:r>
-      <w:r>
-        <w:rPr>
-          <w:rFonts w:hint="eastAsia"/>
-          <w:highlight w:val="cyan"/>
-          <w:lang w:val="en-GB"/>
-        </w:rPr>
-        <w:t>及架空线路组合方案</w:t>
-      </w:r>
-      <w:r>
-        <w:rPr>
-          <w:highlight w:val="cyan"/>
-          <w:lang w:val="en-GB"/>
-        </w:rPr>
-        <w:t>，</w:t>
-      </w:r>
-      <w:r>
-        <w:rPr>
-          <w:rFonts w:hint="eastAsia"/>
-          <w:highlight w:val="cyan"/>
-          <w:lang w:val="en-GB"/>
-        </w:rPr>
-        <w:t>其中直埋电缆共</w:t>
-      </w:r>
-      <w:r>
-        <w:rPr>
-          <w:highlight w:val="cyan"/>
-          <w:lang w:val="en-GB"/>
+          <w:highlight w:val="magenta"/>
+        </w:rPr>
+      </w:pPr>
+      <w:r>
+        <w:rPr>
+          <w:rFonts w:hint="eastAsia"/>
+          <w:highlight w:val="magenta"/>
+        </w:rPr>
+        <w:t>接地网为以水平接地网为主，并采用部分垂直接地极组成复合环形封闭式接</w:t>
+      </w:r>
+      <w:r>
+        <w:rPr>
+          <w:rFonts w:hint="eastAsia"/>
+          <w:highlight w:val="magenta"/>
         </w:rPr>
         <w:lastRenderedPageBreak/>
-        <w:t>26.3km</w:t>
-      </w:r>
-      <w:r>
-        <w:rPr>
-          <w:highlight w:val="cyan"/>
-          <w:lang w:val="en-GB"/>
-        </w:rPr>
-        <w:t>，</w:t>
-      </w:r>
-      <w:r>
-        <w:rPr>
-          <w:rFonts w:hint="eastAsia"/>
-          <w:highlight w:val="cyan"/>
-          <w:lang w:val="en-GB"/>
-        </w:rPr>
-        <w:t>架空线路共</w:t>
-      </w:r>
-      <w:r>
-        <w:rPr>
-          <w:rFonts w:hint="eastAsia"/>
-          <w:highlight w:val="cyan"/>
-          <w:lang w:val="en-GB"/>
-        </w:rPr>
-        <w:t>72</w:t>
-      </w:r>
-      <w:r>
-        <w:rPr>
-          <w:rFonts w:hint="eastAsia"/>
-          <w:highlight w:val="cyan"/>
-          <w:lang w:val="en-GB"/>
-        </w:rPr>
-        <w:t>基塔</w:t>
-      </w:r>
-      <w:r>
-        <w:rPr>
-          <w:rFonts w:hint="eastAsia"/>
-          <w:highlight w:val="cyan"/>
-          <w:lang w:val="en-GB"/>
-        </w:rPr>
-        <w:t>，</w:t>
-      </w:r>
-      <w:proofErr w:type="gramStart"/>
-      <w:r>
-        <w:rPr>
-          <w:rFonts w:hint="eastAsia"/>
-          <w:highlight w:val="cyan"/>
-          <w:lang w:val="en-GB"/>
-        </w:rPr>
-        <w:t>其中单回</w:t>
-      </w:r>
-      <w:proofErr w:type="gramEnd"/>
-      <w:r>
-        <w:rPr>
-          <w:rFonts w:hint="eastAsia"/>
-          <w:highlight w:val="cyan"/>
-          <w:lang w:val="en-GB"/>
-        </w:rPr>
-        <w:t>X</w:t>
-      </w:r>
-      <w:r>
-        <w:rPr>
-          <w:rFonts w:hint="eastAsia"/>
-          <w:highlight w:val="cyan"/>
-          <w:lang w:val="en-GB"/>
-        </w:rPr>
-        <w:t>基，双回</w:t>
-      </w:r>
-      <w:r>
-        <w:rPr>
-          <w:rFonts w:hint="eastAsia"/>
-          <w:highlight w:val="cyan"/>
-          <w:lang w:val="en-GB"/>
-        </w:rPr>
-        <w:t>X</w:t>
-      </w:r>
-      <w:r>
-        <w:rPr>
-          <w:rFonts w:hint="eastAsia"/>
-          <w:highlight w:val="cyan"/>
-          <w:lang w:val="en-GB"/>
-        </w:rPr>
-        <w:t>基</w:t>
-      </w:r>
-      <w:r>
-        <w:rPr>
-          <w:rFonts w:hint="eastAsia"/>
-          <w:highlight w:val="cyan"/>
-          <w:lang w:val="en-GB"/>
-        </w:rPr>
-        <w:t>。</w:t>
+        <w:t>地网，具体接地方式应根据下阶段地质勘察报告考虑。</w:t>
       </w:r>
     </w:p>
     <w:p>
       <w:pPr>
-        <w:pStyle w:val="ad"/>
-        <w:rPr>
-          <w:highlight w:val="cyan"/>
-        </w:rPr>
-      </w:pPr>
-      <w:r>
-        <w:rPr>
-          <w:rFonts w:hint="eastAsia"/>
-          <w:highlight w:val="cyan"/>
-        </w:rPr>
-        <w:t>表</w:t>
-      </w:r>
-      <w:r>
-        <w:rPr>
-          <w:highlight w:val="cyan"/>
-        </w:rPr>
-        <w:t>8</w:t>
-      </w:r>
-      <w:r>
-        <w:rPr>
-          <w:highlight w:val="cyan"/>
-        </w:rPr>
-        <w:noBreakHyphen/>
-        <w:t>6</w:t>
-      </w:r>
-      <w:r>
-        <w:rPr>
-          <w:rFonts w:hint="eastAsia"/>
-          <w:highlight w:val="cyan"/>
-        </w:rPr>
-        <w:t>集</w:t>
-      </w:r>
-      <w:r>
-        <w:rPr>
-          <w:highlight w:val="cyan"/>
-        </w:rPr>
-        <w:t>电线路基础工程量表</w:t>
-      </w:r>
-    </w:p>
-    <w:tbl>
-      <w:tblPr>
-        <w:tblStyle w:val="a9"/>
-        <w:tblW w:w="0" w:type="auto"/>
-        <w:jc w:val="center"/>
-        <w:tblLook w:val="04A0" w:firstRow="1" w:lastRow="0" w:firstColumn="1" w:lastColumn="0" w:noHBand="0" w:noVBand="1"/>
-      </w:tblPr>
-      <w:tblGrid>
-        <w:gridCol w:w="988"/>
-        <w:gridCol w:w="3827"/>
-        <w:gridCol w:w="709"/>
-        <w:gridCol w:w="992"/>
-        <w:gridCol w:w="958"/>
-        <w:gridCol w:w="823"/>
-      </w:tblGrid>
-      <w:tr>
-        <w:trPr>
-          <w:jc w:val="center"/>
-        </w:trPr>
-        <w:tc>
-          <w:tcPr>
-            <w:tcW w:w="988" w:type="dxa"/>
-            <w:shd w:val="clear" w:color="auto" w:fill="E7E6E6" w:themeFill="background2"/>
-            <w:vAlign w:val="center"/>
-          </w:tcPr>
-          <w:p>
-            <w:pPr>
-              <w:pStyle w:val="aff0"/>
-              <w:jc w:val="center"/>
-              <w:rPr>
-                <w:highlight w:val="cyan"/>
-              </w:rPr>
-            </w:pPr>
-            <w:r>
-              <w:rPr>
-                <w:rFonts w:hint="eastAsia"/>
-                <w:highlight w:val="cyan"/>
-              </w:rPr>
-              <w:t>序号</w:t>
-            </w:r>
-          </w:p>
-        </w:tc>
-        <w:tc>
-          <w:tcPr>
-            <w:tcW w:w="3827" w:type="dxa"/>
-            <w:shd w:val="clear" w:color="auto" w:fill="E7E6E6" w:themeFill="background2"/>
-            <w:vAlign w:val="center"/>
-          </w:tcPr>
-          <w:p>
-            <w:pPr>
-              <w:pStyle w:val="aff0"/>
-              <w:jc w:val="center"/>
-              <w:rPr>
-                <w:highlight w:val="cyan"/>
-              </w:rPr>
-            </w:pPr>
-            <w:r>
-              <w:rPr>
-                <w:rFonts w:hint="eastAsia"/>
-                <w:highlight w:val="cyan"/>
-              </w:rPr>
-              <w:t>项目</w:t>
-            </w:r>
-          </w:p>
-        </w:tc>
-        <w:tc>
-          <w:tcPr>
-            <w:tcW w:w="709" w:type="dxa"/>
-            <w:shd w:val="clear" w:color="auto" w:fill="E7E6E6" w:themeFill="background2"/>
-            <w:vAlign w:val="center"/>
-          </w:tcPr>
-          <w:p>
-            <w:pPr>
-              <w:pStyle w:val="aff0"/>
-              <w:jc w:val="center"/>
-              <w:rPr>
-                <w:highlight w:val="cyan"/>
-              </w:rPr>
-            </w:pPr>
-            <w:r>
-              <w:rPr>
-                <w:rFonts w:hint="eastAsia"/>
-                <w:highlight w:val="cyan"/>
-              </w:rPr>
-              <w:t>单位</w:t>
-            </w:r>
-          </w:p>
-        </w:tc>
-        <w:tc>
-          <w:tcPr>
-            <w:tcW w:w="992" w:type="dxa"/>
-            <w:shd w:val="clear" w:color="auto" w:fill="E7E6E6" w:themeFill="background2"/>
-            <w:vAlign w:val="center"/>
-          </w:tcPr>
-          <w:p>
-            <w:pPr>
-              <w:pStyle w:val="aff0"/>
-              <w:jc w:val="center"/>
-              <w:rPr>
-                <w:highlight w:val="cyan"/>
-              </w:rPr>
-            </w:pPr>
-            <w:proofErr w:type="gramStart"/>
-            <w:r>
-              <w:rPr>
-                <w:rFonts w:hint="eastAsia"/>
-                <w:highlight w:val="cyan"/>
-              </w:rPr>
-              <w:t>单基</w:t>
-            </w:r>
-            <w:proofErr w:type="gramEnd"/>
-          </w:p>
-        </w:tc>
-        <w:tc>
-          <w:tcPr>
-            <w:tcW w:w="958" w:type="dxa"/>
-            <w:shd w:val="clear" w:color="auto" w:fill="E7E6E6" w:themeFill="background2"/>
-            <w:vAlign w:val="center"/>
-          </w:tcPr>
-          <w:p>
-            <w:pPr>
-              <w:pStyle w:val="aff0"/>
-              <w:jc w:val="center"/>
-              <w:rPr>
-                <w:highlight w:val="cyan"/>
-              </w:rPr>
-            </w:pPr>
-            <w:r>
-              <w:rPr>
-                <w:highlight w:val="cyan"/>
-              </w:rPr>
-              <w:t>144</w:t>
-            </w:r>
-            <w:r>
-              <w:rPr>
-                <w:rFonts w:hint="eastAsia"/>
-                <w:highlight w:val="cyan"/>
-              </w:rPr>
-              <w:t>基</w:t>
-            </w:r>
-          </w:p>
-        </w:tc>
-        <w:tc>
-          <w:tcPr>
-            <w:tcW w:w="823" w:type="dxa"/>
-            <w:shd w:val="clear" w:color="auto" w:fill="E7E6E6" w:themeFill="background2"/>
-            <w:vAlign w:val="center"/>
-          </w:tcPr>
-          <w:p>
-            <w:pPr>
-              <w:pStyle w:val="aff0"/>
-              <w:jc w:val="center"/>
-              <w:rPr>
-                <w:highlight w:val="cyan"/>
-              </w:rPr>
-            </w:pPr>
-            <w:r>
-              <w:rPr>
-                <w:rFonts w:hint="eastAsia"/>
-                <w:highlight w:val="cyan"/>
-              </w:rPr>
-              <w:t>备注</w:t>
-            </w:r>
-          </w:p>
-        </w:tc>
-      </w:tr>
-      <w:tr>
-        <w:trPr>
-          <w:jc w:val="center"/>
-        </w:trPr>
-        <w:tc>
-          <w:tcPr>
-            <w:tcW w:w="988" w:type="dxa"/>
-            <w:vAlign w:val="center"/>
-          </w:tcPr>
-          <w:p>
-            <w:pPr>
-              <w:pStyle w:val="aff0"/>
-              <w:jc w:val="center"/>
-              <w:rPr>
-                <w:highlight w:val="cyan"/>
-              </w:rPr>
-            </w:pPr>
-            <w:r>
-              <w:rPr>
-                <w:rFonts w:hint="eastAsia"/>
-                <w:highlight w:val="cyan"/>
-              </w:rPr>
-              <w:t>1</w:t>
-            </w:r>
-          </w:p>
-        </w:tc>
-        <w:tc>
-          <w:tcPr>
-            <w:tcW w:w="3827" w:type="dxa"/>
-            <w:vAlign w:val="center"/>
-          </w:tcPr>
-          <w:p>
-            <w:pPr>
-              <w:pStyle w:val="aff0"/>
-              <w:jc w:val="center"/>
-              <w:rPr>
-                <w:highlight w:val="cyan"/>
-              </w:rPr>
-            </w:pPr>
-            <w:r>
-              <w:rPr>
-                <w:rFonts w:hint="eastAsia"/>
-                <w:highlight w:val="cyan"/>
-              </w:rPr>
-              <w:t>架空线路</w:t>
-            </w:r>
-          </w:p>
-        </w:tc>
-        <w:tc>
-          <w:tcPr>
-            <w:tcW w:w="709" w:type="dxa"/>
-            <w:vAlign w:val="center"/>
-          </w:tcPr>
-          <w:p>
-            <w:pPr>
-              <w:pStyle w:val="aff0"/>
-              <w:jc w:val="center"/>
-              <w:rPr>
-                <w:highlight w:val="cyan"/>
-              </w:rPr>
-            </w:pPr>
-          </w:p>
-        </w:tc>
-        <w:tc>
-          <w:tcPr>
-            <w:tcW w:w="992" w:type="dxa"/>
-            <w:vAlign w:val="center"/>
-          </w:tcPr>
-          <w:p>
-            <w:pPr>
-              <w:pStyle w:val="aff0"/>
-              <w:jc w:val="center"/>
-              <w:rPr>
-                <w:highlight w:val="cyan"/>
-              </w:rPr>
-            </w:pPr>
-          </w:p>
-        </w:tc>
-        <w:tc>
-          <w:tcPr>
-            <w:tcW w:w="958" w:type="dxa"/>
-            <w:vAlign w:val="center"/>
-          </w:tcPr>
-          <w:p>
-            <w:pPr>
-              <w:pStyle w:val="aff0"/>
-              <w:jc w:val="center"/>
-              <w:rPr>
-                <w:highlight w:val="cyan"/>
-              </w:rPr>
-            </w:pPr>
-          </w:p>
-        </w:tc>
-        <w:tc>
-          <w:tcPr>
-            <w:tcW w:w="823" w:type="dxa"/>
-            <w:vAlign w:val="center"/>
-          </w:tcPr>
-          <w:p>
-            <w:pPr>
-              <w:pStyle w:val="aff0"/>
-              <w:jc w:val="center"/>
-              <w:rPr>
-                <w:highlight w:val="cyan"/>
-              </w:rPr>
-            </w:pPr>
-          </w:p>
-        </w:tc>
-      </w:tr>
-      <w:tr>
-        <w:trPr>
-          <w:jc w:val="center"/>
-        </w:trPr>
-        <w:tc>
-          <w:tcPr>
-            <w:tcW w:w="988" w:type="dxa"/>
-            <w:vAlign w:val="center"/>
-          </w:tcPr>
-          <w:p>
-            <w:pPr>
-              <w:pStyle w:val="aff0"/>
-              <w:jc w:val="center"/>
-              <w:rPr>
-                <w:highlight w:val="cyan"/>
-              </w:rPr>
-            </w:pPr>
-            <w:r>
-              <w:rPr>
-                <w:rFonts w:hint="eastAsia"/>
-                <w:highlight w:val="cyan"/>
-              </w:rPr>
-              <w:t>2</w:t>
-            </w:r>
-          </w:p>
-        </w:tc>
-        <w:tc>
-          <w:tcPr>
-            <w:tcW w:w="3827" w:type="dxa"/>
-            <w:vAlign w:val="center"/>
-          </w:tcPr>
-          <w:p>
-            <w:pPr>
-              <w:pStyle w:val="aff0"/>
-              <w:jc w:val="center"/>
-              <w:rPr>
-                <w:highlight w:val="cyan"/>
-              </w:rPr>
-            </w:pPr>
-            <w:r>
-              <w:rPr>
-                <w:rFonts w:hint="eastAsia"/>
-                <w:highlight w:val="cyan"/>
-              </w:rPr>
-              <w:t>土方开挖</w:t>
-            </w:r>
-          </w:p>
-        </w:tc>
-        <w:tc>
-          <w:tcPr>
-            <w:tcW w:w="709" w:type="dxa"/>
-            <w:vAlign w:val="center"/>
-          </w:tcPr>
-          <w:p>
-            <w:pPr>
-              <w:pStyle w:val="aff0"/>
-              <w:jc w:val="center"/>
-              <w:rPr>
-                <w:highlight w:val="cyan"/>
-              </w:rPr>
-            </w:pPr>
-            <w:r>
-              <w:rPr>
-                <w:highlight w:val="cyan"/>
-              </w:rPr>
-              <w:t>m3</w:t>
-            </w:r>
-          </w:p>
-        </w:tc>
-        <w:tc>
-          <w:tcPr>
-            <w:tcW w:w="992" w:type="dxa"/>
-            <w:vAlign w:val="center"/>
-          </w:tcPr>
-          <w:p>
-            <w:pPr>
-              <w:pStyle w:val="aff0"/>
-              <w:jc w:val="center"/>
-              <w:rPr>
-                <w:highlight w:val="cyan"/>
-              </w:rPr>
-            </w:pPr>
-            <w:r>
-              <w:rPr>
-                <w:highlight w:val="cyan"/>
-              </w:rPr>
-              <w:t>63</w:t>
-            </w:r>
-          </w:p>
-        </w:tc>
-        <w:tc>
-          <w:tcPr>
-            <w:tcW w:w="958" w:type="dxa"/>
-            <w:vAlign w:val="center"/>
-          </w:tcPr>
-          <w:p>
-            <w:pPr>
-              <w:pStyle w:val="aff0"/>
-              <w:jc w:val="center"/>
-              <w:rPr>
-                <w:highlight w:val="cyan"/>
-              </w:rPr>
-            </w:pPr>
-            <w:r>
-              <w:rPr>
-                <w:highlight w:val="cyan"/>
-              </w:rPr>
-              <w:t>9072</w:t>
-            </w:r>
-          </w:p>
-        </w:tc>
-        <w:tc>
-          <w:tcPr>
-            <w:tcW w:w="823" w:type="dxa"/>
-            <w:vAlign w:val="center"/>
-          </w:tcPr>
-          <w:p>
-            <w:pPr>
-              <w:pStyle w:val="aff0"/>
-              <w:jc w:val="center"/>
-              <w:rPr>
-                <w:highlight w:val="cyan"/>
-              </w:rPr>
-            </w:pPr>
-          </w:p>
-        </w:tc>
-      </w:tr>
-      <w:tr>
-        <w:trPr>
-          <w:jc w:val="center"/>
-        </w:trPr>
-        <w:tc>
-          <w:tcPr>
-            <w:tcW w:w="988" w:type="dxa"/>
-            <w:vAlign w:val="center"/>
-          </w:tcPr>
-          <w:p>
-            <w:pPr>
-              <w:pStyle w:val="aff0"/>
-              <w:jc w:val="center"/>
-              <w:rPr>
-                <w:highlight w:val="cyan"/>
-              </w:rPr>
-            </w:pPr>
-            <w:r>
-              <w:rPr>
-                <w:rFonts w:hint="eastAsia"/>
-                <w:highlight w:val="cyan"/>
-              </w:rPr>
-              <w:t>3</w:t>
-            </w:r>
-          </w:p>
-        </w:tc>
-        <w:tc>
-          <w:tcPr>
-            <w:tcW w:w="3827" w:type="dxa"/>
-            <w:vAlign w:val="center"/>
-          </w:tcPr>
-          <w:p>
-            <w:pPr>
-              <w:pStyle w:val="aff0"/>
-              <w:jc w:val="center"/>
-              <w:rPr>
-                <w:highlight w:val="cyan"/>
-              </w:rPr>
-            </w:pPr>
-            <w:r>
-              <w:rPr>
-                <w:rFonts w:hint="eastAsia"/>
-                <w:highlight w:val="cyan"/>
-              </w:rPr>
-              <w:t>石方开挖</w:t>
-            </w:r>
-          </w:p>
-        </w:tc>
-        <w:tc>
-          <w:tcPr>
-            <w:tcW w:w="709" w:type="dxa"/>
-            <w:vAlign w:val="center"/>
-          </w:tcPr>
-          <w:p>
-            <w:pPr>
-              <w:pStyle w:val="aff0"/>
-              <w:jc w:val="center"/>
-              <w:rPr>
-                <w:highlight w:val="cyan"/>
-              </w:rPr>
-            </w:pPr>
-            <w:r>
-              <w:rPr>
-                <w:highlight w:val="cyan"/>
-              </w:rPr>
-              <w:t>m3</w:t>
-            </w:r>
-          </w:p>
-        </w:tc>
-        <w:tc>
-          <w:tcPr>
-            <w:tcW w:w="992" w:type="dxa"/>
-            <w:vAlign w:val="center"/>
-          </w:tcPr>
-          <w:p>
-            <w:pPr>
-              <w:pStyle w:val="aff0"/>
-              <w:jc w:val="center"/>
-              <w:rPr>
-                <w:highlight w:val="cyan"/>
-              </w:rPr>
-            </w:pPr>
-            <w:r>
-              <w:rPr>
-                <w:highlight w:val="cyan"/>
-              </w:rPr>
-              <w:t>7</w:t>
-            </w:r>
-          </w:p>
-        </w:tc>
-        <w:tc>
-          <w:tcPr>
-            <w:tcW w:w="958" w:type="dxa"/>
-            <w:vAlign w:val="center"/>
-          </w:tcPr>
-          <w:p>
-            <w:pPr>
-              <w:pStyle w:val="aff0"/>
-              <w:jc w:val="center"/>
-              <w:rPr>
-                <w:highlight w:val="cyan"/>
-              </w:rPr>
-            </w:pPr>
-            <w:r>
-              <w:rPr>
-                <w:highlight w:val="cyan"/>
-              </w:rPr>
-              <w:t>1008</w:t>
-            </w:r>
-          </w:p>
-        </w:tc>
-        <w:tc>
-          <w:tcPr>
-            <w:tcW w:w="823" w:type="dxa"/>
-            <w:vAlign w:val="center"/>
-          </w:tcPr>
-          <w:p>
-            <w:pPr>
-              <w:pStyle w:val="aff0"/>
-              <w:jc w:val="center"/>
-              <w:rPr>
-                <w:highlight w:val="cyan"/>
-              </w:rPr>
-            </w:pPr>
-          </w:p>
-        </w:tc>
-      </w:tr>
-      <w:tr>
-        <w:trPr>
-          <w:jc w:val="center"/>
-        </w:trPr>
-        <w:tc>
-          <w:tcPr>
-            <w:tcW w:w="988" w:type="dxa"/>
-            <w:vAlign w:val="center"/>
-          </w:tcPr>
-          <w:p>
-            <w:pPr>
-              <w:pStyle w:val="aff0"/>
-              <w:jc w:val="center"/>
-              <w:rPr>
-                <w:highlight w:val="cyan"/>
-              </w:rPr>
-            </w:pPr>
-            <w:r>
-              <w:rPr>
-                <w:rFonts w:hint="eastAsia"/>
-                <w:highlight w:val="cyan"/>
-              </w:rPr>
-              <w:t>4</w:t>
-            </w:r>
-          </w:p>
-        </w:tc>
-        <w:tc>
-          <w:tcPr>
-            <w:tcW w:w="3827" w:type="dxa"/>
-            <w:vAlign w:val="center"/>
-          </w:tcPr>
-          <w:p>
-            <w:pPr>
-              <w:pStyle w:val="aff0"/>
-              <w:jc w:val="center"/>
-              <w:rPr>
-                <w:highlight w:val="cyan"/>
-              </w:rPr>
-            </w:pPr>
-            <w:r>
-              <w:rPr>
-                <w:rFonts w:hint="eastAsia"/>
-                <w:highlight w:val="cyan"/>
-              </w:rPr>
-              <w:t>土石方回填</w:t>
-            </w:r>
-          </w:p>
-        </w:tc>
-        <w:tc>
-          <w:tcPr>
-            <w:tcW w:w="709" w:type="dxa"/>
-            <w:vAlign w:val="center"/>
-          </w:tcPr>
-          <w:p>
-            <w:pPr>
-              <w:pStyle w:val="aff0"/>
-              <w:jc w:val="center"/>
-              <w:rPr>
-                <w:highlight w:val="cyan"/>
-              </w:rPr>
-            </w:pPr>
-            <w:r>
-              <w:rPr>
-                <w:highlight w:val="cyan"/>
-              </w:rPr>
-              <w:t>m3</w:t>
-            </w:r>
-          </w:p>
-        </w:tc>
-        <w:tc>
-          <w:tcPr>
-            <w:tcW w:w="992" w:type="dxa"/>
-            <w:vAlign w:val="center"/>
-          </w:tcPr>
-          <w:p>
-            <w:pPr>
-              <w:pStyle w:val="aff0"/>
-              <w:jc w:val="center"/>
-              <w:rPr>
-                <w:highlight w:val="cyan"/>
-              </w:rPr>
-            </w:pPr>
-            <w:r>
-              <w:rPr>
-                <w:highlight w:val="cyan"/>
-              </w:rPr>
-              <w:t>20</w:t>
-            </w:r>
-          </w:p>
-        </w:tc>
-        <w:tc>
-          <w:tcPr>
-            <w:tcW w:w="958" w:type="dxa"/>
-            <w:vAlign w:val="center"/>
-          </w:tcPr>
-          <w:p>
-            <w:pPr>
-              <w:pStyle w:val="aff0"/>
-              <w:jc w:val="center"/>
-              <w:rPr>
-                <w:highlight w:val="cyan"/>
-              </w:rPr>
-            </w:pPr>
-            <w:r>
-              <w:rPr>
-                <w:highlight w:val="cyan"/>
-              </w:rPr>
-              <w:t>2880</w:t>
-            </w:r>
-          </w:p>
-        </w:tc>
-        <w:tc>
-          <w:tcPr>
-            <w:tcW w:w="823" w:type="dxa"/>
-            <w:vAlign w:val="center"/>
-          </w:tcPr>
-          <w:p>
-            <w:pPr>
-              <w:pStyle w:val="aff0"/>
-              <w:jc w:val="center"/>
-              <w:rPr>
-                <w:highlight w:val="cyan"/>
-              </w:rPr>
-            </w:pPr>
-          </w:p>
-        </w:tc>
-      </w:tr>
-      <w:tr>
-        <w:trPr>
-          <w:jc w:val="center"/>
-        </w:trPr>
-        <w:tc>
-          <w:tcPr>
-            <w:tcW w:w="988" w:type="dxa"/>
-            <w:vAlign w:val="center"/>
-          </w:tcPr>
-          <w:p>
-            <w:pPr>
-              <w:pStyle w:val="aff0"/>
-              <w:jc w:val="center"/>
-              <w:rPr>
-                <w:highlight w:val="cyan"/>
-              </w:rPr>
-            </w:pPr>
-            <w:r>
-              <w:rPr>
-                <w:rFonts w:hint="eastAsia"/>
-                <w:highlight w:val="cyan"/>
-              </w:rPr>
-              <w:t>5</w:t>
-            </w:r>
-          </w:p>
-        </w:tc>
-        <w:tc>
-          <w:tcPr>
-            <w:tcW w:w="3827" w:type="dxa"/>
-            <w:vAlign w:val="center"/>
-          </w:tcPr>
-          <w:p>
-            <w:pPr>
-              <w:pStyle w:val="aff0"/>
-              <w:jc w:val="center"/>
-              <w:rPr>
-                <w:highlight w:val="cyan"/>
-              </w:rPr>
-            </w:pPr>
-            <w:r>
-              <w:rPr>
-                <w:rFonts w:hint="eastAsia"/>
-                <w:highlight w:val="cyan"/>
-              </w:rPr>
-              <w:t>土石方外运</w:t>
-            </w:r>
-          </w:p>
-        </w:tc>
-        <w:tc>
-          <w:tcPr>
-            <w:tcW w:w="709" w:type="dxa"/>
-            <w:vAlign w:val="center"/>
-          </w:tcPr>
-          <w:p>
-            <w:pPr>
-              <w:pStyle w:val="aff0"/>
-              <w:jc w:val="center"/>
-              <w:rPr>
-                <w:highlight w:val="cyan"/>
-              </w:rPr>
-            </w:pPr>
-            <w:r>
-              <w:rPr>
-                <w:highlight w:val="cyan"/>
-              </w:rPr>
-              <w:t>m3</w:t>
-            </w:r>
-          </w:p>
-        </w:tc>
-        <w:tc>
-          <w:tcPr>
-            <w:tcW w:w="992" w:type="dxa"/>
-            <w:vAlign w:val="center"/>
-          </w:tcPr>
-          <w:p>
-            <w:pPr>
-              <w:pStyle w:val="aff0"/>
-              <w:jc w:val="center"/>
-              <w:rPr>
-                <w:highlight w:val="cyan"/>
-              </w:rPr>
-            </w:pPr>
-            <w:r>
-              <w:rPr>
-                <w:highlight w:val="cyan"/>
-              </w:rPr>
-              <w:t>40</w:t>
-            </w:r>
-          </w:p>
-        </w:tc>
-        <w:tc>
-          <w:tcPr>
-            <w:tcW w:w="958" w:type="dxa"/>
-            <w:vAlign w:val="center"/>
-          </w:tcPr>
-          <w:p>
-            <w:pPr>
-              <w:pStyle w:val="aff0"/>
-              <w:jc w:val="center"/>
-              <w:rPr>
-                <w:highlight w:val="cyan"/>
-              </w:rPr>
-            </w:pPr>
-            <w:r>
-              <w:rPr>
-                <w:highlight w:val="cyan"/>
-              </w:rPr>
-              <w:t>10080</w:t>
-            </w:r>
-          </w:p>
-        </w:tc>
-        <w:tc>
-          <w:tcPr>
-            <w:tcW w:w="823" w:type="dxa"/>
-            <w:vAlign w:val="center"/>
-          </w:tcPr>
-          <w:p>
-            <w:pPr>
-              <w:pStyle w:val="aff0"/>
-              <w:jc w:val="center"/>
-              <w:rPr>
-                <w:highlight w:val="cyan"/>
-              </w:rPr>
-            </w:pPr>
-          </w:p>
-        </w:tc>
-      </w:tr>
-      <w:tr>
-        <w:trPr>
-          <w:jc w:val="center"/>
-        </w:trPr>
-        <w:tc>
-          <w:tcPr>
-            <w:tcW w:w="988" w:type="dxa"/>
-            <w:vAlign w:val="center"/>
-          </w:tcPr>
-          <w:p>
-            <w:pPr>
-              <w:pStyle w:val="aff0"/>
-              <w:jc w:val="center"/>
-              <w:rPr>
-                <w:highlight w:val="cyan"/>
-              </w:rPr>
-            </w:pPr>
-            <w:r>
-              <w:rPr>
-                <w:rFonts w:hint="eastAsia"/>
-                <w:highlight w:val="cyan"/>
-              </w:rPr>
-              <w:t>6</w:t>
-            </w:r>
-          </w:p>
-        </w:tc>
-        <w:tc>
-          <w:tcPr>
-            <w:tcW w:w="3827" w:type="dxa"/>
-            <w:vAlign w:val="center"/>
-          </w:tcPr>
-          <w:p>
-            <w:pPr>
-              <w:pStyle w:val="aff0"/>
-              <w:jc w:val="center"/>
-              <w:rPr>
-                <w:highlight w:val="cyan"/>
-              </w:rPr>
-            </w:pPr>
-            <w:r>
-              <w:rPr>
-                <w:highlight w:val="cyan"/>
-              </w:rPr>
-              <w:t>C35</w:t>
-            </w:r>
-            <w:r>
-              <w:rPr>
-                <w:rFonts w:hint="eastAsia"/>
-                <w:highlight w:val="cyan"/>
-              </w:rPr>
-              <w:t>混凝土</w:t>
-            </w:r>
-          </w:p>
-        </w:tc>
-        <w:tc>
-          <w:tcPr>
-            <w:tcW w:w="709" w:type="dxa"/>
-            <w:vAlign w:val="center"/>
-          </w:tcPr>
-          <w:p>
-            <w:pPr>
-              <w:pStyle w:val="aff0"/>
-              <w:jc w:val="center"/>
-              <w:rPr>
-                <w:highlight w:val="cyan"/>
-              </w:rPr>
-            </w:pPr>
-            <w:r>
-              <w:rPr>
-                <w:highlight w:val="cyan"/>
-              </w:rPr>
-              <w:t>m3</w:t>
-            </w:r>
-          </w:p>
-        </w:tc>
-        <w:tc>
-          <w:tcPr>
-            <w:tcW w:w="992" w:type="dxa"/>
-            <w:vAlign w:val="center"/>
-          </w:tcPr>
-          <w:p>
-            <w:pPr>
-              <w:pStyle w:val="aff0"/>
-              <w:jc w:val="center"/>
-              <w:rPr>
-                <w:highlight w:val="cyan"/>
-              </w:rPr>
-            </w:pPr>
-            <w:r>
-              <w:rPr>
-                <w:highlight w:val="cyan"/>
-              </w:rPr>
-              <w:t>40</w:t>
-            </w:r>
-          </w:p>
-        </w:tc>
-        <w:tc>
-          <w:tcPr>
-            <w:tcW w:w="958" w:type="dxa"/>
-            <w:vAlign w:val="center"/>
-          </w:tcPr>
-          <w:p>
-            <w:pPr>
-              <w:pStyle w:val="aff0"/>
-              <w:jc w:val="center"/>
-              <w:rPr>
-                <w:highlight w:val="cyan"/>
-              </w:rPr>
-            </w:pPr>
-            <w:r>
-              <w:rPr>
-                <w:highlight w:val="cyan"/>
-              </w:rPr>
-              <w:t>5760</w:t>
-            </w:r>
-          </w:p>
-        </w:tc>
-        <w:tc>
-          <w:tcPr>
-            <w:tcW w:w="823" w:type="dxa"/>
-            <w:vAlign w:val="center"/>
-          </w:tcPr>
-          <w:p>
-            <w:pPr>
-              <w:pStyle w:val="aff0"/>
-              <w:jc w:val="center"/>
-              <w:rPr>
-                <w:highlight w:val="cyan"/>
-              </w:rPr>
-            </w:pPr>
-          </w:p>
-        </w:tc>
-      </w:tr>
-      <w:tr>
-        <w:trPr>
-          <w:jc w:val="center"/>
-        </w:trPr>
-        <w:tc>
-          <w:tcPr>
-            <w:tcW w:w="988" w:type="dxa"/>
-            <w:vAlign w:val="center"/>
-          </w:tcPr>
-          <w:p>
-            <w:pPr>
-              <w:pStyle w:val="aff0"/>
-              <w:jc w:val="center"/>
-              <w:rPr>
-                <w:highlight w:val="cyan"/>
-              </w:rPr>
-            </w:pPr>
-            <w:r>
-              <w:rPr>
-                <w:rFonts w:hint="eastAsia"/>
-                <w:highlight w:val="cyan"/>
-              </w:rPr>
-              <w:t>7</w:t>
-            </w:r>
-          </w:p>
-        </w:tc>
-        <w:tc>
-          <w:tcPr>
-            <w:tcW w:w="3827" w:type="dxa"/>
-            <w:vAlign w:val="center"/>
-          </w:tcPr>
-          <w:p>
-            <w:pPr>
-              <w:pStyle w:val="aff0"/>
-              <w:jc w:val="center"/>
-              <w:rPr>
-                <w:highlight w:val="cyan"/>
-              </w:rPr>
-            </w:pPr>
-            <w:r>
-              <w:rPr>
-                <w:rFonts w:hint="eastAsia"/>
-                <w:highlight w:val="cyan"/>
-              </w:rPr>
-              <w:t>钢筋</w:t>
-            </w:r>
-          </w:p>
-        </w:tc>
-        <w:tc>
-          <w:tcPr>
-            <w:tcW w:w="709" w:type="dxa"/>
-            <w:vAlign w:val="center"/>
-          </w:tcPr>
-          <w:p>
-            <w:pPr>
-              <w:pStyle w:val="aff0"/>
-              <w:jc w:val="center"/>
-              <w:rPr>
-                <w:highlight w:val="cyan"/>
-              </w:rPr>
-            </w:pPr>
-            <w:r>
-              <w:rPr>
-                <w:highlight w:val="cyan"/>
-              </w:rPr>
-              <w:t>t</w:t>
-            </w:r>
-          </w:p>
-        </w:tc>
-        <w:tc>
-          <w:tcPr>
-            <w:tcW w:w="992" w:type="dxa"/>
-            <w:vAlign w:val="center"/>
-          </w:tcPr>
-          <w:p>
-            <w:pPr>
-              <w:pStyle w:val="aff0"/>
-              <w:jc w:val="center"/>
-              <w:rPr>
-                <w:highlight w:val="cyan"/>
-              </w:rPr>
-            </w:pPr>
-            <w:r>
-              <w:rPr>
-                <w:highlight w:val="cyan"/>
-              </w:rPr>
-              <w:t>0.8</w:t>
-            </w:r>
-          </w:p>
-        </w:tc>
-        <w:tc>
-          <w:tcPr>
-            <w:tcW w:w="958" w:type="dxa"/>
-            <w:vAlign w:val="center"/>
-          </w:tcPr>
-          <w:p>
-            <w:pPr>
-              <w:pStyle w:val="aff0"/>
-              <w:jc w:val="center"/>
-              <w:rPr>
-                <w:highlight w:val="cyan"/>
-              </w:rPr>
-            </w:pPr>
-            <w:r>
-              <w:rPr>
-                <w:highlight w:val="cyan"/>
-              </w:rPr>
-              <w:t>115.2</w:t>
-            </w:r>
-          </w:p>
-        </w:tc>
-        <w:tc>
-          <w:tcPr>
-            <w:tcW w:w="823" w:type="dxa"/>
-            <w:vAlign w:val="center"/>
-          </w:tcPr>
-          <w:p>
-            <w:pPr>
-              <w:pStyle w:val="aff0"/>
-              <w:jc w:val="center"/>
-              <w:rPr>
-                <w:highlight w:val="cyan"/>
-              </w:rPr>
-            </w:pPr>
-          </w:p>
-        </w:tc>
-      </w:tr>
-      <w:tr>
-        <w:trPr>
-          <w:jc w:val="center"/>
-        </w:trPr>
-        <w:tc>
-          <w:tcPr>
-            <w:tcW w:w="988" w:type="dxa"/>
-            <w:vAlign w:val="center"/>
-          </w:tcPr>
-          <w:p>
-            <w:pPr>
-              <w:pStyle w:val="aff0"/>
-              <w:jc w:val="center"/>
-              <w:rPr>
-                <w:highlight w:val="cyan"/>
-              </w:rPr>
-            </w:pPr>
-            <w:r>
-              <w:rPr>
-                <w:rFonts w:hint="eastAsia"/>
-                <w:highlight w:val="cyan"/>
-              </w:rPr>
-              <w:t>8</w:t>
-            </w:r>
-          </w:p>
-        </w:tc>
-        <w:tc>
-          <w:tcPr>
-            <w:tcW w:w="3827" w:type="dxa"/>
-            <w:vAlign w:val="center"/>
-          </w:tcPr>
-          <w:p>
-            <w:pPr>
-              <w:pStyle w:val="aff0"/>
-              <w:jc w:val="center"/>
-              <w:rPr>
-                <w:highlight w:val="cyan"/>
-              </w:rPr>
-            </w:pPr>
-            <w:r>
-              <w:rPr>
-                <w:highlight w:val="cyan"/>
-              </w:rPr>
-              <w:t>M42</w:t>
-            </w:r>
-            <w:r>
-              <w:rPr>
-                <w:rFonts w:hint="eastAsia"/>
-                <w:highlight w:val="cyan"/>
-              </w:rPr>
-              <w:t>地脚螺栓</w:t>
-            </w:r>
-          </w:p>
-        </w:tc>
-        <w:tc>
-          <w:tcPr>
-            <w:tcW w:w="709" w:type="dxa"/>
-            <w:vAlign w:val="center"/>
-          </w:tcPr>
-          <w:p>
-            <w:pPr>
-              <w:pStyle w:val="aff0"/>
-              <w:jc w:val="center"/>
-              <w:rPr>
-                <w:highlight w:val="cyan"/>
-              </w:rPr>
-            </w:pPr>
-            <w:r>
-              <w:rPr>
-                <w:rFonts w:hint="eastAsia"/>
-                <w:highlight w:val="cyan"/>
-              </w:rPr>
-              <w:t>根</w:t>
-            </w:r>
-          </w:p>
-        </w:tc>
-        <w:tc>
-          <w:tcPr>
-            <w:tcW w:w="992" w:type="dxa"/>
-            <w:vAlign w:val="center"/>
-          </w:tcPr>
-          <w:p>
-            <w:pPr>
-              <w:pStyle w:val="aff0"/>
-              <w:jc w:val="center"/>
-              <w:rPr>
-                <w:highlight w:val="cyan"/>
-              </w:rPr>
-            </w:pPr>
-            <w:r>
-              <w:rPr>
-                <w:highlight w:val="cyan"/>
-              </w:rPr>
-              <w:t>16</w:t>
-            </w:r>
-          </w:p>
-        </w:tc>
-        <w:tc>
-          <w:tcPr>
-            <w:tcW w:w="958" w:type="dxa"/>
-            <w:vAlign w:val="center"/>
-          </w:tcPr>
-          <w:p>
-            <w:pPr>
-              <w:pStyle w:val="aff0"/>
-              <w:jc w:val="center"/>
-              <w:rPr>
-                <w:highlight w:val="cyan"/>
-              </w:rPr>
-            </w:pPr>
-            <w:r>
-              <w:rPr>
-                <w:highlight w:val="cyan"/>
-              </w:rPr>
-              <w:t>2304</w:t>
-            </w:r>
-          </w:p>
-        </w:tc>
-        <w:tc>
-          <w:tcPr>
-            <w:tcW w:w="823" w:type="dxa"/>
-            <w:vAlign w:val="center"/>
-          </w:tcPr>
-          <w:p>
-            <w:pPr>
-              <w:pStyle w:val="aff0"/>
-              <w:jc w:val="center"/>
-              <w:rPr>
-                <w:highlight w:val="cyan"/>
-              </w:rPr>
-            </w:pPr>
-          </w:p>
-        </w:tc>
-      </w:tr>
-      <w:tr>
-        <w:trPr>
-          <w:jc w:val="center"/>
-        </w:trPr>
-        <w:tc>
-          <w:tcPr>
-            <w:tcW w:w="988" w:type="dxa"/>
-            <w:vAlign w:val="center"/>
-          </w:tcPr>
-          <w:p>
-            <w:pPr>
-              <w:pStyle w:val="aff0"/>
-              <w:jc w:val="center"/>
-              <w:rPr>
-                <w:highlight w:val="cyan"/>
-              </w:rPr>
-            </w:pPr>
-            <w:r>
-              <w:rPr>
-                <w:rFonts w:hint="eastAsia"/>
-                <w:highlight w:val="cyan"/>
-              </w:rPr>
-              <w:t>9</w:t>
-            </w:r>
-          </w:p>
-        </w:tc>
-        <w:tc>
-          <w:tcPr>
-            <w:tcW w:w="3827" w:type="dxa"/>
-            <w:vAlign w:val="center"/>
-          </w:tcPr>
-          <w:p>
-            <w:pPr>
-              <w:pStyle w:val="aff0"/>
-              <w:jc w:val="center"/>
-              <w:rPr>
-                <w:highlight w:val="cyan"/>
-              </w:rPr>
-            </w:pPr>
-            <w:r>
-              <w:rPr>
-                <w:highlight w:val="cyan"/>
-              </w:rPr>
-              <w:t>M7.5</w:t>
-            </w:r>
-            <w:r>
-              <w:rPr>
-                <w:rFonts w:hint="eastAsia"/>
-                <w:highlight w:val="cyan"/>
-              </w:rPr>
-              <w:t>浆砌石护坡、挡墙、排水沟</w:t>
-            </w:r>
-          </w:p>
-        </w:tc>
-        <w:tc>
-          <w:tcPr>
-            <w:tcW w:w="709" w:type="dxa"/>
-            <w:vAlign w:val="center"/>
-          </w:tcPr>
-          <w:p>
-            <w:pPr>
-              <w:pStyle w:val="aff0"/>
-              <w:jc w:val="center"/>
-              <w:rPr>
-                <w:highlight w:val="cyan"/>
-              </w:rPr>
-            </w:pPr>
-            <w:r>
-              <w:rPr>
-                <w:highlight w:val="cyan"/>
-              </w:rPr>
-              <w:t>m3</w:t>
-            </w:r>
-          </w:p>
-        </w:tc>
-        <w:tc>
-          <w:tcPr>
-            <w:tcW w:w="992" w:type="dxa"/>
-            <w:vAlign w:val="center"/>
-          </w:tcPr>
-          <w:p>
-            <w:pPr>
-              <w:pStyle w:val="aff0"/>
-              <w:jc w:val="center"/>
-              <w:rPr>
-                <w:highlight w:val="cyan"/>
-              </w:rPr>
-            </w:pPr>
-          </w:p>
-        </w:tc>
-        <w:tc>
-          <w:tcPr>
-            <w:tcW w:w="958" w:type="dxa"/>
-            <w:vAlign w:val="center"/>
-          </w:tcPr>
-          <w:p>
-            <w:pPr>
-              <w:pStyle w:val="aff0"/>
-              <w:jc w:val="center"/>
-              <w:rPr>
-                <w:highlight w:val="cyan"/>
-              </w:rPr>
-            </w:pPr>
-            <w:r>
-              <w:rPr>
-                <w:highlight w:val="cyan"/>
-              </w:rPr>
-              <w:t>400</w:t>
-            </w:r>
-          </w:p>
-        </w:tc>
-        <w:tc>
-          <w:tcPr>
-            <w:tcW w:w="823" w:type="dxa"/>
-            <w:vAlign w:val="center"/>
-          </w:tcPr>
-          <w:p>
-            <w:pPr>
-              <w:pStyle w:val="aff0"/>
-              <w:jc w:val="center"/>
-              <w:rPr>
-                <w:highlight w:val="cyan"/>
-              </w:rPr>
-            </w:pPr>
-          </w:p>
-        </w:tc>
-      </w:tr>
-      <w:tr>
-        <w:trPr>
-          <w:jc w:val="center"/>
-        </w:trPr>
-        <w:tc>
-          <w:tcPr>
-            <w:tcW w:w="988" w:type="dxa"/>
-            <w:vAlign w:val="center"/>
-          </w:tcPr>
-          <w:p>
-            <w:pPr>
-              <w:pStyle w:val="aff0"/>
-              <w:jc w:val="center"/>
-              <w:rPr>
-                <w:highlight w:val="cyan"/>
-              </w:rPr>
-            </w:pPr>
-            <w:r>
-              <w:rPr>
-                <w:rFonts w:hint="eastAsia"/>
-                <w:highlight w:val="cyan"/>
-              </w:rPr>
-              <w:t>10</w:t>
-            </w:r>
-          </w:p>
-        </w:tc>
-        <w:tc>
-          <w:tcPr>
-            <w:tcW w:w="3827" w:type="dxa"/>
-            <w:vAlign w:val="center"/>
-          </w:tcPr>
-          <w:p>
-            <w:pPr>
-              <w:pStyle w:val="aff0"/>
-              <w:jc w:val="center"/>
-              <w:rPr>
-                <w:highlight w:val="cyan"/>
-              </w:rPr>
-            </w:pPr>
-            <w:r>
-              <w:rPr>
-                <w:rFonts w:hint="eastAsia"/>
-                <w:highlight w:val="cyan"/>
-              </w:rPr>
-              <w:t>直埋电缆</w:t>
-            </w:r>
-          </w:p>
-        </w:tc>
-        <w:tc>
-          <w:tcPr>
-            <w:tcW w:w="709" w:type="dxa"/>
-            <w:vAlign w:val="center"/>
-          </w:tcPr>
-          <w:p>
-            <w:pPr>
-              <w:pStyle w:val="aff0"/>
-              <w:jc w:val="center"/>
-              <w:rPr>
-                <w:highlight w:val="cyan"/>
-              </w:rPr>
-            </w:pPr>
-          </w:p>
-        </w:tc>
-        <w:tc>
-          <w:tcPr>
-            <w:tcW w:w="992" w:type="dxa"/>
-            <w:vAlign w:val="center"/>
-          </w:tcPr>
-          <w:p>
-            <w:pPr>
-              <w:pStyle w:val="aff0"/>
-              <w:jc w:val="center"/>
-              <w:rPr>
-                <w:highlight w:val="cyan"/>
-              </w:rPr>
-            </w:pPr>
-          </w:p>
-        </w:tc>
-        <w:tc>
-          <w:tcPr>
-            <w:tcW w:w="958" w:type="dxa"/>
-            <w:vAlign w:val="center"/>
-          </w:tcPr>
-          <w:p>
-            <w:pPr>
-              <w:pStyle w:val="aff0"/>
-              <w:jc w:val="center"/>
-              <w:rPr>
-                <w:highlight w:val="cyan"/>
-              </w:rPr>
-            </w:pPr>
-          </w:p>
-        </w:tc>
-        <w:tc>
-          <w:tcPr>
-            <w:tcW w:w="823" w:type="dxa"/>
-            <w:vAlign w:val="center"/>
-          </w:tcPr>
-          <w:p>
-            <w:pPr>
-              <w:pStyle w:val="aff0"/>
-              <w:jc w:val="center"/>
-              <w:rPr>
-                <w:highlight w:val="cyan"/>
-              </w:rPr>
-            </w:pPr>
-            <w:r>
-              <w:rPr>
-                <w:highlight w:val="cyan"/>
-              </w:rPr>
-              <w:t>2.8km</w:t>
-            </w:r>
-          </w:p>
-        </w:tc>
-      </w:tr>
-      <w:tr>
-        <w:trPr>
-          <w:jc w:val="center"/>
-        </w:trPr>
-        <w:tc>
-          <w:tcPr>
-            <w:tcW w:w="988" w:type="dxa"/>
-            <w:vAlign w:val="center"/>
-          </w:tcPr>
-          <w:p>
-            <w:pPr>
-              <w:pStyle w:val="aff0"/>
-              <w:jc w:val="center"/>
-              <w:rPr>
-                <w:highlight w:val="cyan"/>
-              </w:rPr>
-            </w:pPr>
-            <w:r>
-              <w:rPr>
-                <w:rFonts w:hint="eastAsia"/>
-                <w:highlight w:val="cyan"/>
-              </w:rPr>
-              <w:t>11</w:t>
-            </w:r>
-          </w:p>
-        </w:tc>
-        <w:tc>
-          <w:tcPr>
-            <w:tcW w:w="3827" w:type="dxa"/>
-            <w:vAlign w:val="center"/>
-          </w:tcPr>
-          <w:p>
-            <w:pPr>
-              <w:pStyle w:val="aff0"/>
-              <w:jc w:val="center"/>
-              <w:rPr>
-                <w:highlight w:val="cyan"/>
-              </w:rPr>
-            </w:pPr>
-            <w:r>
-              <w:rPr>
-                <w:rFonts w:hint="eastAsia"/>
-                <w:highlight w:val="cyan"/>
-              </w:rPr>
-              <w:t>土方开挖</w:t>
-            </w:r>
-          </w:p>
-        </w:tc>
-        <w:tc>
-          <w:tcPr>
-            <w:tcW w:w="709" w:type="dxa"/>
-            <w:vAlign w:val="center"/>
-          </w:tcPr>
-          <w:p>
-            <w:pPr>
-              <w:pStyle w:val="aff0"/>
-              <w:jc w:val="center"/>
-              <w:rPr>
-                <w:highlight w:val="cyan"/>
-              </w:rPr>
-            </w:pPr>
-            <w:r>
-              <w:rPr>
-                <w:highlight w:val="cyan"/>
-              </w:rPr>
-              <w:t>m3</w:t>
-            </w:r>
-          </w:p>
-        </w:tc>
-        <w:tc>
-          <w:tcPr>
-            <w:tcW w:w="1950" w:type="dxa"/>
-            <w:gridSpan w:val="2"/>
-            <w:vAlign w:val="center"/>
-          </w:tcPr>
-          <w:p>
-            <w:pPr>
-              <w:pStyle w:val="aff0"/>
-              <w:jc w:val="center"/>
-              <w:rPr>
-                <w:highlight w:val="cyan"/>
-              </w:rPr>
-            </w:pPr>
-            <w:r>
-              <w:rPr>
-                <w:highlight w:val="cyan"/>
-              </w:rPr>
-              <w:t>4746</w:t>
-            </w:r>
-          </w:p>
-        </w:tc>
-        <w:tc>
-          <w:tcPr>
-            <w:tcW w:w="823" w:type="dxa"/>
-            <w:vAlign w:val="center"/>
-          </w:tcPr>
-          <w:p>
-            <w:pPr>
-              <w:pStyle w:val="aff0"/>
-              <w:jc w:val="center"/>
-              <w:rPr>
-                <w:highlight w:val="cyan"/>
-              </w:rPr>
-            </w:pPr>
-          </w:p>
-        </w:tc>
-      </w:tr>
-      <w:tr>
-        <w:trPr>
-          <w:jc w:val="center"/>
-        </w:trPr>
-        <w:tc>
-          <w:tcPr>
-            <w:tcW w:w="988" w:type="dxa"/>
-            <w:vAlign w:val="center"/>
-          </w:tcPr>
-          <w:p>
-            <w:pPr>
-              <w:pStyle w:val="aff0"/>
-              <w:jc w:val="center"/>
-              <w:rPr>
-                <w:highlight w:val="cyan"/>
-              </w:rPr>
-            </w:pPr>
-            <w:r>
-              <w:rPr>
-                <w:rFonts w:hint="eastAsia"/>
-                <w:highlight w:val="cyan"/>
-              </w:rPr>
-              <w:t>12</w:t>
-            </w:r>
-          </w:p>
-        </w:tc>
-        <w:tc>
-          <w:tcPr>
-            <w:tcW w:w="3827" w:type="dxa"/>
-            <w:vAlign w:val="center"/>
-          </w:tcPr>
-          <w:p>
-            <w:pPr>
-              <w:pStyle w:val="aff0"/>
-              <w:jc w:val="center"/>
-              <w:rPr>
-                <w:highlight w:val="cyan"/>
-              </w:rPr>
-            </w:pPr>
-            <w:r>
-              <w:rPr>
-                <w:rFonts w:hint="eastAsia"/>
-                <w:highlight w:val="cyan"/>
-              </w:rPr>
-              <w:t>土方回填</w:t>
-            </w:r>
-          </w:p>
-        </w:tc>
-        <w:tc>
-          <w:tcPr>
-            <w:tcW w:w="709" w:type="dxa"/>
-            <w:vAlign w:val="center"/>
-          </w:tcPr>
-          <w:p>
-            <w:pPr>
-              <w:pStyle w:val="aff0"/>
-              <w:jc w:val="center"/>
-              <w:rPr>
-                <w:highlight w:val="cyan"/>
-              </w:rPr>
-            </w:pPr>
-            <w:r>
-              <w:rPr>
-                <w:highlight w:val="cyan"/>
-              </w:rPr>
-              <w:t>m3</w:t>
-            </w:r>
-          </w:p>
-        </w:tc>
-        <w:tc>
-          <w:tcPr>
-            <w:tcW w:w="1950" w:type="dxa"/>
-            <w:gridSpan w:val="2"/>
-            <w:vAlign w:val="center"/>
-          </w:tcPr>
-          <w:p>
-            <w:pPr>
-              <w:pStyle w:val="aff0"/>
-              <w:jc w:val="center"/>
-              <w:rPr>
-                <w:highlight w:val="cyan"/>
-              </w:rPr>
-            </w:pPr>
-            <w:r>
-              <w:rPr>
-                <w:highlight w:val="cyan"/>
-              </w:rPr>
-              <w:t>722.4</w:t>
-            </w:r>
-          </w:p>
-        </w:tc>
-        <w:tc>
-          <w:tcPr>
-            <w:tcW w:w="823" w:type="dxa"/>
-            <w:vAlign w:val="center"/>
-          </w:tcPr>
-          <w:p>
-            <w:pPr>
-              <w:pStyle w:val="aff0"/>
-              <w:jc w:val="center"/>
-              <w:rPr>
-                <w:highlight w:val="cyan"/>
-              </w:rPr>
-            </w:pPr>
-          </w:p>
-        </w:tc>
-      </w:tr>
-      <w:tr>
-        <w:trPr>
-          <w:jc w:val="center"/>
-        </w:trPr>
-        <w:tc>
-          <w:tcPr>
-            <w:tcW w:w="988" w:type="dxa"/>
-            <w:vAlign w:val="center"/>
-          </w:tcPr>
-          <w:p>
-            <w:pPr>
-              <w:pStyle w:val="aff0"/>
-              <w:jc w:val="center"/>
-              <w:rPr>
-                <w:highlight w:val="cyan"/>
-              </w:rPr>
-            </w:pPr>
-            <w:r>
-              <w:rPr>
-                <w:rFonts w:hint="eastAsia"/>
-                <w:highlight w:val="cyan"/>
-              </w:rPr>
-              <w:t>13</w:t>
-            </w:r>
-          </w:p>
-        </w:tc>
-        <w:tc>
-          <w:tcPr>
-            <w:tcW w:w="3827" w:type="dxa"/>
-            <w:vAlign w:val="center"/>
-          </w:tcPr>
-          <w:p>
-            <w:pPr>
-              <w:pStyle w:val="aff0"/>
-              <w:jc w:val="center"/>
-              <w:rPr>
-                <w:highlight w:val="cyan"/>
-              </w:rPr>
-            </w:pPr>
-            <w:r>
-              <w:rPr>
-                <w:rFonts w:hint="eastAsia"/>
-                <w:highlight w:val="cyan"/>
-              </w:rPr>
-              <w:t>砂</w:t>
-            </w:r>
-          </w:p>
-        </w:tc>
-        <w:tc>
-          <w:tcPr>
-            <w:tcW w:w="709" w:type="dxa"/>
-            <w:vAlign w:val="center"/>
-          </w:tcPr>
-          <w:p>
-            <w:pPr>
-              <w:pStyle w:val="aff0"/>
-              <w:jc w:val="center"/>
-              <w:rPr>
-                <w:highlight w:val="cyan"/>
-              </w:rPr>
-            </w:pPr>
-            <w:r>
-              <w:rPr>
-                <w:highlight w:val="cyan"/>
-              </w:rPr>
-              <w:t>m3</w:t>
-            </w:r>
-          </w:p>
-        </w:tc>
-        <w:tc>
-          <w:tcPr>
-            <w:tcW w:w="1950" w:type="dxa"/>
-            <w:gridSpan w:val="2"/>
-            <w:vAlign w:val="center"/>
-          </w:tcPr>
-          <w:p>
-            <w:pPr>
-              <w:pStyle w:val="aff0"/>
-              <w:jc w:val="center"/>
-              <w:rPr>
-                <w:highlight w:val="cyan"/>
-              </w:rPr>
-            </w:pPr>
-            <w:r>
-              <w:rPr>
-                <w:highlight w:val="cyan"/>
-              </w:rPr>
-              <w:t>1702.4</w:t>
-            </w:r>
-          </w:p>
-        </w:tc>
-        <w:tc>
-          <w:tcPr>
-            <w:tcW w:w="823" w:type="dxa"/>
-            <w:vAlign w:val="center"/>
-          </w:tcPr>
-          <w:p>
-            <w:pPr>
-              <w:pStyle w:val="aff0"/>
-              <w:jc w:val="center"/>
-              <w:rPr>
-                <w:highlight w:val="cyan"/>
-              </w:rPr>
-            </w:pPr>
-          </w:p>
-        </w:tc>
-      </w:tr>
-      <w:tr>
-        <w:trPr>
-          <w:jc w:val="center"/>
-        </w:trPr>
-        <w:tc>
-          <w:tcPr>
-            <w:tcW w:w="988" w:type="dxa"/>
-            <w:vAlign w:val="center"/>
-          </w:tcPr>
-          <w:p>
-            <w:pPr>
-              <w:pStyle w:val="aff0"/>
-              <w:jc w:val="center"/>
-              <w:rPr>
-                <w:highlight w:val="cyan"/>
-              </w:rPr>
-            </w:pPr>
-            <w:r>
-              <w:rPr>
-                <w:rFonts w:hint="eastAsia"/>
-                <w:highlight w:val="cyan"/>
-              </w:rPr>
-              <w:t>14</w:t>
-            </w:r>
-          </w:p>
-        </w:tc>
-        <w:tc>
-          <w:tcPr>
-            <w:tcW w:w="3827" w:type="dxa"/>
-            <w:vAlign w:val="center"/>
-          </w:tcPr>
-          <w:p>
-            <w:pPr>
-              <w:pStyle w:val="aff0"/>
-              <w:jc w:val="center"/>
-              <w:rPr>
-                <w:highlight w:val="cyan"/>
-              </w:rPr>
-            </w:pPr>
-            <w:r>
-              <w:rPr>
-                <w:highlight w:val="cyan"/>
-              </w:rPr>
-              <w:t>C25</w:t>
-            </w:r>
-            <w:r>
-              <w:rPr>
-                <w:rFonts w:hint="eastAsia"/>
-                <w:highlight w:val="cyan"/>
-              </w:rPr>
-              <w:t>盖板</w:t>
-            </w:r>
-          </w:p>
-        </w:tc>
-        <w:tc>
-          <w:tcPr>
-            <w:tcW w:w="709" w:type="dxa"/>
-            <w:vAlign w:val="center"/>
-          </w:tcPr>
-          <w:p>
-            <w:pPr>
-              <w:pStyle w:val="aff0"/>
-              <w:jc w:val="center"/>
-              <w:rPr>
-                <w:highlight w:val="cyan"/>
-              </w:rPr>
-            </w:pPr>
-            <w:r>
-              <w:rPr>
-                <w:highlight w:val="cyan"/>
-              </w:rPr>
-              <w:t>m3</w:t>
-            </w:r>
-          </w:p>
-        </w:tc>
-        <w:tc>
-          <w:tcPr>
-            <w:tcW w:w="1950" w:type="dxa"/>
-            <w:gridSpan w:val="2"/>
-            <w:vAlign w:val="center"/>
-          </w:tcPr>
-          <w:p>
-            <w:pPr>
-              <w:pStyle w:val="aff0"/>
-              <w:jc w:val="center"/>
-              <w:rPr>
-                <w:highlight w:val="cyan"/>
-              </w:rPr>
-            </w:pPr>
-            <w:r>
-              <w:rPr>
-                <w:highlight w:val="cyan"/>
-              </w:rPr>
-              <w:t>47.04</w:t>
-            </w:r>
-          </w:p>
-        </w:tc>
-        <w:tc>
-          <w:tcPr>
-            <w:tcW w:w="823" w:type="dxa"/>
-            <w:vAlign w:val="center"/>
-          </w:tcPr>
-          <w:p>
-            <w:pPr>
-              <w:pStyle w:val="aff0"/>
-              <w:jc w:val="center"/>
-              <w:rPr>
-                <w:highlight w:val="cyan"/>
-              </w:rPr>
-            </w:pPr>
-          </w:p>
-        </w:tc>
-      </w:tr>
-      <w:tr>
-        <w:trPr>
-          <w:jc w:val="center"/>
-        </w:trPr>
-        <w:tc>
-          <w:tcPr>
-            <w:tcW w:w="988" w:type="dxa"/>
-            <w:vAlign w:val="center"/>
-          </w:tcPr>
-          <w:p>
-            <w:pPr>
-              <w:pStyle w:val="aff0"/>
-              <w:jc w:val="center"/>
-              <w:rPr>
-                <w:highlight w:val="cyan"/>
-              </w:rPr>
-            </w:pPr>
-            <w:r>
-              <w:rPr>
-                <w:rFonts w:hint="eastAsia"/>
-                <w:highlight w:val="cyan"/>
-              </w:rPr>
-              <w:t>15</w:t>
-            </w:r>
-          </w:p>
-        </w:tc>
-        <w:tc>
-          <w:tcPr>
-            <w:tcW w:w="3827" w:type="dxa"/>
-            <w:vAlign w:val="center"/>
-          </w:tcPr>
-          <w:p>
-            <w:pPr>
-              <w:pStyle w:val="aff0"/>
-              <w:jc w:val="center"/>
-              <w:rPr>
-                <w:highlight w:val="cyan"/>
-              </w:rPr>
-            </w:pPr>
-            <w:r>
-              <w:rPr>
-                <w:rFonts w:hint="eastAsia"/>
-                <w:highlight w:val="cyan"/>
-              </w:rPr>
-              <w:t>盖板钢筋</w:t>
-            </w:r>
-          </w:p>
-        </w:tc>
-        <w:tc>
-          <w:tcPr>
-            <w:tcW w:w="709" w:type="dxa"/>
-            <w:vAlign w:val="center"/>
-          </w:tcPr>
-          <w:p>
-            <w:pPr>
-              <w:pStyle w:val="aff0"/>
-              <w:jc w:val="center"/>
-              <w:rPr>
-                <w:highlight w:val="cyan"/>
-              </w:rPr>
-            </w:pPr>
-            <w:r>
-              <w:rPr>
-                <w:highlight w:val="cyan"/>
-              </w:rPr>
-              <w:t>t</w:t>
-            </w:r>
-          </w:p>
-        </w:tc>
-        <w:tc>
-          <w:tcPr>
-            <w:tcW w:w="1950" w:type="dxa"/>
-            <w:gridSpan w:val="2"/>
-            <w:vAlign w:val="center"/>
-          </w:tcPr>
-          <w:p>
-            <w:pPr>
-              <w:pStyle w:val="aff0"/>
-              <w:jc w:val="center"/>
-            </w:pPr>
-            <w:r>
-              <w:rPr>
-                <w:highlight w:val="cyan"/>
-              </w:rPr>
-              <w:t>0.19</w:t>
-            </w:r>
-          </w:p>
-        </w:tc>
-        <w:tc>
-          <w:tcPr>
-            <w:tcW w:w="823" w:type="dxa"/>
-            <w:vAlign w:val="center"/>
-          </w:tcPr>
-          <w:p>
-            <w:pPr>
-              <w:pStyle w:val="aff0"/>
-              <w:jc w:val="center"/>
-            </w:pPr>
-          </w:p>
-        </w:tc>
-      </w:tr>
-    </w:tbl>
-    <w:p>
-      <w:pPr>
-        <w:pStyle w:val="a3"/>
-        <w:spacing w:before="489" w:after="163"/>
-        <w:rPr>
+        <w:ind w:firstLine="480"/>
+      </w:pPr>
+      <w:r>
+        <w:rPr>
+          <w:rFonts w:hint="eastAsia"/>
           <w:highlight w:val="magenta"/>
         </w:rPr>
-      </w:pPr>
-      <w:bookmarkStart w:id="13" w:name="_Toc199438459"/>
-      <w:bookmarkStart w:id="14" w:name="_Toc274588434"/>
-      <w:bookmarkStart w:id="15" w:name="_Toc275459669"/>
-      <w:bookmarkStart w:id="16" w:name="_Toc349683032"/>
-      <w:bookmarkStart w:id="17" w:name="_Toc356981893"/>
-      <w:r>
-        <w:rPr>
-          <w:rFonts w:hint="eastAsia"/>
-          <w:highlight w:val="magenta"/>
-        </w:rPr>
-        <w:t>8.3.</w:t>
-      </w:r>
-      <w:r>
-        <w:rPr>
-          <w:highlight w:val="magenta"/>
-        </w:rPr>
-        <w:t>7</w:t>
-      </w:r>
-      <w:r>
-        <w:rPr>
-          <w:highlight w:val="magenta"/>
-        </w:rPr>
-        <w:t>风电场接地土建设计</w:t>
+        <w:t>施工过程中按定位好的路线进行沟槽的开挖，深度为图纸规定尺寸，开挖完毕后安装热镀锌扁钢及垂直接地极。土方施工过程中由质检员监督检查保证满足设计要求。</w:t>
       </w:r>
     </w:p>
     <w:p>
       <w:pPr>
-        <w:ind w:firstLine="480"/>
-      </w:pPr>
-      <w:r>
-        <w:rPr>
-          <w:rFonts w:hint="eastAsia"/>
-          <w:highlight w:val="magenta"/>
-        </w:rPr>
-        <w:t>本项目首先充分利用各风力发电机组基础内的钢筋作为自然接地体，再敷设必要的人工接地网，以满足接地电阻值的要求。</w:t>
-      </w:r>
-    </w:p>
-    <w:p>
-      <w:pPr>
-        <w:ind w:firstLine="480"/>
-        <w:rPr>
-          <w:highlight w:val="magenta"/>
-        </w:rPr>
-      </w:pPr>
-      <w:r>
-        <w:rPr>
-          <w:rFonts w:hint="eastAsia"/>
-          <w:highlight w:val="magenta"/>
-        </w:rPr>
-        <w:t>接地网为以水平接地网为主，并采用部分垂直接地极组成复合环形封闭式接地网，具体接地方式应根据下阶段地质勘察报告考虑。</w:t>
-      </w:r>
-    </w:p>
-    <w:p>
-      <w:pPr>
-        <w:ind w:firstLine="480"/>
-      </w:pPr>
-      <w:r>
-        <w:rPr>
-          <w:rFonts w:hint="eastAsia"/>
-          <w:highlight w:val="magenta"/>
-        </w:rPr>
-        <w:t>施工过程中按定位好的路线进行沟槽的开挖，深度为图纸规定尺寸，开挖完毕后安装热镀锌扁钢及垂直接地极。土方施工过程中由质检员监督检查保证满足设计要求。</w:t>
-      </w:r>
-    </w:p>
-    <w:p>
-      <w:pPr>
         <w:pStyle w:val="2"/>
         <w:spacing w:before="163"/>
-        <w:rPr>
-          <w:highlight w:val="cyan"/>
-        </w:rPr>
-      </w:pPr>
-      <w:bookmarkStart w:id="18" w:name="_Toc516838904"/>
-      <w:bookmarkStart w:id="19" w:name="_Toc528163141"/>
-      <w:bookmarkStart w:id="20" w:name="_Toc516825125"/>
+      </w:pPr>
+      <w:bookmarkStart w:id="17" w:name="_Toc516838904"/>
+      <w:bookmarkStart w:id="18" w:name="_Toc528163141"/>
+      <w:bookmarkStart w:id="19" w:name="_Toc516825125"/>
+      <w:bookmarkEnd w:id="12"/>
       <w:bookmarkEnd w:id="13"/>
       <w:bookmarkEnd w:id="14"/>
       <w:bookmarkEnd w:id="15"/>
       <w:bookmarkEnd w:id="16"/>
+      <w:r>
+        <w:rPr>
+          <w:rFonts w:hint="eastAsia"/>
+        </w:rPr>
+        <w:t>8.4</w:t>
+      </w:r>
+      <w:r>
+        <w:t xml:space="preserve">  </w:t>
+      </w:r>
+      <w:r>
+        <w:t>220</w:t>
+      </w:r>
+      <w:r>
+        <w:rPr>
+          <w:rFonts w:hint="eastAsia"/>
+        </w:rPr>
+        <w:t>kV</w:t>
+      </w:r>
+      <w:r>
+        <w:rPr>
+          <w:rFonts w:hint="eastAsia"/>
+        </w:rPr>
+        <w:t>变电站设计</w:t>
+      </w:r>
       <w:bookmarkEnd w:id="17"/>
-      <w:r>
-        <w:rPr>
-          <w:rFonts w:hint="eastAsia"/>
-          <w:highlight w:val="cyan"/>
-        </w:rPr>
-        <w:t>8.4</w:t>
-      </w:r>
-      <w:r>
-        <w:rPr>
-          <w:highlight w:val="cyan"/>
-        </w:rPr>
-        <w:t xml:space="preserve">  </w:t>
-      </w:r>
-      <w:r>
-        <w:t>220</w:t>
-      </w:r>
-      <w:r>
-        <w:rPr>
-          <w:rFonts w:hint="eastAsia"/>
-          <w:highlight w:val="cyan"/>
-        </w:rPr>
-        <w:t>kV</w:t>
-      </w:r>
-      <w:r>
-        <w:rPr>
-          <w:rFonts w:hint="eastAsia"/>
-          <w:highlight w:val="cyan"/>
-        </w:rPr>
-        <w:t>变电站设计</w:t>
-      </w:r>
       <w:bookmarkEnd w:id="18"/>
-      <w:bookmarkEnd w:id="19"/>
     </w:p>
     <w:p>
       <w:pPr>
         <w:ind w:firstLine="480"/>
-        <w:rPr>
-          <w:highlight w:val="cyan"/>
-        </w:rPr>
-      </w:pPr>
-      <w:r>
-        <w:rPr>
-          <w:rFonts w:hint="eastAsia"/>
-          <w:highlight w:val="cyan"/>
+      </w:pPr>
+      <w:r>
+        <w:rPr>
+          <w:rFonts w:hint="eastAsia"/>
         </w:rPr>
         <w:t>本风电场工程拟新建一座</w:t>
       </w:r>
@@ -14046,44 +11438,36 @@
       <w:r>
         <w:rPr>
           <w:rFonts w:hint="eastAsia"/>
-          <w:highlight w:val="cyan"/>
         </w:rPr>
         <w:t>kV</w:t>
       </w:r>
       <w:r>
         <w:rPr>
           <w:rFonts w:hint="eastAsia"/>
-          <w:highlight w:val="cyan"/>
         </w:rPr>
         <w:t>变电站。配电设施包括</w:t>
       </w:r>
       <w:r>
-        <w:t>1.0</w:t>
-      </w:r>
-      <w:r>
-        <w:rPr>
-          <w:rFonts w:hint="eastAsia"/>
-          <w:highlight w:val="cyan"/>
+        <w:t>2.0</w:t>
+      </w:r>
+      <w:r>
+        <w:rPr>
+          <w:rFonts w:hint="eastAsia"/>
         </w:rPr>
         <w:t>台主变压器，单台容量为</w:t>
       </w:r>
       <w:r>
-        <w:rPr>
-          <w:highlight w:val="cyan"/>
-        </w:rPr>
         <w:t>40</w:t>
       </w:r>
       <w:r>
         <w:rPr>
           <w:rFonts w:hint="eastAsia"/>
-          <w:highlight w:val="cyan"/>
         </w:rPr>
         <w:t>MVA</w:t>
       </w:r>
       <w:r>
         <w:rPr>
           <w:rFonts w:hint="eastAsia"/>
-          <w:highlight w:val="cyan"/>
         </w:rPr>
         <w:t>。</w:t>
       </w:r>
@@ -14095,35 +11479,30 @@
       <w:r>
         <w:rPr>
           <w:rFonts w:hint="eastAsia"/>
-          <w:highlight w:val="cyan"/>
         </w:rPr>
         <w:t>变电站的主要建筑物和构筑物有综合楼、设备楼、水泵楼、</w:t>
       </w:r>
       <w:r>
         <w:rPr>
           <w:rFonts w:hint="eastAsia"/>
-          <w:highlight w:val="cyan"/>
         </w:rPr>
         <w:t>GIS</w:t>
       </w:r>
       <w:r>
         <w:rPr>
           <w:rFonts w:hint="eastAsia"/>
-          <w:highlight w:val="cyan"/>
         </w:rPr>
         <w:t>设备、门式构架、主变压器基础、</w:t>
       </w:r>
       <w:r>
         <w:rPr>
           <w:rFonts w:hint="eastAsia"/>
-          <w:highlight w:val="cyan"/>
         </w:rPr>
         <w:t>SVG</w:t>
       </w:r>
       <w:r>
         <w:rPr>
           <w:rFonts w:hint="eastAsia"/>
-          <w:highlight w:val="cyan"/>
         </w:rPr>
         <w:t>舱及变压器基础、事故油池、避雷针基础等。</w:t>
       </w:r>
@@ -14132,29 +11511,22 @@
       <w:pPr>
         <w:pStyle w:val="a3"/>
         <w:spacing w:before="489" w:after="163"/>
-        <w:rPr>
-          <w:highlight w:val="red"/>
-        </w:rPr>
-      </w:pPr>
-      <w:r>
-        <w:rPr>
-          <w:rFonts w:hint="eastAsia"/>
-          <w:highlight w:val="red"/>
-        </w:rPr>
-        <w:lastRenderedPageBreak/>
+      </w:pPr>
+      <w:r>
+        <w:rPr>
+          <w:rFonts w:hint="eastAsia"/>
+        </w:rPr>
         <w:t xml:space="preserve">8.4.1 </w:t>
       </w:r>
       <w:r>
         <w:rPr>
           <w:rFonts w:hint="eastAsia"/>
-          <w:highlight w:val="red"/>
         </w:rPr>
         <w:t>站址选择</w:t>
       </w:r>
       <w:r>
         <w:rPr>
           <w:rFonts w:hint="eastAsia"/>
-          <w:highlight w:val="red"/>
         </w:rPr>
         <w:t xml:space="preserve"> </w:t>
       </w:r>
@@ -14163,27 +11535,19 @@
       <w:pPr>
         <w:pStyle w:val="a5"/>
         <w:spacing w:before="489" w:after="163"/>
-        <w:rPr>
-          <w:highlight w:val="red"/>
-        </w:rPr>
-      </w:pPr>
-      <w:r>
-        <w:rPr>
-          <w:rFonts w:hint="eastAsia"/>
-          <w:highlight w:val="red"/>
+      </w:pPr>
+      <w:r>
+        <w:rPr>
+          <w:rFonts w:hint="eastAsia"/>
         </w:rPr>
         <w:t>8.4.1.1</w:t>
       </w:r>
       <w:r>
-        <w:rPr>
-          <w:highlight w:val="red"/>
-        </w:rPr>
         <w:t xml:space="preserve"> </w:t>
       </w:r>
       <w:r>
         <w:rPr>
           <w:rFonts w:hint="eastAsia"/>
-          <w:highlight w:val="red"/>
         </w:rPr>
         <w:t>选择原则</w:t>
       </w:r>
@@ -14191,28 +11555,22 @@
     <w:p>
       <w:pPr>
         <w:ind w:firstLine="480"/>
-        <w:rPr>
-          <w:highlight w:val="red"/>
-        </w:rPr>
-      </w:pPr>
-      <w:r>
-        <w:rPr>
-          <w:rFonts w:hint="eastAsia"/>
-          <w:highlight w:val="red"/>
+      </w:pPr>
+      <w:r>
+        <w:rPr>
+          <w:rFonts w:hint="eastAsia"/>
         </w:rPr>
         <w:t>（</w:t>
       </w:r>
       <w:r>
         <w:rPr>
           <w:rFonts w:hint="eastAsia"/>
-          <w:highlight w:val="red"/>
         </w:rPr>
         <w:t>1</w:t>
       </w:r>
       <w:r>
         <w:rPr>
           <w:rFonts w:hint="eastAsia"/>
-          <w:highlight w:val="red"/>
         </w:rPr>
         <w:t>）变电站的站址选择，应根据风场风机布置、</w:t>
       </w:r>
@@ -14220,7 +11578,6 @@
       <w:r>
         <w:rPr>
           <w:rFonts w:hint="eastAsia"/>
-          <w:highlight w:val="red"/>
         </w:rPr>
         <w:t>集电线路</w:t>
       </w:r>
@@ -14228,7 +11585,6 @@
       <w:r>
         <w:rPr>
           <w:rFonts w:hint="eastAsia"/>
-          <w:highlight w:val="red"/>
         </w:rPr>
         <w:t>设计、场内道路布置，结合接入系统设计的要求全面综合考虑。</w:t>
       </w:r>
@@ -14236,28 +11592,22 @@
     <w:p>
       <w:pPr>
         <w:ind w:firstLine="480"/>
-        <w:rPr>
-          <w:highlight w:val="red"/>
-        </w:rPr>
-      </w:pPr>
-      <w:r>
-        <w:rPr>
-          <w:rFonts w:hint="eastAsia"/>
-          <w:highlight w:val="red"/>
+      </w:pPr>
+      <w:r>
+        <w:rPr>
+          <w:rFonts w:hint="eastAsia"/>
         </w:rPr>
         <w:t>（</w:t>
       </w:r>
       <w:r>
         <w:rPr>
           <w:rFonts w:hint="eastAsia"/>
-          <w:highlight w:val="red"/>
         </w:rPr>
         <w:t>2</w:t>
       </w:r>
       <w:r>
         <w:rPr>
           <w:rFonts w:hint="eastAsia"/>
-          <w:highlight w:val="red"/>
         </w:rPr>
         <w:t>）站址选择，应充分考虑节约用地，合理使用土地。</w:t>
       </w:r>
@@ -14265,28 +11615,22 @@
     <w:p>
       <w:pPr>
         <w:ind w:firstLine="480"/>
-        <w:rPr>
-          <w:highlight w:val="red"/>
-        </w:rPr>
-      </w:pPr>
-      <w:r>
-        <w:rPr>
-          <w:rFonts w:hint="eastAsia"/>
-          <w:highlight w:val="red"/>
+      </w:pPr>
+      <w:r>
+        <w:rPr>
+          <w:rFonts w:hint="eastAsia"/>
         </w:rPr>
         <w:t>（</w:t>
       </w:r>
       <w:r>
         <w:rPr>
           <w:rFonts w:hint="eastAsia"/>
-          <w:highlight w:val="red"/>
         </w:rPr>
         <w:t>3</w:t>
       </w:r>
       <w:r>
         <w:rPr>
           <w:rFonts w:hint="eastAsia"/>
-          <w:highlight w:val="red"/>
         </w:rPr>
         <w:t>）站址应充分考虑风场内已有线路、出线条件，避免或减少架空线路相互交叉跨越。</w:t>
       </w:r>
@@ -14294,28 +11638,22 @@
     <w:p>
       <w:pPr>
         <w:ind w:firstLine="480"/>
-        <w:rPr>
-          <w:highlight w:val="red"/>
-        </w:rPr>
-      </w:pPr>
-      <w:r>
-        <w:rPr>
-          <w:rFonts w:hint="eastAsia"/>
-          <w:highlight w:val="red"/>
+      </w:pPr>
+      <w:r>
+        <w:rPr>
+          <w:rFonts w:hint="eastAsia"/>
         </w:rPr>
         <w:t>（</w:t>
       </w:r>
       <w:r>
         <w:rPr>
           <w:rFonts w:hint="eastAsia"/>
-          <w:highlight w:val="red"/>
         </w:rPr>
         <w:t>4</w:t>
       </w:r>
       <w:r>
         <w:rPr>
           <w:rFonts w:hint="eastAsia"/>
-          <w:highlight w:val="red"/>
         </w:rPr>
         <w:t>）站址应交通运输方便，尽可能靠近公路，减少天气对交通的影响。</w:t>
       </w:r>
@@ -14323,28 +11661,22 @@
     <w:p>
       <w:pPr>
         <w:ind w:firstLine="480"/>
-        <w:rPr>
-          <w:highlight w:val="red"/>
-        </w:rPr>
-      </w:pPr>
-      <w:r>
-        <w:rPr>
-          <w:rFonts w:hint="eastAsia"/>
-          <w:highlight w:val="red"/>
+      </w:pPr>
+      <w:r>
+        <w:rPr>
+          <w:rFonts w:hint="eastAsia"/>
         </w:rPr>
         <w:t>（</w:t>
       </w:r>
       <w:r>
         <w:rPr>
           <w:rFonts w:hint="eastAsia"/>
-          <w:highlight w:val="red"/>
         </w:rPr>
         <w:t>5</w:t>
       </w:r>
       <w:r>
         <w:rPr>
           <w:rFonts w:hint="eastAsia"/>
-          <w:highlight w:val="red"/>
         </w:rPr>
         <w:t>）站址应具有适宜的地质、地形条件。</w:t>
       </w:r>
@@ -14352,28 +11684,22 @@
     <w:p>
       <w:pPr>
         <w:ind w:firstLine="480"/>
-        <w:rPr>
-          <w:highlight w:val="red"/>
-        </w:rPr>
-      </w:pPr>
-      <w:r>
-        <w:rPr>
-          <w:rFonts w:hint="eastAsia"/>
-          <w:highlight w:val="red"/>
+      </w:pPr>
+      <w:r>
+        <w:rPr>
+          <w:rFonts w:hint="eastAsia"/>
         </w:rPr>
         <w:t>（</w:t>
       </w:r>
       <w:r>
         <w:rPr>
           <w:rFonts w:hint="eastAsia"/>
-          <w:highlight w:val="red"/>
         </w:rPr>
         <w:t>6</w:t>
       </w:r>
       <w:r>
         <w:rPr>
           <w:rFonts w:hint="eastAsia"/>
-          <w:highlight w:val="red"/>
         </w:rPr>
         <w:t>）避让重点保护的自然区和人文遗址，也不应设在有重要开采价值的矿藏上。</w:t>
       </w:r>
@@ -14381,42 +11707,34 @@
     <w:p>
       <w:pPr>
         <w:ind w:firstLine="480"/>
-        <w:rPr>
-          <w:highlight w:val="red"/>
-        </w:rPr>
-      </w:pPr>
-      <w:r>
-        <w:rPr>
-          <w:rFonts w:hint="eastAsia"/>
-          <w:highlight w:val="red"/>
+      </w:pPr>
+      <w:r>
+        <w:rPr>
+          <w:rFonts w:hint="eastAsia"/>
         </w:rPr>
         <w:t>（</w:t>
       </w:r>
       <w:r>
         <w:rPr>
           <w:rFonts w:hint="eastAsia"/>
-          <w:highlight w:val="red"/>
         </w:rPr>
         <w:t>7</w:t>
       </w:r>
       <w:r>
         <w:rPr>
           <w:rFonts w:hint="eastAsia"/>
-          <w:highlight w:val="red"/>
         </w:rPr>
         <w:t>）站区场地设计标高宜高于频率为</w:t>
       </w:r>
       <w:r>
         <w:rPr>
           <w:rFonts w:hint="eastAsia"/>
-          <w:highlight w:val="red"/>
         </w:rPr>
         <w:t>1%</w:t>
       </w:r>
       <w:r>
         <w:rPr>
           <w:rFonts w:hint="eastAsia"/>
-          <w:highlight w:val="red"/>
         </w:rPr>
         <w:t>的洪水水位或历史最高内涝水位。</w:t>
       </w:r>
@@ -14424,28 +11742,22 @@
     <w:p>
       <w:pPr>
         <w:ind w:firstLine="480"/>
-        <w:rPr>
-          <w:highlight w:val="red"/>
-        </w:rPr>
-      </w:pPr>
-      <w:r>
-        <w:rPr>
-          <w:rFonts w:hint="eastAsia"/>
-          <w:highlight w:val="red"/>
+      </w:pPr>
+      <w:r>
+        <w:rPr>
+          <w:rFonts w:hint="eastAsia"/>
         </w:rPr>
         <w:t>（</w:t>
       </w:r>
       <w:r>
         <w:rPr>
           <w:rFonts w:hint="eastAsia"/>
-          <w:highlight w:val="red"/>
         </w:rPr>
         <w:t>8</w:t>
       </w:r>
       <w:r>
         <w:rPr>
           <w:rFonts w:hint="eastAsia"/>
-          <w:highlight w:val="red"/>
         </w:rPr>
         <w:t>）站</w:t>
       </w:r>
@@ -14453,7 +11765,6 @@
       <w:r>
         <w:rPr>
           <w:rFonts w:hint="eastAsia"/>
-          <w:highlight w:val="red"/>
         </w:rPr>
         <w:t>址附近</w:t>
       </w:r>
@@ -14461,7 +11772,6 @@
       <w:r>
         <w:rPr>
           <w:rFonts w:hint="eastAsia"/>
-          <w:highlight w:val="red"/>
         </w:rPr>
         <w:t>应有生产生活用水的可靠水源。</w:t>
       </w:r>
@@ -14469,28 +11779,22 @@
     <w:p>
       <w:pPr>
         <w:ind w:firstLine="480"/>
-        <w:rPr>
-          <w:highlight w:val="red"/>
-        </w:rPr>
-      </w:pPr>
-      <w:r>
-        <w:rPr>
-          <w:rFonts w:hint="eastAsia"/>
-          <w:highlight w:val="red"/>
+      </w:pPr>
+      <w:r>
+        <w:rPr>
+          <w:rFonts w:hint="eastAsia"/>
         </w:rPr>
         <w:t>（</w:t>
       </w:r>
       <w:r>
         <w:rPr>
           <w:rFonts w:hint="eastAsia"/>
-          <w:highlight w:val="red"/>
         </w:rPr>
         <w:t>9</w:t>
       </w:r>
       <w:r>
         <w:rPr>
           <w:rFonts w:hint="eastAsia"/>
-          <w:highlight w:val="red"/>
         </w:rPr>
         <w:t>）应考虑变电站与邻近设施、周围环境的相互影响与协调。</w:t>
       </w:r>
@@ -14498,28 +11802,22 @@
     <w:p>
       <w:pPr>
         <w:ind w:firstLine="480"/>
-        <w:rPr>
-          <w:highlight w:val="red"/>
-        </w:rPr>
-      </w:pPr>
-      <w:r>
-        <w:rPr>
-          <w:rFonts w:hint="eastAsia"/>
-          <w:highlight w:val="red"/>
+      </w:pPr>
+      <w:r>
+        <w:rPr>
+          <w:rFonts w:hint="eastAsia"/>
         </w:rPr>
         <w:t>（</w:t>
       </w:r>
       <w:r>
         <w:rPr>
           <w:rFonts w:hint="eastAsia"/>
-          <w:highlight w:val="red"/>
         </w:rPr>
         <w:t>10</w:t>
       </w:r>
       <w:r>
         <w:rPr>
           <w:rFonts w:hint="eastAsia"/>
-          <w:highlight w:val="red"/>
         </w:rPr>
         <w:t>）站址不宜设在大气严重污秽地区和严重盐雾地区。</w:t>
       </w:r>
@@ -14527,28 +11825,23 @@
     <w:p>
       <w:pPr>
         <w:ind w:firstLine="480"/>
-        <w:rPr>
-          <w:highlight w:val="red"/>
-        </w:rPr>
-      </w:pPr>
-      <w:r>
-        <w:rPr>
-          <w:rFonts w:hint="eastAsia"/>
-          <w:highlight w:val="red"/>
-        </w:rPr>
+      </w:pPr>
+      <w:r>
+        <w:rPr>
+          <w:rFonts w:hint="eastAsia"/>
+        </w:rPr>
+        <w:lastRenderedPageBreak/>
         <w:t>（</w:t>
       </w:r>
       <w:r>
         <w:rPr>
           <w:rFonts w:hint="eastAsia"/>
-          <w:highlight w:val="red"/>
         </w:rPr>
         <w:t>11</w:t>
       </w:r>
       <w:r>
         <w:rPr>
           <w:rFonts w:hint="eastAsia"/>
-          <w:highlight w:val="red"/>
         </w:rPr>
         <w:t>）选址时应充分利用就近城镇的各方面设施，为职工生活提供方便。</w:t>
       </w:r>
@@ -14557,27 +11850,19 @@
       <w:pPr>
         <w:pStyle w:val="a5"/>
         <w:spacing w:before="489" w:after="163"/>
-        <w:rPr>
-          <w:highlight w:val="red"/>
-        </w:rPr>
-      </w:pPr>
-      <w:r>
-        <w:rPr>
-          <w:rFonts w:hint="eastAsia"/>
-          <w:highlight w:val="red"/>
+      </w:pPr>
+      <w:r>
+        <w:rPr>
+          <w:rFonts w:hint="eastAsia"/>
         </w:rPr>
         <w:t>8.4.1.2</w:t>
       </w:r>
       <w:r>
-        <w:rPr>
-          <w:highlight w:val="red"/>
-        </w:rPr>
         <w:t xml:space="preserve"> </w:t>
       </w:r>
       <w:r>
         <w:rPr>
           <w:rFonts w:hint="eastAsia"/>
-          <w:highlight w:val="red"/>
         </w:rPr>
         <w:t>变电站站址位置</w:t>
       </w:r>
@@ -14585,14 +11870,10 @@
     <w:p>
       <w:pPr>
         <w:ind w:firstLine="480"/>
-        <w:rPr>
-          <w:highlight w:val="red"/>
-        </w:rPr>
-      </w:pPr>
-      <w:r>
-        <w:rPr>
-          <w:rFonts w:hint="eastAsia"/>
-          <w:highlight w:val="red"/>
+      </w:pPr>
+      <w:r>
+        <w:rPr>
+          <w:rFonts w:hint="eastAsia"/>
         </w:rPr>
         <w:t>根据以上选址原则，新建变电站站址选于整个风电场</w:t>
       </w:r>
@@ -14607,7 +11888,6 @@
       <w:r>
         <w:rPr>
           <w:rFonts w:hint="eastAsia"/>
-          <w:highlight w:val="red"/>
         </w:rPr>
         <w:t>，交通便利。</w:t>
       </w:r>
@@ -14616,27 +11896,19 @@
       <w:pPr>
         <w:pStyle w:val="a3"/>
         <w:spacing w:before="489" w:after="163"/>
-        <w:rPr>
-          <w:highlight w:val="red"/>
-        </w:rPr>
-      </w:pPr>
-      <w:r>
-        <w:rPr>
-          <w:rFonts w:hint="eastAsia"/>
-          <w:highlight w:val="red"/>
+      </w:pPr>
+      <w:r>
+        <w:rPr>
+          <w:rFonts w:hint="eastAsia"/>
         </w:rPr>
         <w:t>8.4.2</w:t>
       </w:r>
       <w:r>
-        <w:rPr>
-          <w:highlight w:val="red"/>
-        </w:rPr>
         <w:t xml:space="preserve"> </w:t>
       </w:r>
       <w:r>
         <w:rPr>
           <w:rFonts w:hint="eastAsia"/>
-          <w:highlight w:val="red"/>
         </w:rPr>
         <w:t>变电站总体布置方案</w:t>
       </w:r>
@@ -14648,7 +11920,6 @@
       <w:r>
         <w:rPr>
           <w:rFonts w:hint="eastAsia"/>
-          <w:highlight w:val="red"/>
         </w:rPr>
         <w:t>全站的总平面根据电气工艺要求、施工和生活需要进行布置。在满足自然条件和工程特点的前提下，考虑了安全、防火、卫生、运行检修、交通运输、环境保护等各方面因素。</w:t>
       </w:r>
@@ -14742,15 +12013,7 @@
           <w:rFonts w:hint="eastAsia"/>
           <w:highlight w:val="cyan"/>
         </w:rPr>
-        <w:t>，站区布置大体分东西两个区域，东区为生活管理区，包括综合楼、附属楼二栋建筑，</w:t>
-      </w:r>
-      <w:r>
-        <w:rPr>
-          <w:rFonts w:hint="eastAsia"/>
-          <w:highlight w:val="cyan"/>
-        </w:rPr>
-        <w:lastRenderedPageBreak/>
-        <w:t>高低错落，虚实相间。综合楼坐西向东，楼前是广场，为生活区提供理想的休闲场所。综合楼北侧为附属楼，其中包括备品间、水泵房、消防水池等；西区为生产区，主要布置有</w:t>
+        <w:t>，站区布置大体分东西两个区域，东区为生活管理区，包括综合楼、附属楼二栋建筑，高低错落，虚实相间。综合楼坐西向东，楼前是广场，为生活区提供理想的休闲场所。综合楼北侧为附属楼，其中包括备品间、水泵房、消防水池等；西区为生产区，主要布置有</w:t>
       </w:r>
       <w:r>
         <w:rPr>
@@ -14937,27 +12200,19 @@
       <w:pPr>
         <w:pStyle w:val="a3"/>
         <w:spacing w:before="489" w:after="163"/>
-        <w:rPr>
-          <w:highlight w:val="red"/>
-        </w:rPr>
-      </w:pPr>
-      <w:r>
-        <w:rPr>
-          <w:rFonts w:hint="eastAsia"/>
-          <w:highlight w:val="red"/>
+      </w:pPr>
+      <w:r>
+        <w:rPr>
+          <w:rFonts w:hint="eastAsia"/>
         </w:rPr>
         <w:t>8.4.3</w:t>
       </w:r>
       <w:r>
-        <w:rPr>
-          <w:highlight w:val="red"/>
-        </w:rPr>
         <w:t xml:space="preserve"> </w:t>
       </w:r>
       <w:r>
         <w:rPr>
           <w:rFonts w:hint="eastAsia"/>
-          <w:highlight w:val="red"/>
         </w:rPr>
         <w:t>变电站防洪设计</w:t>
       </w:r>
@@ -14965,14 +12220,10 @@
     <w:p>
       <w:pPr>
         <w:ind w:firstLine="480"/>
-        <w:rPr>
-          <w:highlight w:val="green"/>
-        </w:rPr>
-      </w:pPr>
-      <w:r>
-        <w:rPr>
-          <w:rFonts w:hint="eastAsia"/>
-          <w:highlight w:val="cyan"/>
+      </w:pPr>
+      <w:r>
+        <w:rPr>
+          <w:rFonts w:hint="eastAsia"/>
         </w:rPr>
         <w:t>变电站在选址时已经避免将变电站布置在汇水区域，且布置于山顶相当较平位置，故可不考虑特殊防洪设计。</w:t>
       </w:r>
@@ -14980,15 +12231,12 @@
     <w:p>
       <w:pPr>
         <w:ind w:firstLine="480"/>
-        <w:rPr>
-          <w:highlight w:val="red"/>
-        </w:rPr>
-      </w:pPr>
-      <w:r>
-        <w:rPr>
-          <w:rFonts w:hint="eastAsia"/>
-          <w:highlight w:val="red"/>
-        </w:rPr>
+      </w:pPr>
+      <w:r>
+        <w:rPr>
+          <w:rFonts w:hint="eastAsia"/>
+        </w:rPr>
+        <w:lastRenderedPageBreak/>
         <w:t>为防止站外雨水进入站区，站区外边坡设置截水沟与排水沟。</w:t>
       </w:r>
     </w:p>
@@ -14999,7 +12247,6 @@
       <w:r>
         <w:rPr>
           <w:rFonts w:hint="eastAsia"/>
-          <w:highlight w:val="red"/>
         </w:rPr>
         <w:t>站区电缆沟沟底设置排水沟，与排水设施相连，保证电缆沟内积水在暴雨或洪水过后可以迅速排出。</w:t>
       </w:r>
@@ -15008,21 +12255,16 @@
       <w:pPr>
         <w:pStyle w:val="a3"/>
         <w:spacing w:before="489" w:after="163"/>
-        <w:rPr>
-          <w:highlight w:val="red"/>
-        </w:rPr>
-      </w:pPr>
-      <w:r>
-        <w:rPr>
-          <w:rFonts w:hint="eastAsia"/>
-          <w:highlight w:val="red"/>
+      </w:pPr>
+      <w:r>
+        <w:rPr>
+          <w:rFonts w:hint="eastAsia"/>
         </w:rPr>
         <w:t xml:space="preserve">8.4.4 </w:t>
       </w:r>
       <w:r>
         <w:rPr>
           <w:rFonts w:hint="eastAsia"/>
-          <w:highlight w:val="red"/>
         </w:rPr>
         <w:t>变电站场地平整设计</w:t>
       </w:r>
@@ -15130,21 +12372,16 @@
       <w:pPr>
         <w:pStyle w:val="a3"/>
         <w:spacing w:before="489" w:after="163"/>
-        <w:rPr>
-          <w:highlight w:val="red"/>
-        </w:rPr>
-      </w:pPr>
-      <w:r>
-        <w:rPr>
-          <w:rFonts w:hint="eastAsia"/>
-          <w:highlight w:val="red"/>
+      </w:pPr>
+      <w:r>
+        <w:rPr>
+          <w:rFonts w:hint="eastAsia"/>
         </w:rPr>
         <w:t xml:space="preserve">8.4.5 </w:t>
       </w:r>
       <w:r>
         <w:rPr>
           <w:rFonts w:hint="eastAsia"/>
-          <w:highlight w:val="red"/>
         </w:rPr>
         <w:t>主要建筑物设计</w:t>
       </w:r>
@@ -15152,16 +12389,11 @@
     <w:p>
       <w:pPr>
         <w:ind w:firstLine="480"/>
-        <w:rPr>
-          <w:highlight w:val="red"/>
-        </w:rPr>
-      </w:pPr>
-      <w:r>
-        <w:rPr>
-          <w:rFonts w:hint="eastAsia"/>
-          <w:highlight w:val="red"/>
-        </w:rPr>
-        <w:lastRenderedPageBreak/>
+      </w:pPr>
+      <w:r>
+        <w:rPr>
+          <w:rFonts w:hint="eastAsia"/>
+        </w:rPr>
         <w:t>建筑物力求平面布置合理紧凑，立面处理简洁大方，色彩明快。建筑物依据《公共建筑节能设计标准》进行节能设计。因该地区为属</w:t>
       </w:r>
       <w:r>
@@ -15174,7 +12406,6 @@
       <w:r>
         <w:rPr>
           <w:rFonts w:hint="eastAsia"/>
-          <w:highlight w:val="red"/>
         </w:rPr>
         <w:t>，建筑物必须满足建筑物应防热、防潮、防暴雨等要求。在满足生产要求的前提下，建筑材料尽可能的采用当地生产的建筑材料。</w:t>
       </w:r>
@@ -15186,7 +12417,6 @@
       <w:r>
         <w:rPr>
           <w:rFonts w:hint="eastAsia"/>
-          <w:highlight w:val="red"/>
         </w:rPr>
         <w:t>站区内建筑物屋面除综合楼外均采用柔性卷材防水</w:t>
       </w:r>
@@ -15194,7 +12424,6 @@
       <w:r>
         <w:rPr>
           <w:rFonts w:hint="eastAsia"/>
-          <w:highlight w:val="red"/>
         </w:rPr>
         <w:t>不</w:t>
       </w:r>
@@ -15202,7 +12431,6 @@
       <w:r>
         <w:rPr>
           <w:rFonts w:hint="eastAsia"/>
-          <w:highlight w:val="red"/>
         </w:rPr>
         <w:t>上人屋面，</w:t>
       </w:r>
@@ -15210,7 +12438,6 @@
       <w:r>
         <w:rPr>
           <w:rFonts w:hint="eastAsia"/>
-          <w:highlight w:val="red"/>
         </w:rPr>
         <w:t>上辅柔性</w:t>
       </w:r>
@@ -15218,7 +12445,6 @@
       <w:r>
         <w:rPr>
           <w:rFonts w:hint="eastAsia"/>
-          <w:highlight w:val="red"/>
         </w:rPr>
         <w:t>卷材防水层、保温层。屋面采用有组织排水。门窗均采用塑钢窗。楼地面均采用防滑地砖或防静电活动地板。</w:t>
       </w:r>
@@ -15523,21 +12749,17 @@
       <w:pPr>
         <w:pStyle w:val="a3"/>
         <w:spacing w:before="489" w:after="163"/>
-        <w:rPr>
-          <w:highlight w:val="red"/>
-        </w:rPr>
-      </w:pPr>
-      <w:r>
-        <w:rPr>
-          <w:rFonts w:hint="eastAsia"/>
-          <w:highlight w:val="red"/>
-        </w:rPr>
+      </w:pPr>
+      <w:r>
+        <w:rPr>
+          <w:rFonts w:hint="eastAsia"/>
+        </w:rPr>
+        <w:lastRenderedPageBreak/>
         <w:t xml:space="preserve">8.4.6 </w:t>
       </w:r>
       <w:r>
         <w:rPr>
           <w:rFonts w:hint="eastAsia"/>
-          <w:highlight w:val="red"/>
         </w:rPr>
         <w:t>结构设计</w:t>
       </w:r>
@@ -15547,14 +12769,12 @@
         <w:ind w:firstLine="482"/>
         <w:rPr>
           <w:b/>
-          <w:highlight w:val="red"/>
         </w:rPr>
       </w:pPr>
       <w:r>
         <w:rPr>
           <w:rFonts w:hint="eastAsia"/>
           <w:b/>
-          <w:highlight w:val="red"/>
         </w:rPr>
         <w:t>（</w:t>
       </w:r>
@@ -15562,7 +12782,6 @@
         <w:rPr>
           <w:rFonts w:hint="eastAsia"/>
           <w:b/>
-          <w:highlight w:val="red"/>
         </w:rPr>
         <w:t>1</w:t>
       </w:r>
@@ -15570,7 +12789,6 @@
         <w:rPr>
           <w:rFonts w:hint="eastAsia"/>
           <w:b/>
-          <w:highlight w:val="red"/>
         </w:rPr>
         <w:t>）建、构筑物设计及抗震设防等级</w:t>
       </w:r>
@@ -15582,70 +12800,47 @@
       <w:r>
         <w:rPr>
           <w:rFonts w:hint="eastAsia"/>
-          <w:highlight w:val="red"/>
         </w:rPr>
         <w:t>主要建（构）筑物的等级详见下</w:t>
       </w:r>
       <w:r>
-        <w:rPr>
-          <w:highlight w:val="red"/>
-        </w:rPr>
         <w:fldChar w:fldCharType="begin"/>
       </w:r>
       <w:r>
-        <w:rPr>
-          <w:highlight w:val="red"/>
-        </w:rPr>
         <w:instrText xml:space="preserve"> </w:instrText>
       </w:r>
       <w:r>
         <w:rPr>
           <w:rFonts w:hint="eastAsia"/>
-          <w:highlight w:val="red"/>
         </w:rPr>
         <w:instrText>REF _Ref516756899 \h</w:instrText>
       </w:r>
       <w:r>
-        <w:rPr>
-          <w:highlight w:val="red"/>
-        </w:rPr>
         <w:instrText xml:space="preserve">  \* MERGEFORMAT </w:instrText>
       </w:r>
       <w:r>
-        <w:rPr>
-          <w:highlight w:val="red"/>
-        </w:rPr>
-      </w:r>
-      <w:r>
-        <w:rPr>
-          <w:highlight w:val="red"/>
-        </w:rPr>
         <w:fldChar w:fldCharType="separate"/>
       </w:r>
       <w:r>
         <w:rPr>
           <w:rFonts w:hint="eastAsia"/>
-          <w:highlight w:val="red"/>
         </w:rPr>
         <w:t>表</w:t>
       </w:r>
       <w:r>
         <w:rPr>
           <w:rFonts w:hint="eastAsia"/>
-          <w:highlight w:val="red"/>
         </w:rPr>
         <w:t xml:space="preserve">8- </w:t>
       </w:r>
       <w:r>
         <w:rPr>
-          <w:highlight w:val="red"/>
           <w:lang w:val="en-GB"/>
         </w:rPr>
         <w:fldChar w:fldCharType="end"/>
       </w:r>
       <w:r>
         <w:rPr>
-          <w:highlight w:val="red"/>
           <w:lang w:val="en-GB"/>
         </w:rPr>
         <w:t>7</w:t>
@@ -15653,7 +12848,6 @@
       <w:r>
         <w:rPr>
           <w:rFonts w:hint="eastAsia"/>
-          <w:highlight w:val="red"/>
         </w:rPr>
         <w:t>。</w:t>
       </w:r>
@@ -15665,7 +12859,7 @@
           <w:highlight w:val="cyan"/>
         </w:rPr>
       </w:pPr>
-      <w:bookmarkStart w:id="21" w:name="_Ref516756899"/>
+      <w:bookmarkStart w:id="20" w:name="_Ref516756899"/>
       <w:r>
         <w:rPr>
           <w:rFonts w:hint="eastAsia"/>
@@ -15680,7 +12874,7 @@
         </w:rPr>
         <w:t xml:space="preserve">8- </w:t>
       </w:r>
-      <w:bookmarkEnd w:id="21"/>
+      <w:bookmarkEnd w:id="20"/>
       <w:r>
         <w:rPr>
           <w:highlight w:val="cyan"/>
@@ -16956,11 +14150,12 @@
           <w:b/>
         </w:rPr>
       </w:pPr>
+      <w:bookmarkStart w:id="21" w:name="_GoBack"/>
+      <w:bookmarkEnd w:id="21"/>
       <w:r>
         <w:rPr>
           <w:rFonts w:hint="eastAsia"/>
           <w:b/>
-          <w:highlight w:val="red"/>
         </w:rPr>
         <w:t>（</w:t>
       </w:r>
@@ -16968,7 +14163,6 @@
         <w:rPr>
           <w:rFonts w:hint="eastAsia"/>
           <w:b/>
-          <w:highlight w:val="red"/>
         </w:rPr>
         <w:t>2</w:t>
       </w:r>
@@ -16976,7 +14170,6 @@
         <w:rPr>
           <w:rFonts w:hint="eastAsia"/>
           <w:b/>
-          <w:highlight w:val="red"/>
         </w:rPr>
         <w:t>）结构布置</w:t>
       </w:r>
@@ -16988,9 +14181,7 @@
       <w:r>
         <w:rPr>
           <w:rFonts w:hint="eastAsia"/>
-          <w:highlight w:val="red"/>
-        </w:rPr>
-        <w:lastRenderedPageBreak/>
+        </w:rPr>
         <w:t>变电站内建筑物采用框架结构，</w:t>
       </w:r>
       <w:r>
@@ -17012,7 +14203,6 @@
         <w:rPr>
           <w:rFonts w:hint="eastAsia"/>
           <w:b/>
-          <w:highlight w:val="red"/>
         </w:rPr>
         <w:t>（</w:t>
       </w:r>
@@ -17020,7 +14210,6 @@
         <w:rPr>
           <w:rFonts w:hint="eastAsia"/>
           <w:b/>
-          <w:highlight w:val="red"/>
         </w:rPr>
         <w:t>3</w:t>
       </w:r>
@@ -17028,7 +14217,6 @@
         <w:rPr>
           <w:rFonts w:hint="eastAsia"/>
           <w:b/>
-          <w:highlight w:val="red"/>
         </w:rPr>
         <w:t>）主变基础及事故油池</w:t>
       </w:r>
@@ -17036,28 +14224,22 @@
     <w:p>
       <w:pPr>
         <w:ind w:firstLine="480"/>
-        <w:rPr>
-          <w:highlight w:val="red"/>
-        </w:rPr>
-      </w:pPr>
-      <w:r>
-        <w:rPr>
-          <w:rFonts w:hint="eastAsia"/>
-          <w:highlight w:val="red"/>
+      </w:pPr>
+      <w:r>
+        <w:rPr>
+          <w:rFonts w:hint="eastAsia"/>
         </w:rPr>
         <w:t>主变基础采用</w:t>
       </w:r>
       <w:r>
         <w:rPr>
           <w:rFonts w:hint="eastAsia"/>
-          <w:highlight w:val="red"/>
         </w:rPr>
         <w:t>C30</w:t>
       </w:r>
       <w:r>
         <w:rPr>
           <w:rFonts w:hint="eastAsia"/>
-          <w:highlight w:val="red"/>
         </w:rPr>
         <w:t>钢筋混凝土，贮油池</w:t>
       </w:r>
@@ -17065,7 +14247,6 @@
       <w:r>
         <w:rPr>
           <w:rFonts w:hint="eastAsia"/>
-          <w:highlight w:val="red"/>
         </w:rPr>
         <w:t>尺寸比主变</w:t>
       </w:r>
@@ -17073,35 +14254,30 @@
       <w:r>
         <w:rPr>
           <w:rFonts w:hint="eastAsia"/>
-          <w:highlight w:val="red"/>
         </w:rPr>
         <w:t>外轮廓每边大</w:t>
       </w:r>
       <w:r>
         <w:rPr>
           <w:rFonts w:hint="eastAsia"/>
-          <w:highlight w:val="red"/>
         </w:rPr>
         <w:t>1.0m</w:t>
       </w:r>
       <w:r>
         <w:rPr>
           <w:rFonts w:hint="eastAsia"/>
-          <w:highlight w:val="red"/>
         </w:rPr>
         <w:t>左右。贮油池底板及侧壁均为混凝土结构，侧壁高出地面</w:t>
       </w:r>
       <w:r>
         <w:rPr>
           <w:rFonts w:hint="eastAsia"/>
-          <w:highlight w:val="red"/>
         </w:rPr>
         <w:t>0.2m</w:t>
       </w:r>
       <w:r>
         <w:rPr>
           <w:rFonts w:hint="eastAsia"/>
-          <w:highlight w:val="red"/>
         </w:rPr>
         <w:t>，水泥砂浆抹面。</w:t>
       </w:r>
@@ -17113,7 +14289,6 @@
       <w:r>
         <w:rPr>
           <w:rFonts w:hint="eastAsia"/>
-          <w:highlight w:val="red"/>
         </w:rPr>
         <w:t>事故油池为</w:t>
       </w:r>
@@ -17121,7 +14296,6 @@
       <w:r>
         <w:rPr>
           <w:rFonts w:hint="eastAsia"/>
-          <w:highlight w:val="red"/>
         </w:rPr>
         <w:t>地下箱</w:t>
       </w:r>
@@ -17129,21 +14303,18 @@
       <w:r>
         <w:rPr>
           <w:rFonts w:hint="eastAsia"/>
-          <w:highlight w:val="red"/>
         </w:rPr>
         <w:t>型基础，采用</w:t>
       </w:r>
       <w:r>
         <w:rPr>
           <w:rFonts w:hint="eastAsia"/>
-          <w:highlight w:val="red"/>
         </w:rPr>
         <w:t>C30</w:t>
       </w:r>
       <w:r>
         <w:rPr>
           <w:rFonts w:hint="eastAsia"/>
-          <w:highlight w:val="red"/>
         </w:rPr>
         <w:t>钢筋混凝土浇筑。</w:t>
       </w:r>
@@ -17159,7 +14330,6 @@
         <w:rPr>
           <w:rFonts w:hint="eastAsia"/>
           <w:b/>
-          <w:highlight w:val="red"/>
         </w:rPr>
         <w:t>（</w:t>
       </w:r>
@@ -17167,7 +14337,6 @@
         <w:rPr>
           <w:rFonts w:hint="eastAsia"/>
           <w:b/>
-          <w:highlight w:val="red"/>
         </w:rPr>
         <w:t>4</w:t>
       </w:r>
@@ -17175,7 +14344,6 @@
         <w:rPr>
           <w:rFonts w:hint="eastAsia"/>
           <w:b/>
-          <w:highlight w:val="red"/>
         </w:rPr>
         <w:t>）屋外配电装置</w:t>
       </w:r>
@@ -17333,21 +14501,16 @@
       <w:pPr>
         <w:pStyle w:val="a3"/>
         <w:spacing w:before="489" w:after="163"/>
-        <w:rPr>
-          <w:highlight w:val="red"/>
-        </w:rPr>
-      </w:pPr>
-      <w:r>
-        <w:rPr>
-          <w:rFonts w:hint="eastAsia"/>
-          <w:highlight w:val="red"/>
+      </w:pPr>
+      <w:r>
+        <w:rPr>
+          <w:rFonts w:hint="eastAsia"/>
         </w:rPr>
         <w:t xml:space="preserve">8.4.7 </w:t>
       </w:r>
       <w:r>
         <w:rPr>
           <w:rFonts w:hint="eastAsia"/>
-          <w:highlight w:val="red"/>
         </w:rPr>
         <w:t>建筑装修设计</w:t>
       </w:r>
@@ -17355,14 +14518,10 @@
     <w:p>
       <w:pPr>
         <w:ind w:firstLine="480"/>
-        <w:rPr>
-          <w:highlight w:val="red"/>
-        </w:rPr>
-      </w:pPr>
-      <w:r>
-        <w:rPr>
-          <w:rFonts w:hint="eastAsia"/>
-          <w:highlight w:val="red"/>
+      </w:pPr>
+      <w:r>
+        <w:rPr>
+          <w:rFonts w:hint="eastAsia"/>
         </w:rPr>
         <w:t>建筑物主要装修包括门窗、顶棚、内外墙面、楼地面等。</w:t>
       </w:r>
@@ -17370,29 +14529,22 @@
     <w:p>
       <w:pPr>
         <w:ind w:firstLine="480"/>
-        <w:rPr>
-          <w:highlight w:val="red"/>
-        </w:rPr>
-      </w:pPr>
-      <w:r>
-        <w:rPr>
-          <w:rFonts w:hint="eastAsia"/>
-          <w:highlight w:val="red"/>
-        </w:rPr>
+      </w:pPr>
+      <w:r>
+        <w:rPr>
+          <w:rFonts w:hint="eastAsia"/>
+        </w:rPr>
+        <w:lastRenderedPageBreak/>
         <w:t>门窗：所有房间窗户均采用塑钢窗，电气设备房间采用防火门。</w:t>
       </w:r>
     </w:p>
     <w:p>
       <w:pPr>
         <w:ind w:firstLine="480"/>
-        <w:rPr>
-          <w:highlight w:val="red"/>
-        </w:rPr>
-      </w:pPr>
-      <w:r>
-        <w:rPr>
-          <w:rFonts w:hint="eastAsia"/>
-          <w:highlight w:val="red"/>
+      </w:pPr>
+      <w:r>
+        <w:rPr>
+          <w:rFonts w:hint="eastAsia"/>
         </w:rPr>
         <w:t>顶棚：中央控制室、办公室均设置铝合金龙骨石膏吸音板吊顶。其余部份的顶棚（包括楼梯板底）均为中级抹灰顶棚，白色乳胶漆罩面。</w:t>
       </w:r>
@@ -17400,14 +14552,10 @@
     <w:p>
       <w:pPr>
         <w:ind w:firstLine="480"/>
-        <w:rPr>
-          <w:highlight w:val="red"/>
-        </w:rPr>
-      </w:pPr>
-      <w:r>
-        <w:rPr>
-          <w:rFonts w:hint="eastAsia"/>
-          <w:highlight w:val="red"/>
+      </w:pPr>
+      <w:r>
+        <w:rPr>
+          <w:rFonts w:hint="eastAsia"/>
         </w:rPr>
         <w:t>内墙面：除卫生间及厨房</w:t>
       </w:r>
@@ -17415,7 +14563,6 @@
       <w:r>
         <w:rPr>
           <w:rFonts w:hint="eastAsia"/>
-          <w:highlight w:val="red"/>
         </w:rPr>
         <w:t>内墙面贴白色</w:t>
       </w:r>
@@ -17423,7 +14570,6 @@
       <w:r>
         <w:rPr>
           <w:rFonts w:hint="eastAsia"/>
-          <w:highlight w:val="red"/>
         </w:rPr>
         <w:t>磁砖外，其余采用白色乳胶漆。</w:t>
       </w:r>
@@ -17431,14 +14577,10 @@
     <w:p>
       <w:pPr>
         <w:ind w:firstLine="480"/>
-        <w:rPr>
-          <w:highlight w:val="red"/>
-        </w:rPr>
-      </w:pPr>
-      <w:r>
-        <w:rPr>
-          <w:rFonts w:hint="eastAsia"/>
-          <w:highlight w:val="red"/>
+      </w:pPr>
+      <w:r>
+        <w:rPr>
+          <w:rFonts w:hint="eastAsia"/>
         </w:rPr>
         <w:t>外墙面：均采用涂料饰面层。</w:t>
       </w:r>
@@ -17450,7 +14592,6 @@
       <w:r>
         <w:rPr>
           <w:rFonts w:hint="eastAsia"/>
-          <w:highlight w:val="red"/>
         </w:rPr>
         <w:t>楼、地面：中央控制室、通信室、继电保护室地面为防静电活动地板；卫生间及厨房地面贴防滑地砖；其余均为地砖地面。</w:t>
       </w:r>
@@ -17459,27 +14600,19 @@
       <w:pPr>
         <w:pStyle w:val="a3"/>
         <w:spacing w:before="489" w:after="163"/>
-        <w:rPr>
-          <w:highlight w:val="red"/>
-        </w:rPr>
-      </w:pPr>
-      <w:r>
-        <w:rPr>
-          <w:rFonts w:hint="eastAsia"/>
-          <w:highlight w:val="red"/>
+      </w:pPr>
+      <w:r>
+        <w:rPr>
+          <w:rFonts w:hint="eastAsia"/>
         </w:rPr>
         <w:t>8</w:t>
       </w:r>
       <w:r>
-        <w:rPr>
-          <w:highlight w:val="red"/>
-        </w:rPr>
         <w:t>.4.8</w:t>
       </w:r>
       <w:r>
         <w:rPr>
           <w:rFonts w:hint="eastAsia"/>
-          <w:highlight w:val="red"/>
         </w:rPr>
         <w:t>暖通设计</w:t>
       </w:r>
@@ -17492,234 +14625,700 @@
       <w:r>
         <w:rPr>
           <w:rFonts w:hint="eastAsia"/>
-          <w:highlight w:val="red"/>
+        </w:rPr>
+        <w:t>8</w:t>
+      </w:r>
+      <w:r>
+        <w:t xml:space="preserve">.4.8.1 </w:t>
+      </w:r>
+      <w:r>
+        <w:rPr>
+          <w:rFonts w:hint="eastAsia"/>
+        </w:rPr>
+        <w:t>采暖气象条件</w:t>
+      </w:r>
+    </w:p>
+    <w:p>
+      <w:pPr>
+        <w:ind w:firstLine="480"/>
+      </w:pPr>
+      <w:r>
+        <w:rPr>
+          <w:rFonts w:hint="eastAsia"/>
+          <w:highlight w:val="cyan"/>
+        </w:rPr>
+        <w:t>多年平均温度：</w:t>
+      </w:r>
+      <w:r>
+        <w:rPr>
+          <w:highlight w:val="cyan"/>
+        </w:rPr>
+        <w:t>19.8</w:t>
+      </w:r>
+      <w:r>
+        <w:rPr>
+          <w:rFonts w:hint="eastAsia"/>
+          <w:highlight w:val="cyan"/>
+        </w:rPr>
+        <w:t>℃。</w:t>
+      </w:r>
+    </w:p>
+    <w:p>
+      <w:pPr>
+        <w:pStyle w:val="a5"/>
+        <w:spacing w:before="489" w:after="163"/>
+      </w:pPr>
+      <w:r>
+        <w:rPr>
+          <w:rFonts w:hint="eastAsia"/>
+        </w:rPr>
+        <w:t>8</w:t>
+      </w:r>
+      <w:r>
+        <w:t xml:space="preserve">.4.8.2 </w:t>
+      </w:r>
+      <w:r>
+        <w:rPr>
+          <w:rFonts w:hint="eastAsia"/>
+        </w:rPr>
+        <w:t>采暖方式</w:t>
+      </w:r>
+    </w:p>
+    <w:p>
+      <w:pPr>
+        <w:ind w:firstLine="480"/>
+      </w:pPr>
+      <w:r>
+        <w:rPr>
+          <w:rFonts w:hint="eastAsia"/>
+        </w:rPr>
+        <w:t>根据当地气候条件，本工程不考虑冬季集中采暖。可</w:t>
+      </w:r>
+      <w:proofErr w:type="gramStart"/>
+      <w:r>
+        <w:rPr>
+          <w:rFonts w:hint="eastAsia"/>
+        </w:rPr>
+        <w:t>配置分</w:t>
+      </w:r>
+      <w:proofErr w:type="gramEnd"/>
+      <w:r>
+        <w:rPr>
+          <w:rFonts w:hint="eastAsia"/>
+        </w:rPr>
+        <w:t>体式冷暖空调，保证冬季极端天气可通过空调取暖。</w:t>
+      </w:r>
+    </w:p>
+    <w:p>
+      <w:pPr>
+        <w:pStyle w:val="a5"/>
+        <w:spacing w:before="489" w:after="163"/>
+      </w:pPr>
+      <w:r>
+        <w:rPr>
+          <w:rFonts w:hint="eastAsia"/>
+        </w:rPr>
+        <w:t>8</w:t>
+      </w:r>
+      <w:r>
+        <w:t xml:space="preserve">.4.8.3 </w:t>
+      </w:r>
+      <w:r>
+        <w:rPr>
+          <w:rFonts w:hint="eastAsia"/>
+        </w:rPr>
+        <w:t>空调通风</w:t>
+      </w:r>
+    </w:p>
+    <w:p>
+      <w:pPr>
+        <w:ind w:firstLine="480"/>
+      </w:pPr>
+      <w:r>
+        <w:rPr>
+          <w:rFonts w:hint="eastAsia"/>
+        </w:rPr>
+        <w:t>高低压配电房通风</w:t>
+      </w:r>
+    </w:p>
+    <w:p>
+      <w:pPr>
+        <w:ind w:firstLine="480"/>
+      </w:pPr>
+      <w:r>
+        <w:rPr>
+          <w:rFonts w:hint="eastAsia"/>
+        </w:rPr>
+        <w:t>a</w:t>
+      </w:r>
+      <w:r>
+        <w:rPr>
+          <w:rFonts w:hint="eastAsia"/>
+        </w:rPr>
+        <w:t>）</w:t>
+      </w:r>
+      <w:r>
+        <w:rPr>
+          <w:rFonts w:hint="eastAsia"/>
+        </w:rPr>
+        <w:t>35kV</w:t>
+      </w:r>
+      <w:r>
+        <w:rPr>
+          <w:rFonts w:hint="eastAsia"/>
+        </w:rPr>
+        <w:t>配电</w:t>
+      </w:r>
+      <w:proofErr w:type="gramStart"/>
+      <w:r>
+        <w:rPr>
+          <w:rFonts w:hint="eastAsia"/>
+        </w:rPr>
+        <w:t>装置室</w:t>
+      </w:r>
+      <w:proofErr w:type="gramEnd"/>
+      <w:r>
+        <w:rPr>
+          <w:rFonts w:hint="eastAsia"/>
+        </w:rPr>
+        <w:t>设事故排风机，事故排风机兼作夏季通风，采用自然进风，机械排风的通风方式。事故排风风量按换气次数不少于每小时</w:t>
+      </w:r>
+      <w:r>
+        <w:rPr>
+          <w:rFonts w:hint="eastAsia"/>
+        </w:rPr>
+        <w:t>12</w:t>
+      </w:r>
+      <w:r>
+        <w:rPr>
+          <w:rFonts w:hint="eastAsia"/>
+        </w:rPr>
+        <w:t>次。当配电</w:t>
+      </w:r>
+      <w:proofErr w:type="gramStart"/>
+      <w:r>
+        <w:rPr>
+          <w:rFonts w:hint="eastAsia"/>
+        </w:rPr>
+        <w:t>装置室</w:t>
+      </w:r>
+      <w:proofErr w:type="gramEnd"/>
+      <w:r>
+        <w:rPr>
+          <w:rFonts w:hint="eastAsia"/>
+        </w:rPr>
+        <w:t>发生火灾时，通风机自动切断电源。</w:t>
+      </w:r>
+    </w:p>
+    <w:p>
+      <w:pPr>
+        <w:ind w:firstLine="480"/>
+      </w:pPr>
+      <w:r>
+        <w:rPr>
+          <w:rFonts w:hint="eastAsia"/>
+        </w:rPr>
+        <w:t>b</w:t>
+      </w:r>
+      <w:r>
+        <w:rPr>
+          <w:rFonts w:hint="eastAsia"/>
+        </w:rPr>
+        <w:t>）免维护蓄电池室应设置换气次数不少于</w:t>
+      </w:r>
+      <w:r>
+        <w:rPr>
+          <w:rFonts w:hint="eastAsia"/>
+        </w:rPr>
+        <w:t>12</w:t>
+      </w:r>
+      <w:r>
+        <w:rPr>
+          <w:rFonts w:hint="eastAsia"/>
+        </w:rPr>
+        <w:t>次</w:t>
+      </w:r>
+      <w:r>
+        <w:rPr>
+          <w:rFonts w:hint="eastAsia"/>
+        </w:rPr>
+        <w:t>/h</w:t>
+      </w:r>
+      <w:r>
+        <w:rPr>
+          <w:rFonts w:hint="eastAsia"/>
+        </w:rPr>
+        <w:t>的事故排风装置，事故排风装置兼作平时排风使用，排风口应贴近顶棚。免维护蓄电池室夏季室温不超过</w:t>
+      </w:r>
+      <w:r>
+        <w:rPr>
+          <w:rFonts w:hint="eastAsia"/>
+        </w:rPr>
+        <w:t>25~</w:t>
+      </w:r>
+      <w:r>
+        <w:t>30</w:t>
+      </w:r>
+      <w:r>
+        <w:t>度，应设置空调设施，并应避免空调送风口直吹蓄电池。所有空调、</w:t>
+      </w:r>
+      <w:proofErr w:type="gramStart"/>
+      <w:r>
+        <w:t>能风设备</w:t>
+      </w:r>
+      <w:proofErr w:type="gramEnd"/>
+      <w:r>
+        <w:t>采用防爆型，通风设备、风管及配件应考虑防腐措施。防爆风机、风管均按接地处理。</w:t>
+      </w:r>
+    </w:p>
+    <w:p>
+      <w:pPr>
+        <w:pStyle w:val="a3"/>
+        <w:spacing w:before="489" w:after="163"/>
+      </w:pPr>
+      <w:r>
+        <w:rPr>
+          <w:rFonts w:hint="eastAsia"/>
         </w:rPr>
         <w:lastRenderedPageBreak/>
         <w:t>8</w:t>
       </w:r>
       <w:r>
-        <w:rPr>
-          <w:highlight w:val="red"/>
-        </w:rPr>
-        <w:t xml:space="preserve">.4.8.1 </w:t>
-      </w:r>
-      <w:r>
-        <w:rPr>
-          <w:rFonts w:hint="eastAsia"/>
-          <w:highlight w:val="red"/>
-        </w:rPr>
-        <w:t>采暖气象条件</w:t>
+        <w:t xml:space="preserve">.4.9 </w:t>
+      </w:r>
+      <w:r>
+        <w:t>给排水设计</w:t>
       </w:r>
     </w:p>
     <w:p>
       <w:pPr>
-        <w:ind w:firstLine="480"/>
-      </w:pPr>
-      <w:r>
-        <w:rPr>
-          <w:rFonts w:hint="eastAsia"/>
-          <w:highlight w:val="cyan"/>
-        </w:rPr>
-        <w:t>多年平均温度：</w:t>
-      </w:r>
-      <w:r>
-        <w:rPr>
-          <w:highlight w:val="cyan"/>
-        </w:rPr>
-        <w:t>19.8</w:t>
-      </w:r>
-      <w:r>
-        <w:rPr>
-          <w:rFonts w:hint="eastAsia"/>
-          <w:highlight w:val="cyan"/>
-        </w:rPr>
-        <w:t>℃。</w:t>
+        <w:pStyle w:val="a5"/>
+        <w:spacing w:before="489" w:after="163"/>
+      </w:pPr>
+      <w:r>
+        <w:rPr>
+          <w:rFonts w:hint="eastAsia"/>
+        </w:rPr>
+        <w:t>8</w:t>
+      </w:r>
+      <w:r>
+        <w:t xml:space="preserve">.4.9.1 </w:t>
+      </w:r>
+      <w:r>
+        <w:rPr>
+          <w:rFonts w:hint="eastAsia"/>
+        </w:rPr>
+        <w:t>供水水源</w:t>
       </w:r>
     </w:p>
     <w:p>
       <w:pPr>
+        <w:ind w:firstLine="480"/>
+      </w:pPr>
+      <w:r>
+        <w:rPr>
+          <w:rFonts w:hint="eastAsia"/>
+        </w:rPr>
+        <w:t>本工程主要用水为风电场</w:t>
+      </w:r>
+      <w:proofErr w:type="gramStart"/>
+      <w:r>
+        <w:rPr>
+          <w:rFonts w:hint="eastAsia"/>
+        </w:rPr>
+        <w:t>升压站</w:t>
+      </w:r>
+      <w:proofErr w:type="gramEnd"/>
+      <w:r>
+        <w:rPr>
+          <w:rFonts w:hint="eastAsia"/>
+        </w:rPr>
+        <w:t>生活用水、消防用水及辅助生产用水。</w:t>
+      </w:r>
+      <w:proofErr w:type="gramStart"/>
+      <w:r>
+        <w:rPr>
+          <w:rFonts w:hint="eastAsia"/>
+          <w:highlight w:val="cyan"/>
+        </w:rPr>
+        <w:t>升压</w:t>
+      </w:r>
+      <w:r>
+        <w:rPr>
+          <w:rFonts w:hint="eastAsia"/>
+          <w:highlight w:val="cyan"/>
+        </w:rPr>
+        <w:t>站处于</w:t>
+      </w:r>
+      <w:proofErr w:type="gramEnd"/>
+      <w:r>
+        <w:rPr>
+          <w:rFonts w:hint="eastAsia"/>
+          <w:highlight w:val="cyan"/>
+        </w:rPr>
+        <w:t>郊外，无市政供水管网，本工程永久生活用水考虑采用山泉水或者外购。将外来水通过管路引到站区内生活给水箱后，采用变频水泵二次供水，深井水水质应满足饮用标准。</w:t>
+      </w:r>
+    </w:p>
+    <w:p>
+      <w:pPr>
+        <w:ind w:firstLine="480"/>
+      </w:pPr>
+      <w:r>
+        <w:rPr>
+          <w:rFonts w:hint="eastAsia"/>
+        </w:rPr>
+        <w:t>站区的日最高用水量为</w:t>
+      </w:r>
+      <w:r>
+        <w:rPr>
+          <w:rFonts w:hint="eastAsia"/>
+          <w:highlight w:val="cyan"/>
+        </w:rPr>
+        <w:t>7m</w:t>
+      </w:r>
+      <w:r>
+        <w:rPr>
+          <w:rFonts w:hint="eastAsia"/>
+          <w:highlight w:val="cyan"/>
+          <w:vertAlign w:val="superscript"/>
+        </w:rPr>
+        <w:t>3</w:t>
+      </w:r>
+      <w:r>
+        <w:rPr>
+          <w:rFonts w:hint="eastAsia"/>
+          <w:highlight w:val="cyan"/>
+        </w:rPr>
+        <w:t>/d</w:t>
+      </w:r>
+      <w:r>
+        <w:rPr>
+          <w:rFonts w:hint="eastAsia"/>
+          <w:highlight w:val="cyan"/>
+        </w:rPr>
+        <w:t>。深井水</w:t>
+      </w:r>
+      <w:r>
+        <w:rPr>
+          <w:rFonts w:hint="eastAsia"/>
+        </w:rPr>
+        <w:t>由管道输送至消防水池和生活水箱。</w:t>
+      </w:r>
+      <w:r>
+        <w:rPr>
+          <w:rFonts w:hint="eastAsia"/>
+          <w:highlight w:val="cyan"/>
+        </w:rPr>
+        <w:t>生活水箱与深井潜水泵之间</w:t>
+      </w:r>
+      <w:r>
+        <w:rPr>
+          <w:rFonts w:hint="eastAsia"/>
+        </w:rPr>
+        <w:t>设置自动</w:t>
+      </w:r>
+      <w:proofErr w:type="gramStart"/>
+      <w:r>
+        <w:rPr>
+          <w:rFonts w:hint="eastAsia"/>
+        </w:rPr>
+        <w:t>液位启停</w:t>
+      </w:r>
+      <w:proofErr w:type="gramEnd"/>
+      <w:r>
+        <w:rPr>
+          <w:rFonts w:hint="eastAsia"/>
+        </w:rPr>
+        <w:t>信号装置。输水干管采用</w:t>
+      </w:r>
+      <w:r>
+        <w:rPr>
+          <w:rFonts w:hint="eastAsia"/>
+        </w:rPr>
+        <w:t>DN50</w:t>
+      </w:r>
+      <w:r>
+        <w:rPr>
+          <w:rFonts w:hint="eastAsia"/>
+        </w:rPr>
+        <w:t>焊接钢管，埋地防腐做法，管道公称压力为</w:t>
+      </w:r>
+      <w:r>
+        <w:rPr>
+          <w:rFonts w:hint="eastAsia"/>
+        </w:rPr>
+        <w:t>1.0MPa</w:t>
+      </w:r>
+      <w:r>
+        <w:rPr>
+          <w:rFonts w:hint="eastAsia"/>
+        </w:rPr>
+        <w:t>，管顶埋深不小于</w:t>
+      </w:r>
+      <w:r>
+        <w:rPr>
+          <w:rFonts w:hint="eastAsia"/>
+        </w:rPr>
+        <w:t>0.8m</w:t>
+      </w:r>
+      <w:r>
+        <w:rPr>
+          <w:rFonts w:hint="eastAsia"/>
+        </w:rPr>
+        <w:t>。</w:t>
+      </w:r>
+    </w:p>
+    <w:p>
+      <w:pPr>
         <w:pStyle w:val="a5"/>
         <w:spacing w:before="489" w:after="163"/>
-        <w:rPr>
-          <w:highlight w:val="red"/>
-        </w:rPr>
-      </w:pPr>
-      <w:r>
-        <w:rPr>
-          <w:rFonts w:hint="eastAsia"/>
-          <w:highlight w:val="red"/>
+      </w:pPr>
+      <w:r>
+        <w:rPr>
+          <w:rFonts w:hint="eastAsia"/>
         </w:rPr>
         <w:t>8</w:t>
       </w:r>
       <w:r>
-        <w:rPr>
-          <w:highlight w:val="red"/>
-        </w:rPr>
-        <w:t xml:space="preserve">.4.8.2 </w:t>
-      </w:r>
-      <w:r>
-        <w:rPr>
-          <w:rFonts w:hint="eastAsia"/>
-          <w:highlight w:val="red"/>
-        </w:rPr>
-        <w:t>采暖方式</w:t>
+        <w:t xml:space="preserve">.4.9.2 </w:t>
+      </w:r>
+      <w:r>
+        <w:rPr>
+          <w:rFonts w:hint="eastAsia"/>
+        </w:rPr>
+        <w:t>生活给水系统</w:t>
       </w:r>
     </w:p>
     <w:p>
       <w:pPr>
         <w:ind w:firstLine="480"/>
-        <w:rPr>
-          <w:highlight w:val="red"/>
-        </w:rPr>
-      </w:pPr>
-      <w:r>
-        <w:rPr>
-          <w:rFonts w:hint="eastAsia"/>
-          <w:highlight w:val="red"/>
-        </w:rPr>
-        <w:t>根据当地气候条件，本工程不考虑冬季集中采暖。可</w:t>
-      </w:r>
-      <w:proofErr w:type="gramStart"/>
-      <w:r>
-        <w:rPr>
-          <w:rFonts w:hint="eastAsia"/>
-          <w:highlight w:val="red"/>
-        </w:rPr>
-        <w:t>配置分</w:t>
-      </w:r>
-      <w:proofErr w:type="gramEnd"/>
-      <w:r>
-        <w:rPr>
-          <w:rFonts w:hint="eastAsia"/>
-          <w:highlight w:val="red"/>
-        </w:rPr>
-        <w:t>体式冷暖空调，保证冬季极端天气可通过空调取暖。</w:t>
+      </w:pPr>
+      <w:r>
+        <w:rPr>
+          <w:rFonts w:hint="eastAsia"/>
+        </w:rPr>
+        <w:t>本工程生活用水主要包括生活盥洗用水、淋浴用水、厨房用水及冲洗用水等。变电站全日生活最高用水量为</w:t>
+      </w:r>
+      <w:r>
+        <w:rPr>
+          <w:rFonts w:hint="eastAsia"/>
+          <w:highlight w:val="cyan"/>
+        </w:rPr>
+        <w:t>7m</w:t>
+      </w:r>
+      <w:r>
+        <w:rPr>
+          <w:rFonts w:hint="eastAsia"/>
+          <w:highlight w:val="cyan"/>
+        </w:rPr>
+        <w:t>³</w:t>
+      </w:r>
+      <w:r>
+        <w:rPr>
+          <w:rFonts w:hint="eastAsia"/>
+          <w:highlight w:val="cyan"/>
+        </w:rPr>
+        <w:t>/d</w:t>
+      </w:r>
+      <w:r>
+        <w:rPr>
+          <w:rFonts w:hint="eastAsia"/>
+          <w:highlight w:val="cyan"/>
+        </w:rPr>
+        <w:t>，</w:t>
+      </w:r>
+      <w:r>
+        <w:rPr>
+          <w:rFonts w:hint="eastAsia"/>
+        </w:rPr>
+        <w:t>包括绿地浇洒、冲洗车辆及车库地面等辅助生产用水。宿舍淋浴用热水由电热水器提供，电热水器设置在每个宿舍的卫生间内。</w:t>
       </w:r>
     </w:p>
     <w:p>
       <w:pPr>
+        <w:ind w:firstLine="480"/>
+      </w:pPr>
+      <w:r>
+        <w:rPr>
+          <w:rFonts w:hint="eastAsia"/>
+        </w:rPr>
+        <w:t>生活给水采用独立供水系统。站内设置一座生活水箱间，水箱间内设置一座</w:t>
+      </w:r>
+      <w:r>
+        <w:rPr>
+          <w:rFonts w:hint="eastAsia"/>
+        </w:rPr>
+        <w:t>4m</w:t>
+      </w:r>
+      <w:r>
+        <w:rPr>
+          <w:rFonts w:hint="eastAsia"/>
+          <w:vertAlign w:val="superscript"/>
+        </w:rPr>
+        <w:t>3</w:t>
+      </w:r>
+      <w:r>
+        <w:rPr>
+          <w:rFonts w:hint="eastAsia"/>
+        </w:rPr>
+        <w:t>的装配式钢板生活给水箱，生活给水箱采用液位控制，水位低时自动启动深井泵向生活给水箱输水。经变频水泵加压输送至各个用水点，变频水泵为两台，一用</w:t>
+      </w:r>
+      <w:proofErr w:type="gramStart"/>
+      <w:r>
+        <w:rPr>
+          <w:rFonts w:hint="eastAsia"/>
+        </w:rPr>
+        <w:t>一</w:t>
+      </w:r>
+      <w:proofErr w:type="gramEnd"/>
+      <w:r>
+        <w:rPr>
+          <w:rFonts w:hint="eastAsia"/>
+        </w:rPr>
+        <w:t>备。变频水泵出水口设置紫外线消毒器等生活用水消毒净化装置。</w:t>
+      </w:r>
+    </w:p>
+    <w:p>
+      <w:pPr>
+        <w:ind w:firstLine="480"/>
+      </w:pPr>
+      <w:r>
+        <w:rPr>
+          <w:rFonts w:hint="eastAsia"/>
+        </w:rPr>
+        <w:t>本工程生活用水点为标准卫生间的卫生洁具，包括洗脸盆、淋浴器、坐便器；公共卫生间小便器、蹲便器、洗手盆等卫生洁具；厨房洗涤用水器具。卫生器具均采用陶瓷材质节水型器具。生活给水管采用</w:t>
+      </w:r>
+      <w:r>
+        <w:rPr>
+          <w:rFonts w:hint="eastAsia"/>
+        </w:rPr>
+        <w:t>PPR</w:t>
+      </w:r>
+      <w:r>
+        <w:rPr>
+          <w:rFonts w:hint="eastAsia"/>
+        </w:rPr>
+        <w:t>管，</w:t>
+      </w:r>
+      <w:r>
+        <w:rPr>
+          <w:rFonts w:hint="eastAsia"/>
+        </w:rPr>
+        <w:t>PPR</w:t>
+      </w:r>
+      <w:r>
+        <w:rPr>
+          <w:rFonts w:hint="eastAsia"/>
+        </w:rPr>
+        <w:t>管采用热熔连接方式。室内管道给水立管采用明装方式，卫生间内给水支管采用墙内暗装敷设。室外管顶埋深不小于</w:t>
+      </w:r>
+      <w:r>
+        <w:rPr>
+          <w:rFonts w:hint="eastAsia"/>
+        </w:rPr>
+        <w:t>0.8m</w:t>
+      </w:r>
+      <w:r>
+        <w:rPr>
+          <w:rFonts w:hint="eastAsia"/>
+        </w:rPr>
+        <w:t>，给水管道与排水管道作合理避让。</w:t>
+      </w:r>
+    </w:p>
+    <w:p>
+      <w:pPr>
         <w:pStyle w:val="a5"/>
         <w:spacing w:before="489" w:after="163"/>
-        <w:rPr>
-          <w:highlight w:val="red"/>
-        </w:rPr>
-      </w:pPr>
-      <w:r>
-        <w:rPr>
-          <w:rFonts w:hint="eastAsia"/>
-          <w:highlight w:val="red"/>
+      </w:pPr>
+      <w:r>
+        <w:rPr>
+          <w:rFonts w:hint="eastAsia"/>
         </w:rPr>
         <w:t>8</w:t>
       </w:r>
       <w:r>
-        <w:rPr>
-          <w:highlight w:val="red"/>
-        </w:rPr>
-        <w:t xml:space="preserve">.4.8.3 </w:t>
-      </w:r>
-      <w:r>
-        <w:rPr>
-          <w:rFonts w:hint="eastAsia"/>
-          <w:highlight w:val="red"/>
-        </w:rPr>
-        <w:t>空调通风</w:t>
+        <w:t xml:space="preserve">.4.9.3 </w:t>
+      </w:r>
+      <w:r>
+        <w:rPr>
+          <w:rFonts w:hint="eastAsia"/>
+        </w:rPr>
+        <w:t>排水系统</w:t>
       </w:r>
     </w:p>
     <w:p>
       <w:pPr>
         <w:ind w:firstLine="480"/>
-        <w:rPr>
-          <w:highlight w:val="red"/>
-        </w:rPr>
-      </w:pPr>
-      <w:r>
-        <w:rPr>
-          <w:rFonts w:hint="eastAsia"/>
-          <w:highlight w:val="red"/>
-        </w:rPr>
-        <w:t>高低压配电房通风</w:t>
+      </w:pPr>
+      <w:r>
+        <w:rPr>
+          <w:rFonts w:hint="eastAsia"/>
+        </w:rPr>
+        <w:lastRenderedPageBreak/>
+        <w:t>（</w:t>
+      </w:r>
+      <w:r>
+        <w:rPr>
+          <w:rFonts w:hint="eastAsia"/>
+        </w:rPr>
+        <w:t>1</w:t>
+      </w:r>
+      <w:r>
+        <w:rPr>
+          <w:rFonts w:hint="eastAsia"/>
+        </w:rPr>
+        <w:t>）污水排放系统</w:t>
       </w:r>
     </w:p>
     <w:p>
       <w:pPr>
         <w:ind w:firstLine="480"/>
-        <w:rPr>
-          <w:highlight w:val="red"/>
-        </w:rPr>
-      </w:pPr>
-      <w:r>
-        <w:rPr>
-          <w:rFonts w:hint="eastAsia"/>
-          <w:highlight w:val="red"/>
-        </w:rPr>
-        <w:t>a</w:t>
-      </w:r>
-      <w:r>
-        <w:rPr>
-          <w:rFonts w:hint="eastAsia"/>
-          <w:highlight w:val="red"/>
-        </w:rPr>
-        <w:t>）</w:t>
-      </w:r>
-      <w:r>
-        <w:rPr>
-          <w:rFonts w:hint="eastAsia"/>
-          <w:highlight w:val="red"/>
-        </w:rPr>
-        <w:t>35kV</w:t>
-      </w:r>
-      <w:r>
-        <w:rPr>
-          <w:rFonts w:hint="eastAsia"/>
-          <w:highlight w:val="red"/>
-        </w:rPr>
-        <w:t>配电</w:t>
+      </w:pPr>
+      <w:r>
+        <w:rPr>
+          <w:rFonts w:hint="eastAsia"/>
+        </w:rPr>
+        <w:t>变电站内生活污水</w:t>
       </w:r>
       <w:proofErr w:type="gramStart"/>
       <w:r>
         <w:rPr>
           <w:rFonts w:hint="eastAsia"/>
-          <w:highlight w:val="red"/>
-        </w:rPr>
-        <w:t>装置室</w:t>
+        </w:rPr>
+        <w:t>采用污废合流制</w:t>
       </w:r>
       <w:proofErr w:type="gramEnd"/>
       <w:r>
         <w:rPr>
           <w:rFonts w:hint="eastAsia"/>
-          <w:highlight w:val="red"/>
-        </w:rPr>
-        <w:t>设事故排风机，事故排风机兼作夏季通风，采用自然进风，机械排风的通风方式。事故排风风量按换气次数不少于每小时</w:t>
-      </w:r>
-      <w:r>
-        <w:rPr>
-          <w:rFonts w:hint="eastAsia"/>
-          <w:highlight w:val="red"/>
-        </w:rPr>
-        <w:t>12</w:t>
-      </w:r>
-      <w:r>
-        <w:rPr>
-          <w:rFonts w:hint="eastAsia"/>
-          <w:highlight w:val="red"/>
-        </w:rPr>
-        <w:t>次。当配电</w:t>
+        </w:rPr>
+        <w:t>，由各室内排水点汇集后排至室外污水管网，厨房污水经隔油装置处理后排放。生活污水经室外污水检查井汇集后流至设在站区内的化粪池，沉淀后流至生活污水一体化处理设备，经处理后达到绿化用水标准，排至适当的地点。化粪池及生活污水一体化处理设备的废物定期清掏后外运。室内排水管用硬聚氯乙烯排水管，接口</w:t>
       </w:r>
       <w:proofErr w:type="gramStart"/>
       <w:r>
         <w:rPr>
           <w:rFonts w:hint="eastAsia"/>
-          <w:highlight w:val="red"/>
-        </w:rPr>
-        <w:t>装置室</w:t>
+        </w:rPr>
+        <w:t>采用冷胶粘接</w:t>
       </w:r>
       <w:proofErr w:type="gramEnd"/>
       <w:r>
         <w:rPr>
           <w:rFonts w:hint="eastAsia"/>
-          <w:highlight w:val="red"/>
-        </w:rPr>
-        <w:t>发生火灾时，通风机自动切断电源。</w:t>
+        </w:rPr>
+        <w:t>；室外排水管采用高密度双壁波纹管，橡胶接口，室外管顶埋深不小于</w:t>
+      </w:r>
+      <w:r>
+        <w:rPr>
+          <w:rFonts w:hint="eastAsia"/>
+        </w:rPr>
+        <w:t>0.8m</w:t>
+      </w:r>
+      <w:r>
+        <w:rPr>
+          <w:rFonts w:hint="eastAsia"/>
+        </w:rPr>
+        <w:t>。</w:t>
       </w:r>
     </w:p>
     <w:p>
@@ -17729,686 +15328,108 @@
       <w:r>
         <w:rPr>
           <w:rFonts w:hint="eastAsia"/>
-          <w:highlight w:val="red"/>
-        </w:rPr>
-        <w:t>b</w:t>
-      </w:r>
-      <w:r>
-        <w:rPr>
-          <w:rFonts w:hint="eastAsia"/>
-          <w:highlight w:val="red"/>
-        </w:rPr>
-        <w:t>）免维护蓄电池室应设置换气次数不少于</w:t>
-      </w:r>
-      <w:r>
-        <w:rPr>
-          <w:rFonts w:hint="eastAsia"/>
-          <w:highlight w:val="red"/>
-        </w:rPr>
-        <w:t>12</w:t>
-      </w:r>
-      <w:r>
-        <w:rPr>
-          <w:rFonts w:hint="eastAsia"/>
-          <w:highlight w:val="red"/>
-        </w:rPr>
-        <w:t>次</w:t>
-      </w:r>
-      <w:r>
-        <w:rPr>
-          <w:rFonts w:hint="eastAsia"/>
-          <w:highlight w:val="red"/>
-        </w:rPr>
-        <w:t>/h</w:t>
-      </w:r>
-      <w:r>
-        <w:rPr>
-          <w:rFonts w:hint="eastAsia"/>
-          <w:highlight w:val="red"/>
-        </w:rPr>
-        <w:t>的事故排风装置，事故排风装置兼作平时排风使用，排风口应贴近顶棚。免维护蓄电池室夏季室温不超过</w:t>
-      </w:r>
-      <w:r>
-        <w:rPr>
-          <w:rFonts w:hint="eastAsia"/>
-          <w:highlight w:val="red"/>
-        </w:rPr>
-        <w:t>25~</w:t>
-      </w:r>
-      <w:r>
-        <w:rPr>
-          <w:highlight w:val="red"/>
-        </w:rPr>
-        <w:t>30</w:t>
-      </w:r>
-      <w:r>
-        <w:rPr>
-          <w:highlight w:val="red"/>
-        </w:rPr>
-        <w:t>度，应设置空调设施，并应避免空调送风口直吹蓄电池。所有空调、</w:t>
-      </w:r>
-      <w:proofErr w:type="gramStart"/>
-      <w:r>
-        <w:rPr>
-          <w:highlight w:val="red"/>
-        </w:rPr>
-        <w:t>能风设备</w:t>
-      </w:r>
-      <w:proofErr w:type="gramEnd"/>
-      <w:r>
-        <w:rPr>
-          <w:highlight w:val="red"/>
-        </w:rPr>
-        <w:t>采用防爆型，通风设备、风管及配件应考虑防腐措施。防爆风机、风管均按接地处理。</w:t>
+        </w:rPr>
+        <w:t>（</w:t>
+      </w:r>
+      <w:r>
+        <w:rPr>
+          <w:rFonts w:hint="eastAsia"/>
+        </w:rPr>
+        <w:t>2</w:t>
+      </w:r>
+      <w:r>
+        <w:rPr>
+          <w:rFonts w:hint="eastAsia"/>
+        </w:rPr>
+        <w:t>）雨水排放系统</w:t>
       </w:r>
     </w:p>
     <w:p>
       <w:pPr>
-        <w:pStyle w:val="a3"/>
-        <w:spacing w:before="489" w:after="163"/>
-        <w:rPr>
-          <w:highlight w:val="red"/>
-        </w:rPr>
-      </w:pPr>
-      <w:r>
-        <w:rPr>
-          <w:rFonts w:hint="eastAsia"/>
-          <w:highlight w:val="red"/>
-        </w:rPr>
-        <w:t>8</w:t>
-      </w:r>
-      <w:r>
-        <w:rPr>
-          <w:highlight w:val="red"/>
-        </w:rPr>
-        <w:t xml:space="preserve">.4.9 </w:t>
-      </w:r>
-      <w:r>
-        <w:rPr>
-          <w:highlight w:val="red"/>
-        </w:rPr>
-        <w:t>给排水设计</w:t>
+        <w:ind w:firstLine="480"/>
+      </w:pPr>
+      <w:r>
+        <w:rPr>
+          <w:rFonts w:hint="eastAsia"/>
+        </w:rPr>
+        <w:t>变电站站区采用有组织排水系统，城市型道路型式。在路面设置边沟式雨水篦子，收集雨水后汇集至雨水检查井，通过埋地雨水管道排至站外。埋地雨水管道采用高密度双壁波纹管，橡胶接口，室外管顶埋深不小于</w:t>
+      </w:r>
+      <w:r>
+        <w:rPr>
+          <w:rFonts w:hint="eastAsia"/>
+        </w:rPr>
+        <w:t>0.8m</w:t>
+      </w:r>
+      <w:r>
+        <w:rPr>
+          <w:rFonts w:hint="eastAsia"/>
+        </w:rPr>
+        <w:t>。雨季电缆沟内积水及事故油池内废水通过管道汇集到雨水检查井，通过雨水管道流出。</w:t>
       </w:r>
     </w:p>
     <w:p>
       <w:pPr>
-        <w:pStyle w:val="a5"/>
-        <w:spacing w:before="489" w:after="163"/>
-        <w:rPr>
-          <w:highlight w:val="red"/>
-        </w:rPr>
-      </w:pPr>
-      <w:r>
-        <w:rPr>
-          <w:rFonts w:hint="eastAsia"/>
-          <w:highlight w:val="red"/>
-        </w:rPr>
-        <w:t>8</w:t>
-      </w:r>
-      <w:r>
-        <w:rPr>
-          <w:highlight w:val="red"/>
-        </w:rPr>
-        <w:t xml:space="preserve">.4.9.1 </w:t>
-      </w:r>
-      <w:r>
-        <w:rPr>
-          <w:rFonts w:hint="eastAsia"/>
-          <w:highlight w:val="red"/>
-        </w:rPr>
-        <w:t>供水水源</w:t>
-      </w:r>
+        <w:pStyle w:val="ad"/>
+      </w:pPr>
     </w:p>
     <w:p>
       <w:pPr>
         <w:ind w:firstLine="480"/>
       </w:pPr>
-      <w:r>
-        <w:rPr>
-          <w:rFonts w:hint="eastAsia"/>
-          <w:highlight w:val="red"/>
-        </w:rPr>
-        <w:t>本工程主要用水为风电场</w:t>
-      </w:r>
-      <w:proofErr w:type="gramStart"/>
-      <w:r>
-        <w:rPr>
-          <w:rFonts w:hint="eastAsia"/>
-          <w:highlight w:val="red"/>
-        </w:rPr>
-        <w:t>升压站</w:t>
-      </w:r>
-      <w:proofErr w:type="gramEnd"/>
-      <w:r>
-        <w:rPr>
-          <w:rFonts w:hint="eastAsia"/>
-          <w:highlight w:val="red"/>
-        </w:rPr>
-        <w:t>生活用水、消防用水及辅助生产用水。</w:t>
-      </w:r>
-      <w:proofErr w:type="gramStart"/>
-      <w:r>
-        <w:rPr>
-          <w:rFonts w:hint="eastAsia"/>
-          <w:highlight w:val="cyan"/>
-        </w:rPr>
-        <w:t>升压</w:t>
-      </w:r>
-      <w:r>
-        <w:rPr>
-          <w:rFonts w:hint="eastAsia"/>
-          <w:highlight w:val="cyan"/>
-        </w:rPr>
-        <w:t>站处于</w:t>
-      </w:r>
-      <w:proofErr w:type="gramEnd"/>
-      <w:r>
-        <w:rPr>
-          <w:rFonts w:hint="eastAsia"/>
-          <w:highlight w:val="cyan"/>
-        </w:rPr>
-        <w:t>郊外，无市政供水管网，本工程永久生活用水考虑采用山泉水或者外购。将外来水通过管路引到站区内生活给水箱后，采用变频水泵二次供水，深井水水质应满足饮用标准。</w:t>
-      </w:r>
     </w:p>
     <w:p>
       <w:pPr>
         <w:ind w:firstLine="480"/>
       </w:pPr>
-      <w:r>
-        <w:rPr>
-          <w:rFonts w:hint="eastAsia"/>
-          <w:highlight w:val="red"/>
-        </w:rPr>
-        <w:t>站区的日最高用水量为</w:t>
-      </w:r>
-      <w:r>
-        <w:rPr>
-          <w:rFonts w:hint="eastAsia"/>
-          <w:highlight w:val="cyan"/>
-        </w:rPr>
-        <w:t>7m</w:t>
-      </w:r>
-      <w:r>
-        <w:rPr>
-          <w:rFonts w:hint="eastAsia"/>
-          <w:highlight w:val="cyan"/>
-          <w:vertAlign w:val="superscript"/>
-        </w:rPr>
-        <w:t>3</w:t>
-      </w:r>
-      <w:r>
-        <w:rPr>
-          <w:rFonts w:hint="eastAsia"/>
-          <w:highlight w:val="cyan"/>
-        </w:rPr>
-        <w:t>/d</w:t>
-      </w:r>
-      <w:r>
-        <w:rPr>
-          <w:rFonts w:hint="eastAsia"/>
-          <w:highlight w:val="cyan"/>
-        </w:rPr>
-        <w:t>。深井水</w:t>
-      </w:r>
-      <w:r>
-        <w:rPr>
-          <w:rFonts w:hint="eastAsia"/>
-          <w:highlight w:val="red"/>
-        </w:rPr>
-        <w:t>由管道输送至消防水池和生活水箱。</w:t>
-      </w:r>
-      <w:r>
-        <w:rPr>
-          <w:rFonts w:hint="eastAsia"/>
-          <w:highlight w:val="cyan"/>
-        </w:rPr>
-        <w:t>生活水箱与深井潜水泵之间</w:t>
-      </w:r>
-      <w:r>
-        <w:rPr>
-          <w:rFonts w:hint="eastAsia"/>
-          <w:highlight w:val="red"/>
-        </w:rPr>
-        <w:t>设置自动</w:t>
-      </w:r>
-      <w:proofErr w:type="gramStart"/>
-      <w:r>
-        <w:rPr>
-          <w:rFonts w:hint="eastAsia"/>
-          <w:highlight w:val="red"/>
-        </w:rPr>
-        <w:t>液位启停</w:t>
-      </w:r>
-      <w:proofErr w:type="gramEnd"/>
-      <w:r>
-        <w:rPr>
-          <w:rFonts w:hint="eastAsia"/>
-          <w:highlight w:val="red"/>
-        </w:rPr>
-        <w:t>信号装置。输水干管采用</w:t>
-      </w:r>
-      <w:r>
-        <w:rPr>
-          <w:rFonts w:hint="eastAsia"/>
-          <w:highlight w:val="red"/>
-        </w:rPr>
-        <w:t>DN50</w:t>
-      </w:r>
-      <w:r>
-        <w:rPr>
-          <w:rFonts w:hint="eastAsia"/>
-          <w:highlight w:val="red"/>
-        </w:rPr>
-        <w:t>焊</w:t>
-      </w:r>
-      <w:r>
-        <w:rPr>
-          <w:rFonts w:hint="eastAsia"/>
-          <w:highlight w:val="red"/>
-        </w:rPr>
-        <w:lastRenderedPageBreak/>
-        <w:t>接钢管，埋地防腐做法，管道公称压力为</w:t>
-      </w:r>
-      <w:r>
-        <w:rPr>
-          <w:rFonts w:hint="eastAsia"/>
-          <w:highlight w:val="red"/>
-        </w:rPr>
-        <w:t>1.0MPa</w:t>
-      </w:r>
-      <w:r>
-        <w:rPr>
-          <w:rFonts w:hint="eastAsia"/>
-          <w:highlight w:val="red"/>
-        </w:rPr>
-        <w:t>，管顶埋深不小于</w:t>
-      </w:r>
-      <w:r>
-        <w:rPr>
-          <w:rFonts w:hint="eastAsia"/>
-          <w:highlight w:val="red"/>
-        </w:rPr>
-        <w:t>0.8m</w:t>
-      </w:r>
-      <w:r>
-        <w:rPr>
-          <w:rFonts w:hint="eastAsia"/>
-          <w:highlight w:val="red"/>
-        </w:rPr>
-        <w:t>。</w:t>
-      </w:r>
     </w:p>
     <w:p>
       <w:pPr>
-        <w:pStyle w:val="a5"/>
-        <w:spacing w:before="489" w:after="163"/>
-        <w:rPr>
-          <w:highlight w:val="red"/>
-        </w:rPr>
-      </w:pPr>
-      <w:r>
-        <w:rPr>
-          <w:rFonts w:hint="eastAsia"/>
-          <w:highlight w:val="red"/>
-        </w:rPr>
-        <w:t>8</w:t>
-      </w:r>
-      <w:r>
-        <w:rPr>
-          <w:highlight w:val="red"/>
-        </w:rPr>
-        <w:t xml:space="preserve">.4.9.2 </w:t>
-      </w:r>
-      <w:r>
-        <w:rPr>
-          <w:rFonts w:hint="eastAsia"/>
-          <w:highlight w:val="red"/>
-        </w:rPr>
-        <w:t>生活给水系统</w:t>
-      </w:r>
+        <w:ind w:firstLine="480"/>
+      </w:pPr>
     </w:p>
     <w:p>
       <w:pPr>
         <w:ind w:firstLine="480"/>
-        <w:rPr>
-          <w:highlight w:val="red"/>
-        </w:rPr>
-      </w:pPr>
-      <w:r>
-        <w:rPr>
-          <w:rFonts w:hint="eastAsia"/>
-          <w:highlight w:val="red"/>
-        </w:rPr>
-        <w:t>本工程生活用水主要包括生活盥洗用水、淋浴用水、厨房用水及冲洗用水等。变电站全日生活最高用水量为</w:t>
-      </w:r>
-      <w:r>
-        <w:rPr>
-          <w:rFonts w:hint="eastAsia"/>
-          <w:highlight w:val="cyan"/>
-        </w:rPr>
-        <w:t>7m</w:t>
-      </w:r>
-      <w:r>
-        <w:rPr>
-          <w:rFonts w:hint="eastAsia"/>
-          <w:highlight w:val="cyan"/>
-        </w:rPr>
-        <w:t>³</w:t>
-      </w:r>
-      <w:r>
-        <w:rPr>
-          <w:rFonts w:hint="eastAsia"/>
-          <w:highlight w:val="cyan"/>
-        </w:rPr>
-        <w:t>/d</w:t>
-      </w:r>
-      <w:r>
-        <w:rPr>
-          <w:rFonts w:hint="eastAsia"/>
-          <w:highlight w:val="cyan"/>
-        </w:rPr>
-        <w:t>，</w:t>
-      </w:r>
-      <w:r>
-        <w:rPr>
-          <w:rFonts w:hint="eastAsia"/>
-          <w:highlight w:val="red"/>
-        </w:rPr>
-        <w:t>包括绿地浇洒、冲洗车辆及车库地面等辅助生产用水。宿舍淋浴用热水由电热水器提供，电热水器设置在每个宿舍的卫生间内。</w:t>
-      </w:r>
+      </w:pPr>
     </w:p>
     <w:p>
       <w:pPr>
         <w:ind w:firstLine="480"/>
-        <w:rPr>
-          <w:highlight w:val="red"/>
-        </w:rPr>
-      </w:pPr>
-      <w:r>
-        <w:rPr>
-          <w:rFonts w:hint="eastAsia"/>
-          <w:highlight w:val="red"/>
-        </w:rPr>
-        <w:t>生活给水采用独立供水系统。站内设置一座生活水箱间，水箱间内设置一座</w:t>
-      </w:r>
-      <w:r>
-        <w:rPr>
-          <w:rFonts w:hint="eastAsia"/>
-          <w:highlight w:val="red"/>
-        </w:rPr>
-        <w:t>4m</w:t>
-      </w:r>
-      <w:r>
-        <w:rPr>
-          <w:rFonts w:hint="eastAsia"/>
-          <w:highlight w:val="red"/>
-          <w:vertAlign w:val="superscript"/>
-        </w:rPr>
-        <w:t>3</w:t>
-      </w:r>
-      <w:r>
-        <w:rPr>
-          <w:rFonts w:hint="eastAsia"/>
-          <w:highlight w:val="red"/>
-        </w:rPr>
-        <w:t>的装配式钢板生活给水箱，生活给水箱采用液位控制，水位低时自动启动深井泵向生活给水箱输水。经变频水泵加压输送至各个用水点，变频水泵为两台，一用</w:t>
-      </w:r>
-      <w:proofErr w:type="gramStart"/>
-      <w:r>
-        <w:rPr>
-          <w:rFonts w:hint="eastAsia"/>
-          <w:highlight w:val="red"/>
-        </w:rPr>
-        <w:t>一</w:t>
-      </w:r>
-      <w:proofErr w:type="gramEnd"/>
-      <w:r>
-        <w:rPr>
-          <w:rFonts w:hint="eastAsia"/>
-          <w:highlight w:val="red"/>
-        </w:rPr>
-        <w:t>备。变频水泵出水口设置紫外线消毒器等生活用水消毒净化装置。</w:t>
-      </w:r>
+      </w:pPr>
     </w:p>
     <w:p>
       <w:pPr>
         <w:ind w:firstLine="480"/>
       </w:pPr>
-      <w:r>
-        <w:rPr>
-          <w:rFonts w:hint="eastAsia"/>
-          <w:highlight w:val="red"/>
-        </w:rPr>
-        <w:t>本工程生活用水点为标准卫生间的卫生洁具，包括洗脸盆、淋浴器、坐便器；公共卫生间小便器、蹲便器、洗手盆等卫生洁具；厨房洗涤用水器具。卫生器具均采用陶瓷材质节水型器具。生活给水管采用</w:t>
-      </w:r>
-      <w:r>
-        <w:rPr>
-          <w:rFonts w:hint="eastAsia"/>
-          <w:highlight w:val="red"/>
-        </w:rPr>
-        <w:t>PPR</w:t>
-      </w:r>
-      <w:r>
-        <w:rPr>
-          <w:rFonts w:hint="eastAsia"/>
-          <w:highlight w:val="red"/>
-        </w:rPr>
-        <w:t>管，</w:t>
-      </w:r>
-      <w:r>
-        <w:rPr>
-          <w:rFonts w:hint="eastAsia"/>
-          <w:highlight w:val="red"/>
-        </w:rPr>
-        <w:t>PPR</w:t>
-      </w:r>
-      <w:r>
-        <w:rPr>
-          <w:rFonts w:hint="eastAsia"/>
-          <w:highlight w:val="red"/>
-        </w:rPr>
-        <w:t>管采用热熔连接方式。室内管道给水立管采用明装方式，卫生间内给水支管采用墙内暗装敷设。室外管顶埋深不小于</w:t>
-      </w:r>
-      <w:r>
-        <w:rPr>
-          <w:rFonts w:hint="eastAsia"/>
-          <w:highlight w:val="red"/>
-        </w:rPr>
-        <w:t>0.8m</w:t>
-      </w:r>
-      <w:r>
-        <w:rPr>
-          <w:rFonts w:hint="eastAsia"/>
-          <w:highlight w:val="red"/>
-        </w:rPr>
-        <w:t>，给水管道与排水管道作合理避让。</w:t>
-      </w:r>
     </w:p>
     <w:p>
       <w:pPr>
-        <w:pStyle w:val="a5"/>
-        <w:spacing w:before="489" w:after="163"/>
-        <w:rPr>
-          <w:highlight w:val="red"/>
-        </w:rPr>
-      </w:pPr>
-      <w:r>
-        <w:rPr>
-          <w:rFonts w:hint="eastAsia"/>
-          <w:highlight w:val="red"/>
-        </w:rPr>
-        <w:t>8</w:t>
-      </w:r>
-      <w:r>
-        <w:rPr>
-          <w:highlight w:val="red"/>
-        </w:rPr>
-        <w:t xml:space="preserve">.4.9.3 </w:t>
-      </w:r>
-      <w:r>
-        <w:rPr>
-          <w:rFonts w:hint="eastAsia"/>
-          <w:highlight w:val="red"/>
-        </w:rPr>
-        <w:t>排水系统</w:t>
-      </w:r>
+        <w:ind w:firstLine="480"/>
+      </w:pPr>
     </w:p>
     <w:p>
       <w:pPr>
         <w:ind w:firstLine="480"/>
-        <w:rPr>
-          <w:highlight w:val="red"/>
-        </w:rPr>
-      </w:pPr>
-      <w:r>
-        <w:rPr>
-          <w:rFonts w:hint="eastAsia"/>
-          <w:highlight w:val="red"/>
-        </w:rPr>
-        <w:t>（</w:t>
-      </w:r>
-      <w:r>
-        <w:rPr>
-          <w:rFonts w:hint="eastAsia"/>
-          <w:highlight w:val="red"/>
-        </w:rPr>
-        <w:t>1</w:t>
-      </w:r>
-      <w:r>
-        <w:rPr>
-          <w:rFonts w:hint="eastAsia"/>
-          <w:highlight w:val="red"/>
-        </w:rPr>
-        <w:t>）污水排放系统</w:t>
-      </w:r>
+      </w:pPr>
     </w:p>
     <w:p>
       <w:pPr>
         <w:ind w:firstLine="480"/>
-        <w:rPr>
-          <w:highlight w:val="red"/>
-        </w:rPr>
-      </w:pPr>
-      <w:r>
-        <w:rPr>
-          <w:rFonts w:hint="eastAsia"/>
-          <w:highlight w:val="red"/>
-        </w:rPr>
-        <w:t>变电站内生活污水</w:t>
-      </w:r>
-      <w:proofErr w:type="gramStart"/>
-      <w:r>
-        <w:rPr>
-          <w:rFonts w:hint="eastAsia"/>
-          <w:highlight w:val="red"/>
-        </w:rPr>
-        <w:t>采用污废合流制</w:t>
-      </w:r>
-      <w:proofErr w:type="gramEnd"/>
-      <w:r>
-        <w:rPr>
-          <w:rFonts w:hint="eastAsia"/>
-          <w:highlight w:val="red"/>
-        </w:rPr>
-        <w:t>，由各室内排水点汇集后排至室外污水管网，厨房污水经隔油装置处理后排放。生活污水经室外污水检查井汇集后流至设在站区内的化粪池，沉淀后流至生活污水一体化处理设备，经处理后达到绿化用水标准，排至适当的地点。化粪池及生活污水一体化处理设备的废物定期清掏后外运。室内排水管用硬聚氯乙烯排水管，接口</w:t>
-      </w:r>
-      <w:proofErr w:type="gramStart"/>
-      <w:r>
-        <w:rPr>
-          <w:rFonts w:hint="eastAsia"/>
-          <w:highlight w:val="red"/>
-        </w:rPr>
-        <w:t>采用冷胶粘接</w:t>
-      </w:r>
-      <w:proofErr w:type="gramEnd"/>
-      <w:r>
-        <w:rPr>
-          <w:rFonts w:hint="eastAsia"/>
-          <w:highlight w:val="red"/>
-        </w:rPr>
-        <w:t>；室外排水管采用高密度双壁波纹管，橡胶接口，室外管顶埋深不小于</w:t>
-      </w:r>
-      <w:r>
-        <w:rPr>
-          <w:rFonts w:hint="eastAsia"/>
-          <w:highlight w:val="red"/>
-        </w:rPr>
-        <w:t>0.8m</w:t>
-      </w:r>
-      <w:r>
-        <w:rPr>
-          <w:rFonts w:hint="eastAsia"/>
-          <w:highlight w:val="red"/>
-        </w:rPr>
-        <w:t>。</w:t>
-      </w:r>
+      </w:pPr>
     </w:p>
     <w:p>
       <w:pPr>
         <w:ind w:firstLine="480"/>
-        <w:rPr>
-          <w:highlight w:val="red"/>
-        </w:rPr>
-      </w:pPr>
-      <w:r>
-        <w:rPr>
-          <w:rFonts w:hint="eastAsia"/>
-          <w:highlight w:val="red"/>
-        </w:rPr>
-        <w:t>（</w:t>
-      </w:r>
-      <w:r>
-        <w:rPr>
-          <w:rFonts w:hint="eastAsia"/>
-          <w:highlight w:val="red"/>
-        </w:rPr>
-        <w:t>2</w:t>
-      </w:r>
-      <w:r>
-        <w:rPr>
-          <w:rFonts w:hint="eastAsia"/>
-          <w:highlight w:val="red"/>
-        </w:rPr>
-        <w:t>）雨水排放系统</w:t>
-      </w:r>
+      </w:pPr>
     </w:p>
     <w:p>
       <w:pPr>
         <w:ind w:firstLine="480"/>
       </w:pPr>
-      <w:r>
-        <w:rPr>
-          <w:rFonts w:hint="eastAsia"/>
-          <w:highlight w:val="red"/>
-        </w:rPr>
-        <w:t>变电站站区采用有组织排水系统，城市型道路型式。在路面设置边沟式雨水</w:t>
-      </w:r>
-      <w:r>
-        <w:rPr>
-          <w:rFonts w:hint="eastAsia"/>
-          <w:highlight w:val="red"/>
-        </w:rPr>
-        <w:lastRenderedPageBreak/>
-        <w:t>篦子，收集雨水后汇集至雨水检查井，通过埋地雨水管道排至站外。埋地雨水管道采用高密度双壁波纹管，橡胶接口，室外管顶埋深不小于</w:t>
-      </w:r>
-      <w:r>
-        <w:rPr>
-          <w:rFonts w:hint="eastAsia"/>
-          <w:highlight w:val="red"/>
-        </w:rPr>
-        <w:t>0.8m</w:t>
-      </w:r>
-      <w:r>
-        <w:rPr>
-          <w:rFonts w:hint="eastAsia"/>
-          <w:highlight w:val="red"/>
-        </w:rPr>
-        <w:t>。雨季电缆沟内积水及事故油池内废水通过管道汇集到雨水检查井，通过雨水管道流出。</w:t>
-      </w:r>
     </w:p>
     <w:p>
       <w:pPr>
-        <w:pStyle w:val="ad"/>
+        <w:ind w:firstLine="480"/>
       </w:pPr>
     </w:p>
     <w:p>
@@ -18418,128 +15439,13 @@
     </w:p>
     <w:p>
       <w:pPr>
-        <w:ind w:firstLine="480"/>
-      </w:pPr>
-    </w:p>
-    <w:p>
-      <w:pPr>
-        <w:ind w:firstLine="480"/>
-      </w:pPr>
-    </w:p>
-    <w:p>
-      <w:pPr>
-        <w:ind w:firstLine="480"/>
-      </w:pPr>
-    </w:p>
-    <w:p>
-      <w:pPr>
-        <w:ind w:firstLine="480"/>
-      </w:pPr>
-    </w:p>
-    <w:p>
-      <w:pPr>
-        <w:ind w:firstLine="480"/>
-      </w:pPr>
-    </w:p>
-    <w:p>
-      <w:pPr>
-        <w:ind w:firstLine="480"/>
-      </w:pPr>
-    </w:p>
-    <w:p>
-      <w:pPr>
-        <w:ind w:firstLine="480"/>
-      </w:pPr>
-    </w:p>
-    <w:p>
-      <w:pPr>
-        <w:ind w:firstLine="480"/>
-      </w:pPr>
-    </w:p>
-    <w:p>
-      <w:pPr>
-        <w:ind w:firstLine="480"/>
-      </w:pPr>
-    </w:p>
-    <w:p>
-      <w:pPr>
-        <w:ind w:firstLine="480"/>
-      </w:pPr>
-    </w:p>
-    <w:p>
-      <w:pPr>
-        <w:ind w:firstLine="480"/>
-      </w:pPr>
-    </w:p>
-    <w:p>
-      <w:pPr>
-        <w:ind w:firstLine="480"/>
-      </w:pPr>
-    </w:p>
-    <w:p>
-      <w:pPr>
-        <w:ind w:firstLine="480"/>
-      </w:pPr>
-    </w:p>
-    <w:p>
-      <w:pPr>
-        <w:ind w:firstLine="480"/>
-      </w:pPr>
-    </w:p>
-    <w:p>
-      <w:pPr>
-        <w:ind w:firstLine="480"/>
-      </w:pPr>
-    </w:p>
-    <w:p>
-      <w:pPr>
-        <w:ind w:firstLine="480"/>
-      </w:pPr>
-    </w:p>
-    <w:p>
-      <w:pPr>
-        <w:ind w:firstLine="480"/>
-      </w:pPr>
-    </w:p>
-    <w:p>
-      <w:pPr>
-        <w:ind w:firstLine="480"/>
-      </w:pPr>
-    </w:p>
-    <w:p>
-      <w:pPr>
-        <w:ind w:firstLine="480"/>
-      </w:pPr>
-    </w:p>
-    <w:p>
-      <w:pPr>
-        <w:ind w:firstLine="480"/>
-      </w:pPr>
-    </w:p>
-    <w:p>
-      <w:pPr>
-        <w:ind w:firstLine="480"/>
-      </w:pPr>
-    </w:p>
-    <w:p>
-      <w:pPr>
-        <w:ind w:firstLine="480"/>
-      </w:pPr>
-    </w:p>
-    <w:p>
-      <w:pPr>
-        <w:ind w:firstLine="480"/>
-      </w:pPr>
-    </w:p>
-    <w:p>
-      <w:pPr>
-        <w:ind w:firstLine="480"/>
-        <w:jc w:val="center"/>
-      </w:pPr>
-      <w:r>
-        <w:rPr>
-          <w:rFonts w:hint="eastAsia"/>
-        </w:rPr>
+        <w:pStyle w:val="ad"/>
+      </w:pPr>
+      <w:r>
+        <w:rPr>
+          <w:rFonts w:hint="eastAsia"/>
+        </w:rPr>
+        <w:lastRenderedPageBreak/>
         <w:t>表</w:t>
       </w:r>
       <w:r>
@@ -18668,7 +15574,6 @@
                 <w:sz w:val="21"/>
                 <w:szCs w:val="21"/>
               </w:rPr>
-              <w:lastRenderedPageBreak/>
               <w:t>序号</w:t>
             </w:r>
           </w:p>
@@ -21336,6 +18241,7 @@
                 <w:sz w:val="21"/>
                 <w:szCs w:val="21"/>
               </w:rPr>
+              <w:lastRenderedPageBreak/>
               <w:t>15</w:t>
             </w:r>
           </w:p>
@@ -23114,18 +20020,16 @@
       <w:r>
         <w:rPr>
           <w:rFonts w:hint="eastAsia"/>
-          <w:highlight w:val="red"/>
         </w:rPr>
         <w:t xml:space="preserve">8.5 </w:t>
       </w:r>
       <w:r>
         <w:rPr>
           <w:rFonts w:hint="eastAsia"/>
-          <w:highlight w:val="red"/>
         </w:rPr>
         <w:t>道路设计</w:t>
       </w:r>
-      <w:bookmarkEnd w:id="20"/>
+      <w:bookmarkEnd w:id="19"/>
       <w:bookmarkEnd w:id="23"/>
     </w:p>
     <w:p>
@@ -23195,6 +20099,141 @@
           <w:highlight w:val="cyan"/>
           <w:lang w:val="en-GB"/>
         </w:rPr>
+        <w:t>，路</w:t>
+      </w:r>
+      <w:r>
+        <w:rPr>
+          <w:rFonts w:hint="eastAsia"/>
+          <w:highlight w:val="cyan"/>
+          <w:lang w:val="en-GB"/>
+        </w:rPr>
+        <w:lastRenderedPageBreak/>
+        <w:t>面宽</w:t>
+      </w:r>
+      <w:r>
+        <w:rPr>
+          <w:highlight w:val="cyan"/>
+          <w:lang w:val="en-GB"/>
+        </w:rPr>
+        <w:t>5.5</w:t>
+      </w:r>
+      <w:r>
+        <w:rPr>
+          <w:rFonts w:hint="eastAsia"/>
+          <w:highlight w:val="cyan"/>
+          <w:lang w:val="en-GB"/>
+        </w:rPr>
+        <w:t>m</w:t>
+      </w:r>
+      <w:r>
+        <w:rPr>
+          <w:rFonts w:hint="eastAsia"/>
+          <w:highlight w:val="cyan"/>
+          <w:lang w:val="en-GB"/>
+        </w:rPr>
+        <w:t>。扩建部分路面采用</w:t>
+      </w:r>
+      <w:r>
+        <w:rPr>
+          <w:rFonts w:hint="eastAsia"/>
+          <w:highlight w:val="cyan"/>
+          <w:lang w:val="en-GB"/>
+        </w:rPr>
+        <w:t>20cm</w:t>
+      </w:r>
+      <w:r>
+        <w:rPr>
+          <w:rFonts w:hint="eastAsia"/>
+          <w:highlight w:val="cyan"/>
+          <w:lang w:val="en-GB"/>
+        </w:rPr>
+        <w:t>厚泥结碎石路面。</w:t>
+      </w:r>
+      <w:r>
+        <w:rPr>
+          <w:highlight w:val="cyan"/>
+          <w:lang w:val="en-GB"/>
+        </w:rPr>
+        <w:t>本项目共需</w:t>
+      </w:r>
+      <w:r>
+        <w:rPr>
+          <w:rFonts w:hint="eastAsia"/>
+          <w:highlight w:val="cyan"/>
+          <w:lang w:val="en-GB"/>
+        </w:rPr>
+        <w:t>场内</w:t>
+      </w:r>
+      <w:r>
+        <w:rPr>
+          <w:highlight w:val="cyan"/>
+          <w:lang w:val="en-GB"/>
+        </w:rPr>
+        <w:t>新建施工检修道路</w:t>
+      </w:r>
+      <w:r>
+        <w:rPr>
+          <w:highlight w:val="cyan"/>
+          <w:lang w:val="en-GB"/>
+        </w:rPr>
+        <w:t>35.31km</w:t>
+      </w:r>
+      <w:r>
+        <w:rPr>
+          <w:highlight w:val="cyan"/>
+          <w:lang w:val="en-GB"/>
+        </w:rPr>
+        <w:t>，新建</w:t>
+      </w:r>
+      <w:r>
+        <w:rPr>
+          <w:rFonts w:hint="eastAsia"/>
+          <w:highlight w:val="cyan"/>
+          <w:lang w:val="en-GB"/>
+        </w:rPr>
+        <w:t>检修</w:t>
+      </w:r>
+      <w:r>
+        <w:rPr>
+          <w:highlight w:val="cyan"/>
+          <w:lang w:val="en-GB"/>
+        </w:rPr>
+        <w:t>道路</w:t>
+      </w:r>
+      <w:r>
+        <w:rPr>
+          <w:rFonts w:hint="eastAsia"/>
+          <w:highlight w:val="cyan"/>
+          <w:lang w:val="en-GB"/>
+        </w:rPr>
+        <w:t>施工期</w:t>
+      </w:r>
+      <w:r>
+        <w:rPr>
+          <w:highlight w:val="cyan"/>
+          <w:lang w:val="en-GB"/>
+        </w:rPr>
+        <w:t>路基宽度</w:t>
+      </w:r>
+      <w:r>
+        <w:rPr>
+          <w:highlight w:val="cyan"/>
+          <w:lang w:val="en-GB"/>
+        </w:rPr>
+        <w:t>5</w:t>
+      </w:r>
+      <w:r>
+        <w:rPr>
+          <w:highlight w:val="cyan"/>
+          <w:lang w:val="en-GB"/>
+        </w:rPr>
+        <w:t>.5m</w:t>
+      </w:r>
+      <w:r>
+        <w:rPr>
+          <w:highlight w:val="cyan"/>
+          <w:lang w:val="en-GB"/>
+        </w:rPr>
         <w:t>，路面宽</w:t>
       </w:r>
       <w:r>
@@ -23202,23 +20241,20 @@
           <w:highlight w:val="cyan"/>
           <w:lang w:val="en-GB"/>
         </w:rPr>
-        <w:t>5.5</w:t>
-      </w:r>
-      <w:r>
-        <w:rPr>
-          <w:rFonts w:hint="eastAsia"/>
+        <w:t>4</w:t>
+      </w:r>
+      <w:r>
+        <w:rPr>
           <w:highlight w:val="cyan"/>
           <w:lang w:val="en-GB"/>
         </w:rPr>
-        <w:t>m</w:t>
-      </w:r>
-      <w:r>
-        <w:rPr>
-          <w:rFonts w:hint="eastAsia"/>
+        <w:t>.5m</w:t>
+      </w:r>
+      <w:r>
+        <w:rPr>
           <w:highlight w:val="cyan"/>
-          <w:lang w:val="en-GB"/>
-        </w:rPr>
-        <w:t>。扩建部分路面采用</w:t>
+        </w:rPr>
+        <w:t>，</w:t>
       </w:r>
       <w:r>
         <w:rPr>
@@ -23226,6 +20262,21 @@
           <w:highlight w:val="cyan"/>
           <w:lang w:val="en-GB"/>
         </w:rPr>
+        <w:t>铺</w:t>
+      </w:r>
+      <w:r>
+        <w:rPr>
+          <w:highlight w:val="cyan"/>
+          <w:lang w:val="en-GB"/>
+        </w:rPr>
+        <w:t>设</w:t>
+      </w:r>
+      <w:r>
+        <w:rPr>
+          <w:rFonts w:hint="eastAsia"/>
+          <w:highlight w:val="cyan"/>
+          <w:lang w:val="en-GB"/>
+        </w:rPr>
         <w:t>20cm</w:t>
       </w:r>
       <w:r>
@@ -23234,14 +20285,14 @@
           <w:highlight w:val="cyan"/>
           <w:lang w:val="en-GB"/>
         </w:rPr>
-        <w:t>厚泥结碎石路面。</w:t>
+        <w:t>厚泥结碎石</w:t>
       </w:r>
       <w:r>
         <w:rPr>
           <w:highlight w:val="cyan"/>
           <w:lang w:val="en-GB"/>
         </w:rPr>
-        <w:t>本项目共需</w:t>
+        <w:t>路面，</w:t>
       </w:r>
       <w:r>
         <w:rPr>
@@ -23249,171 +20300,32 @@
           <w:highlight w:val="cyan"/>
           <w:lang w:val="en-GB"/>
         </w:rPr>
-        <w:t>场内</w:t>
+        <w:t>施工</w:t>
       </w:r>
       <w:r>
         <w:rPr>
           <w:highlight w:val="cyan"/>
           <w:lang w:val="en-GB"/>
         </w:rPr>
-        <w:t>新建施工检修道路</w:t>
-      </w:r>
-      <w:r>
-        <w:rPr>
+        <w:t>完成后，</w:t>
+      </w:r>
+      <w:r>
+        <w:rPr>
+          <w:rFonts w:hint="eastAsia"/>
           <w:highlight w:val="cyan"/>
           <w:lang w:val="en-GB"/>
         </w:rPr>
-        <w:t>35.31km</w:t>
+        <w:t>对路面进行修复以满足检修用</w:t>
       </w:r>
       <w:r>
         <w:rPr>
           <w:highlight w:val="cyan"/>
           <w:lang w:val="en-GB"/>
         </w:rPr>
-        <w:t>，新建</w:t>
-      </w:r>
-      <w:r>
-        <w:rPr>
-          <w:rFonts w:hint="eastAsia"/>
-          <w:highlight w:val="cyan"/>
-          <w:lang w:val="en-GB"/>
-        </w:rPr>
-        <w:t>检修</w:t>
-      </w:r>
-      <w:r>
-        <w:rPr>
-          <w:highlight w:val="cyan"/>
-          <w:lang w:val="en-GB"/>
-        </w:rPr>
-        <w:t>道路</w:t>
-      </w:r>
-      <w:r>
-        <w:rPr>
-          <w:rFonts w:hint="eastAsia"/>
-          <w:highlight w:val="cyan"/>
-          <w:lang w:val="en-GB"/>
-        </w:rPr>
-        <w:t>施工期</w:t>
-      </w:r>
-      <w:r>
-        <w:rPr>
-          <w:highlight w:val="cyan"/>
-          <w:lang w:val="en-GB"/>
-        </w:rPr>
-        <w:t>路基宽度</w:t>
-      </w:r>
-      <w:r>
-        <w:rPr>
-          <w:highlight w:val="cyan"/>
-          <w:lang w:val="en-GB"/>
-        </w:rPr>
-        <w:t>5</w:t>
-      </w:r>
-      <w:r>
-        <w:rPr>
-          <w:highlight w:val="cyan"/>
-          <w:lang w:val="en-GB"/>
-        </w:rPr>
-        <w:t>.5m</w:t>
-      </w:r>
-      <w:r>
-        <w:rPr>
-          <w:highlight w:val="cyan"/>
-          <w:lang w:val="en-GB"/>
-        </w:rPr>
-        <w:t>，路面宽</w:t>
-      </w:r>
-      <w:r>
-        <w:rPr>
-          <w:highlight w:val="cyan"/>
-          <w:lang w:val="en-GB"/>
-        </w:rPr>
-        <w:t>4</w:t>
-      </w:r>
-      <w:r>
-        <w:rPr>
-          <w:highlight w:val="cyan"/>
-          <w:lang w:val="en-GB"/>
-        </w:rPr>
-        <w:t>.5m</w:t>
-      </w:r>
-      <w:r>
-        <w:rPr>
-          <w:highlight w:val="cyan"/>
-        </w:rPr>
-        <w:t>，</w:t>
-      </w:r>
-      <w:r>
-        <w:rPr>
-          <w:rFonts w:hint="eastAsia"/>
-          <w:highlight w:val="cyan"/>
-          <w:lang w:val="en-GB"/>
-        </w:rPr>
-        <w:t>铺</w:t>
-      </w:r>
-      <w:r>
-        <w:rPr>
-          <w:highlight w:val="cyan"/>
-          <w:lang w:val="en-GB"/>
-        </w:rPr>
-        <w:t>设</w:t>
-      </w:r>
-      <w:r>
-        <w:rPr>
-          <w:rFonts w:hint="eastAsia"/>
-          <w:highlight w:val="cyan"/>
-          <w:lang w:val="en-GB"/>
-        </w:rPr>
-        <w:t>20cm</w:t>
-      </w:r>
-      <w:r>
-        <w:rPr>
-          <w:rFonts w:hint="eastAsia"/>
-          <w:highlight w:val="cyan"/>
-          <w:lang w:val="en-GB"/>
-        </w:rPr>
-        <w:t>厚泥结碎石</w:t>
-      </w:r>
-      <w:r>
-        <w:rPr>
-          <w:highlight w:val="cyan"/>
-          <w:lang w:val="en-GB"/>
-        </w:rPr>
-        <w:t>路面，</w:t>
-      </w:r>
-      <w:r>
-        <w:rPr>
-          <w:rFonts w:hint="eastAsia"/>
-          <w:highlight w:val="cyan"/>
-          <w:lang w:val="en-GB"/>
-        </w:rPr>
-        <w:t>施工</w:t>
-      </w:r>
-      <w:r>
-        <w:rPr>
-          <w:highlight w:val="cyan"/>
-          <w:lang w:val="en-GB"/>
-        </w:rPr>
-        <w:t>完成后，</w:t>
-      </w:r>
-      <w:r>
-        <w:rPr>
-          <w:rFonts w:hint="eastAsia"/>
-          <w:highlight w:val="cyan"/>
-          <w:lang w:val="en-GB"/>
-        </w:rPr>
-        <w:t>对路面进行修复以满足检修用</w:t>
-      </w:r>
-      <w:r>
-        <w:rPr>
-          <w:highlight w:val="cyan"/>
-          <w:lang w:val="en-GB"/>
-        </w:rPr>
         <w:t>。</w:t>
       </w:r>
       <w:r>
         <w:rPr>
-          <w:highlight w:val="red"/>
           <w:lang w:val="en-GB"/>
         </w:rPr>
         <w:t>道路平曲线最小转弯半径应满足风电机长叶片运输要求</w:t>
@@ -23421,42 +20333,36 @@
       <w:r>
         <w:rPr>
           <w:rFonts w:hint="eastAsia"/>
-          <w:highlight w:val="red"/>
           <w:lang w:val="en-GB"/>
         </w:rPr>
         <w:t>不</w:t>
       </w:r>
       <w:r>
         <w:rPr>
-          <w:highlight w:val="red"/>
           <w:lang w:val="en-GB"/>
         </w:rPr>
         <w:t>应小于</w:t>
       </w:r>
       <w:r>
         <w:rPr>
-          <w:highlight w:val="red"/>
           <w:lang w:val="en-GB"/>
         </w:rPr>
         <w:t>25m</w:t>
       </w:r>
       <w:r>
         <w:rPr>
-          <w:highlight w:val="red"/>
           <w:lang w:val="en-GB"/>
         </w:rPr>
         <w:t>，道路主线最大纵坡控制在</w:t>
       </w:r>
       <w:r>
         <w:rPr>
-          <w:highlight w:val="red"/>
           <w:lang w:val="en-GB"/>
         </w:rPr>
         <w:t>15</w:t>
       </w:r>
       <w:r>
         <w:rPr>
-          <w:highlight w:val="red"/>
           <w:lang w:val="en-GB"/>
         </w:rPr>
         <w:t>％以内，以保证安装、检修车辆可直接到达任何</w:t>
@@ -23464,7 +20370,6 @@
       <w:proofErr w:type="gramStart"/>
       <w:r>
         <w:rPr>
-          <w:highlight w:val="red"/>
           <w:lang w:val="en-GB"/>
         </w:rPr>
         <w:t>一</w:t>
@@ -23472,7 +20377,6 @@
       <w:proofErr w:type="gramEnd"/>
       <w:r>
         <w:rPr>
-          <w:highlight w:val="red"/>
           <w:lang w:val="en-GB"/>
         </w:rPr>
         <w:t>台风机。因风机吊装需要，各机位</w:t>
@@ -23480,7 +20384,6 @@
       <w:proofErr w:type="gramStart"/>
       <w:r>
         <w:rPr>
-          <w:highlight w:val="red"/>
           <w:lang w:val="en-GB"/>
         </w:rPr>
         <w:t>须设置</w:t>
@@ -23488,23 +20391,21 @@
       <w:proofErr w:type="gramEnd"/>
       <w:r>
         <w:rPr>
-          <w:highlight w:val="red"/>
           <w:lang w:val="en-GB"/>
         </w:rPr>
         <w:t>一个</w:t>
       </w:r>
       <w:smartTag w:uri="urn:schemas-microsoft-com:office:smarttags" w:element="chmetcnv">
         <w:smartTagPr>
+          <w:attr w:name="UnitName" w:val="m"/>
+          <w:attr w:name="SourceValue" w:val="40"/>
+          <w:attr w:name="HasSpace" w:val="False"/>
+          <w:attr w:name="Negative" w:val="False"/>
+          <w:attr w:name="NumberType" w:val="1"/>
           <w:attr w:name="TCSC" w:val="0"/>
-          <w:attr w:name="NumberType" w:val="1"/>
-          <w:attr w:name="Negative" w:val="False"/>
-          <w:attr w:name="HasSpace" w:val="False"/>
-          <w:attr w:name="SourceValue" w:val="40"/>
-          <w:attr w:name="UnitName" w:val="m"/>
         </w:smartTagPr>
         <w:r>
           <w:rPr>
-            <w:highlight w:val="red"/>
             <w:lang w:val="en-GB"/>
           </w:rPr>
           <w:t>40m</w:t>
@@ -23512,36 +20413,25 @@
       </w:smartTag>
       <w:r>
         <w:rPr>
-          <w:highlight w:val="red"/>
           <w:lang w:val="en-GB"/>
         </w:rPr>
         <w:t>×45m</w:t>
       </w:r>
       <w:r>
         <w:rPr>
-          <w:highlight w:val="red"/>
-          <w:lang w:val="en-GB"/>
-        </w:rPr>
-        <w:t>的吊装平台。</w:t>
-      </w:r>
-      <w:r>
-        <w:rPr>
-          <w:highlight w:val="red"/>
-          <w:lang w:val="en-GB"/>
-        </w:rPr>
-        <w:t>道路从风电机组旁边通过，与吊装平台须平顺连接，以满足机组设备运输和基础施工需要。场</w:t>
-      </w:r>
-      <w:r>
-        <w:rPr>
-          <w:rFonts w:hint="eastAsia"/>
-          <w:highlight w:val="red"/>
+          <w:lang w:val="en-GB"/>
+        </w:rPr>
+        <w:t>的吊装平台。道路从风电机组旁边通过，与吊装平台须平顺连接，以满足机组设备运输和基础施工需要。场</w:t>
+      </w:r>
+      <w:r>
+        <w:rPr>
+          <w:rFonts w:hint="eastAsia"/>
           <w:lang w:val="en-GB"/>
         </w:rPr>
         <w:t>内检修</w:t>
       </w:r>
       <w:r>
         <w:rPr>
-          <w:highlight w:val="red"/>
           <w:lang w:val="en-GB"/>
         </w:rPr>
         <w:t>道</w:t>
@@ -23549,7 +20439,6 @@
       <w:proofErr w:type="gramStart"/>
       <w:r>
         <w:rPr>
-          <w:highlight w:val="red"/>
           <w:lang w:val="en-GB"/>
         </w:rPr>
         <w:t>路</w:t>
@@ -23557,14 +20446,12 @@
       <w:r>
         <w:rPr>
           <w:rFonts w:hint="eastAsia"/>
-          <w:highlight w:val="red"/>
           <w:lang w:val="en-GB"/>
         </w:rPr>
         <w:t>考虑</w:t>
       </w:r>
       <w:r>
         <w:rPr>
-          <w:highlight w:val="red"/>
           <w:lang w:val="en-GB"/>
         </w:rPr>
         <w:t>永临</w:t>
@@ -23572,33 +20459,24 @@
       <w:proofErr w:type="gramEnd"/>
       <w:r>
         <w:rPr>
-          <w:highlight w:val="red"/>
           <w:lang w:val="en-GB"/>
         </w:rPr>
         <w:t>结合，</w:t>
       </w:r>
       <w:r>
-        <w:rPr>
-          <w:highlight w:val="red"/>
-        </w:rPr>
         <w:t>各段应设有</w:t>
       </w:r>
       <w:r>
         <w:rPr>
           <w:rFonts w:hint="eastAsia"/>
-          <w:highlight w:val="red"/>
         </w:rPr>
         <w:t>排水设施、</w:t>
       </w:r>
       <w:r>
-        <w:rPr>
-          <w:highlight w:val="red"/>
-        </w:rPr>
         <w:t>道路标志、安全标志等，必要路段要设置安全护栏。</w:t>
       </w:r>
       <w:r>
         <w:rPr>
-          <w:highlight w:val="red"/>
           <w:lang w:val="en-GB"/>
         </w:rPr>
         <w:t>施工安装完成</w:t>
@@ -23606,14 +20484,12 @@
       <w:r>
         <w:rPr>
           <w:rFonts w:hint="eastAsia"/>
-          <w:highlight w:val="red"/>
           <w:lang w:val="en-GB"/>
         </w:rPr>
         <w:t>，</w:t>
       </w:r>
       <w:r>
         <w:rPr>
-          <w:highlight w:val="red"/>
           <w:lang w:val="en-GB"/>
         </w:rPr>
         <w:t>大型车辆、设备退场后，对路基层破坏部分进行平整修复，再进行</w:t>
@@ -23621,14 +20497,12 @@
       <w:r>
         <w:rPr>
           <w:rFonts w:hint="eastAsia"/>
-          <w:highlight w:val="red"/>
           <w:lang w:val="en-GB"/>
         </w:rPr>
         <w:t>铺</w:t>
       </w:r>
       <w:r>
         <w:rPr>
-          <w:highlight w:val="red"/>
           <w:lang w:val="en-GB"/>
         </w:rPr>
         <w:t>设路面作为永久检修道路。</w:t>
@@ -24085,7 +20959,7 @@
                 <w:sz w:val="21"/>
                 <w:szCs w:val="21"/>
               </w:rPr>
-              <w:t>10.0KM</w:t>
+              <w:t>5.0KM</w:t>
             </w:r>
           </w:p>
         </w:tc>
@@ -24293,7 +21167,7 @@
                 <w:sz w:val="21"/>
                 <w:szCs w:val="21"/>
               </w:rPr>
-              <w:t>20000.0</w:t>
+              <w:t>10000.0</w:t>
             </w:r>
           </w:p>
         </w:tc>
@@ -24501,7 +21375,7 @@
                 <w:sz w:val="21"/>
                 <w:szCs w:val="21"/>
               </w:rPr>
-              <w:t>5000.0</w:t>
+              <w:t>2500.0</w:t>
             </w:r>
           </w:p>
         </w:tc>
@@ -24709,7 +21583,7 @@
                 <w:sz w:val="21"/>
                 <w:szCs w:val="21"/>
               </w:rPr>
-              <w:t>12500.0</w:t>
+              <w:t>6250.0</w:t>
             </w:r>
           </w:p>
         </w:tc>
@@ -24927,7 +21801,7 @@
                 <w:sz w:val="21"/>
                 <w:szCs w:val="21"/>
               </w:rPr>
-              <w:t>25000.0</w:t>
+              <w:t>12500.0</w:t>
             </w:r>
           </w:p>
         </w:tc>
@@ -25211,6 +22085,7 @@
                 <w:sz w:val="21"/>
                 <w:szCs w:val="21"/>
               </w:rPr>
+              <w:lastRenderedPageBreak/>
               <w:t>6</w:t>
             </w:r>
           </w:p>
@@ -25351,7 +22226,7 @@
                 <w:sz w:val="21"/>
                 <w:szCs w:val="21"/>
               </w:rPr>
-              <w:t>4750.0</w:t>
+              <w:t>2375.0</w:t>
             </w:r>
           </w:p>
         </w:tc>
@@ -25567,7 +22442,7 @@
                 <w:sz w:val="21"/>
                 <w:szCs w:val="21"/>
               </w:rPr>
-              <w:t>1000.0</w:t>
+              <w:t>500.0</w:t>
             </w:r>
           </w:p>
         </w:tc>
@@ -25775,7 +22650,7 @@
                 <w:sz w:val="21"/>
                 <w:szCs w:val="21"/>
               </w:rPr>
-              <w:t>15000.0</w:t>
+              <w:t>7500.0</w:t>
             </w:r>
           </w:p>
         </w:tc>
@@ -25843,7 +22718,6 @@
                 <w:sz w:val="21"/>
                 <w:szCs w:val="21"/>
               </w:rPr>
-              <w:lastRenderedPageBreak/>
               <w:t>二</w:t>
             </w:r>
           </w:p>
@@ -28488,7 +25362,7 @@
                 <w:sz w:val="21"/>
                 <w:szCs w:val="21"/>
               </w:rPr>
-              <w:t>15.0KM</w:t>
+              <w:t>3.0KM</w:t>
             </w:r>
           </w:p>
         </w:tc>
@@ -28696,7 +25570,7 @@
                 <w:sz w:val="21"/>
                 <w:szCs w:val="21"/>
               </w:rPr>
-              <w:t>96000.0</w:t>
+              <w:t>19200.0</w:t>
             </w:r>
           </w:p>
         </w:tc>
@@ -28904,7 +25778,7 @@
                 <w:sz w:val="21"/>
                 <w:szCs w:val="21"/>
               </w:rPr>
-              <w:t>24000.0</w:t>
+              <w:t>4800.0</w:t>
             </w:r>
           </w:p>
         </w:tc>
@@ -29112,7 +25986,7 @@
                 <w:sz w:val="21"/>
                 <w:szCs w:val="21"/>
               </w:rPr>
-              <w:t>60000.0</w:t>
+              <w:t>12000.0</w:t>
             </w:r>
           </w:p>
         </w:tc>
@@ -29330,7 +26204,7 @@
                 <w:sz w:val="21"/>
                 <w:szCs w:val="21"/>
               </w:rPr>
-              <w:t>90000.0</w:t>
+              <w:t>18000.0</w:t>
             </w:r>
           </w:p>
         </w:tc>
@@ -29614,6 +26488,7 @@
                 <w:sz w:val="21"/>
                 <w:szCs w:val="21"/>
               </w:rPr>
+              <w:lastRenderedPageBreak/>
               <w:t>6</w:t>
             </w:r>
           </w:p>
@@ -29762,7 +26637,7 @@
                 <w:sz w:val="21"/>
                 <w:szCs w:val="21"/>
               </w:rPr>
-              <w:t>300.0</w:t>
+              <w:t>60.0</w:t>
             </w:r>
           </w:p>
         </w:tc>
@@ -29970,7 +26845,7 @@
                 <w:sz w:val="21"/>
                 <w:szCs w:val="21"/>
               </w:rPr>
-              <w:t>7125.0</w:t>
+              <w:t>1425.0</w:t>
             </w:r>
           </w:p>
         </w:tc>
@@ -30186,7 +27061,7 @@
                 <w:sz w:val="21"/>
                 <w:szCs w:val="21"/>
               </w:rPr>
-              <w:t>3000.0</w:t>
+              <w:t>600.0</w:t>
             </w:r>
           </w:p>
         </w:tc>
@@ -30394,7 +27269,7 @@
                 <w:sz w:val="21"/>
                 <w:szCs w:val="21"/>
               </w:rPr>
-              <w:t>75000.0</w:t>
+              <w:t>15000.0</w:t>
             </w:r>
           </w:p>
         </w:tc>
@@ -30602,7 +27477,7 @@
                 <w:sz w:val="21"/>
                 <w:szCs w:val="21"/>
               </w:rPr>
-              <w:t>60.0</w:t>
+              <w:t>12.0</w:t>
             </w:r>
           </w:p>
         </w:tc>
@@ -30810,7 +27685,7 @@
                 <w:sz w:val="21"/>
                 <w:szCs w:val="21"/>
               </w:rPr>
-              <w:t>2400.0</w:t>
+              <w:t>480.0</w:t>
             </w:r>
           </w:p>
         </w:tc>
@@ -31218,7 +28093,7 @@
                 <w:sz w:val="21"/>
                 <w:szCs w:val="21"/>
               </w:rPr>
-              <w:t>30</w:t>
+              <w:t>50</w:t>
             </w:r>
           </w:p>
         </w:tc>
@@ -31426,7 +28301,7 @@
                 <w:sz w:val="21"/>
                 <w:szCs w:val="21"/>
               </w:rPr>
-              <w:t>54000.0</w:t>
+              <w:t>90000.0</w:t>
             </w:r>
           </w:p>
         </w:tc>
@@ -31634,7 +28509,7 @@
                 <w:sz w:val="21"/>
                 <w:szCs w:val="21"/>
               </w:rPr>
-              <w:t>86400.0</w:t>
+              <w:t>144000.0</w:t>
             </w:r>
           </w:p>
         </w:tc>
@@ -31842,7 +28717,7 @@
                 <w:sz w:val="21"/>
                 <w:szCs w:val="21"/>
               </w:rPr>
-              <w:t>21600.0</w:t>
+              <w:t>36000.0</w:t>
             </w:r>
           </w:p>
         </w:tc>
@@ -31910,6 +28785,7 @@
                 <w:sz w:val="21"/>
                 <w:szCs w:val="21"/>
               </w:rPr>
+              <w:lastRenderedPageBreak/>
               <w:t>4</w:t>
             </w:r>
           </w:p>
@@ -32050,7 +28926,7 @@
                 <w:sz w:val="21"/>
                 <w:szCs w:val="21"/>
               </w:rPr>
-              <w:t>54000.0</w:t>
+              <w:t>90000.0</w:t>
             </w:r>
           </w:p>
         </w:tc>
@@ -32258,7 +29134,7 @@
                 <w:sz w:val="21"/>
                 <w:szCs w:val="21"/>
               </w:rPr>
-              <w:t>570.0</w:t>
+              <w:t>950.0</w:t>
             </w:r>
           </w:p>
         </w:tc>
@@ -33426,12 +30302,12 @@
       </w:r>
       <w:smartTag w:uri="urn:schemas-microsoft-com:office:smarttags" w:element="chmetcnv">
         <w:smartTagPr>
+          <w:attr w:name="UnitName" w:val="m2"/>
+          <w:attr w:name="SourceValue" w:val="8"/>
+          <w:attr w:name="HasSpace" w:val="False"/>
+          <w:attr w:name="Negative" w:val="False"/>
+          <w:attr w:name="NumberType" w:val="1"/>
           <w:attr w:name="TCSC" w:val="0"/>
-          <w:attr w:name="NumberType" w:val="1"/>
-          <w:attr w:name="Negative" w:val="False"/>
-          <w:attr w:name="HasSpace" w:val="False"/>
-          <w:attr w:name="SourceValue" w:val="8"/>
-          <w:attr w:name="UnitName" w:val="m2"/>
         </w:smartTagPr>
         <w:r>
           <w:rPr>
@@ -33458,12 +30334,12 @@
       </w:r>
       <w:smartTag w:uri="urn:schemas-microsoft-com:office:smarttags" w:element="chmetcnv">
         <w:smartTagPr>
+          <w:attr w:name="UnitName" w:val="m2"/>
+          <w:attr w:name="SourceValue" w:val="1800"/>
+          <w:attr w:name="HasSpace" w:val="False"/>
+          <w:attr w:name="Negative" w:val="False"/>
+          <w:attr w:name="NumberType" w:val="1"/>
           <w:attr w:name="TCSC" w:val="0"/>
-          <w:attr w:name="NumberType" w:val="1"/>
-          <w:attr w:name="Negative" w:val="False"/>
-          <w:attr w:name="HasSpace" w:val="False"/>
-          <w:attr w:name="SourceValue" w:val="1800"/>
-          <w:attr w:name="UnitName" w:val="m2"/>
         </w:smartTagPr>
         <w:r>
           <w:rPr>
@@ -33474,12 +30350,12 @@
         </w:r>
         <w:smartTag w:uri="urn:schemas-microsoft-com:office:smarttags" w:element="chmetcnv">
           <w:smartTagPr>
+            <w:attr w:name="TCSC" w:val="0"/>
+            <w:attr w:name="NumberType" w:val="1"/>
+            <w:attr w:name="Negative" w:val="False"/>
+            <w:attr w:name="HasSpace" w:val="False"/>
+            <w:attr w:name="SourceValue" w:val="0"/>
             <w:attr w:name="UnitName" w:val="m2"/>
-            <w:attr w:name="SourceValue" w:val="0"/>
-            <w:attr w:name="HasSpace" w:val="False"/>
-            <w:attr w:name="Negative" w:val="False"/>
-            <w:attr w:name="NumberType" w:val="1"/>
-            <w:attr w:name="TCSC" w:val="0"/>
           </w:smartTagPr>
           <w:r>
             <w:rPr>
@@ -33507,12 +30383,12 @@
       </w:r>
       <w:smartTag w:uri="urn:schemas-microsoft-com:office:smarttags" w:element="chmetcnv">
         <w:smartTagPr>
+          <w:attr w:name="UnitName" w:val="m2"/>
+          <w:attr w:name="SourceValue" w:val="3000"/>
+          <w:attr w:name="HasSpace" w:val="False"/>
+          <w:attr w:name="Negative" w:val="False"/>
+          <w:attr w:name="NumberType" w:val="1"/>
           <w:attr w:name="TCSC" w:val="0"/>
-          <w:attr w:name="NumberType" w:val="1"/>
-          <w:attr w:name="Negative" w:val="False"/>
-          <w:attr w:name="HasSpace" w:val="False"/>
-          <w:attr w:name="SourceValue" w:val="3000"/>
-          <w:attr w:name="UnitName" w:val="m2"/>
         </w:smartTagPr>
         <w:r>
           <w:rPr>
@@ -34517,12 +31393,12 @@
       </w:r>
       <w:smartTag w:uri="urn:schemas-microsoft-com:office:smarttags" w:element="chmetcnv">
         <w:smartTagPr>
+          <w:attr w:name="TCSC" w:val="0"/>
+          <w:attr w:name="NumberType" w:val="1"/>
+          <w:attr w:name="Negative" w:val="False"/>
+          <w:attr w:name="HasSpace" w:val="False"/>
+          <w:attr w:name="SourceValue" w:val="100"/>
           <w:attr w:name="UnitName" w:val="m2"/>
-          <w:attr w:name="SourceValue" w:val="100"/>
-          <w:attr w:name="HasSpace" w:val="False"/>
-          <w:attr w:name="Negative" w:val="False"/>
-          <w:attr w:name="NumberType" w:val="1"/>
-          <w:attr w:name="TCSC" w:val="0"/>
         </w:smartTagPr>
         <w:r>
           <w:rPr>
@@ -37445,12 +34321,12 @@
       </w:r>
       <w:smartTag w:uri="urn:schemas-microsoft-com:office:smarttags" w:element="chmetcnv">
         <w:smartTagPr>
+          <w:attr w:name="UnitName" w:val="m"/>
+          <w:attr w:name="SourceValue" w:val="40"/>
+          <w:attr w:name="HasSpace" w:val="False"/>
+          <w:attr w:name="Negative" w:val="False"/>
+          <w:attr w:name="NumberType" w:val="1"/>
           <w:attr w:name="TCSC" w:val="0"/>
-          <w:attr w:name="NumberType" w:val="1"/>
-          <w:attr w:name="Negative" w:val="False"/>
-          <w:attr w:name="HasSpace" w:val="False"/>
-          <w:attr w:name="SourceValue" w:val="40"/>
-          <w:attr w:name="UnitName" w:val="m"/>
         </w:smartTagPr>
         <w:r>
           <w:rPr>
@@ -41161,12 +38037,12 @@
       </w:r>
       <w:smartTag w:uri="urn:schemas-microsoft-com:office:smarttags" w:element="chmetcnv">
         <w:smartTagPr>
+          <w:attr w:name="TCSC" w:val="0"/>
+          <w:attr w:name="NumberType" w:val="1"/>
+          <w:attr w:name="Negative" w:val="False"/>
+          <w:attr w:name="HasSpace" w:val="False"/>
+          <w:attr w:name="SourceValue" w:val="3"/>
           <w:attr w:name="UnitName" w:val="m3"/>
-          <w:attr w:name="SourceValue" w:val="3"/>
-          <w:attr w:name="HasSpace" w:val="False"/>
-          <w:attr w:name="Negative" w:val="False"/>
-          <w:attr w:name="NumberType" w:val="1"/>
-          <w:attr w:name="TCSC" w:val="0"/>
         </w:smartTagPr>
         <w:r>
           <w:rPr>
@@ -41367,12 +38243,12 @@
       </w:r>
       <w:smartTag w:uri="urn:schemas-microsoft-com:office:smarttags" w:element="chmetcnv">
         <w:smartTagPr>
+          <w:attr w:name="UnitName" w:val="m"/>
+          <w:attr w:name="SourceValue" w:val="40"/>
+          <w:attr w:name="HasSpace" w:val="False"/>
+          <w:attr w:name="Negative" w:val="False"/>
+          <w:attr w:name="NumberType" w:val="1"/>
           <w:attr w:name="TCSC" w:val="0"/>
-          <w:attr w:name="NumberType" w:val="1"/>
-          <w:attr w:name="Negative" w:val="False"/>
-          <w:attr w:name="HasSpace" w:val="False"/>
-          <w:attr w:name="SourceValue" w:val="40"/>
-          <w:attr w:name="UnitName" w:val="m"/>
         </w:smartTagPr>
         <w:r>
           <w:rPr>
@@ -45619,12 +42495,12 @@
             </w:pPr>
             <w:smartTag w:uri="urn:schemas-microsoft-com:office:smarttags" w:element="chmetcnv">
               <w:smartTagPr>
+                <w:attr w:name="UnitName" w:val="m3"/>
+                <w:attr w:name="SourceValue" w:val="1"/>
+                <w:attr w:name="HasSpace" w:val="False"/>
+                <w:attr w:name="Negative" w:val="False"/>
+                <w:attr w:name="NumberType" w:val="1"/>
                 <w:attr w:name="TCSC" w:val="0"/>
-                <w:attr w:name="NumberType" w:val="1"/>
-                <w:attr w:name="Negative" w:val="False"/>
-                <w:attr w:name="HasSpace" w:val="False"/>
-                <w:attr w:name="SourceValue" w:val="1"/>
-                <w:attr w:name="UnitName" w:val="m3"/>
               </w:smartTagPr>
               <w:r>
                 <w:rPr>
@@ -45866,12 +42742,12 @@
             </w:pPr>
             <w:smartTag w:uri="urn:schemas-microsoft-com:office:smarttags" w:element="chmetcnv">
               <w:smartTagPr>
+                <w:attr w:name="UnitName" w:val="m3"/>
+                <w:attr w:name="SourceValue" w:val="6"/>
+                <w:attr w:name="HasSpace" w:val="False"/>
+                <w:attr w:name="Negative" w:val="False"/>
+                <w:attr w:name="NumberType" w:val="1"/>
                 <w:attr w:name="TCSC" w:val="0"/>
-                <w:attr w:name="NumberType" w:val="1"/>
-                <w:attr w:name="Negative" w:val="False"/>
-                <w:attr w:name="HasSpace" w:val="False"/>
-                <w:attr w:name="SourceValue" w:val="6"/>
-                <w:attr w:name="UnitName" w:val="m3"/>
               </w:smartTagPr>
               <w:r>
                 <w:rPr>
@@ -59938,7 +56814,7 @@
         <a:sysClr val="windowText" lastClr="000000"/>
       </a:dk1>
       <a:lt1>
-        <a:sysClr val="window" lastClr="CAEACE"/>
+        <a:sysClr val="window" lastClr="FFFFFF"/>
       </a:lt1>
       <a:dk2>
         <a:srgbClr val="44546A"/>

--- a/models/civil/chapter_8/result_chapter8.docx
+++ b/models/civil/chapter_8/result_chapter8.docx
@@ -136,7 +136,7 @@
         <w:t>），本项目工程等别为</w:t>
       </w:r>
       <w:r>
-        <w:t>II</w:t>
+        <w:t>I</w:t>
       </w:r>
       <w:r>
         <w:rPr>
@@ -276,7 +276,7 @@
         <w:t>，机组塔架地基基础的设计级别为</w:t>
       </w:r>
       <w:r>
-        <w:t>1级</w:t>
+        <w:t>3级</w:t>
       </w:r>
       <w:r>
         <w:rPr>
@@ -392,7 +392,7 @@
         <w:t>），风机塔架基础及变电站建筑物抗震设防类别为</w:t>
       </w:r>
       <w:r>
-        <w:t>丙类</w:t>
+        <w:t>甲类</w:t>
       </w:r>
       <w:r>
         <w:rPr>
@@ -17276,7 +17276,7 @@
           <w:rFonts w:hint="eastAsia"/>
           <w:lang w:val="en-GB"/>
         </w:rPr>
-        <w:t>1.5</w:t>
+        <w:t>2.5</w:t>
       </w:r>
       <w:r>
         <w:rPr>
@@ -17321,7 +17321,7 @@
           <w:rFonts w:hint="eastAsia"/>
           <w:lang w:val="en-GB"/>
         </w:rPr>
-        <w:t>10.0</w:t>
+        <w:t>9.5</w:t>
       </w:r>
       <w:r>
         <w:rPr>
@@ -18130,7 +18130,7 @@
                 <w:sz w:val="21"/>
                 <w:szCs w:val="21"/>
               </w:rPr>
-              <w:t>4000.0</w:t>
+              <w:t>800.0</w:t>
             </w:r>
           </w:p>
         </w:tc>
@@ -18165,7 +18165,7 @@
                 <w:sz w:val="21"/>
                 <w:szCs w:val="21"/>
               </w:rPr>
-              <w:t>20000.0</w:t>
+              <w:t>4000.0</w:t>
             </w:r>
           </w:p>
         </w:tc>
@@ -18338,7 +18338,7 @@
                 <w:sz w:val="21"/>
                 <w:szCs w:val="21"/>
               </w:rPr>
-              <w:t>1000.0</w:t>
+              <w:t>200.0</w:t>
             </w:r>
           </w:p>
         </w:tc>
@@ -18373,7 +18373,7 @@
                 <w:sz w:val="21"/>
                 <w:szCs w:val="21"/>
               </w:rPr>
-              <w:t>5000.0</w:t>
+              <w:t>1000.0</w:t>
             </w:r>
           </w:p>
         </w:tc>
@@ -18546,7 +18546,7 @@
                 <w:sz w:val="21"/>
                 <w:szCs w:val="21"/>
               </w:rPr>
-              <w:t>1250.0</w:t>
+              <w:t>1000.0</w:t>
             </w:r>
           </w:p>
         </w:tc>
@@ -18581,7 +18581,7 @@
                 <w:sz w:val="21"/>
                 <w:szCs w:val="21"/>
               </w:rPr>
-              <w:t>6250.0</w:t>
+              <w:t>5000.0</w:t>
             </w:r>
           </w:p>
         </w:tc>
@@ -19394,7 +19394,7 @@
                 <w:sz w:val="21"/>
                 <w:szCs w:val="21"/>
               </w:rPr>
-              <w:t>150.0</w:t>
+              <w:t>0.0</w:t>
             </w:r>
           </w:p>
         </w:tc>
@@ -19429,7 +19429,7 @@
                 <w:sz w:val="21"/>
                 <w:szCs w:val="21"/>
               </w:rPr>
-              <w:t>750.0</w:t>
+              <w:t>0.0</w:t>
             </w:r>
           </w:p>
         </w:tc>
@@ -19602,7 +19602,7 @@
                 <w:sz w:val="21"/>
                 <w:szCs w:val="21"/>
               </w:rPr>
-              <w:t>2000.0</w:t>
+              <w:t>1000.0</w:t>
             </w:r>
           </w:p>
         </w:tc>
@@ -19637,7 +19637,7 @@
                 <w:sz w:val="21"/>
                 <w:szCs w:val="21"/>
               </w:rPr>
-              <w:t>10000.0</w:t>
+              <w:t>5000.0</w:t>
             </w:r>
           </w:p>
         </w:tc>
@@ -19837,7 +19837,7 @@
                 <w:sz w:val="21"/>
                 <w:szCs w:val="21"/>
               </w:rPr>
-              <w:t>1.5KM</w:t>
+              <w:t>2.5KM</w:t>
             </w:r>
           </w:p>
         </w:tc>
@@ -20010,7 +20010,7 @@
                 <w:sz w:val="21"/>
                 <w:szCs w:val="21"/>
               </w:rPr>
-              <w:t>12000.0</w:t>
+              <w:t>4800.0</w:t>
             </w:r>
           </w:p>
         </w:tc>
@@ -20045,7 +20045,7 @@
                 <w:sz w:val="21"/>
                 <w:szCs w:val="21"/>
               </w:rPr>
-              <w:t>18000.0</w:t>
+              <w:t>12000.0</w:t>
             </w:r>
           </w:p>
         </w:tc>
@@ -20218,7 +20218,7 @@
                 <w:sz w:val="21"/>
                 <w:szCs w:val="21"/>
               </w:rPr>
-              <w:t>3000.0</w:t>
+              <w:t>1200.0</w:t>
             </w:r>
           </w:p>
         </w:tc>
@@ -20253,7 +20253,7 @@
                 <w:sz w:val="21"/>
                 <w:szCs w:val="21"/>
               </w:rPr>
-              <w:t>4500.0</w:t>
+              <w:t>3000.0</w:t>
             </w:r>
           </w:p>
         </w:tc>
@@ -20427,7 +20427,7 @@
                 <w:sz w:val="21"/>
                 <w:szCs w:val="21"/>
               </w:rPr>
-              <w:t>4500.0</w:t>
+              <w:t>3000.0</w:t>
             </w:r>
           </w:p>
         </w:tc>
@@ -20462,7 +20462,7 @@
                 <w:sz w:val="21"/>
                 <w:szCs w:val="21"/>
               </w:rPr>
-              <w:t>6750.0</w:t>
+              <w:t>7500.0</w:t>
             </w:r>
           </w:p>
         </w:tc>
@@ -20670,7 +20670,7 @@
                 <w:sz w:val="21"/>
                 <w:szCs w:val="21"/>
               </w:rPr>
-              <w:t>9750.0</w:t>
+              <w:t>16250.0</w:t>
             </w:r>
           </w:p>
         </w:tc>
@@ -20886,7 +20886,7 @@
                 <w:sz w:val="21"/>
                 <w:szCs w:val="21"/>
               </w:rPr>
-              <w:t>9000.0</w:t>
+              <w:t>15000.0</w:t>
             </w:r>
           </w:p>
         </w:tc>
@@ -21067,7 +21067,7 @@
                 <w:sz w:val="21"/>
                 <w:szCs w:val="21"/>
               </w:rPr>
-              <w:t>20.0</w:t>
+              <w:t>0.0</w:t>
             </w:r>
           </w:p>
         </w:tc>
@@ -21102,7 +21102,7 @@
                 <w:sz w:val="21"/>
                 <w:szCs w:val="21"/>
               </w:rPr>
-              <w:t>30.0</w:t>
+              <w:t>0.0</w:t>
             </w:r>
           </w:p>
         </w:tc>
@@ -21310,7 +21310,7 @@
                 <w:sz w:val="21"/>
                 <w:szCs w:val="21"/>
               </w:rPr>
-              <w:t>712.5</w:t>
+              <w:t>1187.5</w:t>
             </w:r>
           </w:p>
         </w:tc>
@@ -21491,7 +21491,7 @@
                 <w:sz w:val="21"/>
                 <w:szCs w:val="21"/>
               </w:rPr>
-              <w:t>300.0</w:t>
+              <w:t>100.0</w:t>
             </w:r>
           </w:p>
         </w:tc>
@@ -21526,7 +21526,7 @@
                 <w:sz w:val="21"/>
                 <w:szCs w:val="21"/>
               </w:rPr>
-              <w:t>450.0</w:t>
+              <w:t>250.0</w:t>
             </w:r>
           </w:p>
         </w:tc>
@@ -21699,7 +21699,7 @@
                 <w:sz w:val="21"/>
                 <w:szCs w:val="21"/>
               </w:rPr>
-              <w:t>6000.0</w:t>
+              <w:t>2000.0</w:t>
             </w:r>
           </w:p>
         </w:tc>
@@ -21734,7 +21734,7 @@
                 <w:sz w:val="21"/>
                 <w:szCs w:val="21"/>
               </w:rPr>
-              <w:t>9000.0</w:t>
+              <w:t>5000.0</w:t>
             </w:r>
           </w:p>
         </w:tc>
@@ -21942,7 +21942,7 @@
                 <w:sz w:val="21"/>
                 <w:szCs w:val="21"/>
               </w:rPr>
-              <w:t>3.0</w:t>
+              <w:t>5.0</w:t>
             </w:r>
           </w:p>
         </w:tc>
@@ -22115,7 +22115,7 @@
                 <w:sz w:val="21"/>
                 <w:szCs w:val="21"/>
               </w:rPr>
-              <w:t>200.0</w:t>
+              <w:t>0.0</w:t>
             </w:r>
           </w:p>
         </w:tc>
@@ -22150,7 +22150,7 @@
                 <w:sz w:val="21"/>
                 <w:szCs w:val="21"/>
               </w:rPr>
-              <w:t>300.0</w:t>
+              <w:t>0.0</w:t>
             </w:r>
           </w:p>
         </w:tc>
@@ -22350,7 +22350,7 @@
                 <w:sz w:val="21"/>
                 <w:szCs w:val="21"/>
               </w:rPr>
-              <w:t>10.0KM</w:t>
+              <w:t>9.5KM</w:t>
             </w:r>
           </w:p>
         </w:tc>
@@ -22523,7 +22523,7 @@
                 <w:sz w:val="21"/>
                 <w:szCs w:val="21"/>
               </w:rPr>
-              <w:t>12000.0</w:t>
+              <w:t>4800.0</w:t>
             </w:r>
           </w:p>
         </w:tc>
@@ -22558,7 +22558,7 @@
                 <w:sz w:val="21"/>
                 <w:szCs w:val="21"/>
               </w:rPr>
-              <w:t>120000.0</w:t>
+              <w:t>45600.0</w:t>
             </w:r>
           </w:p>
         </w:tc>
@@ -22731,7 +22731,7 @@
                 <w:sz w:val="21"/>
                 <w:szCs w:val="21"/>
               </w:rPr>
-              <w:t>3000.0</w:t>
+              <w:t>1200.0</w:t>
             </w:r>
           </w:p>
         </w:tc>
@@ -22766,7 +22766,7 @@
                 <w:sz w:val="21"/>
                 <w:szCs w:val="21"/>
               </w:rPr>
-              <w:t>30000.0</w:t>
+              <w:t>11400.0</w:t>
             </w:r>
           </w:p>
         </w:tc>
@@ -22939,7 +22939,7 @@
                 <w:sz w:val="21"/>
                 <w:szCs w:val="21"/>
               </w:rPr>
-              <w:t>4500.0</w:t>
+              <w:t>3000.0</w:t>
             </w:r>
           </w:p>
         </w:tc>
@@ -22974,7 +22974,7 @@
                 <w:sz w:val="21"/>
                 <w:szCs w:val="21"/>
               </w:rPr>
-              <w:t>45000.0</w:t>
+              <w:t>28500.0</w:t>
             </w:r>
           </w:p>
         </w:tc>
@@ -23182,7 +23182,7 @@
                 <w:sz w:val="21"/>
                 <w:szCs w:val="21"/>
               </w:rPr>
-              <w:t>60000.0</w:t>
+              <w:t>57000.0</w:t>
             </w:r>
           </w:p>
         </w:tc>
@@ -23614,7 +23614,7 @@
                 <w:sz w:val="21"/>
                 <w:szCs w:val="21"/>
               </w:rPr>
-              <w:t>200.0</w:t>
+              <w:t>190.0</w:t>
             </w:r>
           </w:p>
         </w:tc>
@@ -23822,7 +23822,7 @@
                 <w:sz w:val="21"/>
                 <w:szCs w:val="21"/>
               </w:rPr>
-              <w:t>4750.0</w:t>
+              <w:t>4512.5</w:t>
             </w:r>
           </w:p>
         </w:tc>
@@ -24003,7 +24003,7 @@
                 <w:sz w:val="21"/>
                 <w:szCs w:val="21"/>
               </w:rPr>
-              <w:t>300.0</w:t>
+              <w:t>100.0</w:t>
             </w:r>
           </w:p>
         </w:tc>
@@ -24038,7 +24038,7 @@
                 <w:sz w:val="21"/>
                 <w:szCs w:val="21"/>
               </w:rPr>
-              <w:t>3000.0</w:t>
+              <w:t>950.0</w:t>
             </w:r>
           </w:p>
         </w:tc>
@@ -24211,7 +24211,7 @@
                 <w:sz w:val="21"/>
                 <w:szCs w:val="21"/>
               </w:rPr>
-              <w:t>6000.0</w:t>
+              <w:t>2000.0</w:t>
             </w:r>
           </w:p>
         </w:tc>
@@ -24246,7 +24246,7 @@
                 <w:sz w:val="21"/>
                 <w:szCs w:val="21"/>
               </w:rPr>
-              <w:t>60000.0</w:t>
+              <w:t>19000.0</w:t>
             </w:r>
           </w:p>
         </w:tc>
@@ -24419,7 +24419,7 @@
                 <w:sz w:val="21"/>
                 <w:szCs w:val="21"/>
               </w:rPr>
-              <w:t>4.0</w:t>
+              <w:t>2.0</w:t>
             </w:r>
           </w:p>
         </w:tc>
@@ -24454,7 +24454,7 @@
                 <w:sz w:val="21"/>
                 <w:szCs w:val="21"/>
               </w:rPr>
-              <w:t>40.0</w:t>
+              <w:t>19.0</w:t>
             </w:r>
           </w:p>
         </w:tc>
@@ -24627,7 +24627,7 @@
                 <w:sz w:val="21"/>
                 <w:szCs w:val="21"/>
               </w:rPr>
-              <w:t>200.0</w:t>
+              <w:t>0.0</w:t>
             </w:r>
           </w:p>
         </w:tc>
@@ -24662,7 +24662,7 @@
                 <w:sz w:val="21"/>
                 <w:szCs w:val="21"/>
               </w:rPr>
-              <w:t>2000.0</w:t>
+              <w:t>0.0</w:t>
             </w:r>
           </w:p>
         </w:tc>
@@ -25452,7 +25452,7 @@
                 <w:sz w:val="21"/>
                 <w:szCs w:val="21"/>
               </w:rPr>
-              <w:t>4320.0</w:t>
+              <w:t>2880.0</w:t>
             </w:r>
           </w:p>
         </w:tc>
@@ -25487,7 +25487,7 @@
                 <w:sz w:val="21"/>
                 <w:szCs w:val="21"/>
               </w:rPr>
-              <w:t>172800.0</w:t>
+              <w:t>115200.0</w:t>
             </w:r>
           </w:p>
         </w:tc>
@@ -25660,7 +25660,7 @@
                 <w:sz w:val="21"/>
                 <w:szCs w:val="21"/>
               </w:rPr>
-              <w:t>1080.0</w:t>
+              <w:t>720.0</w:t>
             </w:r>
           </w:p>
         </w:tc>
@@ -25695,7 +25695,7 @@
                 <w:sz w:val="21"/>
                 <w:szCs w:val="21"/>
               </w:rPr>
-              <w:t>43200.0</w:t>
+              <w:t>28800.0</w:t>
             </w:r>
           </w:p>
         </w:tc>
@@ -25868,7 +25868,7 @@
                 <w:sz w:val="21"/>
                 <w:szCs w:val="21"/>
               </w:rPr>
-              <w:t>900.0</w:t>
+              <w:t>1800.0</w:t>
             </w:r>
           </w:p>
         </w:tc>
@@ -25903,7 +25903,7 @@
                 <w:sz w:val="21"/>
                 <w:szCs w:val="21"/>
               </w:rPr>
-              <w:t>36000.0</w:t>
+              <w:t>72000.0</w:t>
             </w:r>
           </w:p>
         </w:tc>
@@ -26292,7 +26292,7 @@
                 <w:sz w:val="21"/>
                 <w:szCs w:val="21"/>
               </w:rPr>
-              <w:t>50.0</w:t>
+              <w:t>0.0</w:t>
             </w:r>
           </w:p>
         </w:tc>
@@ -26327,7 +26327,7 @@
                 <w:sz w:val="21"/>
                 <w:szCs w:val="21"/>
               </w:rPr>
-              <w:t>2000.0</w:t>
+              <w:t>0.0</w:t>
             </w:r>
           </w:p>
         </w:tc>

--- a/models/civil/chapter_8/result_chapter8.docx
+++ b/models/civil/chapter_8/result_chapter8.docx
@@ -146,7 +146,7 @@
         <w:t>等，工程规模为</w:t>
       </w:r>
       <w:r>
-        <w:t>大型</w:t>
+        <w:t>小型</w:t>
       </w:r>
       <w:r>
         <w:rPr>
@@ -197,7 +197,7 @@
         <w:t>，结构安全等级为</w:t>
       </w:r>
       <w:r>
-        <w:t>1级</w:t>
+        <w:t>2级</w:t>
       </w:r>
       <w:r>
         <w:rPr>
@@ -207,7 +207,7 @@
         <w:t>，洪水设计标准为</w:t>
       </w:r>
       <w:r>
-        <w:t>50</w:t>
+        <w:t>0</w:t>
       </w:r>
       <w:r>
         <w:rPr>
@@ -276,7 +276,7 @@
         <w:t>，机组塔架地基基础的设计级别为</w:t>
       </w:r>
       <w:r>
-        <w:t>3级</w:t>
+        <w:t>2级</w:t>
       </w:r>
       <w:r>
         <w:rPr>
@@ -296,7 +296,7 @@
         <w:t>，洪水设计标准年限为</w:t>
       </w:r>
       <w:r>
-        <w:t>50</w:t>
+        <w:t>0</w:t>
       </w:r>
       <w:r>
         <w:rPr>
@@ -392,7 +392,7 @@
         <w:t>），风机塔架基础及变电站建筑物抗震设防类别为</w:t>
       </w:r>
       <w:r>
-        <w:t>甲类</w:t>
+        <w:t>乙类</w:t>
       </w:r>
       <w:r>
         <w:rPr>
@@ -426,7 +426,7 @@
         <w:t>度，设计地震分组为</w:t>
       </w:r>
       <w:r>
-        <w:t>第一组</w:t>
+        <w:t>第二组</w:t>
       </w:r>
       <w:r>
         <w:rPr>
@@ -436,7 +436,7 @@
         <w:t>，设计基本地震加速度值为</w:t>
       </w:r>
       <w:r>
-        <w:t>0.05</w:t>
+        <w:t>9.8</w:t>
       </w:r>
       <w:r>
         <w:rPr>
@@ -453,7 +453,7 @@
         <w:t>，建筑场地类别为</w:t>
       </w:r>
       <w:r>
-        <w:t>I</w:t>
+        <w:t>II</w:t>
       </w:r>
       <w:r>
         <w:rPr>
@@ -463,7 +463,7 @@
         <w:t>类场地，属建筑</w:t>
       </w:r>
       <w:r>
-        <w:t>抗震不利地段</w:t>
+        <w:t>抗震有利地段</w:t>
       </w:r>
       <w:r>
         <w:rPr>
@@ -17276,7 +17276,7 @@
           <w:rFonts w:hint="eastAsia"/>
           <w:lang w:val="en-GB"/>
         </w:rPr>
-        <w:t>2.5</w:t>
+        <w:t>1.5</w:t>
       </w:r>
       <w:r>
         <w:rPr>
@@ -17321,7 +17321,7 @@
           <w:rFonts w:hint="eastAsia"/>
           <w:lang w:val="en-GB"/>
         </w:rPr>
-        <w:t>9.5</w:t>
+        <w:t>10.0</w:t>
       </w:r>
       <w:r>
         <w:rPr>
@@ -18130,7 +18130,7 @@
                 <w:sz w:val="21"/>
                 <w:szCs w:val="21"/>
               </w:rPr>
-              <w:t>800.0</w:t>
+              <w:t>2000.0</w:t>
             </w:r>
           </w:p>
         </w:tc>
@@ -18165,7 +18165,7 @@
                 <w:sz w:val="21"/>
                 <w:szCs w:val="21"/>
               </w:rPr>
-              <w:t>4000.0</w:t>
+              <w:t>10000.0</w:t>
             </w:r>
           </w:p>
         </w:tc>
@@ -18338,7 +18338,7 @@
                 <w:sz w:val="21"/>
                 <w:szCs w:val="21"/>
               </w:rPr>
-              <w:t>200.0</w:t>
+              <w:t>500.0</w:t>
             </w:r>
           </w:p>
         </w:tc>
@@ -18373,7 +18373,7 @@
                 <w:sz w:val="21"/>
                 <w:szCs w:val="21"/>
               </w:rPr>
-              <w:t>1000.0</w:t>
+              <w:t>2500.0</w:t>
             </w:r>
           </w:p>
         </w:tc>
@@ -18546,7 +18546,7 @@
                 <w:sz w:val="21"/>
                 <w:szCs w:val="21"/>
               </w:rPr>
-              <w:t>1000.0</w:t>
+              <w:t>1250.0</w:t>
             </w:r>
           </w:p>
         </w:tc>
@@ -18581,7 +18581,7 @@
                 <w:sz w:val="21"/>
                 <w:szCs w:val="21"/>
               </w:rPr>
-              <w:t>5000.0</w:t>
+              <w:t>6250.0</w:t>
             </w:r>
           </w:p>
         </w:tc>
@@ -19394,7 +19394,7 @@
                 <w:sz w:val="21"/>
                 <w:szCs w:val="21"/>
               </w:rPr>
-              <w:t>0.0</w:t>
+              <w:t>100.0</w:t>
             </w:r>
           </w:p>
         </w:tc>
@@ -19429,7 +19429,7 @@
                 <w:sz w:val="21"/>
                 <w:szCs w:val="21"/>
               </w:rPr>
-              <w:t>0.0</w:t>
+              <w:t>500.0</w:t>
             </w:r>
           </w:p>
         </w:tc>
@@ -19602,7 +19602,7 @@
                 <w:sz w:val="21"/>
                 <w:szCs w:val="21"/>
               </w:rPr>
-              <w:t>1000.0</w:t>
+              <w:t>1500.0</w:t>
             </w:r>
           </w:p>
         </w:tc>
@@ -19637,7 +19637,7 @@
                 <w:sz w:val="21"/>
                 <w:szCs w:val="21"/>
               </w:rPr>
-              <w:t>5000.0</w:t>
+              <w:t>7500.0</w:t>
             </w:r>
           </w:p>
         </w:tc>
@@ -19837,7 +19837,7 @@
                 <w:sz w:val="21"/>
                 <w:szCs w:val="21"/>
               </w:rPr>
-              <w:t>2.5KM</w:t>
+              <w:t>1.5KM</w:t>
             </w:r>
           </w:p>
         </w:tc>
@@ -20010,7 +20010,7 @@
                 <w:sz w:val="21"/>
                 <w:szCs w:val="21"/>
               </w:rPr>
-              <w:t>4800.0</w:t>
+              <w:t>6400.0</w:t>
             </w:r>
           </w:p>
         </w:tc>
@@ -20045,7 +20045,7 @@
                 <w:sz w:val="21"/>
                 <w:szCs w:val="21"/>
               </w:rPr>
-              <w:t>12000.0</w:t>
+              <w:t>9600.0</w:t>
             </w:r>
           </w:p>
         </w:tc>
@@ -20218,7 +20218,7 @@
                 <w:sz w:val="21"/>
                 <w:szCs w:val="21"/>
               </w:rPr>
-              <w:t>1200.0</w:t>
+              <w:t>1600.0</w:t>
             </w:r>
           </w:p>
         </w:tc>
@@ -20253,7 +20253,7 @@
                 <w:sz w:val="21"/>
                 <w:szCs w:val="21"/>
               </w:rPr>
-              <w:t>3000.0</w:t>
+              <w:t>2400.0</w:t>
             </w:r>
           </w:p>
         </w:tc>
@@ -20427,7 +20427,7 @@
                 <w:sz w:val="21"/>
                 <w:szCs w:val="21"/>
               </w:rPr>
-              <w:t>3000.0</w:t>
+              <w:t>4000.0</w:t>
             </w:r>
           </w:p>
         </w:tc>
@@ -20462,7 +20462,7 @@
                 <w:sz w:val="21"/>
                 <w:szCs w:val="21"/>
               </w:rPr>
-              <w:t>7500.0</w:t>
+              <w:t>6000.0</w:t>
             </w:r>
           </w:p>
         </w:tc>
@@ -20670,7 +20670,7 @@
                 <w:sz w:val="21"/>
                 <w:szCs w:val="21"/>
               </w:rPr>
-              <w:t>16250.0</w:t>
+              <w:t>9750.0</w:t>
             </w:r>
           </w:p>
         </w:tc>
@@ -20886,7 +20886,7 @@
                 <w:sz w:val="21"/>
                 <w:szCs w:val="21"/>
               </w:rPr>
-              <w:t>15000.0</w:t>
+              <w:t>9000.0</w:t>
             </w:r>
           </w:p>
         </w:tc>
@@ -21067,7 +21067,7 @@
                 <w:sz w:val="21"/>
                 <w:szCs w:val="21"/>
               </w:rPr>
-              <w:t>0.0</w:t>
+              <w:t>20.0</w:t>
             </w:r>
           </w:p>
         </w:tc>
@@ -21102,7 +21102,7 @@
                 <w:sz w:val="21"/>
                 <w:szCs w:val="21"/>
               </w:rPr>
-              <w:t>0.0</w:t>
+              <w:t>30.0</w:t>
             </w:r>
           </w:p>
         </w:tc>
@@ -21310,7 +21310,7 @@
                 <w:sz w:val="21"/>
                 <w:szCs w:val="21"/>
               </w:rPr>
-              <w:t>1187.5</w:t>
+              <w:t>712.5</w:t>
             </w:r>
           </w:p>
         </w:tc>
@@ -21491,7 +21491,7 @@
                 <w:sz w:val="21"/>
                 <w:szCs w:val="21"/>
               </w:rPr>
-              <w:t>100.0</w:t>
+              <w:t>200.0</w:t>
             </w:r>
           </w:p>
         </w:tc>
@@ -21526,7 +21526,7 @@
                 <w:sz w:val="21"/>
                 <w:szCs w:val="21"/>
               </w:rPr>
-              <w:t>250.0</w:t>
+              <w:t>300.0</w:t>
             </w:r>
           </w:p>
         </w:tc>
@@ -21699,7 +21699,7 @@
                 <w:sz w:val="21"/>
                 <w:szCs w:val="21"/>
               </w:rPr>
-              <w:t>2000.0</w:t>
+              <w:t>5000.0</w:t>
             </w:r>
           </w:p>
         </w:tc>
@@ -21734,7 +21734,7 @@
                 <w:sz w:val="21"/>
                 <w:szCs w:val="21"/>
               </w:rPr>
-              <w:t>5000.0</w:t>
+              <w:t>7500.0</w:t>
             </w:r>
           </w:p>
         </w:tc>
@@ -21942,7 +21942,7 @@
                 <w:sz w:val="21"/>
                 <w:szCs w:val="21"/>
               </w:rPr>
-              <w:t>5.0</w:t>
+              <w:t>3.0</w:t>
             </w:r>
           </w:p>
         </w:tc>
@@ -22115,7 +22115,7 @@
                 <w:sz w:val="21"/>
                 <w:szCs w:val="21"/>
               </w:rPr>
-              <w:t>0.0</w:t>
+              <w:t>160.0</w:t>
             </w:r>
           </w:p>
         </w:tc>
@@ -22150,7 +22150,7 @@
                 <w:sz w:val="21"/>
                 <w:szCs w:val="21"/>
               </w:rPr>
-              <w:t>0.0</w:t>
+              <w:t>240.0</w:t>
             </w:r>
           </w:p>
         </w:tc>
@@ -22350,7 +22350,7 @@
                 <w:sz w:val="21"/>
                 <w:szCs w:val="21"/>
               </w:rPr>
-              <w:t>9.5KM</w:t>
+              <w:t>10.0KM</w:t>
             </w:r>
           </w:p>
         </w:tc>
@@ -22523,7 +22523,7 @@
                 <w:sz w:val="21"/>
                 <w:szCs w:val="21"/>
               </w:rPr>
-              <w:t>4800.0</w:t>
+              <w:t>6400.0</w:t>
             </w:r>
           </w:p>
         </w:tc>
@@ -22558,7 +22558,7 @@
                 <w:sz w:val="21"/>
                 <w:szCs w:val="21"/>
               </w:rPr>
-              <w:t>45600.0</w:t>
+              <w:t>64000.0</w:t>
             </w:r>
           </w:p>
         </w:tc>
@@ -22731,7 +22731,7 @@
                 <w:sz w:val="21"/>
                 <w:szCs w:val="21"/>
               </w:rPr>
-              <w:t>1200.0</w:t>
+              <w:t>1600.0</w:t>
             </w:r>
           </w:p>
         </w:tc>
@@ -22766,7 +22766,7 @@
                 <w:sz w:val="21"/>
                 <w:szCs w:val="21"/>
               </w:rPr>
-              <w:t>11400.0</w:t>
+              <w:t>16000.0</w:t>
             </w:r>
           </w:p>
         </w:tc>
@@ -22939,7 +22939,7 @@
                 <w:sz w:val="21"/>
                 <w:szCs w:val="21"/>
               </w:rPr>
-              <w:t>3000.0</w:t>
+              <w:t>4000.0</w:t>
             </w:r>
           </w:p>
         </w:tc>
@@ -22974,7 +22974,7 @@
                 <w:sz w:val="21"/>
                 <w:szCs w:val="21"/>
               </w:rPr>
-              <w:t>28500.0</w:t>
+              <w:t>40000.0</w:t>
             </w:r>
           </w:p>
         </w:tc>
@@ -23182,7 +23182,7 @@
                 <w:sz w:val="21"/>
                 <w:szCs w:val="21"/>
               </w:rPr>
-              <w:t>57000.0</w:t>
+              <w:t>60000.0</w:t>
             </w:r>
           </w:p>
         </w:tc>
@@ -23614,7 +23614,7 @@
                 <w:sz w:val="21"/>
                 <w:szCs w:val="21"/>
               </w:rPr>
-              <w:t>190.0</w:t>
+              <w:t>200.0</w:t>
             </w:r>
           </w:p>
         </w:tc>
@@ -23822,7 +23822,7 @@
                 <w:sz w:val="21"/>
                 <w:szCs w:val="21"/>
               </w:rPr>
-              <w:t>4512.5</w:t>
+              <w:t>4750.0</w:t>
             </w:r>
           </w:p>
         </w:tc>
@@ -24003,7 +24003,7 @@
                 <w:sz w:val="21"/>
                 <w:szCs w:val="21"/>
               </w:rPr>
-              <w:t>100.0</w:t>
+              <w:t>200.0</w:t>
             </w:r>
           </w:p>
         </w:tc>
@@ -24038,7 +24038,7 @@
                 <w:sz w:val="21"/>
                 <w:szCs w:val="21"/>
               </w:rPr>
-              <w:t>950.0</w:t>
+              <w:t>2000.0</w:t>
             </w:r>
           </w:p>
         </w:tc>
@@ -24211,7 +24211,7 @@
                 <w:sz w:val="21"/>
                 <w:szCs w:val="21"/>
               </w:rPr>
-              <w:t>2000.0</w:t>
+              <w:t>5000.0</w:t>
             </w:r>
           </w:p>
         </w:tc>
@@ -24246,7 +24246,7 @@
                 <w:sz w:val="21"/>
                 <w:szCs w:val="21"/>
               </w:rPr>
-              <w:t>19000.0</w:t>
+              <w:t>50000.0</w:t>
             </w:r>
           </w:p>
         </w:tc>
@@ -24419,7 +24419,7 @@
                 <w:sz w:val="21"/>
                 <w:szCs w:val="21"/>
               </w:rPr>
-              <w:t>2.0</w:t>
+              <w:t>4.0</w:t>
             </w:r>
           </w:p>
         </w:tc>
@@ -24454,7 +24454,7 @@
                 <w:sz w:val="21"/>
                 <w:szCs w:val="21"/>
               </w:rPr>
-              <w:t>19.0</w:t>
+              <w:t>40.0</w:t>
             </w:r>
           </w:p>
         </w:tc>
@@ -24627,7 +24627,7 @@
                 <w:sz w:val="21"/>
                 <w:szCs w:val="21"/>
               </w:rPr>
-              <w:t>0.0</w:t>
+              <w:t>160.0</w:t>
             </w:r>
           </w:p>
         </w:tc>
@@ -24662,7 +24662,7 @@
                 <w:sz w:val="21"/>
                 <w:szCs w:val="21"/>
               </w:rPr>
-              <w:t>0.0</w:t>
+              <w:t>1600.0</w:t>
             </w:r>
           </w:p>
         </w:tc>

--- a/models/civil/chapter_8/result_chapter8.docx
+++ b/models/civil/chapter_8/result_chapter8.docx
@@ -90,7 +90,7 @@
         <w:t>风电场总装机容量</w:t>
       </w:r>
       <w:r>
-        <w:t>100.0</w:t>
+        <w:t>50.0</w:t>
       </w:r>
       <w:r>
         <w:rPr>
@@ -146,7 +146,7 @@
         <w:t>等，工程规模为</w:t>
       </w:r>
       <w:r>
-        <w:t>小型</w:t>
+        <w:t>中型</w:t>
       </w:r>
       <w:r>
         <w:rPr>
@@ -197,7 +197,7 @@
         <w:t>，结构安全等级为</w:t>
       </w:r>
       <w:r>
-        <w:t>2级</w:t>
+        <w:t>1级</w:t>
       </w:r>
       <w:r>
         <w:rPr>
@@ -207,7 +207,7 @@
         <w:t>，洪水设计标准为</w:t>
       </w:r>
       <w:r>
-        <w:t>0</w:t>
+        <w:t>1</w:t>
       </w:r>
       <w:r>
         <w:rPr>
@@ -249,7 +249,7 @@
         <w:t>风电机组</w:t>
       </w:r>
       <w:r>
-        <w:t>40</w:t>
+        <w:t>20</w:t>
       </w:r>
       <w:r>
         <w:rPr>
@@ -259,7 +259,7 @@
         <w:t>台，轮毂高度</w:t>
       </w:r>
       <w:r>
-        <w:t>90</w:t>
+        <w:t>100</w:t>
       </w:r>
       <w:r>
         <w:rPr>
@@ -276,7 +276,7 @@
         <w:t>，机组塔架地基基础的设计级别为</w:t>
       </w:r>
       <w:r>
-        <w:t>2级</w:t>
+        <w:t>1级</w:t>
       </w:r>
       <w:r>
         <w:rPr>
@@ -296,7 +296,7 @@
         <w:t>，洪水设计标准年限为</w:t>
       </w:r>
       <w:r>
-        <w:t>0</w:t>
+        <w:t>1</w:t>
       </w:r>
       <w:r>
         <w:rPr>
@@ -392,7 +392,7 @@
         <w:t>），风机塔架基础及变电站建筑物抗震设防类别为</w:t>
       </w:r>
       <w:r>
-        <w:t>乙类</w:t>
+        <w:t>甲类</w:t>
       </w:r>
       <w:r>
         <w:rPr>
@@ -426,7 +426,7 @@
         <w:t>度，设计地震分组为</w:t>
       </w:r>
       <w:r>
-        <w:t>第二组</w:t>
+        <w:t>第一组</w:t>
       </w:r>
       <w:r>
         <w:rPr>
@@ -436,7 +436,7 @@
         <w:t>，设计基本地震加速度值为</w:t>
       </w:r>
       <w:r>
-        <w:t>9.8</w:t>
+        <w:t>0.0</w:t>
       </w:r>
       <w:r>
         <w:rPr>
@@ -453,7 +453,7 @@
         <w:t>，建筑场地类别为</w:t>
       </w:r>
       <w:r>
-        <w:t>II</w:t>
+        <w:t>I</w:t>
       </w:r>
       <w:r>
         <w:rPr>
@@ -463,7 +463,7 @@
         <w:t>类场地，属建筑</w:t>
       </w:r>
       <w:r>
-        <w:t>抗震有利地段</w:t>
+        <w:t>抗震不利地段</w:t>
       </w:r>
       <w:r>
         <w:rPr>
@@ -1888,7 +1888,7 @@
         <w:t>本工程共安装</w:t>
       </w:r>
       <w:r>
-        <w:t>40</w:t>
+        <w:t>20</w:t>
       </w:r>
       <w:r>
         <w:rPr>
@@ -1915,7 +1915,7 @@
         <w:t>的风机。采用一机一变，共选用</w:t>
       </w:r>
       <w:r>
-        <w:t>40</w:t>
+        <w:t>20</w:t>
       </w:r>
       <w:r>
         <w:rPr>
@@ -1957,7 +1957,7 @@
         <w:t>，轮毂中心高度</w:t>
       </w:r>
       <w:r>
-        <w:t>90</w:t>
+        <w:t>100</w:t>
       </w:r>
       <w:r>
         <w:rPr>
@@ -7080,7 +7080,7 @@
               <w:rPr>
                 <w:rFonts w:hint="eastAsia"/>
               </w:rPr>
-              <w:t>40</w:t>
+              <w:t>20</w:t>
             </w:r>
             <w:r>
               <w:t>台</w:t>
@@ -7241,7 +7241,7 @@
               <w:jc w:val="center"/>
             </w:pPr>
             <w:r>
-              <w:t xml:space="preserve">50291.6</w:t>
+              <w:t xml:space="preserve">25145.8</w:t>
             </w:r>
           </w:p>
         </w:tc>
@@ -7389,7 +7389,7 @@
               <w:jc w:val="center"/>
             </w:pPr>
             <w:r>
-              <w:t xml:space="preserve">12572.8</w:t>
+              <w:t xml:space="preserve">6286.4</w:t>
             </w:r>
           </w:p>
         </w:tc>
@@ -7535,7 +7535,7 @@
               <w:jc w:val="center"/>
             </w:pPr>
             <w:r>
-              <w:t xml:space="preserve">36806.4</w:t>
+              <w:t xml:space="preserve">18403.2</w:t>
             </w:r>
           </w:p>
         </w:tc>
@@ -7685,7 +7685,7 @@
               <w:jc w:val="center"/>
             </w:pPr>
             <w:r>
-              <w:t>24038.8</w:t>
+              <w:t>12019.4</w:t>
             </w:r>
           </w:p>
         </w:tc>
@@ -7836,7 +7836,7 @@
               <w:jc w:val="center"/>
             </w:pPr>
             <w:r>
-              <w:t>2019.2</w:t>
+              <w:t>1009.6</w:t>
             </w:r>
           </w:p>
         </w:tc>
@@ -7983,7 +7983,7 @@
               <w:jc w:val="center"/>
             </w:pPr>
             <w:r>
-              <w:t xml:space="preserve">2404.0</w:t>
+              <w:t xml:space="preserve">1202.0</w:t>
             </w:r>
           </w:p>
         </w:tc>
@@ -8133,7 +8133,7 @@
               <w:jc w:val="center"/>
             </w:pPr>
             <w:r>
-              <w:t xml:space="preserve">40</w:t>
+              <w:t xml:space="preserve">20</w:t>
             </w:r>
           </w:p>
         </w:tc>
@@ -8283,7 +8283,7 @@
               <w:jc w:val="center"/>
             </w:pPr>
             <w:r>
-              <w:t xml:space="preserve">160</w:t>
+              <w:t xml:space="preserve">80</w:t>
             </w:r>
           </w:p>
         </w:tc>
@@ -8393,7 +8393,7 @@
         <w:t>本项目风机机位均布置在山顶及山脊处，均高于重现期</w:t>
       </w:r>
       <w:r>
-        <w:t>2%</w:t>
+        <w:t>1%</w:t>
       </w:r>
       <w:r>
         <w:rPr>
@@ -8936,7 +8936,7 @@
               <w:rPr>
                 <w:rFonts w:hint="eastAsia"/>
               </w:rPr>
-              <w:t xml:space="preserve">40</w:t>
+              <w:t xml:space="preserve">20</w:t>
             </w:r>
             <w:r>
               <w:t>台</w:t>
@@ -9059,7 +9059,7 @@
               <w:jc w:val="center"/>
             </w:pPr>
             <w:r>
-              <w:t xml:space="preserve">1792.0</w:t>
+              <w:t xml:space="preserve">896.0</w:t>
             </w:r>
           </w:p>
         </w:tc>
@@ -9169,7 +9169,7 @@
               <w:jc w:val="center"/>
             </w:pPr>
             <w:r>
-              <w:t xml:space="preserve">448.0</w:t>
+              <w:t xml:space="preserve">224.0</w:t>
             </w:r>
           </w:p>
         </w:tc>
@@ -9279,7 +9279,7 @@
               <w:jc w:val="center"/>
             </w:pPr>
             <w:r>
-              <w:t xml:space="preserve">704.0</w:t>
+              <w:t xml:space="preserve">352.0</w:t>
             </w:r>
           </w:p>
         </w:tc>
@@ -9398,7 +9398,7 @@
               <w:jc w:val="center"/>
             </w:pPr>
             <w:r>
-              <w:t>95.2</w:t>
+              <w:t>47.6</w:t>
             </w:r>
           </w:p>
         </w:tc>
@@ -9512,7 +9512,7 @@
               <w:jc w:val="center"/>
             </w:pPr>
             <w:r>
-              <w:t>210.0</w:t>
+              <w:t>105.0</w:t>
             </w:r>
           </w:p>
         </w:tc>
@@ -9626,7 +9626,7 @@
               <w:jc w:val="center"/>
             </w:pPr>
             <w:r>
-              <w:t>247.2</w:t>
+              <w:t>123.6</w:t>
             </w:r>
           </w:p>
         </w:tc>
@@ -9737,7 +9737,7 @@
               <w:jc w:val="center"/>
             </w:pPr>
             <w:r>
-              <w:t xml:space="preserve">9.6</w:t>
+              <w:t xml:space="preserve">4.8</w:t>
             </w:r>
           </w:p>
         </w:tc>
@@ -13050,7 +13050,7 @@
                 <w:sz w:val="21"/>
                 <w:szCs w:val="21"/>
               </w:rPr>
-              <w:t>10186.41</w:t>
+              <w:t>0.0</w:t>
             </w:r>
           </w:p>
         </w:tc>
@@ -13224,7 +13224,7 @@
                 <w:sz w:val="21"/>
                 <w:szCs w:val="21"/>
               </w:rPr>
-              <w:t>12305.51</w:t>
+              <w:t>25.0</w:t>
             </w:r>
           </w:p>
         </w:tc>
@@ -13398,7 +13398,7 @@
                 <w:sz w:val="21"/>
                 <w:szCs w:val="21"/>
               </w:rPr>
-              <w:t>403.82</w:t>
+              <w:t>0.0</w:t>
             </w:r>
           </w:p>
         </w:tc>
@@ -13588,7 +13588,7 @@
                 <w:sz w:val="21"/>
                 <w:szCs w:val="21"/>
               </w:rPr>
-              <w:t>29533.23</w:t>
+              <w:t>0.6</w:t>
             </w:r>
           </w:p>
         </w:tc>
@@ -13762,7 +13762,7 @@
                 <w:sz w:val="21"/>
                 <w:szCs w:val="21"/>
               </w:rPr>
-              <w:t>7383.31</w:t>
+              <w:t>0.15</w:t>
             </w:r>
           </w:p>
         </w:tc>
@@ -13936,7 +13936,7 @@
                 <w:sz w:val="21"/>
                 <w:szCs w:val="21"/>
               </w:rPr>
-              <w:t>6152.76</w:t>
+              <w:t>50.0</w:t>
             </w:r>
           </w:p>
         </w:tc>
@@ -14110,7 +14110,7 @@
                 <w:sz w:val="21"/>
                 <w:szCs w:val="21"/>
               </w:rPr>
-              <w:t>403.82</w:t>
+              <w:t>0.0</w:t>
             </w:r>
           </w:p>
         </w:tc>
@@ -14284,7 +14284,7 @@
                 <w:sz w:val="21"/>
                 <w:szCs w:val="21"/>
               </w:rPr>
-              <w:t>201.91</w:t>
+              <w:t>0.0</w:t>
             </w:r>
           </w:p>
         </w:tc>
@@ -14482,7 +14482,7 @@
                 <w:sz w:val="21"/>
                 <w:szCs w:val="21"/>
               </w:rPr>
-              <w:t>1993.67</w:t>
+              <w:t>0.0</w:t>
             </w:r>
           </w:p>
         </w:tc>
@@ -14672,7 +14672,7 @@
                 <w:sz w:val="21"/>
                 <w:szCs w:val="21"/>
               </w:rPr>
-              <w:t>1200.0</w:t>
+              <w:t>0.0</w:t>
             </w:r>
           </w:p>
         </w:tc>
@@ -14846,7 +14846,7 @@
                 <w:sz w:val="21"/>
                 <w:szCs w:val="21"/>
               </w:rPr>
-              <w:t>1316.8</w:t>
+              <w:t>0.0</w:t>
             </w:r>
           </w:p>
         </w:tc>
@@ -15020,7 +15020,7 @@
                 <w:sz w:val="21"/>
                 <w:szCs w:val="21"/>
               </w:rPr>
-              <w:t>510.0</w:t>
+              <w:t>0.0</w:t>
             </w:r>
           </w:p>
         </w:tc>
@@ -15194,7 +15194,7 @@
                 <w:sz w:val="21"/>
                 <w:szCs w:val="21"/>
               </w:rPr>
-              <w:t>370.44</w:t>
+              <w:t>0.0</w:t>
             </w:r>
           </w:p>
         </w:tc>
@@ -15540,7 +15540,7 @@
                 <w:sz w:val="21"/>
                 <w:szCs w:val="21"/>
               </w:rPr>
-              <w:t>120.0</w:t>
+              <w:t>60.0</w:t>
             </w:r>
           </w:p>
         </w:tc>
@@ -15721,7 +15721,7 @@
                 <w:sz w:val="21"/>
                 <w:szCs w:val="21"/>
               </w:rPr>
-              <w:t>20.0</w:t>
+              <w:t>12.0</w:t>
             </w:r>
           </w:p>
         </w:tc>
@@ -15894,7 +15894,7 @@
                 <w:sz w:val="21"/>
                 <w:szCs w:val="21"/>
               </w:rPr>
-              <w:t>10.0</w:t>
+              <w:t>6.0</w:t>
             </w:r>
           </w:p>
         </w:tc>
@@ -16083,7 +16083,7 @@
                 <w:sz w:val="21"/>
                 <w:szCs w:val="21"/>
               </w:rPr>
-              <w:t>60.0</w:t>
+              <w:t>0.0</w:t>
             </w:r>
           </w:p>
         </w:tc>
@@ -16272,7 +16272,7 @@
                 <w:sz w:val="21"/>
                 <w:szCs w:val="21"/>
               </w:rPr>
-              <w:t>10.0</w:t>
+              <w:t>0.0</w:t>
             </w:r>
           </w:p>
         </w:tc>
@@ -16445,7 +16445,7 @@
                 <w:sz w:val="21"/>
                 <w:szCs w:val="21"/>
               </w:rPr>
-              <w:t>2.0</w:t>
+              <w:t>0.0</w:t>
             </w:r>
           </w:p>
         </w:tc>
@@ -16634,7 +16634,7 @@
                 <w:sz w:val="21"/>
                 <w:szCs w:val="21"/>
               </w:rPr>
-              <w:t>200.0</w:t>
+              <w:t>0.0</w:t>
             </w:r>
           </w:p>
         </w:tc>
@@ -16807,7 +16807,7 @@
                 <w:sz w:val="21"/>
                 <w:szCs w:val="21"/>
               </w:rPr>
-              <w:t>5.0</w:t>
+              <w:t>0.0</w:t>
             </w:r>
           </w:p>
         </w:tc>
@@ -16980,7 +16980,7 @@
                 <w:sz w:val="21"/>
                 <w:szCs w:val="21"/>
               </w:rPr>
-              <w:t>150.0</w:t>
+              <w:t>0.0</w:t>
             </w:r>
           </w:p>
         </w:tc>
@@ -17153,7 +17153,7 @@
                 <w:sz w:val="21"/>
                 <w:szCs w:val="21"/>
               </w:rPr>
-              <w:t>2.0</w:t>
+              <w:t>0.0</w:t>
             </w:r>
           </w:p>
         </w:tc>
@@ -18130,7 +18130,7 @@
                 <w:sz w:val="21"/>
                 <w:szCs w:val="21"/>
               </w:rPr>
-              <w:t>2000.0</w:t>
+              <w:t>800.0</w:t>
             </w:r>
           </w:p>
         </w:tc>
@@ -18165,7 +18165,7 @@
                 <w:sz w:val="21"/>
                 <w:szCs w:val="21"/>
               </w:rPr>
-              <w:t>10000.0</w:t>
+              <w:t>4000.0</w:t>
             </w:r>
           </w:p>
         </w:tc>
@@ -18338,7 +18338,7 @@
                 <w:sz w:val="21"/>
                 <w:szCs w:val="21"/>
               </w:rPr>
-              <w:t>500.0</w:t>
+              <w:t>200.0</w:t>
             </w:r>
           </w:p>
         </w:tc>
@@ -18373,7 +18373,7 @@
                 <w:sz w:val="21"/>
                 <w:szCs w:val="21"/>
               </w:rPr>
-              <w:t>2500.0</w:t>
+              <w:t>1000.0</w:t>
             </w:r>
           </w:p>
         </w:tc>
@@ -18546,7 +18546,7 @@
                 <w:sz w:val="21"/>
                 <w:szCs w:val="21"/>
               </w:rPr>
-              <w:t>1250.0</w:t>
+              <w:t>1000.0</w:t>
             </w:r>
           </w:p>
         </w:tc>
@@ -18581,7 +18581,7 @@
                 <w:sz w:val="21"/>
                 <w:szCs w:val="21"/>
               </w:rPr>
-              <w:t>6250.0</w:t>
+              <w:t>5000.0</w:t>
             </w:r>
           </w:p>
         </w:tc>
@@ -19394,7 +19394,7 @@
                 <w:sz w:val="21"/>
                 <w:szCs w:val="21"/>
               </w:rPr>
-              <w:t>100.0</w:t>
+              <w:t>0.0</w:t>
             </w:r>
           </w:p>
         </w:tc>
@@ -19429,7 +19429,7 @@
                 <w:sz w:val="21"/>
                 <w:szCs w:val="21"/>
               </w:rPr>
-              <w:t>500.0</w:t>
+              <w:t>0.0</w:t>
             </w:r>
           </w:p>
         </w:tc>
@@ -19602,7 +19602,7 @@
                 <w:sz w:val="21"/>
                 <w:szCs w:val="21"/>
               </w:rPr>
-              <w:t>1500.0</w:t>
+              <w:t>1000.0</w:t>
             </w:r>
           </w:p>
         </w:tc>
@@ -19637,7 +19637,7 @@
                 <w:sz w:val="21"/>
                 <w:szCs w:val="21"/>
               </w:rPr>
-              <w:t>7500.0</w:t>
+              <w:t>5000.0</w:t>
             </w:r>
           </w:p>
         </w:tc>
@@ -20010,7 +20010,7 @@
                 <w:sz w:val="21"/>
                 <w:szCs w:val="21"/>
               </w:rPr>
-              <w:t>6400.0</w:t>
+              <w:t>1560.0</w:t>
             </w:r>
           </w:p>
         </w:tc>
@@ -20045,7 +20045,7 @@
                 <w:sz w:val="21"/>
                 <w:szCs w:val="21"/>
               </w:rPr>
-              <w:t>9600.0</w:t>
+              <w:t>2340.0</w:t>
             </w:r>
           </w:p>
         </w:tc>
@@ -20218,7 +20218,7 @@
                 <w:sz w:val="21"/>
                 <w:szCs w:val="21"/>
               </w:rPr>
-              <w:t>1600.0</w:t>
+              <w:t>390.0</w:t>
             </w:r>
           </w:p>
         </w:tc>
@@ -20253,7 +20253,7 @@
                 <w:sz w:val="21"/>
                 <w:szCs w:val="21"/>
               </w:rPr>
-              <w:t>2400.0</w:t>
+              <w:t>585.0</w:t>
             </w:r>
           </w:p>
         </w:tc>
@@ -20427,7 +20427,7 @@
                 <w:sz w:val="21"/>
                 <w:szCs w:val="21"/>
               </w:rPr>
-              <w:t>4000.0</w:t>
+              <w:t>3250.0</w:t>
             </w:r>
           </w:p>
         </w:tc>
@@ -20462,7 +20462,7 @@
                 <w:sz w:val="21"/>
                 <w:szCs w:val="21"/>
               </w:rPr>
-              <w:t>6000.0</w:t>
+              <w:t>4875.0</w:t>
             </w:r>
           </w:p>
         </w:tc>
@@ -21067,7 +21067,7 @@
                 <w:sz w:val="21"/>
                 <w:szCs w:val="21"/>
               </w:rPr>
-              <w:t>20.0</w:t>
+              <w:t>0.0</w:t>
             </w:r>
           </w:p>
         </w:tc>
@@ -21102,7 +21102,7 @@
                 <w:sz w:val="21"/>
                 <w:szCs w:val="21"/>
               </w:rPr>
-              <w:t>30.0</w:t>
+              <w:t>0.0</w:t>
             </w:r>
           </w:p>
         </w:tc>
@@ -21491,7 +21491,7 @@
                 <w:sz w:val="21"/>
                 <w:szCs w:val="21"/>
               </w:rPr>
-              <w:t>200.0</w:t>
+              <w:t>0.0</w:t>
             </w:r>
           </w:p>
         </w:tc>
@@ -21526,7 +21526,7 @@
                 <w:sz w:val="21"/>
                 <w:szCs w:val="21"/>
               </w:rPr>
-              <w:t>300.0</w:t>
+              <w:t>0.0</w:t>
             </w:r>
           </w:p>
         </w:tc>
@@ -21699,7 +21699,7 @@
                 <w:sz w:val="21"/>
                 <w:szCs w:val="21"/>
               </w:rPr>
-              <w:t>5000.0</w:t>
+              <w:t>1000.0</w:t>
             </w:r>
           </w:p>
         </w:tc>
@@ -21734,7 +21734,7 @@
                 <w:sz w:val="21"/>
                 <w:szCs w:val="21"/>
               </w:rPr>
-              <w:t>7500.0</w:t>
+              <w:t>1500.0</w:t>
             </w:r>
           </w:p>
         </w:tc>
@@ -22115,7 +22115,7 @@
                 <w:sz w:val="21"/>
                 <w:szCs w:val="21"/>
               </w:rPr>
-              <w:t>160.0</w:t>
+              <w:t>0.0</w:t>
             </w:r>
           </w:p>
         </w:tc>
@@ -22150,7 +22150,7 @@
                 <w:sz w:val="21"/>
                 <w:szCs w:val="21"/>
               </w:rPr>
-              <w:t>240.0</w:t>
+              <w:t>0.0</w:t>
             </w:r>
           </w:p>
         </w:tc>
@@ -22523,7 +22523,7 @@
                 <w:sz w:val="21"/>
                 <w:szCs w:val="21"/>
               </w:rPr>
-              <w:t>6400.0</w:t>
+              <w:t>1560.0</w:t>
             </w:r>
           </w:p>
         </w:tc>
@@ -22558,7 +22558,7 @@
                 <w:sz w:val="21"/>
                 <w:szCs w:val="21"/>
               </w:rPr>
-              <w:t>64000.0</w:t>
+              <w:t>15600.0</w:t>
             </w:r>
           </w:p>
         </w:tc>
@@ -22731,7 +22731,7 @@
                 <w:sz w:val="21"/>
                 <w:szCs w:val="21"/>
               </w:rPr>
-              <w:t>1600.0</w:t>
+              <w:t>390.0</w:t>
             </w:r>
           </w:p>
         </w:tc>
@@ -22766,7 +22766,7 @@
                 <w:sz w:val="21"/>
                 <w:szCs w:val="21"/>
               </w:rPr>
-              <w:t>16000.0</w:t>
+              <w:t>3900.0</w:t>
             </w:r>
           </w:p>
         </w:tc>
@@ -22939,7 +22939,7 @@
                 <w:sz w:val="21"/>
                 <w:szCs w:val="21"/>
               </w:rPr>
-              <w:t>4000.0</w:t>
+              <w:t>3250.0</w:t>
             </w:r>
           </w:p>
         </w:tc>
@@ -22974,7 +22974,7 @@
                 <w:sz w:val="21"/>
                 <w:szCs w:val="21"/>
               </w:rPr>
-              <w:t>40000.0</w:t>
+              <w:t>32500.0</w:t>
             </w:r>
           </w:p>
         </w:tc>
@@ -23147,7 +23147,7 @@
                 <w:sz w:val="21"/>
                 <w:szCs w:val="21"/>
               </w:rPr>
-              <w:t>6000.0</w:t>
+              <w:t>5500.0</w:t>
             </w:r>
           </w:p>
         </w:tc>
@@ -23182,7 +23182,7 @@
                 <w:sz w:val="21"/>
                 <w:szCs w:val="21"/>
               </w:rPr>
-              <w:t>60000.0</w:t>
+              <w:t>55000.0</w:t>
             </w:r>
           </w:p>
         </w:tc>
@@ -24003,7 +24003,7 @@
                 <w:sz w:val="21"/>
                 <w:szCs w:val="21"/>
               </w:rPr>
-              <w:t>200.0</w:t>
+              <w:t>0.0</w:t>
             </w:r>
           </w:p>
         </w:tc>
@@ -24038,7 +24038,7 @@
                 <w:sz w:val="21"/>
                 <w:szCs w:val="21"/>
               </w:rPr>
-              <w:t>2000.0</w:t>
+              <w:t>0.0</w:t>
             </w:r>
           </w:p>
         </w:tc>
@@ -24211,7 +24211,7 @@
                 <w:sz w:val="21"/>
                 <w:szCs w:val="21"/>
               </w:rPr>
-              <w:t>5000.0</w:t>
+              <w:t>1000.0</w:t>
             </w:r>
           </w:p>
         </w:tc>
@@ -24246,7 +24246,7 @@
                 <w:sz w:val="21"/>
                 <w:szCs w:val="21"/>
               </w:rPr>
-              <w:t>50000.0</w:t>
+              <w:t>10000.0</w:t>
             </w:r>
           </w:p>
         </w:tc>
@@ -24419,7 +24419,7 @@
                 <w:sz w:val="21"/>
                 <w:szCs w:val="21"/>
               </w:rPr>
-              <w:t>4.0</w:t>
+              <w:t>2.0</w:t>
             </w:r>
           </w:p>
         </w:tc>
@@ -24454,7 +24454,7 @@
                 <w:sz w:val="21"/>
                 <w:szCs w:val="21"/>
               </w:rPr>
-              <w:t>40.0</w:t>
+              <w:t>20.0</w:t>
             </w:r>
           </w:p>
         </w:tc>
@@ -24627,7 +24627,7 @@
                 <w:sz w:val="21"/>
                 <w:szCs w:val="21"/>
               </w:rPr>
-              <w:t>160.0</w:t>
+              <w:t>0.0</w:t>
             </w:r>
           </w:p>
         </w:tc>
@@ -24662,7 +24662,7 @@
                 <w:sz w:val="21"/>
                 <w:szCs w:val="21"/>
               </w:rPr>
-              <w:t>1600.0</w:t>
+              <w:t>0.0</w:t>
             </w:r>
           </w:p>
         </w:tc>
@@ -25071,7 +25071,7 @@
                 <w:sz w:val="21"/>
                 <w:szCs w:val="21"/>
               </w:rPr>
-              <w:t>40</w:t>
+              <w:t>20</w:t>
             </w:r>
           </w:p>
         </w:tc>
@@ -25279,7 +25279,7 @@
                 <w:sz w:val="21"/>
                 <w:szCs w:val="21"/>
               </w:rPr>
-              <w:t>72000.0</w:t>
+              <w:t>36000.0</w:t>
             </w:r>
           </w:p>
         </w:tc>
@@ -25452,7 +25452,7 @@
                 <w:sz w:val="21"/>
                 <w:szCs w:val="21"/>
               </w:rPr>
-              <w:t>2880.0</w:t>
+              <w:t>288.0</w:t>
             </w:r>
           </w:p>
         </w:tc>
@@ -25487,7 +25487,7 @@
                 <w:sz w:val="21"/>
                 <w:szCs w:val="21"/>
               </w:rPr>
-              <w:t>115200.0</w:t>
+              <w:t>5760.0</w:t>
             </w:r>
           </w:p>
         </w:tc>
@@ -25660,7 +25660,7 @@
                 <w:sz w:val="21"/>
                 <w:szCs w:val="21"/>
               </w:rPr>
-              <w:t>720.0</w:t>
+              <w:t>72.0</w:t>
             </w:r>
           </w:p>
         </w:tc>
@@ -25695,7 +25695,7 @@
                 <w:sz w:val="21"/>
                 <w:szCs w:val="21"/>
               </w:rPr>
-              <w:t>28800.0</w:t>
+              <w:t>1440.0</w:t>
             </w:r>
           </w:p>
         </w:tc>
@@ -25868,7 +25868,7 @@
                 <w:sz w:val="21"/>
                 <w:szCs w:val="21"/>
               </w:rPr>
-              <w:t>1800.0</w:t>
+              <w:t>360.0</w:t>
             </w:r>
           </w:p>
         </w:tc>
@@ -25903,7 +25903,7 @@
                 <w:sz w:val="21"/>
                 <w:szCs w:val="21"/>
               </w:rPr>
-              <w:t>72000.0</w:t>
+              <w:t>7200.0</w:t>
             </w:r>
           </w:p>
         </w:tc>
@@ -26076,7 +26076,7 @@
                 <w:sz w:val="21"/>
                 <w:szCs w:val="21"/>
               </w:rPr>
-              <w:t>19.0</w:t>
+              <w:t>0.0</w:t>
             </w:r>
           </w:p>
         </w:tc>
@@ -26111,7 +26111,7 @@
                 <w:sz w:val="21"/>
                 <w:szCs w:val="21"/>
               </w:rPr>
-              <w:t>760.0</w:t>
+              <w:t>0.0</w:t>
             </w:r>
           </w:p>
         </w:tc>

--- a/models/civil/chapter_8/result_chapter8.docx
+++ b/models/civil/chapter_8/result_chapter8.docx
@@ -90,7 +90,7 @@
         <w:t>风电场总装机容量</w:t>
       </w:r>
       <w:r>
-        <w:t>50.0</w:t>
+        <w:t>100.0</w:t>
       </w:r>
       <w:r>
         <w:rPr>
@@ -249,7 +249,7 @@
         <w:t>风电机组</w:t>
       </w:r>
       <w:r>
-        <w:t>20</w:t>
+        <w:t>40</w:t>
       </w:r>
       <w:r>
         <w:rPr>
@@ -1888,7 +1888,7 @@
         <w:t>本工程共安装</w:t>
       </w:r>
       <w:r>
-        <w:t>20</w:t>
+        <w:t>40</w:t>
       </w:r>
       <w:r>
         <w:rPr>
@@ -1915,7 +1915,7 @@
         <w:t>的风机。采用一机一变，共选用</w:t>
       </w:r>
       <w:r>
-        <w:t>20</w:t>
+        <w:t>40</w:t>
       </w:r>
       <w:r>
         <w:rPr>
@@ -7080,7 +7080,7 @@
               <w:rPr>
                 <w:rFonts w:hint="eastAsia"/>
               </w:rPr>
-              <w:t>20</w:t>
+              <w:t>40</w:t>
             </w:r>
             <w:r>
               <w:t>台</w:t>
@@ -7217,7 +7217,7 @@
             </w:pPr>
             <w:bookmarkStart w:id="11" w:name="_Hlk5562579"/>
             <w:r>
-              <w:t>1257.29</w:t>
+              <w:t>923.42</w:t>
             </w:r>
             <w:bookmarkEnd w:id="11"/>
           </w:p>
@@ -7241,7 +7241,7 @@
               <w:jc w:val="center"/>
             </w:pPr>
             <w:r>
-              <w:t xml:space="preserve">25145.8</w:t>
+              <w:t xml:space="preserve">36936.81</w:t>
             </w:r>
           </w:p>
         </w:tc>
@@ -7366,7 +7366,7 @@
               <w:jc w:val="center"/>
             </w:pPr>
             <w:r>
-              <w:t>314.32</w:t>
+              <w:t>230.85</w:t>
             </w:r>
           </w:p>
         </w:tc>
@@ -7389,7 +7389,7 @@
               <w:jc w:val="center"/>
             </w:pPr>
             <w:r>
-              <w:t xml:space="preserve">6286.4</w:t>
+              <w:t xml:space="preserve">9234.0</w:t>
             </w:r>
           </w:p>
         </w:tc>
@@ -7512,7 +7512,7 @@
               <w:jc w:val="center"/>
             </w:pPr>
             <w:r>
-              <w:t>920.16</w:t>
+              <w:t>644.16</w:t>
             </w:r>
           </w:p>
         </w:tc>
@@ -7535,7 +7535,7 @@
               <w:jc w:val="center"/>
             </w:pPr>
             <w:r>
-              <w:t xml:space="preserve">18403.2</w:t>
+              <w:t xml:space="preserve">25766.4</w:t>
             </w:r>
           </w:p>
         </w:tc>
@@ -7662,7 +7662,7 @@
               <w:jc w:val="center"/>
             </w:pPr>
             <w:r>
-              <w:t>600.97</w:t>
+              <w:t>466.68</w:t>
             </w:r>
           </w:p>
         </w:tc>
@@ -7685,7 +7685,7 @@
               <w:jc w:val="center"/>
             </w:pPr>
             <w:r>
-              <w:t>12019.4</w:t>
+              <w:t>18667.2</w:t>
             </w:r>
           </w:p>
         </w:tc>
@@ -7813,7 +7813,7 @@
               <w:jc w:val="center"/>
             </w:pPr>
             <w:r>
-              <w:t>50.48</w:t>
+              <w:t>43.43</w:t>
             </w:r>
           </w:p>
         </w:tc>
@@ -7836,7 +7836,7 @@
               <w:jc w:val="center"/>
             </w:pPr>
             <w:r>
-              <w:t>1009.6</w:t>
+              <w:t>1737.2</w:t>
             </w:r>
           </w:p>
         </w:tc>
@@ -7960,7 +7960,7 @@
               <w:jc w:val="center"/>
             </w:pPr>
             <w:r>
-              <w:t>60.1</w:t>
+              <w:t>46.67</w:t>
             </w:r>
           </w:p>
         </w:tc>
@@ -7983,7 +7983,7 @@
               <w:jc w:val="center"/>
             </w:pPr>
             <w:r>
-              <w:t xml:space="preserve">1202.0</w:t>
+              <w:t xml:space="preserve">1866.8</w:t>
             </w:r>
           </w:p>
         </w:tc>
@@ -8133,7 +8133,7 @@
               <w:jc w:val="center"/>
             </w:pPr>
             <w:r>
-              <w:t xml:space="preserve">20</w:t>
+              <w:t xml:space="preserve">40</w:t>
             </w:r>
           </w:p>
         </w:tc>
@@ -8283,7 +8283,7 @@
               <w:jc w:val="center"/>
             </w:pPr>
             <w:r>
-              <w:t xml:space="preserve">80</w:t>
+              <w:t xml:space="preserve">160</w:t>
             </w:r>
           </w:p>
         </w:tc>
@@ -8936,7 +8936,7 @@
               <w:rPr>
                 <w:rFonts w:hint="eastAsia"/>
               </w:rPr>
-              <w:t xml:space="preserve">20</w:t>
+              <w:t xml:space="preserve">40</w:t>
             </w:r>
             <w:r>
               <w:t>台</w:t>
@@ -9059,7 +9059,7 @@
               <w:jc w:val="center"/>
             </w:pPr>
             <w:r>
-              <w:t xml:space="preserve">896.0</w:t>
+              <w:t xml:space="preserve">1792.0</w:t>
             </w:r>
           </w:p>
         </w:tc>
@@ -9169,7 +9169,7 @@
               <w:jc w:val="center"/>
             </w:pPr>
             <w:r>
-              <w:t xml:space="preserve">224.0</w:t>
+              <w:t xml:space="preserve">448.0</w:t>
             </w:r>
           </w:p>
         </w:tc>
@@ -9279,7 +9279,7 @@
               <w:jc w:val="center"/>
             </w:pPr>
             <w:r>
-              <w:t xml:space="preserve">352.0</w:t>
+              <w:t xml:space="preserve">704.0</w:t>
             </w:r>
           </w:p>
         </w:tc>
@@ -9398,7 +9398,7 @@
               <w:jc w:val="center"/>
             </w:pPr>
             <w:r>
-              <w:t>47.6</w:t>
+              <w:t>95.2</w:t>
             </w:r>
           </w:p>
         </w:tc>
@@ -9512,7 +9512,7 @@
               <w:jc w:val="center"/>
             </w:pPr>
             <w:r>
-              <w:t>105.0</w:t>
+              <w:t>210.0</w:t>
             </w:r>
           </w:p>
         </w:tc>
@@ -9626,7 +9626,7 @@
               <w:jc w:val="center"/>
             </w:pPr>
             <w:r>
-              <w:t>123.6</w:t>
+              <w:t>247.2</w:t>
             </w:r>
           </w:p>
         </w:tc>
@@ -9737,7 +9737,7 @@
               <w:jc w:val="center"/>
             </w:pPr>
             <w:r>
-              <w:t xml:space="preserve">4.8</w:t>
+              <w:t xml:space="preserve">9.6</w:t>
             </w:r>
           </w:p>
         </w:tc>
@@ -13050,7 +13050,7 @@
                 <w:sz w:val="21"/>
                 <w:szCs w:val="21"/>
               </w:rPr>
-              <w:t>0.0</w:t>
+              <w:t>10186.41</w:t>
             </w:r>
           </w:p>
         </w:tc>
@@ -13224,7 +13224,7 @@
                 <w:sz w:val="21"/>
                 <w:szCs w:val="21"/>
               </w:rPr>
-              <w:t>25.0</w:t>
+              <w:t>12305.51</w:t>
             </w:r>
           </w:p>
         </w:tc>
@@ -13398,7 +13398,7 @@
                 <w:sz w:val="21"/>
                 <w:szCs w:val="21"/>
               </w:rPr>
-              <w:t>0.0</w:t>
+              <w:t>403.82</w:t>
             </w:r>
           </w:p>
         </w:tc>
@@ -13588,7 +13588,7 @@
                 <w:sz w:val="21"/>
                 <w:szCs w:val="21"/>
               </w:rPr>
-              <w:t>0.6</w:t>
+              <w:t>29533.23</w:t>
             </w:r>
           </w:p>
         </w:tc>
@@ -13762,7 +13762,7 @@
                 <w:sz w:val="21"/>
                 <w:szCs w:val="21"/>
               </w:rPr>
-              <w:t>0.15</w:t>
+              <w:t>7383.31</w:t>
             </w:r>
           </w:p>
         </w:tc>
@@ -13936,7 +13936,7 @@
                 <w:sz w:val="21"/>
                 <w:szCs w:val="21"/>
               </w:rPr>
-              <w:t>50.0</w:t>
+              <w:t>6152.76</w:t>
             </w:r>
           </w:p>
         </w:tc>
@@ -14110,7 +14110,7 @@
                 <w:sz w:val="21"/>
                 <w:szCs w:val="21"/>
               </w:rPr>
-              <w:t>0.0</w:t>
+              <w:t>403.82</w:t>
             </w:r>
           </w:p>
         </w:tc>
@@ -14284,7 +14284,7 @@
                 <w:sz w:val="21"/>
                 <w:szCs w:val="21"/>
               </w:rPr>
-              <w:t>0.0</w:t>
+              <w:t>201.91</w:t>
             </w:r>
           </w:p>
         </w:tc>
@@ -14482,7 +14482,7 @@
                 <w:sz w:val="21"/>
                 <w:szCs w:val="21"/>
               </w:rPr>
-              <w:t>0.0</w:t>
+              <w:t>1993.67</w:t>
             </w:r>
           </w:p>
         </w:tc>
@@ -14672,7 +14672,7 @@
                 <w:sz w:val="21"/>
                 <w:szCs w:val="21"/>
               </w:rPr>
-              <w:t>0.0</w:t>
+              <w:t>1200.0</w:t>
             </w:r>
           </w:p>
         </w:tc>
@@ -14846,7 +14846,7 @@
                 <w:sz w:val="21"/>
                 <w:szCs w:val="21"/>
               </w:rPr>
-              <w:t>0.0</w:t>
+              <w:t>1316.8</w:t>
             </w:r>
           </w:p>
         </w:tc>
@@ -15020,7 +15020,7 @@
                 <w:sz w:val="21"/>
                 <w:szCs w:val="21"/>
               </w:rPr>
-              <w:t>0.0</w:t>
+              <w:t>510.0</w:t>
             </w:r>
           </w:p>
         </w:tc>
@@ -15194,7 +15194,7 @@
                 <w:sz w:val="21"/>
                 <w:szCs w:val="21"/>
               </w:rPr>
-              <w:t>0.0</w:t>
+              <w:t>370.44</w:t>
             </w:r>
           </w:p>
         </w:tc>
@@ -15540,7 +15540,7 @@
                 <w:sz w:val="21"/>
                 <w:szCs w:val="21"/>
               </w:rPr>
-              <w:t>60.0</w:t>
+              <w:t>120.0</w:t>
             </w:r>
           </w:p>
         </w:tc>
@@ -15721,7 +15721,7 @@
                 <w:sz w:val="21"/>
                 <w:szCs w:val="21"/>
               </w:rPr>
-              <w:t>12.0</w:t>
+              <w:t>20.0</w:t>
             </w:r>
           </w:p>
         </w:tc>
@@ -15894,7 +15894,7 @@
                 <w:sz w:val="21"/>
                 <w:szCs w:val="21"/>
               </w:rPr>
-              <w:t>6.0</w:t>
+              <w:t>10.0</w:t>
             </w:r>
           </w:p>
         </w:tc>
@@ -16083,7 +16083,7 @@
                 <w:sz w:val="21"/>
                 <w:szCs w:val="21"/>
               </w:rPr>
-              <w:t>0.0</w:t>
+              <w:t>60.0</w:t>
             </w:r>
           </w:p>
         </w:tc>
@@ -16272,7 +16272,7 @@
                 <w:sz w:val="21"/>
                 <w:szCs w:val="21"/>
               </w:rPr>
-              <w:t>0.0</w:t>
+              <w:t>10.0</w:t>
             </w:r>
           </w:p>
         </w:tc>
@@ -16445,7 +16445,7 @@
                 <w:sz w:val="21"/>
                 <w:szCs w:val="21"/>
               </w:rPr>
-              <w:t>0.0</w:t>
+              <w:t>2.0</w:t>
             </w:r>
           </w:p>
         </w:tc>
@@ -16634,7 +16634,7 @@
                 <w:sz w:val="21"/>
                 <w:szCs w:val="21"/>
               </w:rPr>
-              <w:t>0.0</w:t>
+              <w:t>200.0</w:t>
             </w:r>
           </w:p>
         </w:tc>
@@ -16807,7 +16807,7 @@
                 <w:sz w:val="21"/>
                 <w:szCs w:val="21"/>
               </w:rPr>
-              <w:t>0.0</w:t>
+              <w:t>5.0</w:t>
             </w:r>
           </w:p>
         </w:tc>
@@ -16980,7 +16980,7 @@
                 <w:sz w:val="21"/>
                 <w:szCs w:val="21"/>
               </w:rPr>
-              <w:t>0.0</w:t>
+              <w:t>150.0</w:t>
             </w:r>
           </w:p>
         </w:tc>
@@ -17153,7 +17153,7 @@
                 <w:sz w:val="21"/>
                 <w:szCs w:val="21"/>
               </w:rPr>
-              <w:t>0.0</w:t>
+              <w:t>2.0</w:t>
             </w:r>
           </w:p>
         </w:tc>
@@ -17321,7 +17321,7 @@
           <w:rFonts w:hint="eastAsia"/>
           <w:lang w:val="en-GB"/>
         </w:rPr>
-        <w:t>10.0</w:t>
+        <w:t>41.64</w:t>
       </w:r>
       <w:r>
         <w:rPr>
@@ -18130,7 +18130,7 @@
                 <w:sz w:val="21"/>
                 <w:szCs w:val="21"/>
               </w:rPr>
-              <w:t>800.0</w:t>
+              <w:t>3000.0</w:t>
             </w:r>
           </w:p>
         </w:tc>
@@ -18165,7 +18165,7 @@
                 <w:sz w:val="21"/>
                 <w:szCs w:val="21"/>
               </w:rPr>
-              <w:t>4000.0</w:t>
+              <w:t>15000.0</w:t>
             </w:r>
           </w:p>
         </w:tc>
@@ -18338,7 +18338,7 @@
                 <w:sz w:val="21"/>
                 <w:szCs w:val="21"/>
               </w:rPr>
-              <w:t>200.0</w:t>
+              <w:t>750.0</w:t>
             </w:r>
           </w:p>
         </w:tc>
@@ -18373,7 +18373,7 @@
                 <w:sz w:val="21"/>
                 <w:szCs w:val="21"/>
               </w:rPr>
-              <w:t>1000.0</w:t>
+              <w:t>3750.0</w:t>
             </w:r>
           </w:p>
         </w:tc>
@@ -18546,7 +18546,7 @@
                 <w:sz w:val="21"/>
                 <w:szCs w:val="21"/>
               </w:rPr>
-              <w:t>1000.0</w:t>
+              <w:t>1250.0</w:t>
             </w:r>
           </w:p>
         </w:tc>
@@ -18581,7 +18581,7 @@
                 <w:sz w:val="21"/>
                 <w:szCs w:val="21"/>
               </w:rPr>
-              <w:t>5000.0</w:t>
+              <w:t>6250.0</w:t>
             </w:r>
           </w:p>
         </w:tc>
@@ -19394,7 +19394,7 @@
                 <w:sz w:val="21"/>
                 <w:szCs w:val="21"/>
               </w:rPr>
-              <w:t>0.0</w:t>
+              <w:t>100.0</w:t>
             </w:r>
           </w:p>
         </w:tc>
@@ -19429,7 +19429,7 @@
                 <w:sz w:val="21"/>
                 <w:szCs w:val="21"/>
               </w:rPr>
-              <w:t>0.0</w:t>
+              <w:t>500.0</w:t>
             </w:r>
           </w:p>
         </w:tc>
@@ -20010,7 +20010,7 @@
                 <w:sz w:val="21"/>
                 <w:szCs w:val="21"/>
               </w:rPr>
-              <w:t>1560.0</w:t>
+              <w:t>8000.0</w:t>
             </w:r>
           </w:p>
         </w:tc>
@@ -20045,7 +20045,7 @@
                 <w:sz w:val="21"/>
                 <w:szCs w:val="21"/>
               </w:rPr>
-              <w:t>2340.0</w:t>
+              <w:t>12000.0</w:t>
             </w:r>
           </w:p>
         </w:tc>
@@ -20218,7 +20218,7 @@
                 <w:sz w:val="21"/>
                 <w:szCs w:val="21"/>
               </w:rPr>
-              <w:t>390.0</w:t>
+              <w:t>2000.0</w:t>
             </w:r>
           </w:p>
         </w:tc>
@@ -20253,7 +20253,7 @@
                 <w:sz w:val="21"/>
                 <w:szCs w:val="21"/>
               </w:rPr>
-              <w:t>585.0</w:t>
+              <w:t>3000.0</w:t>
             </w:r>
           </w:p>
         </w:tc>
@@ -20427,7 +20427,7 @@
                 <w:sz w:val="21"/>
                 <w:szCs w:val="21"/>
               </w:rPr>
-              <w:t>3250.0</w:t>
+              <w:t>5000.0</w:t>
             </w:r>
           </w:p>
         </w:tc>
@@ -20462,7 +20462,7 @@
                 <w:sz w:val="21"/>
                 <w:szCs w:val="21"/>
               </w:rPr>
-              <w:t>4875.0</w:t>
+              <w:t>7500.0</w:t>
             </w:r>
           </w:p>
         </w:tc>
@@ -21067,7 +21067,7 @@
                 <w:sz w:val="21"/>
                 <w:szCs w:val="21"/>
               </w:rPr>
-              <w:t>0.0</w:t>
+              <w:t>20.0</w:t>
             </w:r>
           </w:p>
         </w:tc>
@@ -21102,7 +21102,7 @@
                 <w:sz w:val="21"/>
                 <w:szCs w:val="21"/>
               </w:rPr>
-              <w:t>0.0</w:t>
+              <w:t>30.0</w:t>
             </w:r>
           </w:p>
         </w:tc>
@@ -21491,7 +21491,7 @@
                 <w:sz w:val="21"/>
                 <w:szCs w:val="21"/>
               </w:rPr>
-              <w:t>0.0</w:t>
+              <w:t>250.0</w:t>
             </w:r>
           </w:p>
         </w:tc>
@@ -21526,7 +21526,7 @@
                 <w:sz w:val="21"/>
                 <w:szCs w:val="21"/>
               </w:rPr>
-              <w:t>0.0</w:t>
+              <w:t>375.0</w:t>
             </w:r>
           </w:p>
         </w:tc>
@@ -21699,7 +21699,7 @@
                 <w:sz w:val="21"/>
                 <w:szCs w:val="21"/>
               </w:rPr>
-              <w:t>1000.0</w:t>
+              <w:t>5000.0</w:t>
             </w:r>
           </w:p>
         </w:tc>
@@ -21734,7 +21734,7 @@
                 <w:sz w:val="21"/>
                 <w:szCs w:val="21"/>
               </w:rPr>
-              <w:t>1500.0</w:t>
+              <w:t>7500.0</w:t>
             </w:r>
           </w:p>
         </w:tc>
@@ -22115,7 +22115,7 @@
                 <w:sz w:val="21"/>
                 <w:szCs w:val="21"/>
               </w:rPr>
-              <w:t>0.0</w:t>
+              <w:t>180.0</w:t>
             </w:r>
           </w:p>
         </w:tc>
@@ -22150,7 +22150,7 @@
                 <w:sz w:val="21"/>
                 <w:szCs w:val="21"/>
               </w:rPr>
-              <w:t>0.0</w:t>
+              <w:t>270.0</w:t>
             </w:r>
           </w:p>
         </w:tc>
@@ -22350,7 +22350,7 @@
                 <w:sz w:val="21"/>
                 <w:szCs w:val="21"/>
               </w:rPr>
-              <w:t>10.0KM</w:t>
+              <w:t>41.64KM</w:t>
             </w:r>
           </w:p>
         </w:tc>
@@ -22523,7 +22523,7 @@
                 <w:sz w:val="21"/>
                 <w:szCs w:val="21"/>
               </w:rPr>
-              <w:t>1560.0</w:t>
+              <w:t>8000.0</w:t>
             </w:r>
           </w:p>
         </w:tc>
@@ -22558,7 +22558,7 @@
                 <w:sz w:val="21"/>
                 <w:szCs w:val="21"/>
               </w:rPr>
-              <w:t>15600.0</w:t>
+              <w:t>333120.0</w:t>
             </w:r>
           </w:p>
         </w:tc>
@@ -22731,7 +22731,7 @@
                 <w:sz w:val="21"/>
                 <w:szCs w:val="21"/>
               </w:rPr>
-              <w:t>390.0</w:t>
+              <w:t>2000.0</w:t>
             </w:r>
           </w:p>
         </w:tc>
@@ -22766,7 +22766,7 @@
                 <w:sz w:val="21"/>
                 <w:szCs w:val="21"/>
               </w:rPr>
-              <w:t>3900.0</w:t>
+              <w:t>83280.0</w:t>
             </w:r>
           </w:p>
         </w:tc>
@@ -22939,7 +22939,7 @@
                 <w:sz w:val="21"/>
                 <w:szCs w:val="21"/>
               </w:rPr>
-              <w:t>3250.0</w:t>
+              <w:t>5000.0</w:t>
             </w:r>
           </w:p>
         </w:tc>
@@ -22974,7 +22974,7 @@
                 <w:sz w:val="21"/>
                 <w:szCs w:val="21"/>
               </w:rPr>
-              <w:t>32500.0</w:t>
+              <w:t>208200.0</w:t>
             </w:r>
           </w:p>
         </w:tc>
@@ -23147,7 +23147,7 @@
                 <w:sz w:val="21"/>
                 <w:szCs w:val="21"/>
               </w:rPr>
-              <w:t>5500.0</w:t>
+              <w:t>6000.0</w:t>
             </w:r>
           </w:p>
         </w:tc>
@@ -23182,7 +23182,7 @@
                 <w:sz w:val="21"/>
                 <w:szCs w:val="21"/>
               </w:rPr>
-              <w:t>55000.0</w:t>
+              <w:t>249840.0</w:t>
             </w:r>
           </w:p>
         </w:tc>
@@ -23614,7 +23614,7 @@
                 <w:sz w:val="21"/>
                 <w:szCs w:val="21"/>
               </w:rPr>
-              <w:t>200.0</w:t>
+              <w:t>832.8</w:t>
             </w:r>
           </w:p>
         </w:tc>
@@ -23822,7 +23822,7 @@
                 <w:sz w:val="21"/>
                 <w:szCs w:val="21"/>
               </w:rPr>
-              <w:t>4750.0</w:t>
+              <w:t>19779.0</w:t>
             </w:r>
           </w:p>
         </w:tc>
@@ -24003,7 +24003,7 @@
                 <w:sz w:val="21"/>
                 <w:szCs w:val="21"/>
               </w:rPr>
-              <w:t>0.0</w:t>
+              <w:t>250.0</w:t>
             </w:r>
           </w:p>
         </w:tc>
@@ -24038,7 +24038,7 @@
                 <w:sz w:val="21"/>
                 <w:szCs w:val="21"/>
               </w:rPr>
-              <w:t>0.0</w:t>
+              <w:t>10410.0</w:t>
             </w:r>
           </w:p>
         </w:tc>
@@ -24211,7 +24211,7 @@
                 <w:sz w:val="21"/>
                 <w:szCs w:val="21"/>
               </w:rPr>
-              <w:t>1000.0</w:t>
+              <w:t>5000.0</w:t>
             </w:r>
           </w:p>
         </w:tc>
@@ -24246,7 +24246,7 @@
                 <w:sz w:val="21"/>
                 <w:szCs w:val="21"/>
               </w:rPr>
-              <w:t>10000.0</w:t>
+              <w:t>208200.0</w:t>
             </w:r>
           </w:p>
         </w:tc>
@@ -24419,7 +24419,7 @@
                 <w:sz w:val="21"/>
                 <w:szCs w:val="21"/>
               </w:rPr>
-              <w:t>2.0</w:t>
+              <w:t>4.0</w:t>
             </w:r>
           </w:p>
         </w:tc>
@@ -24454,7 +24454,7 @@
                 <w:sz w:val="21"/>
                 <w:szCs w:val="21"/>
               </w:rPr>
-              <w:t>20.0</w:t>
+              <w:t>166.56</w:t>
             </w:r>
           </w:p>
         </w:tc>
@@ -24627,7 +24627,7 @@
                 <w:sz w:val="21"/>
                 <w:szCs w:val="21"/>
               </w:rPr>
-              <w:t>0.0</w:t>
+              <w:t>180.0</w:t>
             </w:r>
           </w:p>
         </w:tc>
@@ -24662,7 +24662,7 @@
                 <w:sz w:val="21"/>
                 <w:szCs w:val="21"/>
               </w:rPr>
-              <w:t>0.0</w:t>
+              <w:t>7495.2</w:t>
             </w:r>
           </w:p>
         </w:tc>
@@ -25071,7 +25071,7 @@
                 <w:sz w:val="21"/>
                 <w:szCs w:val="21"/>
               </w:rPr>
-              <w:t>20</w:t>
+              <w:t>40</w:t>
             </w:r>
           </w:p>
         </w:tc>
@@ -25279,7 +25279,7 @@
                 <w:sz w:val="21"/>
                 <w:szCs w:val="21"/>
               </w:rPr>
-              <w:t>36000.0</w:t>
+              <w:t>72000.0</w:t>
             </w:r>
           </w:p>
         </w:tc>
@@ -25452,7 +25452,7 @@
                 <w:sz w:val="21"/>
                 <w:szCs w:val="21"/>
               </w:rPr>
-              <w:t>288.0</w:t>
+              <w:t>3600.0</w:t>
             </w:r>
           </w:p>
         </w:tc>
@@ -25487,7 +25487,7 @@
                 <w:sz w:val="21"/>
                 <w:szCs w:val="21"/>
               </w:rPr>
-              <w:t>5760.0</w:t>
+              <w:t>144000.0</w:t>
             </w:r>
           </w:p>
         </w:tc>
@@ -25660,7 +25660,7 @@
                 <w:sz w:val="21"/>
                 <w:szCs w:val="21"/>
               </w:rPr>
-              <w:t>72.0</w:t>
+              <w:t>900.0</w:t>
             </w:r>
           </w:p>
         </w:tc>
@@ -25695,7 +25695,7 @@
                 <w:sz w:val="21"/>
                 <w:szCs w:val="21"/>
               </w:rPr>
-              <w:t>1440.0</w:t>
+              <w:t>36000.0</w:t>
             </w:r>
           </w:p>
         </w:tc>
@@ -25868,7 +25868,7 @@
                 <w:sz w:val="21"/>
                 <w:szCs w:val="21"/>
               </w:rPr>
-              <w:t>360.0</w:t>
+              <w:t>1800.0</w:t>
             </w:r>
           </w:p>
         </w:tc>
@@ -25903,7 +25903,7 @@
                 <w:sz w:val="21"/>
                 <w:szCs w:val="21"/>
               </w:rPr>
-              <w:t>7200.0</w:t>
+              <w:t>72000.0</w:t>
             </w:r>
           </w:p>
         </w:tc>
@@ -26076,7 +26076,7 @@
                 <w:sz w:val="21"/>
                 <w:szCs w:val="21"/>
               </w:rPr>
-              <w:t>0.0</w:t>
+              <w:t>19.0</w:t>
             </w:r>
           </w:p>
         </w:tc>
@@ -26111,7 +26111,7 @@
                 <w:sz w:val="21"/>
                 <w:szCs w:val="21"/>
               </w:rPr>
-              <w:t>0.0</w:t>
+              <w:t>760.0</w:t>
             </w:r>
           </w:p>
         </w:tc>
@@ -26292,7 +26292,7 @@
                 <w:sz w:val="21"/>
                 <w:szCs w:val="21"/>
               </w:rPr>
-              <w:t>0.0</w:t>
+              <w:t>20.0</w:t>
             </w:r>
           </w:p>
         </w:tc>
@@ -26327,7 +26327,7 @@
                 <w:sz w:val="21"/>
                 <w:szCs w:val="21"/>
               </w:rPr>
-              <w:t>0.0</w:t>
+              <w:t>800.0</w:t>
             </w:r>
           </w:p>
         </w:tc>

--- a/models/civil/chapter_8/result_chapter8.docx
+++ b/models/civil/chapter_8/result_chapter8.docx
@@ -18130,7 +18130,7 @@
                 <w:sz w:val="21"/>
                 <w:szCs w:val="21"/>
               </w:rPr>
-              <w:t>3000.0</w:t>
+              <w:t>4000.0</w:t>
             </w:r>
           </w:p>
         </w:tc>
@@ -18165,7 +18165,7 @@
                 <w:sz w:val="21"/>
                 <w:szCs w:val="21"/>
               </w:rPr>
-              <w:t>15000.0</w:t>
+              <w:t>20000.0</w:t>
             </w:r>
           </w:p>
         </w:tc>
@@ -18338,7 +18338,7 @@
                 <w:sz w:val="21"/>
                 <w:szCs w:val="21"/>
               </w:rPr>
-              <w:t>750.0</w:t>
+              <w:t>1000.0</w:t>
             </w:r>
           </w:p>
         </w:tc>
@@ -18373,7 +18373,7 @@
                 <w:sz w:val="21"/>
                 <w:szCs w:val="21"/>
               </w:rPr>
-              <w:t>3750.0</w:t>
+              <w:t>5000.0</w:t>
             </w:r>
           </w:p>
         </w:tc>
@@ -20010,7 +20010,7 @@
                 <w:sz w:val="21"/>
                 <w:szCs w:val="21"/>
               </w:rPr>
-              <w:t>8000.0</w:t>
+              <w:t>9600.0</w:t>
             </w:r>
           </w:p>
         </w:tc>
@@ -20045,7 +20045,7 @@
                 <w:sz w:val="21"/>
                 <w:szCs w:val="21"/>
               </w:rPr>
-              <w:t>12000.0</w:t>
+              <w:t>14400.0</w:t>
             </w:r>
           </w:p>
         </w:tc>
@@ -20218,7 +20218,7 @@
                 <w:sz w:val="21"/>
                 <w:szCs w:val="21"/>
               </w:rPr>
-              <w:t>2000.0</w:t>
+              <w:t>2400.0</w:t>
             </w:r>
           </w:p>
         </w:tc>
@@ -20253,7 +20253,7 @@
                 <w:sz w:val="21"/>
                 <w:szCs w:val="21"/>
               </w:rPr>
-              <w:t>3000.0</w:t>
+              <w:t>3600.0</w:t>
             </w:r>
           </w:p>
         </w:tc>
@@ -20427,7 +20427,7 @@
                 <w:sz w:val="21"/>
                 <w:szCs w:val="21"/>
               </w:rPr>
-              <w:t>5000.0</w:t>
+              <w:t>6000.0</w:t>
             </w:r>
           </w:p>
         </w:tc>
@@ -20462,7 +20462,7 @@
                 <w:sz w:val="21"/>
                 <w:szCs w:val="21"/>
               </w:rPr>
-              <w:t>7500.0</w:t>
+              <w:t>9000.0</w:t>
             </w:r>
           </w:p>
         </w:tc>
@@ -21491,7 +21491,7 @@
                 <w:sz w:val="21"/>
                 <w:szCs w:val="21"/>
               </w:rPr>
-              <w:t>250.0</w:t>
+              <w:t>300.0</w:t>
             </w:r>
           </w:p>
         </w:tc>
@@ -21526,7 +21526,7 @@
                 <w:sz w:val="21"/>
                 <w:szCs w:val="21"/>
               </w:rPr>
-              <w:t>375.0</w:t>
+              <w:t>450.0</w:t>
             </w:r>
           </w:p>
         </w:tc>
@@ -21699,7 +21699,7 @@
                 <w:sz w:val="21"/>
                 <w:szCs w:val="21"/>
               </w:rPr>
-              <w:t>5000.0</w:t>
+              <w:t>6000.0</w:t>
             </w:r>
           </w:p>
         </w:tc>
@@ -21734,7 +21734,7 @@
                 <w:sz w:val="21"/>
                 <w:szCs w:val="21"/>
               </w:rPr>
-              <w:t>7500.0</w:t>
+              <w:t>9000.0</w:t>
             </w:r>
           </w:p>
         </w:tc>
@@ -22115,7 +22115,7 @@
                 <w:sz w:val="21"/>
                 <w:szCs w:val="21"/>
               </w:rPr>
-              <w:t>180.0</w:t>
+              <w:t>200.0</w:t>
             </w:r>
           </w:p>
         </w:tc>
@@ -22150,7 +22150,7 @@
                 <w:sz w:val="21"/>
                 <w:szCs w:val="21"/>
               </w:rPr>
-              <w:t>270.0</w:t>
+              <w:t>300.0</w:t>
             </w:r>
           </w:p>
         </w:tc>
@@ -22523,7 +22523,7 @@
                 <w:sz w:val="21"/>
                 <w:szCs w:val="21"/>
               </w:rPr>
-              <w:t>8000.0</w:t>
+              <w:t>9600.0</w:t>
             </w:r>
           </w:p>
         </w:tc>
@@ -22558,7 +22558,7 @@
                 <w:sz w:val="21"/>
                 <w:szCs w:val="21"/>
               </w:rPr>
-              <w:t>333120.0</w:t>
+              <w:t>399744.0</w:t>
             </w:r>
           </w:p>
         </w:tc>
@@ -22731,7 +22731,7 @@
                 <w:sz w:val="21"/>
                 <w:szCs w:val="21"/>
               </w:rPr>
-              <w:t>2000.0</w:t>
+              <w:t>2400.0</w:t>
             </w:r>
           </w:p>
         </w:tc>
@@ -22766,7 +22766,7 @@
                 <w:sz w:val="21"/>
                 <w:szCs w:val="21"/>
               </w:rPr>
-              <w:t>83280.0</w:t>
+              <w:t>99936.0</w:t>
             </w:r>
           </w:p>
         </w:tc>
@@ -22939,7 +22939,7 @@
                 <w:sz w:val="21"/>
                 <w:szCs w:val="21"/>
               </w:rPr>
-              <w:t>5000.0</w:t>
+              <w:t>6000.0</w:t>
             </w:r>
           </w:p>
         </w:tc>
@@ -22974,7 +22974,7 @@
                 <w:sz w:val="21"/>
                 <w:szCs w:val="21"/>
               </w:rPr>
-              <w:t>208200.0</w:t>
+              <w:t>249840.0</w:t>
             </w:r>
           </w:p>
         </w:tc>
@@ -24003,7 +24003,7 @@
                 <w:sz w:val="21"/>
                 <w:szCs w:val="21"/>
               </w:rPr>
-              <w:t>250.0</w:t>
+              <w:t>300.0</w:t>
             </w:r>
           </w:p>
         </w:tc>
@@ -24038,7 +24038,7 @@
                 <w:sz w:val="21"/>
                 <w:szCs w:val="21"/>
               </w:rPr>
-              <w:t>10410.0</w:t>
+              <w:t>12492.0</w:t>
             </w:r>
           </w:p>
         </w:tc>
@@ -24211,7 +24211,7 @@
                 <w:sz w:val="21"/>
                 <w:szCs w:val="21"/>
               </w:rPr>
-              <w:t>5000.0</w:t>
+              <w:t>6000.0</w:t>
             </w:r>
           </w:p>
         </w:tc>
@@ -24246,7 +24246,7 @@
                 <w:sz w:val="21"/>
                 <w:szCs w:val="21"/>
               </w:rPr>
-              <w:t>208200.0</w:t>
+              <w:t>249840.0</w:t>
             </w:r>
           </w:p>
         </w:tc>
@@ -24627,7 +24627,7 @@
                 <w:sz w:val="21"/>
                 <w:szCs w:val="21"/>
               </w:rPr>
-              <w:t>180.0</w:t>
+              <w:t>200.0</w:t>
             </w:r>
           </w:p>
         </w:tc>
@@ -24662,7 +24662,7 @@
                 <w:sz w:val="21"/>
                 <w:szCs w:val="21"/>
               </w:rPr>
-              <w:t>7495.2</w:t>
+              <w:t>8328.0</w:t>
             </w:r>
           </w:p>
         </w:tc>

--- a/models/civil/chapter_8/result_chapter8.docx
+++ b/models/civil/chapter_8/result_chapter8.docx
@@ -1,6 +1,6 @@
 
 <file path=word/document.xml><?xml version="1.0" encoding="utf-8"?>
-<w:document xmlns:wpc="http://schemas.microsoft.com/office/word/2010/wordprocessingCanvas" xmlns:cx="http://schemas.microsoft.com/office/drawing/2014/chartex" xmlns:mc="http://schemas.openxmlformats.org/markup-compatibility/2006" xmlns:o="urn:schemas-microsoft-com:office:office" xmlns:r="http://schemas.openxmlformats.org/officeDocument/2006/relationships" xmlns:m="http://schemas.openxmlformats.org/officeDocument/2006/math" xmlns:v="urn:schemas-microsoft-com:vml" xmlns:wp14="http://schemas.microsoft.com/office/word/2010/wordprocessingDrawing" xmlns:wp="http://schemas.openxmlformats.org/drawingml/2006/wordprocessingDrawing" xmlns:w10="urn:schemas-microsoft-com:office:word" xmlns:w="http://schemas.openxmlformats.org/wordprocessingml/2006/main" xmlns:w14="http://schemas.microsoft.com/office/word/2010/wordml" xmlns:w15="http://schemas.microsoft.com/office/word/2012/wordml" xmlns:w16se="http://schemas.microsoft.com/office/word/2015/wordml/symex" xmlns:wpg="http://schemas.microsoft.com/office/word/2010/wordprocessingGroup" xmlns:wpi="http://schemas.microsoft.com/office/word/2010/wordprocessingInk" xmlns:wne="http://schemas.microsoft.com/office/word/2006/wordml" xmlns:wps="http://schemas.microsoft.com/office/word/2010/wordprocessingShape" mc:Ignorable="w14 w15 w16se wp14">
+<w:document xmlns:wpc="http://schemas.microsoft.com/office/word/2010/wordprocessingCanvas" xmlns:cx="http://schemas.microsoft.com/office/drawing/2014/chartex" xmlns:cx1="http://schemas.microsoft.com/office/drawing/2015/9/8/chartex" xmlns:mc="http://schemas.openxmlformats.org/markup-compatibility/2006" xmlns:o="urn:schemas-microsoft-com:office:office" xmlns:r="http://schemas.openxmlformats.org/officeDocument/2006/relationships" xmlns:m="http://schemas.openxmlformats.org/officeDocument/2006/math" xmlns:v="urn:schemas-microsoft-com:vml" xmlns:wp14="http://schemas.microsoft.com/office/word/2010/wordprocessingDrawing" xmlns:wp="http://schemas.openxmlformats.org/drawingml/2006/wordprocessingDrawing" xmlns:w10="urn:schemas-microsoft-com:office:word" xmlns:w="http://schemas.openxmlformats.org/wordprocessingml/2006/main" xmlns:w14="http://schemas.microsoft.com/office/word/2010/wordml" xmlns:w15="http://schemas.microsoft.com/office/word/2012/wordml" xmlns:w16se="http://schemas.microsoft.com/office/word/2015/wordml/symex" xmlns:wpg="http://schemas.microsoft.com/office/word/2010/wordprocessingGroup" xmlns:wpi="http://schemas.microsoft.com/office/word/2010/wordprocessingInk" xmlns:wne="http://schemas.microsoft.com/office/word/2006/wordml" xmlns:wps="http://schemas.microsoft.com/office/word/2010/wordprocessingShape" mc:Ignorable="w14 w15 w16se wp14">
   <w:body>
     <w:p>
       <w:pPr>
@@ -90,7 +90,7 @@
         <w:t>风电场总装机容量</w:t>
       </w:r>
       <w:r>
-        <w:t>100.0</w:t>
+        <w:t>10.0</w:t>
       </w:r>
       <w:r>
         <w:rPr>
@@ -136,7 +136,7 @@
         <w:t>），本项目工程等别为</w:t>
       </w:r>
       <w:r>
-        <w:t>I</w:t>
+        <w:t>待提交</w:t>
       </w:r>
       <w:r>
         <w:rPr>
@@ -146,7 +146,7 @@
         <w:t>等，工程规模为</w:t>
       </w:r>
       <w:r>
-        <w:t>中型</w:t>
+        <w:t>大型</w:t>
       </w:r>
       <w:r>
         <w:rPr>
@@ -187,6 +187,16 @@
         <w:t>变电站，建筑物级别为</w:t>
       </w:r>
       <w:r>
+        <w:t>1级</w:t>
+      </w:r>
+      <w:r>
+        <w:rPr>
+          <w:rFonts w:hint="eastAsia"/>
+          <w:lang w:val="en-GB"/>
+        </w:rPr>
+        <w:t>，结构安全等级为</w:t>
+      </w:r>
+      <w:r>
         <w:t>2级</w:t>
       </w:r>
       <w:r>
@@ -194,20 +204,10 @@
           <w:rFonts w:hint="eastAsia"/>
           <w:lang w:val="en-GB"/>
         </w:rPr>
-        <w:t>，结构安全等级为</w:t>
-      </w:r>
-      <w:r>
-        <w:t>1级</w:t>
-      </w:r>
-      <w:r>
-        <w:rPr>
-          <w:rFonts w:hint="eastAsia"/>
-          <w:lang w:val="en-GB"/>
-        </w:rPr>
         <w:t>，洪水设计标准为</w:t>
       </w:r>
       <w:r>
-        <w:t>1</w:t>
+        <w:t>50</w:t>
       </w:r>
       <w:r>
         <w:rPr>
@@ -249,7 +249,7 @@
         <w:t>风电机组</w:t>
       </w:r>
       <w:r>
-        <w:t>40</w:t>
+        <w:t>4</w:t>
       </w:r>
       <w:r>
         <w:rPr>
@@ -296,7 +296,7 @@
         <w:t>，洪水设计标准年限为</w:t>
       </w:r>
       <w:r>
-        <w:t>1</w:t>
+        <w:t>50</w:t>
       </w:r>
       <w:r>
         <w:rPr>
@@ -392,7 +392,7 @@
         <w:t>），风机塔架基础及变电站建筑物抗震设防类别为</w:t>
       </w:r>
       <w:r>
-        <w:t>甲类</w:t>
+        <w:t>丙类</w:t>
       </w:r>
       <w:r>
         <w:rPr>
@@ -436,7 +436,7 @@
         <w:t>，设计基本地震加速度值为</w:t>
       </w:r>
       <w:r>
-        <w:t>0.0</w:t>
+        <w:t>0.05</w:t>
       </w:r>
       <w:r>
         <w:rPr>
@@ -1888,7 +1888,7 @@
         <w:t>本工程共安装</w:t>
       </w:r>
       <w:r>
-        <w:t>40</w:t>
+        <w:t>4</w:t>
       </w:r>
       <w:r>
         <w:rPr>
@@ -1915,7 +1915,7 @@
         <w:t>的风机。采用一机一变，共选用</w:t>
       </w:r>
       <w:r>
-        <w:t>40</w:t>
+        <w:t>4</w:t>
       </w:r>
       <w:r>
         <w:rPr>
@@ -1942,34 +1942,29 @@
         <w:rPr>
           <w:lang w:val="en-GB"/>
         </w:rPr>
-        <w:t>根据类似工程风机厂家提供的资料，采用风轮直径</w:t>
+        <w:t>根据类似工程风机厂家提供的资料，采用轮毂中心高度</w:t>
+      </w:r>
+      <w:r>
+        <w:t>100</w:t>
       </w:r>
       <w:r>
         <w:rPr>
           <w:lang w:val="en-GB"/>
         </w:rPr>
-        <w:t>140m</w:t>
+        <w:t>m</w:t>
       </w:r>
       <w:r>
         <w:rPr>
           <w:lang w:val="en-GB"/>
         </w:rPr>
-        <w:t>，轮毂中心高度</w:t>
-      </w:r>
-      <w:r>
-        <w:t>100</w:t>
+        <w:t>风机机组，</w:t>
       </w:r>
       <w:r>
         <w:rPr>
           <w:lang w:val="en-GB"/>
         </w:rPr>
-        <w:t>m</w:t>
-      </w:r>
-      <w:r>
-        <w:rPr>
-          <w:lang w:val="en-GB"/>
-        </w:rPr>
-        <w:t>风机机组，工况载荷（</w:t>
+        <w:lastRenderedPageBreak/>
+        <w:t>工况载荷（</w:t>
       </w:r>
       <w:r>
         <w:rPr>
@@ -6637,12 +6632,12 @@
       </w:r>
       <w:smartTag w:uri="urn:schemas-microsoft-com:office:smarttags" w:element="chmetcnv">
         <w:smartTagPr>
+          <w:attr w:name="TCSC" w:val="0"/>
+          <w:attr w:name="NumberType" w:val="1"/>
+          <w:attr w:name="Negative" w:val="False"/>
+          <w:attr w:name="HasSpace" w:val="False"/>
+          <w:attr w:name="SourceValue" w:val="1"/>
           <w:attr w:name="UnitName" w:val="m"/>
-          <w:attr w:name="SourceValue" w:val="1"/>
-          <w:attr w:name="HasSpace" w:val="False"/>
-          <w:attr w:name="Negative" w:val="False"/>
-          <w:attr w:name="NumberType" w:val="1"/>
-          <w:attr w:name="TCSC" w:val="0"/>
         </w:smartTagPr>
         <w:r>
           <w:rPr>
@@ -7080,7 +7075,7 @@
               <w:rPr>
                 <w:rFonts w:hint="eastAsia"/>
               </w:rPr>
-              <w:t>40</w:t>
+              <w:t>4</w:t>
             </w:r>
             <w:r>
               <w:t>台</w:t>
@@ -7217,7 +7212,7 @@
             </w:pPr>
             <w:bookmarkStart w:id="11" w:name="_Hlk5562579"/>
             <w:r>
-              <w:t>923.42</w:t>
+              <w:t>1414.45</w:t>
             </w:r>
             <w:bookmarkEnd w:id="11"/>
           </w:p>
@@ -7241,7 +7236,7 @@
               <w:jc w:val="center"/>
             </w:pPr>
             <w:r>
-              <w:t xml:space="preserve">36936.81</w:t>
+              <w:t xml:space="preserve">5657.8</w:t>
             </w:r>
           </w:p>
         </w:tc>
@@ -7366,7 +7361,7 @@
               <w:jc w:val="center"/>
             </w:pPr>
             <w:r>
-              <w:t>230.85</w:t>
+              <w:t>157.16</w:t>
             </w:r>
           </w:p>
         </w:tc>
@@ -7389,7 +7384,7 @@
               <w:jc w:val="center"/>
             </w:pPr>
             <w:r>
-              <w:t xml:space="preserve">9234.0</w:t>
+              <w:t xml:space="preserve">628.64</w:t>
             </w:r>
           </w:p>
         </w:tc>
@@ -7512,7 +7507,7 @@
               <w:jc w:val="center"/>
             </w:pPr>
             <w:r>
-              <w:t>644.16</w:t>
+              <w:t>920.16</w:t>
             </w:r>
           </w:p>
         </w:tc>
@@ -7535,7 +7530,7 @@
               <w:jc w:val="center"/>
             </w:pPr>
             <w:r>
-              <w:t xml:space="preserve">25766.4</w:t>
+              <w:t xml:space="preserve">3680.64</w:t>
             </w:r>
           </w:p>
         </w:tc>
@@ -7662,7 +7657,7 @@
               <w:jc w:val="center"/>
             </w:pPr>
             <w:r>
-              <w:t>466.68</w:t>
+              <w:t>600.97</w:t>
             </w:r>
           </w:p>
         </w:tc>
@@ -7685,7 +7680,7 @@
               <w:jc w:val="center"/>
             </w:pPr>
             <w:r>
-              <w:t>18667.2</w:t>
+              <w:t>2403.88</w:t>
             </w:r>
           </w:p>
         </w:tc>
@@ -7813,7 +7808,7 @@
               <w:jc w:val="center"/>
             </w:pPr>
             <w:r>
-              <w:t>43.43</w:t>
+              <w:t>50.48</w:t>
             </w:r>
           </w:p>
         </w:tc>
@@ -7836,7 +7831,7 @@
               <w:jc w:val="center"/>
             </w:pPr>
             <w:r>
-              <w:t>1737.2</w:t>
+              <w:t>201.92</w:t>
             </w:r>
           </w:p>
         </w:tc>
@@ -7960,7 +7955,7 @@
               <w:jc w:val="center"/>
             </w:pPr>
             <w:r>
-              <w:t>46.67</w:t>
+              <w:t>60.1</w:t>
             </w:r>
           </w:p>
         </w:tc>
@@ -7983,7 +7978,7 @@
               <w:jc w:val="center"/>
             </w:pPr>
             <w:r>
-              <w:t xml:space="preserve">1866.8</w:t>
+              <w:t xml:space="preserve">240.4</w:t>
             </w:r>
           </w:p>
         </w:tc>
@@ -8133,7 +8128,7 @@
               <w:jc w:val="center"/>
             </w:pPr>
             <w:r>
-              <w:t xml:space="preserve">40</w:t>
+              <w:t xml:space="preserve">4</w:t>
             </w:r>
           </w:p>
         </w:tc>
@@ -8283,7 +8278,7 @@
               <w:jc w:val="center"/>
             </w:pPr>
             <w:r>
-              <w:t xml:space="preserve">160</w:t>
+              <w:t xml:space="preserve">16</w:t>
             </w:r>
           </w:p>
         </w:tc>
@@ -8936,7 +8931,7 @@
               <w:rPr>
                 <w:rFonts w:hint="eastAsia"/>
               </w:rPr>
-              <w:t xml:space="preserve">40</w:t>
+              <w:t xml:space="preserve">4</w:t>
             </w:r>
             <w:r>
               <w:t>台</w:t>
@@ -9042,7 +9037,7 @@
               <w:jc w:val="center"/>
             </w:pPr>
             <w:r>
-              <w:t xml:space="preserve">44.8</w:t>
+              <w:t xml:space="preserve">50.4</w:t>
             </w:r>
           </w:p>
         </w:tc>
@@ -9059,7 +9054,7 @@
               <w:jc w:val="center"/>
             </w:pPr>
             <w:r>
-              <w:t xml:space="preserve">1792.0</w:t>
+              <w:t xml:space="preserve">201.6</w:t>
             </w:r>
           </w:p>
         </w:tc>
@@ -9153,7 +9148,7 @@
               <w:jc w:val="center"/>
             </w:pPr>
             <w:r>
-              <w:t xml:space="preserve">11.2</w:t>
+              <w:t xml:space="preserve">5.6</w:t>
             </w:r>
           </w:p>
         </w:tc>
@@ -9169,7 +9164,7 @@
               <w:jc w:val="center"/>
             </w:pPr>
             <w:r>
-              <w:t xml:space="preserve">448.0</w:t>
+              <w:t xml:space="preserve">22.4</w:t>
             </w:r>
           </w:p>
         </w:tc>
@@ -9279,7 +9274,7 @@
               <w:jc w:val="center"/>
             </w:pPr>
             <w:r>
-              <w:t xml:space="preserve">704.0</w:t>
+              <w:t xml:space="preserve">70.4</w:t>
             </w:r>
           </w:p>
         </w:tc>
@@ -9398,7 +9393,7 @@
               <w:jc w:val="center"/>
             </w:pPr>
             <w:r>
-              <w:t>95.2</w:t>
+              <w:t>9.5</w:t>
             </w:r>
           </w:p>
         </w:tc>
@@ -9512,7 +9507,7 @@
               <w:jc w:val="center"/>
             </w:pPr>
             <w:r>
-              <w:t>210.0</w:t>
+              <w:t>21.0</w:t>
             </w:r>
           </w:p>
         </w:tc>
@@ -9626,7 +9621,7 @@
               <w:jc w:val="center"/>
             </w:pPr>
             <w:r>
-              <w:t>247.2</w:t>
+              <w:t>24.7</w:t>
             </w:r>
           </w:p>
         </w:tc>
@@ -9737,7 +9732,7 @@
               <w:jc w:val="center"/>
             </w:pPr>
             <w:r>
-              <w:t xml:space="preserve">9.6</w:t>
+              <w:t xml:space="preserve">1.0</w:t>
             </w:r>
           </w:p>
         </w:tc>
@@ -10480,10 +10475,13 @@
         <w:ind w:firstLine="480"/>
       </w:pPr>
       <w:r>
-        <w:rPr>
-          <w:rFonts w:hint="eastAsia"/>
-        </w:rPr>
-        <w:t>110kV</w:t>
+        <w:t>110</w:t>
+      </w:r>
+      <w:r>
+        <w:rPr>
+          <w:rFonts w:hint="eastAsia"/>
+        </w:rPr>
+        <w:t>kV</w:t>
       </w:r>
       <w:r>
         <w:rPr>
@@ -10615,6 +10613,8 @@
         </w:rPr>
         <w:t>站区内建筑物屋面除综合楼外均采用柔性卷材防水不上人屋面，上辅柔性卷材防水层、保温层。屋面采用有组织排水。门窗均采用塑钢窗。楼地面均采用防滑地砖或防静电活动地板。</w:t>
       </w:r>
+      <w:bookmarkStart w:id="20" w:name="_GoBack"/>
+      <w:bookmarkEnd w:id="20"/>
     </w:p>
     <w:p>
       <w:pPr>
@@ -10726,7 +10726,7 @@
       <w:pPr>
         <w:pStyle w:val="ad"/>
       </w:pPr>
-      <w:bookmarkStart w:id="20" w:name="_Ref516756899"/>
+      <w:bookmarkStart w:id="21" w:name="_Ref516756899"/>
       <w:r>
         <w:rPr>
           <w:rFonts w:hint="eastAsia"/>
@@ -10739,7 +10739,7 @@
         </w:rPr>
         <w:t xml:space="preserve">8- </w:t>
       </w:r>
-      <w:bookmarkEnd w:id="20"/>
+      <w:bookmarkEnd w:id="21"/>
       <w:r>
         <w:t>7</w:t>
       </w:r>
@@ -10766,12 +10766,12 @@
         <w:tblLook w:val="0000" w:firstRow="0" w:lastRow="0" w:firstColumn="0" w:lastColumn="0" w:noHBand="0" w:noVBand="0"/>
       </w:tblPr>
       <w:tblGrid>
-        <w:gridCol w:w="736"/>
-        <w:gridCol w:w="2819"/>
-        <w:gridCol w:w="1233"/>
-        <w:gridCol w:w="1248"/>
-        <w:gridCol w:w="1105"/>
-        <w:gridCol w:w="1155"/>
+        <w:gridCol w:w="556"/>
+        <w:gridCol w:w="3721"/>
+        <w:gridCol w:w="1052"/>
+        <w:gridCol w:w="1067"/>
+        <w:gridCol w:w="990"/>
+        <w:gridCol w:w="910"/>
       </w:tblGrid>
       <w:tr>
         <w:trPr>
@@ -11156,7 +11156,10 @@
               <w:jc w:val="center"/>
             </w:pPr>
             <w:r>
-              <w:t>110kV</w:t>
+              <w:t>110</w:t>
+            </w:r>
+            <w:r>
+              <w:t>kV</w:t>
             </w:r>
             <w:r>
               <w:t>变电站建筑</w:t>
@@ -11895,7 +11898,14 @@
         <w:rPr>
           <w:rFonts w:hint="eastAsia"/>
         </w:rPr>
-        <w:t>左右。贮油池底板及侧壁均为混凝土结构，侧壁高出地面</w:t>
+        <w:t>左右。</w:t>
+      </w:r>
+      <w:r>
+        <w:rPr>
+          <w:rFonts w:hint="eastAsia"/>
+        </w:rPr>
+        <w:lastRenderedPageBreak/>
+        <w:t>贮油池底板及侧壁均为混凝土结构，侧壁高出地面</w:t>
       </w:r>
       <w:r>
         <w:rPr>
@@ -11918,7 +11928,6 @@
         <w:rPr>
           <w:rFonts w:hint="eastAsia"/>
         </w:rPr>
-        <w:lastRenderedPageBreak/>
         <w:t>事故油池为地下箱型基础，采用</w:t>
       </w:r>
       <w:r>
@@ -12223,13 +12232,19 @@
         <w:rPr>
           <w:rFonts w:hint="eastAsia"/>
         </w:rPr>
-        <w:t>的事故排风装置，事故排风装置兼作平时排风使用，排风口应贴近顶棚。免维护蓄电池室夏季室温不超过</w:t>
+        <w:t>的事故排风装置，事故排</w:t>
       </w:r>
       <w:r>
         <w:rPr>
           <w:rFonts w:hint="eastAsia"/>
         </w:rPr>
         <w:lastRenderedPageBreak/>
+        <w:t>风装置兼作平时排风使用，排风口应贴近顶棚。免维护蓄电池室夏季室温不超过</w:t>
+      </w:r>
+      <w:r>
+        <w:rPr>
+          <w:rFonts w:hint="eastAsia"/>
+        </w:rPr>
         <w:t>25~</w:t>
       </w:r>
       <w:r>
@@ -12455,7 +12470,14 @@
         <w:rPr>
           <w:rFonts w:hint="eastAsia"/>
         </w:rPr>
-        <w:t>本工程生活用水点为标准卫生间的卫生洁具，包括洗脸盆、淋浴器、坐便器；公共卫生间小便器、蹲便器、洗手盆等卫生洁具；厨房洗涤用水器具。卫生器具均采用陶瓷材质节水型器具。生活给水管采用</w:t>
+        <w:t>本工程生活用水点为标准卫生间的卫生洁具，包括洗脸盆、淋浴器、坐便器；公共卫生间小便器、蹲便器、洗手盆等卫生洁具；厨房洗涤用水器具。卫生器具</w:t>
+      </w:r>
+      <w:r>
+        <w:rPr>
+          <w:rFonts w:hint="eastAsia"/>
+        </w:rPr>
+        <w:lastRenderedPageBreak/>
+        <w:t>均采用陶瓷材质节水型器具。生活给水管采用</w:t>
       </w:r>
       <w:r>
         <w:rPr>
@@ -12479,14 +12501,7 @@
         <w:rPr>
           <w:rFonts w:hint="eastAsia"/>
         </w:rPr>
-        <w:t>管采用热熔连接方</w:t>
-      </w:r>
-      <w:r>
-        <w:rPr>
-          <w:rFonts w:hint="eastAsia"/>
-        </w:rPr>
-        <w:lastRenderedPageBreak/>
-        <w:t>式。室内管道给水立管采用明装方式，卫生间内给水支管采用墙内暗装敷设。室外管顶埋深不小于</w:t>
+        <w:t>管采用热熔连接方式。室内管道给水立管采用明装方式，卫生间内给水支管采用墙内暗装敷设。室外管顶埋深不小于</w:t>
       </w:r>
       <w:r>
         <w:rPr>
@@ -12937,7 +12952,7 @@
                 <w:szCs w:val="21"/>
               </w:rPr>
             </w:pPr>
-            <w:bookmarkStart w:id="21" w:name="_Hlk5568497"/>
+            <w:bookmarkStart w:id="22" w:name="_Hlk5568497"/>
             <w:r>
               <w:rPr>
                 <w:rFonts w:ascii="仿宋_GB2312" w:hAnsi="宋体" w:cs="Times New Roman" w:hint="eastAsia"/>
@@ -13050,7 +13065,7 @@
                 <w:sz w:val="21"/>
                 <w:szCs w:val="21"/>
               </w:rPr>
-              <w:t>10186.41</w:t>
+              <w:t>7698.96</w:t>
             </w:r>
           </w:p>
         </w:tc>
@@ -13224,7 +13239,7 @@
                 <w:sz w:val="21"/>
                 <w:szCs w:val="21"/>
               </w:rPr>
-              <w:t>12305.51</w:t>
+              <w:t>9553.96</w:t>
             </w:r>
           </w:p>
         </w:tc>
@@ -13398,7 +13413,7 @@
                 <w:sz w:val="21"/>
                 <w:szCs w:val="21"/>
               </w:rPr>
-              <w:t>403.82</w:t>
+              <w:t>351.0</w:t>
             </w:r>
           </w:p>
         </w:tc>
@@ -13588,7 +13603,7 @@
                 <w:sz w:val="21"/>
                 <w:szCs w:val="21"/>
               </w:rPr>
-              <w:t>29533.23</w:t>
+              <w:t>22929.5</w:t>
             </w:r>
           </w:p>
         </w:tc>
@@ -13762,7 +13777,7 @@
                 <w:sz w:val="21"/>
                 <w:szCs w:val="21"/>
               </w:rPr>
-              <w:t>7383.31</w:t>
+              <w:t>5732.38</w:t>
             </w:r>
           </w:p>
         </w:tc>
@@ -13936,7 +13951,7 @@
                 <w:sz w:val="21"/>
                 <w:szCs w:val="21"/>
               </w:rPr>
-              <w:t>6152.76</w:t>
+              <w:t>4776.98</w:t>
             </w:r>
           </w:p>
         </w:tc>
@@ -14110,7 +14125,7 @@
                 <w:sz w:val="21"/>
                 <w:szCs w:val="21"/>
               </w:rPr>
-              <w:t>403.82</w:t>
+              <w:t>351.0</w:t>
             </w:r>
           </w:p>
         </w:tc>
@@ -14284,7 +14299,7 @@
                 <w:sz w:val="21"/>
                 <w:szCs w:val="21"/>
               </w:rPr>
-              <w:t>201.91</w:t>
+              <w:t>175.5</w:t>
             </w:r>
           </w:p>
         </w:tc>
@@ -14482,7 +14497,7 @@
                 <w:sz w:val="21"/>
                 <w:szCs w:val="21"/>
               </w:rPr>
-              <w:t>1993.67</w:t>
+              <w:t>1666.45</w:t>
             </w:r>
           </w:p>
         </w:tc>
@@ -14672,7 +14687,7 @@
                 <w:sz w:val="21"/>
                 <w:szCs w:val="21"/>
               </w:rPr>
-              <w:t>1200.0</w:t>
+              <w:t>840.2</w:t>
             </w:r>
           </w:p>
         </w:tc>
@@ -15540,7 +15555,7 @@
                 <w:sz w:val="21"/>
                 <w:szCs w:val="21"/>
               </w:rPr>
-              <w:t>120.0</w:t>
+              <w:t>60.0</w:t>
             </w:r>
           </w:p>
         </w:tc>
@@ -15721,7 +15736,7 @@
                 <w:sz w:val="21"/>
                 <w:szCs w:val="21"/>
               </w:rPr>
-              <w:t>20.0</w:t>
+              <w:t>12.0</w:t>
             </w:r>
           </w:p>
         </w:tc>
@@ -15894,7 +15909,7 @@
                 <w:sz w:val="21"/>
                 <w:szCs w:val="21"/>
               </w:rPr>
-              <w:t>10.0</w:t>
+              <w:t>6.0</w:t>
             </w:r>
           </w:p>
         </w:tc>
@@ -16083,7 +16098,7 @@
                 <w:sz w:val="21"/>
                 <w:szCs w:val="21"/>
               </w:rPr>
-              <w:t>60.0</w:t>
+              <w:t>30.0</w:t>
             </w:r>
           </w:p>
         </w:tc>
@@ -16272,7 +16287,7 @@
                 <w:sz w:val="21"/>
                 <w:szCs w:val="21"/>
               </w:rPr>
-              <w:t>10.0</w:t>
+              <w:t>5.0</w:t>
             </w:r>
           </w:p>
         </w:tc>
@@ -16445,7 +16460,7 @@
                 <w:sz w:val="21"/>
                 <w:szCs w:val="21"/>
               </w:rPr>
-              <w:t>2.0</w:t>
+              <w:t>1.0</w:t>
             </w:r>
           </w:p>
         </w:tc>
@@ -16634,7 +16649,7 @@
                 <w:sz w:val="21"/>
                 <w:szCs w:val="21"/>
               </w:rPr>
-              <w:t>200.0</w:t>
+              <w:t>100.0</w:t>
             </w:r>
           </w:p>
         </w:tc>
@@ -16807,7 +16822,7 @@
                 <w:sz w:val="21"/>
                 <w:szCs w:val="21"/>
               </w:rPr>
-              <w:t>5.0</w:t>
+              <w:t>3.0</w:t>
             </w:r>
           </w:p>
         </w:tc>
@@ -16980,7 +16995,7 @@
                 <w:sz w:val="21"/>
                 <w:szCs w:val="21"/>
               </w:rPr>
-              <w:t>150.0</w:t>
+              <w:t>80.0</w:t>
             </w:r>
           </w:p>
         </w:tc>
@@ -17153,7 +17168,7 @@
                 <w:sz w:val="21"/>
                 <w:szCs w:val="21"/>
               </w:rPr>
-              <w:t>2.0</w:t>
+              <w:t>1.0</w:t>
             </w:r>
           </w:p>
         </w:tc>
@@ -17192,8 +17207,8 @@
         <w:pStyle w:val="2"/>
         <w:spacing w:before="156"/>
       </w:pPr>
-      <w:bookmarkStart w:id="22" w:name="_Toc528163142"/>
-      <w:bookmarkEnd w:id="21"/>
+      <w:bookmarkStart w:id="23" w:name="_Toc528163142"/>
+      <w:bookmarkEnd w:id="22"/>
       <w:r>
         <w:rPr>
           <w:rFonts w:hint="eastAsia"/>
@@ -17208,7 +17223,7 @@
         <w:t>道路设计</w:t>
       </w:r>
       <w:bookmarkEnd w:id="19"/>
-      <w:bookmarkEnd w:id="22"/>
+      <w:bookmarkEnd w:id="23"/>
     </w:p>
     <w:p>
       <w:pPr>
@@ -17229,7 +17244,7 @@
           <w:rFonts w:hint="eastAsia"/>
           <w:lang w:val="en-GB"/>
         </w:rPr>
-        <w:t>5.0</w:t>
+        <w:t>2.0</w:t>
       </w:r>
       <w:r>
         <w:rPr>
@@ -17321,7 +17336,7 @@
           <w:rFonts w:hint="eastAsia"/>
           <w:lang w:val="en-GB"/>
         </w:rPr>
-        <w:t>41.64</w:t>
+        <w:t>15.0</w:t>
       </w:r>
       <w:r>
         <w:rPr>
@@ -17400,12 +17415,12 @@
       </w:r>
       <w:smartTag w:uri="urn:schemas-microsoft-com:office:smarttags" w:element="chmetcnv">
         <w:smartTagPr>
+          <w:attr w:name="UnitName" w:val="m"/>
+          <w:attr w:name="SourceValue" w:val="40"/>
+          <w:attr w:name="HasSpace" w:val="False"/>
+          <w:attr w:name="Negative" w:val="False"/>
+          <w:attr w:name="NumberType" w:val="1"/>
           <w:attr w:name="TCSC" w:val="0"/>
-          <w:attr w:name="NumberType" w:val="1"/>
-          <w:attr w:name="Negative" w:val="False"/>
-          <w:attr w:name="HasSpace" w:val="False"/>
-          <w:attr w:name="SourceValue" w:val="40"/>
-          <w:attr w:name="UnitName" w:val="m"/>
         </w:smartTagPr>
         <w:r>
           <w:rPr>
@@ -17503,8 +17518,6 @@
         </w:rPr>
         <w:t>设路面作为永久检修道路。</w:t>
       </w:r>
-      <w:bookmarkStart w:id="23" w:name="_GoBack"/>
-      <w:bookmarkEnd w:id="23"/>
     </w:p>
     <w:p>
       <w:pPr>
@@ -17957,7 +17970,7 @@
                 <w:sz w:val="21"/>
                 <w:szCs w:val="21"/>
               </w:rPr>
-              <w:t>5.0KM</w:t>
+              <w:t>2.0KM</w:t>
             </w:r>
           </w:p>
         </w:tc>
@@ -18130,7 +18143,7 @@
                 <w:sz w:val="21"/>
                 <w:szCs w:val="21"/>
               </w:rPr>
-              <w:t>4000.0</w:t>
+              <w:t>800.0</w:t>
             </w:r>
           </w:p>
         </w:tc>
@@ -18165,7 +18178,7 @@
                 <w:sz w:val="21"/>
                 <w:szCs w:val="21"/>
               </w:rPr>
-              <w:t>20000.0</w:t>
+              <w:t>1600.0</w:t>
             </w:r>
           </w:p>
         </w:tc>
@@ -18338,7 +18351,7 @@
                 <w:sz w:val="21"/>
                 <w:szCs w:val="21"/>
               </w:rPr>
-              <w:t>1000.0</w:t>
+              <w:t>200.0</w:t>
             </w:r>
           </w:p>
         </w:tc>
@@ -18373,7 +18386,7 @@
                 <w:sz w:val="21"/>
                 <w:szCs w:val="21"/>
               </w:rPr>
-              <w:t>5000.0</w:t>
+              <w:t>400.0</w:t>
             </w:r>
           </w:p>
         </w:tc>
@@ -18546,7 +18559,7 @@
                 <w:sz w:val="21"/>
                 <w:szCs w:val="21"/>
               </w:rPr>
-              <w:t>1250.0</w:t>
+              <w:t>1000.0</w:t>
             </w:r>
           </w:p>
         </w:tc>
@@ -18581,7 +18594,7 @@
                 <w:sz w:val="21"/>
                 <w:szCs w:val="21"/>
               </w:rPr>
-              <w:t>6250.0</w:t>
+              <w:t>2000.0</w:t>
             </w:r>
           </w:p>
         </w:tc>
@@ -18789,7 +18802,7 @@
                 <w:sz w:val="21"/>
                 <w:szCs w:val="21"/>
               </w:rPr>
-              <w:t>12500.0</w:t>
+              <w:t>5000.0</w:t>
             </w:r>
           </w:p>
         </w:tc>
@@ -19213,7 +19226,7 @@
                 <w:sz w:val="21"/>
                 <w:szCs w:val="21"/>
               </w:rPr>
-              <w:t>2375.0</w:t>
+              <w:t>950.0</w:t>
             </w:r>
           </w:p>
         </w:tc>
@@ -19394,7 +19407,7 @@
                 <w:sz w:val="21"/>
                 <w:szCs w:val="21"/>
               </w:rPr>
-              <w:t>100.0</w:t>
+              <w:t>0.0</w:t>
             </w:r>
           </w:p>
         </w:tc>
@@ -19429,7 +19442,7 @@
                 <w:sz w:val="21"/>
                 <w:szCs w:val="21"/>
               </w:rPr>
-              <w:t>500.0</w:t>
+              <w:t>0.0</w:t>
             </w:r>
           </w:p>
         </w:tc>
@@ -19637,7 +19650,7 @@
                 <w:sz w:val="21"/>
                 <w:szCs w:val="21"/>
               </w:rPr>
-              <w:t>5000.0</w:t>
+              <w:t>2000.0</w:t>
             </w:r>
           </w:p>
         </w:tc>
@@ -20010,7 +20023,7 @@
                 <w:sz w:val="21"/>
                 <w:szCs w:val="21"/>
               </w:rPr>
-              <w:t>9600.0</w:t>
+              <w:t>4800.0</w:t>
             </w:r>
           </w:p>
         </w:tc>
@@ -20045,7 +20058,7 @@
                 <w:sz w:val="21"/>
                 <w:szCs w:val="21"/>
               </w:rPr>
-              <w:t>14400.0</w:t>
+              <w:t>7200.0</w:t>
             </w:r>
           </w:p>
         </w:tc>
@@ -20218,7 +20231,7 @@
                 <w:sz w:val="21"/>
                 <w:szCs w:val="21"/>
               </w:rPr>
-              <w:t>2400.0</w:t>
+              <w:t>1200.0</w:t>
             </w:r>
           </w:p>
         </w:tc>
@@ -20253,7 +20266,7 @@
                 <w:sz w:val="21"/>
                 <w:szCs w:val="21"/>
               </w:rPr>
-              <w:t>3600.0</w:t>
+              <w:t>1800.0</w:t>
             </w:r>
           </w:p>
         </w:tc>
@@ -20321,7 +20334,6 @@
                 <w:sz w:val="21"/>
                 <w:szCs w:val="21"/>
               </w:rPr>
-              <w:lastRenderedPageBreak/>
               <w:t>3</w:t>
             </w:r>
           </w:p>
@@ -20427,7 +20439,7 @@
                 <w:sz w:val="21"/>
                 <w:szCs w:val="21"/>
               </w:rPr>
-              <w:t>6000.0</w:t>
+              <w:t>3000.0</w:t>
             </w:r>
           </w:p>
         </w:tc>
@@ -20462,7 +20474,7 @@
                 <w:sz w:val="21"/>
                 <w:szCs w:val="21"/>
               </w:rPr>
-              <w:t>9000.0</w:t>
+              <w:t>4500.0</w:t>
             </w:r>
           </w:p>
         </w:tc>
@@ -21067,7 +21079,7 @@
                 <w:sz w:val="21"/>
                 <w:szCs w:val="21"/>
               </w:rPr>
-              <w:t>20.0</w:t>
+              <w:t>0.0</w:t>
             </w:r>
           </w:p>
         </w:tc>
@@ -21102,7 +21114,7 @@
                 <w:sz w:val="21"/>
                 <w:szCs w:val="21"/>
               </w:rPr>
-              <w:t>30.0</w:t>
+              <w:t>0.0</w:t>
             </w:r>
           </w:p>
         </w:tc>
@@ -21491,7 +21503,7 @@
                 <w:sz w:val="21"/>
                 <w:szCs w:val="21"/>
               </w:rPr>
-              <w:t>300.0</w:t>
+              <w:t>100.0</w:t>
             </w:r>
           </w:p>
         </w:tc>
@@ -21526,7 +21538,7 @@
                 <w:sz w:val="21"/>
                 <w:szCs w:val="21"/>
               </w:rPr>
-              <w:t>450.0</w:t>
+              <w:t>150.0</w:t>
             </w:r>
           </w:p>
         </w:tc>
@@ -21699,7 +21711,7 @@
                 <w:sz w:val="21"/>
                 <w:szCs w:val="21"/>
               </w:rPr>
-              <w:t>6000.0</w:t>
+              <w:t>2000.0</w:t>
             </w:r>
           </w:p>
         </w:tc>
@@ -21734,7 +21746,7 @@
                 <w:sz w:val="21"/>
                 <w:szCs w:val="21"/>
               </w:rPr>
-              <w:t>9000.0</w:t>
+              <w:t>3000.0</w:t>
             </w:r>
           </w:p>
         </w:tc>
@@ -22115,7 +22127,7 @@
                 <w:sz w:val="21"/>
                 <w:szCs w:val="21"/>
               </w:rPr>
-              <w:t>200.0</w:t>
+              <w:t>0.0</w:t>
             </w:r>
           </w:p>
         </w:tc>
@@ -22150,7 +22162,7 @@
                 <w:sz w:val="21"/>
                 <w:szCs w:val="21"/>
               </w:rPr>
-              <w:t>300.0</w:t>
+              <w:t>0.0</w:t>
             </w:r>
           </w:p>
         </w:tc>
@@ -22350,7 +22362,7 @@
                 <w:sz w:val="21"/>
                 <w:szCs w:val="21"/>
               </w:rPr>
-              <w:t>41.64KM</w:t>
+              <w:t>15.0KM</w:t>
             </w:r>
           </w:p>
         </w:tc>
@@ -22523,7 +22535,7 @@
                 <w:sz w:val="21"/>
                 <w:szCs w:val="21"/>
               </w:rPr>
-              <w:t>9600.0</w:t>
+              <w:t>4800.0</w:t>
             </w:r>
           </w:p>
         </w:tc>
@@ -22558,7 +22570,7 @@
                 <w:sz w:val="21"/>
                 <w:szCs w:val="21"/>
               </w:rPr>
-              <w:t>399744.0</w:t>
+              <w:t>72000.0</w:t>
             </w:r>
           </w:p>
         </w:tc>
@@ -22731,7 +22743,7 @@
                 <w:sz w:val="21"/>
                 <w:szCs w:val="21"/>
               </w:rPr>
-              <w:t>2400.0</w:t>
+              <w:t>1200.0</w:t>
             </w:r>
           </w:p>
         </w:tc>
@@ -22766,7 +22778,7 @@
                 <w:sz w:val="21"/>
                 <w:szCs w:val="21"/>
               </w:rPr>
-              <w:t>99936.0</w:t>
+              <w:t>18000.0</w:t>
             </w:r>
           </w:p>
         </w:tc>
@@ -22939,7 +22951,7 @@
                 <w:sz w:val="21"/>
                 <w:szCs w:val="21"/>
               </w:rPr>
-              <w:t>6000.0</w:t>
+              <w:t>3000.0</w:t>
             </w:r>
           </w:p>
         </w:tc>
@@ -22974,7 +22986,7 @@
                 <w:sz w:val="21"/>
                 <w:szCs w:val="21"/>
               </w:rPr>
-              <w:t>249840.0</w:t>
+              <w:t>45000.0</w:t>
             </w:r>
           </w:p>
         </w:tc>
@@ -23182,7 +23194,7 @@
                 <w:sz w:val="21"/>
                 <w:szCs w:val="21"/>
               </w:rPr>
-              <w:t>249840.0</w:t>
+              <w:t>90000.0</w:t>
             </w:r>
           </w:p>
         </w:tc>
@@ -23614,7 +23626,7 @@
                 <w:sz w:val="21"/>
                 <w:szCs w:val="21"/>
               </w:rPr>
-              <w:t>832.8</w:t>
+              <w:t>300.0</w:t>
             </w:r>
           </w:p>
         </w:tc>
@@ -23822,7 +23834,7 @@
                 <w:sz w:val="21"/>
                 <w:szCs w:val="21"/>
               </w:rPr>
-              <w:t>19779.0</w:t>
+              <w:t>7125.0</w:t>
             </w:r>
           </w:p>
         </w:tc>
@@ -24003,7 +24015,7 @@
                 <w:sz w:val="21"/>
                 <w:szCs w:val="21"/>
               </w:rPr>
-              <w:t>300.0</w:t>
+              <w:t>100.0</w:t>
             </w:r>
           </w:p>
         </w:tc>
@@ -24038,7 +24050,7 @@
                 <w:sz w:val="21"/>
                 <w:szCs w:val="21"/>
               </w:rPr>
-              <w:t>12492.0</w:t>
+              <w:t>1500.0</w:t>
             </w:r>
           </w:p>
         </w:tc>
@@ -24211,7 +24223,7 @@
                 <w:sz w:val="21"/>
                 <w:szCs w:val="21"/>
               </w:rPr>
-              <w:t>6000.0</w:t>
+              <w:t>2000.0</w:t>
             </w:r>
           </w:p>
         </w:tc>
@@ -24246,7 +24258,7 @@
                 <w:sz w:val="21"/>
                 <w:szCs w:val="21"/>
               </w:rPr>
-              <w:t>249840.0</w:t>
+              <w:t>30000.0</w:t>
             </w:r>
           </w:p>
         </w:tc>
@@ -24419,7 +24431,7 @@
                 <w:sz w:val="21"/>
                 <w:szCs w:val="21"/>
               </w:rPr>
-              <w:t>4.0</w:t>
+              <w:t>2.0</w:t>
             </w:r>
           </w:p>
         </w:tc>
@@ -24454,7 +24466,7 @@
                 <w:sz w:val="21"/>
                 <w:szCs w:val="21"/>
               </w:rPr>
-              <w:t>166.56</w:t>
+              <w:t>30.0</w:t>
             </w:r>
           </w:p>
         </w:tc>
@@ -24627,7 +24639,7 @@
                 <w:sz w:val="21"/>
                 <w:szCs w:val="21"/>
               </w:rPr>
-              <w:t>200.0</w:t>
+              <w:t>0.0</w:t>
             </w:r>
           </w:p>
         </w:tc>
@@ -24662,7 +24674,7 @@
                 <w:sz w:val="21"/>
                 <w:szCs w:val="21"/>
               </w:rPr>
-              <w:t>8328.0</w:t>
+              <w:t>0.0</w:t>
             </w:r>
           </w:p>
         </w:tc>
@@ -25071,7 +25083,7 @@
                 <w:sz w:val="21"/>
                 <w:szCs w:val="21"/>
               </w:rPr>
-              <w:t>40</w:t>
+              <w:t>4</w:t>
             </w:r>
           </w:p>
         </w:tc>
@@ -25279,7 +25291,7 @@
                 <w:sz w:val="21"/>
                 <w:szCs w:val="21"/>
               </w:rPr>
-              <w:t>72000.0</w:t>
+              <w:t>7200.0</w:t>
             </w:r>
           </w:p>
         </w:tc>
@@ -25452,7 +25464,7 @@
                 <w:sz w:val="21"/>
                 <w:szCs w:val="21"/>
               </w:rPr>
-              <w:t>3600.0</w:t>
+              <w:t>2880.0</w:t>
             </w:r>
           </w:p>
         </w:tc>
@@ -25487,7 +25499,7 @@
                 <w:sz w:val="21"/>
                 <w:szCs w:val="21"/>
               </w:rPr>
-              <w:t>144000.0</w:t>
+              <w:t>11520.0</w:t>
             </w:r>
           </w:p>
         </w:tc>
@@ -25660,7 +25672,7 @@
                 <w:sz w:val="21"/>
                 <w:szCs w:val="21"/>
               </w:rPr>
-              <w:t>900.0</w:t>
+              <w:t>720.0</w:t>
             </w:r>
           </w:p>
         </w:tc>
@@ -25695,7 +25707,7 @@
                 <w:sz w:val="21"/>
                 <w:szCs w:val="21"/>
               </w:rPr>
-              <w:t>36000.0</w:t>
+              <w:t>2880.0</w:t>
             </w:r>
           </w:p>
         </w:tc>
@@ -25903,7 +25915,7 @@
                 <w:sz w:val="21"/>
                 <w:szCs w:val="21"/>
               </w:rPr>
-              <w:t>72000.0</w:t>
+              <w:t>7200.0</w:t>
             </w:r>
           </w:p>
         </w:tc>
@@ -26111,7 +26123,7 @@
                 <w:sz w:val="21"/>
                 <w:szCs w:val="21"/>
               </w:rPr>
-              <w:t>760.0</w:t>
+              <w:t>76.0</w:t>
             </w:r>
           </w:p>
         </w:tc>
@@ -26292,7 +26304,7 @@
                 <w:sz w:val="21"/>
                 <w:szCs w:val="21"/>
               </w:rPr>
-              <w:t>20.0</w:t>
+              <w:t>0.0</w:t>
             </w:r>
           </w:p>
         </w:tc>
@@ -26327,7 +26339,7 @@
                 <w:sz w:val="21"/>
                 <w:szCs w:val="21"/>
               </w:rPr>
-              <w:t>800.0</w:t>
+              <w:t>0.0</w:t>
             </w:r>
           </w:p>
         </w:tc>
@@ -26373,6 +26385,10 @@
     <w:sectPr>
       <w:headerReference w:type="even" r:id="rId7"/>
       <w:headerReference w:type="default" r:id="rId8"/>
+      <w:footerReference w:type="even" r:id="rId9"/>
+      <w:footerReference w:type="default" r:id="rId10"/>
+      <w:headerReference w:type="first" r:id="rId11"/>
+      <w:footerReference w:type="first" r:id="rId12"/>
       <w:pgSz w:w="11906" w:h="16838"/>
       <w:pgMar w:top="1440" w:right="1800" w:bottom="1440" w:left="1800" w:header="851" w:footer="992" w:gutter="0"/>
       <w:cols w:space="425"/>
@@ -26383,7 +26399,7 @@
 </file>
 
 <file path=word/endnotes.xml><?xml version="1.0" encoding="utf-8"?>
-<w:endnotes xmlns:wpc="http://schemas.microsoft.com/office/word/2010/wordprocessingCanvas" xmlns:cx="http://schemas.microsoft.com/office/drawing/2014/chartex" xmlns:mc="http://schemas.openxmlformats.org/markup-compatibility/2006" xmlns:o="urn:schemas-microsoft-com:office:office" xmlns:r="http://schemas.openxmlformats.org/officeDocument/2006/relationships" xmlns:m="http://schemas.openxmlformats.org/officeDocument/2006/math" xmlns:v="urn:schemas-microsoft-com:vml" xmlns:wp14="http://schemas.microsoft.com/office/word/2010/wordprocessingDrawing" xmlns:wp="http://schemas.openxmlformats.org/drawingml/2006/wordprocessingDrawing" xmlns:w10="urn:schemas-microsoft-com:office:word" xmlns:w="http://schemas.openxmlformats.org/wordprocessingml/2006/main" xmlns:w14="http://schemas.microsoft.com/office/word/2010/wordml" xmlns:w15="http://schemas.microsoft.com/office/word/2012/wordml" xmlns:w16se="http://schemas.microsoft.com/office/word/2015/wordml/symex" xmlns:wpg="http://schemas.microsoft.com/office/word/2010/wordprocessingGroup" xmlns:wpi="http://schemas.microsoft.com/office/word/2010/wordprocessingInk" xmlns:wne="http://schemas.microsoft.com/office/word/2006/wordml" xmlns:wps="http://schemas.microsoft.com/office/word/2010/wordprocessingShape" mc:Ignorable="w14 w15 w16se wp14">
+<w:endnotes xmlns:wpc="http://schemas.microsoft.com/office/word/2010/wordprocessingCanvas" xmlns:cx="http://schemas.microsoft.com/office/drawing/2014/chartex" xmlns:cx1="http://schemas.microsoft.com/office/drawing/2015/9/8/chartex" xmlns:mc="http://schemas.openxmlformats.org/markup-compatibility/2006" xmlns:o="urn:schemas-microsoft-com:office:office" xmlns:r="http://schemas.openxmlformats.org/officeDocument/2006/relationships" xmlns:m="http://schemas.openxmlformats.org/officeDocument/2006/math" xmlns:v="urn:schemas-microsoft-com:vml" xmlns:wp14="http://schemas.microsoft.com/office/word/2010/wordprocessingDrawing" xmlns:wp="http://schemas.openxmlformats.org/drawingml/2006/wordprocessingDrawing" xmlns:w10="urn:schemas-microsoft-com:office:word" xmlns:w="http://schemas.openxmlformats.org/wordprocessingml/2006/main" xmlns:w14="http://schemas.microsoft.com/office/word/2010/wordml" xmlns:w15="http://schemas.microsoft.com/office/word/2012/wordml" xmlns:w16se="http://schemas.microsoft.com/office/word/2015/wordml/symex" xmlns:wpg="http://schemas.microsoft.com/office/word/2010/wordprocessingGroup" xmlns:wpi="http://schemas.microsoft.com/office/word/2010/wordprocessingInk" xmlns:wne="http://schemas.microsoft.com/office/word/2006/wordml" xmlns:wps="http://schemas.microsoft.com/office/word/2010/wordprocessingShape" mc:Ignorable="w14 w15 w16se wp14">
   <w:endnote w:type="separator" w:id="-1">
     <w:p>
       <w:pPr>
@@ -26409,8 +26425,41 @@
 </w:endnotes>
 </file>
 
+<file path=word/footer1.xml><?xml version="1.0" encoding="utf-8"?>
+<w:ftr xmlns:wpc="http://schemas.microsoft.com/office/word/2010/wordprocessingCanvas" xmlns:cx="http://schemas.microsoft.com/office/drawing/2014/chartex" xmlns:cx1="http://schemas.microsoft.com/office/drawing/2015/9/8/chartex" xmlns:mc="http://schemas.openxmlformats.org/markup-compatibility/2006" xmlns:o="urn:schemas-microsoft-com:office:office" xmlns:r="http://schemas.openxmlformats.org/officeDocument/2006/relationships" xmlns:m="http://schemas.openxmlformats.org/officeDocument/2006/math" xmlns:v="urn:schemas-microsoft-com:vml" xmlns:wp14="http://schemas.microsoft.com/office/word/2010/wordprocessingDrawing" xmlns:wp="http://schemas.openxmlformats.org/drawingml/2006/wordprocessingDrawing" xmlns:w10="urn:schemas-microsoft-com:office:word" xmlns:w="http://schemas.openxmlformats.org/wordprocessingml/2006/main" xmlns:w14="http://schemas.microsoft.com/office/word/2010/wordml" xmlns:w15="http://schemas.microsoft.com/office/word/2012/wordml" xmlns:w16se="http://schemas.microsoft.com/office/word/2015/wordml/symex" xmlns:wpg="http://schemas.microsoft.com/office/word/2010/wordprocessingGroup" xmlns:wpi="http://schemas.microsoft.com/office/word/2010/wordprocessingInk" xmlns:wne="http://schemas.microsoft.com/office/word/2006/wordml" xmlns:wps="http://schemas.microsoft.com/office/word/2010/wordprocessingShape" mc:Ignorable="w14 w15 w16se wp14">
+  <w:p>
+    <w:pPr>
+      <w:pStyle w:val="a7"/>
+      <w:ind w:firstLine="360"/>
+    </w:pPr>
+  </w:p>
+</w:ftr>
+</file>
+
+<file path=word/footer2.xml><?xml version="1.0" encoding="utf-8"?>
+<w:ftr xmlns:wpc="http://schemas.microsoft.com/office/word/2010/wordprocessingCanvas" xmlns:cx="http://schemas.microsoft.com/office/drawing/2014/chartex" xmlns:cx1="http://schemas.microsoft.com/office/drawing/2015/9/8/chartex" xmlns:mc="http://schemas.openxmlformats.org/markup-compatibility/2006" xmlns:o="urn:schemas-microsoft-com:office:office" xmlns:r="http://schemas.openxmlformats.org/officeDocument/2006/relationships" xmlns:m="http://schemas.openxmlformats.org/officeDocument/2006/math" xmlns:v="urn:schemas-microsoft-com:vml" xmlns:wp14="http://schemas.microsoft.com/office/word/2010/wordprocessingDrawing" xmlns:wp="http://schemas.openxmlformats.org/drawingml/2006/wordprocessingDrawing" xmlns:w10="urn:schemas-microsoft-com:office:word" xmlns:w="http://schemas.openxmlformats.org/wordprocessingml/2006/main" xmlns:w14="http://schemas.microsoft.com/office/word/2010/wordml" xmlns:w15="http://schemas.microsoft.com/office/word/2012/wordml" xmlns:w16se="http://schemas.microsoft.com/office/word/2015/wordml/symex" xmlns:wpg="http://schemas.microsoft.com/office/word/2010/wordprocessingGroup" xmlns:wpi="http://schemas.microsoft.com/office/word/2010/wordprocessingInk" xmlns:wne="http://schemas.microsoft.com/office/word/2006/wordml" xmlns:wps="http://schemas.microsoft.com/office/word/2010/wordprocessingShape" mc:Ignorable="w14 w15 w16se wp14">
+  <w:p>
+    <w:pPr>
+      <w:pStyle w:val="a7"/>
+      <w:ind w:firstLine="360"/>
+    </w:pPr>
+  </w:p>
+</w:ftr>
+</file>
+
+<file path=word/footer3.xml><?xml version="1.0" encoding="utf-8"?>
+<w:ftr xmlns:wpc="http://schemas.microsoft.com/office/word/2010/wordprocessingCanvas" xmlns:cx="http://schemas.microsoft.com/office/drawing/2014/chartex" xmlns:cx1="http://schemas.microsoft.com/office/drawing/2015/9/8/chartex" xmlns:mc="http://schemas.openxmlformats.org/markup-compatibility/2006" xmlns:o="urn:schemas-microsoft-com:office:office" xmlns:r="http://schemas.openxmlformats.org/officeDocument/2006/relationships" xmlns:m="http://schemas.openxmlformats.org/officeDocument/2006/math" xmlns:v="urn:schemas-microsoft-com:vml" xmlns:wp14="http://schemas.microsoft.com/office/word/2010/wordprocessingDrawing" xmlns:wp="http://schemas.openxmlformats.org/drawingml/2006/wordprocessingDrawing" xmlns:w10="urn:schemas-microsoft-com:office:word" xmlns:w="http://schemas.openxmlformats.org/wordprocessingml/2006/main" xmlns:w14="http://schemas.microsoft.com/office/word/2010/wordml" xmlns:w15="http://schemas.microsoft.com/office/word/2012/wordml" xmlns:w16se="http://schemas.microsoft.com/office/word/2015/wordml/symex" xmlns:wpg="http://schemas.microsoft.com/office/word/2010/wordprocessingGroup" xmlns:wpi="http://schemas.microsoft.com/office/word/2010/wordprocessingInk" xmlns:wne="http://schemas.microsoft.com/office/word/2006/wordml" xmlns:wps="http://schemas.microsoft.com/office/word/2010/wordprocessingShape" mc:Ignorable="w14 w15 w16se wp14">
+  <w:p>
+    <w:pPr>
+      <w:pStyle w:val="a7"/>
+      <w:ind w:firstLine="360"/>
+    </w:pPr>
+  </w:p>
+</w:ftr>
+</file>
+
 <file path=word/footnotes.xml><?xml version="1.0" encoding="utf-8"?>
-<w:footnotes xmlns:wpc="http://schemas.microsoft.com/office/word/2010/wordprocessingCanvas" xmlns:cx="http://schemas.microsoft.com/office/drawing/2014/chartex" xmlns:mc="http://schemas.openxmlformats.org/markup-compatibility/2006" xmlns:o="urn:schemas-microsoft-com:office:office" xmlns:r="http://schemas.openxmlformats.org/officeDocument/2006/relationships" xmlns:m="http://schemas.openxmlformats.org/officeDocument/2006/math" xmlns:v="urn:schemas-microsoft-com:vml" xmlns:wp14="http://schemas.microsoft.com/office/word/2010/wordprocessingDrawing" xmlns:wp="http://schemas.openxmlformats.org/drawingml/2006/wordprocessingDrawing" xmlns:w10="urn:schemas-microsoft-com:office:word" xmlns:w="http://schemas.openxmlformats.org/wordprocessingml/2006/main" xmlns:w14="http://schemas.microsoft.com/office/word/2010/wordml" xmlns:w15="http://schemas.microsoft.com/office/word/2012/wordml" xmlns:w16se="http://schemas.microsoft.com/office/word/2015/wordml/symex" xmlns:wpg="http://schemas.microsoft.com/office/word/2010/wordprocessingGroup" xmlns:wpi="http://schemas.microsoft.com/office/word/2010/wordprocessingInk" xmlns:wne="http://schemas.microsoft.com/office/word/2006/wordml" xmlns:wps="http://schemas.microsoft.com/office/word/2010/wordprocessingShape" mc:Ignorable="w14 w15 w16se wp14">
+<w:footnotes xmlns:wpc="http://schemas.microsoft.com/office/word/2010/wordprocessingCanvas" xmlns:cx="http://schemas.microsoft.com/office/drawing/2014/chartex" xmlns:cx1="http://schemas.microsoft.com/office/drawing/2015/9/8/chartex" xmlns:mc="http://schemas.openxmlformats.org/markup-compatibility/2006" xmlns:o="urn:schemas-microsoft-com:office:office" xmlns:r="http://schemas.openxmlformats.org/officeDocument/2006/relationships" xmlns:m="http://schemas.openxmlformats.org/officeDocument/2006/math" xmlns:v="urn:schemas-microsoft-com:vml" xmlns:wp14="http://schemas.microsoft.com/office/word/2010/wordprocessingDrawing" xmlns:wp="http://schemas.openxmlformats.org/drawingml/2006/wordprocessingDrawing" xmlns:w10="urn:schemas-microsoft-com:office:word" xmlns:w="http://schemas.openxmlformats.org/wordprocessingml/2006/main" xmlns:w14="http://schemas.microsoft.com/office/word/2010/wordml" xmlns:w15="http://schemas.microsoft.com/office/word/2012/wordml" xmlns:w16se="http://schemas.microsoft.com/office/word/2015/wordml/symex" xmlns:wpg="http://schemas.microsoft.com/office/word/2010/wordprocessingGroup" xmlns:wpi="http://schemas.microsoft.com/office/word/2010/wordprocessingInk" xmlns:wne="http://schemas.microsoft.com/office/word/2006/wordml" xmlns:wps="http://schemas.microsoft.com/office/word/2010/wordprocessingShape" mc:Ignorable="w14 w15 w16se wp14">
   <w:footnote w:type="separator" w:id="-1">
     <w:p>
       <w:pPr>
@@ -26437,7 +26486,7 @@
 </file>
 
 <file path=word/header1.xml><?xml version="1.0" encoding="utf-8"?>
-<w:hdr xmlns:wpc="http://schemas.microsoft.com/office/word/2010/wordprocessingCanvas" xmlns:cx="http://schemas.microsoft.com/office/drawing/2014/chartex" xmlns:mc="http://schemas.openxmlformats.org/markup-compatibility/2006" xmlns:o="urn:schemas-microsoft-com:office:office" xmlns:r="http://schemas.openxmlformats.org/officeDocument/2006/relationships" xmlns:m="http://schemas.openxmlformats.org/officeDocument/2006/math" xmlns:v="urn:schemas-microsoft-com:vml" xmlns:wp14="http://schemas.microsoft.com/office/word/2010/wordprocessingDrawing" xmlns:wp="http://schemas.openxmlformats.org/drawingml/2006/wordprocessingDrawing" xmlns:w10="urn:schemas-microsoft-com:office:word" xmlns:w="http://schemas.openxmlformats.org/wordprocessingml/2006/main" xmlns:w14="http://schemas.microsoft.com/office/word/2010/wordml" xmlns:w15="http://schemas.microsoft.com/office/word/2012/wordml" xmlns:w16se="http://schemas.microsoft.com/office/word/2015/wordml/symex" xmlns:wpg="http://schemas.microsoft.com/office/word/2010/wordprocessingGroup" xmlns:wpi="http://schemas.microsoft.com/office/word/2010/wordprocessingInk" xmlns:wne="http://schemas.microsoft.com/office/word/2006/wordml" xmlns:wps="http://schemas.microsoft.com/office/word/2010/wordprocessingShape" mc:Ignorable="w14 w15 w16se wp14">
+<w:hdr xmlns:wpc="http://schemas.microsoft.com/office/word/2010/wordprocessingCanvas" xmlns:cx="http://schemas.microsoft.com/office/drawing/2014/chartex" xmlns:cx1="http://schemas.microsoft.com/office/drawing/2015/9/8/chartex" xmlns:mc="http://schemas.openxmlformats.org/markup-compatibility/2006" xmlns:o="urn:schemas-microsoft-com:office:office" xmlns:r="http://schemas.openxmlformats.org/officeDocument/2006/relationships" xmlns:m="http://schemas.openxmlformats.org/officeDocument/2006/math" xmlns:v="urn:schemas-microsoft-com:vml" xmlns:wp14="http://schemas.microsoft.com/office/word/2010/wordprocessingDrawing" xmlns:wp="http://schemas.openxmlformats.org/drawingml/2006/wordprocessingDrawing" xmlns:w10="urn:schemas-microsoft-com:office:word" xmlns:w="http://schemas.openxmlformats.org/wordprocessingml/2006/main" xmlns:w14="http://schemas.microsoft.com/office/word/2010/wordml" xmlns:w15="http://schemas.microsoft.com/office/word/2012/wordml" xmlns:w16se="http://schemas.microsoft.com/office/word/2015/wordml/symex" xmlns:wpg="http://schemas.microsoft.com/office/word/2010/wordprocessingGroup" xmlns:wpi="http://schemas.microsoft.com/office/word/2010/wordprocessingInk" xmlns:wne="http://schemas.microsoft.com/office/word/2006/wordml" xmlns:wps="http://schemas.microsoft.com/office/word/2010/wordprocessingShape" mc:Ignorable="w14 w15 w16se wp14">
   <w:p>
     <w:pPr>
       <w:pStyle w:val="ab"/>
@@ -26537,7 +26586,7 @@
 </file>
 
 <file path=word/header2.xml><?xml version="1.0" encoding="utf-8"?>
-<w:hdr xmlns:wpc="http://schemas.microsoft.com/office/word/2010/wordprocessingCanvas" xmlns:cx="http://schemas.microsoft.com/office/drawing/2014/chartex" xmlns:mc="http://schemas.openxmlformats.org/markup-compatibility/2006" xmlns:o="urn:schemas-microsoft-com:office:office" xmlns:r="http://schemas.openxmlformats.org/officeDocument/2006/relationships" xmlns:m="http://schemas.openxmlformats.org/officeDocument/2006/math" xmlns:v="urn:schemas-microsoft-com:vml" xmlns:wp14="http://schemas.microsoft.com/office/word/2010/wordprocessingDrawing" xmlns:wp="http://schemas.openxmlformats.org/drawingml/2006/wordprocessingDrawing" xmlns:w10="urn:schemas-microsoft-com:office:word" xmlns:w="http://schemas.openxmlformats.org/wordprocessingml/2006/main" xmlns:w14="http://schemas.microsoft.com/office/word/2010/wordml" xmlns:w15="http://schemas.microsoft.com/office/word/2012/wordml" xmlns:w16se="http://schemas.microsoft.com/office/word/2015/wordml/symex" xmlns:wpg="http://schemas.microsoft.com/office/word/2010/wordprocessingGroup" xmlns:wpi="http://schemas.microsoft.com/office/word/2010/wordprocessingInk" xmlns:wne="http://schemas.microsoft.com/office/word/2006/wordml" xmlns:wps="http://schemas.microsoft.com/office/word/2010/wordprocessingShape" mc:Ignorable="w14 w15 w16se wp14">
+<w:hdr xmlns:wpc="http://schemas.microsoft.com/office/word/2010/wordprocessingCanvas" xmlns:cx="http://schemas.microsoft.com/office/drawing/2014/chartex" xmlns:cx1="http://schemas.microsoft.com/office/drawing/2015/9/8/chartex" xmlns:mc="http://schemas.openxmlformats.org/markup-compatibility/2006" xmlns:o="urn:schemas-microsoft-com:office:office" xmlns:r="http://schemas.openxmlformats.org/officeDocument/2006/relationships" xmlns:m="http://schemas.openxmlformats.org/officeDocument/2006/math" xmlns:v="urn:schemas-microsoft-com:vml" xmlns:wp14="http://schemas.microsoft.com/office/word/2010/wordprocessingDrawing" xmlns:wp="http://schemas.openxmlformats.org/drawingml/2006/wordprocessingDrawing" xmlns:w10="urn:schemas-microsoft-com:office:word" xmlns:w="http://schemas.openxmlformats.org/wordprocessingml/2006/main" xmlns:w14="http://schemas.microsoft.com/office/word/2010/wordml" xmlns:w15="http://schemas.microsoft.com/office/word/2012/wordml" xmlns:w16se="http://schemas.microsoft.com/office/word/2015/wordml/symex" xmlns:wpg="http://schemas.microsoft.com/office/word/2010/wordprocessingGroup" xmlns:wpi="http://schemas.microsoft.com/office/word/2010/wordprocessingInk" xmlns:wne="http://schemas.microsoft.com/office/word/2006/wordml" xmlns:wps="http://schemas.microsoft.com/office/word/2010/wordprocessingShape" mc:Ignorable="w14 w15 w16se wp14">
   <w:p>
     <w:pPr>
       <w:pStyle w:val="ab"/>
@@ -26648,8 +26697,19 @@
 </w:hdr>
 </file>
 
+<file path=word/header3.xml><?xml version="1.0" encoding="utf-8"?>
+<w:hdr xmlns:wpc="http://schemas.microsoft.com/office/word/2010/wordprocessingCanvas" xmlns:cx="http://schemas.microsoft.com/office/drawing/2014/chartex" xmlns:cx1="http://schemas.microsoft.com/office/drawing/2015/9/8/chartex" xmlns:mc="http://schemas.openxmlformats.org/markup-compatibility/2006" xmlns:o="urn:schemas-microsoft-com:office:office" xmlns:r="http://schemas.openxmlformats.org/officeDocument/2006/relationships" xmlns:m="http://schemas.openxmlformats.org/officeDocument/2006/math" xmlns:v="urn:schemas-microsoft-com:vml" xmlns:wp14="http://schemas.microsoft.com/office/word/2010/wordprocessingDrawing" xmlns:wp="http://schemas.openxmlformats.org/drawingml/2006/wordprocessingDrawing" xmlns:w10="urn:schemas-microsoft-com:office:word" xmlns:w="http://schemas.openxmlformats.org/wordprocessingml/2006/main" xmlns:w14="http://schemas.microsoft.com/office/word/2010/wordml" xmlns:w15="http://schemas.microsoft.com/office/word/2012/wordml" xmlns:w16se="http://schemas.microsoft.com/office/word/2015/wordml/symex" xmlns:wpg="http://schemas.microsoft.com/office/word/2010/wordprocessingGroup" xmlns:wpi="http://schemas.microsoft.com/office/word/2010/wordprocessingInk" xmlns:wne="http://schemas.microsoft.com/office/word/2006/wordml" xmlns:wps="http://schemas.microsoft.com/office/word/2010/wordprocessingShape" mc:Ignorable="w14 w15 w16se wp14">
+  <w:p>
+    <w:pPr>
+      <w:pStyle w:val="ab"/>
+      <w:ind w:firstLine="360"/>
+    </w:pPr>
+  </w:p>
+</w:hdr>
+</file>
+
 <file path=word/numbering.xml><?xml version="1.0" encoding="utf-8"?>
-<w:numbering xmlns:wpc="http://schemas.microsoft.com/office/word/2010/wordprocessingCanvas" xmlns:cx="http://schemas.microsoft.com/office/drawing/2014/chartex" xmlns:mc="http://schemas.openxmlformats.org/markup-compatibility/2006" xmlns:o="urn:schemas-microsoft-com:office:office" xmlns:r="http://schemas.openxmlformats.org/officeDocument/2006/relationships" xmlns:m="http://schemas.openxmlformats.org/officeDocument/2006/math" xmlns:v="urn:schemas-microsoft-com:vml" xmlns:wp14="http://schemas.microsoft.com/office/word/2010/wordprocessingDrawing" xmlns:wp="http://schemas.openxmlformats.org/drawingml/2006/wordprocessingDrawing" xmlns:w10="urn:schemas-microsoft-com:office:word" xmlns:w="http://schemas.openxmlformats.org/wordprocessingml/2006/main" xmlns:w14="http://schemas.microsoft.com/office/word/2010/wordml" xmlns:w15="http://schemas.microsoft.com/office/word/2012/wordml" xmlns:w16se="http://schemas.microsoft.com/office/word/2015/wordml/symex" xmlns:wpg="http://schemas.microsoft.com/office/word/2010/wordprocessingGroup" xmlns:wpi="http://schemas.microsoft.com/office/word/2010/wordprocessingInk" xmlns:wne="http://schemas.microsoft.com/office/word/2006/wordml" xmlns:wps="http://schemas.microsoft.com/office/word/2010/wordprocessingShape" mc:Ignorable="w14 w15 w16se wp14">
+<w:numbering xmlns:wpc="http://schemas.microsoft.com/office/word/2010/wordprocessingCanvas" xmlns:cx="http://schemas.microsoft.com/office/drawing/2014/chartex" xmlns:cx1="http://schemas.microsoft.com/office/drawing/2015/9/8/chartex" xmlns:mc="http://schemas.openxmlformats.org/markup-compatibility/2006" xmlns:o="urn:schemas-microsoft-com:office:office" xmlns:r="http://schemas.openxmlformats.org/officeDocument/2006/relationships" xmlns:m="http://schemas.openxmlformats.org/officeDocument/2006/math" xmlns:v="urn:schemas-microsoft-com:vml" xmlns:wp14="http://schemas.microsoft.com/office/word/2010/wordprocessingDrawing" xmlns:wp="http://schemas.openxmlformats.org/drawingml/2006/wordprocessingDrawing" xmlns:w10="urn:schemas-microsoft-com:office:word" xmlns:w="http://schemas.openxmlformats.org/wordprocessingml/2006/main" xmlns:w14="http://schemas.microsoft.com/office/word/2010/wordml" xmlns:w15="http://schemas.microsoft.com/office/word/2012/wordml" xmlns:w16se="http://schemas.microsoft.com/office/word/2015/wordml/symex" xmlns:wpg="http://schemas.microsoft.com/office/word/2010/wordprocessingGroup" xmlns:wpi="http://schemas.microsoft.com/office/word/2010/wordprocessingInk" xmlns:wne="http://schemas.microsoft.com/office/word/2006/wordml" xmlns:wps="http://schemas.microsoft.com/office/word/2010/wordprocessingShape" mc:Ignorable="w14 w15 w16se wp14">
   <w:abstractNum w:abstractNumId="0" w15:restartNumberingAfterBreak="0">
     <w:nsid w:val="05995EFA"/>
     <w:multiLevelType w:val="hybridMultilevel"/>

--- a/models/civil/chapter_8/result_chapter8.docx
+++ b/models/civil/chapter_8/result_chapter8.docx
@@ -90,7 +90,7 @@
         <w:t>风电场总装机容量</w:t>
       </w:r>
       <w:r>
-        <w:t>10.0</w:t>
+        <w:t>20.0</w:t>
       </w:r>
       <w:r>
         <w:rPr>
@@ -249,7 +249,7 @@
         <w:t>风电机组</w:t>
       </w:r>
       <w:r>
-        <w:t>4</w:t>
+        <w:t>8</w:t>
       </w:r>
       <w:r>
         <w:rPr>
@@ -259,7 +259,7 @@
         <w:t>台，轮毂高度</w:t>
       </w:r>
       <w:r>
-        <w:t>100</w:t>
+        <w:t>False</w:t>
       </w:r>
       <w:r>
         <w:rPr>
@@ -416,7 +416,7 @@
         <w:t>场区抗震设防烈度为</w:t>
       </w:r>
       <w:r>
-        <w:t>7</w:t>
+        <w:t>8</w:t>
       </w:r>
       <w:r>
         <w:rPr>
@@ -1888,7 +1888,7 @@
         <w:t>本工程共安装</w:t>
       </w:r>
       <w:r>
-        <w:t>4</w:t>
+        <w:t>8</w:t>
       </w:r>
       <w:r>
         <w:rPr>
@@ -1915,7 +1915,7 @@
         <w:t>的风机。采用一机一变，共选用</w:t>
       </w:r>
       <w:r>
-        <w:t>4</w:t>
+        <w:t>8</w:t>
       </w:r>
       <w:r>
         <w:rPr>
@@ -1945,7 +1945,7 @@
         <w:t>根据类似工程风机厂家提供的资料，采用轮毂中心高度</w:t>
       </w:r>
       <w:r>
-        <w:t>100</w:t>
+        <w:t>False</w:t>
       </w:r>
       <w:r>
         <w:rPr>
@@ -7075,7 +7075,7 @@
               <w:rPr>
                 <w:rFonts w:hint="eastAsia"/>
               </w:rPr>
-              <w:t>4</w:t>
+              <w:t>8</w:t>
             </w:r>
             <w:r>
               <w:t>台</w:t>
@@ -7212,7 +7212,7 @@
             </w:pPr>
             <w:bookmarkStart w:id="11" w:name="_Hlk5562579"/>
             <w:r>
-              <w:t>1414.45</w:t>
+              <w:t>1038.84</w:t>
             </w:r>
             <w:bookmarkEnd w:id="11"/>
           </w:p>
@@ -7236,7 +7236,7 @@
               <w:jc w:val="center"/>
             </w:pPr>
             <w:r>
-              <w:t xml:space="preserve">5657.8</w:t>
+              <w:t xml:space="preserve">8310.72</w:t>
             </w:r>
           </w:p>
         </w:tc>
@@ -7361,7 +7361,7 @@
               <w:jc w:val="center"/>
             </w:pPr>
             <w:r>
-              <w:t>157.16</w:t>
+              <w:t>115.43</w:t>
             </w:r>
           </w:p>
         </w:tc>
@@ -7384,7 +7384,7 @@
               <w:jc w:val="center"/>
             </w:pPr>
             <w:r>
-              <w:t xml:space="preserve">628.64</w:t>
+              <w:t xml:space="preserve">923.44</w:t>
             </w:r>
           </w:p>
         </w:tc>
@@ -7507,7 +7507,7 @@
               <w:jc w:val="center"/>
             </w:pPr>
             <w:r>
-              <w:t>920.16</w:t>
+              <w:t>644.16</w:t>
             </w:r>
           </w:p>
         </w:tc>
@@ -7530,7 +7530,7 @@
               <w:jc w:val="center"/>
             </w:pPr>
             <w:r>
-              <w:t xml:space="preserve">3680.64</w:t>
+              <w:t xml:space="preserve">5153.28</w:t>
             </w:r>
           </w:p>
         </w:tc>
@@ -7657,7 +7657,7 @@
               <w:jc w:val="center"/>
             </w:pPr>
             <w:r>
-              <w:t>600.97</w:t>
+              <w:t>466.68</w:t>
             </w:r>
           </w:p>
         </w:tc>
@@ -7680,7 +7680,7 @@
               <w:jc w:val="center"/>
             </w:pPr>
             <w:r>
-              <w:t>2403.88</w:t>
+              <w:t>3733.44</w:t>
             </w:r>
           </w:p>
         </w:tc>
@@ -7808,7 +7808,7 @@
               <w:jc w:val="center"/>
             </w:pPr>
             <w:r>
-              <w:t>50.48</w:t>
+              <w:t>43.43</w:t>
             </w:r>
           </w:p>
         </w:tc>
@@ -7831,7 +7831,7 @@
               <w:jc w:val="center"/>
             </w:pPr>
             <w:r>
-              <w:t>201.92</w:t>
+              <w:t>347.44</w:t>
             </w:r>
           </w:p>
         </w:tc>
@@ -7955,7 +7955,7 @@
               <w:jc w:val="center"/>
             </w:pPr>
             <w:r>
-              <w:t>60.1</w:t>
+              <w:t>46.67</w:t>
             </w:r>
           </w:p>
         </w:tc>
@@ -7978,7 +7978,7 @@
               <w:jc w:val="center"/>
             </w:pPr>
             <w:r>
-              <w:t xml:space="preserve">240.4</w:t>
+              <w:t xml:space="preserve">373.36</w:t>
             </w:r>
           </w:p>
         </w:tc>
@@ -8128,7 +8128,7 @@
               <w:jc w:val="center"/>
             </w:pPr>
             <w:r>
-              <w:t xml:space="preserve">4</w:t>
+              <w:t xml:space="preserve">8</w:t>
             </w:r>
           </w:p>
         </w:tc>
@@ -8278,7 +8278,7 @@
               <w:jc w:val="center"/>
             </w:pPr>
             <w:r>
-              <w:t xml:space="preserve">16</w:t>
+              <w:t xml:space="preserve">32</w:t>
             </w:r>
           </w:p>
         </w:tc>
@@ -8931,7 +8931,7 @@
               <w:rPr>
                 <w:rFonts w:hint="eastAsia"/>
               </w:rPr>
-              <w:t xml:space="preserve">4</w:t>
+              <w:t xml:space="preserve">8</w:t>
             </w:r>
             <w:r>
               <w:t>台</w:t>
@@ -9054,7 +9054,7 @@
               <w:jc w:val="center"/>
             </w:pPr>
             <w:r>
-              <w:t xml:space="preserve">201.6</w:t>
+              <w:t xml:space="preserve">403.2</w:t>
             </w:r>
           </w:p>
         </w:tc>
@@ -9164,7 +9164,7 @@
               <w:jc w:val="center"/>
             </w:pPr>
             <w:r>
-              <w:t xml:space="preserve">22.4</w:t>
+              <w:t xml:space="preserve">44.8</w:t>
             </w:r>
           </w:p>
         </w:tc>
@@ -9274,7 +9274,7 @@
               <w:jc w:val="center"/>
             </w:pPr>
             <w:r>
-              <w:t xml:space="preserve">70.4</w:t>
+              <w:t xml:space="preserve">140.8</w:t>
             </w:r>
           </w:p>
         </w:tc>
@@ -9393,7 +9393,7 @@
               <w:jc w:val="center"/>
             </w:pPr>
             <w:r>
-              <w:t>9.5</w:t>
+              <w:t>19.0</w:t>
             </w:r>
           </w:p>
         </w:tc>
@@ -9507,7 +9507,7 @@
               <w:jc w:val="center"/>
             </w:pPr>
             <w:r>
-              <w:t>21.0</w:t>
+              <w:t>42.0</w:t>
             </w:r>
           </w:p>
         </w:tc>
@@ -9621,7 +9621,7 @@
               <w:jc w:val="center"/>
             </w:pPr>
             <w:r>
-              <w:t>24.7</w:t>
+              <w:t>49.4</w:t>
             </w:r>
           </w:p>
         </w:tc>
@@ -9732,7 +9732,7 @@
               <w:jc w:val="center"/>
             </w:pPr>
             <w:r>
-              <w:t xml:space="preserve">1.0</w:t>
+              <w:t xml:space="preserve">1.9</w:t>
             </w:r>
           </w:p>
         </w:tc>
@@ -17336,7 +17336,7 @@
           <w:rFonts w:hint="eastAsia"/>
           <w:lang w:val="en-GB"/>
         </w:rPr>
-        <w:t>15.0</w:t>
+        <w:t>12.0</w:t>
       </w:r>
       <w:r>
         <w:rPr>
@@ -22362,7 +22362,7 @@
                 <w:sz w:val="21"/>
                 <w:szCs w:val="21"/>
               </w:rPr>
-              <w:t>15.0KM</w:t>
+              <w:t>12.0KM</w:t>
             </w:r>
           </w:p>
         </w:tc>
@@ -22570,7 +22570,7 @@
                 <w:sz w:val="21"/>
                 <w:szCs w:val="21"/>
               </w:rPr>
-              <w:t>72000.0</w:t>
+              <w:t>57600.0</w:t>
             </w:r>
           </w:p>
         </w:tc>
@@ -22778,7 +22778,7 @@
                 <w:sz w:val="21"/>
                 <w:szCs w:val="21"/>
               </w:rPr>
-              <w:t>18000.0</w:t>
+              <w:t>14400.0</w:t>
             </w:r>
           </w:p>
         </w:tc>
@@ -22986,7 +22986,7 @@
                 <w:sz w:val="21"/>
                 <w:szCs w:val="21"/>
               </w:rPr>
-              <w:t>45000.0</w:t>
+              <w:t>36000.0</w:t>
             </w:r>
           </w:p>
         </w:tc>
@@ -23194,7 +23194,7 @@
                 <w:sz w:val="21"/>
                 <w:szCs w:val="21"/>
               </w:rPr>
-              <w:t>90000.0</w:t>
+              <w:t>72000.0</w:t>
             </w:r>
           </w:p>
         </w:tc>
@@ -23626,7 +23626,7 @@
                 <w:sz w:val="21"/>
                 <w:szCs w:val="21"/>
               </w:rPr>
-              <w:t>300.0</w:t>
+              <w:t>240.0</w:t>
             </w:r>
           </w:p>
         </w:tc>
@@ -23834,7 +23834,7 @@
                 <w:sz w:val="21"/>
                 <w:szCs w:val="21"/>
               </w:rPr>
-              <w:t>7125.0</w:t>
+              <w:t>5700.0</w:t>
             </w:r>
           </w:p>
         </w:tc>
@@ -24050,7 +24050,7 @@
                 <w:sz w:val="21"/>
                 <w:szCs w:val="21"/>
               </w:rPr>
-              <w:t>1500.0</w:t>
+              <w:t>1200.0</w:t>
             </w:r>
           </w:p>
         </w:tc>
@@ -24258,7 +24258,7 @@
                 <w:sz w:val="21"/>
                 <w:szCs w:val="21"/>
               </w:rPr>
-              <w:t>30000.0</w:t>
+              <w:t>24000.0</w:t>
             </w:r>
           </w:p>
         </w:tc>
@@ -24466,7 +24466,7 @@
                 <w:sz w:val="21"/>
                 <w:szCs w:val="21"/>
               </w:rPr>
-              <w:t>30.0</w:t>
+              <w:t>24.0</w:t>
             </w:r>
           </w:p>
         </w:tc>
@@ -25083,7 +25083,7 @@
                 <w:sz w:val="21"/>
                 <w:szCs w:val="21"/>
               </w:rPr>
-              <w:t>4</w:t>
+              <w:t>8</w:t>
             </w:r>
           </w:p>
         </w:tc>
@@ -25291,7 +25291,7 @@
                 <w:sz w:val="21"/>
                 <w:szCs w:val="21"/>
               </w:rPr>
-              <w:t>7200.0</w:t>
+              <w:t>14400.0</w:t>
             </w:r>
           </w:p>
         </w:tc>
@@ -25499,7 +25499,7 @@
                 <w:sz w:val="21"/>
                 <w:szCs w:val="21"/>
               </w:rPr>
-              <w:t>11520.0</w:t>
+              <w:t>23040.0</w:t>
             </w:r>
           </w:p>
         </w:tc>
@@ -25707,7 +25707,7 @@
                 <w:sz w:val="21"/>
                 <w:szCs w:val="21"/>
               </w:rPr>
-              <w:t>2880.0</w:t>
+              <w:t>5760.0</w:t>
             </w:r>
           </w:p>
         </w:tc>
@@ -25915,7 +25915,7 @@
                 <w:sz w:val="21"/>
                 <w:szCs w:val="21"/>
               </w:rPr>
-              <w:t>7200.0</w:t>
+              <w:t>14400.0</w:t>
             </w:r>
           </w:p>
         </w:tc>
@@ -26123,7 +26123,7 @@
                 <w:sz w:val="21"/>
                 <w:szCs w:val="21"/>
               </w:rPr>
-              <w:t>76.0</w:t>
+              <w:t>152.0</w:t>
             </w:r>
           </w:p>
         </w:tc>

--- a/models/civil/chapter_8/result_chapter8.docx
+++ b/models/civil/chapter_8/result_chapter8.docx
@@ -4780,7 +4780,16 @@
         <w:rPr>
           <w:lang w:val="en-GB"/>
         </w:rPr>
-        <w:t>根据风机制造厂提供的设计参数和本场区地质条件，初步选定风机基础型式为圆形扩展基础。根据规范要求分别进行了地基承载力验算、沉降验算和抗倾覆验算等，极限工况为控制工况，经计算</w:t>
+        <w:t>根据风机制造厂提供的设计参数和本场区地质条件，初步选定风机基础型式为圆形</w:t>
+      </w:r>
+      <w:r>
+        <w:t>预制桩承台基础</w:t>
+      </w:r>
+      <w:r>
+        <w:rPr>
+          <w:lang w:val="en-GB"/>
+        </w:rPr>
+        <w:t>。根据规范要求分别进行了地基承载力验算、沉降验算和抗倾覆验算等，极限工况为控制工况，经计算</w:t>
       </w:r>
       <w:r>
         <w:rPr>
@@ -6591,18 +6600,30 @@
         <w:rPr>
           <w:lang w:val="en-GB"/>
         </w:rPr>
-        <w:t>的圆形钢筋混凝土扩展基础。基础底面圆直径</w:t>
+        <w:t>的圆形钢筋混凝土</w:t>
+      </w:r>
+      <w:r>
+        <w:t>预制桩承台基础</w:t>
       </w:r>
       <w:r>
         <w:rPr>
           <w:lang w:val="en-GB"/>
         </w:rPr>
-        <w:t>20.0m</w:t>
+        <w:t>。基础底面圆直径</w:t>
+      </w:r>
+      <w:r>
+        <w:t>20.0</w:t>
       </w:r>
       <w:r>
         <w:rPr>
           <w:lang w:val="en-GB"/>
         </w:rPr>
+        <w:t>m</w:t>
+      </w:r>
+      <w:r>
+        <w:rPr>
+          <w:lang w:val="en-GB"/>
+        </w:rPr>
         <w:t>，</w:t>
       </w:r>
       <w:r>
@@ -6619,10 +6640,13 @@
         <w:t>柱圆直径</w:t>
       </w:r>
       <w:r>
+        <w:t>6.0</w:t>
+      </w:r>
+      <w:r>
         <w:rPr>
           <w:lang w:val="en-GB"/>
         </w:rPr>
-        <w:t>5m</w:t>
+        <w:t>m</w:t>
       </w:r>
       <w:r>
         <w:rPr>
@@ -6630,26 +6654,19 @@
         </w:rPr>
         <w:t>；基础底板外缘高度</w:t>
       </w:r>
-      <w:smartTag w:uri="urn:schemas-microsoft-com:office:smarttags" w:element="chmetcnv">
-        <w:smartTagPr>
-          <w:attr w:name="TCSC" w:val="0"/>
-          <w:attr w:name="NumberType" w:val="1"/>
-          <w:attr w:name="Negative" w:val="False"/>
-          <w:attr w:name="HasSpace" w:val="False"/>
-          <w:attr w:name="SourceValue" w:val="1"/>
-          <w:attr w:name="UnitName" w:val="m"/>
-        </w:smartTagPr>
-        <w:r>
-          <w:rPr>
-            <w:lang w:val="en-GB"/>
-          </w:rPr>
-          <w:t>1.0m</w:t>
-        </w:r>
-      </w:smartTag>
+      <w:r>
+        <w:t>1.0</w:t>
+      </w:r>
       <w:r>
         <w:rPr>
           <w:lang w:val="en-GB"/>
         </w:rPr>
+        <w:t>m</w:t>
+      </w:r>
+      <w:r>
+        <w:rPr>
+          <w:lang w:val="en-GB"/>
+        </w:rPr>
         <w:t>，基础底板</w:t>
       </w:r>
       <w:r>
@@ -6666,10 +6683,13 @@
         <w:t>台高度</w:t>
       </w:r>
       <w:r>
+        <w:t>1.4</w:t>
+      </w:r>
+      <w:r>
         <w:rPr>
           <w:lang w:val="en-GB"/>
         </w:rPr>
-        <w:t>1.2m</w:t>
+        <w:t>m</w:t>
       </w:r>
       <w:r>
         <w:rPr>
@@ -6678,10 +6698,13 @@
         <w:t>，基础台柱高度</w:t>
       </w:r>
       <w:r>
+        <w:t>1.0</w:t>
+      </w:r>
+      <w:r>
         <w:rPr>
           <w:lang w:val="en-GB"/>
         </w:rPr>
-        <w:t>0.8m</w:t>
+        <w:t>m</w:t>
       </w:r>
       <w:r>
         <w:rPr>
@@ -6693,73 +6716,94 @@
         <w:rPr>
           <w:lang w:val="en-GB"/>
         </w:rPr>
-        <w:t>3.0m</w:t>
+        <w:t>3.</w:t>
       </w:r>
       <w:r>
         <w:rPr>
           <w:lang w:val="en-GB"/>
         </w:rPr>
-        <w:t>；承台底铺设厚</w:t>
+        <w:t>2</w:t>
       </w:r>
       <w:r>
         <w:rPr>
           <w:lang w:val="en-GB"/>
         </w:rPr>
-        <w:t>1</w:t>
-      </w:r>
-      <w:r>
-        <w:rPr>
+        <w:t>m</w:t>
+      </w:r>
+      <w:r>
+        <w:rPr>
+          <w:rFonts w:hint="eastAsia"/>
           <w:lang w:val="en-GB"/>
         </w:rPr>
-        <w:t>5</w:t>
+        <w:t>，</w:t>
+      </w:r>
+      <w:r>
+        <w:t>基底下设</w:t>
+      </w:r>
+      <w:r>
+        <w:t>150mm</w:t>
+      </w:r>
+      <w:r>
+        <w:t>厚</w:t>
+      </w:r>
+      <w:r>
+        <w:t>C</w:t>
+      </w:r>
+      <w:r>
+        <w:t>15</w:t>
+      </w:r>
+      <w:r>
+        <w:t>素混凝土垫层</w:t>
+      </w:r>
+      <w:r>
+        <w:rPr>
+          <w:rFonts w:hint="eastAsia"/>
+        </w:rPr>
+        <w:t>。</w:t>
+      </w:r>
+      <w:r>
+        <w:t>在承载能力极限状态下，基底脱开面积小于基底面积的</w:t>
+      </w:r>
+      <w:r>
+        <w:t>1/4</w:t>
+      </w:r>
+      <w:r>
+        <w:t>，在正常使用极限状态下，基底面积</w:t>
+      </w:r>
+      <w:proofErr w:type="gramStart"/>
+      <w:r>
+        <w:t>不</w:t>
+      </w:r>
+      <w:proofErr w:type="gramEnd"/>
+      <w:r>
+        <w:t>脱开。风机基础底部的混凝土保护层厚度为</w:t>
+      </w:r>
+      <w:r>
+        <w:t>100mm</w:t>
+      </w:r>
+      <w:r>
+        <w:t>，侧部及顶部为</w:t>
+      </w:r>
+      <w:r>
+        <w:t>50mm</w:t>
+      </w:r>
+      <w:r>
+        <w:t>。开挖边坡拟采用</w:t>
+      </w:r>
+      <w:r>
+        <w:t>1:0.5</w:t>
+      </w:r>
+      <w:r>
+        <w:rPr>
+          <w:rFonts w:hint="eastAsia"/>
+        </w:rPr>
+        <w:t>。</w:t>
       </w:r>
       <w:r>
         <w:rPr>
           <w:lang w:val="en-GB"/>
         </w:rPr>
-        <w:t>0mm</w:t>
-      </w:r>
-      <w:r>
-        <w:rPr>
-          <w:lang w:val="en-GB"/>
-        </w:rPr>
-        <w:t>的</w:t>
-      </w:r>
-      <w:r>
-        <w:rPr>
-          <w:lang w:val="en-GB"/>
-        </w:rPr>
-        <w:t>C15</w:t>
-      </w:r>
-      <w:r>
-        <w:rPr>
-          <w:lang w:val="en-GB"/>
-        </w:rPr>
-        <w:t>素混凝土垫层。基础开挖深度为</w:t>
-      </w:r>
-      <w:r>
-        <w:rPr>
-          <w:lang w:val="en-GB"/>
-        </w:rPr>
-        <w:t>3.15m</w:t>
-      </w:r>
-      <w:r>
-        <w:rPr>
-          <w:lang w:val="en-GB"/>
-        </w:rPr>
-        <w:t>，开挖坡比</w:t>
-      </w:r>
-      <w:r>
-        <w:rPr>
-          <w:lang w:val="en-GB"/>
-        </w:rPr>
-        <w:t>1:0.5</w:t>
-      </w:r>
-      <w:r>
-        <w:rPr>
-          <w:lang w:val="en-GB"/>
-        </w:rPr>
-        <w:t>。风机基础见</w:t>
+        <w:t>风机基础见</w:t>
       </w:r>
       <w:r>
         <w:rPr>
@@ -7212,7 +7256,7 @@
             </w:pPr>
             <w:bookmarkStart w:id="11" w:name="_Hlk5562579"/>
             <w:r>
-              <w:t>1038.84</w:t>
+              <w:t>1281.67</w:t>
             </w:r>
             <w:bookmarkEnd w:id="11"/>
           </w:p>
@@ -7236,7 +7280,7 @@
               <w:jc w:val="center"/>
             </w:pPr>
             <w:r>
-              <w:t xml:space="preserve">8310.72</w:t>
+              <w:t xml:space="preserve">10253.36</w:t>
             </w:r>
           </w:p>
         </w:tc>
@@ -7361,7 +7405,7 @@
               <w:jc w:val="center"/>
             </w:pPr>
             <w:r>
-              <w:t>115.43</w:t>
+              <w:t>142.41</w:t>
             </w:r>
           </w:p>
         </w:tc>
@@ -7384,7 +7428,7 @@
               <w:jc w:val="center"/>
             </w:pPr>
             <w:r>
-              <w:t xml:space="preserve">923.44</w:t>
+              <w:t xml:space="preserve">1139.28</w:t>
             </w:r>
           </w:p>
         </w:tc>
@@ -7507,7 +7551,7 @@
               <w:jc w:val="center"/>
             </w:pPr>
             <w:r>
-              <w:t>644.16</w:t>
+              <w:t>829.79</w:t>
             </w:r>
           </w:p>
         </w:tc>
@@ -7530,7 +7574,8 @@
               <w:jc w:val="center"/>
             </w:pPr>
             <w:r>
-              <w:t xml:space="preserve">5153.28</w:t>
+              <w:lastRenderedPageBreak/>
+              <w:t xml:space="preserve">6638.32</w:t>
             </w:r>
           </w:p>
         </w:tc>
@@ -7657,7 +7702,7 @@
               <w:jc w:val="center"/>
             </w:pPr>
             <w:r>
-              <w:t>466.68</w:t>
+              <w:t>546.22</w:t>
             </w:r>
           </w:p>
         </w:tc>
@@ -7680,7 +7725,7 @@
               <w:jc w:val="center"/>
             </w:pPr>
             <w:r>
-              <w:t>3733.44</w:t>
+              <w:t>4369.76</w:t>
             </w:r>
           </w:p>
         </w:tc>
@@ -7732,7 +7777,6 @@
               <w:rPr>
                 <w:rFonts w:hint="eastAsia"/>
               </w:rPr>
-              <w:lastRenderedPageBreak/>
               <w:t>5</w:t>
             </w:r>
           </w:p>
@@ -7808,7 +7852,7 @@
               <w:jc w:val="center"/>
             </w:pPr>
             <w:r>
-              <w:t>43.43</w:t>
+              <w:t>48.07</w:t>
             </w:r>
           </w:p>
         </w:tc>
@@ -7831,7 +7875,7 @@
               <w:jc w:val="center"/>
             </w:pPr>
             <w:r>
-              <w:t>347.44</w:t>
+              <w:t>384.56</w:t>
             </w:r>
           </w:p>
         </w:tc>
@@ -7955,7 +7999,7 @@
               <w:jc w:val="center"/>
             </w:pPr>
             <w:r>
-              <w:t>46.67</w:t>
+              <w:t>54.62</w:t>
             </w:r>
           </w:p>
         </w:tc>
@@ -7978,7 +8022,7 @@
               <w:jc w:val="center"/>
             </w:pPr>
             <w:r>
-              <w:t xml:space="preserve">373.36</w:t>
+              <w:t xml:space="preserve">436.96</w:t>
             </w:r>
           </w:p>
         </w:tc>
@@ -8475,7 +8519,15 @@
           <w:rFonts w:hint="eastAsia"/>
           <w:lang w:val="en-GB"/>
         </w:rPr>
-        <w:t>为了保证风机基础的正常运行，本风场内所有风机基础均进行沉降变形观测，每个基础上布置</w:t>
+        <w:t>为了保证风机基础的正常运行，本风场内所有风机基础均进行沉降变形观测，</w:t>
+      </w:r>
+      <w:r>
+        <w:rPr>
+          <w:rFonts w:hint="eastAsia"/>
+          <w:lang w:val="en-GB"/>
+        </w:rPr>
+        <w:lastRenderedPageBreak/>
+        <w:t>每个基础上布置</w:t>
       </w:r>
       <w:r>
         <w:rPr>
@@ -8540,15 +8592,7 @@
           <w:rFonts w:hint="eastAsia"/>
           <w:lang w:val="en-GB"/>
         </w:rPr>
-        <w:t>建议在下阶段对建筑场区进行工程地质详细勘察，风机基础应根据详细的岩</w:t>
-      </w:r>
-      <w:r>
-        <w:rPr>
-          <w:rFonts w:hint="eastAsia"/>
-          <w:lang w:val="en-GB"/>
-        </w:rPr>
-        <w:lastRenderedPageBreak/>
-        <w:t>土勘察资料和风机荷载资料进行优化设计。</w:t>
+        <w:t>建议在下阶段对建筑场区进行工程地质详细勘察，风机基础应根据详细的岩土勘察资料和风机荷载资料进行优化设计。</w:t>
       </w:r>
     </w:p>
     <w:p>
@@ -8595,186 +8639,138 @@
         <w:rPr>
           <w:lang w:val="en-GB"/>
         </w:rPr>
-        <w:t>本阶段</w:t>
+        <w:t>35kV</w:t>
       </w:r>
       <w:r>
         <w:rPr>
           <w:lang w:val="en-GB"/>
         </w:rPr>
-        <w:t>35kV</w:t>
-      </w:r>
-      <w:r>
-        <w:rPr>
+        <w:t>箱式变电站基础拟按天然地基上的浅基础进行设计。箱变基础持力层为基岩，地基承载力可满足要求。根据箱式变电站外形尺寸，基础采用</w:t>
+      </w:r>
+      <w:r>
+        <w:rPr>
+          <w:rFonts w:hint="eastAsia"/>
           <w:lang w:val="en-GB"/>
         </w:rPr>
-        <w:t>箱式变电站</w:t>
+        <w:t>砖混结构</w:t>
       </w:r>
       <w:r>
         <w:rPr>
           <w:lang w:val="en-GB"/>
         </w:rPr>
-        <w:t>基础采用矩形，边长</w:t>
-      </w:r>
-      <w:r>
-        <w:rPr>
+        <w:t>箱形基础，</w:t>
+      </w:r>
+      <w:r>
+        <w:rPr>
+          <w:rFonts w:hint="eastAsia"/>
           <w:lang w:val="en-GB"/>
         </w:rPr>
-        <w:t>4.9m×3.65</w:t>
-      </w:r>
-      <w:r>
-        <w:rPr>
+        <w:t>采用</w:t>
+      </w:r>
+      <w:r>
+        <w:rPr>
+          <w:rFonts w:hint="eastAsia"/>
           <w:lang w:val="en-GB"/>
         </w:rPr>
-        <w:t>，埋深</w:t>
-      </w:r>
-      <w:r>
-        <w:rPr>
+        <w:t>M10</w:t>
+      </w:r>
+      <w:r>
+        <w:rPr>
+          <w:rFonts w:hint="eastAsia"/>
           <w:lang w:val="en-GB"/>
         </w:rPr>
-        <w:t>1.5m</w:t>
-      </w:r>
-      <w:r>
-        <w:rPr>
+        <w:t>砂浆</w:t>
+      </w:r>
+      <w:r>
+        <w:rPr>
+          <w:rFonts w:hint="eastAsia"/>
           <w:lang w:val="en-GB"/>
         </w:rPr>
-        <w:t>，基础开挖深度</w:t>
-      </w:r>
-      <w:r>
-        <w:rPr>
+        <w:t>MU15</w:t>
+      </w:r>
+      <w:r>
+        <w:rPr>
+          <w:rFonts w:hint="eastAsia"/>
           <w:lang w:val="en-GB"/>
         </w:rPr>
-        <w:t>1.7m</w:t>
-      </w:r>
-      <w:r>
-        <w:rPr>
+        <w:t>砖砌筑，</w:t>
+      </w:r>
+      <w:r>
+        <w:rPr>
+          <w:rFonts w:hint="eastAsia"/>
           <w:lang w:val="en-GB"/>
         </w:rPr>
-        <w:t>，开挖边坡</w:t>
-      </w:r>
-      <w:r>
-        <w:rPr>
+        <w:t>C2</w:t>
+      </w:r>
+      <w:bookmarkStart w:id="12" w:name="_GoBack"/>
+      <w:bookmarkEnd w:id="12"/>
+      <w:r>
+        <w:rPr>
+          <w:rFonts w:hint="eastAsia"/>
           <w:lang w:val="en-GB"/>
         </w:rPr>
+        <w:t>5</w:t>
+      </w:r>
+      <w:r>
+        <w:rPr>
+          <w:rFonts w:hint="eastAsia"/>
+          <w:lang w:val="en-GB"/>
+        </w:rPr>
+        <w:t>钢筋混凝土梁、板、柱。</w:t>
+      </w:r>
+      <w:r>
+        <w:rPr>
+          <w:lang w:val="en-GB"/>
+        </w:rPr>
+        <w:t>基础下设</w:t>
+      </w:r>
+      <w:r>
+        <w:rPr>
+          <w:lang w:val="en-GB"/>
+        </w:rPr>
+        <w:t>100mm</w:t>
+      </w:r>
+      <w:r>
+        <w:rPr>
+          <w:lang w:val="en-GB"/>
+        </w:rPr>
+        <w:t>厚</w:t>
+      </w:r>
+      <w:r>
+        <w:rPr>
+          <w:lang w:val="en-GB"/>
+        </w:rPr>
+        <w:t>C15</w:t>
+      </w:r>
+      <w:r>
+        <w:rPr>
+          <w:lang w:val="en-GB"/>
+        </w:rPr>
+        <w:t>素混凝土垫层，基础埋深约</w:t>
+      </w:r>
+      <w:r>
+        <w:rPr>
+          <w:lang w:val="en-GB"/>
+        </w:rPr>
+        <w:t>1.70m</w:t>
+      </w:r>
+      <w:r>
+        <w:rPr>
+          <w:lang w:val="en-GB"/>
+        </w:rPr>
+        <w:t>，边坡拟采用</w:t>
+      </w:r>
+      <w:r>
+        <w:rPr>
+          <w:lang w:val="en-GB"/>
+        </w:rPr>
         <w:t>1:0.5</w:t>
       </w:r>
       <w:r>
         <w:rPr>
           <w:lang w:val="en-GB"/>
         </w:rPr>
-        <w:t>。基础</w:t>
-      </w:r>
-      <w:r>
-        <w:rPr>
-          <w:rFonts w:hint="eastAsia"/>
-          <w:lang w:val="en-GB"/>
-        </w:rPr>
-        <w:t>底部为</w:t>
-      </w:r>
-      <w:r>
-        <w:rPr>
-          <w:rFonts w:hint="eastAsia"/>
-          <w:lang w:val="en-GB"/>
-        </w:rPr>
-        <w:t>25</w:t>
-      </w:r>
-      <w:r>
-        <w:rPr>
-          <w:lang w:val="en-GB"/>
-        </w:rPr>
-        <w:t>0mm</w:t>
-      </w:r>
-      <w:r>
-        <w:rPr>
-          <w:lang w:val="en-GB"/>
-        </w:rPr>
-        <w:t>厚的</w:t>
-      </w:r>
-      <w:r>
-        <w:rPr>
-          <w:lang w:val="en-GB"/>
-        </w:rPr>
-        <w:t>C25</w:t>
-      </w:r>
-      <w:r>
-        <w:rPr>
-          <w:lang w:val="en-GB"/>
-        </w:rPr>
-        <w:t>钢筋混凝土</w:t>
-      </w:r>
-      <w:r>
-        <w:rPr>
-          <w:rFonts w:hint="eastAsia"/>
-          <w:lang w:val="en-GB"/>
-        </w:rPr>
-        <w:t>，</w:t>
-      </w:r>
-      <w:r>
-        <w:rPr>
-          <w:lang w:val="en-GB"/>
-        </w:rPr>
-        <w:t>上部采用</w:t>
-      </w:r>
-      <w:r>
-        <w:rPr>
-          <w:lang w:val="en-GB"/>
-        </w:rPr>
-        <w:t>MU10</w:t>
-      </w:r>
-      <w:r>
-        <w:rPr>
-          <w:lang w:val="en-GB"/>
-        </w:rPr>
-        <w:t>砖砌体</w:t>
-      </w:r>
-      <w:r>
-        <w:rPr>
-          <w:rFonts w:hint="eastAsia"/>
-          <w:lang w:val="en-GB"/>
-        </w:rPr>
-        <w:t>，</w:t>
-      </w:r>
-      <w:r>
-        <w:rPr>
-          <w:lang w:val="en-GB"/>
-        </w:rPr>
-        <w:t>顶部</w:t>
-      </w:r>
-      <w:r>
-        <w:rPr>
-          <w:lang w:val="en-GB"/>
-        </w:rPr>
-        <w:t>C30</w:t>
-      </w:r>
-      <w:r>
-        <w:rPr>
-          <w:lang w:val="en-GB"/>
-        </w:rPr>
-        <w:t>钢筋混凝土压顶</w:t>
-      </w:r>
-      <w:r>
-        <w:rPr>
-          <w:rFonts w:hint="eastAsia"/>
-          <w:lang w:val="en-GB"/>
-        </w:rPr>
-        <w:t>，</w:t>
-      </w:r>
-      <w:r>
-        <w:rPr>
-          <w:lang w:val="en-GB"/>
-        </w:rPr>
-        <w:t>压顶</w:t>
-      </w:r>
-      <w:r>
-        <w:rPr>
-          <w:lang w:val="en-GB"/>
-        </w:rPr>
-        <w:t>0.4m</w:t>
-      </w:r>
-      <w:r>
-        <w:rPr>
-          <w:lang w:val="en-GB"/>
-        </w:rPr>
-        <w:t>厚。</w:t>
+        <w:t>。</w:t>
       </w:r>
     </w:p>
     <w:p>
@@ -9758,11 +9754,11 @@
         <w:pStyle w:val="a3"/>
         <w:spacing w:before="468" w:after="156"/>
       </w:pPr>
-      <w:bookmarkStart w:id="12" w:name="_Toc199438459"/>
-      <w:bookmarkStart w:id="13" w:name="_Toc274588434"/>
-      <w:bookmarkStart w:id="14" w:name="_Toc275459669"/>
-      <w:bookmarkStart w:id="15" w:name="_Toc349683032"/>
-      <w:bookmarkStart w:id="16" w:name="_Toc356981893"/>
+      <w:bookmarkStart w:id="13" w:name="_Toc199438459"/>
+      <w:bookmarkStart w:id="14" w:name="_Toc274588434"/>
+      <w:bookmarkStart w:id="15" w:name="_Toc275459669"/>
+      <w:bookmarkStart w:id="16" w:name="_Toc349683032"/>
+      <w:bookmarkStart w:id="17" w:name="_Toc356981893"/>
       <w:r>
         <w:rPr>
           <w:rFonts w:hint="eastAsia"/>
@@ -9795,6 +9791,7 @@
         <w:rPr>
           <w:rFonts w:hint="eastAsia"/>
         </w:rPr>
+        <w:lastRenderedPageBreak/>
         <w:t>接地网为以水平接地网为主，并采用部分垂直接地极组成复合环形封闭式接地网，具体接地方式应根据下阶段地质勘察报告考虑。</w:t>
       </w:r>
     </w:p>
@@ -9806,14 +9803,7 @@
         <w:rPr>
           <w:rFonts w:hint="eastAsia"/>
         </w:rPr>
-        <w:t>施工过程中按定位好的路线进行沟槽的开挖，深度为图纸规定尺寸，开挖完毕后安装热镀锌扁钢及垂直接地极。土方施工过程中由质检员监督检查保证满足</w:t>
-      </w:r>
-      <w:r>
-        <w:rPr>
-          <w:rFonts w:hint="eastAsia"/>
-        </w:rPr>
-        <w:lastRenderedPageBreak/>
-        <w:t>设计要求。</w:t>
+        <w:t>施工过程中按定位好的路线进行沟槽的开挖，深度为图纸规定尺寸，开挖完毕后安装热镀锌扁钢及垂直接地极。土方施工过程中由质检员监督检查保证满足设计要求。</w:t>
       </w:r>
     </w:p>
     <w:p>
@@ -9821,14 +9811,14 @@
         <w:pStyle w:val="2"/>
         <w:spacing w:before="156"/>
       </w:pPr>
-      <w:bookmarkStart w:id="17" w:name="_Toc516838904"/>
-      <w:bookmarkStart w:id="18" w:name="_Toc528163141"/>
-      <w:bookmarkStart w:id="19" w:name="_Toc516825125"/>
-      <w:bookmarkEnd w:id="12"/>
+      <w:bookmarkStart w:id="18" w:name="_Toc516838904"/>
+      <w:bookmarkStart w:id="19" w:name="_Toc528163141"/>
+      <w:bookmarkStart w:id="20" w:name="_Toc516825125"/>
       <w:bookmarkEnd w:id="13"/>
       <w:bookmarkEnd w:id="14"/>
       <w:bookmarkEnd w:id="15"/>
       <w:bookmarkEnd w:id="16"/>
+      <w:bookmarkEnd w:id="17"/>
       <w:r>
         <w:rPr>
           <w:rFonts w:hint="eastAsia"/>
@@ -9853,8 +9843,8 @@
         </w:rPr>
         <w:t>变电站设计</w:t>
       </w:r>
-      <w:bookmarkEnd w:id="17"/>
       <w:bookmarkEnd w:id="18"/>
+      <w:bookmarkEnd w:id="19"/>
     </w:p>
     <w:p>
       <w:pPr>
@@ -10225,6 +10215,7 @@
         <w:rPr>
           <w:rFonts w:hint="eastAsia"/>
         </w:rPr>
+        <w:lastRenderedPageBreak/>
         <w:t>8.4.1.2</w:t>
       </w:r>
       <w:r>
@@ -10270,7 +10261,6 @@
         <w:rPr>
           <w:rFonts w:hint="eastAsia"/>
         </w:rPr>
-        <w:lastRenderedPageBreak/>
         <w:t>8.4.2</w:t>
       </w:r>
       <w:r>
@@ -10541,7 +10531,14 @@
         <w:rPr>
           <w:rFonts w:hint="eastAsia"/>
         </w:rPr>
-        <w:t>站区电缆沟沟底设置排水沟，与排水设施相连，保证电缆沟内积水在暴雨或洪水过后可以迅速排出。</w:t>
+        <w:t>站区电缆沟沟底设置排水沟，与排水设施相连，保证电缆沟内积水在暴雨或</w:t>
+      </w:r>
+      <w:r>
+        <w:rPr>
+          <w:rFonts w:hint="eastAsia"/>
+        </w:rPr>
+        <w:lastRenderedPageBreak/>
+        <w:t>洪水过后可以迅速排出。</w:t>
       </w:r>
     </w:p>
     <w:p>
@@ -10570,7 +10567,6 @@
         <w:rPr>
           <w:rFonts w:hint="eastAsia"/>
         </w:rPr>
-        <w:lastRenderedPageBreak/>
         <w:t>本变电站位置原地形平坦坡度大，不易受洪水影响，变电站填挖方较大，挖方边坡需要做好防护，坡脚需设浆砌石护坡，并设排水沟。浆砌石护坡自身做好防排水措施及伸缩缝。</w:t>
       </w:r>
     </w:p>
@@ -10613,8 +10609,6 @@
         </w:rPr>
         <w:t>站区内建筑物屋面除综合楼外均采用柔性卷材防水不上人屋面，上辅柔性卷材防水层、保温层。屋面采用有组织排水。门窗均采用塑钢窗。楼地面均采用防滑地砖或防静电活动地板。</w:t>
       </w:r>
-      <w:bookmarkStart w:id="20" w:name="_GoBack"/>
-      <w:bookmarkEnd w:id="20"/>
     </w:p>
     <w:p>
       <w:pPr>
@@ -11834,6 +11828,7 @@
         <w:rPr>
           <w:rFonts w:hint="eastAsia"/>
         </w:rPr>
+        <w:lastRenderedPageBreak/>
         <w:t>变电站内建筑物采用框架结构，地基采用天然地基。</w:t>
       </w:r>
     </w:p>
@@ -11898,14 +11893,7 @@
         <w:rPr>
           <w:rFonts w:hint="eastAsia"/>
         </w:rPr>
-        <w:t>左右。</w:t>
-      </w:r>
-      <w:r>
-        <w:rPr>
-          <w:rFonts w:hint="eastAsia"/>
-        </w:rPr>
-        <w:lastRenderedPageBreak/>
-        <w:t>贮油池底板及侧壁均为混凝土结构，侧壁高出地面</w:t>
+        <w:t>左右。贮油池底板及侧壁均为混凝土结构，侧壁高出地面</w:t>
       </w:r>
       <w:r>
         <w:rPr>
@@ -12179,7 +12167,14 @@
         <w:rPr>
           <w:rFonts w:hint="eastAsia"/>
         </w:rPr>
-        <w:t>配电装置室设事故排风机，事故排风机兼作夏季通风，采用自然进风，机械排风的通风方式。事故排风风量按换气次数不少于每小时</w:t>
+        <w:t>配电装置室设事故排风机，事故排风机兼作夏季通风，采用自然进</w:t>
+      </w:r>
+      <w:r>
+        <w:rPr>
+          <w:rFonts w:hint="eastAsia"/>
+        </w:rPr>
+        <w:lastRenderedPageBreak/>
+        <w:t>风，机械排风的通风方式。事故排风风量按换气次数不少于每小时</w:t>
       </w:r>
       <w:r>
         <w:rPr>
@@ -12232,14 +12227,7 @@
         <w:rPr>
           <w:rFonts w:hint="eastAsia"/>
         </w:rPr>
-        <w:t>的事故排风装置，事故排</w:t>
-      </w:r>
-      <w:r>
-        <w:rPr>
-          <w:rFonts w:hint="eastAsia"/>
-        </w:rPr>
-        <w:lastRenderedPageBreak/>
-        <w:t>风装置兼作平时排风使用，排风口应贴近顶棚。免维护蓄电池室夏季室温不超过</w:t>
+        <w:t>的事故排风装置，事故排风装置兼作平时排风使用，排风口应贴近顶棚。免维护蓄电池室夏季室温不超过</w:t>
       </w:r>
       <w:r>
         <w:rPr>
@@ -12459,7 +12447,14 @@
         <w:rPr>
           <w:rFonts w:hint="eastAsia"/>
         </w:rPr>
-        <w:t>的装配式钢板生活给水箱，生活给水箱采用液位控制，水位低时自动启动深井泵向生活给水箱输水。经变频水泵加压输送至各个用水点，变频水泵为两台，一用一备。变频水泵出水口设置紫外线消毒器等生活用水消毒净化装置。</w:t>
+        <w:t>的装配式钢板生活给水箱，生活给水箱采用液位控制，水位低时自动启动深井泵向生活给水箱输水。经变频水泵加压输送至各个用水点，变频水泵为两台，</w:t>
+      </w:r>
+      <w:r>
+        <w:rPr>
+          <w:rFonts w:hint="eastAsia"/>
+        </w:rPr>
+        <w:lastRenderedPageBreak/>
+        <w:t>一用一备。变频水泵出水口设置紫外线消毒器等生活用水消毒净化装置。</w:t>
       </w:r>
     </w:p>
     <w:p>
@@ -12470,14 +12465,7 @@
         <w:rPr>
           <w:rFonts w:hint="eastAsia"/>
         </w:rPr>
-        <w:t>本工程生活用水点为标准卫生间的卫生洁具，包括洗脸盆、淋浴器、坐便器；公共卫生间小便器、蹲便器、洗手盆等卫生洁具；厨房洗涤用水器具。卫生器具</w:t>
-      </w:r>
-      <w:r>
-        <w:rPr>
-          <w:rFonts w:hint="eastAsia"/>
-        </w:rPr>
-        <w:lastRenderedPageBreak/>
-        <w:t>均采用陶瓷材质节水型器具。生活给水管采用</w:t>
+        <w:t>本工程生活用水点为标准卫生间的卫生洁具，包括洗脸盆、淋浴器、坐便器；公共卫生间小便器、蹲便器、洗手盆等卫生洁具；厨房洗涤用水器具。卫生器具均采用陶瓷材质节水型器具。生活给水管采用</w:t>
       </w:r>
       <w:r>
         <w:rPr>
@@ -17222,7 +17210,7 @@
         </w:rPr>
         <w:t>道路设计</w:t>
       </w:r>
-      <w:bookmarkEnd w:id="19"/>
+      <w:bookmarkEnd w:id="20"/>
       <w:bookmarkEnd w:id="23"/>
     </w:p>
     <w:p>
@@ -17244,7 +17232,7 @@
           <w:rFonts w:hint="eastAsia"/>
           <w:lang w:val="en-GB"/>
         </w:rPr>
-        <w:t>2.0</w:t>
+        <w:t>3.0</w:t>
       </w:r>
       <w:r>
         <w:rPr>
@@ -17291,7 +17279,7 @@
           <w:rFonts w:hint="eastAsia"/>
           <w:lang w:val="en-GB"/>
         </w:rPr>
-        <w:t>1.5</w:t>
+        <w:t>0.2</w:t>
       </w:r>
       <w:r>
         <w:rPr>
@@ -17336,7 +17324,7 @@
           <w:rFonts w:hint="eastAsia"/>
           <w:lang w:val="en-GB"/>
         </w:rPr>
-        <w:t>12.0</w:t>
+        <w:t>42.6</w:t>
       </w:r>
       <w:r>
         <w:rPr>
@@ -17415,12 +17403,12 @@
       </w:r>
       <w:smartTag w:uri="urn:schemas-microsoft-com:office:smarttags" w:element="chmetcnv">
         <w:smartTagPr>
+          <w:attr w:name="TCSC" w:val="0"/>
+          <w:attr w:name="NumberType" w:val="1"/>
+          <w:attr w:name="Negative" w:val="False"/>
+          <w:attr w:name="HasSpace" w:val="False"/>
+          <w:attr w:name="SourceValue" w:val="40"/>
           <w:attr w:name="UnitName" w:val="m"/>
-          <w:attr w:name="SourceValue" w:val="40"/>
-          <w:attr w:name="HasSpace" w:val="False"/>
-          <w:attr w:name="Negative" w:val="False"/>
-          <w:attr w:name="NumberType" w:val="1"/>
-          <w:attr w:name="TCSC" w:val="0"/>
         </w:smartTagPr>
         <w:r>
           <w:rPr>
@@ -17970,7 +17958,7 @@
                 <w:sz w:val="21"/>
                 <w:szCs w:val="21"/>
               </w:rPr>
-              <w:t>2.0KM</w:t>
+              <w:t>3.0KM</w:t>
             </w:r>
           </w:p>
         </w:tc>
@@ -18178,7 +18166,7 @@
                 <w:sz w:val="21"/>
                 <w:szCs w:val="21"/>
               </w:rPr>
-              <w:t>1600.0</w:t>
+              <w:t>2400.0</w:t>
             </w:r>
           </w:p>
         </w:tc>
@@ -18386,7 +18374,7 @@
                 <w:sz w:val="21"/>
                 <w:szCs w:val="21"/>
               </w:rPr>
-              <w:t>400.0</w:t>
+              <w:t>600.0</w:t>
             </w:r>
           </w:p>
         </w:tc>
@@ -18594,7 +18582,7 @@
                 <w:sz w:val="21"/>
                 <w:szCs w:val="21"/>
               </w:rPr>
-              <w:t>2000.0</w:t>
+              <w:t>3000.0</w:t>
             </w:r>
           </w:p>
         </w:tc>
@@ -18802,7 +18790,7 @@
                 <w:sz w:val="21"/>
                 <w:szCs w:val="21"/>
               </w:rPr>
-              <w:t>5000.0</w:t>
+              <w:t>7500.0</w:t>
             </w:r>
           </w:p>
         </w:tc>
@@ -19226,7 +19214,7 @@
                 <w:sz w:val="21"/>
                 <w:szCs w:val="21"/>
               </w:rPr>
-              <w:t>950.0</w:t>
+              <w:t>1425.0</w:t>
             </w:r>
           </w:p>
         </w:tc>
@@ -19650,7 +19638,7 @@
                 <w:sz w:val="21"/>
                 <w:szCs w:val="21"/>
               </w:rPr>
-              <w:t>2000.0</w:t>
+              <w:t>3000.0</w:t>
             </w:r>
           </w:p>
         </w:tc>
@@ -19850,7 +19838,7 @@
                 <w:sz w:val="21"/>
                 <w:szCs w:val="21"/>
               </w:rPr>
-              <w:t>1.5KM</w:t>
+              <w:t>0.2KM</w:t>
             </w:r>
           </w:p>
         </w:tc>
@@ -20058,7 +20046,7 @@
                 <w:sz w:val="21"/>
                 <w:szCs w:val="21"/>
               </w:rPr>
-              <w:t>7200.0</w:t>
+              <w:t>960.0</w:t>
             </w:r>
           </w:p>
         </w:tc>
@@ -20266,7 +20254,7 @@
                 <w:sz w:val="21"/>
                 <w:szCs w:val="21"/>
               </w:rPr>
-              <w:t>1800.0</w:t>
+              <w:t>240.0</w:t>
             </w:r>
           </w:p>
         </w:tc>
@@ -20474,7 +20462,7 @@
                 <w:sz w:val="21"/>
                 <w:szCs w:val="21"/>
               </w:rPr>
-              <w:t>4500.0</w:t>
+              <w:t>600.0</w:t>
             </w:r>
           </w:p>
         </w:tc>
@@ -20682,7 +20670,7 @@
                 <w:sz w:val="21"/>
                 <w:szCs w:val="21"/>
               </w:rPr>
-              <w:t>9750.0</w:t>
+              <w:t>1300.0</w:t>
             </w:r>
           </w:p>
         </w:tc>
@@ -20898,7 +20886,7 @@
                 <w:sz w:val="21"/>
                 <w:szCs w:val="21"/>
               </w:rPr>
-              <w:t>9000.0</w:t>
+              <w:t>1200.0</w:t>
             </w:r>
           </w:p>
         </w:tc>
@@ -21322,7 +21310,7 @@
                 <w:sz w:val="21"/>
                 <w:szCs w:val="21"/>
               </w:rPr>
-              <w:t>712.5</w:t>
+              <w:t>95.0</w:t>
             </w:r>
           </w:p>
         </w:tc>
@@ -21538,7 +21526,7 @@
                 <w:sz w:val="21"/>
                 <w:szCs w:val="21"/>
               </w:rPr>
-              <w:t>150.0</w:t>
+              <w:t>20.0</w:t>
             </w:r>
           </w:p>
         </w:tc>
@@ -21746,7 +21734,7 @@
                 <w:sz w:val="21"/>
                 <w:szCs w:val="21"/>
               </w:rPr>
-              <w:t>3000.0</w:t>
+              <w:t>400.0</w:t>
             </w:r>
           </w:p>
         </w:tc>
@@ -21954,7 +21942,7 @@
                 <w:sz w:val="21"/>
                 <w:szCs w:val="21"/>
               </w:rPr>
-              <w:t>3.0</w:t>
+              <w:t>0.4</w:t>
             </w:r>
           </w:p>
         </w:tc>
@@ -22362,7 +22350,7 @@
                 <w:sz w:val="21"/>
                 <w:szCs w:val="21"/>
               </w:rPr>
-              <w:t>12.0KM</w:t>
+              <w:t>42.6KM</w:t>
             </w:r>
           </w:p>
         </w:tc>
@@ -22570,7 +22558,7 @@
                 <w:sz w:val="21"/>
                 <w:szCs w:val="21"/>
               </w:rPr>
-              <w:t>57600.0</w:t>
+              <w:t>204480.0</w:t>
             </w:r>
           </w:p>
         </w:tc>
@@ -22778,7 +22766,7 @@
                 <w:sz w:val="21"/>
                 <w:szCs w:val="21"/>
               </w:rPr>
-              <w:t>14400.0</w:t>
+              <w:t>51120.0</w:t>
             </w:r>
           </w:p>
         </w:tc>
@@ -22986,7 +22974,7 @@
                 <w:sz w:val="21"/>
                 <w:szCs w:val="21"/>
               </w:rPr>
-              <w:t>36000.0</w:t>
+              <w:t>127800.0</w:t>
             </w:r>
           </w:p>
         </w:tc>
@@ -23194,7 +23182,7 @@
                 <w:sz w:val="21"/>
                 <w:szCs w:val="21"/>
               </w:rPr>
-              <w:t>72000.0</w:t>
+              <w:t>255600.0</w:t>
             </w:r>
           </w:p>
         </w:tc>
@@ -23626,7 +23614,7 @@
                 <w:sz w:val="21"/>
                 <w:szCs w:val="21"/>
               </w:rPr>
-              <w:t>240.0</w:t>
+              <w:t>852.0</w:t>
             </w:r>
           </w:p>
         </w:tc>
@@ -23834,7 +23822,7 @@
                 <w:sz w:val="21"/>
                 <w:szCs w:val="21"/>
               </w:rPr>
-              <w:t>5700.0</w:t>
+              <w:t>20235.0</w:t>
             </w:r>
           </w:p>
         </w:tc>
@@ -24050,7 +24038,7 @@
                 <w:sz w:val="21"/>
                 <w:szCs w:val="21"/>
               </w:rPr>
-              <w:t>1200.0</w:t>
+              <w:t>4260.0</w:t>
             </w:r>
           </w:p>
         </w:tc>
@@ -24258,7 +24246,7 @@
                 <w:sz w:val="21"/>
                 <w:szCs w:val="21"/>
               </w:rPr>
-              <w:t>24000.0</w:t>
+              <w:t>85200.0</w:t>
             </w:r>
           </w:p>
         </w:tc>
@@ -24466,7 +24454,7 @@
                 <w:sz w:val="21"/>
                 <w:szCs w:val="21"/>
               </w:rPr>
-              <w:t>24.0</w:t>
+              <w:t>85.2</w:t>
             </w:r>
           </w:p>
         </w:tc>
@@ -39364,7 +39352,7 @@
         <a:sysClr val="windowText" lastClr="000000"/>
       </a:dk1>
       <a:lt1>
-        <a:sysClr val="window" lastClr="FFFFFF"/>
+        <a:sysClr val="window" lastClr="CAEACE"/>
       </a:lt1>
       <a:dk2>
         <a:srgbClr val="44546A"/>

--- a/models/civil/chapter_8/result_chapter8.docx
+++ b/models/civil/chapter_8/result_chapter8.docx
@@ -90,7 +90,7 @@
         <w:t>风电场总装机容量</w:t>
       </w:r>
       <w:r>
-        <w:t>20.0</w:t>
+        <w:t>210.0</w:t>
       </w:r>
       <w:r>
         <w:rPr>
@@ -146,7 +146,7 @@
         <w:t>等，工程规模为</w:t>
       </w:r>
       <w:r>
-        <w:t>大型</w:t>
+        <w:t>待提交</w:t>
       </w:r>
       <w:r>
         <w:rPr>
@@ -187,7 +187,7 @@
         <w:t>变电站，建筑物级别为</w:t>
       </w:r>
       <w:r>
-        <w:t>1级</w:t>
+        <w:t>待提交</w:t>
       </w:r>
       <w:r>
         <w:rPr>
@@ -197,7 +197,7 @@
         <w:t>，结构安全等级为</w:t>
       </w:r>
       <w:r>
-        <w:t>2级</w:t>
+        <w:t>待提交</w:t>
       </w:r>
       <w:r>
         <w:rPr>
@@ -207,7 +207,7 @@
         <w:t>，洪水设计标准为</w:t>
       </w:r>
       <w:r>
-        <w:t>50</w:t>
+        <w:t>待提交</w:t>
       </w:r>
       <w:r>
         <w:rPr>
@@ -249,7 +249,7 @@
         <w:t>风电机组</w:t>
       </w:r>
       <w:r>
-        <w:t>8</w:t>
+        <w:t>84</w:t>
       </w:r>
       <w:r>
         <w:rPr>
@@ -259,7 +259,7 @@
         <w:t>台，轮毂高度</w:t>
       </w:r>
       <w:r>
-        <w:t>False</w:t>
+        <w:t>100</w:t>
       </w:r>
       <w:r>
         <w:rPr>
@@ -276,7 +276,7 @@
         <w:t>，机组塔架地基基础的设计级别为</w:t>
       </w:r>
       <w:r>
-        <w:t>1级</w:t>
+        <w:t>待提交</w:t>
       </w:r>
       <w:r>
         <w:rPr>
@@ -286,7 +286,7 @@
         <w:t>，结构安全等级为</w:t>
       </w:r>
       <w:r>
-        <w:t>1级</w:t>
+        <w:t>待提交</w:t>
       </w:r>
       <w:r>
         <w:rPr>
@@ -296,7 +296,7 @@
         <w:t>，洪水设计标准年限为</w:t>
       </w:r>
       <w:r>
-        <w:t>50</w:t>
+        <w:t>待提交</w:t>
       </w:r>
       <w:r>
         <w:rPr>
@@ -392,7 +392,7 @@
         <w:t>），风机塔架基础及变电站建筑物抗震设防类别为</w:t>
       </w:r>
       <w:r>
-        <w:t>丙类</w:t>
+        <w:t>待提交</w:t>
       </w:r>
       <w:r>
         <w:rPr>
@@ -416,7 +416,7 @@
         <w:t>场区抗震设防烈度为</w:t>
       </w:r>
       <w:r>
-        <w:t>8</w:t>
+        <w:t>7</w:t>
       </w:r>
       <w:r>
         <w:rPr>
@@ -426,7 +426,7 @@
         <w:t>度，设计地震分组为</w:t>
       </w:r>
       <w:r>
-        <w:t>第一组</w:t>
+        <w:t>待提交</w:t>
       </w:r>
       <w:r>
         <w:rPr>
@@ -436,7 +436,7 @@
         <w:t>，设计基本地震加速度值为</w:t>
       </w:r>
       <w:r>
-        <w:t>0.05</w:t>
+        <w:t>待提交</w:t>
       </w:r>
       <w:r>
         <w:rPr>
@@ -453,7 +453,7 @@
         <w:t>，建筑场地类别为</w:t>
       </w:r>
       <w:r>
-        <w:t>I</w:t>
+        <w:t>待提交</w:t>
       </w:r>
       <w:r>
         <w:rPr>
@@ -463,7 +463,7 @@
         <w:t>类场地，属建筑</w:t>
       </w:r>
       <w:r>
-        <w:t>抗震不利地段</w:t>
+        <w:t>待提交</w:t>
       </w:r>
       <w:r>
         <w:rPr>
@@ -1888,7 +1888,7 @@
         <w:t>本工程共安装</w:t>
       </w:r>
       <w:r>
-        <w:t>8</w:t>
+        <w:t>84</w:t>
       </w:r>
       <w:r>
         <w:rPr>
@@ -1915,7 +1915,7 @@
         <w:t>的风机。采用一机一变，共选用</w:t>
       </w:r>
       <w:r>
-        <w:t>8</w:t>
+        <w:t>84</w:t>
       </w:r>
       <w:r>
         <w:rPr>
@@ -1945,7 +1945,7 @@
         <w:t>根据类似工程风机厂家提供的资料，采用轮毂中心高度</w:t>
       </w:r>
       <w:r>
-        <w:t>False</w:t>
+        <w:t>100</w:t>
       </w:r>
       <w:r>
         <w:rPr>
@@ -4783,7 +4783,7 @@
         <w:t>根据风机制造厂提供的设计参数和本场区地质条件，初步选定风机基础型式为圆形</w:t>
       </w:r>
       <w:r>
-        <w:t>预制桩承台基础</w:t>
+        <w:t>扩展基础</w:t>
       </w:r>
       <w:r>
         <w:rPr>
@@ -6603,7 +6603,7 @@
         <w:t>的圆形钢筋混凝土</w:t>
       </w:r>
       <w:r>
-        <w:t>预制桩承台基础</w:t>
+        <w:t>扩展基础</w:t>
       </w:r>
       <w:r>
         <w:rPr>
@@ -6612,7 +6612,7 @@
         <w:t>。基础底面圆直径</w:t>
       </w:r>
       <w:r>
-        <w:t>20.0</w:t>
+        <w:t>20.5</w:t>
       </w:r>
       <w:r>
         <w:rPr>
@@ -6683,7 +6683,7 @@
         <w:t>台高度</w:t>
       </w:r>
       <w:r>
-        <w:t>1.4</w:t>
+        <w:t>1.6</w:t>
       </w:r>
       <w:r>
         <w:rPr>
@@ -7119,7 +7119,7 @@
               <w:rPr>
                 <w:rFonts w:hint="eastAsia"/>
               </w:rPr>
-              <w:t>8</w:t>
+              <w:t>84</w:t>
             </w:r>
             <w:r>
               <w:t>台</w:t>
@@ -7256,7 +7256,7 @@
             </w:pPr>
             <w:bookmarkStart w:id="11" w:name="_Hlk5562579"/>
             <w:r>
-              <w:t>1281.67</w:t>
+              <w:t>1257.29</w:t>
             </w:r>
             <w:bookmarkEnd w:id="11"/>
           </w:p>
@@ -7280,7 +7280,7 @@
               <w:jc w:val="center"/>
             </w:pPr>
             <w:r>
-              <w:t xml:space="preserve">10253.36</w:t>
+              <w:t xml:space="preserve">105612.36</w:t>
             </w:r>
           </w:p>
         </w:tc>
@@ -7405,7 +7405,7 @@
               <w:jc w:val="center"/>
             </w:pPr>
             <w:r>
-              <w:t>142.41</w:t>
+              <w:t>314.32</w:t>
             </w:r>
           </w:p>
         </w:tc>
@@ -7428,7 +7428,7 @@
               <w:jc w:val="center"/>
             </w:pPr>
             <w:r>
-              <w:t xml:space="preserve">1139.28</w:t>
+              <w:t xml:space="preserve">26402.88</w:t>
             </w:r>
           </w:p>
         </w:tc>
@@ -7551,7 +7551,7 @@
               <w:jc w:val="center"/>
             </w:pPr>
             <w:r>
-              <w:t>829.79</w:t>
+              <w:t>920.16</w:t>
             </w:r>
           </w:p>
         </w:tc>
@@ -7575,7 +7575,7 @@
             </w:pPr>
             <w:r>
               <w:lastRenderedPageBreak/>
-              <w:t xml:space="preserve">6638.32</w:t>
+              <w:t xml:space="preserve">77293.44</w:t>
             </w:r>
           </w:p>
         </w:tc>
@@ -7702,7 +7702,7 @@
               <w:jc w:val="center"/>
             </w:pPr>
             <w:r>
-              <w:t>546.22</w:t>
+              <w:t>600.97</w:t>
             </w:r>
           </w:p>
         </w:tc>
@@ -7725,7 +7725,7 @@
               <w:jc w:val="center"/>
             </w:pPr>
             <w:r>
-              <w:t>4369.76</w:t>
+              <w:t>50481.48</w:t>
             </w:r>
           </w:p>
         </w:tc>
@@ -7852,7 +7852,7 @@
               <w:jc w:val="center"/>
             </w:pPr>
             <w:r>
-              <w:t>48.07</w:t>
+              <w:t>50.48</w:t>
             </w:r>
           </w:p>
         </w:tc>
@@ -7875,7 +7875,7 @@
               <w:jc w:val="center"/>
             </w:pPr>
             <w:r>
-              <w:t>384.56</w:t>
+              <w:t>4240.32</w:t>
             </w:r>
           </w:p>
         </w:tc>
@@ -7999,7 +7999,7 @@
               <w:jc w:val="center"/>
             </w:pPr>
             <w:r>
-              <w:t>54.62</w:t>
+              <w:t>60.1</w:t>
             </w:r>
           </w:p>
         </w:tc>
@@ -8022,7 +8022,7 @@
               <w:jc w:val="center"/>
             </w:pPr>
             <w:r>
-              <w:t xml:space="preserve">436.96</w:t>
+              <w:t xml:space="preserve">5048.4</w:t>
             </w:r>
           </w:p>
         </w:tc>
@@ -8172,7 +8172,7 @@
               <w:jc w:val="center"/>
             </w:pPr>
             <w:r>
-              <w:t xml:space="preserve">8</w:t>
+              <w:t xml:space="preserve">84</w:t>
             </w:r>
           </w:p>
         </w:tc>
@@ -8322,7 +8322,7 @@
               <w:jc w:val="center"/>
             </w:pPr>
             <w:r>
-              <w:t xml:space="preserve">32</w:t>
+              <w:t xml:space="preserve">336</w:t>
             </w:r>
           </w:p>
         </w:tc>
@@ -8432,7 +8432,7 @@
         <w:t>本项目风机机位均布置在山顶及山脊处，均高于重现期</w:t>
       </w:r>
       <w:r>
-        <w:t>1%</w:t>
+        <w:t>待提交</w:t>
       </w:r>
       <w:r>
         <w:rPr>
@@ -8927,7 +8927,7 @@
               <w:rPr>
                 <w:rFonts w:hint="eastAsia"/>
               </w:rPr>
-              <w:t xml:space="preserve">8</w:t>
+              <w:t xml:space="preserve">84</w:t>
             </w:r>
             <w:r>
               <w:t>台</w:t>
@@ -9033,7 +9033,7 @@
               <w:jc w:val="center"/>
             </w:pPr>
             <w:r>
-              <w:t xml:space="preserve">50.4</w:t>
+              <w:t xml:space="preserve">44.8</w:t>
             </w:r>
           </w:p>
         </w:tc>
@@ -9050,7 +9050,7 @@
               <w:jc w:val="center"/>
             </w:pPr>
             <w:r>
-              <w:t xml:space="preserve">403.2</w:t>
+              <w:t xml:space="preserve">3763.2</w:t>
             </w:r>
           </w:p>
         </w:tc>
@@ -9144,7 +9144,7 @@
               <w:jc w:val="center"/>
             </w:pPr>
             <w:r>
-              <w:t xml:space="preserve">5.6</w:t>
+              <w:t xml:space="preserve">11.2</w:t>
             </w:r>
           </w:p>
         </w:tc>
@@ -9160,7 +9160,7 @@
               <w:jc w:val="center"/>
             </w:pPr>
             <w:r>
-              <w:t xml:space="preserve">44.8</w:t>
+              <w:t xml:space="preserve">940.8</w:t>
             </w:r>
           </w:p>
         </w:tc>
@@ -9270,7 +9270,7 @@
               <w:jc w:val="center"/>
             </w:pPr>
             <w:r>
-              <w:t xml:space="preserve">140.8</w:t>
+              <w:t xml:space="preserve">1478.4</w:t>
             </w:r>
           </w:p>
         </w:tc>
@@ -9389,7 +9389,7 @@
               <w:jc w:val="center"/>
             </w:pPr>
             <w:r>
-              <w:t>19.0</w:t>
+              <w:t>199.9</w:t>
             </w:r>
           </w:p>
         </w:tc>
@@ -9503,7 +9503,7 @@
               <w:jc w:val="center"/>
             </w:pPr>
             <w:r>
-              <w:t>42.0</w:t>
+              <w:t>441.0</w:t>
             </w:r>
           </w:p>
         </w:tc>
@@ -9617,7 +9617,7 @@
               <w:jc w:val="center"/>
             </w:pPr>
             <w:r>
-              <w:t>49.4</w:t>
+              <w:t>519.1</w:t>
             </w:r>
           </w:p>
         </w:tc>
@@ -9728,7 +9728,7 @@
               <w:jc w:val="center"/>
             </w:pPr>
             <w:r>
-              <w:t xml:space="preserve">1.9</w:t>
+              <w:t xml:space="preserve">20.2</w:t>
             </w:r>
           </w:p>
         </w:tc>
@@ -13053,7 +13053,7 @@
                 <w:sz w:val="21"/>
                 <w:szCs w:val="21"/>
               </w:rPr>
-              <w:t>7698.96</w:t>
+              <w:t>10186.41</w:t>
             </w:r>
           </w:p>
         </w:tc>
@@ -13227,7 +13227,7 @@
                 <w:sz w:val="21"/>
                 <w:szCs w:val="21"/>
               </w:rPr>
-              <w:t>9553.96</w:t>
+              <w:t>12305.51</w:t>
             </w:r>
           </w:p>
         </w:tc>
@@ -13401,7 +13401,7 @@
                 <w:sz w:val="21"/>
                 <w:szCs w:val="21"/>
               </w:rPr>
-              <w:t>351.0</w:t>
+              <w:t>403.82</w:t>
             </w:r>
           </w:p>
         </w:tc>
@@ -13591,7 +13591,7 @@
                 <w:sz w:val="21"/>
                 <w:szCs w:val="21"/>
               </w:rPr>
-              <w:t>22929.5</w:t>
+              <w:t>29533.23</w:t>
             </w:r>
           </w:p>
         </w:tc>
@@ -13765,7 +13765,7 @@
                 <w:sz w:val="21"/>
                 <w:szCs w:val="21"/>
               </w:rPr>
-              <w:t>5732.38</w:t>
+              <w:t>7383.31</w:t>
             </w:r>
           </w:p>
         </w:tc>
@@ -13939,7 +13939,7 @@
                 <w:sz w:val="21"/>
                 <w:szCs w:val="21"/>
               </w:rPr>
-              <w:t>4776.98</w:t>
+              <w:t>6152.76</w:t>
             </w:r>
           </w:p>
         </w:tc>
@@ -14113,7 +14113,7 @@
                 <w:sz w:val="21"/>
                 <w:szCs w:val="21"/>
               </w:rPr>
-              <w:t>351.0</w:t>
+              <w:t>403.82</w:t>
             </w:r>
           </w:p>
         </w:tc>
@@ -14287,7 +14287,7 @@
                 <w:sz w:val="21"/>
                 <w:szCs w:val="21"/>
               </w:rPr>
-              <w:t>175.5</w:t>
+              <w:t>201.91</w:t>
             </w:r>
           </w:p>
         </w:tc>
@@ -14485,7 +14485,7 @@
                 <w:sz w:val="21"/>
                 <w:szCs w:val="21"/>
               </w:rPr>
-              <w:t>1666.45</w:t>
+              <w:t>1993.67</w:t>
             </w:r>
           </w:p>
         </w:tc>
@@ -14675,7 +14675,7 @@
                 <w:sz w:val="21"/>
                 <w:szCs w:val="21"/>
               </w:rPr>
-              <w:t>840.2</w:t>
+              <w:t>1200.0</w:t>
             </w:r>
           </w:p>
         </w:tc>
@@ -15543,7 +15543,7 @@
                 <w:sz w:val="21"/>
                 <w:szCs w:val="21"/>
               </w:rPr>
-              <w:t>60.0</w:t>
+              <w:t>120.0</w:t>
             </w:r>
           </w:p>
         </w:tc>
@@ -15724,7 +15724,7 @@
                 <w:sz w:val="21"/>
                 <w:szCs w:val="21"/>
               </w:rPr>
-              <w:t>12.0</w:t>
+              <w:t>20.0</w:t>
             </w:r>
           </w:p>
         </w:tc>
@@ -15897,7 +15897,7 @@
                 <w:sz w:val="21"/>
                 <w:szCs w:val="21"/>
               </w:rPr>
-              <w:t>6.0</w:t>
+              <w:t>10.0</w:t>
             </w:r>
           </w:p>
         </w:tc>
@@ -16086,7 +16086,7 @@
                 <w:sz w:val="21"/>
                 <w:szCs w:val="21"/>
               </w:rPr>
-              <w:t>30.0</w:t>
+              <w:t>60.0</w:t>
             </w:r>
           </w:p>
         </w:tc>
@@ -16275,7 +16275,7 @@
                 <w:sz w:val="21"/>
                 <w:szCs w:val="21"/>
               </w:rPr>
-              <w:t>5.0</w:t>
+              <w:t>10.0</w:t>
             </w:r>
           </w:p>
         </w:tc>
@@ -16448,7 +16448,7 @@
                 <w:sz w:val="21"/>
                 <w:szCs w:val="21"/>
               </w:rPr>
-              <w:t>1.0</w:t>
+              <w:t>2.0</w:t>
             </w:r>
           </w:p>
         </w:tc>
@@ -16637,7 +16637,7 @@
                 <w:sz w:val="21"/>
                 <w:szCs w:val="21"/>
               </w:rPr>
-              <w:t>100.0</w:t>
+              <w:t>200.0</w:t>
             </w:r>
           </w:p>
         </w:tc>
@@ -16810,7 +16810,7 @@
                 <w:sz w:val="21"/>
                 <w:szCs w:val="21"/>
               </w:rPr>
-              <w:t>3.0</w:t>
+              <w:t>5.0</w:t>
             </w:r>
           </w:p>
         </w:tc>
@@ -16983,7 +16983,7 @@
                 <w:sz w:val="21"/>
                 <w:szCs w:val="21"/>
               </w:rPr>
-              <w:t>80.0</w:t>
+              <w:t>150.0</w:t>
             </w:r>
           </w:p>
         </w:tc>
@@ -17156,7 +17156,7 @@
                 <w:sz w:val="21"/>
                 <w:szCs w:val="21"/>
               </w:rPr>
-              <w:t>1.0</w:t>
+              <w:t>2.0</w:t>
             </w:r>
           </w:p>
         </w:tc>
@@ -17232,7 +17232,7 @@
           <w:rFonts w:hint="eastAsia"/>
           <w:lang w:val="en-GB"/>
         </w:rPr>
-        <w:t>3.0</w:t>
+        <w:t>5.0</w:t>
       </w:r>
       <w:r>
         <w:rPr>
@@ -17279,7 +17279,7 @@
           <w:rFonts w:hint="eastAsia"/>
           <w:lang w:val="en-GB"/>
         </w:rPr>
-        <w:t>0.2</w:t>
+        <w:t>1.5</w:t>
       </w:r>
       <w:r>
         <w:rPr>
@@ -17324,7 +17324,7 @@
           <w:rFonts w:hint="eastAsia"/>
           <w:lang w:val="en-GB"/>
         </w:rPr>
-        <w:t>42.6</w:t>
+        <w:t>10.0</w:t>
       </w:r>
       <w:r>
         <w:rPr>
@@ -17958,7 +17958,7 @@
                 <w:sz w:val="21"/>
                 <w:szCs w:val="21"/>
               </w:rPr>
-              <w:t>3.0KM</w:t>
+              <w:t>5.0KM</w:t>
             </w:r>
           </w:p>
         </w:tc>
@@ -18131,7 +18131,7 @@
                 <w:sz w:val="21"/>
                 <w:szCs w:val="21"/>
               </w:rPr>
-              <w:t>800.0</w:t>
+              <w:t>2000.0</w:t>
             </w:r>
           </w:p>
         </w:tc>
@@ -18166,7 +18166,7 @@
                 <w:sz w:val="21"/>
                 <w:szCs w:val="21"/>
               </w:rPr>
-              <w:t>2400.0</w:t>
+              <w:t>10000.0</w:t>
             </w:r>
           </w:p>
         </w:tc>
@@ -18339,7 +18339,7 @@
                 <w:sz w:val="21"/>
                 <w:szCs w:val="21"/>
               </w:rPr>
-              <w:t>200.0</w:t>
+              <w:t>500.0</w:t>
             </w:r>
           </w:p>
         </w:tc>
@@ -18374,7 +18374,7 @@
                 <w:sz w:val="21"/>
                 <w:szCs w:val="21"/>
               </w:rPr>
-              <w:t>600.0</w:t>
+              <w:t>2500.0</w:t>
             </w:r>
           </w:p>
         </w:tc>
@@ -18547,7 +18547,7 @@
                 <w:sz w:val="21"/>
                 <w:szCs w:val="21"/>
               </w:rPr>
-              <w:t>1000.0</w:t>
+              <w:t>1250.0</w:t>
             </w:r>
           </w:p>
         </w:tc>
@@ -18582,7 +18582,7 @@
                 <w:sz w:val="21"/>
                 <w:szCs w:val="21"/>
               </w:rPr>
-              <w:t>3000.0</w:t>
+              <w:t>6250.0</w:t>
             </w:r>
           </w:p>
         </w:tc>
@@ -18790,7 +18790,7 @@
                 <w:sz w:val="21"/>
                 <w:szCs w:val="21"/>
               </w:rPr>
-              <w:t>7500.0</w:t>
+              <w:t>12500.0</w:t>
             </w:r>
           </w:p>
         </w:tc>
@@ -19214,7 +19214,7 @@
                 <w:sz w:val="21"/>
                 <w:szCs w:val="21"/>
               </w:rPr>
-              <w:t>1425.0</w:t>
+              <w:t>2375.0</w:t>
             </w:r>
           </w:p>
         </w:tc>
@@ -19395,7 +19395,7 @@
                 <w:sz w:val="21"/>
                 <w:szCs w:val="21"/>
               </w:rPr>
-              <w:t>0.0</w:t>
+              <w:t>100.0</w:t>
             </w:r>
           </w:p>
         </w:tc>
@@ -19430,7 +19430,7 @@
                 <w:sz w:val="21"/>
                 <w:szCs w:val="21"/>
               </w:rPr>
-              <w:t>0.0</w:t>
+              <w:t>500.0</w:t>
             </w:r>
           </w:p>
         </w:tc>
@@ -19603,7 +19603,7 @@
                 <w:sz w:val="21"/>
                 <w:szCs w:val="21"/>
               </w:rPr>
-              <w:t>1000.0</w:t>
+              <w:t>1500.0</w:t>
             </w:r>
           </w:p>
         </w:tc>
@@ -19638,7 +19638,7 @@
                 <w:sz w:val="21"/>
                 <w:szCs w:val="21"/>
               </w:rPr>
-              <w:t>3000.0</w:t>
+              <w:t>7500.0</w:t>
             </w:r>
           </w:p>
         </w:tc>
@@ -19838,7 +19838,7 @@
                 <w:sz w:val="21"/>
                 <w:szCs w:val="21"/>
               </w:rPr>
-              <w:t>0.2KM</w:t>
+              <w:t>1.5KM</w:t>
             </w:r>
           </w:p>
         </w:tc>
@@ -20011,7 +20011,7 @@
                 <w:sz w:val="21"/>
                 <w:szCs w:val="21"/>
               </w:rPr>
-              <w:t>4800.0</w:t>
+              <w:t>6400.0</w:t>
             </w:r>
           </w:p>
         </w:tc>
@@ -20046,7 +20046,7 @@
                 <w:sz w:val="21"/>
                 <w:szCs w:val="21"/>
               </w:rPr>
-              <w:t>960.0</w:t>
+              <w:t>9600.0</w:t>
             </w:r>
           </w:p>
         </w:tc>
@@ -20219,7 +20219,7 @@
                 <w:sz w:val="21"/>
                 <w:szCs w:val="21"/>
               </w:rPr>
-              <w:t>1200.0</w:t>
+              <w:t>1600.0</w:t>
             </w:r>
           </w:p>
         </w:tc>
@@ -20254,7 +20254,7 @@
                 <w:sz w:val="21"/>
                 <w:szCs w:val="21"/>
               </w:rPr>
-              <w:t>240.0</w:t>
+              <w:t>2400.0</w:t>
             </w:r>
           </w:p>
         </w:tc>
@@ -20427,7 +20427,7 @@
                 <w:sz w:val="21"/>
                 <w:szCs w:val="21"/>
               </w:rPr>
-              <w:t>3000.0</w:t>
+              <w:t>4000.0</w:t>
             </w:r>
           </w:p>
         </w:tc>
@@ -20462,7 +20462,7 @@
                 <w:sz w:val="21"/>
                 <w:szCs w:val="21"/>
               </w:rPr>
-              <w:t>600.0</w:t>
+              <w:t>6000.0</w:t>
             </w:r>
           </w:p>
         </w:tc>
@@ -20670,7 +20670,7 @@
                 <w:sz w:val="21"/>
                 <w:szCs w:val="21"/>
               </w:rPr>
-              <w:t>1300.0</w:t>
+              <w:t>9750.0</w:t>
             </w:r>
           </w:p>
         </w:tc>
@@ -20886,7 +20886,7 @@
                 <w:sz w:val="21"/>
                 <w:szCs w:val="21"/>
               </w:rPr>
-              <w:t>1200.0</w:t>
+              <w:t>9000.0</w:t>
             </w:r>
           </w:p>
         </w:tc>
@@ -21067,7 +21067,7 @@
                 <w:sz w:val="21"/>
                 <w:szCs w:val="21"/>
               </w:rPr>
-              <w:t>0.0</w:t>
+              <w:t>20.0</w:t>
             </w:r>
           </w:p>
         </w:tc>
@@ -21102,7 +21102,7 @@
                 <w:sz w:val="21"/>
                 <w:szCs w:val="21"/>
               </w:rPr>
-              <w:t>0.0</w:t>
+              <w:t>30.0</w:t>
             </w:r>
           </w:p>
         </w:tc>
@@ -21310,7 +21310,7 @@
                 <w:sz w:val="21"/>
                 <w:szCs w:val="21"/>
               </w:rPr>
-              <w:t>95.0</w:t>
+              <w:t>712.5</w:t>
             </w:r>
           </w:p>
         </w:tc>
@@ -21491,7 +21491,7 @@
                 <w:sz w:val="21"/>
                 <w:szCs w:val="21"/>
               </w:rPr>
-              <w:t>100.0</w:t>
+              <w:t>200.0</w:t>
             </w:r>
           </w:p>
         </w:tc>
@@ -21526,7 +21526,7 @@
                 <w:sz w:val="21"/>
                 <w:szCs w:val="21"/>
               </w:rPr>
-              <w:t>20.0</w:t>
+              <w:t>300.0</w:t>
             </w:r>
           </w:p>
         </w:tc>
@@ -21699,7 +21699,7 @@
                 <w:sz w:val="21"/>
                 <w:szCs w:val="21"/>
               </w:rPr>
-              <w:t>2000.0</w:t>
+              <w:t>5000.0</w:t>
             </w:r>
           </w:p>
         </w:tc>
@@ -21734,7 +21734,7 @@
                 <w:sz w:val="21"/>
                 <w:szCs w:val="21"/>
               </w:rPr>
-              <w:t>400.0</w:t>
+              <w:t>7500.0</w:t>
             </w:r>
           </w:p>
         </w:tc>
@@ -21942,7 +21942,7 @@
                 <w:sz w:val="21"/>
                 <w:szCs w:val="21"/>
               </w:rPr>
-              <w:t>0.4</w:t>
+              <w:t>3.0</w:t>
             </w:r>
           </w:p>
         </w:tc>
@@ -22115,7 +22115,7 @@
                 <w:sz w:val="21"/>
                 <w:szCs w:val="21"/>
               </w:rPr>
-              <w:t>0.0</w:t>
+              <w:t>160.0</w:t>
             </w:r>
           </w:p>
         </w:tc>
@@ -22150,7 +22150,7 @@
                 <w:sz w:val="21"/>
                 <w:szCs w:val="21"/>
               </w:rPr>
-              <w:t>0.0</w:t>
+              <w:t>240.0</w:t>
             </w:r>
           </w:p>
         </w:tc>
@@ -22350,7 +22350,7 @@
                 <w:sz w:val="21"/>
                 <w:szCs w:val="21"/>
               </w:rPr>
-              <w:t>42.6KM</w:t>
+              <w:t>10.0KM</w:t>
             </w:r>
           </w:p>
         </w:tc>
@@ -22523,7 +22523,7 @@
                 <w:sz w:val="21"/>
                 <w:szCs w:val="21"/>
               </w:rPr>
-              <w:t>4800.0</w:t>
+              <w:t>6400.0</w:t>
             </w:r>
           </w:p>
         </w:tc>
@@ -22558,7 +22558,7 @@
                 <w:sz w:val="21"/>
                 <w:szCs w:val="21"/>
               </w:rPr>
-              <w:t>204480.0</w:t>
+              <w:t>64000.0</w:t>
             </w:r>
           </w:p>
         </w:tc>
@@ -22731,7 +22731,7 @@
                 <w:sz w:val="21"/>
                 <w:szCs w:val="21"/>
               </w:rPr>
-              <w:t>1200.0</w:t>
+              <w:t>1600.0</w:t>
             </w:r>
           </w:p>
         </w:tc>
@@ -22766,7 +22766,7 @@
                 <w:sz w:val="21"/>
                 <w:szCs w:val="21"/>
               </w:rPr>
-              <w:t>51120.0</w:t>
+              <w:t>16000.0</w:t>
             </w:r>
           </w:p>
         </w:tc>
@@ -22939,7 +22939,7 @@
                 <w:sz w:val="21"/>
                 <w:szCs w:val="21"/>
               </w:rPr>
-              <w:t>3000.0</w:t>
+              <w:t>4000.0</w:t>
             </w:r>
           </w:p>
         </w:tc>
@@ -22974,7 +22974,7 @@
                 <w:sz w:val="21"/>
                 <w:szCs w:val="21"/>
               </w:rPr>
-              <w:t>127800.0</w:t>
+              <w:t>40000.0</w:t>
             </w:r>
           </w:p>
         </w:tc>
@@ -23182,7 +23182,7 @@
                 <w:sz w:val="21"/>
                 <w:szCs w:val="21"/>
               </w:rPr>
-              <w:t>255600.0</w:t>
+              <w:t>60000.0</w:t>
             </w:r>
           </w:p>
         </w:tc>
@@ -23614,7 +23614,7 @@
                 <w:sz w:val="21"/>
                 <w:szCs w:val="21"/>
               </w:rPr>
-              <w:t>852.0</w:t>
+              <w:t>200.0</w:t>
             </w:r>
           </w:p>
         </w:tc>
@@ -23822,7 +23822,7 @@
                 <w:sz w:val="21"/>
                 <w:szCs w:val="21"/>
               </w:rPr>
-              <w:t>20235.0</w:t>
+              <w:t>4750.0</w:t>
             </w:r>
           </w:p>
         </w:tc>
@@ -24003,7 +24003,7 @@
                 <w:sz w:val="21"/>
                 <w:szCs w:val="21"/>
               </w:rPr>
-              <w:t>100.0</w:t>
+              <w:t>200.0</w:t>
             </w:r>
           </w:p>
         </w:tc>
@@ -24038,7 +24038,7 @@
                 <w:sz w:val="21"/>
                 <w:szCs w:val="21"/>
               </w:rPr>
-              <w:t>4260.0</w:t>
+              <w:t>2000.0</w:t>
             </w:r>
           </w:p>
         </w:tc>
@@ -24211,7 +24211,7 @@
                 <w:sz w:val="21"/>
                 <w:szCs w:val="21"/>
               </w:rPr>
-              <w:t>2000.0</w:t>
+              <w:t>5000.0</w:t>
             </w:r>
           </w:p>
         </w:tc>
@@ -24246,7 +24246,7 @@
                 <w:sz w:val="21"/>
                 <w:szCs w:val="21"/>
               </w:rPr>
-              <w:t>85200.0</w:t>
+              <w:t>50000.0</w:t>
             </w:r>
           </w:p>
         </w:tc>
@@ -24419,7 +24419,7 @@
                 <w:sz w:val="21"/>
                 <w:szCs w:val="21"/>
               </w:rPr>
-              <w:t>2.0</w:t>
+              <w:t>4.0</w:t>
             </w:r>
           </w:p>
         </w:tc>
@@ -24454,7 +24454,7 @@
                 <w:sz w:val="21"/>
                 <w:szCs w:val="21"/>
               </w:rPr>
-              <w:t>85.2</w:t>
+              <w:t>40.0</w:t>
             </w:r>
           </w:p>
         </w:tc>
@@ -24627,7 +24627,7 @@
                 <w:sz w:val="21"/>
                 <w:szCs w:val="21"/>
               </w:rPr>
-              <w:t>0.0</w:t>
+              <w:t>160.0</w:t>
             </w:r>
           </w:p>
         </w:tc>
@@ -24662,7 +24662,7 @@
                 <w:sz w:val="21"/>
                 <w:szCs w:val="21"/>
               </w:rPr>
-              <w:t>0.0</w:t>
+              <w:t>1600.0</w:t>
             </w:r>
           </w:p>
         </w:tc>
@@ -25071,7 +25071,7 @@
                 <w:sz w:val="21"/>
                 <w:szCs w:val="21"/>
               </w:rPr>
-              <w:t>8</w:t>
+              <w:t>84</w:t>
             </w:r>
           </w:p>
         </w:tc>
@@ -25279,7 +25279,7 @@
                 <w:sz w:val="21"/>
                 <w:szCs w:val="21"/>
               </w:rPr>
-              <w:t>14400.0</w:t>
+              <w:t>151200.0</w:t>
             </w:r>
           </w:p>
         </w:tc>
@@ -25487,7 +25487,7 @@
                 <w:sz w:val="21"/>
                 <w:szCs w:val="21"/>
               </w:rPr>
-              <w:t>23040.0</w:t>
+              <w:t>241920.0</w:t>
             </w:r>
           </w:p>
         </w:tc>
@@ -25695,7 +25695,7 @@
                 <w:sz w:val="21"/>
                 <w:szCs w:val="21"/>
               </w:rPr>
-              <w:t>5760.0</w:t>
+              <w:t>60480.0</w:t>
             </w:r>
           </w:p>
         </w:tc>
@@ -25903,7 +25903,7 @@
                 <w:sz w:val="21"/>
                 <w:szCs w:val="21"/>
               </w:rPr>
-              <w:t>14400.0</w:t>
+              <w:t>151200.0</w:t>
             </w:r>
           </w:p>
         </w:tc>
@@ -26111,7 +26111,7 @@
                 <w:sz w:val="21"/>
                 <w:szCs w:val="21"/>
               </w:rPr>
-              <w:t>152.0</w:t>
+              <w:t>1596.0</w:t>
             </w:r>
           </w:p>
         </w:tc>

--- a/models/civil/chapter_8/result_chapter8.docx
+++ b/models/civil/chapter_8/result_chapter8.docx
@@ -90,7 +90,7 @@
         <w:t>风电场总装机容量</w:t>
       </w:r>
       <w:r>
-        <w:t>50.0</w:t>
+        <w:t>82.5</w:t>
       </w:r>
       <w:r>
         <w:rPr>
@@ -232,7 +232,7 @@
         <w:t>本项目拟安装单机容量</w:t>
       </w:r>
       <w:r>
-        <w:t>2.5</w:t>
+        <w:t>3.3</w:t>
       </w:r>
       <w:r>
         <w:rPr>
@@ -249,7 +249,7 @@
         <w:t>风电机组</w:t>
       </w:r>
       <w:r>
-        <w:t>20</w:t>
+        <w:t>25</w:t>
       </w:r>
       <w:r>
         <w:rPr>
@@ -259,7 +259,7 @@
         <w:t>台，轮毂高度</w:t>
       </w:r>
       <w:r>
-        <w:t>100</w:t>
+        <w:t/>
       </w:r>
       <w:r>
         <w:rPr>
@@ -416,7 +416,7 @@
         <w:t>场区抗震设防烈度为</w:t>
       </w:r>
       <w:r>
-        <w:t>8</w:t>
+        <w:t>7</w:t>
       </w:r>
       <w:r>
         <w:rPr>
@@ -1888,7 +1888,7 @@
         <w:t>本工程共安装</w:t>
       </w:r>
       <w:r>
-        <w:t>20</w:t>
+        <w:t>25</w:t>
       </w:r>
       <w:r>
         <w:rPr>
@@ -1898,7 +1898,7 @@
         <w:t>台单机容量为</w:t>
       </w:r>
       <w:r>
-        <w:t>2.5</w:t>
+        <w:t>3.3</w:t>
       </w:r>
       <w:r>
         <w:rPr>
@@ -1915,7 +1915,7 @@
         <w:t>的风机。采用一机一变，共选用</w:t>
       </w:r>
       <w:r>
-        <w:t>20</w:t>
+        <w:t>25</w:t>
       </w:r>
       <w:r>
         <w:rPr>
@@ -1945,7 +1945,7 @@
         <w:t>根据类似工程风机厂家提供的资料，采用轮毂中心高度</w:t>
       </w:r>
       <w:r>
-        <w:t>100</w:t>
+        <w:t/>
       </w:r>
       <w:r>
         <w:rPr>
@@ -4783,7 +4783,7 @@
         <w:t>根据风机制造厂提供的设计参数和本场区地质条件，初步选定风机基础型式为圆形</w:t>
       </w:r>
       <w:r>
-        <w:t>预制桩承台基础</w:t>
+        <w:t>扩展基础</w:t>
       </w:r>
       <w:r>
         <w:rPr>
@@ -6604,7 +6604,7 @@
         <w:t>的圆形钢筋混凝土</w:t>
       </w:r>
       <w:r>
-        <w:t>预制桩承台基础</w:t>
+        <w:t>扩展基础</w:t>
       </w:r>
       <w:r>
         <w:rPr>
@@ -6613,7 +6613,7 @@
         <w:t>。基础底面圆直径</w:t>
       </w:r>
       <w:r>
-        <w:t>20.0</w:t>
+        <w:t>20.5</w:t>
       </w:r>
       <w:r>
         <w:rPr>
@@ -6684,7 +6684,7 @@
         <w:t>台高度</w:t>
       </w:r>
       <w:r>
-        <w:t>1.4</w:t>
+        <w:t>1.6</w:t>
       </w:r>
       <w:r>
         <w:rPr>
@@ -7030,7 +7030,7 @@
               <w:rPr>
                 <w:rFonts w:hint="eastAsia"/>
               </w:rPr>
-              <w:t>20</w:t>
+              <w:t>25</w:t>
             </w:r>
             <w:r>
               <w:t>台</w:t>
@@ -7167,7 +7167,7 @@
             </w:pPr>
             <w:bookmarkStart w:id="12" w:name="_Hlk5562579"/>
             <w:r>
-              <w:t>1281.67</w:t>
+              <w:t>1257.29</w:t>
             </w:r>
             <w:bookmarkEnd w:id="12"/>
           </w:p>
@@ -7191,7 +7191,7 @@
               <w:jc w:val="center"/>
             </w:pPr>
             <w:r>
-              <w:t xml:space="preserve">25633.4</w:t>
+              <w:t xml:space="preserve">31432.25</w:t>
             </w:r>
           </w:p>
         </w:tc>
@@ -7316,7 +7316,7 @@
               <w:jc w:val="center"/>
             </w:pPr>
             <w:r>
-              <w:t>142.41</w:t>
+              <w:t>314.32</w:t>
             </w:r>
           </w:p>
         </w:tc>
@@ -7339,7 +7339,7 @@
               <w:jc w:val="center"/>
             </w:pPr>
             <w:r>
-              <w:t xml:space="preserve">2848.2</w:t>
+              <w:t xml:space="preserve">7858.0</w:t>
             </w:r>
           </w:p>
         </w:tc>
@@ -7462,7 +7462,7 @@
               <w:jc w:val="center"/>
             </w:pPr>
             <w:r>
-              <w:t>829.79</w:t>
+              <w:t>920.16</w:t>
             </w:r>
           </w:p>
         </w:tc>
@@ -7485,7 +7485,7 @@
               <w:jc w:val="center"/>
             </w:pPr>
             <w:r>
-              <w:t xml:space="preserve">16595.8</w:t>
+              <w:t xml:space="preserve">23004.0</w:t>
             </w:r>
           </w:p>
         </w:tc>
@@ -7613,7 +7613,7 @@
               <w:jc w:val="center"/>
             </w:pPr>
             <w:r>
-              <w:t>546.22</w:t>
+              <w:t>600.97</w:t>
             </w:r>
           </w:p>
         </w:tc>
@@ -7636,7 +7636,7 @@
               <w:jc w:val="center"/>
             </w:pPr>
             <w:r>
-              <w:t>10924.4</w:t>
+              <w:t>15024.25</w:t>
             </w:r>
           </w:p>
         </w:tc>
@@ -7763,7 +7763,7 @@
               <w:jc w:val="center"/>
             </w:pPr>
             <w:r>
-              <w:t>48.07</w:t>
+              <w:t>50.48</w:t>
             </w:r>
           </w:p>
         </w:tc>
@@ -7786,7 +7786,7 @@
               <w:jc w:val="center"/>
             </w:pPr>
             <w:r>
-              <w:t>961.4</w:t>
+              <w:t>1262.0</w:t>
             </w:r>
           </w:p>
         </w:tc>
@@ -7910,7 +7910,7 @@
               <w:jc w:val="center"/>
             </w:pPr>
             <w:r>
-              <w:t>54.62</w:t>
+              <w:t>60.1</w:t>
             </w:r>
           </w:p>
         </w:tc>
@@ -7933,7 +7933,7 @@
               <w:jc w:val="center"/>
             </w:pPr>
             <w:r>
-              <w:t xml:space="preserve">1092.4</w:t>
+              <w:t xml:space="preserve">1502.5</w:t>
             </w:r>
           </w:p>
         </w:tc>
@@ -8083,7 +8083,7 @@
               <w:jc w:val="center"/>
             </w:pPr>
             <w:r>
-              <w:t xml:space="preserve">20</w:t>
+              <w:t xml:space="preserve">25</w:t>
             </w:r>
           </w:p>
         </w:tc>
@@ -8233,7 +8233,7 @@
               <w:jc w:val="center"/>
             </w:pPr>
             <w:r>
-              <w:t xml:space="preserve">80</w:t>
+              <w:t xml:space="preserve">100</w:t>
             </w:r>
           </w:p>
         </w:tc>
@@ -8829,7 +8829,7 @@
               <w:rPr>
                 <w:rFonts w:hint="eastAsia"/>
               </w:rPr>
-              <w:t xml:space="preserve">20</w:t>
+              <w:t xml:space="preserve">25</w:t>
             </w:r>
             <w:r>
               <w:t>台</w:t>
@@ -8935,7 +8935,7 @@
               <w:jc w:val="center"/>
             </w:pPr>
             <w:r>
-              <w:t xml:space="preserve">50.4</w:t>
+              <w:t xml:space="preserve">58.24</w:t>
             </w:r>
           </w:p>
         </w:tc>
@@ -8952,7 +8952,7 @@
               <w:jc w:val="center"/>
             </w:pPr>
             <w:r>
-              <w:t xml:space="preserve">1008.0</w:t>
+              <w:t xml:space="preserve">1456.0</w:t>
             </w:r>
           </w:p>
         </w:tc>
@@ -9046,7 +9046,7 @@
               <w:jc w:val="center"/>
             </w:pPr>
             <w:r>
-              <w:t xml:space="preserve">5.6</w:t>
+              <w:t xml:space="preserve">14.56</w:t>
             </w:r>
           </w:p>
         </w:tc>
@@ -9062,7 +9062,7 @@
               <w:jc w:val="center"/>
             </w:pPr>
             <w:r>
-              <w:t xml:space="preserve">112.0</w:t>
+              <w:t xml:space="preserve">364.0</w:t>
             </w:r>
           </w:p>
         </w:tc>
@@ -9156,7 +9156,7 @@
               <w:jc w:val="center"/>
             </w:pPr>
             <w:r>
-              <w:t xml:space="preserve">17.6</w:t>
+              <w:t xml:space="preserve">20.0</w:t>
             </w:r>
           </w:p>
         </w:tc>
@@ -9172,7 +9172,7 @@
               <w:jc w:val="center"/>
             </w:pPr>
             <w:r>
-              <w:t xml:space="preserve">352.0</w:t>
+              <w:t xml:space="preserve">500.0</w:t>
             </w:r>
           </w:p>
         </w:tc>
@@ -9275,7 +9275,7 @@
               <w:jc w:val="center"/>
             </w:pPr>
             <w:r>
-              <w:t>2.38</w:t>
+              <w:t>2.75</w:t>
             </w:r>
           </w:p>
         </w:tc>
@@ -9291,7 +9291,7 @@
               <w:jc w:val="center"/>
             </w:pPr>
             <w:r>
-              <w:t>47.6</w:t>
+              <w:t>68.8</w:t>
             </w:r>
           </w:p>
         </w:tc>
@@ -9389,7 +9389,7 @@
               <w:jc w:val="center"/>
             </w:pPr>
             <w:r>
-              <w:t>5.25</w:t>
+              <w:t>6.83</w:t>
             </w:r>
           </w:p>
         </w:tc>
@@ -9405,7 +9405,7 @@
               <w:jc w:val="center"/>
             </w:pPr>
             <w:r>
-              <w:t>105.0</w:t>
+              <w:t>170.8</w:t>
             </w:r>
           </w:p>
         </w:tc>
@@ -9503,7 +9503,7 @@
               <w:jc w:val="center"/>
             </w:pPr>
             <w:r>
-              <w:t>6.18</w:t>
+              <w:t>7.15</w:t>
             </w:r>
           </w:p>
         </w:tc>
@@ -9519,7 +9519,7 @@
               <w:jc w:val="center"/>
             </w:pPr>
             <w:r>
-              <w:t>123.6</w:t>
+              <w:t>178.8</w:t>
             </w:r>
           </w:p>
         </w:tc>
@@ -9614,7 +9614,7 @@
               <w:jc w:val="center"/>
             </w:pPr>
             <w:r>
-              <w:t xml:space="preserve">0.24</w:t>
+              <w:t xml:space="preserve">0.28</w:t>
             </w:r>
           </w:p>
         </w:tc>
@@ -9630,7 +9630,7 @@
               <w:jc w:val="center"/>
             </w:pPr>
             <w:r>
-              <w:t xml:space="preserve">4.8</w:t>
+              <w:t xml:space="preserve">7.0</w:t>
             </w:r>
           </w:p>
         </w:tc>
@@ -11250,7 +11250,7 @@
               <w:jc w:val="center"/>
             </w:pPr>
             <w:r>
-              <w:t>8</w:t>
+              <w:t>7</w:t>
             </w:r>
             <w:r>
               <w:t>度</w:t>
@@ -11268,7 +11268,7 @@
               <w:jc w:val="center"/>
             </w:pPr>
             <w:r>
-              <w:t>8</w:t>
+              <w:t>7</w:t>
             </w:r>
             <w:r>
               <w:t>度</w:t>
@@ -11387,7 +11387,7 @@
               <w:jc w:val="center"/>
             </w:pPr>
             <w:r>
-              <w:t>8</w:t>
+              <w:t>7</w:t>
             </w:r>
             <w:r>
               <w:t>度</w:t>
@@ -11405,7 +11405,7 @@
               <w:jc w:val="center"/>
             </w:pPr>
             <w:r>
-              <w:t>8</w:t>
+              <w:t>7</w:t>
             </w:r>
             <w:r>
               <w:t>度</w:t>
@@ -11530,7 +11530,7 @@
               <w:jc w:val="center"/>
             </w:pPr>
             <w:r>
-              <w:t>8</w:t>
+              <w:t>7</w:t>
             </w:r>
             <w:r>
               <w:t>度</w:t>
@@ -11548,7 +11548,7 @@
               <w:jc w:val="center"/>
             </w:pPr>
             <w:r>
-              <w:t>8</w:t>
+              <w:t>7</w:t>
             </w:r>
             <w:r>
               <w:t>度</w:t>
@@ -11667,7 +11667,7 @@
               <w:jc w:val="center"/>
             </w:pPr>
             <w:r>
-              <w:t>8</w:t>
+              <w:t>7</w:t>
             </w:r>
             <w:r>
               <w:t>度</w:t>
@@ -11685,7 +11685,7 @@
               <w:jc w:val="center"/>
             </w:pPr>
             <w:r>
-              <w:t>8</w:t>
+              <w:t>7</w:t>
             </w:r>
             <w:r>
               <w:t>度</w:t>
@@ -13488,7 +13488,7 @@
                 <w:sz w:val="21"/>
                 <w:szCs w:val="21"/>
               </w:rPr>
-              <w:t>22929.5</w:t>
+              <w:t>20063.32</w:t>
             </w:r>
           </w:p>
         </w:tc>
@@ -13662,7 +13662,7 @@
                 <w:sz w:val="21"/>
                 <w:szCs w:val="21"/>
               </w:rPr>
-              <w:t>5732.38</w:t>
+              <w:t>8598.56</w:t>
             </w:r>
           </w:p>
         </w:tc>
@@ -17844,7 +17844,7 @@
                 <w:sz w:val="21"/>
                 <w:szCs w:val="21"/>
               </w:rPr>
-              <w:t>3.0KM</w:t>
+              <w:t>10.0KM</w:t>
             </w:r>
           </w:p>
         </w:tc>
@@ -18017,7 +18017,7 @@
                 <w:sz w:val="21"/>
                 <w:szCs w:val="21"/>
               </w:rPr>
-              <w:t>5000.0</w:t>
+              <w:t>4375.0</w:t>
             </w:r>
           </w:p>
         </w:tc>
@@ -18052,7 +18052,7 @@
                 <w:sz w:val="21"/>
                 <w:szCs w:val="21"/>
               </w:rPr>
-              <w:t>15000.0</w:t>
+              <w:t>43750.0</w:t>
             </w:r>
           </w:p>
         </w:tc>
@@ -18225,7 +18225,7 @@
                 <w:sz w:val="21"/>
                 <w:szCs w:val="21"/>
               </w:rPr>
-              <w:t>1250.0</w:t>
+              <w:t>1875.0</w:t>
             </w:r>
           </w:p>
         </w:tc>
@@ -18260,7 +18260,7 @@
                 <w:sz w:val="21"/>
                 <w:szCs w:val="21"/>
               </w:rPr>
-              <w:t>3750.0</w:t>
+              <w:t>18750.0</w:t>
             </w:r>
           </w:p>
         </w:tc>
@@ -18468,7 +18468,7 @@
                 <w:sz w:val="21"/>
                 <w:szCs w:val="21"/>
               </w:rPr>
-              <w:t>3750.0</w:t>
+              <w:t>12500.0</w:t>
             </w:r>
           </w:p>
         </w:tc>
@@ -18676,7 +18676,7 @@
                 <w:sz w:val="21"/>
                 <w:szCs w:val="21"/>
               </w:rPr>
-              <w:t>7500.0</w:t>
+              <w:t>25000.0</w:t>
             </w:r>
           </w:p>
         </w:tc>
@@ -19100,7 +19100,7 @@
                 <w:sz w:val="21"/>
                 <w:szCs w:val="21"/>
               </w:rPr>
-              <w:t>1425.0</w:t>
+              <w:t>4750.0</w:t>
             </w:r>
           </w:p>
         </w:tc>
@@ -19316,7 +19316,7 @@
                 <w:sz w:val="21"/>
                 <w:szCs w:val="21"/>
               </w:rPr>
-              <w:t>600.0</w:t>
+              <w:t>2000.0</w:t>
             </w:r>
           </w:p>
         </w:tc>
@@ -19524,7 +19524,7 @@
                 <w:sz w:val="21"/>
                 <w:szCs w:val="21"/>
               </w:rPr>
-              <w:t>3000.0</w:t>
+              <w:t>10000.0</w:t>
             </w:r>
           </w:p>
         </w:tc>
@@ -19724,7 +19724,7 @@
                 <w:sz w:val="21"/>
                 <w:szCs w:val="21"/>
               </w:rPr>
-              <w:t>0.2KM</w:t>
+              <w:t>1.0KM</w:t>
             </w:r>
           </w:p>
         </w:tc>
@@ -19897,7 +19897,7 @@
                 <w:sz w:val="21"/>
                 <w:szCs w:val="21"/>
               </w:rPr>
-              <w:t>14400.0</w:t>
+              <w:t>12600.0</w:t>
             </w:r>
           </w:p>
         </w:tc>
@@ -19932,7 +19932,7 @@
                 <w:sz w:val="21"/>
                 <w:szCs w:val="21"/>
               </w:rPr>
-              <w:t>2880.0</w:t>
+              <w:t>12600.0</w:t>
             </w:r>
           </w:p>
         </w:tc>
@@ -20105,7 +20105,7 @@
                 <w:sz w:val="21"/>
                 <w:szCs w:val="21"/>
               </w:rPr>
-              <w:t>3600.0</w:t>
+              <w:t>5400.0</w:t>
             </w:r>
           </w:p>
         </w:tc>
@@ -20140,7 +20140,7 @@
                 <w:sz w:val="21"/>
                 <w:szCs w:val="21"/>
               </w:rPr>
-              <w:t>720.0</w:t>
+              <w:t>5400.0</w:t>
             </w:r>
           </w:p>
         </w:tc>
@@ -20349,7 +20349,7 @@
                 <w:sz w:val="21"/>
                 <w:szCs w:val="21"/>
               </w:rPr>
-              <w:t>1080.0</w:t>
+              <w:t>5400.0</w:t>
             </w:r>
           </w:p>
         </w:tc>
@@ -20557,7 +20557,7 @@
                 <w:sz w:val="21"/>
                 <w:szCs w:val="21"/>
               </w:rPr>
-              <w:t>1300.0</w:t>
+              <w:t>6500.0</w:t>
             </w:r>
           </w:p>
         </w:tc>
@@ -20773,7 +20773,7 @@
                 <w:sz w:val="21"/>
                 <w:szCs w:val="21"/>
               </w:rPr>
-              <w:t>1200.0</w:t>
+              <w:t>6000.0</w:t>
             </w:r>
           </w:p>
         </w:tc>
@@ -20989,7 +20989,7 @@
                 <w:sz w:val="21"/>
                 <w:szCs w:val="21"/>
               </w:rPr>
-              <w:t>4.0</w:t>
+              <w:t>20.0</w:t>
             </w:r>
           </w:p>
         </w:tc>
@@ -21197,7 +21197,7 @@
                 <w:sz w:val="21"/>
                 <w:szCs w:val="21"/>
               </w:rPr>
-              <w:t>95.0</w:t>
+              <w:t>475.0</w:t>
             </w:r>
           </w:p>
         </w:tc>
@@ -21413,7 +21413,7 @@
                 <w:sz w:val="21"/>
                 <w:szCs w:val="21"/>
               </w:rPr>
-              <w:t>70.0</w:t>
+              <w:t>350.0</w:t>
             </w:r>
           </w:p>
         </w:tc>
@@ -21621,7 +21621,7 @@
                 <w:sz w:val="21"/>
                 <w:szCs w:val="21"/>
               </w:rPr>
-              <w:t>1400.0</w:t>
+              <w:t>7000.0</w:t>
             </w:r>
           </w:p>
         </w:tc>
@@ -21829,7 +21829,7 @@
                 <w:sz w:val="21"/>
                 <w:szCs w:val="21"/>
               </w:rPr>
-              <w:t>0.4</w:t>
+              <w:t>2.0</w:t>
             </w:r>
           </w:p>
         </w:tc>
@@ -22037,7 +22037,7 @@
                 <w:sz w:val="21"/>
                 <w:szCs w:val="21"/>
               </w:rPr>
-              <w:t>50.0</w:t>
+              <w:t>250.0</w:t>
             </w:r>
           </w:p>
         </w:tc>
@@ -22237,7 +22237,7 @@
                 <w:sz w:val="21"/>
                 <w:szCs w:val="21"/>
               </w:rPr>
-              <w:t>42.6KM</w:t>
+              <w:t>60.0KM</w:t>
             </w:r>
           </w:p>
         </w:tc>
@@ -22410,7 +22410,7 @@
                 <w:sz w:val="21"/>
                 <w:szCs w:val="21"/>
               </w:rPr>
-              <w:t>14400.0</w:t>
+              <w:t>12600.0</w:t>
             </w:r>
           </w:p>
         </w:tc>
@@ -22445,7 +22445,7 @@
                 <w:sz w:val="21"/>
                 <w:szCs w:val="21"/>
               </w:rPr>
-              <w:t>613440.0</w:t>
+              <w:t>756000.0</w:t>
             </w:r>
           </w:p>
         </w:tc>
@@ -22618,7 +22618,7 @@
                 <w:sz w:val="21"/>
                 <w:szCs w:val="21"/>
               </w:rPr>
-              <w:t>3600.0</w:t>
+              <w:t>5400.0</w:t>
             </w:r>
           </w:p>
         </w:tc>
@@ -22653,7 +22653,7 @@
                 <w:sz w:val="21"/>
                 <w:szCs w:val="21"/>
               </w:rPr>
-              <w:t>153360.0</w:t>
+              <w:t>324000.0</w:t>
             </w:r>
           </w:p>
         </w:tc>
@@ -22861,7 +22861,7 @@
                 <w:sz w:val="21"/>
                 <w:szCs w:val="21"/>
               </w:rPr>
-              <w:t>230040.0</w:t>
+              <w:t>324000.0</w:t>
             </w:r>
           </w:p>
         </w:tc>
@@ -23069,7 +23069,7 @@
                 <w:sz w:val="21"/>
                 <w:szCs w:val="21"/>
               </w:rPr>
-              <w:t>255600.0</w:t>
+              <w:t>360000.0</w:t>
             </w:r>
           </w:p>
         </w:tc>
@@ -23501,7 +23501,7 @@
                 <w:sz w:val="21"/>
                 <w:szCs w:val="21"/>
               </w:rPr>
-              <w:t>852.0</w:t>
+              <w:t>1200.0</w:t>
             </w:r>
           </w:p>
         </w:tc>
@@ -23709,7 +23709,7 @@
                 <w:sz w:val="21"/>
                 <w:szCs w:val="21"/>
               </w:rPr>
-              <w:t>20235.0</w:t>
+              <w:t>28500.0</w:t>
             </w:r>
           </w:p>
         </w:tc>
@@ -23925,7 +23925,7 @@
                 <w:sz w:val="21"/>
                 <w:szCs w:val="21"/>
               </w:rPr>
-              <w:t>14910.0</w:t>
+              <w:t>21000.0</w:t>
             </w:r>
           </w:p>
         </w:tc>
@@ -24133,7 +24133,7 @@
                 <w:sz w:val="21"/>
                 <w:szCs w:val="21"/>
               </w:rPr>
-              <w:t>298200.0</w:t>
+              <w:t>420000.0</w:t>
             </w:r>
           </w:p>
         </w:tc>
@@ -24341,7 +24341,7 @@
                 <w:sz w:val="21"/>
                 <w:szCs w:val="21"/>
               </w:rPr>
-              <w:t>170.4</w:t>
+              <w:t>240.0</w:t>
             </w:r>
           </w:p>
         </w:tc>
@@ -24549,7 +24549,7 @@
                 <w:sz w:val="21"/>
                 <w:szCs w:val="21"/>
               </w:rPr>
-              <w:t>10650.0</w:t>
+              <w:t>15000.0</w:t>
             </w:r>
           </w:p>
         </w:tc>
@@ -24958,7 +24958,7 @@
                 <w:sz w:val="21"/>
                 <w:szCs w:val="21"/>
               </w:rPr>
-              <w:t>20</w:t>
+              <w:t>25</w:t>
             </w:r>
           </w:p>
         </w:tc>
@@ -25166,7 +25166,7 @@
                 <w:sz w:val="21"/>
                 <w:szCs w:val="21"/>
               </w:rPr>
-              <w:t>36000.0</w:t>
+              <w:t>45000.0</w:t>
             </w:r>
           </w:p>
         </w:tc>
@@ -25339,7 +25339,7 @@
                 <w:sz w:val="21"/>
                 <w:szCs w:val="21"/>
               </w:rPr>
-              <w:t>5040.0</w:t>
+              <w:t>4410.0</w:t>
             </w:r>
           </w:p>
         </w:tc>
@@ -25374,7 +25374,7 @@
                 <w:sz w:val="21"/>
                 <w:szCs w:val="21"/>
               </w:rPr>
-              <w:t>100800.0</w:t>
+              <w:t>110250.0</w:t>
             </w:r>
           </w:p>
         </w:tc>
@@ -25547,7 +25547,7 @@
                 <w:sz w:val="21"/>
                 <w:szCs w:val="21"/>
               </w:rPr>
-              <w:t>1260.0</w:t>
+              <w:t>1890.0</w:t>
             </w:r>
           </w:p>
         </w:tc>
@@ -25582,7 +25582,7 @@
                 <w:sz w:val="21"/>
                 <w:szCs w:val="21"/>
               </w:rPr>
-              <w:t>25200.0</w:t>
+              <w:t>47250.0</w:t>
             </w:r>
           </w:p>
         </w:tc>
@@ -25790,7 +25790,7 @@
                 <w:sz w:val="21"/>
                 <w:szCs w:val="21"/>
               </w:rPr>
-              <w:t>18000.0</w:t>
+              <w:t>22500.0</w:t>
             </w:r>
           </w:p>
         </w:tc>
@@ -25998,7 +25998,7 @@
                 <w:sz w:val="21"/>
                 <w:szCs w:val="21"/>
               </w:rPr>
-              <w:t>380.0</w:t>
+              <w:t>475.0</w:t>
             </w:r>
           </w:p>
         </w:tc>
@@ -26214,7 +26214,7 @@
                 <w:sz w:val="21"/>
                 <w:szCs w:val="21"/>
               </w:rPr>
-              <w:t>1000.0</w:t>
+              <w:t>1250.0</w:t>
             </w:r>
           </w:p>
         </w:tc>
@@ -27004,7 +27004,7 @@
           <w:szCs w:val="21"/>
           <w:highlight w:val="green"/>
         </w:rPr>
-        <w:t xml:space="preserve"/>
+        <w:t xml:space="preserve">国道G319、省道S203</w:t>
       </w:r>
       <w:r>
         <w:rPr>
@@ -27035,7 +27035,7 @@
           <w:szCs w:val="21"/>
           <w:highlight w:val="green"/>
         </w:rPr>
-        <w:t xml:space="preserve"/>
+        <w:t xml:space="preserve">国道G319、省道S203</w:t>
       </w:r>
       <w:r>
         <w:rPr>
@@ -27074,7 +27074,7 @@
           <w:szCs w:val="21"/>
           <w:highlight w:val="green"/>
         </w:rPr>
-        <w:t xml:space="preserve"/>
+        <w:t xml:space="preserve">国道G319、省道S203</w:t>
       </w:r>
       <w:r>
         <w:rPr>
@@ -27142,7 +27142,7 @@
           <w:szCs w:val="21"/>
           <w:highlight w:val="green"/>
         </w:rPr>
-        <w:t xml:space="preserve">42.6</w:t>
+        <w:t xml:space="preserve">60.0</w:t>
       </w:r>
       <w:r>
         <w:rPr>
@@ -27164,7 +27164,7 @@
           <w:szCs w:val="21"/>
           <w:highlight w:val="green"/>
         </w:rPr>
-        <w:t xml:space="preserve">3.0</w:t>
+        <w:t xml:space="preserve">10.0</w:t>
       </w:r>
       <w:r>
         <w:rPr>
@@ -27207,7 +27207,7 @@
           <w:szCs w:val="21"/>
           <w:highlight w:val="green"/>
         </w:rPr>
-        <w:t xml:space="preserve">0.2</w:t>
+        <w:t xml:space="preserve">1.0</w:t>
       </w:r>
       <w:r>
         <w:rPr>
@@ -28293,7 +28293,7 @@
                 <w:sz w:val="21"/>
                 <w:szCs w:val="18"/>
               </w:rPr>
-              <w:t>200</w:t>
+              <w:t>300</w:t>
             </w:r>
           </w:p>
         </w:tc>
@@ -28320,7 +28320,7 @@
                 <w:sz w:val="21"/>
                 <w:szCs w:val="18"/>
               </w:rPr>
-              <w:t>1000</w:t>
+              <w:t>1500</w:t>
             </w:r>
           </w:p>
         </w:tc>
@@ -28441,7 +28441,7 @@
                 <w:sz w:val="21"/>
                 <w:szCs w:val="18"/>
               </w:rPr>
-              <w:t>1800</w:t>
+              <w:t>2000</w:t>
             </w:r>
           </w:p>
         </w:tc>
@@ -28468,7 +28468,7 @@
                 <w:sz w:val="21"/>
                 <w:szCs w:val="18"/>
               </w:rPr>
-              <w:t>3000</w:t>
+              <w:t>3500</w:t>
             </w:r>
           </w:p>
         </w:tc>
@@ -28582,7 +28582,7 @@
                 <w:sz w:val="21"/>
                 <w:szCs w:val="18"/>
               </w:rPr>
-              <w:t>150</w:t>
+              <w:t>200</w:t>
             </w:r>
           </w:p>
         </w:tc>
@@ -28609,7 +28609,7 @@
                 <w:sz w:val="21"/>
                 <w:szCs w:val="18"/>
               </w:rPr>
-              <w:t>800</w:t>
+              <w:t>1200</w:t>
             </w:r>
           </w:p>
         </w:tc>
@@ -28732,7 +28732,7 @@
                 <w:sz w:val="21"/>
                 <w:szCs w:val="18"/>
               </w:rPr>
-              <w:t>100</w:t>
+              <w:t>150</w:t>
             </w:r>
           </w:p>
         </w:tc>
@@ -28759,7 +28759,7 @@
                 <w:sz w:val="21"/>
                 <w:szCs w:val="18"/>
               </w:rPr>
-              <w:t>4500</w:t>
+              <w:t>5500</w:t>
             </w:r>
           </w:p>
         </w:tc>
@@ -28872,7 +28872,7 @@
                 <w:sz w:val="21"/>
                 <w:szCs w:val="18"/>
               </w:rPr>
-              <w:t>100</w:t>
+              <w:t>150</w:t>
             </w:r>
           </w:p>
         </w:tc>
@@ -28899,7 +28899,7 @@
                 <w:sz w:val="21"/>
                 <w:szCs w:val="18"/>
               </w:rPr>
-              <w:t>1200</w:t>
+              <w:t>1400</w:t>
             </w:r>
           </w:p>
         </w:tc>
@@ -28978,7 +28978,7 @@
                 <w:sz w:val="21"/>
                 <w:szCs w:val="18"/>
               </w:rPr>
-              <w:t>2350</w:t>
+              <w:t>2800</w:t>
             </w:r>
           </w:p>
         </w:tc>
@@ -29005,7 +29005,7 @@
                 <w:sz w:val="21"/>
                 <w:szCs w:val="18"/>
               </w:rPr>
-              <w:t>10500</w:t>
+              <w:t>13100</w:t>
             </w:r>
           </w:p>
         </w:tc>
@@ -29213,7 +29213,7 @@
           <w:rFonts w:cs="宋体"/>
           <w:szCs w:val="21"/>
         </w:rPr>
-        <w:t>1002253.53</w:t>
+        <w:t>1416612.16</w:t>
       </w:r>
       <w:r>
         <w:rPr>
@@ -29234,7 +29234,7 @@
           <w:rFonts w:cs="宋体"/>
           <w:szCs w:val="21"/>
         </w:rPr>
-        <w:t>295194.84</w:t>
+        <w:t>413280.91</w:t>
       </w:r>
       <w:r>
         <w:rPr>
@@ -29875,7 +29875,7 @@
                 <w:sz w:val="21"/>
                 <w:szCs w:val="18"/>
               </w:rPr>
-              <w:t>29601.65</w:t>
+              <w:t>41110.28</w:t>
             </w:r>
           </w:p>
         </w:tc>
@@ -29909,7 +29909,7 @@
                 <w:sz w:val="21"/>
                 <w:szCs w:val="18"/>
               </w:rPr>
-              <w:t>16947.86</w:t>
+              <w:t>23503.93</w:t>
             </w:r>
           </w:p>
         </w:tc>
@@ -29943,7 +29943,7 @@
                 <w:sz w:val="21"/>
                 <w:szCs w:val="18"/>
               </w:rPr>
-              <w:t>12653.79</w:t>
+              <w:t>17606.35</w:t>
             </w:r>
           </w:p>
         </w:tc>
@@ -30287,7 +30287,7 @@
                 <w:sz w:val="21"/>
                 <w:szCs w:val="18"/>
               </w:rPr>
-              <w:t>789150.0</w:t>
+              <w:t>1160500.0</w:t>
             </w:r>
           </w:p>
         </w:tc>
@@ -30321,7 +30321,7 @@
                 <w:sz w:val="21"/>
                 <w:szCs w:val="18"/>
               </w:rPr>
-              <w:t>234870.0</w:t>
+              <w:t>341900.0</w:t>
             </w:r>
           </w:p>
         </w:tc>
@@ -30355,7 +30355,7 @@
                 <w:sz w:val="21"/>
                 <w:szCs w:val="18"/>
               </w:rPr>
-              <w:t>554280.0</w:t>
+              <w:t>818600.0</w:t>
             </w:r>
           </w:p>
         </w:tc>
@@ -30488,7 +30488,7 @@
                 <w:sz w:val="21"/>
                 <w:szCs w:val="18"/>
               </w:rPr>
-              <w:t>126000.0</w:t>
+              <w:t>157500.0</w:t>
             </w:r>
           </w:p>
         </w:tc>
@@ -30522,7 +30522,7 @@
                 <w:sz w:val="21"/>
                 <w:szCs w:val="18"/>
               </w:rPr>
-              <w:t>18000.0</w:t>
+              <w:t>22500.0</w:t>
             </w:r>
           </w:p>
         </w:tc>
@@ -30556,7 +30556,7 @@
                 <w:sz w:val="21"/>
                 <w:szCs w:val="18"/>
               </w:rPr>
-              <w:t>108000.0</w:t>
+              <w:t>135000.0</w:t>
             </w:r>
           </w:p>
         </w:tc>
@@ -30859,7 +30859,7 @@
                 <w:sz w:val="21"/>
                 <w:szCs w:val="18"/>
               </w:rPr>
-              <w:t>1002253.53</w:t>
+              <w:t>1416612.16</w:t>
             </w:r>
           </w:p>
         </w:tc>
@@ -30892,7 +30892,7 @@
                 <w:sz w:val="21"/>
                 <w:szCs w:val="18"/>
               </w:rPr>
-              <w:t>295194.84</w:t>
+              <w:t>413280.91</w:t>
             </w:r>
           </w:p>
         </w:tc>
@@ -30925,7 +30925,7 @@
                 <w:sz w:val="21"/>
                 <w:szCs w:val="18"/>
               </w:rPr>
-              <w:t>707058.69</w:t>
+              <w:t>1003331.25</w:t>
             </w:r>
           </w:p>
         </w:tc>
@@ -30999,7 +30999,7 @@
           <w:rFonts w:cs="宋体"/>
           <w:szCs w:val="21"/>
         </w:rPr>
-        <w:t>707058.69</w:t>
+        <w:t>1003331.25</w:t>
       </w:r>
       <w:r>
         <w:rPr>
@@ -31935,7 +31935,7 @@
                 <w:sz w:val="21"/>
                 <w:szCs w:val="18"/>
               </w:rPr>
-              <w:t>6283.19</w:t>
+              <w:t>8251.59</w:t>
             </w:r>
           </w:p>
         </w:tc>
@@ -32067,7 +32067,7 @@
                 <w:sz w:val="21"/>
                 <w:szCs w:val="18"/>
               </w:rPr>
-              <w:t>480.0</w:t>
+              <w:t>825.0</w:t>
             </w:r>
           </w:p>
         </w:tc>
@@ -32309,7 +32309,7 @@
                 <w:sz w:val="21"/>
                 <w:szCs w:val="18"/>
               </w:rPr>
-              <w:t>16317.15</w:t>
+              <w:t>18630.55</w:t>
             </w:r>
           </w:p>
         </w:tc>
@@ -32343,7 +32343,7 @@
                 <w:sz w:val="21"/>
                 <w:szCs w:val="18"/>
               </w:rPr>
-              <w:t>24.48</w:t>
+              <w:t>27.95</w:t>
             </w:r>
             <w:r>
               <w:rPr>
@@ -32803,7 +32803,7 @@
                 <w:sz w:val="21"/>
                 <w:szCs w:val="18"/>
               </w:rPr>
-              <w:t>10500</w:t>
+              <w:t>13100</w:t>
             </w:r>
           </w:p>
         </w:tc>
@@ -32935,7 +32935,7 @@
                 <w:sz w:val="21"/>
                 <w:szCs w:val="18"/>
               </w:rPr>
-              <w:t>29236.81</w:t>
+              <w:t>35923.41</w:t>
             </w:r>
           </w:p>
         </w:tc>
@@ -33067,7 +33067,7 @@
                 <w:sz w:val="21"/>
                 <w:szCs w:val="18"/>
               </w:rPr>
-              <w:t>561300.0</w:t>
+              <w:t>805000.0</w:t>
             </w:r>
           </w:p>
         </w:tc>
@@ -33196,7 +33196,7 @@
                 <w:sz w:val="21"/>
                 <w:szCs w:val="18"/>
               </w:rPr>
-              <w:t>80000</w:t>
+              <w:t>110000</w:t>
             </w:r>
           </w:p>
         </w:tc>
@@ -33325,7 +33325,7 @@
                 <w:sz w:val="21"/>
                 <w:szCs w:val="18"/>
               </w:rPr>
-              <w:t>2600.0</w:t>
+              <w:t>13000.0</w:t>
             </w:r>
           </w:p>
         </w:tc>
@@ -33684,7 +33684,7 @@
                 <w:sz w:val="21"/>
                 <w:szCs w:val="18"/>
               </w:rPr>
-              <w:t>688136.81</w:t>
+              <w:t>981523.41</w:t>
             </w:r>
           </w:p>
         </w:tc>
@@ -33718,7 +33718,7 @@
                 <w:sz w:val="21"/>
                 <w:szCs w:val="18"/>
               </w:rPr>
-              <w:t>1032.2</w:t>
+              <w:t>1472.28</w:t>
             </w:r>
             <w:r>
               <w:rPr>
@@ -33790,7 +33790,7 @@
           <w:rFonts w:cs="宋体"/>
           <w:szCs w:val="21"/>
         </w:rPr>
-        <w:t>24.48</w:t>
+        <w:t>27.95</w:t>
       </w:r>
       <w:r>
         <w:rPr>
@@ -33804,7 +33804,7 @@
           <w:rFonts w:cs="宋体"/>
           <w:szCs w:val="21"/>
         </w:rPr>
-        <w:t>1032.2</w:t>
+        <w:t>1472.28</w:t>
       </w:r>
       <w:r>
         <w:rPr>
@@ -33818,7 +33818,7 @@
           <w:rFonts w:cs="宋体"/>
           <w:szCs w:val="21"/>
         </w:rPr>
-        <w:t/>
+        <w:t>1500.23</w:t>
       </w:r>
       <w:r>
         <w:rPr>

--- a/models/civil/chapter_8/result_chapter8.docx
+++ b/models/civil/chapter_8/result_chapter8.docx
@@ -259,7 +259,7 @@
         <w:t>台，轮毂高度</w:t>
       </w:r>
       <w:r>
-        <w:t/>
+        <w:t>100</w:t>
       </w:r>
       <w:r>
         <w:rPr>
@@ -1945,7 +1945,7 @@
         <w:t>根据类似工程风机厂家提供的资料，采用轮毂中心高度</w:t>
       </w:r>
       <w:r>
-        <w:t/>
+        <w:t>100</w:t>
       </w:r>
       <w:r>
         <w:rPr>
@@ -6847,8 +6847,6 @@
         </w:rPr>
         <w:t>所示。</w:t>
       </w:r>
-      <w:bookmarkStart w:id="10" w:name="_GoBack"/>
-      <w:bookmarkEnd w:id="10"/>
     </w:p>
     <w:p>
       <w:pPr>
@@ -6918,7 +6916,7 @@
               <w:pStyle w:val="aff0"/>
               <w:jc w:val="center"/>
             </w:pPr>
-            <w:bookmarkStart w:id="11" w:name="_Hlk5567461"/>
+            <w:bookmarkStart w:id="10" w:name="_Hlk5567461"/>
             <w:r>
               <w:rPr>
                 <w:rFonts w:hint="eastAsia"/>
@@ -7165,11 +7163,11 @@
               <w:pStyle w:val="aff0"/>
               <w:jc w:val="center"/>
             </w:pPr>
-            <w:bookmarkStart w:id="12" w:name="_Hlk5562579"/>
+            <w:bookmarkStart w:id="11" w:name="_Hlk5562579"/>
             <w:r>
               <w:t>1257.29</w:t>
             </w:r>
-            <w:bookmarkEnd w:id="12"/>
+            <w:bookmarkEnd w:id="11"/>
           </w:p>
         </w:tc>
         <w:tc>
@@ -8259,7 +8257,7 @@
         </w:tc>
       </w:tr>
     </w:tbl>
-    <w:bookmarkEnd w:id="11"/>
+    <w:bookmarkEnd w:id="10"/>
     <w:p>
       <w:pPr>
         <w:pStyle w:val="a3"/>
@@ -9656,11 +9654,11 @@
         <w:pStyle w:val="a3"/>
         <w:spacing w:before="468" w:after="156"/>
       </w:pPr>
-      <w:bookmarkStart w:id="13" w:name="_Toc199438459"/>
-      <w:bookmarkStart w:id="14" w:name="_Toc274588434"/>
-      <w:bookmarkStart w:id="15" w:name="_Toc275459669"/>
-      <w:bookmarkStart w:id="16" w:name="_Toc349683032"/>
-      <w:bookmarkStart w:id="17" w:name="_Toc356981893"/>
+      <w:bookmarkStart w:id="12" w:name="_Toc199438459"/>
+      <w:bookmarkStart w:id="13" w:name="_Toc274588434"/>
+      <w:bookmarkStart w:id="14" w:name="_Toc275459669"/>
+      <w:bookmarkStart w:id="15" w:name="_Toc349683032"/>
+      <w:bookmarkStart w:id="16" w:name="_Toc356981893"/>
       <w:r>
         <w:rPr>
           <w:rFonts w:hint="eastAsia"/>
@@ -9719,40 +9717,40 @@
         <w:pStyle w:val="2"/>
         <w:spacing w:before="156"/>
       </w:pPr>
-      <w:bookmarkStart w:id="18" w:name="_Toc516838904"/>
-      <w:bookmarkStart w:id="19" w:name="_Toc528163141"/>
-      <w:bookmarkStart w:id="20" w:name="_Toc516825125"/>
+      <w:bookmarkStart w:id="17" w:name="_Toc516838904"/>
+      <w:bookmarkStart w:id="18" w:name="_Toc528163141"/>
+      <w:bookmarkStart w:id="19" w:name="_Toc516825125"/>
+      <w:bookmarkEnd w:id="12"/>
       <w:bookmarkEnd w:id="13"/>
       <w:bookmarkEnd w:id="14"/>
       <w:bookmarkEnd w:id="15"/>
       <w:bookmarkEnd w:id="16"/>
+      <w:r>
+        <w:rPr>
+          <w:rFonts w:hint="eastAsia"/>
+        </w:rPr>
+        <w:t>8.4</w:t>
+      </w:r>
+      <w:r>
+        <w:t xml:space="preserve">  </w:t>
+      </w:r>
+      <w:r>
+        <w:t>110</w:t>
+      </w:r>
+      <w:r>
+        <w:rPr>
+          <w:rFonts w:hint="eastAsia"/>
+        </w:rPr>
+        <w:t>kV</w:t>
+      </w:r>
+      <w:r>
+        <w:rPr>
+          <w:rFonts w:hint="eastAsia"/>
+        </w:rPr>
+        <w:t>变电站设计</w:t>
+      </w:r>
       <w:bookmarkEnd w:id="17"/>
-      <w:r>
-        <w:rPr>
-          <w:rFonts w:hint="eastAsia"/>
-        </w:rPr>
-        <w:t>8.4</w:t>
-      </w:r>
-      <w:r>
-        <w:t xml:space="preserve">  </w:t>
-      </w:r>
-      <w:r>
-        <w:t>110</w:t>
-      </w:r>
-      <w:r>
-        <w:rPr>
-          <w:rFonts w:hint="eastAsia"/>
-        </w:rPr>
-        <w:t>kV</w:t>
-      </w:r>
-      <w:r>
-        <w:rPr>
-          <w:rFonts w:hint="eastAsia"/>
-        </w:rPr>
-        <w:t>变电站设计</w:t>
-      </w:r>
       <w:bookmarkEnd w:id="18"/>
-      <w:bookmarkEnd w:id="19"/>
     </w:p>
     <w:p>
       <w:pPr>
@@ -10628,7 +10626,7 @@
       <w:pPr>
         <w:pStyle w:val="ad"/>
       </w:pPr>
-      <w:bookmarkStart w:id="21" w:name="_Ref516756899"/>
+      <w:bookmarkStart w:id="20" w:name="_Ref516756899"/>
       <w:r>
         <w:rPr>
           <w:rFonts w:hint="eastAsia"/>
@@ -10641,7 +10639,7 @@
         </w:rPr>
         <w:t xml:space="preserve">8- </w:t>
       </w:r>
-      <w:bookmarkEnd w:id="21"/>
+      <w:bookmarkEnd w:id="20"/>
       <w:r>
         <w:t>7</w:t>
       </w:r>
@@ -12837,7 +12835,7 @@
                 <w:szCs w:val="21"/>
               </w:rPr>
             </w:pPr>
-            <w:bookmarkStart w:id="22" w:name="_Hlk5568497"/>
+            <w:bookmarkStart w:id="21" w:name="_Hlk5568497"/>
             <w:r>
               <w:rPr>
                 <w:rFonts w:ascii="仿宋_GB2312" w:hAnsi="宋体" w:cs="Times New Roman" w:hint="eastAsia"/>
@@ -17092,8 +17090,8 @@
         <w:pStyle w:val="2"/>
         <w:spacing w:before="156"/>
       </w:pPr>
-      <w:bookmarkStart w:id="23" w:name="_Toc528163142"/>
-      <w:bookmarkEnd w:id="22"/>
+      <w:bookmarkStart w:id="22" w:name="_Toc528163142"/>
+      <w:bookmarkEnd w:id="21"/>
       <w:r>
         <w:rPr>
           <w:rFonts w:hint="eastAsia"/>
@@ -17107,8 +17105,8 @@
         </w:rPr>
         <w:t>道路设计</w:t>
       </w:r>
-      <w:bookmarkEnd w:id="20"/>
-      <w:bookmarkEnd w:id="23"/>
+      <w:bookmarkEnd w:id="19"/>
+      <w:bookmarkEnd w:id="22"/>
     </w:p>
     <w:p>
       <w:pPr>
@@ -17300,12 +17298,12 @@
       </w:r>
       <w:smartTag w:uri="urn:schemas-microsoft-com:office:smarttags" w:element="chmetcnv">
         <w:smartTagPr>
+          <w:attr w:name="UnitName" w:val="m"/>
+          <w:attr w:name="SourceValue" w:val="40"/>
+          <w:attr w:name="HasSpace" w:val="False"/>
+          <w:attr w:name="Negative" w:val="False"/>
+          <w:attr w:name="NumberType" w:val="1"/>
           <w:attr w:name="TCSC" w:val="0"/>
-          <w:attr w:name="NumberType" w:val="1"/>
-          <w:attr w:name="Negative" w:val="False"/>
-          <w:attr w:name="HasSpace" w:val="False"/>
-          <w:attr w:name="SourceValue" w:val="40"/>
-          <w:attr w:name="UnitName" w:val="m"/>
         </w:smartTagPr>
         <w:r>
           <w:rPr>
@@ -26295,10 +26293,10 @@
         </w:rPr>
         <w:t>施工组织</w:t>
       </w:r>
-      <w:bookmarkStart w:id="24" w:name="_Toc81302386"/>
-      <w:bookmarkStart w:id="25" w:name="_Toc81302014"/>
-      <w:bookmarkStart w:id="26" w:name="_Toc81293862"/>
-      <w:bookmarkStart w:id="27" w:name="_Toc81293757"/>
+      <w:bookmarkStart w:id="23" w:name="_Toc81302386"/>
+      <w:bookmarkStart w:id="24" w:name="_Toc81302014"/>
+      <w:bookmarkStart w:id="25" w:name="_Toc81293862"/>
+      <w:bookmarkStart w:id="26" w:name="_Toc81293757"/>
       <w:r>
         <w:rPr>
           <w:rFonts w:cs="Times New Roman"/>
@@ -26329,11 +26327,11 @@
           <w:szCs w:val="32"/>
         </w:rPr>
       </w:pPr>
-      <w:bookmarkStart w:id="28" w:name="_Toc23233986"/>
+      <w:bookmarkStart w:id="27" w:name="_Toc23233986"/>
+      <w:bookmarkEnd w:id="23"/>
       <w:bookmarkEnd w:id="24"/>
       <w:bookmarkEnd w:id="25"/>
       <w:bookmarkEnd w:id="26"/>
-      <w:bookmarkEnd w:id="27"/>
       <w:r>
         <w:rPr>
           <w:rFonts w:cs="Times New Roman" w:hint="eastAsia"/>
@@ -26374,7 +26372,7 @@
         </w:rPr>
         <w:t>施工条件</w:t>
       </w:r>
-      <w:bookmarkEnd w:id="28"/>
+      <w:bookmarkEnd w:id="27"/>
     </w:p>
     <w:p>
       <w:pPr>
@@ -26486,7 +26484,7 @@
           <w:rFonts w:cs="宋体" w:hint="eastAsia"/>
           <w:szCs w:val="21"/>
         </w:rPr>
-        <w:t xml:space="preserve"/>
+        <w:t xml:space="preserve">陡坡中山</w:t>
       </w:r>
       <w:r>
         <w:rPr>
@@ -26514,7 +26512,7 @@
           <w:rFonts w:cs="宋体" w:hint="eastAsia"/>
           <w:szCs w:val="21"/>
         </w:rPr>
-        <w:t xml:space="preserve"/>
+        <w:t xml:space="preserve">1100m～2200m</w:t>
       </w:r>
       <w:r>
         <w:rPr>
@@ -26535,7 +26533,7 @@
           <w:rFonts w:cs="宋体" w:hint="eastAsia"/>
           <w:szCs w:val="21"/>
         </w:rPr>
-        <w:t xml:space="preserve"/>
+        <w:t xml:space="preserve">111</w:t>
       </w:r>
       <w:r>
         <w:rPr>
@@ -26549,7 +26547,7 @@
           <w:rFonts w:cs="宋体" w:hint="eastAsia"/>
           <w:szCs w:val="21"/>
         </w:rPr>
-        <w:t xml:space="preserve"/>
+        <w:t xml:space="preserve">22</w:t>
       </w:r>
       <w:r>
         <w:rPr>
@@ -26572,7 +26570,7 @@
           <w:rFonts w:cs="宋体" w:hint="eastAsia"/>
           <w:szCs w:val="21"/>
         </w:rPr>
-        <w:t xml:space="preserve"/>
+        <w:t xml:space="preserve">12</w:t>
       </w:r>
       <w:r>
         <w:rPr>
@@ -26740,7 +26738,7 @@
           <w:szCs w:val="21"/>
           <w:highlight w:val="green"/>
         </w:rPr>
-        <w:t xml:space="preserve"/>
+        <w:t xml:space="preserve">9406#测风塔90m高度代表年平均风速为6.29m/s，风功率密度为263W/m2；9410#测风塔90m高度代表年平均风速为5.65m/s，风功率密度为185W/m2；9411#测风塔测风年90m高度年平均风速为5.78m/s，风功率密度为188.2W/m2</w:t>
       </w:r>
       <w:r>
         <w:rPr>
@@ -26769,7 +26767,7 @@
           <w:szCs w:val="21"/>
           <w:highlight w:val="green"/>
         </w:rPr>
-        <w:t xml:space="preserve"/>
+        <w:t xml:space="preserve">III</w:t>
       </w:r>
       <w:r>
         <w:rPr>
@@ -26835,61 +26833,24 @@
         <w:rPr>
           <w:rFonts w:cs="宋体" w:hint="eastAsia"/>
           <w:szCs w:val="21"/>
-        </w:rPr>
-        <w:t xml:space="preserve"/>
+          <w:highlight w:val="green"/>
+        </w:rPr>
+        <w:t xml:space="preserve">陡坡中山</w:t>
       </w:r>
       <w:r>
         <w:rPr>
           <w:rFonts w:cs="宋体" w:hint="eastAsia"/>
           <w:szCs w:val="21"/>
         </w:rPr>
-        <w:t>，地貌类型属山地貌类型。大部分山梁连续，个别山脊场地狭小，山顶局部区域基岩裸露，大部分区域分布有一定的覆盖层。</w:t>
-      </w:r>
-    </w:p>
-    <w:p>
-      <w:pPr>
-        <w:ind w:firstLineChars="0" w:firstLine="482"/>
-        <w:rPr>
-          <w:rFonts w:cs="宋体"/>
-          <w:szCs w:val="21"/>
-        </w:rPr>
-      </w:pPr>
+        <w:t>，</w:t>
+      </w:r>
       <w:r>
         <w:rPr>
           <w:rFonts w:cs="宋体" w:hint="eastAsia"/>
           <w:szCs w:val="21"/>
-        </w:rPr>
-        <w:t>（</w:t>
-      </w:r>
-      <w:r>
-        <w:rPr>
-          <w:rFonts w:cs="宋体" w:hint="eastAsia"/>
-          <w:szCs w:val="21"/>
-        </w:rPr>
-        <w:t>3</w:t>
-      </w:r>
-      <w:r>
-        <w:rPr>
-          <w:rFonts w:cs="宋体" w:hint="eastAsia"/>
-          <w:szCs w:val="21"/>
-        </w:rPr>
-        <w:t>）水文地质条件</w:t>
-      </w:r>
-    </w:p>
-    <w:p>
-      <w:pPr>
-        <w:ind w:firstLineChars="0" w:firstLine="482"/>
-        <w:rPr>
-          <w:rFonts w:cs="宋体"/>
-          <w:szCs w:val="21"/>
-        </w:rPr>
-      </w:pPr>
-      <w:r>
-        <w:rPr>
-          <w:rFonts w:cs="宋体" w:hint="eastAsia"/>
-          <w:szCs w:val="21"/>
-        </w:rPr>
-        <w:t>{}</w:t>
+          <w:highlight w:val="green"/>
+        </w:rPr>
+        <w:t xml:space="preserve">山地起伏较大，基础周边可能会形成高边坡，需要进行高边坡特别设计.</w:t>
       </w:r>
     </w:p>
     <w:p>
@@ -26910,7 +26871,9 @@
           <w:szCs w:val="32"/>
         </w:rPr>
       </w:pPr>
-      <w:bookmarkStart w:id="29" w:name="_Toc23233987"/>
+      <w:bookmarkStart w:id="28" w:name="_Toc23233987"/>
+      <w:bookmarkStart w:id="29" w:name="_GoBack"/>
+      <w:bookmarkEnd w:id="29"/>
       <w:r>
         <w:rPr>
           <w:rFonts w:cs="Times New Roman" w:hint="eastAsia"/>
@@ -26951,7 +26914,7 @@
         </w:rPr>
         <w:t>风场内外交通</w:t>
       </w:r>
-      <w:bookmarkEnd w:id="29"/>
+      <w:bookmarkEnd w:id="28"/>
     </w:p>
     <w:p>
       <w:pPr>
@@ -27042,15 +27005,7 @@
           <w:rFonts w:cs="宋体" w:hint="eastAsia"/>
           <w:szCs w:val="21"/>
         </w:rPr>
-        <w:t>及乡村道路运至风场附近，并新建道路到达风机位。其中道路弯道较多路段，需进行加宽改</w:t>
-      </w:r>
-      <w:r>
-        <w:rPr>
-          <w:rFonts w:cs="宋体" w:hint="eastAsia"/>
-          <w:szCs w:val="21"/>
-        </w:rPr>
-        <w:lastRenderedPageBreak/>
-        <w:t>建方可满足大件运输车辆通过要求。</w:t>
+        <w:t>及乡村道路运至风场附近，并新建道路到达风机位。其中道路弯道较多路段，需进行加宽改建方可满足大件运输车辆通过要求。</w:t>
       </w:r>
     </w:p>
     <w:p>
@@ -27097,6 +27052,7 @@
           <w:rFonts w:cs="宋体" w:hint="eastAsia"/>
           <w:szCs w:val="21"/>
         </w:rPr>
+        <w:lastRenderedPageBreak/>
         <w:t>（</w:t>
       </w:r>
       <w:r>
@@ -27572,7 +27528,6 @@
           <w:sz w:val="32"/>
           <w:szCs w:val="32"/>
         </w:rPr>
-        <w:lastRenderedPageBreak/>
         <w:t>9.3.2</w:t>
       </w:r>
       <w:r>
@@ -27609,7 +27564,15 @@
           <w:rFonts w:cs="宋体" w:hint="eastAsia"/>
           <w:szCs w:val="21"/>
         </w:rPr>
-        <w:t>依据施工总布置原则、结合本工程区地形地貌条件及风电工程的特点，施工布置采取集中与分散相结合的原则，充分考虑永久和临时建筑关系，进行施工工厂设施的布置。力求布置紧凑，节约用地，又方便施工和管理，同时兼顾环保的要求。施工设备仓库、材料设备仓库、主要的附属加工厂、临时生活区等布置在风电场内地势较高和交通方便处。</w:t>
+        <w:t>依据施工总布置原则、结合本工程区地形地貌条件及风电工程的特点，施工布置采取集中与分散相结合的原则，充分考虑永久和临时建筑关系，进行施工工厂设施的布置。力求布置紧凑，节约用地，又方便施工和管理，同时兼顾环保的</w:t>
+      </w:r>
+      <w:r>
+        <w:rPr>
+          <w:rFonts w:cs="宋体" w:hint="eastAsia"/>
+          <w:szCs w:val="21"/>
+        </w:rPr>
+        <w:lastRenderedPageBreak/>
+        <w:t>要求。施工设备仓库、材料设备仓库、主要的附属加工厂、临时生活区等布置在风电场内地势较高和交通方便处。</w:t>
       </w:r>
     </w:p>
     <w:p>
@@ -28527,7 +28490,6 @@
                 <w:sz w:val="21"/>
                 <w:szCs w:val="18"/>
               </w:rPr>
-              <w:lastRenderedPageBreak/>
               <w:t>3</w:t>
             </w:r>
           </w:p>
@@ -29056,6 +29018,7 @@
           <w:sz w:val="32"/>
           <w:szCs w:val="32"/>
         </w:rPr>
+        <w:lastRenderedPageBreak/>
         <w:t>9.3.3</w:t>
       </w:r>
       <w:r>
@@ -29135,7 +29098,7 @@
           <w:szCs w:val="21"/>
           <w:highlight w:val="green"/>
         </w:rPr>
-        <w:t xml:space="preserve"/>
+        <w:t xml:space="preserve">25</w:t>
       </w:r>
       <w:r>
         <w:rPr>
@@ -31029,15 +30992,7 @@
           <w:rFonts w:cs="宋体" w:hint="eastAsia"/>
           <w:szCs w:val="21"/>
         </w:rPr>
-        <w:t>采用浆砌石防滑挡墙砌</w:t>
-      </w:r>
-      <w:r>
-        <w:rPr>
-          <w:rFonts w:cs="宋体" w:hint="eastAsia"/>
-          <w:szCs w:val="21"/>
-        </w:rPr>
-        <w:lastRenderedPageBreak/>
-        <w:t>筑。</w:t>
+        <w:t>采用浆砌石防滑挡墙砌筑。</w:t>
       </w:r>
     </w:p>
     <w:p>
@@ -31157,7 +31112,15 @@
           <w:rFonts w:cs="宋体" w:hint="eastAsia"/>
           <w:szCs w:val="21"/>
         </w:rPr>
-        <w:t>。由于风机基础施工分散，基础养护用水可用罐车拉水。</w:t>
+        <w:t>。由于风机基础施工</w:t>
+      </w:r>
+      <w:r>
+        <w:rPr>
+          <w:rFonts w:cs="宋体" w:hint="eastAsia"/>
+          <w:szCs w:val="21"/>
+        </w:rPr>
+        <w:lastRenderedPageBreak/>
+        <w:t>分散，基础养护用水可用罐车拉水。</w:t>
       </w:r>
     </w:p>
     <w:p>
@@ -32274,7 +32237,6 @@
                 <w:sz w:val="21"/>
                 <w:szCs w:val="18"/>
               </w:rPr>
-              <w:lastRenderedPageBreak/>
               <w:t>合计</w:t>
             </w:r>
           </w:p>
@@ -32473,6 +32435,7 @@
           <w:sz w:val="21"/>
           <w:szCs w:val="21"/>
         </w:rPr>
+        <w:lastRenderedPageBreak/>
         <w:t>表</w:t>
       </w:r>
       <w:r>
@@ -34055,15 +34018,7 @@
           <w:rFonts w:cs="宋体" w:hint="eastAsia"/>
           <w:szCs w:val="21"/>
         </w:rPr>
-        <w:t>推土机进行表层土的清</w:t>
-      </w:r>
-      <w:r>
-        <w:rPr>
-          <w:rFonts w:cs="宋体" w:hint="eastAsia"/>
-          <w:szCs w:val="21"/>
-        </w:rPr>
-        <w:lastRenderedPageBreak/>
-        <w:t>理，底层石方开挖采用破碎锤或手风钻钻孔爆破，</w:t>
+        <w:t>推土机进行表层土的清理，底层石方开挖采用破碎锤或手风钻钻孔爆破，</w:t>
       </w:r>
       <w:r>
         <w:rPr>
@@ -34159,7 +34114,15 @@
           <w:rFonts w:cs="宋体" w:hint="eastAsia"/>
           <w:szCs w:val="21"/>
         </w:rPr>
-        <w:t>基础环</w:t>
+        <w:t>基</w:t>
+      </w:r>
+      <w:r>
+        <w:rPr>
+          <w:rFonts w:cs="宋体" w:hint="eastAsia"/>
+          <w:szCs w:val="21"/>
+        </w:rPr>
+        <w:lastRenderedPageBreak/>
+        <w:t>础环</w:t>
       </w:r>
       <w:proofErr w:type="gramEnd"/>
       <w:r>
@@ -34535,15 +34498,7 @@
           <w:rFonts w:cs="宋体" w:hint="eastAsia"/>
           <w:szCs w:val="21"/>
         </w:rPr>
-        <w:t>后，稳</w:t>
-      </w:r>
-      <w:r>
-        <w:rPr>
-          <w:rFonts w:cs="宋体" w:hint="eastAsia"/>
-          <w:szCs w:val="21"/>
-        </w:rPr>
-        <w:lastRenderedPageBreak/>
-        <w:t>住检查吊装的稳定性和可靠性。然后主吊车起钩并旋转大臂，</w:t>
+        <w:t>后，稳住检查吊装的稳定性和可靠性。然后主吊车起钩并旋转大臂，</w:t>
       </w:r>
       <w:proofErr w:type="gramStart"/>
       <w:r>
@@ -34619,6 +34574,7 @@
           <w:rFonts w:cs="宋体" w:hint="eastAsia"/>
           <w:szCs w:val="21"/>
         </w:rPr>
+        <w:lastRenderedPageBreak/>
         <w:t>按照厂家技术文件要求，将机舱的吊点用吊具与</w:t>
       </w:r>
       <w:r>
@@ -35016,7 +34972,6 @@
           <w:sz w:val="32"/>
           <w:szCs w:val="32"/>
         </w:rPr>
-        <w:lastRenderedPageBreak/>
         <w:t>9.5.3</w:t>
       </w:r>
       <w:r>
@@ -35166,6 +35121,7 @@
           <w:rFonts w:cs="宋体" w:hint="eastAsia"/>
           <w:szCs w:val="21"/>
         </w:rPr>
+        <w:lastRenderedPageBreak/>
         <w:t>动力电缆和控制电缆的施工，应按设计要求和相关规范施工。直埋电缆要求分段施工，分段验收。每段线路要求在本段箱式变安装前完成，确保机组的试运行按时进行。</w:t>
       </w:r>
     </w:p>
@@ -35431,15 +35387,7 @@
           <w:rFonts w:cs="宋体" w:hint="eastAsia"/>
           <w:szCs w:val="21"/>
         </w:rPr>
-        <w:t>为一层框架结构，地下一层为消防水池。先在基础混凝土梁上进行一层混凝土构造柱施工，绑扎钢筋和架立模具、进行混凝土柱子浇筑。在柱子养护期间进行混凝土一层圈梁的绑</w:t>
-      </w:r>
-      <w:r>
-        <w:rPr>
-          <w:rFonts w:cs="宋体" w:hint="eastAsia"/>
-          <w:szCs w:val="21"/>
-        </w:rPr>
-        <w:lastRenderedPageBreak/>
-        <w:t>扎钢筋和架立模具、再进行混凝土圈梁浇筑。在混凝土圈梁养护期间可进行顶板的绑扎钢筋和架立模具，然后进行一层楼板浇筑。当框架结构（梁、柱、楼板）浇筑的混凝土达到设计允许的强度后，可进行二层施工。二层施工与一层相同。该楼施工封顶后，拆除脚手架和模具，进行管道安装、电气设施安装及室内外建筑装修。</w:t>
+        <w:t>为一层框架结构，地下一层为消防水池。先在基础混凝土梁上进行一层混凝土构造柱施工，绑扎钢筋和架立模具、进行混凝土柱子浇筑。在柱子养护期间进行混凝土一层圈梁的绑扎钢筋和架立模具、再进行混凝土圈梁浇筑。在混凝土圈梁养护期间可进行顶板的绑扎钢筋和架立模具，然后进行一层楼板浇筑。当框架结构（梁、柱、楼板）浇筑的混凝土达到设计允许的强度后，可进行二层施工。二层施工与一层相同。该楼施工封顶后，拆除脚手架和模具，进行管道安装、电气设施安装及室内外建筑装修。</w:t>
       </w:r>
     </w:p>
     <w:p>
@@ -35485,6 +35433,7 @@
           <w:rFonts w:cs="宋体" w:hint="eastAsia"/>
           <w:szCs w:val="21"/>
         </w:rPr>
+        <w:lastRenderedPageBreak/>
         <w:t>开关站的设备基础施工后，可进行构架吊装就位。柱脚与基础连接采用杯口插入式。构架就位后，用缆绳找正，螺栓固定后再进行混凝土二次灌浆。然后进行电气设备安装施工。</w:t>
       </w:r>
     </w:p>
@@ -35789,15 +35738,7 @@
           <w:rFonts w:cs="宋体" w:hint="eastAsia"/>
           <w:szCs w:val="21"/>
         </w:rPr>
-        <w:t>）路基开挖及填筑：开挖采用反铲挖掘机施工，自卸汽车转运，高挖低填，施工中力求土方尽量达到挖填平衡。填筑采用推土机推料，平地机平整，振</w:t>
-      </w:r>
-      <w:r>
-        <w:rPr>
-          <w:rFonts w:cs="宋体" w:hint="eastAsia"/>
-          <w:szCs w:val="21"/>
-        </w:rPr>
-        <w:lastRenderedPageBreak/>
-        <w:t>动碾压实，小型手扶振动</w:t>
+        <w:t>）路基开挖及填筑：开挖采用反铲挖掘机施工，自卸汽车转运，高挖低填，施工中力求土方尽量达到挖填平衡。填筑采用推土机推料，平地机平整，振动碾压实，小型手扶振动</w:t>
       </w:r>
       <w:proofErr w:type="gramStart"/>
       <w:r>
@@ -35889,6 +35830,7 @@
           <w:sz w:val="32"/>
           <w:szCs w:val="32"/>
         </w:rPr>
+        <w:lastRenderedPageBreak/>
         <w:t>9.6</w:t>
       </w:r>
       <w:r>
@@ -36544,15 +36486,7 @@
           <w:rFonts w:cs="宋体" w:hint="eastAsia"/>
           <w:szCs w:val="21"/>
         </w:rPr>
-        <w:t>个月底结</w:t>
-      </w:r>
-      <w:r>
-        <w:rPr>
-          <w:rFonts w:cs="宋体" w:hint="eastAsia"/>
-          <w:szCs w:val="21"/>
-        </w:rPr>
-        <w:lastRenderedPageBreak/>
-        <w:t>束。全部风机通过</w:t>
+        <w:t>个月底结束。全部风机通过</w:t>
       </w:r>
       <w:r>
         <w:rPr>
@@ -36717,6 +36651,7 @@
           <w:sz w:val="21"/>
           <w:szCs w:val="24"/>
         </w:rPr>
+        <w:lastRenderedPageBreak/>
         <w:drawing>
           <wp:inline distT="0" distB="0" distL="0" distR="0" wp14:anchorId="594178D3" wp14:editId="3FC52027">
             <wp:extent cx="4680000" cy="3209586"/>
@@ -37774,136 +37709,8 @@
             </w:pPr>
             <w:smartTag w:uri="urn:schemas-microsoft-com:office:smarttags" w:element="chmetcnv">
               <w:smartTagPr>
-                <w:attr w:name="TCSC" w:val="0"/>
-                <w:attr w:name="NumberType" w:val="1"/>
-                <w:attr w:name="Negative" w:val="False"/>
-                <w:attr w:name="HasSpace" w:val="False"/>
+                <w:attr w:name="UnitName" w:val="m3"/>
                 <w:attr w:name="SourceValue" w:val="1"/>
-                <w:attr w:name="UnitName" w:val="m3"/>
-              </w:smartTagPr>
-              <w:r>
-                <w:rPr>
-                  <w:rFonts w:cs="Times New Roman"/>
-                  <w:sz w:val="21"/>
-                  <w:szCs w:val="18"/>
-                </w:rPr>
-                <w:t>1m3</w:t>
-              </w:r>
-            </w:smartTag>
-            <w:r>
-              <w:rPr>
-                <w:rFonts w:cs="Times New Roman"/>
-                <w:sz w:val="21"/>
-                <w:szCs w:val="18"/>
-              </w:rPr>
-              <w:t>反铲挖掘机</w:t>
-            </w:r>
-          </w:p>
-        </w:tc>
-        <w:tc>
-          <w:tcPr>
-            <w:tcW w:w="411" w:type="pct"/>
-            <w:vAlign w:val="center"/>
-          </w:tcPr>
-          <w:p>
-            <w:pPr>
-              <w:spacing w:line="240" w:lineRule="auto"/>
-              <w:ind w:firstLineChars="0" w:firstLine="0"/>
-              <w:jc w:val="center"/>
-              <w:rPr>
-                <w:rFonts w:cs="Times New Roman"/>
-                <w:sz w:val="21"/>
-                <w:szCs w:val="18"/>
-              </w:rPr>
-            </w:pPr>
-            <w:r>
-              <w:rPr>
-                <w:rFonts w:cs="Times New Roman" w:hint="eastAsia"/>
-                <w:sz w:val="21"/>
-                <w:szCs w:val="18"/>
-              </w:rPr>
-              <w:t>8</w:t>
-            </w:r>
-          </w:p>
-        </w:tc>
-        <w:tc>
-          <w:tcPr>
-            <w:tcW w:w="2488" w:type="pct"/>
-            <w:vAlign w:val="center"/>
-          </w:tcPr>
-          <w:p>
-            <w:pPr>
-              <w:spacing w:line="240" w:lineRule="auto"/>
-              <w:ind w:firstLineChars="0" w:firstLine="0"/>
-              <w:jc w:val="center"/>
-              <w:rPr>
-                <w:rFonts w:cs="Times New Roman"/>
-                <w:sz w:val="21"/>
-                <w:szCs w:val="18"/>
-              </w:rPr>
-            </w:pPr>
-            <w:r>
-              <w:rPr>
-                <w:rFonts w:cs="Times New Roman"/>
-                <w:sz w:val="21"/>
-                <w:szCs w:val="18"/>
-              </w:rPr>
-              <w:t>土石方开挖</w:t>
-            </w:r>
-          </w:p>
-        </w:tc>
-      </w:tr>
-      <w:tr>
-        <w:trPr>
-          <w:trHeight w:val="340"/>
-          <w:jc w:val="center"/>
-        </w:trPr>
-        <w:tc>
-          <w:tcPr>
-            <w:tcW w:w="485" w:type="pct"/>
-            <w:vAlign w:val="center"/>
-          </w:tcPr>
-          <w:p>
-            <w:pPr>
-              <w:spacing w:line="240" w:lineRule="auto"/>
-              <w:ind w:firstLineChars="0" w:firstLine="0"/>
-              <w:jc w:val="center"/>
-              <w:rPr>
-                <w:rFonts w:cs="Times New Roman"/>
-                <w:sz w:val="21"/>
-                <w:szCs w:val="18"/>
-              </w:rPr>
-            </w:pPr>
-            <w:r>
-              <w:rPr>
-                <w:rFonts w:cs="Times New Roman"/>
-                <w:sz w:val="21"/>
-                <w:szCs w:val="18"/>
-              </w:rPr>
-              <w:t>7</w:t>
-            </w:r>
-          </w:p>
-        </w:tc>
-        <w:tc>
-          <w:tcPr>
-            <w:tcW w:w="1615" w:type="pct"/>
-            <w:vAlign w:val="center"/>
-          </w:tcPr>
-          <w:p>
-            <w:pPr>
-              <w:spacing w:line="240" w:lineRule="auto"/>
-              <w:ind w:firstLineChars="0" w:firstLine="0"/>
-              <w:jc w:val="center"/>
-              <w:rPr>
-                <w:rFonts w:cs="Times New Roman"/>
-                <w:sz w:val="21"/>
-                <w:szCs w:val="18"/>
-              </w:rPr>
-            </w:pPr>
-            <w:smartTag w:uri="urn:schemas-microsoft-com:office:smarttags" w:element="chmetcnv">
-              <w:smartTagPr>
-                <w:attr w:name="UnitName" w:val="m3"/>
-                <w:attr w:name="SourceValue" w:val="2"/>
                 <w:attr w:name="HasSpace" w:val="False"/>
                 <w:attr w:name="Negative" w:val="False"/>
                 <w:attr w:name="NumberType" w:val="1"/>
@@ -37915,7 +37722,7 @@
                   <w:sz w:val="21"/>
                   <w:szCs w:val="18"/>
                 </w:rPr>
-                <w:t>2m3</w:t>
+                <w:t>1m3</w:t>
               </w:r>
             </w:smartTag>
             <w:r>
@@ -37924,7 +37731,7 @@
                 <w:sz w:val="21"/>
                 <w:szCs w:val="18"/>
               </w:rPr>
-              <w:t>装载机</w:t>
+              <w:t>反铲挖掘机</w:t>
             </w:r>
           </w:p>
         </w:tc>
@@ -37976,7 +37783,7 @@
                 <w:sz w:val="21"/>
                 <w:szCs w:val="18"/>
               </w:rPr>
-              <w:t>土石方开挖及运输</w:t>
+              <w:t>土石方开挖</w:t>
             </w:r>
           </w:p>
         </w:tc>
@@ -38008,13 +37815,83 @@
                 <w:sz w:val="21"/>
                 <w:szCs w:val="18"/>
               </w:rPr>
+              <w:t>7</w:t>
+            </w:r>
+          </w:p>
+        </w:tc>
+        <w:tc>
+          <w:tcPr>
+            <w:tcW w:w="1615" w:type="pct"/>
+            <w:vAlign w:val="center"/>
+          </w:tcPr>
+          <w:p>
+            <w:pPr>
+              <w:spacing w:line="240" w:lineRule="auto"/>
+              <w:ind w:firstLineChars="0" w:firstLine="0"/>
+              <w:jc w:val="center"/>
+              <w:rPr>
+                <w:rFonts w:cs="Times New Roman"/>
+                <w:sz w:val="21"/>
+                <w:szCs w:val="18"/>
+              </w:rPr>
+            </w:pPr>
+            <w:smartTag w:uri="urn:schemas-microsoft-com:office:smarttags" w:element="chmetcnv">
+              <w:smartTagPr>
+                <w:attr w:name="TCSC" w:val="0"/>
+                <w:attr w:name="NumberType" w:val="1"/>
+                <w:attr w:name="Negative" w:val="False"/>
+                <w:attr w:name="HasSpace" w:val="False"/>
+                <w:attr w:name="SourceValue" w:val="2"/>
+                <w:attr w:name="UnitName" w:val="m3"/>
+              </w:smartTagPr>
+              <w:r>
+                <w:rPr>
+                  <w:rFonts w:cs="Times New Roman"/>
+                  <w:sz w:val="21"/>
+                  <w:szCs w:val="18"/>
+                </w:rPr>
+                <w:t>2m3</w:t>
+              </w:r>
+            </w:smartTag>
+            <w:r>
+              <w:rPr>
+                <w:rFonts w:cs="Times New Roman"/>
+                <w:sz w:val="21"/>
+                <w:szCs w:val="18"/>
+              </w:rPr>
+              <w:t>装载机</w:t>
+            </w:r>
+          </w:p>
+        </w:tc>
+        <w:tc>
+          <w:tcPr>
+            <w:tcW w:w="411" w:type="pct"/>
+            <w:vAlign w:val="center"/>
+          </w:tcPr>
+          <w:p>
+            <w:pPr>
+              <w:spacing w:line="240" w:lineRule="auto"/>
+              <w:ind w:firstLineChars="0" w:firstLine="0"/>
+              <w:jc w:val="center"/>
+              <w:rPr>
+                <w:rFonts w:cs="Times New Roman"/>
+                <w:sz w:val="21"/>
+                <w:szCs w:val="18"/>
+              </w:rPr>
+            </w:pPr>
+            <w:r>
+              <w:rPr>
+                <w:rFonts w:cs="Times New Roman" w:hint="eastAsia"/>
+                <w:sz w:val="21"/>
+                <w:szCs w:val="18"/>
+              </w:rPr>
               <w:t>8</w:t>
             </w:r>
           </w:p>
         </w:tc>
         <w:tc>
           <w:tcPr>
-            <w:tcW w:w="1615" w:type="pct"/>
+            <w:tcW w:w="2488" w:type="pct"/>
             <w:vAlign w:val="center"/>
           </w:tcPr>
           <w:p>
@@ -38034,83 +37911,7 @@
                 <w:sz w:val="21"/>
                 <w:szCs w:val="18"/>
               </w:rPr>
-              <w:t>小型振动碾</w:t>
-            </w:r>
-            <w:r>
-              <w:rPr>
-                <w:rFonts w:cs="Times New Roman"/>
-                <w:sz w:val="21"/>
-                <w:szCs w:val="18"/>
-              </w:rPr>
-              <w:t>(</w:t>
-            </w:r>
-            <w:r>
-              <w:rPr>
-                <w:rFonts w:cs="Times New Roman"/>
-                <w:sz w:val="21"/>
-                <w:szCs w:val="18"/>
-              </w:rPr>
-              <w:t>手扶式</w:t>
-            </w:r>
-            <w:r>
-              <w:rPr>
-                <w:rFonts w:cs="Times New Roman"/>
-                <w:sz w:val="21"/>
-                <w:szCs w:val="18"/>
-              </w:rPr>
-              <w:t>)</w:t>
-            </w:r>
-          </w:p>
-        </w:tc>
-        <w:tc>
-          <w:tcPr>
-            <w:tcW w:w="411" w:type="pct"/>
-            <w:vAlign w:val="center"/>
-          </w:tcPr>
-          <w:p>
-            <w:pPr>
-              <w:spacing w:line="240" w:lineRule="auto"/>
-              <w:ind w:firstLineChars="0" w:firstLine="0"/>
-              <w:jc w:val="center"/>
-              <w:rPr>
-                <w:rFonts w:cs="Times New Roman"/>
-                <w:sz w:val="21"/>
-                <w:szCs w:val="18"/>
-              </w:rPr>
-            </w:pPr>
-            <w:r>
-              <w:rPr>
-                <w:rFonts w:cs="Times New Roman"/>
-                <w:sz w:val="21"/>
-                <w:szCs w:val="18"/>
-              </w:rPr>
-              <w:t>4</w:t>
-            </w:r>
-          </w:p>
-        </w:tc>
-        <w:tc>
-          <w:tcPr>
-            <w:tcW w:w="2488" w:type="pct"/>
-            <w:vAlign w:val="center"/>
-          </w:tcPr>
-          <w:p>
-            <w:pPr>
-              <w:spacing w:line="240" w:lineRule="auto"/>
-              <w:ind w:firstLineChars="0" w:firstLine="0"/>
-              <w:jc w:val="center"/>
-              <w:rPr>
-                <w:rFonts w:cs="Times New Roman"/>
-                <w:sz w:val="21"/>
-                <w:szCs w:val="18"/>
-              </w:rPr>
-            </w:pPr>
-            <w:r>
-              <w:rPr>
-                <w:rFonts w:cs="Times New Roman"/>
-                <w:sz w:val="21"/>
-                <w:szCs w:val="18"/>
-              </w:rPr>
-              <w:t>土石方回填</w:t>
+              <w:t>土石方开挖及运输</w:t>
             </w:r>
           </w:p>
         </w:tc>
@@ -38142,7 +37943,7 @@
                 <w:sz w:val="21"/>
                 <w:szCs w:val="18"/>
               </w:rPr>
-              <w:t>9</w:t>
+              <w:t>8</w:t>
             </w:r>
           </w:p>
         </w:tc>
@@ -38168,7 +37969,7 @@
                 <w:sz w:val="21"/>
                 <w:szCs w:val="18"/>
               </w:rPr>
-              <w:t>16t</w:t>
+              <w:t>小型振动碾</w:t>
             </w:r>
             <w:r>
               <w:rPr>
@@ -38176,7 +37977,23 @@
                 <w:sz w:val="21"/>
                 <w:szCs w:val="18"/>
               </w:rPr>
-              <w:t>振动碾</w:t>
+              <w:t>(</w:t>
+            </w:r>
+            <w:r>
+              <w:rPr>
+                <w:rFonts w:cs="Times New Roman"/>
+                <w:sz w:val="21"/>
+                <w:szCs w:val="18"/>
+              </w:rPr>
+              <w:t>手扶式</w:t>
+            </w:r>
+            <w:r>
+              <w:rPr>
+                <w:rFonts w:cs="Times New Roman"/>
+                <w:sz w:val="21"/>
+                <w:szCs w:val="18"/>
+              </w:rPr>
+              <w:t>)</w:t>
             </w:r>
           </w:p>
         </w:tc>
@@ -38202,7 +38019,7 @@
                 <w:sz w:val="21"/>
                 <w:szCs w:val="18"/>
               </w:rPr>
-              <w:t>2</w:t>
+              <w:t>4</w:t>
             </w:r>
           </w:p>
         </w:tc>
@@ -38228,7 +38045,7 @@
                 <w:sz w:val="21"/>
                 <w:szCs w:val="18"/>
               </w:rPr>
-              <w:t>场地及道路施工</w:t>
+              <w:t>土石方回填</w:t>
             </w:r>
           </w:p>
         </w:tc>
@@ -38260,7 +38077,7 @@
                 <w:sz w:val="21"/>
                 <w:szCs w:val="18"/>
               </w:rPr>
-              <w:t>10</w:t>
+              <w:t>9</w:t>
             </w:r>
           </w:p>
         </w:tc>
@@ -38286,7 +38103,7 @@
                 <w:sz w:val="21"/>
                 <w:szCs w:val="18"/>
               </w:rPr>
-              <w:t>10t</w:t>
+              <w:t>16t</w:t>
             </w:r>
             <w:r>
               <w:rPr>
@@ -38294,7 +38111,7 @@
                 <w:sz w:val="21"/>
                 <w:szCs w:val="18"/>
               </w:rPr>
-              <w:t>自卸汽车</w:t>
+              <w:t>振动碾</w:t>
             </w:r>
           </w:p>
         </w:tc>
@@ -38320,7 +38137,7 @@
                 <w:sz w:val="21"/>
                 <w:szCs w:val="18"/>
               </w:rPr>
-              <w:t>10</w:t>
+              <w:t>2</w:t>
             </w:r>
           </w:p>
         </w:tc>
@@ -38346,7 +38163,7 @@
                 <w:sz w:val="21"/>
                 <w:szCs w:val="18"/>
               </w:rPr>
-              <w:t>土石方运输</w:t>
+              <w:t>场地及道路施工</w:t>
             </w:r>
           </w:p>
         </w:tc>
@@ -38378,8 +38195,7 @@
                 <w:sz w:val="21"/>
                 <w:szCs w:val="18"/>
               </w:rPr>
-              <w:lastRenderedPageBreak/>
-              <w:t>11</w:t>
+              <w:t>10</w:t>
             </w:r>
           </w:p>
         </w:tc>
@@ -38405,7 +38221,15 @@
                 <w:sz w:val="21"/>
                 <w:szCs w:val="18"/>
               </w:rPr>
-              <w:t>插入式振捣器</w:t>
+              <w:t>10t</w:t>
+            </w:r>
+            <w:r>
+              <w:rPr>
+                <w:rFonts w:cs="Times New Roman"/>
+                <w:sz w:val="21"/>
+                <w:szCs w:val="18"/>
+              </w:rPr>
+              <w:t>自卸汽车</w:t>
             </w:r>
           </w:p>
         </w:tc>
@@ -38457,7 +38281,7 @@
                 <w:sz w:val="21"/>
                 <w:szCs w:val="18"/>
               </w:rPr>
-              <w:t>混凝土施工</w:t>
+              <w:t>土石方运输</w:t>
             </w:r>
           </w:p>
         </w:tc>
@@ -38489,7 +38313,7 @@
                 <w:sz w:val="21"/>
                 <w:szCs w:val="18"/>
               </w:rPr>
-              <w:t>12</w:t>
+              <w:t>11</w:t>
             </w:r>
           </w:p>
         </w:tc>
@@ -38515,7 +38339,7 @@
                 <w:sz w:val="21"/>
                 <w:szCs w:val="18"/>
               </w:rPr>
-              <w:t>混凝土输送泵</w:t>
+              <w:t>插入式振捣器</w:t>
             </w:r>
           </w:p>
         </w:tc>
@@ -38541,7 +38365,7 @@
                 <w:sz w:val="21"/>
                 <w:szCs w:val="18"/>
               </w:rPr>
-              <w:t>2</w:t>
+              <w:t>10</w:t>
             </w:r>
           </w:p>
         </w:tc>
@@ -38599,7 +38423,7 @@
                 <w:sz w:val="21"/>
                 <w:szCs w:val="18"/>
               </w:rPr>
-              <w:t>13</w:t>
+              <w:t>12</w:t>
             </w:r>
           </w:p>
         </w:tc>
@@ -38625,21 +38449,39 @@
                 <w:sz w:val="21"/>
                 <w:szCs w:val="18"/>
               </w:rPr>
-              <w:t>60 kW</w:t>
-            </w:r>
-            <w:r>
+              <w:t>混凝土输送泵</w:t>
+            </w:r>
+          </w:p>
+        </w:tc>
+        <w:tc>
+          <w:tcPr>
+            <w:tcW w:w="411" w:type="pct"/>
+            <w:vAlign w:val="center"/>
+          </w:tcPr>
+          <w:p>
+            <w:pPr>
+              <w:spacing w:line="240" w:lineRule="auto"/>
+              <w:ind w:firstLineChars="0" w:firstLine="0"/>
+              <w:jc w:val="center"/>
               <w:rPr>
                 <w:rFonts w:cs="Times New Roman"/>
                 <w:sz w:val="21"/>
                 <w:szCs w:val="18"/>
               </w:rPr>
-              <w:t>发电机</w:t>
-            </w:r>
-          </w:p>
-        </w:tc>
-        <w:tc>
-          <w:tcPr>
-            <w:tcW w:w="411" w:type="pct"/>
+            </w:pPr>
+            <w:r>
+              <w:rPr>
+                <w:rFonts w:cs="Times New Roman"/>
+                <w:sz w:val="21"/>
+                <w:szCs w:val="18"/>
+              </w:rPr>
+              <w:t>2</w:t>
+            </w:r>
+          </w:p>
+        </w:tc>
+        <w:tc>
+          <w:tcPr>
+            <w:tcW w:w="2488" w:type="pct"/>
             <w:vAlign w:val="center"/>
           </w:tcPr>
           <w:p>
@@ -38659,33 +38501,7 @@
                 <w:sz w:val="21"/>
                 <w:szCs w:val="18"/>
               </w:rPr>
-              <w:t>4</w:t>
-            </w:r>
-          </w:p>
-        </w:tc>
-        <w:tc>
-          <w:tcPr>
-            <w:tcW w:w="2488" w:type="pct"/>
-            <w:vAlign w:val="center"/>
-          </w:tcPr>
-          <w:p>
-            <w:pPr>
-              <w:spacing w:line="240" w:lineRule="auto"/>
-              <w:ind w:firstLineChars="0" w:firstLine="0"/>
-              <w:jc w:val="center"/>
-              <w:rPr>
-                <w:rFonts w:cs="Times New Roman"/>
-                <w:sz w:val="21"/>
-                <w:szCs w:val="18"/>
-              </w:rPr>
-            </w:pPr>
-            <w:r>
-              <w:rPr>
-                <w:rFonts w:cs="Times New Roman"/>
-                <w:sz w:val="21"/>
-                <w:szCs w:val="18"/>
-              </w:rPr>
-              <w:t>移动、备用电源</w:t>
+              <w:t>混凝土施工</w:t>
             </w:r>
           </w:p>
         </w:tc>
@@ -38717,7 +38533,7 @@
                 <w:sz w:val="21"/>
                 <w:szCs w:val="18"/>
               </w:rPr>
-              <w:t>14</w:t>
+              <w:t>13</w:t>
             </w:r>
           </w:p>
         </w:tc>
@@ -38743,7 +38559,15 @@
                 <w:sz w:val="21"/>
                 <w:szCs w:val="18"/>
               </w:rPr>
-              <w:t>垂直升降机</w:t>
+              <w:t>60 kW</w:t>
+            </w:r>
+            <w:r>
+              <w:rPr>
+                <w:rFonts w:cs="Times New Roman"/>
+                <w:sz w:val="21"/>
+                <w:szCs w:val="18"/>
+              </w:rPr>
+              <w:t>发电机</w:t>
             </w:r>
           </w:p>
         </w:tc>
@@ -38769,7 +38593,7 @@
                 <w:sz w:val="21"/>
                 <w:szCs w:val="18"/>
               </w:rPr>
-              <w:t>1</w:t>
+              <w:t>4</w:t>
             </w:r>
           </w:p>
         </w:tc>
@@ -38795,7 +38619,7 @@
                 <w:sz w:val="21"/>
                 <w:szCs w:val="18"/>
               </w:rPr>
-              <w:t>施工建材运输</w:t>
+              <w:t>移动、备用电源</w:t>
             </w:r>
           </w:p>
         </w:tc>
@@ -38827,6 +38651,117 @@
                 <w:sz w:val="21"/>
                 <w:szCs w:val="18"/>
               </w:rPr>
+              <w:t>14</w:t>
+            </w:r>
+          </w:p>
+        </w:tc>
+        <w:tc>
+          <w:tcPr>
+            <w:tcW w:w="1615" w:type="pct"/>
+            <w:vAlign w:val="center"/>
+          </w:tcPr>
+          <w:p>
+            <w:pPr>
+              <w:spacing w:line="240" w:lineRule="auto"/>
+              <w:ind w:firstLineChars="0" w:firstLine="0"/>
+              <w:jc w:val="center"/>
+              <w:rPr>
+                <w:rFonts w:cs="Times New Roman"/>
+                <w:sz w:val="21"/>
+                <w:szCs w:val="18"/>
+              </w:rPr>
+            </w:pPr>
+            <w:r>
+              <w:rPr>
+                <w:rFonts w:cs="Times New Roman"/>
+                <w:sz w:val="21"/>
+                <w:szCs w:val="18"/>
+              </w:rPr>
+              <w:t>垂直升降机</w:t>
+            </w:r>
+          </w:p>
+        </w:tc>
+        <w:tc>
+          <w:tcPr>
+            <w:tcW w:w="411" w:type="pct"/>
+            <w:vAlign w:val="center"/>
+          </w:tcPr>
+          <w:p>
+            <w:pPr>
+              <w:spacing w:line="240" w:lineRule="auto"/>
+              <w:ind w:firstLineChars="0" w:firstLine="0"/>
+              <w:jc w:val="center"/>
+              <w:rPr>
+                <w:rFonts w:cs="Times New Roman"/>
+                <w:sz w:val="21"/>
+                <w:szCs w:val="18"/>
+              </w:rPr>
+            </w:pPr>
+            <w:r>
+              <w:rPr>
+                <w:rFonts w:cs="Times New Roman"/>
+                <w:sz w:val="21"/>
+                <w:szCs w:val="18"/>
+              </w:rPr>
+              <w:t>1</w:t>
+            </w:r>
+          </w:p>
+        </w:tc>
+        <w:tc>
+          <w:tcPr>
+            <w:tcW w:w="2488" w:type="pct"/>
+            <w:vAlign w:val="center"/>
+          </w:tcPr>
+          <w:p>
+            <w:pPr>
+              <w:spacing w:line="240" w:lineRule="auto"/>
+              <w:ind w:firstLineChars="0" w:firstLine="0"/>
+              <w:jc w:val="center"/>
+              <w:rPr>
+                <w:rFonts w:cs="Times New Roman"/>
+                <w:sz w:val="21"/>
+                <w:szCs w:val="18"/>
+              </w:rPr>
+            </w:pPr>
+            <w:r>
+              <w:rPr>
+                <w:rFonts w:cs="Times New Roman"/>
+                <w:sz w:val="21"/>
+                <w:szCs w:val="18"/>
+              </w:rPr>
+              <w:t>施工建材运输</w:t>
+            </w:r>
+          </w:p>
+        </w:tc>
+      </w:tr>
+      <w:tr>
+        <w:trPr>
+          <w:trHeight w:val="340"/>
+          <w:jc w:val="center"/>
+        </w:trPr>
+        <w:tc>
+          <w:tcPr>
+            <w:tcW w:w="485" w:type="pct"/>
+            <w:vAlign w:val="center"/>
+          </w:tcPr>
+          <w:p>
+            <w:pPr>
+              <w:spacing w:line="240" w:lineRule="auto"/>
+              <w:ind w:firstLineChars="0" w:firstLine="0"/>
+              <w:jc w:val="center"/>
+              <w:rPr>
+                <w:rFonts w:cs="Times New Roman"/>
+                <w:sz w:val="21"/>
+                <w:szCs w:val="18"/>
+              </w:rPr>
+            </w:pPr>
+            <w:r>
+              <w:rPr>
+                <w:rFonts w:cs="Times New Roman"/>
+                <w:sz w:val="21"/>
+                <w:szCs w:val="18"/>
+              </w:rPr>
+              <w:lastRenderedPageBreak/>
               <w:t>15</w:t>
             </w:r>
           </w:p>

--- a/models/civil/chapter_8/result_chapter8.docx
+++ b/models/civil/chapter_8/result_chapter8.docx
@@ -90,7 +90,7 @@
         <w:t>风电场总装机容量</w:t>
       </w:r>
       <w:r>
-        <w:t>210.0</w:t>
+        <w:t>132.0</w:t>
       </w:r>
       <w:r>
         <w:rPr>
@@ -146,7 +146,7 @@
         <w:t>等，工程规模为</w:t>
       </w:r>
       <w:r>
-        <w:t>待提交</w:t>
+        <w:t>大型</w:t>
       </w:r>
       <w:r>
         <w:rPr>
@@ -187,7 +187,7 @@
         <w:t>变电站，建筑物级别为</w:t>
       </w:r>
       <w:r>
-        <w:t>待提交</w:t>
+        <w:t>1级</w:t>
       </w:r>
       <w:r>
         <w:rPr>
@@ -197,7 +197,7 @@
         <w:t>，结构安全等级为</w:t>
       </w:r>
       <w:r>
-        <w:t>待提交</w:t>
+        <w:t>2级</w:t>
       </w:r>
       <w:r>
         <w:rPr>
@@ -207,7 +207,7 @@
         <w:t>，洪水设计标准为</w:t>
       </w:r>
       <w:r>
-        <w:t>待提交</w:t>
+        <w:t>50</w:t>
       </w:r>
       <w:r>
         <w:rPr>
@@ -232,7 +232,7 @@
         <w:t>本项目拟安装单机容量</w:t>
       </w:r>
       <w:r>
-        <w:t>2.5</w:t>
+        <w:t>3.3</w:t>
       </w:r>
       <w:r>
         <w:rPr>
@@ -249,7 +249,7 @@
         <w:t>风电机组</w:t>
       </w:r>
       <w:r>
-        <w:t>84</w:t>
+        <w:t>40</w:t>
       </w:r>
       <w:r>
         <w:rPr>
@@ -276,7 +276,7 @@
         <w:t>，机组塔架地基基础的设计级别为</w:t>
       </w:r>
       <w:r>
-        <w:t>待提交</w:t>
+        <w:t>1级</w:t>
       </w:r>
       <w:r>
         <w:rPr>
@@ -286,7 +286,7 @@
         <w:t>，结构安全等级为</w:t>
       </w:r>
       <w:r>
-        <w:t>待提交</w:t>
+        <w:t>1级</w:t>
       </w:r>
       <w:r>
         <w:rPr>
@@ -296,7 +296,7 @@
         <w:t>，洪水设计标准年限为</w:t>
       </w:r>
       <w:r>
-        <w:t>待提交</w:t>
+        <w:t>50</w:t>
       </w:r>
       <w:r>
         <w:rPr>
@@ -392,7 +392,7 @@
         <w:t>），风机塔架基础及变电站建筑物抗震设防类别为</w:t>
       </w:r>
       <w:r>
-        <w:t>待提交</w:t>
+        <w:t>丙类</w:t>
       </w:r>
       <w:r>
         <w:rPr>
@@ -426,7 +426,7 @@
         <w:t>度，设计地震分组为</w:t>
       </w:r>
       <w:r>
-        <w:t>待提交</w:t>
+        <w:t>第一组</w:t>
       </w:r>
       <w:r>
         <w:rPr>
@@ -436,7 +436,7 @@
         <w:t>，设计基本地震加速度值为</w:t>
       </w:r>
       <w:r>
-        <w:t>待提交</w:t>
+        <w:t>0.05</w:t>
       </w:r>
       <w:r>
         <w:rPr>
@@ -453,7 +453,7 @@
         <w:t>，建筑场地类别为</w:t>
       </w:r>
       <w:r>
-        <w:t>待提交</w:t>
+        <w:t>I</w:t>
       </w:r>
       <w:r>
         <w:rPr>
@@ -463,7 +463,7 @@
         <w:t>类场地，属建筑</w:t>
       </w:r>
       <w:r>
-        <w:t>待提交</w:t>
+        <w:t>抗震不利地段</w:t>
       </w:r>
       <w:r>
         <w:rPr>
@@ -1888,7 +1888,7 @@
         <w:t>本工程共安装</w:t>
       </w:r>
       <w:r>
-        <w:t>84</w:t>
+        <w:t>40</w:t>
       </w:r>
       <w:r>
         <w:rPr>
@@ -1898,7 +1898,7 @@
         <w:t>台单机容量为</w:t>
       </w:r>
       <w:r>
-        <w:t>2.5</w:t>
+        <w:t>3.3</w:t>
       </w:r>
       <w:r>
         <w:rPr>
@@ -1915,7 +1915,7 @@
         <w:t>的风机。采用一机一变，共选用</w:t>
       </w:r>
       <w:r>
-        <w:t>84</w:t>
+        <w:t>40</w:t>
       </w:r>
       <w:r>
         <w:rPr>
@@ -6756,7 +6756,7 @@
               <w:rPr>
                 <w:rFonts w:hint="eastAsia"/>
               </w:rPr>
-              <w:t>84</w:t>
+              <w:t>40</w:t>
             </w:r>
             <w:r>
               <w:t>台</w:t>
@@ -6917,7 +6917,7 @@
               <w:jc w:val="center"/>
             </w:pPr>
             <w:r>
-              <w:t xml:space="preserve">105612.36</w:t>
+              <w:t xml:space="preserve">50291.6</w:t>
             </w:r>
           </w:p>
         </w:tc>
@@ -7065,7 +7065,7 @@
               <w:jc w:val="center"/>
             </w:pPr>
             <w:r>
-              <w:t xml:space="preserve">26402.88</w:t>
+              <w:t xml:space="preserve">12572.8</w:t>
             </w:r>
           </w:p>
         </w:tc>
@@ -7211,7 +7211,7 @@
               <w:jc w:val="center"/>
             </w:pPr>
             <w:r>
-              <w:t xml:space="preserve">77293.44</w:t>
+              <w:t xml:space="preserve">36806.4</w:t>
             </w:r>
           </w:p>
         </w:tc>
@@ -7362,7 +7362,7 @@
               <w:jc w:val="center"/>
             </w:pPr>
             <w:r>
-              <w:t>50481.48</w:t>
+              <w:t>24038.8</w:t>
             </w:r>
           </w:p>
         </w:tc>
@@ -7512,7 +7512,7 @@
               <w:jc w:val="center"/>
             </w:pPr>
             <w:r>
-              <w:t>4240.32</w:t>
+              <w:t>2019.2</w:t>
             </w:r>
           </w:p>
         </w:tc>
@@ -7659,7 +7659,7 @@
               <w:jc w:val="center"/>
             </w:pPr>
             <w:r>
-              <w:t xml:space="preserve">5048.4</w:t>
+              <w:t xml:space="preserve">2404.0</w:t>
             </w:r>
           </w:p>
         </w:tc>
@@ -7809,7 +7809,7 @@
               <w:jc w:val="center"/>
             </w:pPr>
             <w:r>
-              <w:t xml:space="preserve">84</w:t>
+              <w:t xml:space="preserve">40</w:t>
             </w:r>
           </w:p>
         </w:tc>
@@ -7959,7 +7959,7 @@
               <w:jc w:val="center"/>
             </w:pPr>
             <w:r>
-              <w:t xml:space="preserve">336</w:t>
+              <w:t xml:space="preserve">160</w:t>
             </w:r>
           </w:p>
         </w:tc>
@@ -8069,7 +8069,7 @@
         <w:t>本项目风机机位均布置在山顶及山脊处，均高于重现期</w:t>
       </w:r>
       <w:r>
-        <w:t>待提交</w:t>
+        <w:t>1%</w:t>
       </w:r>
       <w:r>
         <w:rPr>
@@ -8555,7 +8555,7 @@
               <w:rPr>
                 <w:rFonts w:hint="eastAsia"/>
               </w:rPr>
-              <w:t xml:space="preserve">84</w:t>
+              <w:t xml:space="preserve">40</w:t>
             </w:r>
             <w:r>
               <w:t>台</w:t>
@@ -8661,7 +8661,7 @@
               <w:jc w:val="center"/>
             </w:pPr>
             <w:r>
-              <w:t xml:space="preserve">44.8</w:t>
+              <w:t xml:space="preserve">58.24</w:t>
             </w:r>
           </w:p>
         </w:tc>
@@ -8678,7 +8678,7 @@
               <w:jc w:val="center"/>
             </w:pPr>
             <w:r>
-              <w:t xml:space="preserve">3763.2</w:t>
+              <w:t xml:space="preserve">2329.6</w:t>
             </w:r>
           </w:p>
         </w:tc>
@@ -8772,7 +8772,7 @@
               <w:jc w:val="center"/>
             </w:pPr>
             <w:r>
-              <w:t xml:space="preserve">11.2</w:t>
+              <w:t xml:space="preserve">14.56</w:t>
             </w:r>
           </w:p>
         </w:tc>
@@ -8788,7 +8788,7 @@
               <w:jc w:val="center"/>
             </w:pPr>
             <w:r>
-              <w:t xml:space="preserve">940.8</w:t>
+              <w:t xml:space="preserve">582.4</w:t>
             </w:r>
           </w:p>
         </w:tc>
@@ -8882,7 +8882,7 @@
               <w:jc w:val="center"/>
             </w:pPr>
             <w:r>
-              <w:t xml:space="preserve">17.6</w:t>
+              <w:t xml:space="preserve">20.0</w:t>
             </w:r>
           </w:p>
         </w:tc>
@@ -8898,7 +8898,7 @@
               <w:jc w:val="center"/>
             </w:pPr>
             <w:r>
-              <w:t xml:space="preserve">1478.4</w:t>
+              <w:t xml:space="preserve">800.0</w:t>
             </w:r>
           </w:p>
         </w:tc>
@@ -9001,7 +9001,7 @@
               <w:jc w:val="center"/>
             </w:pPr>
             <w:r>
-              <w:t>2.38</w:t>
+              <w:t>2.75</w:t>
             </w:r>
           </w:p>
         </w:tc>
@@ -9017,7 +9017,7 @@
               <w:jc w:val="center"/>
             </w:pPr>
             <w:r>
-              <w:t>199.9</w:t>
+              <w:t>110.0</w:t>
             </w:r>
           </w:p>
         </w:tc>
@@ -9115,7 +9115,7 @@
               <w:jc w:val="center"/>
             </w:pPr>
             <w:r>
-              <w:t>5.25</w:t>
+              <w:t>6.83</w:t>
             </w:r>
           </w:p>
         </w:tc>
@@ -9131,7 +9131,7 @@
               <w:jc w:val="center"/>
             </w:pPr>
             <w:r>
-              <w:t>441.0</w:t>
+              <w:t>273.2</w:t>
             </w:r>
           </w:p>
         </w:tc>
@@ -9229,7 +9229,7 @@
               <w:jc w:val="center"/>
             </w:pPr>
             <w:r>
-              <w:t>6.18</w:t>
+              <w:t>7.15</w:t>
             </w:r>
           </w:p>
         </w:tc>
@@ -9245,7 +9245,7 @@
               <w:jc w:val="center"/>
             </w:pPr>
             <w:r>
-              <w:t>519.1</w:t>
+              <w:t>286.0</w:t>
             </w:r>
           </w:p>
         </w:tc>
@@ -9340,7 +9340,7 @@
               <w:jc w:val="center"/>
             </w:pPr>
             <w:r>
-              <w:t xml:space="preserve">0.24</w:t>
+              <w:t xml:space="preserve">0.28</w:t>
             </w:r>
           </w:p>
         </w:tc>
@@ -9356,7 +9356,7 @@
               <w:jc w:val="center"/>
             </w:pPr>
             <w:r>
-              <w:t xml:space="preserve">20.2</w:t>
+              <w:t xml:space="preserve">11.2</w:t>
             </w:r>
           </w:p>
         </w:tc>
@@ -12850,7 +12850,7 @@
                 <w:sz w:val="21"/>
                 <w:szCs w:val="21"/>
               </w:rPr>
-              <w:t>8601.46</w:t>
+              <w:t>9553.96</w:t>
             </w:r>
           </w:p>
         </w:tc>
@@ -13214,7 +13214,7 @@
                 <w:sz w:val="21"/>
                 <w:szCs w:val="21"/>
               </w:rPr>
-              <w:t>206.44</w:t>
+              <w:t>20063.32</w:t>
             </w:r>
           </w:p>
         </w:tc>
@@ -13388,7 +13388,7 @@
                 <w:sz w:val="21"/>
                 <w:szCs w:val="21"/>
               </w:rPr>
-              <w:t>51.61</w:t>
+              <w:t>8598.56</w:t>
             </w:r>
           </w:p>
         </w:tc>
@@ -13562,7 +13562,7 @@
                 <w:sz w:val="21"/>
                 <w:szCs w:val="21"/>
               </w:rPr>
-              <w:t>17202.92</w:t>
+              <w:t>4776.98</w:t>
             </w:r>
           </w:p>
         </w:tc>
@@ -17568,7 +17568,7 @@
                 <w:sz w:val="21"/>
                 <w:szCs w:val="21"/>
               </w:rPr>
-              <w:t>5.0KM</w:t>
+              <w:t>10.0KM</w:t>
             </w:r>
           </w:p>
         </w:tc>
@@ -17741,7 +17741,7 @@
                 <w:sz w:val="21"/>
                 <w:szCs w:val="21"/>
               </w:rPr>
-              <w:t>800.0</w:t>
+              <w:t>1750.0</w:t>
             </w:r>
           </w:p>
         </w:tc>
@@ -17776,7 +17776,7 @@
                 <w:sz w:val="21"/>
                 <w:szCs w:val="21"/>
               </w:rPr>
-              <w:t>4000.0</w:t>
+              <w:t>17500.0</w:t>
             </w:r>
           </w:p>
         </w:tc>
@@ -17949,7 +17949,7 @@
                 <w:sz w:val="21"/>
                 <w:szCs w:val="21"/>
               </w:rPr>
-              <w:t>200.0</w:t>
+              <w:t>750.0</w:t>
             </w:r>
           </w:p>
         </w:tc>
@@ -17984,7 +17984,7 @@
                 <w:sz w:val="21"/>
                 <w:szCs w:val="21"/>
               </w:rPr>
-              <w:t>1000.0</w:t>
+              <w:t>7500.0</w:t>
             </w:r>
           </w:p>
         </w:tc>
@@ -18157,7 +18157,7 @@
                 <w:sz w:val="21"/>
                 <w:szCs w:val="21"/>
               </w:rPr>
-              <w:t>1000.0</w:t>
+              <w:t>1250.0</w:t>
             </w:r>
           </w:p>
         </w:tc>
@@ -18192,7 +18192,7 @@
                 <w:sz w:val="21"/>
                 <w:szCs w:val="21"/>
               </w:rPr>
-              <w:t>5000.0</w:t>
+              <w:t>12500.0</w:t>
             </w:r>
           </w:p>
         </w:tc>
@@ -18400,7 +18400,7 @@
                 <w:sz w:val="21"/>
                 <w:szCs w:val="21"/>
               </w:rPr>
-              <w:t>12500.0</w:t>
+              <w:t>25000.0</w:t>
             </w:r>
           </w:p>
         </w:tc>
@@ -18824,7 +18824,7 @@
                 <w:sz w:val="21"/>
                 <w:szCs w:val="21"/>
               </w:rPr>
-              <w:t>2375.0</w:t>
+              <w:t>4750.0</w:t>
             </w:r>
           </w:p>
         </w:tc>
@@ -19005,7 +19005,7 @@
                 <w:sz w:val="21"/>
                 <w:szCs w:val="21"/>
               </w:rPr>
-              <w:t>0.0</w:t>
+              <w:t>100.0</w:t>
             </w:r>
           </w:p>
         </w:tc>
@@ -19040,7 +19040,7 @@
                 <w:sz w:val="21"/>
                 <w:szCs w:val="21"/>
               </w:rPr>
-              <w:t>0.0</w:t>
+              <w:t>1000.0</w:t>
             </w:r>
           </w:p>
         </w:tc>
@@ -19213,7 +19213,7 @@
                 <w:sz w:val="21"/>
                 <w:szCs w:val="21"/>
               </w:rPr>
-              <w:t>1000.0</w:t>
+              <w:t>1500.0</w:t>
             </w:r>
           </w:p>
         </w:tc>
@@ -19248,7 +19248,7 @@
                 <w:sz w:val="21"/>
                 <w:szCs w:val="21"/>
               </w:rPr>
-              <w:t>5000.0</w:t>
+              <w:t>15000.0</w:t>
             </w:r>
           </w:p>
         </w:tc>
@@ -19448,7 +19448,7 @@
                 <w:sz w:val="21"/>
                 <w:szCs w:val="21"/>
               </w:rPr>
-              <w:t>1.5KM</w:t>
+              <w:t>1.0KM</w:t>
             </w:r>
           </w:p>
         </w:tc>
@@ -19621,7 +19621,7 @@
                 <w:sz w:val="21"/>
                 <w:szCs w:val="21"/>
               </w:rPr>
-              <w:t>1560.0</w:t>
+              <w:t>5600.0</w:t>
             </w:r>
           </w:p>
         </w:tc>
@@ -19656,7 +19656,7 @@
                 <w:sz w:val="21"/>
                 <w:szCs w:val="21"/>
               </w:rPr>
-              <w:t>2340.0</w:t>
+              <w:t>5600.0</w:t>
             </w:r>
           </w:p>
         </w:tc>
@@ -19829,7 +19829,7 @@
                 <w:sz w:val="21"/>
                 <w:szCs w:val="21"/>
               </w:rPr>
-              <w:t>390.0</w:t>
+              <w:t>2400.0</w:t>
             </w:r>
           </w:p>
         </w:tc>
@@ -19864,7 +19864,7 @@
                 <w:sz w:val="21"/>
                 <w:szCs w:val="21"/>
               </w:rPr>
-              <w:t>585.0</w:t>
+              <w:t>2400.0</w:t>
             </w:r>
           </w:p>
         </w:tc>
@@ -20038,7 +20038,7 @@
                 <w:sz w:val="21"/>
                 <w:szCs w:val="21"/>
               </w:rPr>
-              <w:t>3250.0</w:t>
+              <w:t>4000.0</w:t>
             </w:r>
           </w:p>
         </w:tc>
@@ -20073,7 +20073,7 @@
                 <w:sz w:val="21"/>
                 <w:szCs w:val="21"/>
               </w:rPr>
-              <w:t>4875.0</w:t>
+              <w:t>4000.0</w:t>
             </w:r>
           </w:p>
         </w:tc>
@@ -20281,7 +20281,7 @@
                 <w:sz w:val="21"/>
                 <w:szCs w:val="21"/>
               </w:rPr>
-              <w:t>9750.0</w:t>
+              <w:t>6500.0</w:t>
             </w:r>
           </w:p>
         </w:tc>
@@ -20497,7 +20497,7 @@
                 <w:sz w:val="21"/>
                 <w:szCs w:val="21"/>
               </w:rPr>
-              <w:t>9000.0</w:t>
+              <w:t>6000.0</w:t>
             </w:r>
           </w:p>
         </w:tc>
@@ -20678,7 +20678,7 @@
                 <w:sz w:val="21"/>
                 <w:szCs w:val="21"/>
               </w:rPr>
-              <w:t>0.0</w:t>
+              <w:t>20.0</w:t>
             </w:r>
           </w:p>
         </w:tc>
@@ -20713,7 +20713,7 @@
                 <w:sz w:val="21"/>
                 <w:szCs w:val="21"/>
               </w:rPr>
-              <w:t>0.0</w:t>
+              <w:t>20.0</w:t>
             </w:r>
           </w:p>
         </w:tc>
@@ -20921,7 +20921,7 @@
                 <w:sz w:val="21"/>
                 <w:szCs w:val="21"/>
               </w:rPr>
-              <w:t>712.5</w:t>
+              <w:t>475.0</w:t>
             </w:r>
           </w:p>
         </w:tc>
@@ -21102,7 +21102,7 @@
                 <w:sz w:val="21"/>
                 <w:szCs w:val="21"/>
               </w:rPr>
-              <w:t>0.0</w:t>
+              <w:t>200.0</w:t>
             </w:r>
           </w:p>
         </w:tc>
@@ -21137,7 +21137,7 @@
                 <w:sz w:val="21"/>
                 <w:szCs w:val="21"/>
               </w:rPr>
-              <w:t>0.0</w:t>
+              <w:t>200.0</w:t>
             </w:r>
           </w:p>
         </w:tc>
@@ -21310,7 +21310,7 @@
                 <w:sz w:val="21"/>
                 <w:szCs w:val="21"/>
               </w:rPr>
-              <w:t>1000.0</w:t>
+              <w:t>5000.0</w:t>
             </w:r>
           </w:p>
         </w:tc>
@@ -21345,7 +21345,7 @@
                 <w:sz w:val="21"/>
                 <w:szCs w:val="21"/>
               </w:rPr>
-              <w:t>1500.0</w:t>
+              <w:t>5000.0</w:t>
             </w:r>
           </w:p>
         </w:tc>
@@ -21553,7 +21553,7 @@
                 <w:sz w:val="21"/>
                 <w:szCs w:val="21"/>
               </w:rPr>
-              <w:t>3.0</w:t>
+              <w:t>2.0</w:t>
             </w:r>
           </w:p>
         </w:tc>
@@ -21726,7 +21726,7 @@
                 <w:sz w:val="21"/>
                 <w:szCs w:val="21"/>
               </w:rPr>
-              <w:t>0.0</w:t>
+              <w:t>160.0</w:t>
             </w:r>
           </w:p>
         </w:tc>
@@ -21761,7 +21761,7 @@
                 <w:sz w:val="21"/>
                 <w:szCs w:val="21"/>
               </w:rPr>
-              <w:t>0.0</w:t>
+              <w:t>160.0</w:t>
             </w:r>
           </w:p>
         </w:tc>
@@ -21961,7 +21961,7 @@
                 <w:sz w:val="21"/>
                 <w:szCs w:val="21"/>
               </w:rPr>
-              <w:t>10.0KM</w:t>
+              <w:t>60.0KM</w:t>
             </w:r>
           </w:p>
         </w:tc>
@@ -22134,7 +22134,7 @@
                 <w:sz w:val="21"/>
                 <w:szCs w:val="21"/>
               </w:rPr>
-              <w:t>1560.0</w:t>
+              <w:t>5600.0</w:t>
             </w:r>
           </w:p>
         </w:tc>
@@ -22169,7 +22169,7 @@
                 <w:sz w:val="21"/>
                 <w:szCs w:val="21"/>
               </w:rPr>
-              <w:t>15600.0</w:t>
+              <w:t>336000.0</w:t>
             </w:r>
           </w:p>
         </w:tc>
@@ -22342,7 +22342,7 @@
                 <w:sz w:val="21"/>
                 <w:szCs w:val="21"/>
               </w:rPr>
-              <w:t>390.0</w:t>
+              <w:t>2400.0</w:t>
             </w:r>
           </w:p>
         </w:tc>
@@ -22377,7 +22377,7 @@
                 <w:sz w:val="21"/>
                 <w:szCs w:val="21"/>
               </w:rPr>
-              <w:t>3900.0</w:t>
+              <w:t>144000.0</w:t>
             </w:r>
           </w:p>
         </w:tc>
@@ -22550,7 +22550,7 @@
                 <w:sz w:val="21"/>
                 <w:szCs w:val="21"/>
               </w:rPr>
-              <w:t>3250.0</w:t>
+              <w:t>4000.0</w:t>
             </w:r>
           </w:p>
         </w:tc>
@@ -22585,7 +22585,7 @@
                 <w:sz w:val="21"/>
                 <w:szCs w:val="21"/>
               </w:rPr>
-              <w:t>32500.0</w:t>
+              <w:t>240000.0</w:t>
             </w:r>
           </w:p>
         </w:tc>
@@ -22758,7 +22758,7 @@
                 <w:sz w:val="21"/>
                 <w:szCs w:val="21"/>
               </w:rPr>
-              <w:t>5500.0</w:t>
+              <w:t>6000.0</w:t>
             </w:r>
           </w:p>
         </w:tc>
@@ -22793,7 +22793,7 @@
                 <w:sz w:val="21"/>
                 <w:szCs w:val="21"/>
               </w:rPr>
-              <w:t>55000.0</w:t>
+              <w:t>360000.0</w:t>
             </w:r>
           </w:p>
         </w:tc>
@@ -23225,7 +23225,7 @@
                 <w:sz w:val="21"/>
                 <w:szCs w:val="21"/>
               </w:rPr>
-              <w:t>200.0</w:t>
+              <w:t>1200.0</w:t>
             </w:r>
           </w:p>
         </w:tc>
@@ -23433,7 +23433,7 @@
                 <w:sz w:val="21"/>
                 <w:szCs w:val="21"/>
               </w:rPr>
-              <w:t>4750.0</w:t>
+              <w:t>28500.0</w:t>
             </w:r>
           </w:p>
         </w:tc>
@@ -23614,7 +23614,7 @@
                 <w:sz w:val="21"/>
                 <w:szCs w:val="21"/>
               </w:rPr>
-              <w:t>0.0</w:t>
+              <w:t>200.0</w:t>
             </w:r>
           </w:p>
         </w:tc>
@@ -23649,7 +23649,7 @@
                 <w:sz w:val="21"/>
                 <w:szCs w:val="21"/>
               </w:rPr>
-              <w:t>0.0</w:t>
+              <w:t>12000.0</w:t>
             </w:r>
           </w:p>
         </w:tc>
@@ -23822,7 +23822,7 @@
                 <w:sz w:val="21"/>
                 <w:szCs w:val="21"/>
               </w:rPr>
-              <w:t>1000.0</w:t>
+              <w:t>5000.0</w:t>
             </w:r>
           </w:p>
         </w:tc>
@@ -23857,7 +23857,7 @@
                 <w:sz w:val="21"/>
                 <w:szCs w:val="21"/>
               </w:rPr>
-              <w:t>10000.0</w:t>
+              <w:t>300000.0</w:t>
             </w:r>
           </w:p>
         </w:tc>
@@ -24030,7 +24030,7 @@
                 <w:sz w:val="21"/>
                 <w:szCs w:val="21"/>
               </w:rPr>
-              <w:t>2.0</w:t>
+              <w:t>4.0</w:t>
             </w:r>
           </w:p>
         </w:tc>
@@ -24065,7 +24065,7 @@
                 <w:sz w:val="21"/>
                 <w:szCs w:val="21"/>
               </w:rPr>
-              <w:t>20.0</w:t>
+              <w:t>240.0</w:t>
             </w:r>
           </w:p>
         </w:tc>
@@ -24238,7 +24238,7 @@
                 <w:sz w:val="21"/>
                 <w:szCs w:val="21"/>
               </w:rPr>
-              <w:t>0.0</w:t>
+              <w:t>160.0</w:t>
             </w:r>
           </w:p>
         </w:tc>
@@ -24273,7 +24273,7 @@
                 <w:sz w:val="21"/>
                 <w:szCs w:val="21"/>
               </w:rPr>
-              <w:t>0.0</w:t>
+              <w:t>9600.0</w:t>
             </w:r>
           </w:p>
         </w:tc>
@@ -24682,7 +24682,7 @@
                 <w:sz w:val="21"/>
                 <w:szCs w:val="21"/>
               </w:rPr>
-              <w:t>84</w:t>
+              <w:t>40</w:t>
             </w:r>
           </w:p>
         </w:tc>
@@ -24890,7 +24890,7 @@
                 <w:sz w:val="21"/>
                 <w:szCs w:val="21"/>
               </w:rPr>
-              <w:t>151200.0</w:t>
+              <w:t>72000.0</w:t>
             </w:r>
           </w:p>
         </w:tc>
@@ -25063,7 +25063,7 @@
                 <w:sz w:val="21"/>
                 <w:szCs w:val="21"/>
               </w:rPr>
-              <w:t>288.0</w:t>
+              <w:t>2520.0</w:t>
             </w:r>
           </w:p>
         </w:tc>
@@ -25098,7 +25098,7 @@
                 <w:sz w:val="21"/>
                 <w:szCs w:val="21"/>
               </w:rPr>
-              <w:t>24192.0</w:t>
+              <w:t>100800.0</w:t>
             </w:r>
           </w:p>
         </w:tc>
@@ -25271,7 +25271,7 @@
                 <w:sz w:val="21"/>
                 <w:szCs w:val="21"/>
               </w:rPr>
-              <w:t>72.0</w:t>
+              <w:t>1080.0</w:t>
             </w:r>
           </w:p>
         </w:tc>
@@ -25306,7 +25306,7 @@
                 <w:sz w:val="21"/>
                 <w:szCs w:val="21"/>
               </w:rPr>
-              <w:t>6048.0</w:t>
+              <w:t>43200.0</w:t>
             </w:r>
           </w:p>
         </w:tc>
@@ -25479,7 +25479,7 @@
                 <w:sz w:val="21"/>
                 <w:szCs w:val="21"/>
               </w:rPr>
-              <w:t>360.0</w:t>
+              <w:t>1800.0</w:t>
             </w:r>
           </w:p>
         </w:tc>
@@ -25514,7 +25514,7 @@
                 <w:sz w:val="21"/>
                 <w:szCs w:val="21"/>
               </w:rPr>
-              <w:t>30240.0</w:t>
+              <w:t>72000.0</w:t>
             </w:r>
           </w:p>
         </w:tc>
@@ -25687,7 +25687,7 @@
                 <w:sz w:val="21"/>
                 <w:szCs w:val="21"/>
               </w:rPr>
-              <w:t>0.0</w:t>
+              <w:t>19.0</w:t>
             </w:r>
           </w:p>
         </w:tc>
@@ -25722,7 +25722,7 @@
                 <w:sz w:val="21"/>
                 <w:szCs w:val="21"/>
               </w:rPr>
-              <w:t>0.0</w:t>
+              <w:t>760.0</w:t>
             </w:r>
           </w:p>
         </w:tc>
@@ -26182,7 +26182,7 @@
           <w:rFonts w:cs="宋体" w:hint="eastAsia"/>
           <w:szCs w:val="21"/>
         </w:rPr>
-        <w:t xml:space="preserve">平原</w:t>
+        <w:t xml:space="preserve">缓坡低山</w:t>
       </w:r>
       <w:r>
         <w:rPr>
@@ -26210,7 +26210,7 @@
           <w:rFonts w:cs="宋体" w:hint="eastAsia"/>
           <w:szCs w:val="21"/>
         </w:rPr>
-        <w:t xml:space="preserve">1200~2030m</w:t>
+        <w:t xml:space="preserve">588m～852m</w:t>
       </w:r>
       <w:r>
         <w:rPr>
@@ -26231,7 +26231,7 @@
           <w:rFonts w:cs="宋体" w:hint="eastAsia"/>
           <w:szCs w:val="21"/>
         </w:rPr>
-        <w:t xml:space="preserve">107°34'~107°42'</w:t>
+        <w:t xml:space="preserve">111.334294</w:t>
       </w:r>
       <w:r>
         <w:rPr>
@@ -26245,7 +26245,7 @@
           <w:rFonts w:cs="宋体" w:hint="eastAsia"/>
           <w:szCs w:val="21"/>
         </w:rPr>
-        <w:t xml:space="preserve">29°25'~29°37'</w:t>
+        <w:t xml:space="preserve">23.132694</w:t>
       </w:r>
       <w:r>
         <w:rPr>
@@ -26259,7 +26259,7 @@
           <w:rFonts w:cs="宋体" w:hint="eastAsia"/>
           <w:szCs w:val="21"/>
         </w:rPr>
-        <w:t xml:space="preserve">20</w:t>
+        <w:t xml:space="preserve">19</w:t>
       </w:r>
       <w:r>
         <w:rPr>
@@ -26524,7 +26524,7 @@
           <w:szCs w:val="21"/>
           <w:highlight w:val="green"/>
         </w:rPr>
-        <w:t xml:space="preserve">平原</w:t>
+        <w:t xml:space="preserve">缓坡低山</w:t>
       </w:r>
       <w:r>
         <w:rPr>
@@ -26539,7 +26539,7 @@
           <w:szCs w:val="21"/>
           <w:highlight w:val="green"/>
         </w:rPr>
-        <w:t xml:space="preserve">地形较为平缓，不需要进行高边坡特别设计.</w:t>
+        <w:t xml:space="preserve">山地起伏较大，基础周边可能会形成高边坡，需要进行高边坡特别设计.</w:t>
       </w:r>
     </w:p>
     <w:p>
@@ -26654,7 +26654,7 @@
           <w:szCs w:val="21"/>
           <w:highlight w:val="green"/>
         </w:rPr>
-        <w:t xml:space="preserve">False</w:t>
+        <w:t xml:space="preserve">国道G319、省道S203</w:t>
       </w:r>
       <w:r>
         <w:rPr>
@@ -26685,7 +26685,7 @@
           <w:szCs w:val="21"/>
           <w:highlight w:val="green"/>
         </w:rPr>
-        <w:t xml:space="preserve">False</w:t>
+        <w:t xml:space="preserve">国道G319、省道S203</w:t>
       </w:r>
       <w:r>
         <w:rPr>
@@ -26716,7 +26716,7 @@
           <w:szCs w:val="21"/>
           <w:highlight w:val="green"/>
         </w:rPr>
-        <w:t xml:space="preserve">False</w:t>
+        <w:t xml:space="preserve">国道G319、省道S203</w:t>
       </w:r>
       <w:r>
         <w:rPr>
@@ -26785,21 +26785,64 @@
           <w:szCs w:val="21"/>
           <w:highlight w:val="green"/>
         </w:rPr>
+        <w:t xml:space="preserve">60.0</w:t>
+      </w:r>
+      <w:r>
+        <w:rPr>
+          <w:rFonts w:cs="宋体" w:hint="eastAsia"/>
+          <w:szCs w:val="21"/>
+        </w:rPr>
+        <w:t>km</w:t>
+      </w:r>
+      <w:r>
+        <w:rPr>
+          <w:rFonts w:cs="宋体" w:hint="eastAsia"/>
+          <w:szCs w:val="21"/>
+        </w:rPr>
+        <w:t>；改扩建道路，长度约</w:t>
+      </w:r>
+      <w:r>
+        <w:rPr>
+          <w:rFonts w:cs="宋体" w:hint="eastAsia"/>
+          <w:szCs w:val="21"/>
+          <w:highlight w:val="green"/>
+        </w:rPr>
         <w:t xml:space="preserve">10.0</w:t>
       </w:r>
       <w:r>
         <w:rPr>
+          <w:rFonts w:cs="宋体"/>
+          <w:szCs w:val="21"/>
+        </w:rPr>
+        <w:t>km</w:t>
+      </w:r>
+      <w:r>
+        <w:rPr>
           <w:rFonts w:cs="宋体" w:hint="eastAsia"/>
           <w:szCs w:val="21"/>
         </w:rPr>
-        <w:t>km</w:t>
+        <w:t>；</w:t>
+      </w:r>
+      <w:r>
+        <w:rPr>
+          <w:rFonts w:cs="宋体"/>
+          <w:szCs w:val="21"/>
+        </w:rPr>
+        <w:t>进站道路</w:t>
       </w:r>
       <w:r>
         <w:rPr>
           <w:rFonts w:cs="宋体" w:hint="eastAsia"/>
           <w:szCs w:val="21"/>
         </w:rPr>
-        <w:t>；改扩建道路，长度约</w:t>
+        <w:t>，</w:t>
+      </w:r>
+      <w:r>
+        <w:rPr>
+          <w:rFonts w:cs="宋体"/>
+          <w:szCs w:val="21"/>
+        </w:rPr>
+        <w:t>长度约</w:t>
       </w:r>
       <w:r>
         <w:rPr>
@@ -26807,50 +26850,7 @@
           <w:szCs w:val="21"/>
           <w:highlight w:val="green"/>
         </w:rPr>
-        <w:t xml:space="preserve">5.0</w:t>
-      </w:r>
-      <w:r>
-        <w:rPr>
-          <w:rFonts w:cs="宋体"/>
-          <w:szCs w:val="21"/>
-        </w:rPr>
-        <w:t>km</w:t>
-      </w:r>
-      <w:r>
-        <w:rPr>
-          <w:rFonts w:cs="宋体" w:hint="eastAsia"/>
-          <w:szCs w:val="21"/>
-        </w:rPr>
-        <w:t>；</w:t>
-      </w:r>
-      <w:r>
-        <w:rPr>
-          <w:rFonts w:cs="宋体"/>
-          <w:szCs w:val="21"/>
-        </w:rPr>
-        <w:t>进站道路</w:t>
-      </w:r>
-      <w:r>
-        <w:rPr>
-          <w:rFonts w:cs="宋体" w:hint="eastAsia"/>
-          <w:szCs w:val="21"/>
-        </w:rPr>
-        <w:t>，</w:t>
-      </w:r>
-      <w:r>
-        <w:rPr>
-          <w:rFonts w:cs="宋体"/>
-          <w:szCs w:val="21"/>
-        </w:rPr>
-        <w:t>长度约</w:t>
-      </w:r>
-      <w:r>
-        <w:rPr>
-          <w:rFonts w:cs="宋体" w:hint="eastAsia"/>
-          <w:szCs w:val="21"/>
-          <w:highlight w:val="green"/>
-        </w:rPr>
-        <w:t xml:space="preserve">1.5</w:t>
+        <w:t xml:space="preserve">1.0</w:t>
       </w:r>
       <w:r>
         <w:rPr>
@@ -28759,7 +28759,7 @@
           <w:szCs w:val="21"/>
           <w:highlight w:val="green"/>
         </w:rPr>
-        <w:t xml:space="preserve">84</w:t>
+        <w:t xml:space="preserve">40</w:t>
       </w:r>
       <w:r>
         <w:rPr>
@@ -28837,7 +28837,7 @@
           <w:rFonts w:cs="宋体"/>
           <w:szCs w:val="21"/>
         </w:rPr>
-        <w:t>219142.38</w:t>
+        <w:t>780278.33</w:t>
       </w:r>
       <w:r>
         <w:rPr>
@@ -28858,7 +28858,7 @@
           <w:rFonts w:cs="宋体"/>
           <w:szCs w:val="21"/>
         </w:rPr>
-        <w:t>186089.53</w:t>
+        <w:t>391483.27</w:t>
       </w:r>
       <w:r>
         <w:rPr>
@@ -29480,7 +29480,7 @@
                 <w:sz w:val="21"/>
                 <w:szCs w:val="18"/>
               </w:rPr>
-              <w:t>136719.34</w:t>
+              <w:t>65776.45</w:t>
             </w:r>
           </w:p>
         </w:tc>
@@ -29514,7 +29514,7 @@
                 <w:sz w:val="21"/>
                 <w:szCs w:val="18"/>
               </w:rPr>
-              <w:t>78771.61</w:t>
+              <w:t>37606.29</w:t>
             </w:r>
           </w:p>
         </w:tc>
@@ -29548,7 +29548,7 @@
                 <w:sz w:val="21"/>
                 <w:szCs w:val="18"/>
               </w:rPr>
-              <w:t>57947.73</w:t>
+              <w:t>28170.15</w:t>
             </w:r>
           </w:p>
         </w:tc>
@@ -29681,7 +29681,7 @@
                 <w:sz w:val="21"/>
                 <w:szCs w:val="18"/>
               </w:rPr>
-              <w:t>258.04</w:t>
+              <w:t>28661.88</w:t>
             </w:r>
           </w:p>
         </w:tc>
@@ -29715,7 +29715,7 @@
                 <w:sz w:val="21"/>
                 <w:szCs w:val="18"/>
               </w:rPr>
-              <w:t>17202.92</w:t>
+              <w:t>4776.98</w:t>
             </w:r>
           </w:p>
         </w:tc>
@@ -29749,7 +29749,7 @@
                 <w:sz w:val="21"/>
                 <w:szCs w:val="18"/>
               </w:rPr>
-              <w:t>-16944.86</w:t>
+              <w:t>23884.9</w:t>
             </w:r>
           </w:p>
         </w:tc>
@@ -29882,7 +29882,7 @@
                 <w:sz w:val="21"/>
                 <w:szCs w:val="18"/>
               </w:rPr>
-              <w:t>27425.0</w:t>
+              <w:t>513000.0</w:t>
             </w:r>
           </w:p>
         </w:tc>
@@ -29916,7 +29916,7 @@
                 <w:sz w:val="21"/>
                 <w:szCs w:val="18"/>
               </w:rPr>
-              <w:t>42375.0</w:t>
+              <w:t>256500.0</w:t>
             </w:r>
           </w:p>
         </w:tc>
@@ -29950,7 +29950,7 @@
                 <w:sz w:val="21"/>
                 <w:szCs w:val="18"/>
               </w:rPr>
-              <w:t>-14950.0</w:t>
+              <w:t>256500.0</w:t>
             </w:r>
           </w:p>
         </w:tc>
@@ -30083,7 +30083,7 @@
                 <w:sz w:val="21"/>
                 <w:szCs w:val="18"/>
               </w:rPr>
-              <w:t>30240.0</w:t>
+              <w:t>144000.0</w:t>
             </w:r>
           </w:p>
         </w:tc>
@@ -30117,7 +30117,7 @@
                 <w:sz w:val="21"/>
                 <w:szCs w:val="18"/>
               </w:rPr>
-              <w:t>30240.0</w:t>
+              <w:t>72000.0</w:t>
             </w:r>
           </w:p>
         </w:tc>
@@ -30151,7 +30151,7 @@
                 <w:sz w:val="21"/>
                 <w:szCs w:val="18"/>
               </w:rPr>
-              <w:t>0.0</w:t>
+              <w:t>72000.0</w:t>
             </w:r>
           </w:p>
         </w:tc>
@@ -30284,7 +30284,7 @@
                 <w:sz w:val="21"/>
                 <w:szCs w:val="18"/>
               </w:rPr>
-              <w:t>24500.0</w:t>
+              <w:t>28840.0</w:t>
             </w:r>
           </w:p>
         </w:tc>
@@ -30318,7 +30318,7 @@
                 <w:sz w:val="21"/>
                 <w:szCs w:val="18"/>
               </w:rPr>
-              <w:t>17500.0</w:t>
+              <w:t>20600.0</w:t>
             </w:r>
           </w:p>
         </w:tc>
@@ -30352,7 +30352,7 @@
                 <w:sz w:val="21"/>
                 <w:szCs w:val="18"/>
               </w:rPr>
-              <w:t>7000.0</w:t>
+              <w:t>8240.0</w:t>
             </w:r>
           </w:p>
         </w:tc>
@@ -30452,7 +30452,7 @@
                 <w:sz w:val="21"/>
                 <w:szCs w:val="18"/>
               </w:rPr>
-              <w:t>219142.38</w:t>
+              <w:t>780278.33</w:t>
             </w:r>
           </w:p>
         </w:tc>
@@ -30485,7 +30485,7 @@
                 <w:sz w:val="21"/>
                 <w:szCs w:val="18"/>
               </w:rPr>
-              <w:t>186089.53</w:t>
+              <w:t>391483.27</w:t>
             </w:r>
           </w:p>
         </w:tc>
@@ -30518,7 +30518,7 @@
                 <w:sz w:val="21"/>
                 <w:szCs w:val="18"/>
               </w:rPr>
-              <w:t>33052.85</w:t>
+              <w:t>388795.05</w:t>
             </w:r>
           </w:p>
         </w:tc>
@@ -30583,7 +30583,7 @@
           <w:rFonts w:cs="宋体"/>
           <w:szCs w:val="21"/>
         </w:rPr>
-        <w:t>33052.85</w:t>
+        <w:t>388795.05</w:t>
       </w:r>
       <w:r>
         <w:rPr>
@@ -31455,7 +31455,7 @@
                 <w:sz w:val="21"/>
                 <w:szCs w:val="18"/>
               </w:rPr>
-              <w:t>27725.34</w:t>
+              <w:t>13202.54</w:t>
             </w:r>
           </w:p>
         </w:tc>
@@ -31587,7 +31587,7 @@
                 <w:sz w:val="21"/>
                 <w:szCs w:val="18"/>
               </w:rPr>
-              <w:t>2016.0</w:t>
+              <w:t>1320.0</w:t>
             </w:r>
           </w:p>
         </w:tc>
@@ -31719,7 +31719,7 @@
                 <w:sz w:val="21"/>
                 <w:szCs w:val="18"/>
               </w:rPr>
-              <w:t>8601.46</w:t>
+              <w:t>9553.96</w:t>
             </w:r>
           </w:p>
         </w:tc>
@@ -31826,7 +31826,7 @@
                 <w:sz w:val="21"/>
                 <w:szCs w:val="18"/>
               </w:rPr>
-              <w:t>38342.8</w:t>
+              <w:t>24076.5</w:t>
             </w:r>
           </w:p>
         </w:tc>
@@ -31860,7 +31860,7 @@
                 <w:sz w:val="21"/>
                 <w:szCs w:val="18"/>
               </w:rPr>
-              <w:t>57.51</w:t>
+              <w:t>36.11</w:t>
             </w:r>
             <w:r>
               <w:rPr>
@@ -32451,7 +32451,7 @@
                 <w:sz w:val="21"/>
                 <w:szCs w:val="18"/>
               </w:rPr>
-              <w:t>121458.66</w:t>
+              <w:t>57477.46</w:t>
             </w:r>
           </w:p>
         </w:tc>
@@ -32583,7 +32583,7 @@
                 <w:sz w:val="21"/>
                 <w:szCs w:val="18"/>
               </w:rPr>
-              <w:t>92500.0</w:t>
+              <w:t>625000.0</w:t>
             </w:r>
           </w:p>
         </w:tc>
@@ -32712,7 +32712,7 @@
                 <w:sz w:val="21"/>
                 <w:szCs w:val="18"/>
               </w:rPr>
-              <w:t>10000</w:t>
+              <w:t>40000</w:t>
             </w:r>
           </w:p>
         </w:tc>
@@ -32841,7 +32841,7 @@
                 <w:sz w:val="21"/>
                 <w:szCs w:val="18"/>
               </w:rPr>
-              <w:t>12000.0</w:t>
+              <w:t>10000.0</w:t>
             </w:r>
           </w:p>
         </w:tc>
@@ -33200,7 +33200,7 @@
                 <w:sz w:val="21"/>
                 <w:szCs w:val="18"/>
               </w:rPr>
-              <w:t>256058.66</w:t>
+              <w:t>752577.46</w:t>
             </w:r>
           </w:p>
         </w:tc>
@@ -33234,7 +33234,7 @@
                 <w:sz w:val="21"/>
                 <w:szCs w:val="18"/>
               </w:rPr>
-              <w:t>384.09</w:t>
+              <w:t>1128.87</w:t>
             </w:r>
             <w:r>
               <w:rPr>
@@ -33306,7 +33306,7 @@
           <w:rFonts w:cs="宋体"/>
           <w:szCs w:val="21"/>
         </w:rPr>
-        <w:t>57.51</w:t>
+        <w:t>36.11</w:t>
       </w:r>
       <w:r>
         <w:rPr>
@@ -33320,7 +33320,7 @@
           <w:rFonts w:cs="宋体"/>
           <w:szCs w:val="21"/>
         </w:rPr>
-        <w:t>384.09</w:t>
+        <w:t>1128.87</w:t>
       </w:r>
       <w:r>
         <w:rPr>
@@ -33334,7 +33334,7 @@
           <w:rFonts w:cs="宋体"/>
           <w:szCs w:val="21"/>
         </w:rPr>
-        <w:t>441.6</w:t>
+        <w:t>1164.98</w:t>
       </w:r>
       <w:r>
         <w:rPr>

--- a/models/civil/chapter_8/result_chapter8.docx
+++ b/models/civil/chapter_8/result_chapter8.docx
@@ -90,7 +90,7 @@
         <w:t>风电场总装机容量</w:t>
       </w:r>
       <w:r>
-        <w:t>132.0</w:t>
+        <w:t>92.39999999999999</w:t>
       </w:r>
       <w:r>
         <w:rPr>
@@ -249,7 +249,7 @@
         <w:t>风电机组</w:t>
       </w:r>
       <w:r>
-        <w:t>40</w:t>
+        <w:t>28</w:t>
       </w:r>
       <w:r>
         <w:rPr>
@@ -1888,7 +1888,7 @@
         <w:t>本工程共安装</w:t>
       </w:r>
       <w:r>
-        <w:t>40</w:t>
+        <w:t>28</w:t>
       </w:r>
       <w:r>
         <w:rPr>
@@ -1915,7 +1915,7 @@
         <w:t>的风机。采用一机一变，共选用</w:t>
       </w:r>
       <w:r>
-        <w:t>40</w:t>
+        <w:t>28</w:t>
       </w:r>
       <w:r>
         <w:rPr>
@@ -6756,7 +6756,7 @@
               <w:rPr>
                 <w:rFonts w:hint="eastAsia"/>
               </w:rPr>
-              <w:t>40</w:t>
+              <w:t>28</w:t>
             </w:r>
             <w:r>
               <w:t>台</w:t>
@@ -6917,7 +6917,7 @@
               <w:jc w:val="center"/>
             </w:pPr>
             <w:r>
-              <w:t xml:space="preserve">50291.6</w:t>
+              <w:t xml:space="preserve">35204.13</w:t>
             </w:r>
           </w:p>
         </w:tc>
@@ -7065,7 +7065,7 @@
               <w:jc w:val="center"/>
             </w:pPr>
             <w:r>
-              <w:t xml:space="preserve">12572.8</w:t>
+              <w:t xml:space="preserve">8800.96</w:t>
             </w:r>
           </w:p>
         </w:tc>
@@ -7211,7 +7211,7 @@
               <w:jc w:val="center"/>
             </w:pPr>
             <w:r>
-              <w:t xml:space="preserve">36806.4</w:t>
+              <w:t xml:space="preserve">25764.48</w:t>
             </w:r>
           </w:p>
         </w:tc>
@@ -7362,7 +7362,7 @@
               <w:jc w:val="center"/>
             </w:pPr>
             <w:r>
-              <w:t>24038.8</w:t>
+              <w:t>16827.16</w:t>
             </w:r>
           </w:p>
         </w:tc>
@@ -7512,7 +7512,7 @@
               <w:jc w:val="center"/>
             </w:pPr>
             <w:r>
-              <w:t>2019.2</w:t>
+              <w:t>1413.44</w:t>
             </w:r>
           </w:p>
         </w:tc>
@@ -7659,7 +7659,7 @@
               <w:jc w:val="center"/>
             </w:pPr>
             <w:r>
-              <w:t xml:space="preserve">2404.0</w:t>
+              <w:t xml:space="preserve">1682.8</w:t>
             </w:r>
           </w:p>
         </w:tc>
@@ -7809,7 +7809,7 @@
               <w:jc w:val="center"/>
             </w:pPr>
             <w:r>
-              <w:t xml:space="preserve">40</w:t>
+              <w:t xml:space="preserve">28</w:t>
             </w:r>
           </w:p>
         </w:tc>
@@ -7959,7 +7959,7 @@
               <w:jc w:val="center"/>
             </w:pPr>
             <w:r>
-              <w:t xml:space="preserve">160</w:t>
+              <w:t xml:space="preserve">112</w:t>
             </w:r>
           </w:p>
         </w:tc>
@@ -8555,7 +8555,7 @@
               <w:rPr>
                 <w:rFonts w:hint="eastAsia"/>
               </w:rPr>
-              <w:t xml:space="preserve">40</w:t>
+              <w:t xml:space="preserve">28</w:t>
             </w:r>
             <w:r>
               <w:t>台</w:t>
@@ -8678,7 +8678,7 @@
               <w:jc w:val="center"/>
             </w:pPr>
             <w:r>
-              <w:t xml:space="preserve">2329.6</w:t>
+              <w:t xml:space="preserve">1630.7</w:t>
             </w:r>
           </w:p>
         </w:tc>
@@ -8788,7 +8788,7 @@
               <w:jc w:val="center"/>
             </w:pPr>
             <w:r>
-              <w:t xml:space="preserve">582.4</w:t>
+              <w:t xml:space="preserve">407.7</w:t>
             </w:r>
           </w:p>
         </w:tc>
@@ -8898,7 +8898,7 @@
               <w:jc w:val="center"/>
             </w:pPr>
             <w:r>
-              <w:t xml:space="preserve">800.0</w:t>
+              <w:t xml:space="preserve">560.0</w:t>
             </w:r>
           </w:p>
         </w:tc>
@@ -9017,7 +9017,7 @@
               <w:jc w:val="center"/>
             </w:pPr>
             <w:r>
-              <w:t>110.0</w:t>
+              <w:t>77.0</w:t>
             </w:r>
           </w:p>
         </w:tc>
@@ -9131,7 +9131,7 @@
               <w:jc w:val="center"/>
             </w:pPr>
             <w:r>
-              <w:t>273.2</w:t>
+              <w:t>191.2</w:t>
             </w:r>
           </w:p>
         </w:tc>
@@ -9245,7 +9245,7 @@
               <w:jc w:val="center"/>
             </w:pPr>
             <w:r>
-              <w:t>286.0</w:t>
+              <w:t>200.2</w:t>
             </w:r>
           </w:p>
         </w:tc>
@@ -9356,7 +9356,7 @@
               <w:jc w:val="center"/>
             </w:pPr>
             <w:r>
-              <w:t xml:space="preserve">11.2</w:t>
+              <w:t xml:space="preserve">7.8</w:t>
             </w:r>
           </w:p>
         </w:tc>
@@ -17741,7 +17741,7 @@
                 <w:sz w:val="21"/>
                 <w:szCs w:val="21"/>
               </w:rPr>
-              <w:t>1750.0</w:t>
+              <w:t>2625.0</w:t>
             </w:r>
           </w:p>
         </w:tc>
@@ -17776,7 +17776,7 @@
                 <w:sz w:val="21"/>
                 <w:szCs w:val="21"/>
               </w:rPr>
-              <w:t>17500.0</w:t>
+              <w:t>26250.0</w:t>
             </w:r>
           </w:p>
         </w:tc>
@@ -17949,7 +17949,7 @@
                 <w:sz w:val="21"/>
                 <w:szCs w:val="21"/>
               </w:rPr>
-              <w:t>750.0</w:t>
+              <w:t>1125.0</w:t>
             </w:r>
           </w:p>
         </w:tc>
@@ -17984,7 +17984,7 @@
                 <w:sz w:val="21"/>
                 <w:szCs w:val="21"/>
               </w:rPr>
-              <w:t>7500.0</w:t>
+              <w:t>11250.0</w:t>
             </w:r>
           </w:p>
         </w:tc>
@@ -19213,7 +19213,7 @@
                 <w:sz w:val="21"/>
                 <w:szCs w:val="21"/>
               </w:rPr>
-              <w:t>1500.0</w:t>
+              <w:t>1000.0</w:t>
             </w:r>
           </w:p>
         </w:tc>
@@ -19248,7 +19248,7 @@
                 <w:sz w:val="21"/>
                 <w:szCs w:val="21"/>
               </w:rPr>
-              <w:t>15000.0</w:t>
+              <w:t>10000.0</w:t>
             </w:r>
           </w:p>
         </w:tc>
@@ -19621,7 +19621,7 @@
                 <w:sz w:val="21"/>
                 <w:szCs w:val="21"/>
               </w:rPr>
-              <w:t>5600.0</w:t>
+              <w:t>7000.0</w:t>
             </w:r>
           </w:p>
         </w:tc>
@@ -19656,7 +19656,7 @@
                 <w:sz w:val="21"/>
                 <w:szCs w:val="21"/>
               </w:rPr>
-              <w:t>5600.0</w:t>
+              <w:t>7000.0</w:t>
             </w:r>
           </w:p>
         </w:tc>
@@ -19829,7 +19829,7 @@
                 <w:sz w:val="21"/>
                 <w:szCs w:val="21"/>
               </w:rPr>
-              <w:t>2400.0</w:t>
+              <w:t>3000.0</w:t>
             </w:r>
           </w:p>
         </w:tc>
@@ -19864,7 +19864,7 @@
                 <w:sz w:val="21"/>
                 <w:szCs w:val="21"/>
               </w:rPr>
-              <w:t>2400.0</w:t>
+              <w:t>3000.0</w:t>
             </w:r>
           </w:p>
         </w:tc>
@@ -20038,7 +20038,7 @@
                 <w:sz w:val="21"/>
                 <w:szCs w:val="21"/>
               </w:rPr>
-              <w:t>4000.0</w:t>
+              <w:t>5000.0</w:t>
             </w:r>
           </w:p>
         </w:tc>
@@ -20073,7 +20073,7 @@
                 <w:sz w:val="21"/>
                 <w:szCs w:val="21"/>
               </w:rPr>
-              <w:t>4000.0</w:t>
+              <w:t>5000.0</w:t>
             </w:r>
           </w:p>
         </w:tc>
@@ -21102,7 +21102,7 @@
                 <w:sz w:val="21"/>
                 <w:szCs w:val="21"/>
               </w:rPr>
-              <w:t>200.0</w:t>
+              <w:t>250.0</w:t>
             </w:r>
           </w:p>
         </w:tc>
@@ -21137,7 +21137,7 @@
                 <w:sz w:val="21"/>
                 <w:szCs w:val="21"/>
               </w:rPr>
-              <w:t>200.0</w:t>
+              <w:t>250.0</w:t>
             </w:r>
           </w:p>
         </w:tc>
@@ -21726,7 +21726,7 @@
                 <w:sz w:val="21"/>
                 <w:szCs w:val="21"/>
               </w:rPr>
-              <w:t>160.0</w:t>
+              <w:t>180.0</w:t>
             </w:r>
           </w:p>
         </w:tc>
@@ -21761,7 +21761,7 @@
                 <w:sz w:val="21"/>
                 <w:szCs w:val="21"/>
               </w:rPr>
-              <w:t>160.0</w:t>
+              <w:t>180.0</w:t>
             </w:r>
           </w:p>
         </w:tc>
@@ -22134,7 +22134,7 @@
                 <w:sz w:val="21"/>
                 <w:szCs w:val="21"/>
               </w:rPr>
-              <w:t>5600.0</w:t>
+              <w:t>7000.0</w:t>
             </w:r>
           </w:p>
         </w:tc>
@@ -22169,7 +22169,7 @@
                 <w:sz w:val="21"/>
                 <w:szCs w:val="21"/>
               </w:rPr>
-              <w:t>336000.0</w:t>
+              <w:t>420000.0</w:t>
             </w:r>
           </w:p>
         </w:tc>
@@ -22342,7 +22342,7 @@
                 <w:sz w:val="21"/>
                 <w:szCs w:val="21"/>
               </w:rPr>
-              <w:t>2400.0</w:t>
+              <w:t>3000.0</w:t>
             </w:r>
           </w:p>
         </w:tc>
@@ -22377,7 +22377,7 @@
                 <w:sz w:val="21"/>
                 <w:szCs w:val="21"/>
               </w:rPr>
-              <w:t>144000.0</w:t>
+              <w:t>180000.0</w:t>
             </w:r>
           </w:p>
         </w:tc>
@@ -22550,7 +22550,7 @@
                 <w:sz w:val="21"/>
                 <w:szCs w:val="21"/>
               </w:rPr>
-              <w:t>4000.0</w:t>
+              <w:t>5000.0</w:t>
             </w:r>
           </w:p>
         </w:tc>
@@ -22585,7 +22585,7 @@
                 <w:sz w:val="21"/>
                 <w:szCs w:val="21"/>
               </w:rPr>
-              <w:t>240000.0</w:t>
+              <w:t>300000.0</w:t>
             </w:r>
           </w:p>
         </w:tc>
@@ -23614,7 +23614,7 @@
                 <w:sz w:val="21"/>
                 <w:szCs w:val="21"/>
               </w:rPr>
-              <w:t>200.0</w:t>
+              <w:t>250.0</w:t>
             </w:r>
           </w:p>
         </w:tc>
@@ -23649,7 +23649,7 @@
                 <w:sz w:val="21"/>
                 <w:szCs w:val="21"/>
               </w:rPr>
-              <w:t>12000.0</w:t>
+              <w:t>15000.0</w:t>
             </w:r>
           </w:p>
         </w:tc>
@@ -24238,7 +24238,7 @@
                 <w:sz w:val="21"/>
                 <w:szCs w:val="21"/>
               </w:rPr>
-              <w:t>160.0</w:t>
+              <w:t>180.0</w:t>
             </w:r>
           </w:p>
         </w:tc>
@@ -24273,7 +24273,7 @@
                 <w:sz w:val="21"/>
                 <w:szCs w:val="21"/>
               </w:rPr>
-              <w:t>9600.0</w:t>
+              <w:t>10800.0</w:t>
             </w:r>
           </w:p>
         </w:tc>
@@ -24682,7 +24682,7 @@
                 <w:sz w:val="21"/>
                 <w:szCs w:val="21"/>
               </w:rPr>
-              <w:t>40</w:t>
+              <w:t>28</w:t>
             </w:r>
           </w:p>
         </w:tc>
@@ -24890,7 +24890,7 @@
                 <w:sz w:val="21"/>
                 <w:szCs w:val="21"/>
               </w:rPr>
-              <w:t>72000.0</w:t>
+              <w:t>50400.0</w:t>
             </w:r>
           </w:p>
         </w:tc>
@@ -25063,7 +25063,7 @@
                 <w:sz w:val="21"/>
                 <w:szCs w:val="21"/>
               </w:rPr>
-              <w:t>2520.0</w:t>
+              <w:t>3150.0</w:t>
             </w:r>
           </w:p>
         </w:tc>
@@ -25098,7 +25098,7 @@
                 <w:sz w:val="21"/>
                 <w:szCs w:val="21"/>
               </w:rPr>
-              <w:t>100800.0</w:t>
+              <w:t>88200.0</w:t>
             </w:r>
           </w:p>
         </w:tc>
@@ -25271,7 +25271,7 @@
                 <w:sz w:val="21"/>
                 <w:szCs w:val="21"/>
               </w:rPr>
-              <w:t>1080.0</w:t>
+              <w:t>1350.0</w:t>
             </w:r>
           </w:p>
         </w:tc>
@@ -25306,7 +25306,7 @@
                 <w:sz w:val="21"/>
                 <w:szCs w:val="21"/>
               </w:rPr>
-              <w:t>43200.0</w:t>
+              <w:t>37800.0</w:t>
             </w:r>
           </w:p>
         </w:tc>
@@ -25514,7 +25514,7 @@
                 <w:sz w:val="21"/>
                 <w:szCs w:val="21"/>
               </w:rPr>
-              <w:t>72000.0</w:t>
+              <w:t>50400.0</w:t>
             </w:r>
           </w:p>
         </w:tc>
@@ -25722,7 +25722,7 @@
                 <w:sz w:val="21"/>
                 <w:szCs w:val="21"/>
               </w:rPr>
-              <w:t>760.0</w:t>
+              <w:t>532.0</w:t>
             </w:r>
           </w:p>
         </w:tc>
@@ -25903,7 +25903,7 @@
                 <w:sz w:val="21"/>
                 <w:szCs w:val="21"/>
               </w:rPr>
-              <w:t>0.0</w:t>
+              <w:t>20.0</w:t>
             </w:r>
           </w:p>
         </w:tc>
@@ -25938,7 +25938,7 @@
                 <w:sz w:val="21"/>
                 <w:szCs w:val="21"/>
               </w:rPr>
-              <w:t>0.0</w:t>
+              <w:t>560.0</w:t>
             </w:r>
           </w:p>
         </w:tc>
@@ -26182,7 +26182,7 @@
           <w:rFonts w:cs="宋体" w:hint="eastAsia"/>
           <w:szCs w:val="21"/>
         </w:rPr>
-        <w:t xml:space="preserve">缓坡低山</w:t>
+        <w:t xml:space="preserve">缓坡中山</w:t>
       </w:r>
       <w:r>
         <w:rPr>
@@ -26210,7 +26210,7 @@
           <w:rFonts w:cs="宋体" w:hint="eastAsia"/>
           <w:szCs w:val="21"/>
         </w:rPr>
-        <w:t xml:space="preserve">588m～852m</w:t>
+        <w:t xml:space="preserve">1200~2030m</w:t>
       </w:r>
       <w:r>
         <w:rPr>
@@ -26231,7 +26231,7 @@
           <w:rFonts w:cs="宋体" w:hint="eastAsia"/>
           <w:szCs w:val="21"/>
         </w:rPr>
-        <w:t xml:space="preserve">111.334294</w:t>
+        <w:t xml:space="preserve">107°34'~107°42'</w:t>
       </w:r>
       <w:r>
         <w:rPr>
@@ -26245,7 +26245,7 @@
           <w:rFonts w:cs="宋体" w:hint="eastAsia"/>
           <w:szCs w:val="21"/>
         </w:rPr>
-        <w:t xml:space="preserve">23.132694</w:t>
+        <w:t xml:space="preserve">29°25'~29°37'</w:t>
       </w:r>
       <w:r>
         <w:rPr>
@@ -26259,7 +26259,7 @@
           <w:rFonts w:cs="宋体" w:hint="eastAsia"/>
           <w:szCs w:val="21"/>
         </w:rPr>
-        <w:t xml:space="preserve">19</w:t>
+        <w:t xml:space="preserve">50.02</w:t>
       </w:r>
       <w:r>
         <w:rPr>
@@ -26524,7 +26524,7 @@
           <w:szCs w:val="21"/>
           <w:highlight w:val="green"/>
         </w:rPr>
-        <w:t xml:space="preserve">缓坡低山</w:t>
+        <w:t xml:space="preserve">缓坡中山</w:t>
       </w:r>
       <w:r>
         <w:rPr>
@@ -27927,7 +27927,7 @@
                 <w:sz w:val="21"/>
                 <w:szCs w:val="18"/>
               </w:rPr>
-              <w:t>400</w:t>
+              <w:t>300</w:t>
             </w:r>
           </w:p>
         </w:tc>
@@ -27954,7 +27954,7 @@
                 <w:sz w:val="21"/>
                 <w:szCs w:val="18"/>
               </w:rPr>
-              <w:t>2000</w:t>
+              <w:t>1500</w:t>
             </w:r>
           </w:p>
         </w:tc>
@@ -28075,7 +28075,7 @@
                 <w:sz w:val="21"/>
                 <w:szCs w:val="18"/>
               </w:rPr>
-              <w:t>2200</w:t>
+              <w:t>2000</w:t>
             </w:r>
           </w:p>
         </w:tc>
@@ -28102,7 +28102,7 @@
                 <w:sz w:val="21"/>
                 <w:szCs w:val="18"/>
               </w:rPr>
-              <w:t>4000</w:t>
+              <w:t>3500</w:t>
             </w:r>
           </w:p>
         </w:tc>
@@ -28215,7 +28215,7 @@
                 <w:sz w:val="21"/>
                 <w:szCs w:val="18"/>
               </w:rPr>
-              <w:t>250</w:t>
+              <w:t>200</w:t>
             </w:r>
           </w:p>
         </w:tc>
@@ -28242,7 +28242,7 @@
                 <w:sz w:val="21"/>
                 <w:szCs w:val="18"/>
               </w:rPr>
-              <w:t>1500</w:t>
+              <w:t>1200</w:t>
             </w:r>
           </w:p>
         </w:tc>
@@ -28355,7 +28355,7 @@
                 <w:sz w:val="21"/>
                 <w:szCs w:val="18"/>
               </w:rPr>
-              <w:t>200</w:t>
+              <w:t>150</w:t>
             </w:r>
           </w:p>
         </w:tc>
@@ -28382,7 +28382,7 @@
                 <w:sz w:val="21"/>
                 <w:szCs w:val="18"/>
               </w:rPr>
-              <w:t>6500</w:t>
+              <w:t>5500</w:t>
             </w:r>
           </w:p>
         </w:tc>
@@ -28495,7 +28495,7 @@
                 <w:sz w:val="21"/>
                 <w:szCs w:val="18"/>
               </w:rPr>
-              <w:t>200</w:t>
+              <w:t>150</w:t>
             </w:r>
           </w:p>
         </w:tc>
@@ -28522,7 +28522,7 @@
                 <w:sz w:val="21"/>
                 <w:szCs w:val="18"/>
               </w:rPr>
-              <w:t>1600</w:t>
+              <w:t>1400</w:t>
             </w:r>
           </w:p>
         </w:tc>
@@ -28601,7 +28601,7 @@
                 <w:sz w:val="21"/>
                 <w:szCs w:val="18"/>
               </w:rPr>
-              <w:t>3250</w:t>
+              <w:t>2800</w:t>
             </w:r>
           </w:p>
         </w:tc>
@@ -28628,7 +28628,7 @@
                 <w:sz w:val="21"/>
                 <w:szCs w:val="18"/>
               </w:rPr>
-              <w:t>15600</w:t>
+              <w:t>13100</w:t>
             </w:r>
           </w:p>
         </w:tc>
@@ -28759,7 +28759,7 @@
           <w:szCs w:val="21"/>
           <w:highlight w:val="green"/>
         </w:rPr>
-        <w:t xml:space="preserve">40</w:t>
+        <w:t xml:space="preserve"/>
       </w:r>
       <w:r>
         <w:rPr>
@@ -28837,7 +28837,7 @@
           <w:rFonts w:cs="宋体"/>
           <w:szCs w:val="21"/>
         </w:rPr>
-        <w:t>780278.33</w:t>
+        <w:t>877045.39</w:t>
       </w:r>
       <w:r>
         <w:rPr>
@@ -28858,7 +28858,7 @@
           <w:rFonts w:cs="宋体"/>
           <w:szCs w:val="21"/>
         </w:rPr>
-        <w:t>391483.27</w:t>
+        <w:t>419601.38</w:t>
       </w:r>
       <w:r>
         <w:rPr>
@@ -29480,7 +29480,7 @@
                 <w:sz w:val="21"/>
                 <w:szCs w:val="18"/>
               </w:rPr>
-              <w:t>65776.45</w:t>
+              <w:t>46043.51</w:t>
             </w:r>
           </w:p>
         </w:tc>
@@ -29514,7 +29514,7 @@
                 <w:sz w:val="21"/>
                 <w:szCs w:val="18"/>
               </w:rPr>
-              <w:t>37606.29</w:t>
+              <w:t>26324.4</w:t>
             </w:r>
           </w:p>
         </w:tc>
@@ -29548,7 +29548,7 @@
                 <w:sz w:val="21"/>
                 <w:szCs w:val="18"/>
               </w:rPr>
-              <w:t>28170.15</w:t>
+              <w:t>19719.11</w:t>
             </w:r>
           </w:p>
         </w:tc>
@@ -29882,7 +29882,7 @@
                 <w:sz w:val="21"/>
                 <w:szCs w:val="18"/>
               </w:rPr>
-              <w:t>513000.0</w:t>
+              <w:t>647500.0</w:t>
             </w:r>
           </w:p>
         </w:tc>
@@ -29916,7 +29916,7 @@
                 <w:sz w:val="21"/>
                 <w:szCs w:val="18"/>
               </w:rPr>
-              <w:t>256500.0</w:t>
+              <w:t>317500.0</w:t>
             </w:r>
           </w:p>
         </w:tc>
@@ -29950,7 +29950,7 @@
                 <w:sz w:val="21"/>
                 <w:szCs w:val="18"/>
               </w:rPr>
-              <w:t>256500.0</w:t>
+              <w:t>330000.0</w:t>
             </w:r>
           </w:p>
         </w:tc>
@@ -30083,7 +30083,7 @@
                 <w:sz w:val="21"/>
                 <w:szCs w:val="18"/>
               </w:rPr>
-              <w:t>144000.0</w:t>
+              <w:t>126000.0</w:t>
             </w:r>
           </w:p>
         </w:tc>
@@ -30117,7 +30117,7 @@
                 <w:sz w:val="21"/>
                 <w:szCs w:val="18"/>
               </w:rPr>
-              <w:t>72000.0</w:t>
+              <w:t>50400.0</w:t>
             </w:r>
           </w:p>
         </w:tc>
@@ -30151,7 +30151,7 @@
                 <w:sz w:val="21"/>
                 <w:szCs w:val="18"/>
               </w:rPr>
-              <w:t>72000.0</w:t>
+              <w:t>75600.0</w:t>
             </w:r>
           </w:p>
         </w:tc>
@@ -30452,7 +30452,7 @@
                 <w:sz w:val="21"/>
                 <w:szCs w:val="18"/>
               </w:rPr>
-              <w:t>780278.33</w:t>
+              <w:t>877045.39</w:t>
             </w:r>
           </w:p>
         </w:tc>
@@ -30485,7 +30485,7 @@
                 <w:sz w:val="21"/>
                 <w:szCs w:val="18"/>
               </w:rPr>
-              <w:t>391483.27</w:t>
+              <w:t>419601.38</w:t>
             </w:r>
           </w:p>
         </w:tc>
@@ -30518,7 +30518,7 @@
                 <w:sz w:val="21"/>
                 <w:szCs w:val="18"/>
               </w:rPr>
-              <w:t>388795.05</w:t>
+              <w:t>457444.01</w:t>
             </w:r>
           </w:p>
         </w:tc>
@@ -30583,7 +30583,7 @@
           <w:rFonts w:cs="宋体"/>
           <w:szCs w:val="21"/>
         </w:rPr>
-        <w:t>388795.05</w:t>
+        <w:t>457444.01</w:t>
       </w:r>
       <w:r>
         <w:rPr>
@@ -31455,7 +31455,7 @@
                 <w:sz w:val="21"/>
                 <w:szCs w:val="18"/>
               </w:rPr>
-              <w:t>13202.54</w:t>
+              <w:t>9241.78</w:t>
             </w:r>
           </w:p>
         </w:tc>
@@ -31587,7 +31587,7 @@
                 <w:sz w:val="21"/>
                 <w:szCs w:val="18"/>
               </w:rPr>
-              <w:t>1320.0</w:t>
+              <w:t>924.0</w:t>
             </w:r>
           </w:p>
         </w:tc>
@@ -31826,7 +31826,7 @@
                 <w:sz w:val="21"/>
                 <w:szCs w:val="18"/>
               </w:rPr>
-              <w:t>24076.5</w:t>
+              <w:t>19719.74</w:t>
             </w:r>
           </w:p>
         </w:tc>
@@ -31860,7 +31860,7 @@
                 <w:sz w:val="21"/>
                 <w:szCs w:val="18"/>
               </w:rPr>
-              <w:t>36.11</w:t>
+              <w:t>29.58</w:t>
             </w:r>
             <w:r>
               <w:rPr>
@@ -32319,7 +32319,7 @@
                 <w:sz w:val="21"/>
                 <w:szCs w:val="18"/>
               </w:rPr>
-              <w:t>15600</w:t>
+              <w:t>13100</w:t>
             </w:r>
           </w:p>
         </w:tc>
@@ -32451,7 +32451,7 @@
                 <w:sz w:val="21"/>
                 <w:szCs w:val="18"/>
               </w:rPr>
-              <w:t>57477.46</w:t>
+              <w:t>40234.22</w:t>
             </w:r>
           </w:p>
         </w:tc>
@@ -32583,7 +32583,7 @@
                 <w:sz w:val="21"/>
                 <w:szCs w:val="18"/>
               </w:rPr>
-              <w:t>625000.0</w:t>
+              <w:t>685000.0</w:t>
             </w:r>
           </w:p>
         </w:tc>
@@ -32712,7 +32712,7 @@
                 <w:sz w:val="21"/>
                 <w:szCs w:val="18"/>
               </w:rPr>
-              <w:t>40000</w:t>
+              <w:t>50000</w:t>
             </w:r>
           </w:p>
         </w:tc>
@@ -32841,7 +32841,7 @@
                 <w:sz w:val="21"/>
                 <w:szCs w:val="18"/>
               </w:rPr>
-              <w:t>10000.0</w:t>
+              <w:t>11000.0</w:t>
             </w:r>
           </w:p>
         </w:tc>
@@ -33200,7 +33200,7 @@
                 <w:sz w:val="21"/>
                 <w:szCs w:val="18"/>
               </w:rPr>
-              <w:t>752577.46</w:t>
+              <w:t>803834.22</w:t>
             </w:r>
           </w:p>
         </w:tc>
@@ -33234,7 +33234,7 @@
                 <w:sz w:val="21"/>
                 <w:szCs w:val="18"/>
               </w:rPr>
-              <w:t>1128.87</w:t>
+              <w:t>1205.75</w:t>
             </w:r>
             <w:r>
               <w:rPr>
@@ -33306,7 +33306,7 @@
           <w:rFonts w:cs="宋体"/>
           <w:szCs w:val="21"/>
         </w:rPr>
-        <w:t>36.11</w:t>
+        <w:t>29.58</w:t>
       </w:r>
       <w:r>
         <w:rPr>
@@ -33320,7 +33320,7 @@
           <w:rFonts w:cs="宋体"/>
           <w:szCs w:val="21"/>
         </w:rPr>
-        <w:t>1128.87</w:t>
+        <w:t>1205.75</w:t>
       </w:r>
       <w:r>
         <w:rPr>
@@ -33334,7 +33334,7 @@
           <w:rFonts w:cs="宋体"/>
           <w:szCs w:val="21"/>
         </w:rPr>
-        <w:t>1164.98</w:t>
+        <w:t>1235.33</w:t>
       </w:r>
       <w:r>
         <w:rPr>

--- a/models/civil/chapter_8/result_chapter8.docx
+++ b/models/civil/chapter_8/result_chapter8.docx
@@ -1,6 +1,6 @@
 
 <file path=word/document.xml><?xml version="1.0" encoding="utf-8"?>
-<w:document xmlns:wpc="http://schemas.microsoft.com/office/word/2010/wordprocessingCanvas" xmlns:cx="http://schemas.microsoft.com/office/drawing/2014/chartex" xmlns:cx1="http://schemas.microsoft.com/office/drawing/2015/9/8/chartex" xmlns:cx2="http://schemas.microsoft.com/office/drawing/2015/10/21/chartex" xmlns:cx3="http://schemas.microsoft.com/office/drawing/2016/5/9/chartex" xmlns:cx4="http://schemas.microsoft.com/office/drawing/2016/5/10/chartex" xmlns:cx5="http://schemas.microsoft.com/office/drawing/2016/5/11/chartex" xmlns:cx6="http://schemas.microsoft.com/office/drawing/2016/5/12/chartex" xmlns:cx7="http://schemas.microsoft.com/office/drawing/2016/5/13/chartex" xmlns:cx8="http://schemas.microsoft.com/office/drawing/2016/5/14/chartex" xmlns:mc="http://schemas.openxmlformats.org/markup-compatibility/2006" xmlns:aink="http://schemas.microsoft.com/office/drawing/2016/ink" xmlns:am3d="http://schemas.microsoft.com/office/drawing/2017/model3d" xmlns:o="urn:schemas-microsoft-com:office:office" xmlns:r="http://schemas.openxmlformats.org/officeDocument/2006/relationships" xmlns:m="http://schemas.openxmlformats.org/officeDocument/2006/math" xmlns:v="urn:schemas-microsoft-com:vml" xmlns:wp14="http://schemas.microsoft.com/office/word/2010/wordprocessingDrawing" xmlns:wp="http://schemas.openxmlformats.org/drawingml/2006/wordprocessingDrawing" xmlns:w10="urn:schemas-microsoft-com:office:word" xmlns:w="http://schemas.openxmlformats.org/wordprocessingml/2006/main" xmlns:w14="http://schemas.microsoft.com/office/word/2010/wordml" xmlns:w15="http://schemas.microsoft.com/office/word/2012/wordml" xmlns:w16cid="http://schemas.microsoft.com/office/word/2016/wordml/cid" xmlns:w16se="http://schemas.microsoft.com/office/word/2015/wordml/symex" xmlns:wpg="http://schemas.microsoft.com/office/word/2010/wordprocessingGroup" xmlns:wpi="http://schemas.microsoft.com/office/word/2010/wordprocessingInk" xmlns:wne="http://schemas.microsoft.com/office/word/2006/wordml" xmlns:wps="http://schemas.microsoft.com/office/word/2010/wordprocessingShape" mc:Ignorable="w14 w15 w16se w16cid wp14">
+<w:document xmlns:wpc="http://schemas.microsoft.com/office/word/2010/wordprocessingCanvas" xmlns:cx="http://schemas.microsoft.com/office/drawing/2014/chartex" xmlns:cx1="http://schemas.microsoft.com/office/drawing/2015/9/8/chartex" xmlns:mc="http://schemas.openxmlformats.org/markup-compatibility/2006" xmlns:o="urn:schemas-microsoft-com:office:office" xmlns:r="http://schemas.openxmlformats.org/officeDocument/2006/relationships" xmlns:m="http://schemas.openxmlformats.org/officeDocument/2006/math" xmlns:v="urn:schemas-microsoft-com:vml" xmlns:wp14="http://schemas.microsoft.com/office/word/2010/wordprocessingDrawing" xmlns:wp="http://schemas.openxmlformats.org/drawingml/2006/wordprocessingDrawing" xmlns:w10="urn:schemas-microsoft-com:office:word" xmlns:w="http://schemas.openxmlformats.org/wordprocessingml/2006/main" xmlns:w14="http://schemas.microsoft.com/office/word/2010/wordml" xmlns:w15="http://schemas.microsoft.com/office/word/2012/wordml" xmlns:w16se="http://schemas.microsoft.com/office/word/2015/wordml/symex" xmlns:wpg="http://schemas.microsoft.com/office/word/2010/wordprocessingGroup" xmlns:wpi="http://schemas.microsoft.com/office/word/2010/wordprocessingInk" xmlns:wne="http://schemas.microsoft.com/office/word/2006/wordml" xmlns:wps="http://schemas.microsoft.com/office/word/2010/wordprocessingShape" mc:Ignorable="w14 w15 w16se wp14">
   <w:body>
     <w:p>
       <w:pPr>
@@ -90,7 +90,10 @@
         <w:t>风电场总装机容量</w:t>
       </w:r>
       <w:r>
-        <w:t>92.39999999999999</w:t>
+        <w:rPr>
+          <w:highlight w:val="green"/>
+        </w:rPr>
+        <w:t xml:space="preserve">70.0</w:t>
       </w:r>
       <w:r>
         <w:rPr>
@@ -136,7 +139,7 @@
         <w:t>），本项目工程等别为</w:t>
       </w:r>
       <w:r>
-        <w:t>待提交</w:t>
+        <w:t>II</w:t>
       </w:r>
       <w:r>
         <w:rPr>
@@ -232,7 +235,11 @@
         <w:t>本项目拟安装单机容量</w:t>
       </w:r>
       <w:r>
-        <w:t>3.3</w:t>
+        <w:rPr>
+          <w:rFonts w:hint="eastAsia"/>
+          <w:highlight w:val="green"/>
+        </w:rPr>
+        <w:t xml:space="preserve"/>
       </w:r>
       <w:r>
         <w:rPr>
@@ -249,7 +256,10 @@
         <w:t>风电机组</w:t>
       </w:r>
       <w:r>
-        <w:t>28</w:t>
+        <w:rPr>
+          <w:highlight w:val="green"/>
+        </w:rPr>
+        <w:t xml:space="preserve"/>
       </w:r>
       <w:r>
         <w:rPr>
@@ -516,63 +526,136 @@
       <w:r>
         <w:rPr>
           <w:rFonts w:hint="eastAsia"/>
-          <w:lang w:val="en-GB"/>
-        </w:rPr>
-        <w:t>本项目位于宁夏回族自治区中卫市海原县境内山地丘陵，场区中心距离中卫市约</w:t>
-      </w:r>
-      <w:r>
-        <w:rPr>
-          <w:lang w:val="en-GB"/>
-        </w:rPr>
-        <w:t>115</w:t>
+          <w:highlight w:val="green"/>
+        </w:rPr>
+        <w:t xml:space="preserve">华润电力武隆杨柳坪风电项目</w:t>
       </w:r>
       <w:r>
         <w:rPr>
           <w:rFonts w:hint="eastAsia"/>
-          <w:lang w:val="en-GB"/>
-        </w:rPr>
+        </w:rPr>
+        <w:t>，</w:t>
+      </w:r>
+      <w:r>
+        <w:t>位于</w:t>
+      </w:r>
+      <w:r>
+        <w:rPr>
+          <w:rFonts w:hint="eastAsia"/>
+          <w:highlight w:val="green"/>
+        </w:rPr>
+        <w:t xml:space="preserve">重庆市武隆区</w:t>
+      </w:r>
+      <w:r>
+        <w:rPr>
+          <w:highlight w:val="green"/>
+        </w:rPr>
+        <w:t>境内</w:t>
+      </w:r>
+      <w:r>
+        <w:rPr>
+          <w:rFonts w:hint="eastAsia"/>
+        </w:rPr>
+        <w:t>，</w:t>
+      </w:r>
+      <w:r>
+        <w:t>为</w:t>
+      </w:r>
+      <w:r>
+        <w:rPr>
+          <w:rFonts w:hint="eastAsia"/>
+          <w:highlight w:val="green"/>
+        </w:rPr>
+        <w:t xml:space="preserve">缓坡中山</w:t>
+      </w:r>
+      <w:r>
+        <w:t>风电场</w:t>
+      </w:r>
+      <w:r>
+        <w:rPr>
+          <w:rFonts w:hint="eastAsia"/>
+        </w:rPr>
+        <w:t>，</w:t>
+      </w:r>
+      <w:r>
+        <w:t>场址内海拔高程在</w:t>
+      </w:r>
+      <w:r>
+        <w:rPr>
+          <w:rFonts w:hint="eastAsia"/>
+          <w:highlight w:val="green"/>
+        </w:rPr>
+        <w:t xml:space="preserve">1200~2030m</w:t>
+      </w:r>
+      <w:r>
+        <w:t>之间</w:t>
+      </w:r>
+      <w:r>
+        <w:rPr>
+          <w:rFonts w:hint="eastAsia"/>
+        </w:rPr>
+        <w:t>。项目地处东经</w:t>
+      </w:r>
+      <w:r>
+        <w:rPr>
+          <w:rFonts w:hint="eastAsia"/>
+          <w:highlight w:val="green"/>
+        </w:rPr>
+        <w:t xml:space="preserve">107°34'~107°42'</w:t>
+      </w:r>
+      <w:r>
+        <w:rPr>
+          <w:rFonts w:hint="eastAsia"/>
+        </w:rPr>
+        <w:t>、北纬</w:t>
+      </w:r>
+      <w:r>
+        <w:rPr>
+          <w:rFonts w:hint="eastAsia"/>
+          <w:highlight w:val="green"/>
+        </w:rPr>
+        <w:t xml:space="preserve">29°25'~29°37'</w:t>
+      </w:r>
+      <w:r>
+        <w:rPr>
+          <w:rFonts w:hint="eastAsia"/>
+        </w:rPr>
+        <w:t>之间，</w:t>
+      </w:r>
+      <w:proofErr w:type="gramStart"/>
+      <w:r>
+        <w:rPr>
+          <w:rFonts w:hint="eastAsia"/>
+        </w:rPr>
+        <w:t>总区域共</w:t>
+      </w:r>
+      <w:proofErr w:type="gramEnd"/>
+      <w:r>
+        <w:rPr>
+          <w:rFonts w:hint="eastAsia"/>
+          <w:highlight w:val="green"/>
+        </w:rPr>
+        <w:t xml:space="preserve">50.02</w:t>
+      </w:r>
+      <w:r>
         <w:t>km</w:t>
       </w:r>
       <w:r>
         <w:rPr>
+          <w:vertAlign w:val="superscript"/>
+        </w:rPr>
+        <w:t>2</w:t>
+      </w:r>
+      <w:r>
+        <w:rPr>
           <w:rFonts w:hint="eastAsia"/>
-          <w:lang w:val="en-GB"/>
-        </w:rPr>
-        <w:t>，距离海原县约</w:t>
-      </w:r>
-      <w:r>
-        <w:rPr>
-          <w:lang w:val="en-GB"/>
-        </w:rPr>
-        <w:t>18</w:t>
+        </w:rPr>
+        <w:t>。</w:t>
       </w:r>
       <w:r>
         <w:rPr>
           <w:rFonts w:hint="eastAsia"/>
-          <w:lang w:val="en-GB"/>
-        </w:rPr>
-        <w:t>km</w:t>
-      </w:r>
-      <w:r>
-        <w:rPr>
-          <w:rFonts w:hint="eastAsia"/>
-          <w:lang w:val="en-GB"/>
-        </w:rPr>
-        <w:t>。</w:t>
-      </w:r>
-    </w:p>
-    <w:p>
-      <w:pPr>
-        <w:ind w:firstLine="480"/>
-        <w:rPr>
-          <w:lang w:val="en-GB"/>
-        </w:rPr>
-      </w:pPr>
-      <w:r>
-        <w:rPr>
-          <w:rFonts w:hint="eastAsia"/>
-        </w:rPr>
-        <w:lastRenderedPageBreak/>
+        </w:rPr>
         <w:t>项目区内在地貌上为祁连山地槽与鄂尔多斯台地边缘之间，主要以黄土梁、峁等黄土丘陵地貌为主，局部为微小型黄土塬地貌，其间多发育沟谷。黄土梁、峁地段多地形破碎，沟壑纵横，黄土梁多系黄土塬受平行冲沟切割而成窄条状高低，黄土峁系黄土梁受冲沟进一步切割而成孤立馒头状高地。峁顶的面积不大，以</w:t>
       </w:r>
       <w:r>
@@ -1108,6 +1191,7 @@
         <w:rPr>
           <w:lang w:val="en-GB"/>
         </w:rPr>
+        <w:lastRenderedPageBreak/>
         <w:t>6</w:t>
       </w:r>
       <w:r>
@@ -1154,7 +1238,6 @@
         <w:rPr>
           <w:lang w:val="en-GB"/>
         </w:rPr>
-        <w:lastRenderedPageBreak/>
         <w:t>7</w:t>
       </w:r>
       <w:r>
@@ -1888,7 +1971,10 @@
         <w:t>本工程共安装</w:t>
       </w:r>
       <w:r>
-        <w:t>28</w:t>
+        <w:rPr>
+          <w:highlight w:val="green"/>
+        </w:rPr>
+        <w:t xml:space="preserve"/>
       </w:r>
       <w:r>
         <w:rPr>
@@ -1898,7 +1984,11 @@
         <w:t>台单机容量为</w:t>
       </w:r>
       <w:r>
-        <w:t>3.3</w:t>
+        <w:rPr>
+          <w:rFonts w:hint="eastAsia"/>
+          <w:highlight w:val="green"/>
+        </w:rPr>
+        <w:t xml:space="preserve"/>
       </w:r>
       <w:r>
         <w:rPr>
@@ -1912,4672 +2002,341 @@
           <w:rFonts w:hint="eastAsia"/>
           <w:lang w:val="en-GB"/>
         </w:rPr>
-        <w:t>的风机。采用一机一变，共选用</w:t>
-      </w:r>
-      <w:r>
-        <w:t>28</w:t>
-      </w:r>
+        <w:t>的风机。采用</w:t>
+      </w:r>
+      <w:proofErr w:type="gramStart"/>
       <w:r>
         <w:rPr>
           <w:rFonts w:hint="eastAsia"/>
           <w:lang w:val="en-GB"/>
         </w:rPr>
-        <w:t>台</w:t>
-      </w:r>
+        <w:t>一</w:t>
+      </w:r>
+      <w:proofErr w:type="gramEnd"/>
       <w:r>
         <w:rPr>
           <w:rFonts w:hint="eastAsia"/>
           <w:lang w:val="en-GB"/>
         </w:rPr>
-        <w:t>35kV</w:t>
+        <w:t>机一变，共选用</w:t>
+      </w:r>
+      <w:r>
+        <w:rPr>
+          <w:highlight w:val="green"/>
+        </w:rPr>
+        <w:t xml:space="preserve"/>
       </w:r>
       <w:r>
         <w:rPr>
           <w:rFonts w:hint="eastAsia"/>
           <w:lang w:val="en-GB"/>
         </w:rPr>
-        <w:t>箱式变电站。</w:t>
-      </w:r>
-      <w:r>
-        <w:rPr>
-          <w:lang w:val="en-GB"/>
-        </w:rPr>
-        <w:t>根据类似工程风机厂家提供的资料，采用轮毂中心高度</w:t>
-      </w:r>
-      <w:r>
-        <w:t>100</w:t>
-      </w:r>
-      <w:r>
-        <w:rPr>
-          <w:lang w:val="en-GB"/>
-        </w:rPr>
-        <w:t>m</w:t>
-      </w:r>
-      <w:r>
-        <w:rPr>
-          <w:lang w:val="en-GB"/>
-        </w:rPr>
-        <w:t>风机机组，</w:t>
-      </w:r>
-      <w:r>
-        <w:rPr>
-          <w:lang w:val="en-GB"/>
-        </w:rPr>
-        <w:lastRenderedPageBreak/>
-        <w:t>工况载荷（</w:t>
+        <w:t>台</w:t>
       </w:r>
       <w:r>
         <w:rPr>
           <w:rFonts w:hint="eastAsia"/>
           <w:lang w:val="en-GB"/>
         </w:rPr>
-        <w:t>不</w:t>
-      </w:r>
-      <w:r>
-        <w:rPr>
+        <w:t>35kV</w:t>
+      </w:r>
+      <w:r>
+        <w:rPr>
+          <w:rFonts w:hint="eastAsia"/>
           <w:lang w:val="en-GB"/>
         </w:rPr>
-        <w:t>含安全系数），如表</w:t>
-      </w:r>
-      <w:r>
-        <w:rPr>
-          <w:lang w:val="en-GB"/>
-        </w:rPr>
-        <w:t>8-1</w:t>
-      </w:r>
-      <w:r>
-        <w:rPr>
-          <w:lang w:val="en-GB"/>
-        </w:rPr>
-        <w:t>所示：</w:t>
+        <w:t>箱式变电站。</w:t>
       </w:r>
     </w:p>
     <w:p>
       <w:pPr>
         <w:ind w:firstLine="480"/>
-        <w:jc w:val="center"/>
-      </w:pPr>
+        <w:rPr>
+          <w:lang w:val="en-GB"/>
+        </w:rPr>
+      </w:pPr>
+      <w:r>
+        <w:rPr>
+          <w:lang w:val="en-GB"/>
+        </w:rPr>
+        <w:lastRenderedPageBreak/>
+        <w:t>根据风机制造厂提供的设计参数和本场区地质条件，初步选定风机基础型式为圆形</w:t>
+      </w:r>
+      <w:r>
+        <w:t>扩展基础</w:t>
+      </w:r>
+      <w:r>
+        <w:rPr>
+          <w:lang w:val="en-GB"/>
+        </w:rPr>
+        <w:t>。根据规范要求分别进行了地</w:t>
+      </w:r>
+      <w:r>
+        <w:rPr>
+          <w:lang w:val="en-GB"/>
+        </w:rPr>
+        <w:t>基承载力验算、沉降验算和抗倾覆验算等，极限工况为控制工况，</w:t>
+      </w:r>
+      <w:r>
+        <w:t>根据计算成果，</w:t>
+      </w:r>
+      <w:r>
+        <w:rPr>
+          <w:lang w:val="en-GB"/>
+        </w:rPr>
+        <w:t>风机基础形式拟采用混凝土强度等级</w:t>
+      </w:r>
+      <w:r>
+        <w:rPr>
+          <w:lang w:val="en-GB"/>
+        </w:rPr>
+        <w:t>C40</w:t>
+      </w:r>
+      <w:r>
+        <w:rPr>
+          <w:lang w:val="en-GB"/>
+        </w:rPr>
+        <w:t>的圆形钢筋混凝土</w:t>
+      </w:r>
+      <w:r>
+        <w:t>扩展基础</w:t>
+      </w:r>
+      <w:r>
+        <w:rPr>
+          <w:lang w:val="en-GB"/>
+        </w:rPr>
+        <w:t>。基础底面圆直径</w:t>
+      </w:r>
+      <w:r>
+        <w:t>20.5</w:t>
+      </w:r>
+      <w:r>
+        <w:rPr>
+          <w:lang w:val="en-GB"/>
+        </w:rPr>
+        <w:t>m</w:t>
+      </w:r>
+      <w:r>
+        <w:rPr>
+          <w:lang w:val="en-GB"/>
+        </w:rPr>
+        <w:t>，</w:t>
+      </w:r>
       <w:r>
         <w:rPr>
           <w:rFonts w:hint="eastAsia"/>
-        </w:rPr>
-        <w:t>表</w:t>
+          <w:lang w:val="en-GB"/>
+        </w:rPr>
+        <w:t>台</w:t>
+      </w:r>
+      <w:r>
+        <w:rPr>
+          <w:lang w:val="en-GB"/>
+        </w:rPr>
+        <w:t>柱圆直径</w:t>
+      </w:r>
+      <w:r>
+        <w:t>6.0</w:t>
+      </w:r>
+      <w:r>
+        <w:rPr>
+          <w:lang w:val="en-GB"/>
+        </w:rPr>
+        <w:t>m</w:t>
+      </w:r>
+      <w:r>
+        <w:rPr>
+          <w:lang w:val="en-GB"/>
+        </w:rPr>
+        <w:t>；基础底板外缘高度</w:t>
+      </w:r>
+      <w:r>
+        <w:t>1.0</w:t>
+      </w:r>
+      <w:r>
+        <w:rPr>
+          <w:lang w:val="en-GB"/>
+        </w:rPr>
+        <w:t>m</w:t>
+      </w:r>
+      <w:r>
+        <w:rPr>
+          <w:lang w:val="en-GB"/>
+        </w:rPr>
+        <w:t>，基础底板</w:t>
       </w:r>
       <w:r>
         <w:rPr>
           <w:rFonts w:hint="eastAsia"/>
-        </w:rPr>
-        <w:t xml:space="preserve"> </w:t>
-      </w:r>
-      <w:r>
-        <w:fldChar w:fldCharType="begin"/>
-      </w:r>
-      <w:r>
-        <w:instrText xml:space="preserve"> </w:instrText>
+          <w:lang w:val="en-GB"/>
+        </w:rPr>
+        <w:t>圆</w:t>
+      </w:r>
+      <w:r>
+        <w:rPr>
+          <w:lang w:val="en-GB"/>
+        </w:rPr>
+        <w:t>台高度</w:t>
+      </w:r>
+      <w:r>
+        <w:t>1.6</w:t>
+      </w:r>
+      <w:r>
+        <w:rPr>
+          <w:lang w:val="en-GB"/>
+        </w:rPr>
+        <w:t>m</w:t>
+      </w:r>
+      <w:r>
+        <w:rPr>
+          <w:lang w:val="en-GB"/>
+        </w:rPr>
+        <w:t>，基础台柱高度</w:t>
+      </w:r>
+      <w:r>
+        <w:t>1.0</w:t>
+      </w:r>
+      <w:r>
+        <w:rPr>
+          <w:lang w:val="en-GB"/>
+        </w:rPr>
+        <w:t>m</w:t>
+      </w:r>
+      <w:r>
+        <w:rPr>
+          <w:lang w:val="en-GB"/>
+        </w:rPr>
+        <w:t>；基础埋深</w:t>
+      </w:r>
+      <w:r>
+        <w:rPr>
+          <w:lang w:val="en-GB"/>
+        </w:rPr>
+        <w:t>3.</w:t>
+      </w:r>
+      <w:r>
+        <w:rPr>
+          <w:lang w:val="en-GB"/>
+        </w:rPr>
+        <w:t>2</w:t>
+      </w:r>
+      <w:r>
+        <w:rPr>
+          <w:lang w:val="en-GB"/>
+        </w:rPr>
+        <w:t>m</w:t>
       </w:r>
       <w:r>
         <w:rPr>
           <w:rFonts w:hint="eastAsia"/>
-        </w:rPr>
-        <w:instrText>STYLEREF 1 \s</w:instrText>
-      </w:r>
-      <w:r>
-        <w:instrText xml:space="preserve"> </w:instrText>
-      </w:r>
-      <w:r>
-        <w:fldChar w:fldCharType="separate"/>
-      </w:r>
-      <w:r>
-        <w:rPr>
-          <w:noProof/>
-        </w:rPr>
-        <w:t>8</w:t>
-      </w:r>
-      <w:r>
-        <w:fldChar w:fldCharType="end"/>
-      </w:r>
-      <w:r>
-        <w:noBreakHyphen/>
-      </w:r>
-      <w:r>
-        <w:fldChar w:fldCharType="begin"/>
-      </w:r>
-      <w:r>
-        <w:instrText xml:space="preserve"> </w:instrText>
+          <w:lang w:val="en-GB"/>
+        </w:rPr>
+        <w:t>，</w:t>
+      </w:r>
+      <w:r>
+        <w:t>基底下设</w:t>
+      </w:r>
+      <w:r>
+        <w:t>150mm</w:t>
+      </w:r>
+      <w:r>
+        <w:t>厚</w:t>
+      </w:r>
+      <w:r>
+        <w:t>C</w:t>
+      </w:r>
+      <w:r>
+        <w:t>15</w:t>
+      </w:r>
+      <w:r>
+        <w:t>素混凝土垫层</w:t>
       </w:r>
       <w:r>
         <w:rPr>
           <w:rFonts w:hint="eastAsia"/>
         </w:rPr>
-        <w:instrText xml:space="preserve">SEQ </w:instrText>
+        <w:t>。</w:t>
+      </w:r>
+      <w:r>
+        <w:t>在承载能力极限状态下，基底脱开面积小于基底面积的</w:t>
+      </w:r>
+      <w:r>
+        <w:t>1/4</w:t>
+      </w:r>
+      <w:r>
+        <w:t>，在正常使用极限状态下，基底面积不脱开。风机基础底部的混凝土保护层厚度为</w:t>
+      </w:r>
+      <w:r>
+        <w:t>100mm</w:t>
+      </w:r>
+      <w:r>
+        <w:t>，侧部及顶部为</w:t>
+      </w:r>
+      <w:r>
+        <w:t>50mm</w:t>
+      </w:r>
+      <w:r>
+        <w:t>。开挖边坡拟采用</w:t>
+      </w:r>
+      <w:r>
+        <w:t>1:0.5</w:t>
       </w:r>
       <w:r>
         <w:rPr>
           <w:rFonts w:hint="eastAsia"/>
         </w:rPr>
-        <w:instrText>表</w:instrText>
-      </w:r>
-      <w:r>
-        <w:rPr>
-          <w:rFonts w:hint="eastAsia"/>
-        </w:rPr>
-        <w:instrText xml:space="preserve"> \* ARABIC \s 1</w:instrText>
-      </w:r>
-      <w:r>
-        <w:instrText xml:space="preserve"> </w:instrText>
-      </w:r>
-      <w:r>
-        <w:fldChar w:fldCharType="separate"/>
-      </w:r>
-      <w:r>
-        <w:rPr>
-          <w:noProof/>
-        </w:rPr>
-        <w:t>1</w:t>
-      </w:r>
-      <w:r>
-        <w:fldChar w:fldCharType="end"/>
-      </w:r>
-      <w:r>
-        <w:t xml:space="preserve">  </w:t>
-      </w:r>
-      <w:r>
-        <w:t>主要工况荷载值</w:t>
-      </w:r>
-    </w:p>
-    <w:tbl>
-      <w:tblPr>
-        <w:tblW w:w="5000" w:type="pct"/>
-        <w:jc w:val="center"/>
-        <w:tblLook w:val="04A0" w:firstRow="1" w:lastRow="0" w:firstColumn="1" w:lastColumn="0" w:noHBand="0" w:noVBand="1"/>
-      </w:tblPr>
-      <w:tblGrid>
-        <w:gridCol w:w="1903"/>
-        <w:gridCol w:w="1049"/>
-        <w:gridCol w:w="1039"/>
-        <w:gridCol w:w="1050"/>
-        <w:gridCol w:w="1131"/>
-        <w:gridCol w:w="1068"/>
-        <w:gridCol w:w="1056"/>
-      </w:tblGrid>
-      <w:tr>
-        <w:trPr>
-          <w:trHeight w:val="510"/>
-          <w:jc w:val="center"/>
-        </w:trPr>
-        <w:tc>
-          <w:tcPr>
-            <w:tcW w:w="1150" w:type="pct"/>
-            <w:tcBorders>
-              <w:top w:val="single" w:sz="4" w:space="0" w:color="000000"/>
-              <w:left w:val="single" w:sz="4" w:space="0" w:color="000000"/>
-              <w:bottom w:val="single" w:sz="4" w:space="0" w:color="000000"/>
-              <w:right w:val="single" w:sz="4" w:space="0" w:color="000000"/>
-            </w:tcBorders>
-            <w:shd w:val="clear" w:color="000000" w:fill="FFFFFF"/>
-            <w:vAlign w:val="center"/>
-            <w:hideMark/>
-          </w:tcPr>
-          <w:p>
-            <w:pPr>
-              <w:pStyle w:val="afffff6"/>
-            </w:pPr>
-            <w:r>
-              <w:rPr>
-                <w:rFonts w:hint="eastAsia"/>
-              </w:rPr>
-              <w:t>工况名称</w:t>
-            </w:r>
-          </w:p>
-        </w:tc>
-        <w:tc>
-          <w:tcPr>
-            <w:tcW w:w="635" w:type="pct"/>
-            <w:tcBorders>
-              <w:top w:val="single" w:sz="4" w:space="0" w:color="000000"/>
-              <w:left w:val="nil"/>
-              <w:bottom w:val="single" w:sz="4" w:space="0" w:color="000000"/>
-              <w:right w:val="single" w:sz="4" w:space="0" w:color="000000"/>
-            </w:tcBorders>
-            <w:shd w:val="clear" w:color="000000" w:fill="FFFFFF"/>
-            <w:vAlign w:val="center"/>
-            <w:hideMark/>
-          </w:tcPr>
-          <w:p>
-            <w:pPr>
-              <w:pStyle w:val="afffff6"/>
-            </w:pPr>
-            <w:r>
-              <w:t>Fr(</w:t>
-            </w:r>
-            <w:proofErr w:type="spellStart"/>
-            <w:r>
-              <w:t>kN</w:t>
-            </w:r>
-            <w:proofErr w:type="spellEnd"/>
-            <w:r>
-              <w:t>)</w:t>
-            </w:r>
-          </w:p>
-        </w:tc>
-        <w:tc>
-          <w:tcPr>
-            <w:tcW w:w="629" w:type="pct"/>
-            <w:tcBorders>
-              <w:top w:val="single" w:sz="4" w:space="0" w:color="000000"/>
-              <w:left w:val="nil"/>
-              <w:bottom w:val="single" w:sz="4" w:space="0" w:color="000000"/>
-              <w:right w:val="single" w:sz="4" w:space="0" w:color="000000"/>
-            </w:tcBorders>
-            <w:shd w:val="clear" w:color="000000" w:fill="FFFFFF"/>
-            <w:vAlign w:val="center"/>
-            <w:hideMark/>
-          </w:tcPr>
-          <w:p>
-            <w:pPr>
-              <w:pStyle w:val="afffff6"/>
-            </w:pPr>
-            <w:proofErr w:type="spellStart"/>
-            <w:r>
-              <w:t>Fy</w:t>
-            </w:r>
-            <w:proofErr w:type="spellEnd"/>
-            <w:r>
-              <w:t>(</w:t>
-            </w:r>
-            <w:proofErr w:type="spellStart"/>
-            <w:r>
-              <w:t>kN</w:t>
-            </w:r>
-            <w:proofErr w:type="spellEnd"/>
-            <w:r>
-              <w:t>)</w:t>
-            </w:r>
-          </w:p>
-        </w:tc>
-        <w:tc>
-          <w:tcPr>
-            <w:tcW w:w="635" w:type="pct"/>
-            <w:tcBorders>
-              <w:top w:val="single" w:sz="4" w:space="0" w:color="000000"/>
-              <w:left w:val="nil"/>
-              <w:bottom w:val="single" w:sz="4" w:space="0" w:color="000000"/>
-              <w:right w:val="single" w:sz="4" w:space="0" w:color="000000"/>
-            </w:tcBorders>
-            <w:shd w:val="clear" w:color="000000" w:fill="FFFFFF"/>
-            <w:vAlign w:val="center"/>
-            <w:hideMark/>
-          </w:tcPr>
-          <w:p>
-            <w:pPr>
-              <w:pStyle w:val="afffff6"/>
-            </w:pPr>
-            <w:proofErr w:type="spellStart"/>
-            <w:r>
-              <w:t>Fz</w:t>
-            </w:r>
-            <w:proofErr w:type="spellEnd"/>
-            <w:r>
-              <w:t>(</w:t>
-            </w:r>
-            <w:proofErr w:type="spellStart"/>
-            <w:r>
-              <w:t>kN</w:t>
-            </w:r>
-            <w:proofErr w:type="spellEnd"/>
-            <w:r>
-              <w:t>)</w:t>
-            </w:r>
-          </w:p>
-        </w:tc>
-        <w:tc>
-          <w:tcPr>
-            <w:tcW w:w="684" w:type="pct"/>
-            <w:tcBorders>
-              <w:top w:val="single" w:sz="4" w:space="0" w:color="000000"/>
-              <w:left w:val="nil"/>
-              <w:bottom w:val="single" w:sz="4" w:space="0" w:color="000000"/>
-              <w:right w:val="single" w:sz="4" w:space="0" w:color="000000"/>
-            </w:tcBorders>
-            <w:shd w:val="clear" w:color="000000" w:fill="FFFFFF"/>
-            <w:vAlign w:val="center"/>
-            <w:hideMark/>
-          </w:tcPr>
-          <w:p>
-            <w:pPr>
-              <w:pStyle w:val="afffff6"/>
-            </w:pPr>
-            <w:proofErr w:type="spellStart"/>
-            <w:r>
-              <w:t>Mr</w:t>
-            </w:r>
-            <w:proofErr w:type="spellEnd"/>
-            <w:r>
-              <w:t>(</w:t>
-            </w:r>
-            <w:proofErr w:type="spellStart"/>
-            <w:r>
-              <w:t>kNm</w:t>
-            </w:r>
-            <w:proofErr w:type="spellEnd"/>
-            <w:r>
-              <w:t>)</w:t>
-            </w:r>
-          </w:p>
-        </w:tc>
-        <w:tc>
-          <w:tcPr>
-            <w:tcW w:w="634" w:type="pct"/>
-            <w:tcBorders>
-              <w:top w:val="single" w:sz="4" w:space="0" w:color="000000"/>
-              <w:left w:val="nil"/>
-              <w:bottom w:val="single" w:sz="4" w:space="0" w:color="000000"/>
-              <w:right w:val="single" w:sz="4" w:space="0" w:color="000000"/>
-            </w:tcBorders>
-            <w:shd w:val="clear" w:color="000000" w:fill="FFFFFF"/>
-            <w:vAlign w:val="center"/>
-            <w:hideMark/>
-          </w:tcPr>
-          <w:p>
-            <w:pPr>
-              <w:pStyle w:val="afffff6"/>
-            </w:pPr>
-            <w:r>
-              <w:t>My(</w:t>
-            </w:r>
-            <w:proofErr w:type="spellStart"/>
-            <w:r>
-              <w:t>kNm</w:t>
-            </w:r>
-            <w:proofErr w:type="spellEnd"/>
-            <w:r>
-              <w:t>)</w:t>
-            </w:r>
-          </w:p>
-        </w:tc>
-        <w:tc>
-          <w:tcPr>
-            <w:tcW w:w="634" w:type="pct"/>
-            <w:tcBorders>
-              <w:top w:val="single" w:sz="4" w:space="0" w:color="000000"/>
-              <w:left w:val="nil"/>
-              <w:bottom w:val="single" w:sz="4" w:space="0" w:color="000000"/>
-              <w:right w:val="single" w:sz="4" w:space="0" w:color="000000"/>
-            </w:tcBorders>
-            <w:shd w:val="clear" w:color="000000" w:fill="FFFFFF"/>
-            <w:vAlign w:val="center"/>
-            <w:hideMark/>
-          </w:tcPr>
-          <w:p>
-            <w:pPr>
-              <w:pStyle w:val="afffff6"/>
-            </w:pPr>
-            <w:proofErr w:type="spellStart"/>
-            <w:r>
-              <w:t>Mz</w:t>
-            </w:r>
-            <w:proofErr w:type="spellEnd"/>
-            <w:r>
-              <w:t>(</w:t>
-            </w:r>
-            <w:proofErr w:type="spellStart"/>
-            <w:r>
-              <w:t>kNm</w:t>
-            </w:r>
-            <w:proofErr w:type="spellEnd"/>
-            <w:r>
-              <w:t>)</w:t>
-            </w:r>
-          </w:p>
-        </w:tc>
-      </w:tr>
-      <w:tr>
-        <w:trPr>
-          <w:trHeight w:val="270"/>
-          <w:jc w:val="center"/>
-        </w:trPr>
-        <w:tc>
-          <w:tcPr>
-            <w:tcW w:w="1150" w:type="pct"/>
-            <w:tcBorders>
-              <w:top w:val="nil"/>
-              <w:left w:val="single" w:sz="4" w:space="0" w:color="000000"/>
-              <w:bottom w:val="single" w:sz="4" w:space="0" w:color="000000"/>
-              <w:right w:val="single" w:sz="4" w:space="0" w:color="000000"/>
-            </w:tcBorders>
-            <w:shd w:val="clear" w:color="000000" w:fill="FFFFFF"/>
-            <w:vAlign w:val="center"/>
-            <w:hideMark/>
-          </w:tcPr>
-          <w:p>
-            <w:pPr>
-              <w:pStyle w:val="afffff6"/>
-            </w:pPr>
-            <w:r>
-              <w:rPr>
-                <w:rFonts w:hint="eastAsia"/>
-              </w:rPr>
-              <w:t>正常运行荷载工况</w:t>
-            </w:r>
-          </w:p>
-        </w:tc>
-        <w:tc>
-          <w:tcPr>
-            <w:tcW w:w="635" w:type="pct"/>
-            <w:tcBorders>
-              <w:top w:val="nil"/>
-              <w:left w:val="nil"/>
-              <w:bottom w:val="single" w:sz="4" w:space="0" w:color="000000"/>
-              <w:right w:val="single" w:sz="4" w:space="0" w:color="000000"/>
-            </w:tcBorders>
-            <w:shd w:val="clear" w:color="000000" w:fill="FFFFFF"/>
-            <w:vAlign w:val="center"/>
-            <w:hideMark/>
-          </w:tcPr>
-          <w:p>
-            <w:pPr>
-              <w:pStyle w:val="afffff6"/>
-            </w:pPr>
-            <w:r>
-              <w:t>588.5</w:t>
-            </w:r>
-          </w:p>
-        </w:tc>
-        <w:tc>
-          <w:tcPr>
-            <w:tcW w:w="629" w:type="pct"/>
-            <w:tcBorders>
-              <w:top w:val="nil"/>
-              <w:left w:val="nil"/>
-              <w:bottom w:val="single" w:sz="4" w:space="0" w:color="000000"/>
-              <w:right w:val="single" w:sz="4" w:space="0" w:color="000000"/>
-            </w:tcBorders>
-            <w:shd w:val="clear" w:color="000000" w:fill="FFFFFF"/>
-            <w:vAlign w:val="center"/>
-            <w:hideMark/>
-          </w:tcPr>
-          <w:p>
-            <w:pPr>
-              <w:pStyle w:val="afffff6"/>
-            </w:pPr>
-            <w:r>
-              <w:t>0</w:t>
-            </w:r>
-          </w:p>
-        </w:tc>
-        <w:tc>
-          <w:tcPr>
-            <w:tcW w:w="635" w:type="pct"/>
-            <w:tcBorders>
-              <w:top w:val="nil"/>
-              <w:left w:val="nil"/>
-              <w:bottom w:val="single" w:sz="4" w:space="0" w:color="000000"/>
-              <w:right w:val="single" w:sz="4" w:space="0" w:color="000000"/>
-            </w:tcBorders>
-            <w:shd w:val="clear" w:color="000000" w:fill="FFFFFF"/>
-            <w:vAlign w:val="center"/>
-            <w:hideMark/>
-          </w:tcPr>
-          <w:p>
-            <w:pPr>
-              <w:pStyle w:val="afffff6"/>
-            </w:pPr>
-            <w:r>
-              <w:t>4316.8</w:t>
-            </w:r>
-          </w:p>
-        </w:tc>
-        <w:tc>
-          <w:tcPr>
-            <w:tcW w:w="684" w:type="pct"/>
-            <w:tcBorders>
-              <w:top w:val="nil"/>
-              <w:left w:val="nil"/>
-              <w:bottom w:val="single" w:sz="4" w:space="0" w:color="000000"/>
-              <w:right w:val="single" w:sz="4" w:space="0" w:color="000000"/>
-            </w:tcBorders>
-            <w:shd w:val="clear" w:color="000000" w:fill="FFFFFF"/>
-            <w:vAlign w:val="center"/>
-            <w:hideMark/>
-          </w:tcPr>
-          <w:p>
-            <w:pPr>
-              <w:pStyle w:val="afffff6"/>
-            </w:pPr>
-            <w:r>
-              <w:t>45321.2</w:t>
-            </w:r>
-          </w:p>
-        </w:tc>
-        <w:tc>
-          <w:tcPr>
-            <w:tcW w:w="634" w:type="pct"/>
-            <w:tcBorders>
-              <w:top w:val="nil"/>
-              <w:left w:val="nil"/>
-              <w:bottom w:val="single" w:sz="4" w:space="0" w:color="000000"/>
-              <w:right w:val="single" w:sz="4" w:space="0" w:color="000000"/>
-            </w:tcBorders>
-            <w:shd w:val="clear" w:color="000000" w:fill="FFFFFF"/>
-            <w:vAlign w:val="center"/>
-            <w:hideMark/>
-          </w:tcPr>
-          <w:p>
-            <w:pPr>
-              <w:pStyle w:val="afffff6"/>
-            </w:pPr>
-            <w:r>
-              <w:t>0</w:t>
-            </w:r>
-          </w:p>
-        </w:tc>
-        <w:tc>
-          <w:tcPr>
-            <w:tcW w:w="634" w:type="pct"/>
-            <w:tcBorders>
-              <w:top w:val="nil"/>
-              <w:left w:val="nil"/>
-              <w:bottom w:val="single" w:sz="4" w:space="0" w:color="000000"/>
-              <w:right w:val="single" w:sz="4" w:space="0" w:color="000000"/>
-            </w:tcBorders>
-            <w:shd w:val="clear" w:color="000000" w:fill="FFFFFF"/>
-            <w:vAlign w:val="center"/>
-            <w:hideMark/>
-          </w:tcPr>
-          <w:p>
-            <w:pPr>
-              <w:pStyle w:val="afffff6"/>
-            </w:pPr>
-            <w:r>
-              <w:t>1598.3</w:t>
-            </w:r>
-          </w:p>
-        </w:tc>
-      </w:tr>
-      <w:tr>
-        <w:trPr>
-          <w:trHeight w:val="270"/>
-          <w:jc w:val="center"/>
-        </w:trPr>
-        <w:tc>
-          <w:tcPr>
-            <w:tcW w:w="1150" w:type="pct"/>
-            <w:tcBorders>
-              <w:top w:val="nil"/>
-              <w:left w:val="single" w:sz="4" w:space="0" w:color="000000"/>
-              <w:bottom w:val="single" w:sz="4" w:space="0" w:color="000000"/>
-              <w:right w:val="single" w:sz="4" w:space="0" w:color="000000"/>
-            </w:tcBorders>
-            <w:shd w:val="clear" w:color="000000" w:fill="FFFFFF"/>
-            <w:vAlign w:val="center"/>
-            <w:hideMark/>
-          </w:tcPr>
-          <w:p>
-            <w:pPr>
-              <w:pStyle w:val="afffff6"/>
-            </w:pPr>
-            <w:r>
-              <w:rPr>
-                <w:rFonts w:hint="eastAsia"/>
-              </w:rPr>
-              <w:t>极端荷载工况</w:t>
-            </w:r>
-          </w:p>
-        </w:tc>
-        <w:tc>
-          <w:tcPr>
-            <w:tcW w:w="635" w:type="pct"/>
-            <w:tcBorders>
-              <w:top w:val="nil"/>
-              <w:left w:val="nil"/>
-              <w:bottom w:val="single" w:sz="4" w:space="0" w:color="000000"/>
-              <w:right w:val="single" w:sz="4" w:space="0" w:color="000000"/>
-            </w:tcBorders>
-            <w:shd w:val="clear" w:color="000000" w:fill="FFFFFF"/>
-            <w:vAlign w:val="center"/>
-            <w:hideMark/>
-          </w:tcPr>
-          <w:p>
-            <w:pPr>
-              <w:pStyle w:val="afffff6"/>
-            </w:pPr>
-            <w:r>
-              <w:t>803.5</w:t>
-            </w:r>
-          </w:p>
-        </w:tc>
-        <w:tc>
-          <w:tcPr>
-            <w:tcW w:w="629" w:type="pct"/>
-            <w:tcBorders>
-              <w:top w:val="nil"/>
-              <w:left w:val="nil"/>
-              <w:bottom w:val="single" w:sz="4" w:space="0" w:color="000000"/>
-              <w:right w:val="single" w:sz="4" w:space="0" w:color="000000"/>
-            </w:tcBorders>
-            <w:shd w:val="clear" w:color="000000" w:fill="FFFFFF"/>
-            <w:vAlign w:val="center"/>
-            <w:hideMark/>
-          </w:tcPr>
-          <w:p>
-            <w:pPr>
-              <w:pStyle w:val="afffff6"/>
-            </w:pPr>
-            <w:r>
-              <w:t>0</w:t>
-            </w:r>
-          </w:p>
-        </w:tc>
-        <w:tc>
-          <w:tcPr>
-            <w:tcW w:w="635" w:type="pct"/>
-            <w:tcBorders>
-              <w:top w:val="nil"/>
-              <w:left w:val="nil"/>
-              <w:bottom w:val="single" w:sz="4" w:space="0" w:color="000000"/>
-              <w:right w:val="single" w:sz="4" w:space="0" w:color="000000"/>
-            </w:tcBorders>
-            <w:shd w:val="clear" w:color="000000" w:fill="FFFFFF"/>
-            <w:vAlign w:val="center"/>
-            <w:hideMark/>
-          </w:tcPr>
-          <w:p>
-            <w:pPr>
-              <w:pStyle w:val="afffff6"/>
-            </w:pPr>
-            <w:r>
-              <w:t>4285.2</w:t>
-            </w:r>
-          </w:p>
-        </w:tc>
-        <w:tc>
-          <w:tcPr>
-            <w:tcW w:w="684" w:type="pct"/>
-            <w:tcBorders>
-              <w:top w:val="nil"/>
-              <w:left w:val="nil"/>
-              <w:bottom w:val="single" w:sz="4" w:space="0" w:color="000000"/>
-              <w:right w:val="single" w:sz="4" w:space="0" w:color="000000"/>
-            </w:tcBorders>
-            <w:shd w:val="clear" w:color="000000" w:fill="FFFFFF"/>
-            <w:vAlign w:val="center"/>
-            <w:hideMark/>
-          </w:tcPr>
-          <w:p>
-            <w:pPr>
-              <w:pStyle w:val="afffff6"/>
-            </w:pPr>
-            <w:r>
-              <w:t>64398.8</w:t>
-            </w:r>
-          </w:p>
-        </w:tc>
-        <w:tc>
-          <w:tcPr>
-            <w:tcW w:w="634" w:type="pct"/>
-            <w:tcBorders>
-              <w:top w:val="nil"/>
-              <w:left w:val="nil"/>
-              <w:bottom w:val="single" w:sz="4" w:space="0" w:color="000000"/>
-              <w:right w:val="single" w:sz="4" w:space="0" w:color="000000"/>
-            </w:tcBorders>
-            <w:shd w:val="clear" w:color="000000" w:fill="FFFFFF"/>
-            <w:vAlign w:val="center"/>
-            <w:hideMark/>
-          </w:tcPr>
-          <w:p>
-            <w:pPr>
-              <w:pStyle w:val="afffff6"/>
-            </w:pPr>
-            <w:r>
-              <w:t>0</w:t>
-            </w:r>
-          </w:p>
-        </w:tc>
-        <w:tc>
-          <w:tcPr>
-            <w:tcW w:w="634" w:type="pct"/>
-            <w:tcBorders>
-              <w:top w:val="nil"/>
-              <w:left w:val="nil"/>
-              <w:bottom w:val="single" w:sz="4" w:space="0" w:color="000000"/>
-              <w:right w:val="single" w:sz="4" w:space="0" w:color="000000"/>
-            </w:tcBorders>
-            <w:shd w:val="clear" w:color="000000" w:fill="FFFFFF"/>
-            <w:vAlign w:val="center"/>
-            <w:hideMark/>
-          </w:tcPr>
-          <w:p>
-            <w:pPr>
-              <w:pStyle w:val="afffff6"/>
-            </w:pPr>
-            <w:r>
-              <w:t>96.3</w:t>
-            </w:r>
-          </w:p>
-        </w:tc>
-      </w:tr>
-      <w:tr>
-        <w:trPr>
-          <w:trHeight w:val="270"/>
-          <w:jc w:val="center"/>
-        </w:trPr>
-        <w:tc>
-          <w:tcPr>
-            <w:tcW w:w="1150" w:type="pct"/>
-            <w:tcBorders>
-              <w:top w:val="nil"/>
-              <w:left w:val="single" w:sz="4" w:space="0" w:color="000000"/>
-              <w:bottom w:val="single" w:sz="4" w:space="0" w:color="000000"/>
-              <w:right w:val="single" w:sz="4" w:space="0" w:color="000000"/>
-            </w:tcBorders>
-            <w:shd w:val="clear" w:color="000000" w:fill="FFFFFF"/>
-            <w:vAlign w:val="center"/>
-            <w:hideMark/>
-          </w:tcPr>
-          <w:p>
-            <w:pPr>
-              <w:pStyle w:val="afffff6"/>
-            </w:pPr>
-            <w:r>
-              <w:rPr>
-                <w:rFonts w:hint="eastAsia"/>
-              </w:rPr>
-              <w:t>多遇地震工况</w:t>
-            </w:r>
-          </w:p>
-        </w:tc>
-        <w:tc>
-          <w:tcPr>
-            <w:tcW w:w="635" w:type="pct"/>
-            <w:tcBorders>
-              <w:top w:val="nil"/>
-              <w:left w:val="nil"/>
-              <w:bottom w:val="single" w:sz="4" w:space="0" w:color="000000"/>
-              <w:right w:val="single" w:sz="4" w:space="0" w:color="000000"/>
-            </w:tcBorders>
-            <w:shd w:val="clear" w:color="000000" w:fill="FFFFFF"/>
-            <w:vAlign w:val="center"/>
-            <w:hideMark/>
-          </w:tcPr>
-          <w:p>
-            <w:pPr>
-              <w:pStyle w:val="afffff6"/>
-            </w:pPr>
-            <w:r>
-              <w:t>801.799</w:t>
-            </w:r>
-          </w:p>
-        </w:tc>
-        <w:tc>
-          <w:tcPr>
-            <w:tcW w:w="629" w:type="pct"/>
-            <w:tcBorders>
-              <w:top w:val="nil"/>
-              <w:left w:val="nil"/>
-              <w:bottom w:val="single" w:sz="4" w:space="0" w:color="000000"/>
-              <w:right w:val="single" w:sz="4" w:space="0" w:color="000000"/>
-            </w:tcBorders>
-            <w:shd w:val="clear" w:color="000000" w:fill="FFFFFF"/>
-            <w:vAlign w:val="center"/>
-            <w:hideMark/>
-          </w:tcPr>
-          <w:p>
-            <w:pPr>
-              <w:pStyle w:val="afffff6"/>
-            </w:pPr>
-            <w:r>
-              <w:t>0</w:t>
-            </w:r>
-          </w:p>
-        </w:tc>
-        <w:tc>
-          <w:tcPr>
-            <w:tcW w:w="635" w:type="pct"/>
-            <w:tcBorders>
-              <w:top w:val="nil"/>
-              <w:left w:val="nil"/>
-              <w:bottom w:val="single" w:sz="4" w:space="0" w:color="000000"/>
-              <w:right w:val="single" w:sz="4" w:space="0" w:color="000000"/>
-            </w:tcBorders>
-            <w:shd w:val="clear" w:color="000000" w:fill="FFFFFF"/>
-            <w:vAlign w:val="center"/>
-            <w:hideMark/>
-          </w:tcPr>
-          <w:p>
-            <w:pPr>
-              <w:pStyle w:val="afffff6"/>
-            </w:pPr>
-            <w:r>
-              <w:t>4194.467</w:t>
-            </w:r>
-          </w:p>
-        </w:tc>
-        <w:tc>
-          <w:tcPr>
-            <w:tcW w:w="684" w:type="pct"/>
-            <w:tcBorders>
-              <w:top w:val="nil"/>
-              <w:left w:val="nil"/>
-              <w:bottom w:val="single" w:sz="4" w:space="0" w:color="000000"/>
-              <w:right w:val="single" w:sz="4" w:space="0" w:color="000000"/>
-            </w:tcBorders>
-            <w:shd w:val="clear" w:color="000000" w:fill="FFFFFF"/>
-            <w:vAlign w:val="center"/>
-            <w:hideMark/>
-          </w:tcPr>
-          <w:p>
-            <w:pPr>
-              <w:pStyle w:val="afffff6"/>
-            </w:pPr>
-            <w:r>
-              <w:t>46936.474</w:t>
-            </w:r>
-          </w:p>
-        </w:tc>
-        <w:tc>
-          <w:tcPr>
-            <w:tcW w:w="634" w:type="pct"/>
-            <w:tcBorders>
-              <w:top w:val="nil"/>
-              <w:left w:val="nil"/>
-              <w:bottom w:val="single" w:sz="4" w:space="0" w:color="000000"/>
-              <w:right w:val="single" w:sz="4" w:space="0" w:color="000000"/>
-            </w:tcBorders>
-            <w:shd w:val="clear" w:color="000000" w:fill="FFFFFF"/>
-            <w:vAlign w:val="center"/>
-            <w:hideMark/>
-          </w:tcPr>
-          <w:p>
-            <w:pPr>
-              <w:pStyle w:val="afffff6"/>
-            </w:pPr>
-            <w:r>
-              <w:t>0</w:t>
-            </w:r>
-          </w:p>
-        </w:tc>
-        <w:tc>
-          <w:tcPr>
-            <w:tcW w:w="634" w:type="pct"/>
-            <w:tcBorders>
-              <w:top w:val="nil"/>
-              <w:left w:val="nil"/>
-              <w:bottom w:val="single" w:sz="4" w:space="0" w:color="000000"/>
-              <w:right w:val="single" w:sz="4" w:space="0" w:color="000000"/>
-            </w:tcBorders>
-            <w:shd w:val="clear" w:color="000000" w:fill="FFFFFF"/>
-            <w:vAlign w:val="center"/>
-            <w:hideMark/>
-          </w:tcPr>
-          <w:p>
-            <w:pPr>
-              <w:pStyle w:val="afffff6"/>
-            </w:pPr>
-            <w:r>
-              <w:t>1598.3</w:t>
-            </w:r>
-          </w:p>
-        </w:tc>
-      </w:tr>
-      <w:tr>
-        <w:trPr>
-          <w:trHeight w:val="270"/>
-          <w:jc w:val="center"/>
-        </w:trPr>
-        <w:tc>
-          <w:tcPr>
-            <w:tcW w:w="1150" w:type="pct"/>
-            <w:tcBorders>
-              <w:top w:val="nil"/>
-              <w:left w:val="single" w:sz="4" w:space="0" w:color="000000"/>
-              <w:bottom w:val="single" w:sz="4" w:space="0" w:color="000000"/>
-              <w:right w:val="single" w:sz="4" w:space="0" w:color="000000"/>
-            </w:tcBorders>
-            <w:shd w:val="clear" w:color="000000" w:fill="FFFFFF"/>
-            <w:vAlign w:val="center"/>
-            <w:hideMark/>
-          </w:tcPr>
-          <w:p>
-            <w:pPr>
-              <w:pStyle w:val="afffff6"/>
-            </w:pPr>
-            <w:r>
-              <w:rPr>
-                <w:rFonts w:hint="eastAsia"/>
-              </w:rPr>
-              <w:t>罕遇地震工况</w:t>
-            </w:r>
-          </w:p>
-        </w:tc>
-        <w:tc>
-          <w:tcPr>
-            <w:tcW w:w="635" w:type="pct"/>
-            <w:tcBorders>
-              <w:top w:val="nil"/>
-              <w:left w:val="nil"/>
-              <w:bottom w:val="single" w:sz="4" w:space="0" w:color="000000"/>
-              <w:right w:val="single" w:sz="4" w:space="0" w:color="000000"/>
-            </w:tcBorders>
-            <w:shd w:val="clear" w:color="000000" w:fill="FFFFFF"/>
-            <w:vAlign w:val="center"/>
-            <w:hideMark/>
-          </w:tcPr>
-          <w:p>
-            <w:pPr>
-              <w:pStyle w:val="afffff6"/>
-            </w:pPr>
-            <w:r>
-              <w:t>1908.003</w:t>
-            </w:r>
-          </w:p>
-        </w:tc>
-        <w:tc>
-          <w:tcPr>
-            <w:tcW w:w="629" w:type="pct"/>
-            <w:tcBorders>
-              <w:top w:val="nil"/>
-              <w:left w:val="nil"/>
-              <w:bottom w:val="single" w:sz="4" w:space="0" w:color="000000"/>
-              <w:right w:val="single" w:sz="4" w:space="0" w:color="000000"/>
-            </w:tcBorders>
-            <w:shd w:val="clear" w:color="000000" w:fill="FFFFFF"/>
-            <w:vAlign w:val="center"/>
-            <w:hideMark/>
-          </w:tcPr>
-          <w:p>
-            <w:pPr>
-              <w:pStyle w:val="afffff6"/>
-            </w:pPr>
-            <w:r>
-              <w:t>0</w:t>
-            </w:r>
-          </w:p>
-        </w:tc>
-        <w:tc>
-          <w:tcPr>
-            <w:tcW w:w="635" w:type="pct"/>
-            <w:tcBorders>
-              <w:top w:val="nil"/>
-              <w:left w:val="nil"/>
-              <w:bottom w:val="single" w:sz="4" w:space="0" w:color="000000"/>
-              <w:right w:val="single" w:sz="4" w:space="0" w:color="000000"/>
-            </w:tcBorders>
-            <w:shd w:val="clear" w:color="000000" w:fill="FFFFFF"/>
-            <w:vAlign w:val="center"/>
-            <w:hideMark/>
-          </w:tcPr>
-          <w:p>
-            <w:pPr>
-              <w:pStyle w:val="afffff6"/>
-            </w:pPr>
-            <w:r>
-              <w:t>3560.026</w:t>
-            </w:r>
-          </w:p>
-        </w:tc>
-        <w:tc>
-          <w:tcPr>
-            <w:tcW w:w="684" w:type="pct"/>
-            <w:tcBorders>
-              <w:top w:val="nil"/>
-              <w:left w:val="nil"/>
-              <w:bottom w:val="single" w:sz="4" w:space="0" w:color="000000"/>
-              <w:right w:val="single" w:sz="4" w:space="0" w:color="000000"/>
-            </w:tcBorders>
-            <w:shd w:val="clear" w:color="000000" w:fill="FFFFFF"/>
-            <w:vAlign w:val="center"/>
-            <w:hideMark/>
-          </w:tcPr>
-          <w:p>
-            <w:pPr>
-              <w:pStyle w:val="afffff6"/>
-            </w:pPr>
-            <w:r>
-              <w:t>55861.254</w:t>
-            </w:r>
-          </w:p>
-        </w:tc>
-        <w:tc>
-          <w:tcPr>
-            <w:tcW w:w="634" w:type="pct"/>
-            <w:tcBorders>
-              <w:top w:val="nil"/>
-              <w:left w:val="nil"/>
-              <w:bottom w:val="single" w:sz="4" w:space="0" w:color="000000"/>
-              <w:right w:val="single" w:sz="4" w:space="0" w:color="000000"/>
-            </w:tcBorders>
-            <w:shd w:val="clear" w:color="000000" w:fill="FFFFFF"/>
-            <w:vAlign w:val="center"/>
-            <w:hideMark/>
-          </w:tcPr>
-          <w:p>
-            <w:pPr>
-              <w:pStyle w:val="afffff6"/>
-            </w:pPr>
-            <w:r>
-              <w:t>0</w:t>
-            </w:r>
-          </w:p>
-        </w:tc>
-        <w:tc>
-          <w:tcPr>
-            <w:tcW w:w="634" w:type="pct"/>
-            <w:tcBorders>
-              <w:top w:val="nil"/>
-              <w:left w:val="nil"/>
-              <w:bottom w:val="single" w:sz="4" w:space="0" w:color="000000"/>
-              <w:right w:val="single" w:sz="4" w:space="0" w:color="000000"/>
-            </w:tcBorders>
-            <w:shd w:val="clear" w:color="000000" w:fill="FFFFFF"/>
-            <w:vAlign w:val="center"/>
-            <w:hideMark/>
-          </w:tcPr>
-          <w:p>
-            <w:pPr>
-              <w:pStyle w:val="afffff6"/>
-            </w:pPr>
-            <w:r>
-              <w:t>1598.3</w:t>
-            </w:r>
-          </w:p>
-        </w:tc>
-      </w:tr>
-      <w:tr>
-        <w:trPr>
-          <w:trHeight w:val="270"/>
-          <w:jc w:val="center"/>
-        </w:trPr>
-        <w:tc>
-          <w:tcPr>
-            <w:tcW w:w="1150" w:type="pct"/>
-            <w:tcBorders>
-              <w:top w:val="nil"/>
-              <w:left w:val="single" w:sz="4" w:space="0" w:color="000000"/>
-              <w:bottom w:val="single" w:sz="4" w:space="0" w:color="000000"/>
-              <w:right w:val="single" w:sz="4" w:space="0" w:color="000000"/>
-            </w:tcBorders>
-            <w:shd w:val="clear" w:color="000000" w:fill="FFFFFF"/>
-            <w:vAlign w:val="center"/>
-            <w:hideMark/>
-          </w:tcPr>
-          <w:p>
-            <w:pPr>
-              <w:pStyle w:val="afffff6"/>
-            </w:pPr>
-            <w:r>
-              <w:rPr>
-                <w:rFonts w:hint="eastAsia"/>
-              </w:rPr>
-              <w:t>疲劳荷载工况</w:t>
-            </w:r>
-            <w:r>
-              <w:t>(</w:t>
-            </w:r>
-            <w:r>
-              <w:rPr>
-                <w:rFonts w:hint="eastAsia"/>
-              </w:rPr>
-              <w:t>上限</w:t>
-            </w:r>
-            <w:r>
-              <w:t>)</w:t>
-            </w:r>
-          </w:p>
-        </w:tc>
-        <w:tc>
-          <w:tcPr>
-            <w:tcW w:w="635" w:type="pct"/>
-            <w:tcBorders>
-              <w:top w:val="nil"/>
-              <w:left w:val="nil"/>
-              <w:bottom w:val="single" w:sz="4" w:space="0" w:color="000000"/>
-              <w:right w:val="single" w:sz="4" w:space="0" w:color="000000"/>
-            </w:tcBorders>
-            <w:shd w:val="clear" w:color="000000" w:fill="FFFFFF"/>
-            <w:vAlign w:val="center"/>
-            <w:hideMark/>
-          </w:tcPr>
-          <w:p>
-            <w:pPr>
-              <w:pStyle w:val="afffff6"/>
-            </w:pPr>
-            <w:r>
-              <w:t>345</w:t>
-            </w:r>
-          </w:p>
-        </w:tc>
-        <w:tc>
-          <w:tcPr>
-            <w:tcW w:w="629" w:type="pct"/>
-            <w:tcBorders>
-              <w:top w:val="nil"/>
-              <w:left w:val="nil"/>
-              <w:bottom w:val="single" w:sz="4" w:space="0" w:color="000000"/>
-              <w:right w:val="single" w:sz="4" w:space="0" w:color="000000"/>
-            </w:tcBorders>
-            <w:shd w:val="clear" w:color="000000" w:fill="FFFFFF"/>
-            <w:vAlign w:val="center"/>
-            <w:hideMark/>
-          </w:tcPr>
-          <w:p>
-            <w:pPr>
-              <w:pStyle w:val="afffff6"/>
-            </w:pPr>
-            <w:r>
-              <w:t>248.6</w:t>
-            </w:r>
-          </w:p>
-        </w:tc>
-        <w:tc>
-          <w:tcPr>
-            <w:tcW w:w="635" w:type="pct"/>
-            <w:tcBorders>
-              <w:top w:val="nil"/>
-              <w:left w:val="nil"/>
-              <w:bottom w:val="single" w:sz="4" w:space="0" w:color="000000"/>
-              <w:right w:val="single" w:sz="4" w:space="0" w:color="000000"/>
-            </w:tcBorders>
-            <w:shd w:val="clear" w:color="000000" w:fill="FFFFFF"/>
-            <w:vAlign w:val="center"/>
-            <w:hideMark/>
-          </w:tcPr>
-          <w:p>
-            <w:pPr>
-              <w:pStyle w:val="afffff6"/>
-            </w:pPr>
-            <w:r>
-              <w:t>136.2</w:t>
-            </w:r>
-          </w:p>
-        </w:tc>
-        <w:tc>
-          <w:tcPr>
-            <w:tcW w:w="684" w:type="pct"/>
-            <w:tcBorders>
-              <w:top w:val="nil"/>
-              <w:left w:val="nil"/>
-              <w:bottom w:val="single" w:sz="4" w:space="0" w:color="000000"/>
-              <w:right w:val="single" w:sz="4" w:space="0" w:color="000000"/>
-            </w:tcBorders>
-            <w:shd w:val="clear" w:color="000000" w:fill="FFFFFF"/>
-            <w:vAlign w:val="center"/>
-            <w:hideMark/>
-          </w:tcPr>
-          <w:p>
-            <w:pPr>
-              <w:pStyle w:val="afffff6"/>
-            </w:pPr>
-            <w:r>
-              <w:t>10685.4</w:t>
-            </w:r>
-          </w:p>
-        </w:tc>
-        <w:tc>
-          <w:tcPr>
-            <w:tcW w:w="634" w:type="pct"/>
-            <w:tcBorders>
-              <w:top w:val="nil"/>
-              <w:left w:val="nil"/>
-              <w:bottom w:val="single" w:sz="4" w:space="0" w:color="000000"/>
-              <w:right w:val="single" w:sz="4" w:space="0" w:color="000000"/>
-            </w:tcBorders>
-            <w:shd w:val="clear" w:color="000000" w:fill="FFFFFF"/>
-            <w:vAlign w:val="center"/>
-            <w:hideMark/>
-          </w:tcPr>
-          <w:p>
-            <w:pPr>
-              <w:pStyle w:val="afffff6"/>
-            </w:pPr>
-            <w:r>
-              <w:t>28881.3</w:t>
-            </w:r>
-          </w:p>
-        </w:tc>
-        <w:tc>
-          <w:tcPr>
-            <w:tcW w:w="634" w:type="pct"/>
-            <w:tcBorders>
-              <w:top w:val="nil"/>
-              <w:left w:val="nil"/>
-              <w:bottom w:val="single" w:sz="4" w:space="0" w:color="000000"/>
-              <w:right w:val="single" w:sz="4" w:space="0" w:color="000000"/>
-            </w:tcBorders>
-            <w:shd w:val="clear" w:color="000000" w:fill="FFFFFF"/>
-            <w:vAlign w:val="center"/>
-            <w:hideMark/>
-          </w:tcPr>
-          <w:p>
-            <w:pPr>
-              <w:pStyle w:val="afffff6"/>
-            </w:pPr>
-            <w:r>
-              <w:t>5033.3</w:t>
-            </w:r>
-          </w:p>
-        </w:tc>
-      </w:tr>
-      <w:tr>
-        <w:trPr>
-          <w:trHeight w:val="270"/>
-          <w:jc w:val="center"/>
-        </w:trPr>
-        <w:tc>
-          <w:tcPr>
-            <w:tcW w:w="1150" w:type="pct"/>
-            <w:tcBorders>
-              <w:top w:val="nil"/>
-              <w:left w:val="single" w:sz="4" w:space="0" w:color="000000"/>
-              <w:bottom w:val="single" w:sz="4" w:space="0" w:color="000000"/>
-              <w:right w:val="single" w:sz="4" w:space="0" w:color="000000"/>
-            </w:tcBorders>
-            <w:shd w:val="clear" w:color="000000" w:fill="FFFFFF"/>
-            <w:vAlign w:val="center"/>
-            <w:hideMark/>
-          </w:tcPr>
-          <w:p>
-            <w:pPr>
-              <w:pStyle w:val="afffff6"/>
-            </w:pPr>
-            <w:r>
-              <w:rPr>
-                <w:rFonts w:hint="eastAsia"/>
-              </w:rPr>
-              <w:t>疲劳荷载工况</w:t>
-            </w:r>
-            <w:r>
-              <w:t>(</w:t>
-            </w:r>
-            <w:r>
-              <w:rPr>
-                <w:rFonts w:hint="eastAsia"/>
-              </w:rPr>
-              <w:t>下限</w:t>
-            </w:r>
-            <w:r>
-              <w:t>)</w:t>
-            </w:r>
-          </w:p>
-        </w:tc>
-        <w:tc>
-          <w:tcPr>
-            <w:tcW w:w="635" w:type="pct"/>
-            <w:tcBorders>
-              <w:top w:val="nil"/>
-              <w:left w:val="nil"/>
-              <w:bottom w:val="single" w:sz="4" w:space="0" w:color="000000"/>
-              <w:right w:val="single" w:sz="4" w:space="0" w:color="000000"/>
-            </w:tcBorders>
-            <w:shd w:val="clear" w:color="000000" w:fill="FFFFFF"/>
-            <w:vAlign w:val="center"/>
-            <w:hideMark/>
-          </w:tcPr>
-          <w:p>
-            <w:pPr>
-              <w:pStyle w:val="afffff6"/>
-            </w:pPr>
-            <w:r>
-              <w:t>283.5</w:t>
-            </w:r>
-          </w:p>
-        </w:tc>
-        <w:tc>
-          <w:tcPr>
-            <w:tcW w:w="629" w:type="pct"/>
-            <w:tcBorders>
-              <w:top w:val="nil"/>
-              <w:left w:val="nil"/>
-              <w:bottom w:val="single" w:sz="4" w:space="0" w:color="000000"/>
-              <w:right w:val="single" w:sz="4" w:space="0" w:color="000000"/>
-            </w:tcBorders>
-            <w:shd w:val="clear" w:color="000000" w:fill="FFFFFF"/>
-            <w:vAlign w:val="center"/>
-            <w:hideMark/>
-          </w:tcPr>
-          <w:p>
-            <w:pPr>
-              <w:pStyle w:val="afffff6"/>
-            </w:pPr>
-            <w:r>
-              <w:t>194.7</w:t>
-            </w:r>
-          </w:p>
-        </w:tc>
-        <w:tc>
-          <w:tcPr>
-            <w:tcW w:w="635" w:type="pct"/>
-            <w:tcBorders>
-              <w:top w:val="nil"/>
-              <w:left w:val="nil"/>
-              <w:bottom w:val="single" w:sz="4" w:space="0" w:color="000000"/>
-              <w:right w:val="single" w:sz="4" w:space="0" w:color="000000"/>
-            </w:tcBorders>
-            <w:shd w:val="clear" w:color="000000" w:fill="FFFFFF"/>
-            <w:vAlign w:val="center"/>
-            <w:hideMark/>
-          </w:tcPr>
-          <w:p>
-            <w:pPr>
-              <w:pStyle w:val="afffff6"/>
-            </w:pPr>
-            <w:r>
-              <w:t>106</w:t>
-            </w:r>
-          </w:p>
-        </w:tc>
-        <w:tc>
-          <w:tcPr>
-            <w:tcW w:w="684" w:type="pct"/>
-            <w:tcBorders>
-              <w:top w:val="nil"/>
-              <w:left w:val="nil"/>
-              <w:bottom w:val="single" w:sz="4" w:space="0" w:color="000000"/>
-              <w:right w:val="single" w:sz="4" w:space="0" w:color="000000"/>
-            </w:tcBorders>
-            <w:shd w:val="clear" w:color="000000" w:fill="FFFFFF"/>
-            <w:vAlign w:val="center"/>
-            <w:hideMark/>
-          </w:tcPr>
-          <w:p>
-            <w:pPr>
-              <w:pStyle w:val="afffff6"/>
-            </w:pPr>
-            <w:r>
-              <w:t>8481.4</w:t>
-            </w:r>
-          </w:p>
-        </w:tc>
-        <w:tc>
-          <w:tcPr>
-            <w:tcW w:w="634" w:type="pct"/>
-            <w:tcBorders>
-              <w:top w:val="nil"/>
-              <w:left w:val="nil"/>
-              <w:bottom w:val="single" w:sz="4" w:space="0" w:color="000000"/>
-              <w:right w:val="single" w:sz="4" w:space="0" w:color="000000"/>
-            </w:tcBorders>
-            <w:shd w:val="clear" w:color="000000" w:fill="FFFFFF"/>
-            <w:vAlign w:val="center"/>
-            <w:hideMark/>
-          </w:tcPr>
-          <w:p>
-            <w:pPr>
-              <w:pStyle w:val="afffff6"/>
-            </w:pPr>
-            <w:r>
-              <w:t>19153.4</w:t>
-            </w:r>
-          </w:p>
-        </w:tc>
-        <w:tc>
-          <w:tcPr>
-            <w:tcW w:w="634" w:type="pct"/>
-            <w:tcBorders>
-              <w:top w:val="nil"/>
-              <w:left w:val="nil"/>
-              <w:bottom w:val="single" w:sz="4" w:space="0" w:color="000000"/>
-              <w:right w:val="single" w:sz="4" w:space="0" w:color="000000"/>
-            </w:tcBorders>
-            <w:shd w:val="clear" w:color="000000" w:fill="FFFFFF"/>
-            <w:vAlign w:val="center"/>
-            <w:hideMark/>
-          </w:tcPr>
-          <w:p>
-            <w:pPr>
-              <w:pStyle w:val="afffff6"/>
-            </w:pPr>
-            <w:r>
-              <w:t>3734.3</w:t>
-            </w:r>
-          </w:p>
-        </w:tc>
-      </w:tr>
-    </w:tbl>
-    <w:p>
-      <w:pPr>
-        <w:ind w:firstLine="480"/>
+        <w:t>。</w:t>
+      </w:r>
+      <w:r>
         <w:rPr>
           <w:lang w:val="en-GB"/>
         </w:rPr>
-      </w:pPr>
-      <w:r>
-        <w:t>1</w:t>
-      </w:r>
-      <w:r>
-        <w:t>）风电机组基础持力层选择</w:t>
+        <w:t>风机基础见</w:t>
+      </w:r>
+      <w:r>
+        <w:rPr>
+          <w:lang w:val="en-GB"/>
+        </w:rPr>
+        <w:t>附</w:t>
+      </w:r>
+      <w:r>
+        <w:rPr>
+          <w:lang w:val="en-GB"/>
+        </w:rPr>
+        <w:t>图。</w:t>
       </w:r>
     </w:p>
     <w:p>
       <w:pPr>
         <w:ind w:firstLine="480"/>
+      </w:pPr>
+      <w:r>
         <w:rPr>
           <w:lang w:val="en-GB"/>
         </w:rPr>
-      </w:pPr>
+        <w:t>经初步计算，风机基础主要工程量如表</w:t>
+      </w:r>
       <w:r>
         <w:rPr>
           <w:lang w:val="en-GB"/>
         </w:rPr>
-        <w:t>风机基础要承受塔筒底部传来的风机重量、弯矩及水平力等荷载，且风机承受的主要荷载</w:t>
+        <w:t>8-</w:t>
       </w:r>
       <w:r>
         <w:rPr>
           <w:lang w:val="en-GB"/>
         </w:rPr>
-        <w:t>——</w:t>
+        <w:t>1</w:t>
       </w:r>
       <w:r>
         <w:rPr>
           <w:lang w:val="en-GB"/>
         </w:rPr>
-        <w:t>风荷载的不确定性，使得风电机组对地基基础的要求较高。对地质资料分析</w:t>
-      </w:r>
-      <w:bookmarkStart w:id="9" w:name="_GoBack"/>
-      <w:bookmarkEnd w:id="9"/>
-      <w:r>
-        <w:rPr>
-          <w:lang w:val="en-GB"/>
-        </w:rPr>
-        <w:t>表明，风电场场区内岩土层分布简单，地层情况较</w:t>
-      </w:r>
-      <w:r>
-        <w:rPr>
-          <w:rFonts w:hint="eastAsia"/>
-          <w:lang w:val="en-GB"/>
-        </w:rPr>
-        <w:t>好</w:t>
-      </w:r>
-      <w:r>
-        <w:rPr>
-          <w:lang w:val="en-GB"/>
-        </w:rPr>
-        <w:t>，故本阶段选用</w:t>
-      </w:r>
-      <w:r>
-        <w:rPr>
-          <w:rFonts w:hint="eastAsia"/>
-          <w:lang w:val="en-GB"/>
-        </w:rPr>
-        <w:t>扩展基础</w:t>
-      </w:r>
-      <w:r>
-        <w:rPr>
-          <w:lang w:val="en-GB"/>
-        </w:rPr>
-        <w:t>，根据各机位地质分布情况，基础持力层应位于全风化或</w:t>
-      </w:r>
-      <w:r>
-        <w:rPr>
-          <w:rFonts w:hint="eastAsia"/>
-          <w:lang w:val="en-GB"/>
-        </w:rPr>
-        <w:t>强风化</w:t>
-      </w:r>
-      <w:r>
-        <w:rPr>
-          <w:lang w:val="en-GB"/>
-        </w:rPr>
-        <w:t>层</w:t>
-      </w:r>
-      <w:r>
-        <w:rPr>
-          <w:rFonts w:hint="eastAsia"/>
-          <w:lang w:val="en-GB"/>
-        </w:rPr>
-        <w:t>上</w:t>
-      </w:r>
-      <w:r>
-        <w:rPr>
-          <w:lang w:val="en-GB"/>
-        </w:rPr>
-        <w:t>，对应地基承载力特征值</w:t>
-      </w:r>
-      <w:proofErr w:type="spellStart"/>
-      <w:r>
-        <w:rPr>
-          <w:lang w:val="en-GB"/>
-        </w:rPr>
-        <w:t>fk</w:t>
-      </w:r>
-      <w:proofErr w:type="spellEnd"/>
-      <w:r>
-        <w:rPr>
-          <w:lang w:val="en-GB"/>
-        </w:rPr>
-        <w:t>=200~350k</w:t>
-      </w:r>
-      <w:r>
-        <w:rPr>
-          <w:lang w:val="en-GB"/>
-        </w:rPr>
-        <w:t>P</w:t>
-      </w:r>
-      <w:r>
-        <w:rPr>
-          <w:lang w:val="en-GB"/>
-        </w:rPr>
-        <w:t>a</w:t>
-      </w:r>
-      <w:r>
-        <w:rPr>
-          <w:lang w:val="en-GB"/>
-        </w:rPr>
-        <w:t>。</w:t>
+        <w:t>所示。</w:t>
       </w:r>
     </w:p>
     <w:p>
       <w:pPr>
-        <w:ind w:firstLine="480"/>
-        <w:jc w:val="center"/>
-        <w:rPr>
-          <w:rFonts w:eastAsia="黑体" w:cs="Times New Roman"/>
-        </w:rPr>
-      </w:pPr>
-      <w:r>
-        <w:rPr>
-          <w:rFonts w:hint="eastAsia"/>
-        </w:rPr>
-        <w:t>表</w:t>
-      </w:r>
-      <w:r>
-        <w:rPr>
-          <w:rFonts w:hint="eastAsia"/>
-        </w:rPr>
-        <w:t xml:space="preserve"> </w:t>
-      </w:r>
-      <w:r>
-        <w:fldChar w:fldCharType="begin"/>
-      </w:r>
-      <w:r>
-        <w:instrText xml:space="preserve"> </w:instrText>
-      </w:r>
-      <w:r>
-        <w:rPr>
-          <w:rFonts w:hint="eastAsia"/>
-        </w:rPr>
-        <w:instrText>STYLEREF 1 \s</w:instrText>
-      </w:r>
-      <w:r>
-        <w:instrText xml:space="preserve"> </w:instrText>
-      </w:r>
-      <w:r>
-        <w:fldChar w:fldCharType="separate"/>
-      </w:r>
-      <w:r>
-        <w:rPr>
-          <w:noProof/>
-        </w:rPr>
-        <w:t>8</w:t>
-      </w:r>
-      <w:r>
-        <w:fldChar w:fldCharType="end"/>
-      </w:r>
-      <w:r>
-        <w:noBreakHyphen/>
-      </w:r>
-      <w:r>
-        <w:fldChar w:fldCharType="begin"/>
-      </w:r>
-      <w:r>
-        <w:instrText xml:space="preserve"> </w:instrText>
-      </w:r>
-      <w:r>
-        <w:rPr>
-          <w:rFonts w:hint="eastAsia"/>
-        </w:rPr>
-        <w:instrText xml:space="preserve">SEQ </w:instrText>
-      </w:r>
-      <w:r>
-        <w:rPr>
-          <w:rFonts w:hint="eastAsia"/>
-        </w:rPr>
-        <w:instrText>表</w:instrText>
-      </w:r>
-      <w:r>
-        <w:rPr>
-          <w:rFonts w:hint="eastAsia"/>
-        </w:rPr>
-        <w:instrText xml:space="preserve"> \* ARABIC \s 1</w:instrText>
-      </w:r>
-      <w:r>
-        <w:instrText xml:space="preserve"> </w:instrText>
-      </w:r>
-      <w:r>
-        <w:fldChar w:fldCharType="separate"/>
-      </w:r>
-      <w:r>
-        <w:rPr>
-          <w:noProof/>
-        </w:rPr>
-        <w:t>2</w:t>
-      </w:r>
-      <w:r>
-        <w:fldChar w:fldCharType="end"/>
-      </w:r>
-      <w:r>
-        <w:t xml:space="preserve">  </w:t>
-      </w:r>
-      <w:r>
-        <w:rPr>
-          <w:rFonts w:eastAsia="黑体" w:cs="Times New Roman" w:hint="eastAsia"/>
-        </w:rPr>
-        <w:t>岩土力学参数值</w:t>
-      </w:r>
-    </w:p>
-    <w:tbl>
-      <w:tblPr>
-        <w:tblW w:w="5000" w:type="pct"/>
-        <w:tblLayout w:type="fixed"/>
-        <w:tblLook w:val="04A0" w:firstRow="1" w:lastRow="0" w:firstColumn="1" w:lastColumn="0" w:noHBand="0" w:noVBand="1"/>
-      </w:tblPr>
-      <w:tblGrid>
-        <w:gridCol w:w="422"/>
-        <w:gridCol w:w="714"/>
-        <w:gridCol w:w="567"/>
-        <w:gridCol w:w="704"/>
-        <w:gridCol w:w="708"/>
-        <w:gridCol w:w="708"/>
-        <w:gridCol w:w="851"/>
-        <w:gridCol w:w="708"/>
-        <w:gridCol w:w="708"/>
-        <w:gridCol w:w="707"/>
-        <w:gridCol w:w="830"/>
-        <w:gridCol w:w="669"/>
-      </w:tblGrid>
-      <w:tr>
-        <w:trPr>
-          <w:trHeight w:val="1872"/>
-        </w:trPr>
-        <w:tc>
-          <w:tcPr>
-            <w:tcW w:w="254" w:type="pct"/>
-            <w:tcBorders>
-              <w:top w:val="single" w:sz="4" w:space="0" w:color="000000"/>
-              <w:left w:val="single" w:sz="4" w:space="0" w:color="000000"/>
-              <w:bottom w:val="single" w:sz="4" w:space="0" w:color="000000"/>
-              <w:right w:val="single" w:sz="4" w:space="0" w:color="000000"/>
-            </w:tcBorders>
-            <w:shd w:val="clear" w:color="000000" w:fill="FFFFFF"/>
-            <w:vAlign w:val="center"/>
-            <w:hideMark/>
-          </w:tcPr>
-          <w:p>
-            <w:pPr>
-              <w:pStyle w:val="afffff6"/>
-            </w:pPr>
-            <w:r>
-              <w:rPr>
-                <w:rFonts w:hint="eastAsia"/>
-              </w:rPr>
-              <w:t>土层编号</w:t>
-            </w:r>
-          </w:p>
-        </w:tc>
-        <w:tc>
-          <w:tcPr>
-            <w:tcW w:w="430" w:type="pct"/>
-            <w:tcBorders>
-              <w:top w:val="single" w:sz="4" w:space="0" w:color="000000"/>
-              <w:left w:val="single" w:sz="4" w:space="0" w:color="000000"/>
-              <w:bottom w:val="single" w:sz="4" w:space="0" w:color="000000"/>
-              <w:right w:val="single" w:sz="4" w:space="0" w:color="000000"/>
-            </w:tcBorders>
-            <w:shd w:val="clear" w:color="000000" w:fill="FFFFFF"/>
-            <w:vAlign w:val="center"/>
-            <w:hideMark/>
-          </w:tcPr>
-          <w:p>
-            <w:pPr>
-              <w:pStyle w:val="afffff6"/>
-            </w:pPr>
-            <w:r>
-              <w:rPr>
-                <w:rFonts w:hint="eastAsia"/>
-              </w:rPr>
-              <w:t>岩土名称</w:t>
-            </w:r>
-          </w:p>
-        </w:tc>
-        <w:tc>
-          <w:tcPr>
-            <w:tcW w:w="342" w:type="pct"/>
-            <w:tcBorders>
-              <w:top w:val="single" w:sz="4" w:space="0" w:color="000000"/>
-              <w:left w:val="single" w:sz="4" w:space="0" w:color="000000"/>
-              <w:bottom w:val="single" w:sz="4" w:space="0" w:color="000000"/>
-              <w:right w:val="single" w:sz="4" w:space="0" w:color="000000"/>
-            </w:tcBorders>
-            <w:shd w:val="clear" w:color="000000" w:fill="FFFFFF"/>
-            <w:vAlign w:val="center"/>
-            <w:hideMark/>
-          </w:tcPr>
-          <w:p>
-            <w:pPr>
-              <w:pStyle w:val="afffff6"/>
-            </w:pPr>
-            <w:r>
-              <w:rPr>
-                <w:rFonts w:hint="eastAsia"/>
-              </w:rPr>
-              <w:t>厚度</w:t>
-            </w:r>
-            <w:r>
-              <w:t>(m)</w:t>
-            </w:r>
-          </w:p>
-        </w:tc>
-        <w:tc>
-          <w:tcPr>
-            <w:tcW w:w="424" w:type="pct"/>
-            <w:tcBorders>
-              <w:top w:val="single" w:sz="4" w:space="0" w:color="000000"/>
-              <w:left w:val="nil"/>
-              <w:bottom w:val="single" w:sz="4" w:space="0" w:color="000000"/>
-              <w:right w:val="single" w:sz="4" w:space="0" w:color="000000"/>
-            </w:tcBorders>
-            <w:shd w:val="clear" w:color="000000" w:fill="FFFFFF"/>
-            <w:vAlign w:val="center"/>
-            <w:hideMark/>
-          </w:tcPr>
-          <w:p>
-            <w:pPr>
-              <w:pStyle w:val="afffff6"/>
-            </w:pPr>
-            <w:r>
-              <w:rPr>
-                <w:rFonts w:hint="eastAsia"/>
-              </w:rPr>
-              <w:t>重力密度</w:t>
-            </w:r>
-          </w:p>
-          <w:p>
-            <w:pPr>
-              <w:pStyle w:val="afffff6"/>
-            </w:pPr>
-            <w:r>
-              <w:t>(</w:t>
-            </w:r>
-            <w:proofErr w:type="spellStart"/>
-            <w:r>
-              <w:t>kN</w:t>
-            </w:r>
-            <w:proofErr w:type="spellEnd"/>
-            <w:r>
-              <w:t>/m3)</w:t>
-            </w:r>
-          </w:p>
-        </w:tc>
-        <w:tc>
-          <w:tcPr>
-            <w:tcW w:w="427" w:type="pct"/>
-            <w:tcBorders>
-              <w:top w:val="single" w:sz="4" w:space="0" w:color="000000"/>
-              <w:left w:val="single" w:sz="4" w:space="0" w:color="000000"/>
-              <w:bottom w:val="single" w:sz="4" w:space="0" w:color="000000"/>
-              <w:right w:val="single" w:sz="4" w:space="0" w:color="000000"/>
-            </w:tcBorders>
-            <w:shd w:val="clear" w:color="000000" w:fill="FFFFFF"/>
-            <w:vAlign w:val="center"/>
-            <w:hideMark/>
-          </w:tcPr>
-          <w:p>
-            <w:pPr>
-              <w:pStyle w:val="afffff6"/>
-            </w:pPr>
-            <w:r>
-              <w:rPr>
-                <w:rFonts w:hint="eastAsia"/>
-              </w:rPr>
-              <w:t>压缩模量</w:t>
-            </w:r>
-            <w:r>
-              <w:t>Es(MPa)</w:t>
-            </w:r>
-          </w:p>
-        </w:tc>
-        <w:tc>
-          <w:tcPr>
-            <w:tcW w:w="427" w:type="pct"/>
-            <w:tcBorders>
-              <w:top w:val="single" w:sz="4" w:space="0" w:color="000000"/>
-              <w:left w:val="single" w:sz="4" w:space="0" w:color="000000"/>
-              <w:bottom w:val="single" w:sz="4" w:space="0" w:color="000000"/>
-              <w:right w:val="single" w:sz="4" w:space="0" w:color="000000"/>
-            </w:tcBorders>
-            <w:shd w:val="clear" w:color="000000" w:fill="FFFFFF"/>
-            <w:vAlign w:val="center"/>
-            <w:hideMark/>
-          </w:tcPr>
-          <w:p>
-            <w:pPr>
-              <w:pStyle w:val="afffff6"/>
-            </w:pPr>
-            <w:r>
-              <w:rPr>
-                <w:rFonts w:hint="eastAsia"/>
-              </w:rPr>
-              <w:t>内聚力</w:t>
-            </w:r>
-            <w:r>
-              <w:t>C(kPa)</w:t>
-            </w:r>
-          </w:p>
-        </w:tc>
-        <w:tc>
-          <w:tcPr>
-            <w:tcW w:w="513" w:type="pct"/>
-            <w:tcBorders>
-              <w:top w:val="single" w:sz="4" w:space="0" w:color="000000"/>
-              <w:left w:val="single" w:sz="4" w:space="0" w:color="000000"/>
-              <w:bottom w:val="single" w:sz="4" w:space="0" w:color="000000"/>
-              <w:right w:val="single" w:sz="4" w:space="0" w:color="000000"/>
-            </w:tcBorders>
-            <w:shd w:val="clear" w:color="000000" w:fill="FFFFFF"/>
-            <w:vAlign w:val="center"/>
-            <w:hideMark/>
-          </w:tcPr>
-          <w:p>
-            <w:pPr>
-              <w:pStyle w:val="afffff6"/>
-            </w:pPr>
-            <w:r>
-              <w:rPr>
-                <w:rFonts w:hint="eastAsia"/>
-              </w:rPr>
-              <w:t>摩擦角</w:t>
-            </w:r>
-            <w:r>
-              <w:t>ψ(°)</w:t>
-            </w:r>
-          </w:p>
-        </w:tc>
-        <w:tc>
-          <w:tcPr>
-            <w:tcW w:w="427" w:type="pct"/>
-            <w:tcBorders>
-              <w:top w:val="single" w:sz="4" w:space="0" w:color="000000"/>
-              <w:left w:val="single" w:sz="4" w:space="0" w:color="000000"/>
-              <w:bottom w:val="single" w:sz="4" w:space="0" w:color="000000"/>
-              <w:right w:val="single" w:sz="4" w:space="0" w:color="000000"/>
-            </w:tcBorders>
-            <w:shd w:val="clear" w:color="000000" w:fill="FFFFFF"/>
-            <w:vAlign w:val="center"/>
-            <w:hideMark/>
-          </w:tcPr>
-          <w:p>
-            <w:pPr>
-              <w:pStyle w:val="afffff6"/>
-            </w:pPr>
-            <w:r>
-              <w:rPr>
-                <w:rFonts w:hint="eastAsia"/>
-              </w:rPr>
-              <w:t>承载力特征值</w:t>
-            </w:r>
-            <w:proofErr w:type="spellStart"/>
-            <w:r>
-              <w:t>fak</w:t>
-            </w:r>
-            <w:proofErr w:type="spellEnd"/>
-            <w:r>
-              <w:t>(kPa)</w:t>
-            </w:r>
-          </w:p>
-        </w:tc>
-        <w:tc>
-          <w:tcPr>
-            <w:tcW w:w="427" w:type="pct"/>
-            <w:tcBorders>
-              <w:top w:val="single" w:sz="4" w:space="0" w:color="000000"/>
-              <w:left w:val="single" w:sz="4" w:space="0" w:color="000000"/>
-              <w:bottom w:val="single" w:sz="4" w:space="0" w:color="000000"/>
-              <w:right w:val="single" w:sz="4" w:space="0" w:color="000000"/>
-            </w:tcBorders>
-            <w:shd w:val="clear" w:color="000000" w:fill="FFFFFF"/>
-            <w:vAlign w:val="center"/>
-            <w:hideMark/>
-          </w:tcPr>
-          <w:p>
-            <w:pPr>
-              <w:pStyle w:val="afffff6"/>
-            </w:pPr>
-            <w:r>
-              <w:rPr>
-                <w:rFonts w:hint="eastAsia"/>
-              </w:rPr>
-              <w:t>宽度承载力修正系数</w:t>
-            </w:r>
-            <w:proofErr w:type="spellStart"/>
-            <w:r>
-              <w:t>ηb</w:t>
-            </w:r>
-            <w:proofErr w:type="spellEnd"/>
-          </w:p>
-        </w:tc>
-        <w:tc>
-          <w:tcPr>
-            <w:tcW w:w="426" w:type="pct"/>
-            <w:tcBorders>
-              <w:top w:val="single" w:sz="4" w:space="0" w:color="000000"/>
-              <w:left w:val="single" w:sz="4" w:space="0" w:color="000000"/>
-              <w:bottom w:val="single" w:sz="4" w:space="0" w:color="000000"/>
-              <w:right w:val="single" w:sz="4" w:space="0" w:color="000000"/>
-            </w:tcBorders>
-            <w:shd w:val="clear" w:color="000000" w:fill="FFFFFF"/>
-            <w:vAlign w:val="center"/>
-            <w:hideMark/>
-          </w:tcPr>
-          <w:p>
-            <w:pPr>
-              <w:pStyle w:val="afffff6"/>
-            </w:pPr>
-            <w:r>
-              <w:rPr>
-                <w:rFonts w:hint="eastAsia"/>
-              </w:rPr>
-              <w:t>深度承载力修正系数</w:t>
-            </w:r>
-            <w:proofErr w:type="spellStart"/>
-            <w:r>
-              <w:t>ηd</w:t>
-            </w:r>
-            <w:proofErr w:type="spellEnd"/>
-          </w:p>
-        </w:tc>
-        <w:tc>
-          <w:tcPr>
-            <w:tcW w:w="500" w:type="pct"/>
-            <w:tcBorders>
-              <w:top w:val="single" w:sz="4" w:space="0" w:color="000000"/>
-              <w:left w:val="single" w:sz="4" w:space="0" w:color="000000"/>
-              <w:bottom w:val="single" w:sz="4" w:space="0" w:color="000000"/>
-              <w:right w:val="single" w:sz="4" w:space="0" w:color="000000"/>
-            </w:tcBorders>
-            <w:shd w:val="clear" w:color="000000" w:fill="FFFFFF"/>
-            <w:vAlign w:val="center"/>
-            <w:hideMark/>
-          </w:tcPr>
-          <w:p>
-            <w:pPr>
-              <w:pStyle w:val="afffff6"/>
-            </w:pPr>
-            <w:r>
-              <w:rPr>
-                <w:rFonts w:hint="eastAsia"/>
-              </w:rPr>
-              <w:t>地基抗震承载力修正系数</w:t>
-            </w:r>
-            <w:proofErr w:type="spellStart"/>
-            <w:r>
-              <w:t>ζa</w:t>
-            </w:r>
-            <w:proofErr w:type="spellEnd"/>
-          </w:p>
-        </w:tc>
-        <w:tc>
-          <w:tcPr>
-            <w:tcW w:w="403" w:type="pct"/>
-            <w:tcBorders>
-              <w:top w:val="single" w:sz="4" w:space="0" w:color="000000"/>
-              <w:left w:val="single" w:sz="4" w:space="0" w:color="000000"/>
-              <w:bottom w:val="single" w:sz="4" w:space="0" w:color="000000"/>
-              <w:right w:val="single" w:sz="4" w:space="0" w:color="000000"/>
-            </w:tcBorders>
-            <w:shd w:val="clear" w:color="000000" w:fill="FFFFFF"/>
-            <w:vAlign w:val="center"/>
-            <w:hideMark/>
-          </w:tcPr>
-          <w:p>
-            <w:pPr>
-              <w:pStyle w:val="afffff6"/>
-            </w:pPr>
-            <w:r>
-              <w:rPr>
-                <w:rFonts w:hint="eastAsia"/>
-              </w:rPr>
-              <w:t>承载力标准值</w:t>
-            </w:r>
-            <w:r>
-              <w:t>(kPa)</w:t>
-            </w:r>
-          </w:p>
-        </w:tc>
-      </w:tr>
-      <w:tr>
-        <w:trPr>
-          <w:trHeight w:val="270"/>
-        </w:trPr>
-        <w:tc>
-          <w:tcPr>
-            <w:tcW w:w="254" w:type="pct"/>
-            <w:tcBorders>
-              <w:top w:val="nil"/>
-              <w:left w:val="single" w:sz="4" w:space="0" w:color="000000"/>
-              <w:bottom w:val="single" w:sz="4" w:space="0" w:color="000000"/>
-              <w:right w:val="single" w:sz="4" w:space="0" w:color="000000"/>
-            </w:tcBorders>
-            <w:shd w:val="clear" w:color="000000" w:fill="FFFFFF"/>
-            <w:vAlign w:val="center"/>
-            <w:hideMark/>
-          </w:tcPr>
-          <w:p>
-            <w:pPr>
-              <w:pStyle w:val="afffff6"/>
-            </w:pPr>
-            <w:r>
-              <w:t>1</w:t>
-            </w:r>
-          </w:p>
-        </w:tc>
-        <w:tc>
-          <w:tcPr>
-            <w:tcW w:w="430" w:type="pct"/>
-            <w:tcBorders>
-              <w:top w:val="nil"/>
-              <w:left w:val="nil"/>
-              <w:bottom w:val="single" w:sz="4" w:space="0" w:color="000000"/>
-              <w:right w:val="single" w:sz="4" w:space="0" w:color="000000"/>
-            </w:tcBorders>
-            <w:shd w:val="clear" w:color="000000" w:fill="FFFFFF"/>
-            <w:vAlign w:val="center"/>
-            <w:hideMark/>
-          </w:tcPr>
-          <w:p>
-            <w:pPr>
-              <w:pStyle w:val="afffff6"/>
-            </w:pPr>
-            <w:r>
-              <w:rPr>
-                <w:rFonts w:hint="eastAsia"/>
-              </w:rPr>
-              <w:t>碎石土</w:t>
-            </w:r>
-          </w:p>
-        </w:tc>
-        <w:tc>
-          <w:tcPr>
-            <w:tcW w:w="342" w:type="pct"/>
-            <w:tcBorders>
-              <w:top w:val="nil"/>
-              <w:left w:val="nil"/>
-              <w:bottom w:val="single" w:sz="4" w:space="0" w:color="000000"/>
-              <w:right w:val="single" w:sz="4" w:space="0" w:color="000000"/>
-            </w:tcBorders>
-            <w:shd w:val="clear" w:color="000000" w:fill="FFFFFF"/>
-            <w:vAlign w:val="center"/>
-            <w:hideMark/>
-          </w:tcPr>
-          <w:p>
-            <w:pPr>
-              <w:pStyle w:val="afffff6"/>
-            </w:pPr>
-            <w:r>
-              <w:t>3</w:t>
-            </w:r>
-          </w:p>
-        </w:tc>
-        <w:tc>
-          <w:tcPr>
-            <w:tcW w:w="424" w:type="pct"/>
-            <w:tcBorders>
-              <w:top w:val="single" w:sz="4" w:space="0" w:color="000000"/>
-              <w:left w:val="nil"/>
-              <w:bottom w:val="single" w:sz="4" w:space="0" w:color="000000"/>
-              <w:right w:val="single" w:sz="4" w:space="0" w:color="000000"/>
-            </w:tcBorders>
-            <w:shd w:val="clear" w:color="000000" w:fill="FFFFFF"/>
-            <w:vAlign w:val="center"/>
-            <w:hideMark/>
-          </w:tcPr>
-          <w:p>
-            <w:pPr>
-              <w:pStyle w:val="afffff6"/>
-            </w:pPr>
-            <w:r>
-              <w:t>18</w:t>
-            </w:r>
-          </w:p>
-        </w:tc>
-        <w:tc>
-          <w:tcPr>
-            <w:tcW w:w="427" w:type="pct"/>
-            <w:tcBorders>
-              <w:top w:val="nil"/>
-              <w:left w:val="nil"/>
-              <w:bottom w:val="single" w:sz="4" w:space="0" w:color="000000"/>
-              <w:right w:val="single" w:sz="4" w:space="0" w:color="000000"/>
-            </w:tcBorders>
-            <w:shd w:val="clear" w:color="000000" w:fill="FFFFFF"/>
-            <w:vAlign w:val="center"/>
-            <w:hideMark/>
-          </w:tcPr>
-          <w:p>
-            <w:pPr>
-              <w:pStyle w:val="afffff6"/>
-            </w:pPr>
-            <w:r>
-              <w:t>5</w:t>
-            </w:r>
-          </w:p>
-        </w:tc>
-        <w:tc>
-          <w:tcPr>
-            <w:tcW w:w="427" w:type="pct"/>
-            <w:tcBorders>
-              <w:top w:val="nil"/>
-              <w:left w:val="nil"/>
-              <w:bottom w:val="single" w:sz="4" w:space="0" w:color="000000"/>
-              <w:right w:val="single" w:sz="4" w:space="0" w:color="000000"/>
-            </w:tcBorders>
-            <w:shd w:val="clear" w:color="000000" w:fill="FFFFFF"/>
-            <w:vAlign w:val="center"/>
-            <w:hideMark/>
-          </w:tcPr>
-          <w:p>
-            <w:pPr>
-              <w:pStyle w:val="afffff6"/>
-            </w:pPr>
-            <w:r>
-              <w:t>10</w:t>
-            </w:r>
-          </w:p>
-        </w:tc>
-        <w:tc>
-          <w:tcPr>
-            <w:tcW w:w="513" w:type="pct"/>
-            <w:tcBorders>
-              <w:top w:val="nil"/>
-              <w:left w:val="nil"/>
-              <w:bottom w:val="single" w:sz="4" w:space="0" w:color="000000"/>
-              <w:right w:val="single" w:sz="4" w:space="0" w:color="000000"/>
-            </w:tcBorders>
-            <w:shd w:val="clear" w:color="000000" w:fill="FFFFFF"/>
-            <w:vAlign w:val="center"/>
-            <w:hideMark/>
-          </w:tcPr>
-          <w:p>
-            <w:pPr>
-              <w:pStyle w:val="afffff6"/>
-            </w:pPr>
-            <w:r>
-              <w:t>18</w:t>
-            </w:r>
-          </w:p>
-        </w:tc>
-        <w:tc>
-          <w:tcPr>
-            <w:tcW w:w="427" w:type="pct"/>
-            <w:tcBorders>
-              <w:top w:val="nil"/>
-              <w:left w:val="nil"/>
-              <w:bottom w:val="single" w:sz="4" w:space="0" w:color="000000"/>
-              <w:right w:val="single" w:sz="4" w:space="0" w:color="000000"/>
-            </w:tcBorders>
-            <w:shd w:val="clear" w:color="000000" w:fill="FFFFFF"/>
-            <w:vAlign w:val="center"/>
-            <w:hideMark/>
-          </w:tcPr>
-          <w:p>
-            <w:pPr>
-              <w:pStyle w:val="afffff6"/>
-            </w:pPr>
-            <w:r>
-              <w:t>120</w:t>
-            </w:r>
-          </w:p>
-        </w:tc>
-        <w:tc>
-          <w:tcPr>
-            <w:tcW w:w="427" w:type="pct"/>
-            <w:tcBorders>
-              <w:top w:val="nil"/>
-              <w:left w:val="nil"/>
-              <w:bottom w:val="single" w:sz="4" w:space="0" w:color="000000"/>
-              <w:right w:val="single" w:sz="4" w:space="0" w:color="000000"/>
-            </w:tcBorders>
-            <w:shd w:val="clear" w:color="000000" w:fill="FFFFFF"/>
-            <w:vAlign w:val="center"/>
-            <w:hideMark/>
-          </w:tcPr>
-          <w:p>
-            <w:pPr>
-              <w:pStyle w:val="afffff6"/>
-            </w:pPr>
-            <w:r>
-              <w:t>3</w:t>
-            </w:r>
-          </w:p>
-        </w:tc>
-        <w:tc>
-          <w:tcPr>
-            <w:tcW w:w="426" w:type="pct"/>
-            <w:tcBorders>
-              <w:top w:val="nil"/>
-              <w:left w:val="nil"/>
-              <w:bottom w:val="single" w:sz="4" w:space="0" w:color="000000"/>
-              <w:right w:val="single" w:sz="4" w:space="0" w:color="000000"/>
-            </w:tcBorders>
-            <w:shd w:val="clear" w:color="000000" w:fill="FFFFFF"/>
-            <w:vAlign w:val="center"/>
-            <w:hideMark/>
-          </w:tcPr>
-          <w:p>
-            <w:pPr>
-              <w:pStyle w:val="afffff6"/>
-            </w:pPr>
-            <w:r>
-              <w:t>4.4</w:t>
-            </w:r>
-          </w:p>
-        </w:tc>
-        <w:tc>
-          <w:tcPr>
-            <w:tcW w:w="500" w:type="pct"/>
-            <w:tcBorders>
-              <w:top w:val="nil"/>
-              <w:left w:val="nil"/>
-              <w:bottom w:val="single" w:sz="4" w:space="0" w:color="000000"/>
-              <w:right w:val="single" w:sz="4" w:space="0" w:color="000000"/>
-            </w:tcBorders>
-            <w:shd w:val="clear" w:color="000000" w:fill="FFFFFF"/>
-            <w:vAlign w:val="center"/>
-            <w:hideMark/>
-          </w:tcPr>
-          <w:p>
-            <w:pPr>
-              <w:pStyle w:val="afffff6"/>
-            </w:pPr>
-            <w:r>
-              <w:t>1.5</w:t>
-            </w:r>
-          </w:p>
-        </w:tc>
-        <w:tc>
-          <w:tcPr>
-            <w:tcW w:w="403" w:type="pct"/>
-            <w:tcBorders>
-              <w:top w:val="nil"/>
-              <w:left w:val="nil"/>
-              <w:bottom w:val="single" w:sz="4" w:space="0" w:color="000000"/>
-              <w:right w:val="single" w:sz="4" w:space="0" w:color="000000"/>
-            </w:tcBorders>
-            <w:shd w:val="clear" w:color="000000" w:fill="FFFFFF"/>
-            <w:vAlign w:val="center"/>
-            <w:hideMark/>
-          </w:tcPr>
-          <w:p>
-            <w:pPr>
-              <w:pStyle w:val="afffff6"/>
-            </w:pPr>
-            <w:r>
-              <w:t>120</w:t>
-            </w:r>
-          </w:p>
-        </w:tc>
-      </w:tr>
-      <w:tr>
-        <w:trPr>
-          <w:trHeight w:val="270"/>
-        </w:trPr>
-        <w:tc>
-          <w:tcPr>
-            <w:tcW w:w="254" w:type="pct"/>
-            <w:tcBorders>
-              <w:top w:val="nil"/>
-              <w:left w:val="single" w:sz="4" w:space="0" w:color="000000"/>
-              <w:bottom w:val="single" w:sz="4" w:space="0" w:color="000000"/>
-              <w:right w:val="single" w:sz="4" w:space="0" w:color="000000"/>
-            </w:tcBorders>
-            <w:shd w:val="clear" w:color="000000" w:fill="FFFFFF"/>
-            <w:vAlign w:val="center"/>
-            <w:hideMark/>
-          </w:tcPr>
-          <w:p>
-            <w:pPr>
-              <w:pStyle w:val="afffff6"/>
-            </w:pPr>
-            <w:r>
-              <w:t>2</w:t>
-            </w:r>
-          </w:p>
-        </w:tc>
-        <w:tc>
-          <w:tcPr>
-            <w:tcW w:w="430" w:type="pct"/>
-            <w:tcBorders>
-              <w:top w:val="nil"/>
-              <w:left w:val="nil"/>
-              <w:bottom w:val="single" w:sz="4" w:space="0" w:color="000000"/>
-              <w:right w:val="single" w:sz="4" w:space="0" w:color="000000"/>
-            </w:tcBorders>
-            <w:shd w:val="clear" w:color="000000" w:fill="FFFFFF"/>
-            <w:vAlign w:val="center"/>
-            <w:hideMark/>
-          </w:tcPr>
-          <w:p>
-            <w:pPr>
-              <w:pStyle w:val="afffff6"/>
-            </w:pPr>
-            <w:r>
-              <w:rPr>
-                <w:rFonts w:hint="eastAsia"/>
-              </w:rPr>
-              <w:t>全风化岩</w:t>
-            </w:r>
-          </w:p>
-        </w:tc>
-        <w:tc>
-          <w:tcPr>
-            <w:tcW w:w="342" w:type="pct"/>
-            <w:tcBorders>
-              <w:top w:val="nil"/>
-              <w:left w:val="nil"/>
-              <w:bottom w:val="single" w:sz="4" w:space="0" w:color="000000"/>
-              <w:right w:val="single" w:sz="4" w:space="0" w:color="000000"/>
-            </w:tcBorders>
-            <w:shd w:val="clear" w:color="000000" w:fill="FFFFFF"/>
-            <w:vAlign w:val="center"/>
-            <w:hideMark/>
-          </w:tcPr>
-          <w:p>
-            <w:pPr>
-              <w:pStyle w:val="afffff6"/>
-            </w:pPr>
-            <w:r>
-              <w:t>20</w:t>
-            </w:r>
-          </w:p>
-        </w:tc>
-        <w:tc>
-          <w:tcPr>
-            <w:tcW w:w="424" w:type="pct"/>
-            <w:tcBorders>
-              <w:top w:val="nil"/>
-              <w:left w:val="nil"/>
-              <w:bottom w:val="single" w:sz="4" w:space="0" w:color="000000"/>
-              <w:right w:val="single" w:sz="4" w:space="0" w:color="000000"/>
-            </w:tcBorders>
-            <w:shd w:val="clear" w:color="000000" w:fill="FFFFFF"/>
-            <w:vAlign w:val="center"/>
-            <w:hideMark/>
-          </w:tcPr>
-          <w:p>
-            <w:pPr>
-              <w:pStyle w:val="afffff6"/>
-            </w:pPr>
-            <w:r>
-              <w:t>19</w:t>
-            </w:r>
-          </w:p>
-        </w:tc>
-        <w:tc>
-          <w:tcPr>
-            <w:tcW w:w="427" w:type="pct"/>
-            <w:tcBorders>
-              <w:top w:val="nil"/>
-              <w:left w:val="nil"/>
-              <w:bottom w:val="single" w:sz="4" w:space="0" w:color="000000"/>
-              <w:right w:val="single" w:sz="4" w:space="0" w:color="000000"/>
-            </w:tcBorders>
-            <w:shd w:val="clear" w:color="000000" w:fill="FFFFFF"/>
-            <w:vAlign w:val="center"/>
-            <w:hideMark/>
-          </w:tcPr>
-          <w:p>
-            <w:pPr>
-              <w:pStyle w:val="afffff6"/>
-            </w:pPr>
-            <w:r>
-              <w:t>10</w:t>
-            </w:r>
-          </w:p>
-        </w:tc>
-        <w:tc>
-          <w:tcPr>
-            <w:tcW w:w="427" w:type="pct"/>
-            <w:tcBorders>
-              <w:top w:val="nil"/>
-              <w:left w:val="nil"/>
-              <w:bottom w:val="single" w:sz="4" w:space="0" w:color="000000"/>
-              <w:right w:val="single" w:sz="4" w:space="0" w:color="000000"/>
-            </w:tcBorders>
-            <w:shd w:val="clear" w:color="000000" w:fill="FFFFFF"/>
-            <w:vAlign w:val="center"/>
-            <w:hideMark/>
-          </w:tcPr>
-          <w:p>
-            <w:pPr>
-              <w:pStyle w:val="afffff6"/>
-            </w:pPr>
-            <w:r>
-              <w:t>10</w:t>
-            </w:r>
-          </w:p>
-        </w:tc>
-        <w:tc>
-          <w:tcPr>
-            <w:tcW w:w="513" w:type="pct"/>
-            <w:tcBorders>
-              <w:top w:val="nil"/>
-              <w:left w:val="nil"/>
-              <w:bottom w:val="single" w:sz="4" w:space="0" w:color="000000"/>
-              <w:right w:val="single" w:sz="4" w:space="0" w:color="000000"/>
-            </w:tcBorders>
-            <w:shd w:val="clear" w:color="000000" w:fill="FFFFFF"/>
-            <w:vAlign w:val="center"/>
-            <w:hideMark/>
-          </w:tcPr>
-          <w:p>
-            <w:pPr>
-              <w:pStyle w:val="afffff6"/>
-            </w:pPr>
-            <w:r>
-              <w:t>20</w:t>
-            </w:r>
-          </w:p>
-        </w:tc>
-        <w:tc>
-          <w:tcPr>
-            <w:tcW w:w="427" w:type="pct"/>
-            <w:tcBorders>
-              <w:top w:val="nil"/>
-              <w:left w:val="nil"/>
-              <w:bottom w:val="single" w:sz="4" w:space="0" w:color="000000"/>
-              <w:right w:val="single" w:sz="4" w:space="0" w:color="000000"/>
-            </w:tcBorders>
-            <w:shd w:val="clear" w:color="000000" w:fill="FFFFFF"/>
-            <w:vAlign w:val="center"/>
-            <w:hideMark/>
-          </w:tcPr>
-          <w:p>
-            <w:pPr>
-              <w:pStyle w:val="afffff6"/>
-            </w:pPr>
-            <w:r>
-              <w:t>160</w:t>
-            </w:r>
-          </w:p>
-        </w:tc>
-        <w:tc>
-          <w:tcPr>
-            <w:tcW w:w="427" w:type="pct"/>
-            <w:tcBorders>
-              <w:top w:val="nil"/>
-              <w:left w:val="nil"/>
-              <w:bottom w:val="single" w:sz="4" w:space="0" w:color="000000"/>
-              <w:right w:val="single" w:sz="4" w:space="0" w:color="000000"/>
-            </w:tcBorders>
-            <w:shd w:val="clear" w:color="000000" w:fill="FFFFFF"/>
-            <w:vAlign w:val="center"/>
-            <w:hideMark/>
-          </w:tcPr>
-          <w:p>
-            <w:pPr>
-              <w:pStyle w:val="afffff6"/>
-            </w:pPr>
-            <w:r>
-              <w:t>3</w:t>
-            </w:r>
-          </w:p>
-        </w:tc>
-        <w:tc>
-          <w:tcPr>
-            <w:tcW w:w="426" w:type="pct"/>
-            <w:tcBorders>
-              <w:top w:val="nil"/>
-              <w:left w:val="nil"/>
-              <w:bottom w:val="single" w:sz="4" w:space="0" w:color="000000"/>
-              <w:right w:val="single" w:sz="4" w:space="0" w:color="000000"/>
-            </w:tcBorders>
-            <w:shd w:val="clear" w:color="000000" w:fill="FFFFFF"/>
-            <w:vAlign w:val="center"/>
-            <w:hideMark/>
-          </w:tcPr>
-          <w:p>
-            <w:pPr>
-              <w:pStyle w:val="afffff6"/>
-            </w:pPr>
-            <w:r>
-              <w:t>4.4</w:t>
-            </w:r>
-          </w:p>
-        </w:tc>
-        <w:tc>
-          <w:tcPr>
-            <w:tcW w:w="500" w:type="pct"/>
-            <w:tcBorders>
-              <w:top w:val="nil"/>
-              <w:left w:val="nil"/>
-              <w:bottom w:val="single" w:sz="4" w:space="0" w:color="000000"/>
-              <w:right w:val="single" w:sz="4" w:space="0" w:color="000000"/>
-            </w:tcBorders>
-            <w:shd w:val="clear" w:color="000000" w:fill="FFFFFF"/>
-            <w:vAlign w:val="center"/>
-            <w:hideMark/>
-          </w:tcPr>
-          <w:p>
-            <w:pPr>
-              <w:pStyle w:val="afffff6"/>
-            </w:pPr>
-            <w:r>
-              <w:t>1.5</w:t>
-            </w:r>
-          </w:p>
-        </w:tc>
-        <w:tc>
-          <w:tcPr>
-            <w:tcW w:w="403" w:type="pct"/>
-            <w:tcBorders>
-              <w:top w:val="nil"/>
-              <w:left w:val="nil"/>
-              <w:bottom w:val="single" w:sz="4" w:space="0" w:color="000000"/>
-              <w:right w:val="single" w:sz="4" w:space="0" w:color="000000"/>
-            </w:tcBorders>
-            <w:shd w:val="clear" w:color="000000" w:fill="FFFFFF"/>
-            <w:vAlign w:val="center"/>
-            <w:hideMark/>
-          </w:tcPr>
-          <w:p>
-            <w:pPr>
-              <w:pStyle w:val="afffff6"/>
-            </w:pPr>
-            <w:r>
-              <w:t>160</w:t>
-            </w:r>
-          </w:p>
-        </w:tc>
-      </w:tr>
-    </w:tbl>
-    <w:p>
-      <w:pPr>
-        <w:ind w:firstLine="480"/>
-        <w:rPr>
-          <w:lang w:val="en-GB"/>
-        </w:rPr>
-      </w:pPr>
-      <w:r>
-        <w:rPr>
-          <w:lang w:val="en-GB"/>
-        </w:rPr>
-        <w:t>2</w:t>
-      </w:r>
-      <w:r>
-        <w:rPr>
-          <w:lang w:val="en-GB"/>
-        </w:rPr>
-        <w:t>）风电机组地基基础形式选择</w:t>
-      </w:r>
-    </w:p>
-    <w:p>
-      <w:pPr>
-        <w:ind w:firstLine="480"/>
-        <w:rPr>
-          <w:lang w:val="en-GB"/>
-        </w:rPr>
-      </w:pPr>
-      <w:r>
-        <w:rPr>
-          <w:lang w:val="en-GB"/>
-        </w:rPr>
-        <w:t>根据风机制造厂提供的设计参数和本场区地质条件，初步选定风机基础型式为圆形</w:t>
-      </w:r>
-      <w:r>
-        <w:t>扩展基础</w:t>
-      </w:r>
-      <w:r>
-        <w:rPr>
-          <w:lang w:val="en-GB"/>
-        </w:rPr>
-        <w:t>。根据规范要求分别进行了地基承载力验算、沉降验算和抗倾覆验算等，极限工况为控制工况，经计算</w:t>
-      </w:r>
-      <w:r>
-        <w:rPr>
-          <w:rFonts w:hint="eastAsia"/>
-          <w:lang w:val="en-GB"/>
-        </w:rPr>
-        <w:t>：</w:t>
-      </w:r>
-    </w:p>
-    <w:p>
-      <w:pPr>
-        <w:ind w:firstLine="480"/>
-        <w:rPr>
-          <w:lang w:val="en-GB"/>
-        </w:rPr>
-      </w:pPr>
-      <w:r>
-        <w:rPr>
-          <w:rFonts w:hint="eastAsia"/>
-          <w:lang w:val="en-GB"/>
-        </w:rPr>
-        <w:t>结果见下表</w:t>
-      </w:r>
-      <w:r>
-        <w:rPr>
-          <w:lang w:val="en-GB"/>
-        </w:rPr>
-        <w:t>：</w:t>
-      </w:r>
-    </w:p>
-    <w:p>
-      <w:pPr>
-        <w:ind w:firstLine="480"/>
-        <w:jc w:val="center"/>
-      </w:pPr>
-      <w:r>
-        <w:rPr>
-          <w:rFonts w:hint="eastAsia"/>
-        </w:rPr>
-        <w:lastRenderedPageBreak/>
-        <w:t>表</w:t>
-      </w:r>
-      <w:r>
-        <w:rPr>
-          <w:rFonts w:hint="eastAsia"/>
-        </w:rPr>
-        <w:t xml:space="preserve"> </w:t>
-      </w:r>
-      <w:r>
-        <w:fldChar w:fldCharType="begin"/>
-      </w:r>
-      <w:r>
-        <w:instrText xml:space="preserve"> </w:instrText>
-      </w:r>
-      <w:r>
-        <w:rPr>
-          <w:rFonts w:hint="eastAsia"/>
-        </w:rPr>
-        <w:instrText>STYLEREF 1 \s</w:instrText>
-      </w:r>
-      <w:r>
-        <w:instrText xml:space="preserve"> </w:instrText>
-      </w:r>
-      <w:r>
-        <w:fldChar w:fldCharType="separate"/>
-      </w:r>
-      <w:r>
-        <w:rPr>
-          <w:noProof/>
-        </w:rPr>
-        <w:t>8</w:t>
-      </w:r>
-      <w:r>
-        <w:fldChar w:fldCharType="end"/>
-      </w:r>
-      <w:r>
-        <w:noBreakHyphen/>
-      </w:r>
-      <w:r>
-        <w:fldChar w:fldCharType="begin"/>
-      </w:r>
-      <w:r>
-        <w:instrText xml:space="preserve"> </w:instrText>
-      </w:r>
-      <w:r>
-        <w:rPr>
-          <w:rFonts w:hint="eastAsia"/>
-        </w:rPr>
-        <w:instrText xml:space="preserve">SEQ </w:instrText>
-      </w:r>
-      <w:r>
-        <w:rPr>
-          <w:rFonts w:hint="eastAsia"/>
-        </w:rPr>
-        <w:instrText>表</w:instrText>
-      </w:r>
-      <w:r>
-        <w:rPr>
-          <w:rFonts w:hint="eastAsia"/>
-        </w:rPr>
-        <w:instrText xml:space="preserve"> \* ARABIC \s 1</w:instrText>
-      </w:r>
-      <w:r>
-        <w:instrText xml:space="preserve"> </w:instrText>
-      </w:r>
-      <w:r>
-        <w:fldChar w:fldCharType="separate"/>
-      </w:r>
-      <w:r>
-        <w:rPr>
-          <w:noProof/>
-        </w:rPr>
-        <w:t>3</w:t>
-      </w:r>
-      <w:r>
-        <w:fldChar w:fldCharType="end"/>
-      </w:r>
-      <w:r>
-        <w:t xml:space="preserve">  </w:t>
-      </w:r>
-      <w:r>
-        <w:t>风机基础结构计算结果</w:t>
-      </w:r>
-    </w:p>
-    <w:tbl>
-      <w:tblPr>
-        <w:tblW w:w="5000" w:type="pct"/>
-        <w:tblLook w:val="04A0" w:firstRow="1" w:lastRow="0" w:firstColumn="1" w:lastColumn="0" w:noHBand="0" w:noVBand="1"/>
-      </w:tblPr>
-      <w:tblGrid>
-        <w:gridCol w:w="2102"/>
-        <w:gridCol w:w="726"/>
-        <w:gridCol w:w="1313"/>
-        <w:gridCol w:w="1203"/>
-        <w:gridCol w:w="1313"/>
-        <w:gridCol w:w="1203"/>
-        <w:gridCol w:w="426"/>
-      </w:tblGrid>
-      <w:tr>
-        <w:trPr>
-          <w:trHeight w:val="315"/>
-        </w:trPr>
-        <w:tc>
-          <w:tcPr>
-            <w:tcW w:w="1273" w:type="pct"/>
-            <w:vMerge w:val="restart"/>
-            <w:tcBorders>
-              <w:top w:val="single" w:sz="8" w:space="0" w:color="auto"/>
-              <w:left w:val="single" w:sz="8" w:space="0" w:color="auto"/>
-              <w:bottom w:val="single" w:sz="8" w:space="0" w:color="000000"/>
-              <w:right w:val="single" w:sz="8" w:space="0" w:color="auto"/>
-            </w:tcBorders>
-            <w:shd w:val="clear" w:color="auto" w:fill="auto"/>
-            <w:vAlign w:val="center"/>
-            <w:hideMark/>
-          </w:tcPr>
-          <w:p>
-            <w:pPr>
-              <w:pStyle w:val="afffff6"/>
-            </w:pPr>
-            <w:r>
-              <w:rPr>
-                <w:rFonts w:hint="eastAsia"/>
-              </w:rPr>
-              <w:t>项</w:t>
-            </w:r>
-            <w:r>
-              <w:rPr>
-                <w:rFonts w:hint="eastAsia"/>
-              </w:rPr>
-              <w:t xml:space="preserve">   </w:t>
-            </w:r>
-            <w:r>
-              <w:rPr>
-                <w:rFonts w:hint="eastAsia"/>
-              </w:rPr>
-              <w:t>目</w:t>
-            </w:r>
-          </w:p>
-        </w:tc>
-        <w:tc>
-          <w:tcPr>
-            <w:tcW w:w="443" w:type="pct"/>
-            <w:vMerge w:val="restart"/>
-            <w:tcBorders>
-              <w:top w:val="single" w:sz="8" w:space="0" w:color="auto"/>
-              <w:left w:val="single" w:sz="8" w:space="0" w:color="auto"/>
-              <w:bottom w:val="single" w:sz="8" w:space="0" w:color="000000"/>
-              <w:right w:val="single" w:sz="8" w:space="0" w:color="auto"/>
-            </w:tcBorders>
-            <w:shd w:val="clear" w:color="auto" w:fill="auto"/>
-            <w:vAlign w:val="center"/>
-            <w:hideMark/>
-          </w:tcPr>
-          <w:p>
-            <w:pPr>
-              <w:pStyle w:val="afffff6"/>
-            </w:pPr>
-            <w:r>
-              <w:rPr>
-                <w:rFonts w:hint="eastAsia"/>
-              </w:rPr>
-              <w:t>单位</w:t>
-            </w:r>
-          </w:p>
-        </w:tc>
-        <w:tc>
-          <w:tcPr>
-            <w:tcW w:w="1528" w:type="pct"/>
-            <w:gridSpan w:val="2"/>
-            <w:tcBorders>
-              <w:top w:val="single" w:sz="8" w:space="0" w:color="auto"/>
-              <w:left w:val="nil"/>
-              <w:bottom w:val="single" w:sz="8" w:space="0" w:color="auto"/>
-              <w:right w:val="single" w:sz="8" w:space="0" w:color="000000"/>
-            </w:tcBorders>
-            <w:shd w:val="clear" w:color="auto" w:fill="auto"/>
-            <w:vAlign w:val="center"/>
-            <w:hideMark/>
-          </w:tcPr>
-          <w:p>
-            <w:pPr>
-              <w:pStyle w:val="afffff6"/>
-            </w:pPr>
-            <w:r>
-              <w:rPr>
-                <w:rFonts w:hint="eastAsia"/>
-              </w:rPr>
-              <w:t>正常运行荷载工况</w:t>
-            </w:r>
-          </w:p>
-        </w:tc>
-        <w:tc>
-          <w:tcPr>
-            <w:tcW w:w="1528" w:type="pct"/>
-            <w:gridSpan w:val="2"/>
-            <w:tcBorders>
-              <w:top w:val="single" w:sz="8" w:space="0" w:color="auto"/>
-              <w:left w:val="nil"/>
-              <w:bottom w:val="single" w:sz="8" w:space="0" w:color="auto"/>
-              <w:right w:val="single" w:sz="8" w:space="0" w:color="000000"/>
-            </w:tcBorders>
-            <w:shd w:val="clear" w:color="auto" w:fill="auto"/>
-            <w:vAlign w:val="center"/>
-            <w:hideMark/>
-          </w:tcPr>
-          <w:p>
-            <w:pPr>
-              <w:pStyle w:val="afffff6"/>
-            </w:pPr>
-            <w:r>
-              <w:rPr>
-                <w:rFonts w:hint="eastAsia"/>
-              </w:rPr>
-              <w:t>极端荷载工况</w:t>
-            </w:r>
-          </w:p>
-        </w:tc>
-        <w:tc>
-          <w:tcPr>
-            <w:tcW w:w="228" w:type="pct"/>
-            <w:vMerge w:val="restart"/>
-            <w:tcBorders>
-              <w:top w:val="single" w:sz="8" w:space="0" w:color="auto"/>
-              <w:left w:val="single" w:sz="8" w:space="0" w:color="auto"/>
-              <w:bottom w:val="single" w:sz="8" w:space="0" w:color="000000"/>
-              <w:right w:val="single" w:sz="8" w:space="0" w:color="auto"/>
-            </w:tcBorders>
-            <w:shd w:val="clear" w:color="auto" w:fill="auto"/>
-            <w:vAlign w:val="center"/>
-            <w:hideMark/>
-          </w:tcPr>
-          <w:p>
-            <w:pPr>
-              <w:pStyle w:val="afffff6"/>
-            </w:pPr>
-            <w:r>
-              <w:rPr>
-                <w:rFonts w:hint="eastAsia"/>
-              </w:rPr>
-              <w:t>备</w:t>
-            </w:r>
-            <w:r>
-              <w:rPr>
-                <w:rFonts w:hint="eastAsia"/>
-              </w:rPr>
-              <w:t xml:space="preserve">  </w:t>
-            </w:r>
-            <w:r>
-              <w:rPr>
-                <w:rFonts w:hint="eastAsia"/>
-              </w:rPr>
-              <w:t>注</w:t>
-            </w:r>
-          </w:p>
-        </w:tc>
-      </w:tr>
-      <w:tr>
-        <w:trPr>
-          <w:trHeight w:val="315"/>
-        </w:trPr>
-        <w:tc>
-          <w:tcPr>
-            <w:tcW w:w="1273" w:type="pct"/>
-            <w:vMerge/>
-            <w:tcBorders>
-              <w:top w:val="single" w:sz="8" w:space="0" w:color="auto"/>
-              <w:left w:val="single" w:sz="8" w:space="0" w:color="auto"/>
-              <w:bottom w:val="single" w:sz="8" w:space="0" w:color="000000"/>
-              <w:right w:val="single" w:sz="8" w:space="0" w:color="auto"/>
-            </w:tcBorders>
-            <w:shd w:val="clear" w:color="auto" w:fill="auto"/>
-            <w:vAlign w:val="center"/>
-            <w:hideMark/>
-          </w:tcPr>
-          <w:p>
-            <w:pPr>
-              <w:pStyle w:val="afffff6"/>
-            </w:pPr>
-          </w:p>
-        </w:tc>
-        <w:tc>
-          <w:tcPr>
-            <w:tcW w:w="443" w:type="pct"/>
-            <w:vMerge/>
-            <w:tcBorders>
-              <w:top w:val="single" w:sz="8" w:space="0" w:color="auto"/>
-              <w:left w:val="single" w:sz="8" w:space="0" w:color="auto"/>
-              <w:bottom w:val="single" w:sz="8" w:space="0" w:color="000000"/>
-              <w:right w:val="single" w:sz="8" w:space="0" w:color="auto"/>
-            </w:tcBorders>
-            <w:shd w:val="clear" w:color="auto" w:fill="auto"/>
-            <w:vAlign w:val="center"/>
-            <w:hideMark/>
-          </w:tcPr>
-          <w:p>
-            <w:pPr>
-              <w:pStyle w:val="afffff6"/>
-            </w:pPr>
-          </w:p>
-        </w:tc>
-        <w:tc>
-          <w:tcPr>
-            <w:tcW w:w="797" w:type="pct"/>
-            <w:tcBorders>
-              <w:top w:val="nil"/>
-              <w:left w:val="nil"/>
-              <w:bottom w:val="single" w:sz="8" w:space="0" w:color="auto"/>
-              <w:right w:val="single" w:sz="8" w:space="0" w:color="auto"/>
-            </w:tcBorders>
-            <w:shd w:val="clear" w:color="auto" w:fill="auto"/>
-            <w:vAlign w:val="center"/>
-            <w:hideMark/>
-          </w:tcPr>
-          <w:p>
-            <w:pPr>
-              <w:pStyle w:val="afffff6"/>
-            </w:pPr>
-            <w:r>
-              <w:rPr>
-                <w:rFonts w:hint="eastAsia"/>
-              </w:rPr>
-              <w:t>计算值</w:t>
-            </w:r>
-          </w:p>
-        </w:tc>
-        <w:tc>
-          <w:tcPr>
-            <w:tcW w:w="731" w:type="pct"/>
-            <w:tcBorders>
-              <w:top w:val="nil"/>
-              <w:left w:val="nil"/>
-              <w:bottom w:val="single" w:sz="8" w:space="0" w:color="auto"/>
-              <w:right w:val="single" w:sz="8" w:space="0" w:color="auto"/>
-            </w:tcBorders>
-            <w:shd w:val="clear" w:color="auto" w:fill="auto"/>
-            <w:vAlign w:val="center"/>
-            <w:hideMark/>
-          </w:tcPr>
-          <w:p>
-            <w:pPr>
-              <w:pStyle w:val="afffff6"/>
-            </w:pPr>
-            <w:r>
-              <w:rPr>
-                <w:rFonts w:hint="eastAsia"/>
-              </w:rPr>
-              <w:t>允许值</w:t>
-            </w:r>
-          </w:p>
-        </w:tc>
-        <w:tc>
-          <w:tcPr>
-            <w:tcW w:w="797" w:type="pct"/>
-            <w:tcBorders>
-              <w:top w:val="nil"/>
-              <w:left w:val="nil"/>
-              <w:bottom w:val="single" w:sz="8" w:space="0" w:color="auto"/>
-              <w:right w:val="single" w:sz="8" w:space="0" w:color="auto"/>
-            </w:tcBorders>
-            <w:shd w:val="clear" w:color="auto" w:fill="auto"/>
-            <w:vAlign w:val="center"/>
-            <w:hideMark/>
-          </w:tcPr>
-          <w:p>
-            <w:pPr>
-              <w:pStyle w:val="afffff6"/>
-            </w:pPr>
-            <w:r>
-              <w:rPr>
-                <w:rFonts w:hint="eastAsia"/>
-              </w:rPr>
-              <w:t>计算值</w:t>
-            </w:r>
-          </w:p>
-        </w:tc>
-        <w:tc>
-          <w:tcPr>
-            <w:tcW w:w="731" w:type="pct"/>
-            <w:tcBorders>
-              <w:top w:val="nil"/>
-              <w:left w:val="nil"/>
-              <w:bottom w:val="single" w:sz="8" w:space="0" w:color="auto"/>
-              <w:right w:val="single" w:sz="8" w:space="0" w:color="auto"/>
-            </w:tcBorders>
-            <w:shd w:val="clear" w:color="auto" w:fill="auto"/>
-            <w:vAlign w:val="center"/>
-            <w:hideMark/>
-          </w:tcPr>
-          <w:p>
-            <w:pPr>
-              <w:pStyle w:val="afffff6"/>
-            </w:pPr>
-            <w:r>
-              <w:rPr>
-                <w:rFonts w:hint="eastAsia"/>
-              </w:rPr>
-              <w:t>允许值</w:t>
-            </w:r>
-          </w:p>
-        </w:tc>
-        <w:tc>
-          <w:tcPr>
-            <w:tcW w:w="228" w:type="pct"/>
-            <w:vMerge/>
-            <w:tcBorders>
-              <w:top w:val="single" w:sz="8" w:space="0" w:color="auto"/>
-              <w:left w:val="single" w:sz="8" w:space="0" w:color="auto"/>
-              <w:bottom w:val="single" w:sz="8" w:space="0" w:color="000000"/>
-              <w:right w:val="single" w:sz="8" w:space="0" w:color="auto"/>
-            </w:tcBorders>
-            <w:shd w:val="clear" w:color="auto" w:fill="auto"/>
-            <w:vAlign w:val="center"/>
-            <w:hideMark/>
-          </w:tcPr>
-          <w:p>
-            <w:pPr>
-              <w:pStyle w:val="afffff6"/>
-            </w:pPr>
-          </w:p>
-        </w:tc>
-      </w:tr>
-      <w:tr>
-        <w:trPr>
-          <w:trHeight w:val="315"/>
-        </w:trPr>
-        <w:tc>
-          <w:tcPr>
-            <w:tcW w:w="5000" w:type="pct"/>
-            <w:gridSpan w:val="7"/>
-            <w:tcBorders>
-              <w:top w:val="single" w:sz="8" w:space="0" w:color="auto"/>
-              <w:left w:val="single" w:sz="8" w:space="0" w:color="auto"/>
-              <w:bottom w:val="single" w:sz="8" w:space="0" w:color="auto"/>
-              <w:right w:val="single" w:sz="8" w:space="0" w:color="000000"/>
-            </w:tcBorders>
-            <w:shd w:val="clear" w:color="auto" w:fill="auto"/>
-            <w:vAlign w:val="center"/>
-            <w:hideMark/>
-          </w:tcPr>
-          <w:p>
-            <w:pPr>
-              <w:pStyle w:val="afffff6"/>
-            </w:pPr>
-            <w:r>
-              <w:rPr>
-                <w:rFonts w:hint="eastAsia"/>
-              </w:rPr>
-              <w:t>1</w:t>
-            </w:r>
-            <w:r>
-              <w:rPr>
-                <w:rFonts w:hint="eastAsia"/>
-              </w:rPr>
-              <w:t>、地基承载力复核</w:t>
-            </w:r>
-          </w:p>
-        </w:tc>
-      </w:tr>
-      <w:tr>
-        <w:trPr>
-          <w:trHeight w:val="851"/>
-        </w:trPr>
-        <w:tc>
-          <w:tcPr>
-            <w:tcW w:w="1273" w:type="pct"/>
-            <w:tcBorders>
-              <w:top w:val="nil"/>
-              <w:left w:val="single" w:sz="8" w:space="0" w:color="auto"/>
-              <w:bottom w:val="single" w:sz="8" w:space="0" w:color="auto"/>
-              <w:right w:val="single" w:sz="8" w:space="0" w:color="auto"/>
-            </w:tcBorders>
-            <w:shd w:val="clear" w:color="auto" w:fill="auto"/>
-            <w:vAlign w:val="center"/>
-            <w:hideMark/>
-          </w:tcPr>
-          <w:p>
-            <w:pPr>
-              <w:pStyle w:val="afffff6"/>
-            </w:pPr>
-            <w:r>
-              <w:rPr>
-                <w:rFonts w:hint="eastAsia"/>
-              </w:rPr>
-              <w:t>偏心距</w:t>
-            </w:r>
-            <w:r>
-              <w:rPr>
-                <w:rFonts w:hint="eastAsia"/>
-              </w:rPr>
-              <w:t>e/</w:t>
-            </w:r>
-            <w:r>
-              <w:rPr>
-                <w:rFonts w:hint="eastAsia"/>
-              </w:rPr>
-              <w:t>基础底面半径</w:t>
-            </w:r>
-          </w:p>
-          <w:p>
-            <w:pPr>
-              <w:pStyle w:val="afffff6"/>
-            </w:pPr>
-            <w:r>
-              <w:rPr>
-                <w:rFonts w:hint="eastAsia"/>
-              </w:rPr>
-              <w:t>R(</w:t>
-            </w:r>
-            <w:r>
-              <w:rPr>
-                <w:rFonts w:hint="eastAsia"/>
-              </w:rPr>
-              <w:t>控制脱空面积</w:t>
-            </w:r>
-            <w:r>
-              <w:rPr>
-                <w:rFonts w:hint="eastAsia"/>
-              </w:rPr>
-              <w:t>)</w:t>
-            </w:r>
-          </w:p>
-        </w:tc>
-        <w:tc>
-          <w:tcPr>
-            <w:tcW w:w="443" w:type="pct"/>
-            <w:tcBorders>
-              <w:top w:val="nil"/>
-              <w:left w:val="nil"/>
-              <w:bottom w:val="single" w:sz="8" w:space="0" w:color="auto"/>
-              <w:right w:val="single" w:sz="8" w:space="0" w:color="auto"/>
-            </w:tcBorders>
-            <w:shd w:val="clear" w:color="auto" w:fill="auto"/>
-            <w:vAlign w:val="center"/>
-            <w:hideMark/>
-          </w:tcPr>
-          <w:p>
-            <w:pPr>
-              <w:pStyle w:val="afffff6"/>
-            </w:pPr>
-            <w:r>
-              <w:rPr>
-                <w:rFonts w:hint="eastAsia"/>
-              </w:rPr>
-              <w:t xml:space="preserve">　</w:t>
-            </w:r>
-          </w:p>
-        </w:tc>
-        <w:tc>
-          <w:tcPr>
-            <w:tcW w:w="797" w:type="pct"/>
-            <w:tcBorders>
-              <w:top w:val="nil"/>
-              <w:left w:val="nil"/>
-              <w:bottom w:val="single" w:sz="8" w:space="0" w:color="auto"/>
-              <w:right w:val="single" w:sz="8" w:space="0" w:color="auto"/>
-            </w:tcBorders>
-            <w:shd w:val="clear" w:color="auto" w:fill="auto"/>
-            <w:vAlign w:val="center"/>
-            <w:hideMark/>
-          </w:tcPr>
-          <w:p>
-            <w:pPr>
-              <w:pStyle w:val="afffff6"/>
-            </w:pPr>
-            <w:r>
-              <w:t>0.238</w:t>
-            </w:r>
-          </w:p>
-        </w:tc>
-        <w:tc>
-          <w:tcPr>
-            <w:tcW w:w="731" w:type="pct"/>
-            <w:tcBorders>
-              <w:top w:val="nil"/>
-              <w:left w:val="nil"/>
-              <w:bottom w:val="single" w:sz="8" w:space="0" w:color="auto"/>
-              <w:right w:val="single" w:sz="8" w:space="0" w:color="auto"/>
-            </w:tcBorders>
-            <w:shd w:val="clear" w:color="auto" w:fill="auto"/>
-            <w:vAlign w:val="center"/>
-            <w:hideMark/>
-          </w:tcPr>
-          <w:p>
-            <w:pPr>
-              <w:pStyle w:val="afffff6"/>
-            </w:pPr>
-            <w:r>
-              <w:t>0.25</w:t>
-            </w:r>
-          </w:p>
-        </w:tc>
-        <w:tc>
-          <w:tcPr>
-            <w:tcW w:w="797" w:type="pct"/>
-            <w:tcBorders>
-              <w:top w:val="nil"/>
-              <w:left w:val="nil"/>
-              <w:bottom w:val="single" w:sz="8" w:space="0" w:color="auto"/>
-              <w:right w:val="single" w:sz="8" w:space="0" w:color="auto"/>
-            </w:tcBorders>
-            <w:shd w:val="clear" w:color="auto" w:fill="auto"/>
-            <w:vAlign w:val="center"/>
-            <w:hideMark/>
-          </w:tcPr>
-          <w:p>
-            <w:pPr>
-              <w:pStyle w:val="afffff6"/>
-            </w:pPr>
-            <w:r>
-              <w:t>0.338</w:t>
-            </w:r>
-          </w:p>
-        </w:tc>
-        <w:tc>
-          <w:tcPr>
-            <w:tcW w:w="731" w:type="pct"/>
-            <w:tcBorders>
-              <w:top w:val="nil"/>
-              <w:left w:val="nil"/>
-              <w:bottom w:val="single" w:sz="8" w:space="0" w:color="auto"/>
-              <w:right w:val="single" w:sz="8" w:space="0" w:color="auto"/>
-            </w:tcBorders>
-            <w:shd w:val="clear" w:color="auto" w:fill="auto"/>
-            <w:vAlign w:val="center"/>
-            <w:hideMark/>
-          </w:tcPr>
-          <w:p>
-            <w:pPr>
-              <w:pStyle w:val="afffff6"/>
-            </w:pPr>
-            <w:r>
-              <w:t>0.43</w:t>
-            </w:r>
-          </w:p>
-        </w:tc>
-        <w:tc>
-          <w:tcPr>
-            <w:tcW w:w="228" w:type="pct"/>
-            <w:tcBorders>
-              <w:top w:val="nil"/>
-              <w:left w:val="nil"/>
-              <w:bottom w:val="single" w:sz="8" w:space="0" w:color="auto"/>
-              <w:right w:val="single" w:sz="8" w:space="0" w:color="auto"/>
-            </w:tcBorders>
-            <w:shd w:val="clear" w:color="auto" w:fill="auto"/>
-            <w:vAlign w:val="center"/>
-            <w:hideMark/>
-          </w:tcPr>
-          <w:p>
-            <w:pPr>
-              <w:pStyle w:val="afffff6"/>
-            </w:pPr>
-            <w:r>
-              <w:rPr>
-                <w:rFonts w:hint="eastAsia"/>
-              </w:rPr>
-              <w:t xml:space="preserve">　</w:t>
-            </w:r>
-          </w:p>
-        </w:tc>
-      </w:tr>
-      <w:tr>
-        <w:trPr>
-          <w:trHeight w:val="20"/>
-        </w:trPr>
-        <w:tc>
-          <w:tcPr>
-            <w:tcW w:w="1273" w:type="pct"/>
-            <w:tcBorders>
-              <w:top w:val="nil"/>
-              <w:left w:val="single" w:sz="8" w:space="0" w:color="auto"/>
-              <w:bottom w:val="single" w:sz="8" w:space="0" w:color="auto"/>
-              <w:right w:val="single" w:sz="8" w:space="0" w:color="auto"/>
-            </w:tcBorders>
-            <w:shd w:val="clear" w:color="auto" w:fill="auto"/>
-            <w:vAlign w:val="center"/>
-            <w:hideMark/>
-          </w:tcPr>
-          <w:p>
-            <w:pPr>
-              <w:pStyle w:val="afffff6"/>
-            </w:pPr>
-            <w:bookmarkStart w:id="10" w:name="_Hlk533772136"/>
-            <w:r>
-              <w:rPr>
-                <w:rFonts w:hint="eastAsia"/>
-              </w:rPr>
-              <w:t>基础底面平均压力</w:t>
-            </w:r>
-          </w:p>
-        </w:tc>
-        <w:tc>
-          <w:tcPr>
-            <w:tcW w:w="443" w:type="pct"/>
-            <w:tcBorders>
-              <w:top w:val="nil"/>
-              <w:left w:val="nil"/>
-              <w:bottom w:val="single" w:sz="8" w:space="0" w:color="auto"/>
-              <w:right w:val="single" w:sz="8" w:space="0" w:color="auto"/>
-            </w:tcBorders>
-            <w:shd w:val="clear" w:color="auto" w:fill="auto"/>
-            <w:vAlign w:val="center"/>
-            <w:hideMark/>
-          </w:tcPr>
-          <w:p>
-            <w:pPr>
-              <w:pStyle w:val="afffff6"/>
-            </w:pPr>
-            <w:r>
-              <w:rPr>
-                <w:rFonts w:hint="eastAsia"/>
-              </w:rPr>
-              <w:t>kPa</w:t>
-            </w:r>
-          </w:p>
-        </w:tc>
-        <w:tc>
-          <w:tcPr>
-            <w:tcW w:w="797" w:type="pct"/>
-            <w:tcBorders>
-              <w:top w:val="nil"/>
-              <w:left w:val="nil"/>
-              <w:bottom w:val="single" w:sz="8" w:space="0" w:color="auto"/>
-              <w:right w:val="single" w:sz="8" w:space="0" w:color="auto"/>
-            </w:tcBorders>
-            <w:shd w:val="clear" w:color="auto" w:fill="auto"/>
-            <w:vAlign w:val="center"/>
-            <w:hideMark/>
-          </w:tcPr>
-          <w:p>
-            <w:pPr>
-              <w:pStyle w:val="afffff6"/>
-            </w:pPr>
-            <w:r>
-              <w:t>85.85</w:t>
-            </w:r>
-          </w:p>
-        </w:tc>
-        <w:tc>
-          <w:tcPr>
-            <w:tcW w:w="731" w:type="pct"/>
-            <w:tcBorders>
-              <w:top w:val="nil"/>
-              <w:left w:val="nil"/>
-              <w:bottom w:val="single" w:sz="8" w:space="0" w:color="auto"/>
-              <w:right w:val="single" w:sz="8" w:space="0" w:color="auto"/>
-            </w:tcBorders>
-            <w:shd w:val="clear" w:color="auto" w:fill="auto"/>
-            <w:vAlign w:val="center"/>
-            <w:hideMark/>
-          </w:tcPr>
-          <w:p>
-            <w:pPr>
-              <w:pStyle w:val="afffff6"/>
-            </w:pPr>
-            <w:r>
-              <w:t>529</w:t>
-            </w:r>
-          </w:p>
-        </w:tc>
-        <w:tc>
-          <w:tcPr>
-            <w:tcW w:w="797" w:type="pct"/>
-            <w:tcBorders>
-              <w:top w:val="nil"/>
-              <w:left w:val="nil"/>
-              <w:bottom w:val="single" w:sz="8" w:space="0" w:color="auto"/>
-              <w:right w:val="single" w:sz="8" w:space="0" w:color="auto"/>
-            </w:tcBorders>
-            <w:shd w:val="clear" w:color="auto" w:fill="auto"/>
-            <w:vAlign w:val="center"/>
-            <w:hideMark/>
-          </w:tcPr>
-          <w:p>
-            <w:pPr>
-              <w:pStyle w:val="afffff6"/>
-            </w:pPr>
-            <w:r>
-              <w:t>94.634</w:t>
-            </w:r>
-          </w:p>
-        </w:tc>
-        <w:tc>
-          <w:tcPr>
-            <w:tcW w:w="731" w:type="pct"/>
-            <w:tcBorders>
-              <w:top w:val="nil"/>
-              <w:left w:val="nil"/>
-              <w:bottom w:val="single" w:sz="8" w:space="0" w:color="auto"/>
-              <w:right w:val="single" w:sz="8" w:space="0" w:color="auto"/>
-            </w:tcBorders>
-            <w:shd w:val="clear" w:color="auto" w:fill="auto"/>
-            <w:vAlign w:val="center"/>
-            <w:hideMark/>
-          </w:tcPr>
-          <w:p>
-            <w:pPr>
-              <w:pStyle w:val="afffff6"/>
-            </w:pPr>
-            <w:r>
-              <w:t>529</w:t>
-            </w:r>
-          </w:p>
-        </w:tc>
-        <w:tc>
-          <w:tcPr>
-            <w:tcW w:w="228" w:type="pct"/>
-            <w:tcBorders>
-              <w:top w:val="nil"/>
-              <w:left w:val="nil"/>
-              <w:bottom w:val="single" w:sz="8" w:space="0" w:color="auto"/>
-              <w:right w:val="single" w:sz="8" w:space="0" w:color="auto"/>
-            </w:tcBorders>
-            <w:shd w:val="clear" w:color="auto" w:fill="auto"/>
-            <w:vAlign w:val="center"/>
-            <w:hideMark/>
-          </w:tcPr>
-          <w:p>
-            <w:pPr>
-              <w:pStyle w:val="afffff6"/>
-            </w:pPr>
-            <w:r>
-              <w:rPr>
-                <w:rFonts w:hint="eastAsia"/>
-              </w:rPr>
-              <w:t xml:space="preserve">　</w:t>
-            </w:r>
-          </w:p>
-        </w:tc>
-      </w:tr>
-      <w:tr>
-        <w:trPr>
-          <w:trHeight w:val="20"/>
-        </w:trPr>
-        <w:tc>
-          <w:tcPr>
-            <w:tcW w:w="1273" w:type="pct"/>
-            <w:tcBorders>
-              <w:top w:val="nil"/>
-              <w:left w:val="single" w:sz="8" w:space="0" w:color="auto"/>
-              <w:bottom w:val="single" w:sz="8" w:space="0" w:color="auto"/>
-              <w:right w:val="single" w:sz="8" w:space="0" w:color="auto"/>
-            </w:tcBorders>
-            <w:shd w:val="clear" w:color="auto" w:fill="auto"/>
-            <w:vAlign w:val="center"/>
-            <w:hideMark/>
-          </w:tcPr>
-          <w:p>
-            <w:pPr>
-              <w:pStyle w:val="afffff6"/>
-            </w:pPr>
-            <w:r>
-              <w:rPr>
-                <w:rFonts w:hint="eastAsia"/>
-              </w:rPr>
-              <w:t>基础底面最大压力</w:t>
-            </w:r>
-          </w:p>
-        </w:tc>
-        <w:tc>
-          <w:tcPr>
-            <w:tcW w:w="443" w:type="pct"/>
-            <w:tcBorders>
-              <w:top w:val="nil"/>
-              <w:left w:val="nil"/>
-              <w:bottom w:val="single" w:sz="8" w:space="0" w:color="auto"/>
-              <w:right w:val="single" w:sz="8" w:space="0" w:color="auto"/>
-            </w:tcBorders>
-            <w:shd w:val="clear" w:color="auto" w:fill="auto"/>
-            <w:vAlign w:val="center"/>
-            <w:hideMark/>
-          </w:tcPr>
-          <w:p>
-            <w:pPr>
-              <w:pStyle w:val="afffff6"/>
-            </w:pPr>
-            <w:r>
-              <w:rPr>
-                <w:rFonts w:hint="eastAsia"/>
-              </w:rPr>
-              <w:t>kPa</w:t>
-            </w:r>
-          </w:p>
-        </w:tc>
-        <w:tc>
-          <w:tcPr>
-            <w:tcW w:w="797" w:type="pct"/>
-            <w:tcBorders>
-              <w:top w:val="nil"/>
-              <w:left w:val="nil"/>
-              <w:bottom w:val="single" w:sz="8" w:space="0" w:color="auto"/>
-              <w:right w:val="single" w:sz="8" w:space="0" w:color="auto"/>
-            </w:tcBorders>
-            <w:shd w:val="clear" w:color="auto" w:fill="auto"/>
-            <w:vAlign w:val="center"/>
-            <w:hideMark/>
-          </w:tcPr>
-          <w:p>
-            <w:pPr>
-              <w:pStyle w:val="afffff6"/>
-            </w:pPr>
-            <w:r>
-              <w:t>167.444</w:t>
-            </w:r>
-          </w:p>
-        </w:tc>
-        <w:tc>
-          <w:tcPr>
-            <w:tcW w:w="731" w:type="pct"/>
-            <w:tcBorders>
-              <w:top w:val="nil"/>
-              <w:left w:val="nil"/>
-              <w:bottom w:val="single" w:sz="8" w:space="0" w:color="auto"/>
-              <w:right w:val="single" w:sz="8" w:space="0" w:color="auto"/>
-            </w:tcBorders>
-            <w:shd w:val="clear" w:color="auto" w:fill="auto"/>
-            <w:vAlign w:val="center"/>
-            <w:hideMark/>
-          </w:tcPr>
-          <w:p>
-            <w:pPr>
-              <w:pStyle w:val="afffff6"/>
-            </w:pPr>
-            <w:r>
-              <w:t>634.8</w:t>
-            </w:r>
-          </w:p>
-        </w:tc>
-        <w:tc>
-          <w:tcPr>
-            <w:tcW w:w="797" w:type="pct"/>
-            <w:tcBorders>
-              <w:top w:val="nil"/>
-              <w:left w:val="nil"/>
-              <w:bottom w:val="single" w:sz="8" w:space="0" w:color="auto"/>
-              <w:right w:val="single" w:sz="8" w:space="0" w:color="auto"/>
-            </w:tcBorders>
-            <w:shd w:val="clear" w:color="auto" w:fill="auto"/>
-            <w:vAlign w:val="center"/>
-            <w:hideMark/>
-          </w:tcPr>
-          <w:p>
-            <w:pPr>
-              <w:pStyle w:val="afffff6"/>
-            </w:pPr>
-            <w:r>
-              <w:t>204.957</w:t>
-            </w:r>
-          </w:p>
-        </w:tc>
-        <w:tc>
-          <w:tcPr>
-            <w:tcW w:w="731" w:type="pct"/>
-            <w:tcBorders>
-              <w:top w:val="nil"/>
-              <w:left w:val="nil"/>
-              <w:bottom w:val="single" w:sz="8" w:space="0" w:color="auto"/>
-              <w:right w:val="single" w:sz="8" w:space="0" w:color="auto"/>
-            </w:tcBorders>
-            <w:shd w:val="clear" w:color="auto" w:fill="auto"/>
-            <w:vAlign w:val="center"/>
-            <w:hideMark/>
-          </w:tcPr>
-          <w:p>
-            <w:pPr>
-              <w:pStyle w:val="afffff6"/>
-            </w:pPr>
-            <w:r>
-              <w:t>634.8</w:t>
-            </w:r>
-          </w:p>
-        </w:tc>
-        <w:tc>
-          <w:tcPr>
-            <w:tcW w:w="228" w:type="pct"/>
-            <w:tcBorders>
-              <w:top w:val="nil"/>
-              <w:left w:val="nil"/>
-              <w:bottom w:val="single" w:sz="8" w:space="0" w:color="auto"/>
-              <w:right w:val="single" w:sz="8" w:space="0" w:color="auto"/>
-            </w:tcBorders>
-            <w:shd w:val="clear" w:color="auto" w:fill="auto"/>
-            <w:vAlign w:val="center"/>
-            <w:hideMark/>
-          </w:tcPr>
-          <w:p>
-            <w:pPr>
-              <w:pStyle w:val="afffff6"/>
-            </w:pPr>
-            <w:r>
-              <w:rPr>
-                <w:rFonts w:hint="eastAsia"/>
-              </w:rPr>
-              <w:t xml:space="preserve">　</w:t>
-            </w:r>
-          </w:p>
-        </w:tc>
-      </w:tr>
-      <w:bookmarkEnd w:id="10"/>
-      <w:tr>
-        <w:trPr>
-          <w:trHeight w:val="20"/>
-        </w:trPr>
-        <w:tc>
-          <w:tcPr>
-            <w:tcW w:w="5000" w:type="pct"/>
-            <w:gridSpan w:val="7"/>
-            <w:tcBorders>
-              <w:top w:val="single" w:sz="8" w:space="0" w:color="auto"/>
-              <w:left w:val="single" w:sz="8" w:space="0" w:color="auto"/>
-              <w:bottom w:val="single" w:sz="8" w:space="0" w:color="auto"/>
-              <w:right w:val="single" w:sz="8" w:space="0" w:color="000000"/>
-            </w:tcBorders>
-            <w:shd w:val="clear" w:color="auto" w:fill="auto"/>
-            <w:vAlign w:val="center"/>
-            <w:hideMark/>
-          </w:tcPr>
-          <w:p>
-            <w:pPr>
-              <w:pStyle w:val="afffff6"/>
-            </w:pPr>
-            <w:r>
-              <w:rPr>
-                <w:rFonts w:hint="eastAsia"/>
-              </w:rPr>
-              <w:t>2</w:t>
-            </w:r>
-            <w:r>
-              <w:rPr>
-                <w:rFonts w:hint="eastAsia"/>
-              </w:rPr>
-              <w:t>、基础变形验算</w:t>
-            </w:r>
-          </w:p>
-        </w:tc>
-      </w:tr>
-      <w:tr>
-        <w:trPr>
-          <w:trHeight w:val="20"/>
-        </w:trPr>
-        <w:tc>
-          <w:tcPr>
-            <w:tcW w:w="1273" w:type="pct"/>
-            <w:tcBorders>
-              <w:top w:val="nil"/>
-              <w:left w:val="single" w:sz="8" w:space="0" w:color="auto"/>
-              <w:bottom w:val="single" w:sz="8" w:space="0" w:color="auto"/>
-              <w:right w:val="single" w:sz="8" w:space="0" w:color="auto"/>
-            </w:tcBorders>
-            <w:shd w:val="clear" w:color="auto" w:fill="auto"/>
-            <w:vAlign w:val="center"/>
-            <w:hideMark/>
-          </w:tcPr>
-          <w:p>
-            <w:pPr>
-              <w:pStyle w:val="afffff6"/>
-            </w:pPr>
-            <w:r>
-              <w:rPr>
-                <w:rFonts w:hint="eastAsia"/>
-              </w:rPr>
-              <w:t>沉降变形验算</w:t>
-            </w:r>
-          </w:p>
-        </w:tc>
-        <w:tc>
-          <w:tcPr>
-            <w:tcW w:w="443" w:type="pct"/>
-            <w:tcBorders>
-              <w:top w:val="nil"/>
-              <w:left w:val="nil"/>
-              <w:bottom w:val="single" w:sz="8" w:space="0" w:color="auto"/>
-              <w:right w:val="single" w:sz="8" w:space="0" w:color="auto"/>
-            </w:tcBorders>
-            <w:shd w:val="clear" w:color="auto" w:fill="auto"/>
-            <w:vAlign w:val="center"/>
-            <w:hideMark/>
-          </w:tcPr>
-          <w:p>
-            <w:pPr>
-              <w:pStyle w:val="afffff6"/>
-            </w:pPr>
-            <w:r>
-              <w:rPr>
-                <w:rFonts w:hint="eastAsia"/>
-              </w:rPr>
-              <w:t>mm</w:t>
-            </w:r>
-          </w:p>
-        </w:tc>
-        <w:tc>
-          <w:tcPr>
-            <w:tcW w:w="797" w:type="pct"/>
-            <w:tcBorders>
-              <w:top w:val="nil"/>
-              <w:left w:val="nil"/>
-              <w:bottom w:val="single" w:sz="8" w:space="0" w:color="auto"/>
-              <w:right w:val="single" w:sz="8" w:space="0" w:color="auto"/>
-            </w:tcBorders>
-            <w:shd w:val="clear" w:color="auto" w:fill="auto"/>
-            <w:vAlign w:val="center"/>
-            <w:hideMark/>
-          </w:tcPr>
-          <w:p>
-            <w:pPr>
-              <w:pStyle w:val="afffff6"/>
-            </w:pPr>
-            <w:r>
-              <w:t>21.475</w:t>
-            </w:r>
-          </w:p>
-        </w:tc>
-        <w:tc>
-          <w:tcPr>
-            <w:tcW w:w="731" w:type="pct"/>
-            <w:tcBorders>
-              <w:top w:val="nil"/>
-              <w:left w:val="nil"/>
-              <w:bottom w:val="single" w:sz="8" w:space="0" w:color="auto"/>
-              <w:right w:val="single" w:sz="8" w:space="0" w:color="auto"/>
-            </w:tcBorders>
-            <w:shd w:val="clear" w:color="auto" w:fill="auto"/>
-            <w:vAlign w:val="center"/>
-            <w:hideMark/>
-          </w:tcPr>
-          <w:p>
-            <w:pPr>
-              <w:pStyle w:val="afffff6"/>
-            </w:pPr>
-            <w:r>
-              <w:t>100</w:t>
-            </w:r>
-          </w:p>
-        </w:tc>
-        <w:tc>
-          <w:tcPr>
-            <w:tcW w:w="797" w:type="pct"/>
-            <w:tcBorders>
-              <w:top w:val="nil"/>
-              <w:left w:val="nil"/>
-              <w:bottom w:val="single" w:sz="8" w:space="0" w:color="auto"/>
-              <w:right w:val="single" w:sz="8" w:space="0" w:color="auto"/>
-            </w:tcBorders>
-            <w:shd w:val="clear" w:color="auto" w:fill="auto"/>
-            <w:vAlign w:val="center"/>
-            <w:hideMark/>
-          </w:tcPr>
-          <w:p>
-            <w:pPr>
-              <w:pStyle w:val="afffff6"/>
-            </w:pPr>
-            <w:r>
-              <w:t>21.979</w:t>
-            </w:r>
-          </w:p>
-        </w:tc>
-        <w:tc>
-          <w:tcPr>
-            <w:tcW w:w="731" w:type="pct"/>
-            <w:tcBorders>
-              <w:top w:val="nil"/>
-              <w:left w:val="nil"/>
-              <w:bottom w:val="single" w:sz="8" w:space="0" w:color="auto"/>
-              <w:right w:val="single" w:sz="8" w:space="0" w:color="auto"/>
-            </w:tcBorders>
-            <w:shd w:val="clear" w:color="auto" w:fill="auto"/>
-            <w:vAlign w:val="center"/>
-            <w:hideMark/>
-          </w:tcPr>
-          <w:p>
-            <w:pPr>
-              <w:pStyle w:val="afffff6"/>
-            </w:pPr>
-            <w:r>
-              <w:t>100</w:t>
-            </w:r>
-          </w:p>
-        </w:tc>
-        <w:tc>
-          <w:tcPr>
-            <w:tcW w:w="228" w:type="pct"/>
-            <w:tcBorders>
-              <w:top w:val="nil"/>
-              <w:left w:val="nil"/>
-              <w:bottom w:val="single" w:sz="8" w:space="0" w:color="auto"/>
-              <w:right w:val="single" w:sz="8" w:space="0" w:color="auto"/>
-            </w:tcBorders>
-            <w:shd w:val="clear" w:color="auto" w:fill="auto"/>
-            <w:vAlign w:val="center"/>
-            <w:hideMark/>
-          </w:tcPr>
-          <w:p>
-            <w:pPr>
-              <w:pStyle w:val="afffff6"/>
-            </w:pPr>
-            <w:r>
-              <w:rPr>
-                <w:rFonts w:hint="eastAsia"/>
-              </w:rPr>
-              <w:t xml:space="preserve">　</w:t>
-            </w:r>
-          </w:p>
-        </w:tc>
-      </w:tr>
-      <w:tr>
-        <w:trPr>
-          <w:trHeight w:val="20"/>
-        </w:trPr>
-        <w:tc>
-          <w:tcPr>
-            <w:tcW w:w="1273" w:type="pct"/>
-            <w:tcBorders>
-              <w:top w:val="nil"/>
-              <w:left w:val="single" w:sz="8" w:space="0" w:color="auto"/>
-              <w:bottom w:val="single" w:sz="8" w:space="0" w:color="auto"/>
-              <w:right w:val="single" w:sz="8" w:space="0" w:color="auto"/>
-            </w:tcBorders>
-            <w:shd w:val="clear" w:color="auto" w:fill="auto"/>
-            <w:vAlign w:val="center"/>
-            <w:hideMark/>
-          </w:tcPr>
-          <w:p>
-            <w:pPr>
-              <w:pStyle w:val="afffff6"/>
-            </w:pPr>
-            <w:r>
-              <w:rPr>
-                <w:rFonts w:hint="eastAsia"/>
-              </w:rPr>
-              <w:t>倾斜变形验算</w:t>
-            </w:r>
-          </w:p>
-        </w:tc>
-        <w:tc>
-          <w:tcPr>
-            <w:tcW w:w="443" w:type="pct"/>
-            <w:tcBorders>
-              <w:top w:val="nil"/>
-              <w:left w:val="nil"/>
-              <w:bottom w:val="single" w:sz="8" w:space="0" w:color="auto"/>
-              <w:right w:val="single" w:sz="8" w:space="0" w:color="auto"/>
-            </w:tcBorders>
-            <w:shd w:val="clear" w:color="auto" w:fill="auto"/>
-            <w:vAlign w:val="center"/>
-            <w:hideMark/>
-          </w:tcPr>
-          <w:p>
-            <w:pPr>
-              <w:pStyle w:val="afffff6"/>
-            </w:pPr>
-            <w:r>
-              <w:rPr>
-                <w:rFonts w:hint="eastAsia"/>
-              </w:rPr>
-              <w:t xml:space="preserve">　</w:t>
-            </w:r>
-          </w:p>
-        </w:tc>
-        <w:tc>
-          <w:tcPr>
-            <w:tcW w:w="797" w:type="pct"/>
-            <w:tcBorders>
-              <w:top w:val="nil"/>
-              <w:left w:val="nil"/>
-              <w:bottom w:val="single" w:sz="8" w:space="0" w:color="auto"/>
-              <w:right w:val="single" w:sz="8" w:space="0" w:color="auto"/>
-            </w:tcBorders>
-            <w:shd w:val="clear" w:color="auto" w:fill="auto"/>
-            <w:vAlign w:val="center"/>
-            <w:hideMark/>
-          </w:tcPr>
-          <w:p>
-            <w:pPr>
-              <w:pStyle w:val="afffff6"/>
-            </w:pPr>
-            <w:r>
-              <w:t>0.001</w:t>
-            </w:r>
-          </w:p>
-        </w:tc>
-        <w:tc>
-          <w:tcPr>
-            <w:tcW w:w="731" w:type="pct"/>
-            <w:tcBorders>
-              <w:top w:val="nil"/>
-              <w:left w:val="nil"/>
-              <w:bottom w:val="single" w:sz="8" w:space="0" w:color="auto"/>
-              <w:right w:val="single" w:sz="8" w:space="0" w:color="auto"/>
-            </w:tcBorders>
-            <w:shd w:val="clear" w:color="auto" w:fill="auto"/>
-            <w:vAlign w:val="center"/>
-            <w:hideMark/>
-          </w:tcPr>
-          <w:p>
-            <w:pPr>
-              <w:pStyle w:val="afffff6"/>
-            </w:pPr>
-            <w:r>
-              <w:t>0.003</w:t>
-            </w:r>
-          </w:p>
-        </w:tc>
-        <w:tc>
-          <w:tcPr>
-            <w:tcW w:w="797" w:type="pct"/>
-            <w:tcBorders>
-              <w:top w:val="nil"/>
-              <w:left w:val="nil"/>
-              <w:bottom w:val="single" w:sz="8" w:space="0" w:color="auto"/>
-              <w:right w:val="single" w:sz="8" w:space="0" w:color="auto"/>
-            </w:tcBorders>
-            <w:shd w:val="clear" w:color="auto" w:fill="auto"/>
-            <w:vAlign w:val="center"/>
-            <w:hideMark/>
-          </w:tcPr>
-          <w:p>
-            <w:pPr>
-              <w:pStyle w:val="afffff6"/>
-            </w:pPr>
-            <w:r>
-              <w:t>0.001</w:t>
-            </w:r>
-          </w:p>
-        </w:tc>
-        <w:tc>
-          <w:tcPr>
-            <w:tcW w:w="731" w:type="pct"/>
-            <w:tcBorders>
-              <w:top w:val="nil"/>
-              <w:left w:val="nil"/>
-              <w:bottom w:val="single" w:sz="8" w:space="0" w:color="auto"/>
-              <w:right w:val="single" w:sz="8" w:space="0" w:color="auto"/>
-            </w:tcBorders>
-            <w:shd w:val="clear" w:color="auto" w:fill="auto"/>
-            <w:vAlign w:val="center"/>
-            <w:hideMark/>
-          </w:tcPr>
-          <w:p>
-            <w:pPr>
-              <w:pStyle w:val="afffff6"/>
-            </w:pPr>
-            <w:r>
-              <w:t>0.003</w:t>
-            </w:r>
-          </w:p>
-        </w:tc>
-        <w:tc>
-          <w:tcPr>
-            <w:tcW w:w="228" w:type="pct"/>
-            <w:tcBorders>
-              <w:top w:val="nil"/>
-              <w:left w:val="nil"/>
-              <w:bottom w:val="single" w:sz="8" w:space="0" w:color="auto"/>
-              <w:right w:val="single" w:sz="8" w:space="0" w:color="auto"/>
-            </w:tcBorders>
-            <w:shd w:val="clear" w:color="auto" w:fill="auto"/>
-            <w:vAlign w:val="center"/>
-            <w:hideMark/>
-          </w:tcPr>
-          <w:p>
-            <w:pPr>
-              <w:pStyle w:val="afffff6"/>
-            </w:pPr>
-            <w:r>
-              <w:rPr>
-                <w:rFonts w:hint="eastAsia"/>
-              </w:rPr>
-              <w:t xml:space="preserve">　</w:t>
-            </w:r>
-          </w:p>
-        </w:tc>
-      </w:tr>
-      <w:tr>
-        <w:trPr>
-          <w:trHeight w:val="315"/>
-        </w:trPr>
-        <w:tc>
-          <w:tcPr>
-            <w:tcW w:w="5000" w:type="pct"/>
-            <w:gridSpan w:val="7"/>
-            <w:tcBorders>
-              <w:top w:val="single" w:sz="8" w:space="0" w:color="auto"/>
-              <w:left w:val="single" w:sz="8" w:space="0" w:color="auto"/>
-              <w:bottom w:val="single" w:sz="8" w:space="0" w:color="auto"/>
-              <w:right w:val="single" w:sz="8" w:space="0" w:color="000000"/>
-            </w:tcBorders>
-            <w:shd w:val="clear" w:color="auto" w:fill="auto"/>
-            <w:vAlign w:val="center"/>
-            <w:hideMark/>
-          </w:tcPr>
-          <w:p>
-            <w:pPr>
-              <w:pStyle w:val="afffff6"/>
-            </w:pPr>
-            <w:r>
-              <w:rPr>
-                <w:rFonts w:hint="eastAsia"/>
-              </w:rPr>
-              <w:t>3</w:t>
-            </w:r>
-            <w:r>
-              <w:rPr>
-                <w:rFonts w:hint="eastAsia"/>
-              </w:rPr>
-              <w:t>、基础稳定性验算</w:t>
-            </w:r>
-          </w:p>
-        </w:tc>
-      </w:tr>
-      <w:tr>
-        <w:tc>
-          <w:tcPr>
-            <w:tcW w:w="1273" w:type="pct"/>
-            <w:tcBorders>
-              <w:top w:val="nil"/>
-              <w:left w:val="single" w:sz="8" w:space="0" w:color="auto"/>
-              <w:bottom w:val="single" w:sz="8" w:space="0" w:color="auto"/>
-              <w:right w:val="single" w:sz="8" w:space="0" w:color="auto"/>
-            </w:tcBorders>
-            <w:shd w:val="clear" w:color="auto" w:fill="auto"/>
-            <w:vAlign w:val="center"/>
-            <w:hideMark/>
-          </w:tcPr>
-          <w:p>
-            <w:pPr>
-              <w:pStyle w:val="afffff6"/>
-            </w:pPr>
-            <w:r>
-              <w:rPr>
-                <w:rFonts w:hint="eastAsia"/>
-              </w:rPr>
-              <w:t>抗倾覆验算</w:t>
-            </w:r>
-          </w:p>
-        </w:tc>
-        <w:tc>
-          <w:tcPr>
-            <w:tcW w:w="443" w:type="pct"/>
-            <w:tcBorders>
-              <w:top w:val="nil"/>
-              <w:left w:val="nil"/>
-              <w:bottom w:val="single" w:sz="8" w:space="0" w:color="auto"/>
-              <w:right w:val="single" w:sz="8" w:space="0" w:color="auto"/>
-            </w:tcBorders>
-            <w:shd w:val="clear" w:color="auto" w:fill="auto"/>
-            <w:vAlign w:val="center"/>
-            <w:hideMark/>
-          </w:tcPr>
-          <w:p>
-            <w:pPr>
-              <w:pStyle w:val="afffff6"/>
-            </w:pPr>
-            <w:r>
-              <w:rPr>
-                <w:rFonts w:hint="eastAsia"/>
-              </w:rPr>
-              <w:t xml:space="preserve">　</w:t>
-            </w:r>
-          </w:p>
-        </w:tc>
-        <w:tc>
-          <w:tcPr>
-            <w:tcW w:w="797" w:type="pct"/>
-            <w:tcBorders>
-              <w:top w:val="nil"/>
-              <w:left w:val="nil"/>
-              <w:bottom w:val="single" w:sz="8" w:space="0" w:color="auto"/>
-              <w:right w:val="single" w:sz="8" w:space="0" w:color="auto"/>
-            </w:tcBorders>
-            <w:shd w:val="clear" w:color="auto" w:fill="auto"/>
-            <w:vAlign w:val="center"/>
-            <w:hideMark/>
-          </w:tcPr>
-          <w:p>
-            <w:pPr>
-              <w:pStyle w:val="afffff6"/>
-            </w:pPr>
-            <w:r>
-              <w:t>3.973</w:t>
-            </w:r>
-          </w:p>
-        </w:tc>
-        <w:tc>
-          <w:tcPr>
-            <w:tcW w:w="731" w:type="pct"/>
-            <w:tcBorders>
-              <w:top w:val="nil"/>
-              <w:left w:val="nil"/>
-              <w:bottom w:val="single" w:sz="8" w:space="0" w:color="auto"/>
-              <w:right w:val="single" w:sz="8" w:space="0" w:color="auto"/>
-            </w:tcBorders>
-            <w:shd w:val="clear" w:color="auto" w:fill="auto"/>
-            <w:vAlign w:val="center"/>
-            <w:hideMark/>
-          </w:tcPr>
-          <w:p>
-            <w:pPr>
-              <w:pStyle w:val="afffff6"/>
-            </w:pPr>
-            <w:r>
-              <w:t>1.6</w:t>
-            </w:r>
-          </w:p>
-        </w:tc>
-        <w:tc>
-          <w:tcPr>
-            <w:tcW w:w="797" w:type="pct"/>
-            <w:tcBorders>
-              <w:top w:val="nil"/>
-              <w:left w:val="nil"/>
-              <w:bottom w:val="single" w:sz="8" w:space="0" w:color="auto"/>
-              <w:right w:val="single" w:sz="8" w:space="0" w:color="auto"/>
-            </w:tcBorders>
-            <w:shd w:val="clear" w:color="auto" w:fill="auto"/>
-            <w:vAlign w:val="center"/>
-            <w:hideMark/>
-          </w:tcPr>
-          <w:p>
-            <w:pPr>
-              <w:pStyle w:val="afffff6"/>
-            </w:pPr>
-            <w:r>
-              <w:t>2.797</w:t>
-            </w:r>
-          </w:p>
-        </w:tc>
-        <w:tc>
-          <w:tcPr>
-            <w:tcW w:w="731" w:type="pct"/>
-            <w:tcBorders>
-              <w:top w:val="nil"/>
-              <w:left w:val="nil"/>
-              <w:bottom w:val="single" w:sz="8" w:space="0" w:color="auto"/>
-              <w:right w:val="single" w:sz="8" w:space="0" w:color="auto"/>
-            </w:tcBorders>
-            <w:shd w:val="clear" w:color="auto" w:fill="auto"/>
-            <w:vAlign w:val="center"/>
-            <w:hideMark/>
-          </w:tcPr>
-          <w:p>
-            <w:pPr>
-              <w:pStyle w:val="afffff6"/>
-            </w:pPr>
-            <w:r>
-              <w:t>1.6</w:t>
-            </w:r>
-          </w:p>
-        </w:tc>
-        <w:tc>
-          <w:tcPr>
-            <w:tcW w:w="228" w:type="pct"/>
-            <w:tcBorders>
-              <w:top w:val="nil"/>
-              <w:left w:val="nil"/>
-              <w:bottom w:val="single" w:sz="8" w:space="0" w:color="auto"/>
-              <w:right w:val="single" w:sz="8" w:space="0" w:color="auto"/>
-            </w:tcBorders>
-            <w:shd w:val="clear" w:color="auto" w:fill="auto"/>
-            <w:vAlign w:val="center"/>
-            <w:hideMark/>
-          </w:tcPr>
-          <w:p>
-            <w:pPr>
-              <w:pStyle w:val="afffff6"/>
-            </w:pPr>
-            <w:r>
-              <w:rPr>
-                <w:rFonts w:hint="eastAsia"/>
-              </w:rPr>
-              <w:t xml:space="preserve">　</w:t>
-            </w:r>
-          </w:p>
-        </w:tc>
-      </w:tr>
-      <w:tr>
-        <w:tc>
-          <w:tcPr>
-            <w:tcW w:w="1273" w:type="pct"/>
-            <w:tcBorders>
-              <w:top w:val="nil"/>
-              <w:left w:val="single" w:sz="8" w:space="0" w:color="auto"/>
-              <w:bottom w:val="single" w:sz="8" w:space="0" w:color="auto"/>
-              <w:right w:val="single" w:sz="8" w:space="0" w:color="auto"/>
-            </w:tcBorders>
-            <w:shd w:val="clear" w:color="auto" w:fill="auto"/>
-            <w:vAlign w:val="center"/>
-            <w:hideMark/>
-          </w:tcPr>
-          <w:p>
-            <w:pPr>
-              <w:pStyle w:val="afffff6"/>
-            </w:pPr>
-            <w:r>
-              <w:rPr>
-                <w:rFonts w:hint="eastAsia"/>
-              </w:rPr>
-              <w:t>抗滑验算</w:t>
-            </w:r>
-          </w:p>
-        </w:tc>
-        <w:tc>
-          <w:tcPr>
-            <w:tcW w:w="443" w:type="pct"/>
-            <w:tcBorders>
-              <w:top w:val="nil"/>
-              <w:left w:val="nil"/>
-              <w:bottom w:val="single" w:sz="8" w:space="0" w:color="auto"/>
-              <w:right w:val="single" w:sz="8" w:space="0" w:color="auto"/>
-            </w:tcBorders>
-            <w:shd w:val="clear" w:color="auto" w:fill="auto"/>
-            <w:vAlign w:val="center"/>
-            <w:hideMark/>
-          </w:tcPr>
-          <w:p>
-            <w:pPr>
-              <w:pStyle w:val="afffff6"/>
-            </w:pPr>
-            <w:r>
-              <w:rPr>
-                <w:rFonts w:hint="eastAsia"/>
-              </w:rPr>
-              <w:t xml:space="preserve">　</w:t>
-            </w:r>
-          </w:p>
-        </w:tc>
-        <w:tc>
-          <w:tcPr>
-            <w:tcW w:w="797" w:type="pct"/>
-            <w:tcBorders>
-              <w:top w:val="nil"/>
-              <w:left w:val="nil"/>
-              <w:bottom w:val="single" w:sz="8" w:space="0" w:color="auto"/>
-              <w:right w:val="single" w:sz="8" w:space="0" w:color="auto"/>
-            </w:tcBorders>
-            <w:shd w:val="clear" w:color="auto" w:fill="auto"/>
-            <w:vAlign w:val="center"/>
-            <w:hideMark/>
-          </w:tcPr>
-          <w:p>
-            <w:pPr>
-              <w:pStyle w:val="afffff6"/>
-            </w:pPr>
-            <w:r>
-              <w:t>11.586</w:t>
-            </w:r>
-          </w:p>
-        </w:tc>
-        <w:tc>
-          <w:tcPr>
-            <w:tcW w:w="731" w:type="pct"/>
-            <w:tcBorders>
-              <w:top w:val="nil"/>
-              <w:left w:val="nil"/>
-              <w:bottom w:val="single" w:sz="8" w:space="0" w:color="auto"/>
-              <w:right w:val="single" w:sz="8" w:space="0" w:color="auto"/>
-            </w:tcBorders>
-            <w:shd w:val="clear" w:color="auto" w:fill="auto"/>
-            <w:vAlign w:val="center"/>
-            <w:hideMark/>
-          </w:tcPr>
-          <w:p>
-            <w:pPr>
-              <w:pStyle w:val="afffff6"/>
-            </w:pPr>
-            <w:r>
-              <w:t>1.3</w:t>
-            </w:r>
-          </w:p>
-        </w:tc>
-        <w:tc>
-          <w:tcPr>
-            <w:tcW w:w="797" w:type="pct"/>
-            <w:tcBorders>
-              <w:top w:val="nil"/>
-              <w:left w:val="nil"/>
-              <w:bottom w:val="single" w:sz="8" w:space="0" w:color="auto"/>
-              <w:right w:val="single" w:sz="8" w:space="0" w:color="auto"/>
-            </w:tcBorders>
-            <w:shd w:val="clear" w:color="auto" w:fill="auto"/>
-            <w:vAlign w:val="center"/>
-            <w:hideMark/>
-          </w:tcPr>
-          <w:p>
-            <w:pPr>
-              <w:pStyle w:val="afffff6"/>
-            </w:pPr>
-            <w:r>
-              <w:t>3.973</w:t>
-            </w:r>
-          </w:p>
-        </w:tc>
-        <w:tc>
-          <w:tcPr>
-            <w:tcW w:w="731" w:type="pct"/>
-            <w:tcBorders>
-              <w:top w:val="nil"/>
-              <w:left w:val="nil"/>
-              <w:bottom w:val="single" w:sz="8" w:space="0" w:color="auto"/>
-              <w:right w:val="single" w:sz="8" w:space="0" w:color="auto"/>
-            </w:tcBorders>
-            <w:shd w:val="clear" w:color="auto" w:fill="auto"/>
-            <w:vAlign w:val="center"/>
-            <w:hideMark/>
-          </w:tcPr>
-          <w:p>
-            <w:pPr>
-              <w:pStyle w:val="afffff6"/>
-            </w:pPr>
-            <w:r>
-              <w:t>1.3</w:t>
-            </w:r>
-          </w:p>
-        </w:tc>
-        <w:tc>
-          <w:tcPr>
-            <w:tcW w:w="228" w:type="pct"/>
-            <w:tcBorders>
-              <w:top w:val="nil"/>
-              <w:left w:val="nil"/>
-              <w:bottom w:val="single" w:sz="8" w:space="0" w:color="auto"/>
-              <w:right w:val="single" w:sz="8" w:space="0" w:color="auto"/>
-            </w:tcBorders>
-            <w:shd w:val="clear" w:color="auto" w:fill="auto"/>
-            <w:vAlign w:val="center"/>
-            <w:hideMark/>
-          </w:tcPr>
-          <w:p>
-            <w:pPr>
-              <w:pStyle w:val="afffff6"/>
-            </w:pPr>
-            <w:r>
-              <w:rPr>
-                <w:rFonts w:hint="eastAsia"/>
-              </w:rPr>
-              <w:t xml:space="preserve">　</w:t>
-            </w:r>
-          </w:p>
-        </w:tc>
-      </w:tr>
-    </w:tbl>
-    <w:p>
-      <w:pPr>
-        <w:ind w:firstLine="480"/>
-        <w:rPr>
-          <w:lang w:val="en-GB"/>
-        </w:rPr>
-      </w:pPr>
-      <w:r>
-        <w:t>根据计算成果，</w:t>
-      </w:r>
-      <w:r>
-        <w:rPr>
-          <w:lang w:val="en-GB"/>
-        </w:rPr>
-        <w:t>风机基础形式拟采用混凝土强度等级</w:t>
-      </w:r>
-      <w:r>
-        <w:rPr>
-          <w:lang w:val="en-GB"/>
-        </w:rPr>
-        <w:t>C40</w:t>
-      </w:r>
-      <w:r>
-        <w:rPr>
-          <w:lang w:val="en-GB"/>
-        </w:rPr>
-        <w:t>的圆形钢筋混凝土</w:t>
-      </w:r>
-      <w:r>
-        <w:t>扩展基础</w:t>
-      </w:r>
-      <w:r>
-        <w:rPr>
-          <w:lang w:val="en-GB"/>
-        </w:rPr>
-        <w:t>。基础底面圆直径</w:t>
-      </w:r>
-      <w:r>
-        <w:t>20.5</w:t>
-      </w:r>
-      <w:r>
-        <w:rPr>
-          <w:lang w:val="en-GB"/>
-        </w:rPr>
-        <w:t>m</w:t>
-      </w:r>
-      <w:r>
-        <w:rPr>
-          <w:lang w:val="en-GB"/>
-        </w:rPr>
-        <w:t>，</w:t>
-      </w:r>
-      <w:r>
-        <w:rPr>
-          <w:rFonts w:hint="eastAsia"/>
-          <w:lang w:val="en-GB"/>
-        </w:rPr>
-        <w:t>台</w:t>
-      </w:r>
-      <w:r>
-        <w:rPr>
-          <w:lang w:val="en-GB"/>
-        </w:rPr>
-        <w:t>柱圆直径</w:t>
-      </w:r>
-      <w:r>
-        <w:t>6.0</w:t>
-      </w:r>
-      <w:r>
-        <w:rPr>
-          <w:lang w:val="en-GB"/>
-        </w:rPr>
-        <w:t>m</w:t>
-      </w:r>
-      <w:r>
-        <w:rPr>
-          <w:lang w:val="en-GB"/>
-        </w:rPr>
-        <w:t>；基础底板外缘高度</w:t>
-      </w:r>
-      <w:r>
-        <w:t>1.0</w:t>
-      </w:r>
-      <w:r>
-        <w:rPr>
-          <w:lang w:val="en-GB"/>
-        </w:rPr>
-        <w:t>m</w:t>
-      </w:r>
-      <w:r>
-        <w:rPr>
-          <w:lang w:val="en-GB"/>
-        </w:rPr>
-        <w:t>，基础底板</w:t>
-      </w:r>
-      <w:r>
-        <w:rPr>
-          <w:rFonts w:hint="eastAsia"/>
-          <w:lang w:val="en-GB"/>
-        </w:rPr>
-        <w:t>圆</w:t>
-      </w:r>
-      <w:r>
-        <w:rPr>
-          <w:lang w:val="en-GB"/>
-        </w:rPr>
-        <w:t>台高度</w:t>
-      </w:r>
-      <w:r>
-        <w:t>1.6</w:t>
-      </w:r>
-      <w:r>
-        <w:rPr>
-          <w:lang w:val="en-GB"/>
-        </w:rPr>
-        <w:t>m</w:t>
-      </w:r>
-      <w:r>
-        <w:rPr>
-          <w:lang w:val="en-GB"/>
-        </w:rPr>
-        <w:t>，基础台柱高度</w:t>
-      </w:r>
-      <w:r>
-        <w:t>1.0</w:t>
-      </w:r>
-      <w:r>
-        <w:rPr>
-          <w:lang w:val="en-GB"/>
-        </w:rPr>
-        <w:t>m</w:t>
-      </w:r>
-      <w:r>
-        <w:rPr>
-          <w:lang w:val="en-GB"/>
-        </w:rPr>
-        <w:t>；基础埋深</w:t>
-      </w:r>
-      <w:r>
-        <w:rPr>
-          <w:lang w:val="en-GB"/>
-        </w:rPr>
-        <w:t>3.</w:t>
-      </w:r>
-      <w:r>
-        <w:rPr>
-          <w:lang w:val="en-GB"/>
-        </w:rPr>
-        <w:t>2</w:t>
-      </w:r>
-      <w:r>
-        <w:rPr>
-          <w:lang w:val="en-GB"/>
-        </w:rPr>
-        <w:t>m</w:t>
-      </w:r>
-      <w:r>
-        <w:rPr>
-          <w:rFonts w:hint="eastAsia"/>
-          <w:lang w:val="en-GB"/>
-        </w:rPr>
-        <w:t>，</w:t>
-      </w:r>
-      <w:r>
-        <w:t>基底下设</w:t>
-      </w:r>
-      <w:r>
-        <w:t>150mm</w:t>
-      </w:r>
-      <w:r>
-        <w:t>厚</w:t>
-      </w:r>
-      <w:r>
-        <w:t>C</w:t>
-      </w:r>
-      <w:r>
-        <w:t>15</w:t>
-      </w:r>
-      <w:r>
-        <w:t>素混凝土垫层</w:t>
-      </w:r>
-      <w:r>
-        <w:rPr>
-          <w:rFonts w:hint="eastAsia"/>
-        </w:rPr>
-        <w:t>。</w:t>
-      </w:r>
-      <w:r>
-        <w:t>在承载能力极限状态下，基底脱开面积小于基底面积的</w:t>
-      </w:r>
-      <w:r>
-        <w:t>1/4</w:t>
-      </w:r>
-      <w:r>
-        <w:t>，在正常使用极限状态下，基底面积不脱开。风机基础底部的混凝土保护层厚度为</w:t>
-      </w:r>
-      <w:r>
-        <w:t>100mm</w:t>
-      </w:r>
-      <w:r>
-        <w:t>，侧部及顶部为</w:t>
-      </w:r>
-      <w:r>
-        <w:t>50mm</w:t>
-      </w:r>
-      <w:r>
-        <w:t>。开挖边坡拟采用</w:t>
-      </w:r>
-      <w:r>
-        <w:t>1:0.5</w:t>
-      </w:r>
-      <w:r>
-        <w:rPr>
-          <w:rFonts w:hint="eastAsia"/>
-        </w:rPr>
-        <w:t>。</w:t>
-      </w:r>
-      <w:r>
-        <w:rPr>
-          <w:lang w:val="en-GB"/>
-        </w:rPr>
-        <w:t>风机基础见</w:t>
-      </w:r>
-      <w:r>
-        <w:rPr>
-          <w:lang w:val="en-GB"/>
-        </w:rPr>
-        <w:t>附</w:t>
-      </w:r>
-      <w:r>
-        <w:rPr>
-          <w:lang w:val="en-GB"/>
-        </w:rPr>
-        <w:t>图。</w:t>
-      </w:r>
-    </w:p>
-    <w:p>
-      <w:pPr>
-        <w:ind w:firstLine="480"/>
-      </w:pPr>
-      <w:r>
-        <w:rPr>
-          <w:lang w:val="en-GB"/>
-        </w:rPr>
-        <w:t>经初步计算，风机基础主要工程量如表</w:t>
-      </w:r>
-      <w:r>
-        <w:rPr>
-          <w:lang w:val="en-GB"/>
-        </w:rPr>
-        <w:t>8-</w:t>
-      </w:r>
-      <w:r>
-        <w:rPr>
-          <w:lang w:val="en-GB"/>
-        </w:rPr>
-        <w:t>4</w:t>
-      </w:r>
-      <w:r>
-        <w:rPr>
-          <w:lang w:val="en-GB"/>
-        </w:rPr>
-        <w:t>所示。</w:t>
-      </w:r>
-    </w:p>
-    <w:p>
-      <w:pPr>
         <w:pStyle w:val="ad"/>
         <w:ind w:firstLine="422"/>
         <w:rPr>
@@ -6600,8 +2359,14 @@
         <w:t>8</w:t>
       </w:r>
       <w:r>
+        <w:t>.3</w:t>
+      </w:r>
+      <w:r>
         <w:noBreakHyphen/>
-        <w:t xml:space="preserve">4  </w:t>
+        <w:t>1</w:t>
+      </w:r>
+      <w:r>
+        <w:t xml:space="preserve">  </w:t>
       </w:r>
       <w:r>
         <w:t>风机基础工程量表</w:t>
@@ -6644,7 +2409,7 @@
               <w:pStyle w:val="aff0"/>
               <w:jc w:val="center"/>
             </w:pPr>
-            <w:bookmarkStart w:id="11" w:name="_Hlk5567461"/>
+            <w:bookmarkStart w:id="9" w:name="_Hlk5567461"/>
             <w:r>
               <w:rPr>
                 <w:rFonts w:hint="eastAsia"/>
@@ -6891,11 +2656,11 @@
               <w:pStyle w:val="aff0"/>
               <w:jc w:val="center"/>
             </w:pPr>
-            <w:bookmarkStart w:id="12" w:name="_Hlk5562579"/>
+            <w:bookmarkStart w:id="10" w:name="_Hlk5562579"/>
             <w:r>
               <w:t>1257.29</w:t>
             </w:r>
-            <w:bookmarkEnd w:id="12"/>
+            <w:bookmarkEnd w:id="10"/>
           </w:p>
         </w:tc>
         <w:tc>
@@ -7263,7 +3028,6 @@
               <w:rPr>
                 <w:rFonts w:hint="eastAsia"/>
               </w:rPr>
-              <w:lastRenderedPageBreak/>
               <w:t>4</w:t>
             </w:r>
           </w:p>
@@ -7985,7 +3749,7 @@
         </w:tc>
       </w:tr>
     </w:tbl>
-    <w:bookmarkEnd w:id="11"/>
+    <w:bookmarkEnd w:id="9"/>
     <w:p>
       <w:pPr>
         <w:pStyle w:val="a3"/>
@@ -8184,15 +3948,7 @@
           <w:rFonts w:hint="eastAsia"/>
           <w:lang w:val="en-GB"/>
         </w:rPr>
-        <w:t>个基准墩。观测墩和基准墩的混凝</w:t>
-      </w:r>
-      <w:r>
-        <w:rPr>
-          <w:rFonts w:hint="eastAsia"/>
-          <w:lang w:val="en-GB"/>
-        </w:rPr>
-        <w:lastRenderedPageBreak/>
-        <w:t>土量（单台）为</w:t>
+        <w:t>个基准墩。观测墩和基准墩的混凝土量（单台）为</w:t>
       </w:r>
       <w:r>
         <w:rPr>
@@ -8295,6 +4051,7 @@
         <w:rPr>
           <w:lang w:val="en-GB"/>
         </w:rPr>
+        <w:lastRenderedPageBreak/>
         <w:t>箱形基础，</w:t>
       </w:r>
       <w:r>
@@ -8422,8 +4179,16 @@
         <w:t>8</w:t>
       </w:r>
       <w:r>
+        <w:t>.3</w:t>
+      </w:r>
+      <w:r>
         <w:noBreakHyphen/>
-        <w:t xml:space="preserve">5  </w:t>
+      </w:r>
+      <w:r>
+        <w:t>2</w:t>
+      </w:r>
+      <w:r>
+        <w:t xml:space="preserve">  </w:t>
       </w:r>
       <w:r>
         <w:t>箱变基础工程量表</w:t>
@@ -9382,11 +5147,11 @@
         <w:pStyle w:val="a3"/>
         <w:spacing w:before="468" w:after="156"/>
       </w:pPr>
-      <w:bookmarkStart w:id="13" w:name="_Toc199438459"/>
-      <w:bookmarkStart w:id="14" w:name="_Toc274588434"/>
-      <w:bookmarkStart w:id="15" w:name="_Toc275459669"/>
-      <w:bookmarkStart w:id="16" w:name="_Toc349683032"/>
-      <w:bookmarkStart w:id="17" w:name="_Toc356981893"/>
+      <w:bookmarkStart w:id="11" w:name="_Toc199438459"/>
+      <w:bookmarkStart w:id="12" w:name="_Toc274588434"/>
+      <w:bookmarkStart w:id="13" w:name="_Toc275459669"/>
+      <w:bookmarkStart w:id="14" w:name="_Toc349683032"/>
+      <w:bookmarkStart w:id="15" w:name="_Toc356981893"/>
       <w:r>
         <w:rPr>
           <w:rFonts w:hint="eastAsia"/>
@@ -9419,14 +5184,7 @@
         <w:rPr>
           <w:rFonts w:hint="eastAsia"/>
         </w:rPr>
-        <w:t>接地网为以水平接地网为主，并采用部分垂直接地极组成复合环形封闭式接</w:t>
-      </w:r>
-      <w:r>
-        <w:rPr>
-          <w:rFonts w:hint="eastAsia"/>
-        </w:rPr>
-        <w:lastRenderedPageBreak/>
-        <w:t>地网，具体接地方式应根据下阶段地质勘察报告考虑。</w:t>
+        <w:t>接地网为以水平接地网为主，并采用部分垂直接地极组成复合环形封闭式接地网，具体接地方式应根据下阶段地质勘察报告考虑。</w:t>
       </w:r>
     </w:p>
     <w:p>
@@ -9445,40 +5203,40 @@
         <w:pStyle w:val="2"/>
         <w:spacing w:before="156"/>
       </w:pPr>
-      <w:bookmarkStart w:id="18" w:name="_Toc516838904"/>
-      <w:bookmarkStart w:id="19" w:name="_Toc528163141"/>
-      <w:bookmarkStart w:id="20" w:name="_Toc516825125"/>
+      <w:bookmarkStart w:id="16" w:name="_Toc516838904"/>
+      <w:bookmarkStart w:id="17" w:name="_Toc528163141"/>
+      <w:bookmarkStart w:id="18" w:name="_Toc516825125"/>
+      <w:bookmarkEnd w:id="11"/>
+      <w:bookmarkEnd w:id="12"/>
       <w:bookmarkEnd w:id="13"/>
       <w:bookmarkEnd w:id="14"/>
       <w:bookmarkEnd w:id="15"/>
+      <w:r>
+        <w:rPr>
+          <w:rFonts w:hint="eastAsia"/>
+        </w:rPr>
+        <w:t>8.4</w:t>
+      </w:r>
+      <w:r>
+        <w:t xml:space="preserve">  </w:t>
+      </w:r>
+      <w:r>
+        <w:t>110</w:t>
+      </w:r>
+      <w:r>
+        <w:rPr>
+          <w:rFonts w:hint="eastAsia"/>
+        </w:rPr>
+        <w:t>kV</w:t>
+      </w:r>
+      <w:r>
+        <w:rPr>
+          <w:rFonts w:hint="eastAsia"/>
+        </w:rPr>
+        <w:t>变电站设计</w:t>
+      </w:r>
       <w:bookmarkEnd w:id="16"/>
       <w:bookmarkEnd w:id="17"/>
-      <w:r>
-        <w:rPr>
-          <w:rFonts w:hint="eastAsia"/>
-        </w:rPr>
-        <w:t>8.4</w:t>
-      </w:r>
-      <w:r>
-        <w:t xml:space="preserve">  </w:t>
-      </w:r>
-      <w:r>
-        <w:t>110</w:t>
-      </w:r>
-      <w:r>
-        <w:rPr>
-          <w:rFonts w:hint="eastAsia"/>
-        </w:rPr>
-        <w:t>kV</w:t>
-      </w:r>
-      <w:r>
-        <w:rPr>
-          <w:rFonts w:hint="eastAsia"/>
-        </w:rPr>
-        <w:t>变电站设计</w:t>
-      </w:r>
-      <w:bookmarkEnd w:id="18"/>
-      <w:bookmarkEnd w:id="19"/>
     </w:p>
     <w:p>
       <w:pPr>
@@ -9539,6 +5297,7 @@
         <w:rPr>
           <w:rFonts w:hint="eastAsia"/>
         </w:rPr>
+        <w:lastRenderedPageBreak/>
         <w:t xml:space="preserve">8.4.1 </w:t>
       </w:r>
       <w:r>
@@ -9849,7 +5608,6 @@
         <w:rPr>
           <w:rFonts w:hint="eastAsia"/>
         </w:rPr>
-        <w:lastRenderedPageBreak/>
         <w:t>8.4.1.2</w:t>
       </w:r>
       <w:r>
@@ -9986,7 +5744,14 @@
         <w:rPr>
           <w:rFonts w:hint="eastAsia"/>
         </w:rPr>
-        <w:t>，站区布置大体分东西两个区域，东区为生活管理区，包括综合楼、附属楼二栋建筑，高低错落，虚实相间。综合楼坐西向东，楼前是广场，为生活区提供理想的休闲场所。综合楼北侧为附属楼，其中包括备品间、水泵房、消防水池等；西区为生产区，主要布置有</w:t>
+        <w:t>，站区布置大体分东西两个区域，东区为生活管理区，包括综合楼、附属楼二栋建筑，</w:t>
+      </w:r>
+      <w:r>
+        <w:rPr>
+          <w:rFonts w:hint="eastAsia"/>
+        </w:rPr>
+        <w:lastRenderedPageBreak/>
+        <w:t>高低错落，虚实相间。综合楼坐西向东，楼前是广场，为生活区提供理想的休闲场所。综合楼北侧为附属楼，其中包括备品间、水泵房、消防水池等；西区为生产区，主要布置有</w:t>
       </w:r>
       <w:r>
         <w:rPr>
@@ -10165,14 +5930,7 @@
         <w:rPr>
           <w:rFonts w:hint="eastAsia"/>
         </w:rPr>
-        <w:t>站区电缆沟沟底设置排水沟，与排水设施相连，保证电缆沟内积水在暴雨或</w:t>
-      </w:r>
-      <w:r>
-        <w:rPr>
-          <w:rFonts w:hint="eastAsia"/>
-        </w:rPr>
-        <w:lastRenderedPageBreak/>
-        <w:t>洪水过后可以迅速排出。</w:t>
+        <w:t>站区电缆沟沟底设置排水沟，与排水设施相连，保证电缆沟内积水在暴雨或洪水过后可以迅速排出。</w:t>
       </w:r>
     </w:p>
     <w:p>
@@ -10230,7 +5988,14 @@
         <w:rPr>
           <w:rFonts w:hint="eastAsia"/>
         </w:rPr>
-        <w:t>建筑物力求平面布置合理紧凑，立面处理简洁大方，色彩明快。建筑物依据《公共建筑节能设计标准》进行节能设计。因该地区为属夏热冬冷地区，建筑物必须满足建筑物应防热、防潮、防暴雨等要求。在满足生产要求的前提下，建筑材料尽可能的采用当地生产的建筑材料。</w:t>
+        <w:t>建筑物力求平面布置合理紧凑，立面处理简洁大方，色彩明快。建筑物依据</w:t>
+      </w:r>
+      <w:r>
+        <w:rPr>
+          <w:rFonts w:hint="eastAsia"/>
+        </w:rPr>
+        <w:lastRenderedPageBreak/>
+        <w:t>《公共建筑节能设计标准》进行节能设计。因该地区为属夏热冬冷地区，建筑物必须满足建筑物应防热、防潮、防暴雨等要求。在满足生产要求的前提下，建筑材料尽可能的采用当地生产的建筑材料。</w:t>
       </w:r>
     </w:p>
     <w:p>
@@ -10341,7 +6106,7 @@
         <w:rPr>
           <w:lang w:val="en-GB"/>
         </w:rPr>
-        <w:t>7</w:t>
+        <w:t>3</w:t>
       </w:r>
       <w:r>
         <w:rPr>
@@ -10354,7 +6119,7 @@
       <w:pPr>
         <w:pStyle w:val="ad"/>
       </w:pPr>
-      <w:bookmarkStart w:id="21" w:name="_Ref516756899"/>
+      <w:bookmarkStart w:id="19" w:name="_Ref516756899"/>
       <w:r>
         <w:rPr>
           <w:rFonts w:hint="eastAsia"/>
@@ -10365,11 +6130,20 @@
         <w:rPr>
           <w:rFonts w:hint="eastAsia"/>
         </w:rPr>
-        <w:t xml:space="preserve">8- </w:t>
-      </w:r>
-      <w:bookmarkEnd w:id="21"/>
-      <w:r>
-        <w:t>7</w:t>
+        <w:t>8</w:t>
+      </w:r>
+      <w:r>
+        <w:t>.4</w:t>
+      </w:r>
+      <w:r>
+        <w:rPr>
+          <w:rFonts w:hint="eastAsia"/>
+        </w:rPr>
+        <w:t>-</w:t>
+      </w:r>
+      <w:bookmarkEnd w:id="19"/>
+      <w:r>
+        <w:t>1</w:t>
       </w:r>
       <w:r>
         <w:t>主要建筑物抗震等级表</w:t>
@@ -11432,7 +7206,6 @@
           <w:rFonts w:hint="eastAsia"/>
           <w:b/>
         </w:rPr>
-        <w:lastRenderedPageBreak/>
         <w:t>（</w:t>
       </w:r>
       <w:r>
@@ -11597,6 +7370,7 @@
         <w:rPr>
           <w:rFonts w:hint="eastAsia"/>
         </w:rPr>
+        <w:lastRenderedPageBreak/>
         <w:t>门窗：所有房间窗户均采用塑钢窗，电气设备房间采用防火门。</w:t>
       </w:r>
     </w:p>
@@ -11778,7 +7552,6 @@
         <w:rPr>
           <w:rFonts w:hint="eastAsia"/>
         </w:rPr>
-        <w:lastRenderedPageBreak/>
         <w:t>a</w:t>
       </w:r>
       <w:r>
@@ -11874,6 +7647,7 @@
         <w:rPr>
           <w:rFonts w:hint="eastAsia"/>
         </w:rPr>
+        <w:lastRenderedPageBreak/>
         <w:t>8</w:t>
       </w:r>
       <w:r>
@@ -12070,14 +7844,7 @@
         <w:rPr>
           <w:rFonts w:hint="eastAsia"/>
         </w:rPr>
-        <w:t>的装配式钢板生活给水箱，生活给水箱采用液位控制，水位低时自动启动深</w:t>
-      </w:r>
-      <w:r>
-        <w:rPr>
-          <w:rFonts w:hint="eastAsia"/>
-        </w:rPr>
-        <w:lastRenderedPageBreak/>
-        <w:t>井泵向生活给水箱输水。经变频水泵加压输送至各个用水点，变频水泵为两台，一用一备。变频水泵出水口设置紫外线消毒器等生活用水消毒净化装置。</w:t>
+        <w:t>的装配式钢板生活给水箱，生活给水箱采用液位控制，水位低时自动启动深井泵向生活给水箱输水。经变频水泵加压输送至各个用水点，变频水泵为两台，一用一备。变频水泵出水口设置紫外线消毒器等生活用水消毒净化装置。</w:t>
       </w:r>
     </w:p>
     <w:p>
@@ -12156,6 +7923,7 @@
         <w:rPr>
           <w:rFonts w:hint="eastAsia"/>
         </w:rPr>
+        <w:lastRenderedPageBreak/>
         <w:t>（</w:t>
       </w:r>
       <w:r>
@@ -12293,46 +8061,13 @@
         <w:fldChar w:fldCharType="end"/>
       </w:r>
       <w:r>
+        <w:t>.4</w:t>
+      </w:r>
+      <w:r>
         <w:noBreakHyphen/>
       </w:r>
       <w:r>
-        <w:fldChar w:fldCharType="begin"/>
-      </w:r>
-      <w:r>
-        <w:instrText xml:space="preserve"> </w:instrText>
-      </w:r>
-      <w:r>
-        <w:rPr>
-          <w:rFonts w:hint="eastAsia"/>
-        </w:rPr>
-        <w:instrText xml:space="preserve">SEQ </w:instrText>
-      </w:r>
-      <w:r>
-        <w:rPr>
-          <w:rFonts w:hint="eastAsia"/>
-        </w:rPr>
-        <w:instrText>表</w:instrText>
-      </w:r>
-      <w:r>
-        <w:rPr>
-          <w:rFonts w:hint="eastAsia"/>
-        </w:rPr>
-        <w:instrText xml:space="preserve"> \* ARABIC \s 1</w:instrText>
-      </w:r>
-      <w:r>
-        <w:instrText xml:space="preserve"> </w:instrText>
-      </w:r>
-      <w:r>
-        <w:fldChar w:fldCharType="separate"/>
-      </w:r>
-      <w:r>
-        <w:t>8</w:t>
-      </w:r>
-      <w:r>
-        <w:fldChar w:fldCharType="end"/>
-      </w:r>
-      <w:r>
-        <w:t xml:space="preserve">  </w:t>
+        <w:t>2</w:t>
       </w:r>
       <w:r>
         <w:t>变电站工程数量表</w:t>
@@ -12563,7 +8298,7 @@
                 <w:szCs w:val="21"/>
               </w:rPr>
             </w:pPr>
-            <w:bookmarkStart w:id="22" w:name="_Hlk5568497"/>
+            <w:bookmarkStart w:id="20" w:name="_Hlk5568497"/>
             <w:r>
               <w:rPr>
                 <w:rFonts w:ascii="仿宋_GB2312" w:hAnsi="宋体" w:cs="Times New Roman" w:hint="eastAsia"/>
@@ -16818,8 +12553,8 @@
         <w:pStyle w:val="2"/>
         <w:spacing w:before="156"/>
       </w:pPr>
-      <w:bookmarkStart w:id="23" w:name="_Toc528163142"/>
-      <w:bookmarkEnd w:id="22"/>
+      <w:bookmarkStart w:id="21" w:name="_Toc528163142"/>
+      <w:bookmarkEnd w:id="20"/>
       <w:r>
         <w:rPr>
           <w:rFonts w:hint="eastAsia"/>
@@ -16833,8 +12568,8 @@
         </w:rPr>
         <w:t>道路设计</w:t>
       </w:r>
-      <w:bookmarkEnd w:id="20"/>
-      <w:bookmarkEnd w:id="23"/>
+      <w:bookmarkEnd w:id="18"/>
+      <w:bookmarkEnd w:id="21"/>
     </w:p>
     <w:p>
       <w:pPr>
@@ -17026,12 +12761,12 @@
       </w:r>
       <w:smartTag w:uri="urn:schemas-microsoft-com:office:smarttags" w:element="chmetcnv">
         <w:smartTagPr>
+          <w:attr w:name="TCSC" w:val="0"/>
+          <w:attr w:name="NumberType" w:val="1"/>
+          <w:attr w:name="Negative" w:val="False"/>
+          <w:attr w:name="HasSpace" w:val="False"/>
+          <w:attr w:name="SourceValue" w:val="40"/>
           <w:attr w:name="UnitName" w:val="m"/>
-          <w:attr w:name="SourceValue" w:val="40"/>
-          <w:attr w:name="HasSpace" w:val="False"/>
-          <w:attr w:name="Negative" w:val="False"/>
-          <w:attr w:name="NumberType" w:val="1"/>
-          <w:attr w:name="TCSC" w:val="0"/>
         </w:smartTagPr>
         <w:r>
           <w:rPr>
@@ -17147,8 +12882,13 @@
         <w:t>8</w:t>
       </w:r>
       <w:r>
+        <w:t>.5</w:t>
+      </w:r>
+      <w:r>
         <w:noBreakHyphen/>
-        <w:t>8</w:t>
+      </w:r>
+      <w:r>
+        <w:t>1</w:t>
       </w:r>
       <w:r>
         <w:t>道路工程量</w:t>
@@ -17568,7 +13308,7 @@
                 <w:sz w:val="21"/>
                 <w:szCs w:val="21"/>
               </w:rPr>
-              <w:t>10.0KM</w:t>
+              <w:t>5.0KM</w:t>
             </w:r>
           </w:p>
         </w:tc>
@@ -17776,7 +13516,7 @@
                 <w:sz w:val="21"/>
                 <w:szCs w:val="21"/>
               </w:rPr>
-              <w:t>26250.0</w:t>
+              <w:t>13125.0</w:t>
             </w:r>
           </w:p>
         </w:tc>
@@ -17984,7 +13724,7 @@
                 <w:sz w:val="21"/>
                 <w:szCs w:val="21"/>
               </w:rPr>
-              <w:t>11250.0</w:t>
+              <w:t>5625.0</w:t>
             </w:r>
           </w:p>
         </w:tc>
@@ -18192,7 +13932,7 @@
                 <w:sz w:val="21"/>
                 <w:szCs w:val="21"/>
               </w:rPr>
-              <w:t>12500.0</w:t>
+              <w:t>6250.0</w:t>
             </w:r>
           </w:p>
         </w:tc>
@@ -18400,7 +14140,7 @@
                 <w:sz w:val="21"/>
                 <w:szCs w:val="21"/>
               </w:rPr>
-              <w:t>25000.0</w:t>
+              <w:t>12500.0</w:t>
             </w:r>
           </w:p>
         </w:tc>
@@ -18824,7 +14564,7 @@
                 <w:sz w:val="21"/>
                 <w:szCs w:val="21"/>
               </w:rPr>
-              <w:t>4750.0</w:t>
+              <w:t>2375.0</w:t>
             </w:r>
           </w:p>
         </w:tc>
@@ -19040,7 +14780,7 @@
                 <w:sz w:val="21"/>
                 <w:szCs w:val="21"/>
               </w:rPr>
-              <w:t>1000.0</w:t>
+              <w:t>500.0</w:t>
             </w:r>
           </w:p>
         </w:tc>
@@ -19248,7 +14988,7 @@
                 <w:sz w:val="21"/>
                 <w:szCs w:val="21"/>
               </w:rPr>
-              <w:t>10000.0</w:t>
+              <w:t>5000.0</w:t>
             </w:r>
           </w:p>
         </w:tc>
@@ -21961,7 +17701,7 @@
                 <w:sz w:val="21"/>
                 <w:szCs w:val="21"/>
               </w:rPr>
-              <w:t>60.0KM</w:t>
+              <w:t>35.0KM</w:t>
             </w:r>
           </w:p>
         </w:tc>
@@ -22169,7 +17909,7 @@
                 <w:sz w:val="21"/>
                 <w:szCs w:val="21"/>
               </w:rPr>
-              <w:t>420000.0</w:t>
+              <w:t>245000.0</w:t>
             </w:r>
           </w:p>
         </w:tc>
@@ -22377,7 +18117,7 @@
                 <w:sz w:val="21"/>
                 <w:szCs w:val="21"/>
               </w:rPr>
-              <w:t>180000.0</w:t>
+              <w:t>105000.0</w:t>
             </w:r>
           </w:p>
         </w:tc>
@@ -22585,7 +18325,7 @@
                 <w:sz w:val="21"/>
                 <w:szCs w:val="21"/>
               </w:rPr>
-              <w:t>300000.0</w:t>
+              <w:t>175000.0</w:t>
             </w:r>
           </w:p>
         </w:tc>
@@ -22793,7 +18533,7 @@
                 <w:sz w:val="21"/>
                 <w:szCs w:val="21"/>
               </w:rPr>
-              <w:t>360000.0</w:t>
+              <w:t>210000.0</w:t>
             </w:r>
           </w:p>
         </w:tc>
@@ -23225,7 +18965,7 @@
                 <w:sz w:val="21"/>
                 <w:szCs w:val="21"/>
               </w:rPr>
-              <w:t>1200.0</w:t>
+              <w:t>700.0</w:t>
             </w:r>
           </w:p>
         </w:tc>
@@ -23433,7 +19173,7 @@
                 <w:sz w:val="21"/>
                 <w:szCs w:val="21"/>
               </w:rPr>
-              <w:t>28500.0</w:t>
+              <w:t>16625.0</w:t>
             </w:r>
           </w:p>
         </w:tc>
@@ -23649,7 +19389,7 @@
                 <w:sz w:val="21"/>
                 <w:szCs w:val="21"/>
               </w:rPr>
-              <w:t>15000.0</w:t>
+              <w:t>8750.0</w:t>
             </w:r>
           </w:p>
         </w:tc>
@@ -23857,7 +19597,7 @@
                 <w:sz w:val="21"/>
                 <w:szCs w:val="21"/>
               </w:rPr>
-              <w:t>300000.0</w:t>
+              <w:t>175000.0</w:t>
             </w:r>
           </w:p>
         </w:tc>
@@ -24065,7 +19805,7 @@
                 <w:sz w:val="21"/>
                 <w:szCs w:val="21"/>
               </w:rPr>
-              <w:t>240.0</w:t>
+              <w:t>140.0</w:t>
             </w:r>
           </w:p>
         </w:tc>
@@ -24273,7 +20013,7 @@
                 <w:sz w:val="21"/>
                 <w:szCs w:val="21"/>
               </w:rPr>
-              <w:t>10800.0</w:t>
+              <w:t>6300.0</w:t>
             </w:r>
           </w:p>
         </w:tc>
@@ -25975,10 +21715,10 @@
       <w:pPr>
         <w:ind w:firstLineChars="0" w:firstLine="0"/>
       </w:pPr>
-      <w:bookmarkStart w:id="24" w:name="_Toc81302386"/>
-      <w:bookmarkStart w:id="25" w:name="_Toc81302014"/>
-      <w:bookmarkStart w:id="26" w:name="_Toc81293862"/>
-      <w:bookmarkStart w:id="27" w:name="_Toc81293757"/>
+      <w:bookmarkStart w:id="22" w:name="_Toc81302386"/>
+      <w:bookmarkStart w:id="23" w:name="_Toc81302014"/>
+      <w:bookmarkStart w:id="24" w:name="_Toc81293862"/>
+      <w:bookmarkStart w:id="25" w:name="_Toc81293757"/>
     </w:p>
     <w:p>
       <w:pPr>
@@ -26025,11 +21765,11 @@
           <w:szCs w:val="32"/>
         </w:rPr>
       </w:pPr>
-      <w:bookmarkStart w:id="28" w:name="_Toc23233986"/>
+      <w:bookmarkStart w:id="26" w:name="_Toc23233986"/>
+      <w:bookmarkEnd w:id="22"/>
+      <w:bookmarkEnd w:id="23"/>
       <w:bookmarkEnd w:id="24"/>
       <w:bookmarkEnd w:id="25"/>
-      <w:bookmarkEnd w:id="26"/>
-      <w:bookmarkEnd w:id="27"/>
       <w:r>
         <w:rPr>
           <w:rFonts w:cs="Times New Roman" w:hint="eastAsia"/>
@@ -26070,7 +21810,7 @@
         </w:rPr>
         <w:t>施工条件</w:t>
       </w:r>
-      <w:bookmarkEnd w:id="28"/>
+      <w:bookmarkEnd w:id="26"/>
     </w:p>
     <w:p>
       <w:pPr>
@@ -26133,7 +21873,7 @@
           <w:rFonts w:cs="宋体" w:hint="eastAsia"/>
           <w:szCs w:val="21"/>
         </w:rPr>
-        <w:t xml:space="preserve"/>
+        <w:t xml:space="preserve">华润电力武隆杨柳坪风电项目</w:t>
       </w:r>
       <w:r>
         <w:rPr>
@@ -26154,7 +21894,7 @@
           <w:rFonts w:cs="宋体" w:hint="eastAsia"/>
           <w:szCs w:val="21"/>
         </w:rPr>
-        <w:t xml:space="preserve"/>
+        <w:t xml:space="preserve">重庆市武隆区</w:t>
       </w:r>
       <w:r>
         <w:rPr>
@@ -26284,12 +22024,17 @@
         <w:t>本工程新建一座</w:t>
       </w:r>
       <w:r>
+        <w:t>110</w:t>
+      </w:r>
+      <w:bookmarkStart w:id="27" w:name="_GoBack"/>
+      <w:bookmarkEnd w:id="27"/>
+      <w:r>
         <w:rPr>
           <w:rFonts w:cs="宋体" w:hint="eastAsia"/>
           <w:szCs w:val="21"/>
           <w:highlight w:val="yellow"/>
         </w:rPr>
-        <w:t>110kV</w:t>
+        <w:t>kV</w:t>
       </w:r>
       <w:r>
         <w:rPr>
@@ -26560,7 +22305,7 @@
           <w:szCs w:val="32"/>
         </w:rPr>
       </w:pPr>
-      <w:bookmarkStart w:id="29" w:name="_Toc23233987"/>
+      <w:bookmarkStart w:id="28" w:name="_Toc23233987"/>
       <w:r>
         <w:rPr>
           <w:rFonts w:cs="Times New Roman" w:hint="eastAsia"/>
@@ -26601,7 +22346,7 @@
         </w:rPr>
         <w:t>风场内外交通</w:t>
       </w:r>
-      <w:bookmarkEnd w:id="29"/>
+      <w:bookmarkEnd w:id="28"/>
     </w:p>
     <w:p>
       <w:pPr>
@@ -26785,7 +22530,7 @@
           <w:szCs w:val="21"/>
           <w:highlight w:val="green"/>
         </w:rPr>
-        <w:t xml:space="preserve">60.0</w:t>
+        <w:t xml:space="preserve">35.0</w:t>
       </w:r>
       <w:r>
         <w:rPr>
@@ -26807,7 +22552,7 @@
           <w:szCs w:val="21"/>
           <w:highlight w:val="green"/>
         </w:rPr>
-        <w:t xml:space="preserve">10.0</w:t>
+        <w:t xml:space="preserve">5.0</w:t>
       </w:r>
       <w:r>
         <w:rPr>
@@ -26947,7 +22692,7 @@
           <w:szCs w:val="32"/>
         </w:rPr>
       </w:pPr>
-      <w:bookmarkStart w:id="30" w:name="_Toc23233988"/>
+      <w:bookmarkStart w:id="29" w:name="_Toc23233988"/>
       <w:r>
         <w:rPr>
           <w:rFonts w:cs="Times New Roman" w:hint="eastAsia"/>
@@ -26988,7 +22733,7 @@
         </w:rPr>
         <w:t>施工总布置</w:t>
       </w:r>
-      <w:bookmarkEnd w:id="30"/>
+      <w:bookmarkEnd w:id="29"/>
     </w:p>
     <w:p>
       <w:pPr>
@@ -28837,7 +24582,7 @@
           <w:rFonts w:cs="宋体"/>
           <w:szCs w:val="21"/>
         </w:rPr>
-        <w:t>877045.39</w:t>
+        <w:t>608295.39</w:t>
       </w:r>
       <w:r>
         <w:rPr>
@@ -28858,7 +24603,7 @@
           <w:rFonts w:cs="宋体"/>
           <w:szCs w:val="21"/>
         </w:rPr>
-        <w:t>419601.38</w:t>
+        <w:t>288351.38</w:t>
       </w:r>
       <w:r>
         <w:rPr>
@@ -29882,7 +25627,7 @@
                 <w:sz w:val="21"/>
                 <w:szCs w:val="18"/>
               </w:rPr>
-              <w:t>647500.0</w:t>
+              <w:t>378750.0</w:t>
             </w:r>
           </w:p>
         </w:tc>
@@ -29916,7 +25661,7 @@
                 <w:sz w:val="21"/>
                 <w:szCs w:val="18"/>
               </w:rPr>
-              <w:t>317500.0</w:t>
+              <w:t>186250.0</w:t>
             </w:r>
           </w:p>
         </w:tc>
@@ -29950,7 +25695,7 @@
                 <w:sz w:val="21"/>
                 <w:szCs w:val="18"/>
               </w:rPr>
-              <w:t>330000.0</w:t>
+              <w:t>192500.0</w:t>
             </w:r>
           </w:p>
         </w:tc>
@@ -30452,7 +26197,7 @@
                 <w:sz w:val="21"/>
                 <w:szCs w:val="18"/>
               </w:rPr>
-              <w:t>877045.39</w:t>
+              <w:t>608295.39</w:t>
             </w:r>
           </w:p>
         </w:tc>
@@ -30485,7 +26230,7 @@
                 <w:sz w:val="21"/>
                 <w:szCs w:val="18"/>
               </w:rPr>
-              <w:t>419601.38</w:t>
+              <w:t>288351.38</w:t>
             </w:r>
           </w:p>
         </w:tc>
@@ -30518,7 +26263,7 @@
                 <w:sz w:val="21"/>
                 <w:szCs w:val="18"/>
               </w:rPr>
-              <w:t>457444.01</w:t>
+              <w:t>319944.01</w:t>
             </w:r>
           </w:p>
         </w:tc>
@@ -30583,7 +26328,7 @@
           <w:rFonts w:cs="宋体"/>
           <w:szCs w:val="21"/>
         </w:rPr>
-        <w:t>457444.01</w:t>
+        <w:t>319944.01</w:t>
       </w:r>
       <w:r>
         <w:rPr>
@@ -30869,7 +26614,7 @@
           <w:szCs w:val="32"/>
         </w:rPr>
       </w:pPr>
-      <w:bookmarkStart w:id="31" w:name="_Toc23233989"/>
+      <w:bookmarkStart w:id="30" w:name="_Toc23233989"/>
       <w:r>
         <w:rPr>
           <w:rFonts w:cs="Times New Roman" w:hint="eastAsia"/>
@@ -30910,7 +26655,7 @@
         </w:rPr>
         <w:t>工程建设用地</w:t>
       </w:r>
-      <w:bookmarkEnd w:id="31"/>
+      <w:bookmarkEnd w:id="30"/>
     </w:p>
     <w:p>
       <w:pPr>
@@ -32583,7 +28328,7 @@
                 <w:sz w:val="21"/>
                 <w:szCs w:val="18"/>
               </w:rPr>
-              <w:t>685000.0</w:t>
+              <w:t>397500.0</w:t>
             </w:r>
           </w:p>
         </w:tc>
@@ -32712,7 +28457,7 @@
                 <w:sz w:val="21"/>
                 <w:szCs w:val="18"/>
               </w:rPr>
-              <w:t>50000</w:t>
+              <w:t>40000</w:t>
             </w:r>
           </w:p>
         </w:tc>
@@ -33200,7 +28945,7 @@
                 <w:sz w:val="21"/>
                 <w:szCs w:val="18"/>
               </w:rPr>
-              <w:t>803834.22</w:t>
+              <w:t>506334.22</w:t>
             </w:r>
           </w:p>
         </w:tc>
@@ -33234,7 +28979,7 @@
                 <w:sz w:val="21"/>
                 <w:szCs w:val="18"/>
               </w:rPr>
-              <w:t>1205.75</w:t>
+              <w:t>759.5</w:t>
             </w:r>
             <w:r>
               <w:rPr>
@@ -33320,7 +29065,7 @@
           <w:rFonts w:cs="宋体"/>
           <w:szCs w:val="21"/>
         </w:rPr>
-        <w:t>1205.75</w:t>
+        <w:t>759.5</w:t>
       </w:r>
       <w:r>
         <w:rPr>
@@ -33334,7 +29079,7 @@
           <w:rFonts w:cs="宋体"/>
           <w:szCs w:val="21"/>
         </w:rPr>
-        <w:t>1235.33</w:t>
+        <w:t>789.08</w:t>
       </w:r>
       <w:r>
         <w:rPr>
@@ -33359,7 +29104,7 @@
           <w:szCs w:val="21"/>
         </w:rPr>
       </w:pPr>
-      <w:bookmarkStart w:id="32" w:name="_Toc23233990"/>
+      <w:bookmarkStart w:id="31" w:name="_Toc23233990"/>
       <w:r>
         <w:rPr>
           <w:rFonts w:cs="Times New Roman" w:hint="eastAsia"/>
@@ -33400,7 +29145,7 @@
         </w:rPr>
         <w:t>主体工程施工</w:t>
       </w:r>
-      <w:bookmarkEnd w:id="32"/>
+      <w:bookmarkEnd w:id="31"/>
     </w:p>
     <w:p>
       <w:pPr>
@@ -35103,7 +30848,7 @@
           <w:szCs w:val="32"/>
         </w:rPr>
       </w:pPr>
-      <w:bookmarkStart w:id="33" w:name="_Toc23233991"/>
+      <w:bookmarkStart w:id="32" w:name="_Toc23233991"/>
       <w:r>
         <w:rPr>
           <w:rFonts w:cs="Times New Roman" w:hint="eastAsia"/>
@@ -35145,7 +30890,7 @@
         </w:rPr>
         <w:t>施工总进度</w:t>
       </w:r>
-      <w:bookmarkEnd w:id="33"/>
+      <w:bookmarkEnd w:id="32"/>
     </w:p>
     <w:p>
       <w:pPr>
@@ -35949,7 +31694,7 @@
           <w:szCs w:val="32"/>
         </w:rPr>
       </w:pPr>
-      <w:bookmarkStart w:id="34" w:name="_Toc420503431"/>
+      <w:bookmarkStart w:id="33" w:name="_Toc420503431"/>
       <w:r>
         <w:rPr>
           <w:rFonts w:cs="Times New Roman" w:hint="eastAsia"/>
@@ -35980,7 +31725,7 @@
         </w:rPr>
         <w:t>施工主要设备</w:t>
       </w:r>
-      <w:bookmarkEnd w:id="34"/>
+      <w:bookmarkEnd w:id="33"/>
     </w:p>
     <w:p>
       <w:pPr>
@@ -36884,12 +32629,12 @@
             </w:pPr>
             <w:smartTag w:uri="urn:schemas-microsoft-com:office:smarttags" w:element="chmetcnv">
               <w:smartTagPr>
+                <w:attr w:name="TCSC" w:val="0"/>
+                <w:attr w:name="NumberType" w:val="1"/>
+                <w:attr w:name="Negative" w:val="False"/>
+                <w:attr w:name="HasSpace" w:val="False"/>
+                <w:attr w:name="SourceValue" w:val="1"/>
                 <w:attr w:name="UnitName" w:val="m3"/>
-                <w:attr w:name="SourceValue" w:val="1"/>
-                <w:attr w:name="HasSpace" w:val="False"/>
-                <w:attr w:name="Negative" w:val="False"/>
-                <w:attr w:name="NumberType" w:val="1"/>
-                <w:attr w:name="TCSC" w:val="0"/>
               </w:smartTagPr>
               <w:r>
                 <w:rPr>
@@ -37012,12 +32757,12 @@
             </w:pPr>
             <w:smartTag w:uri="urn:schemas-microsoft-com:office:smarttags" w:element="chmetcnv">
               <w:smartTagPr>
+                <w:attr w:name="UnitName" w:val="m3"/>
+                <w:attr w:name="SourceValue" w:val="2"/>
+                <w:attr w:name="HasSpace" w:val="False"/>
+                <w:attr w:name="Negative" w:val="False"/>
+                <w:attr w:name="NumberType" w:val="1"/>
                 <w:attr w:name="TCSC" w:val="0"/>
-                <w:attr w:name="NumberType" w:val="1"/>
-                <w:attr w:name="Negative" w:val="False"/>
-                <w:attr w:name="HasSpace" w:val="False"/>
-                <w:attr w:name="SourceValue" w:val="2"/>
-                <w:attr w:name="UnitName" w:val="m3"/>
               </w:smartTagPr>
               <w:r>
                 <w:rPr>
@@ -39282,7 +35027,7 @@
 </file>
 
 <file path=word/endnotes.xml><?xml version="1.0" encoding="utf-8"?>
-<w:endnotes xmlns:wpc="http://schemas.microsoft.com/office/word/2010/wordprocessingCanvas" xmlns:cx="http://schemas.microsoft.com/office/drawing/2014/chartex" xmlns:cx1="http://schemas.microsoft.com/office/drawing/2015/9/8/chartex" xmlns:cx2="http://schemas.microsoft.com/office/drawing/2015/10/21/chartex" xmlns:cx3="http://schemas.microsoft.com/office/drawing/2016/5/9/chartex" xmlns:cx4="http://schemas.microsoft.com/office/drawing/2016/5/10/chartex" xmlns:cx5="http://schemas.microsoft.com/office/drawing/2016/5/11/chartex" xmlns:cx6="http://schemas.microsoft.com/office/drawing/2016/5/12/chartex" xmlns:cx7="http://schemas.microsoft.com/office/drawing/2016/5/13/chartex" xmlns:cx8="http://schemas.microsoft.com/office/drawing/2016/5/14/chartex" xmlns:mc="http://schemas.openxmlformats.org/markup-compatibility/2006" xmlns:aink="http://schemas.microsoft.com/office/drawing/2016/ink" xmlns:am3d="http://schemas.microsoft.com/office/drawing/2017/model3d" xmlns:o="urn:schemas-microsoft-com:office:office" xmlns:r="http://schemas.openxmlformats.org/officeDocument/2006/relationships" xmlns:m="http://schemas.openxmlformats.org/officeDocument/2006/math" xmlns:v="urn:schemas-microsoft-com:vml" xmlns:wp14="http://schemas.microsoft.com/office/word/2010/wordprocessingDrawing" xmlns:wp="http://schemas.openxmlformats.org/drawingml/2006/wordprocessingDrawing" xmlns:w10="urn:schemas-microsoft-com:office:word" xmlns:w="http://schemas.openxmlformats.org/wordprocessingml/2006/main" xmlns:w14="http://schemas.microsoft.com/office/word/2010/wordml" xmlns:w15="http://schemas.microsoft.com/office/word/2012/wordml" xmlns:w16cid="http://schemas.microsoft.com/office/word/2016/wordml/cid" xmlns:w16se="http://schemas.microsoft.com/office/word/2015/wordml/symex" xmlns:wpg="http://schemas.microsoft.com/office/word/2010/wordprocessingGroup" xmlns:wpi="http://schemas.microsoft.com/office/word/2010/wordprocessingInk" xmlns:wne="http://schemas.microsoft.com/office/word/2006/wordml" xmlns:wps="http://schemas.microsoft.com/office/word/2010/wordprocessingShape" mc:Ignorable="w14 w15 w16se w16cid wp14">
+<w:endnotes xmlns:wpc="http://schemas.microsoft.com/office/word/2010/wordprocessingCanvas" xmlns:cx="http://schemas.microsoft.com/office/drawing/2014/chartex" xmlns:cx1="http://schemas.microsoft.com/office/drawing/2015/9/8/chartex" xmlns:mc="http://schemas.openxmlformats.org/markup-compatibility/2006" xmlns:o="urn:schemas-microsoft-com:office:office" xmlns:r="http://schemas.openxmlformats.org/officeDocument/2006/relationships" xmlns:m="http://schemas.openxmlformats.org/officeDocument/2006/math" xmlns:v="urn:schemas-microsoft-com:vml" xmlns:wp14="http://schemas.microsoft.com/office/word/2010/wordprocessingDrawing" xmlns:wp="http://schemas.openxmlformats.org/drawingml/2006/wordprocessingDrawing" xmlns:w10="urn:schemas-microsoft-com:office:word" xmlns:w="http://schemas.openxmlformats.org/wordprocessingml/2006/main" xmlns:w14="http://schemas.microsoft.com/office/word/2010/wordml" xmlns:w15="http://schemas.microsoft.com/office/word/2012/wordml" xmlns:w16se="http://schemas.microsoft.com/office/word/2015/wordml/symex" xmlns:wpg="http://schemas.microsoft.com/office/word/2010/wordprocessingGroup" xmlns:wpi="http://schemas.microsoft.com/office/word/2010/wordprocessingInk" xmlns:wne="http://schemas.microsoft.com/office/word/2006/wordml" xmlns:wps="http://schemas.microsoft.com/office/word/2010/wordprocessingShape" mc:Ignorable="w14 w15 w16se wp14">
   <w:endnote w:type="separator" w:id="-1">
     <w:p>
       <w:pPr>
@@ -39309,7 +35054,7 @@
 </file>
 
 <file path=word/footer1.xml><?xml version="1.0" encoding="utf-8"?>
-<w:ftr xmlns:wpc="http://schemas.microsoft.com/office/word/2010/wordprocessingCanvas" xmlns:cx="http://schemas.microsoft.com/office/drawing/2014/chartex" xmlns:cx1="http://schemas.microsoft.com/office/drawing/2015/9/8/chartex" xmlns:cx2="http://schemas.microsoft.com/office/drawing/2015/10/21/chartex" xmlns:cx3="http://schemas.microsoft.com/office/drawing/2016/5/9/chartex" xmlns:cx4="http://schemas.microsoft.com/office/drawing/2016/5/10/chartex" xmlns:cx5="http://schemas.microsoft.com/office/drawing/2016/5/11/chartex" xmlns:cx6="http://schemas.microsoft.com/office/drawing/2016/5/12/chartex" xmlns:cx7="http://schemas.microsoft.com/office/drawing/2016/5/13/chartex" xmlns:cx8="http://schemas.microsoft.com/office/drawing/2016/5/14/chartex" xmlns:mc="http://schemas.openxmlformats.org/markup-compatibility/2006" xmlns:aink="http://schemas.microsoft.com/office/drawing/2016/ink" xmlns:am3d="http://schemas.microsoft.com/office/drawing/2017/model3d" xmlns:o="urn:schemas-microsoft-com:office:office" xmlns:r="http://schemas.openxmlformats.org/officeDocument/2006/relationships" xmlns:m="http://schemas.openxmlformats.org/officeDocument/2006/math" xmlns:v="urn:schemas-microsoft-com:vml" xmlns:wp14="http://schemas.microsoft.com/office/word/2010/wordprocessingDrawing" xmlns:wp="http://schemas.openxmlformats.org/drawingml/2006/wordprocessingDrawing" xmlns:w10="urn:schemas-microsoft-com:office:word" xmlns:w="http://schemas.openxmlformats.org/wordprocessingml/2006/main" xmlns:w14="http://schemas.microsoft.com/office/word/2010/wordml" xmlns:w15="http://schemas.microsoft.com/office/word/2012/wordml" xmlns:w16cid="http://schemas.microsoft.com/office/word/2016/wordml/cid" xmlns:w16se="http://schemas.microsoft.com/office/word/2015/wordml/symex" xmlns:wpg="http://schemas.microsoft.com/office/word/2010/wordprocessingGroup" xmlns:wpi="http://schemas.microsoft.com/office/word/2010/wordprocessingInk" xmlns:wne="http://schemas.microsoft.com/office/word/2006/wordml" xmlns:wps="http://schemas.microsoft.com/office/word/2010/wordprocessingShape" mc:Ignorable="w14 w15 w16se w16cid wp14">
+<w:ftr xmlns:wpc="http://schemas.microsoft.com/office/word/2010/wordprocessingCanvas" xmlns:cx="http://schemas.microsoft.com/office/drawing/2014/chartex" xmlns:cx1="http://schemas.microsoft.com/office/drawing/2015/9/8/chartex" xmlns:mc="http://schemas.openxmlformats.org/markup-compatibility/2006" xmlns:o="urn:schemas-microsoft-com:office:office" xmlns:r="http://schemas.openxmlformats.org/officeDocument/2006/relationships" xmlns:m="http://schemas.openxmlformats.org/officeDocument/2006/math" xmlns:v="urn:schemas-microsoft-com:vml" xmlns:wp14="http://schemas.microsoft.com/office/word/2010/wordprocessingDrawing" xmlns:wp="http://schemas.openxmlformats.org/drawingml/2006/wordprocessingDrawing" xmlns:w10="urn:schemas-microsoft-com:office:word" xmlns:w="http://schemas.openxmlformats.org/wordprocessingml/2006/main" xmlns:w14="http://schemas.microsoft.com/office/word/2010/wordml" xmlns:w15="http://schemas.microsoft.com/office/word/2012/wordml" xmlns:w16se="http://schemas.microsoft.com/office/word/2015/wordml/symex" xmlns:wpg="http://schemas.microsoft.com/office/word/2010/wordprocessingGroup" xmlns:wpi="http://schemas.microsoft.com/office/word/2010/wordprocessingInk" xmlns:wne="http://schemas.microsoft.com/office/word/2006/wordml" xmlns:wps="http://schemas.microsoft.com/office/word/2010/wordprocessingShape" mc:Ignorable="w14 w15 w16se wp14">
   <w:p>
     <w:pPr>
       <w:pStyle w:val="a7"/>
@@ -39320,7 +35065,7 @@
 </file>
 
 <file path=word/footer2.xml><?xml version="1.0" encoding="utf-8"?>
-<w:ftr xmlns:wpc="http://schemas.microsoft.com/office/word/2010/wordprocessingCanvas" xmlns:cx="http://schemas.microsoft.com/office/drawing/2014/chartex" xmlns:cx1="http://schemas.microsoft.com/office/drawing/2015/9/8/chartex" xmlns:cx2="http://schemas.microsoft.com/office/drawing/2015/10/21/chartex" xmlns:cx3="http://schemas.microsoft.com/office/drawing/2016/5/9/chartex" xmlns:cx4="http://schemas.microsoft.com/office/drawing/2016/5/10/chartex" xmlns:cx5="http://schemas.microsoft.com/office/drawing/2016/5/11/chartex" xmlns:cx6="http://schemas.microsoft.com/office/drawing/2016/5/12/chartex" xmlns:cx7="http://schemas.microsoft.com/office/drawing/2016/5/13/chartex" xmlns:cx8="http://schemas.microsoft.com/office/drawing/2016/5/14/chartex" xmlns:mc="http://schemas.openxmlformats.org/markup-compatibility/2006" xmlns:aink="http://schemas.microsoft.com/office/drawing/2016/ink" xmlns:am3d="http://schemas.microsoft.com/office/drawing/2017/model3d" xmlns:o="urn:schemas-microsoft-com:office:office" xmlns:r="http://schemas.openxmlformats.org/officeDocument/2006/relationships" xmlns:m="http://schemas.openxmlformats.org/officeDocument/2006/math" xmlns:v="urn:schemas-microsoft-com:vml" xmlns:wp14="http://schemas.microsoft.com/office/word/2010/wordprocessingDrawing" xmlns:wp="http://schemas.openxmlformats.org/drawingml/2006/wordprocessingDrawing" xmlns:w10="urn:schemas-microsoft-com:office:word" xmlns:w="http://schemas.openxmlformats.org/wordprocessingml/2006/main" xmlns:w14="http://schemas.microsoft.com/office/word/2010/wordml" xmlns:w15="http://schemas.microsoft.com/office/word/2012/wordml" xmlns:w16cid="http://schemas.microsoft.com/office/word/2016/wordml/cid" xmlns:w16se="http://schemas.microsoft.com/office/word/2015/wordml/symex" xmlns:wpg="http://schemas.microsoft.com/office/word/2010/wordprocessingGroup" xmlns:wpi="http://schemas.microsoft.com/office/word/2010/wordprocessingInk" xmlns:wne="http://schemas.microsoft.com/office/word/2006/wordml" xmlns:wps="http://schemas.microsoft.com/office/word/2010/wordprocessingShape" mc:Ignorable="w14 w15 w16se w16cid wp14">
+<w:ftr xmlns:wpc="http://schemas.microsoft.com/office/word/2010/wordprocessingCanvas" xmlns:cx="http://schemas.microsoft.com/office/drawing/2014/chartex" xmlns:cx1="http://schemas.microsoft.com/office/drawing/2015/9/8/chartex" xmlns:mc="http://schemas.openxmlformats.org/markup-compatibility/2006" xmlns:o="urn:schemas-microsoft-com:office:office" xmlns:r="http://schemas.openxmlformats.org/officeDocument/2006/relationships" xmlns:m="http://schemas.openxmlformats.org/officeDocument/2006/math" xmlns:v="urn:schemas-microsoft-com:vml" xmlns:wp14="http://schemas.microsoft.com/office/word/2010/wordprocessingDrawing" xmlns:wp="http://schemas.openxmlformats.org/drawingml/2006/wordprocessingDrawing" xmlns:w10="urn:schemas-microsoft-com:office:word" xmlns:w="http://schemas.openxmlformats.org/wordprocessingml/2006/main" xmlns:w14="http://schemas.microsoft.com/office/word/2010/wordml" xmlns:w15="http://schemas.microsoft.com/office/word/2012/wordml" xmlns:w16se="http://schemas.microsoft.com/office/word/2015/wordml/symex" xmlns:wpg="http://schemas.microsoft.com/office/word/2010/wordprocessingGroup" xmlns:wpi="http://schemas.microsoft.com/office/word/2010/wordprocessingInk" xmlns:wne="http://schemas.microsoft.com/office/word/2006/wordml" xmlns:wps="http://schemas.microsoft.com/office/word/2010/wordprocessingShape" mc:Ignorable="w14 w15 w16se wp14">
   <w:p>
     <w:pPr>
       <w:pStyle w:val="a7"/>
@@ -39331,7 +35076,7 @@
 </file>
 
 <file path=word/footer3.xml><?xml version="1.0" encoding="utf-8"?>
-<w:ftr xmlns:wpc="http://schemas.microsoft.com/office/word/2010/wordprocessingCanvas" xmlns:cx="http://schemas.microsoft.com/office/drawing/2014/chartex" xmlns:cx1="http://schemas.microsoft.com/office/drawing/2015/9/8/chartex" xmlns:cx2="http://schemas.microsoft.com/office/drawing/2015/10/21/chartex" xmlns:cx3="http://schemas.microsoft.com/office/drawing/2016/5/9/chartex" xmlns:cx4="http://schemas.microsoft.com/office/drawing/2016/5/10/chartex" xmlns:cx5="http://schemas.microsoft.com/office/drawing/2016/5/11/chartex" xmlns:cx6="http://schemas.microsoft.com/office/drawing/2016/5/12/chartex" xmlns:cx7="http://schemas.microsoft.com/office/drawing/2016/5/13/chartex" xmlns:cx8="http://schemas.microsoft.com/office/drawing/2016/5/14/chartex" xmlns:mc="http://schemas.openxmlformats.org/markup-compatibility/2006" xmlns:aink="http://schemas.microsoft.com/office/drawing/2016/ink" xmlns:am3d="http://schemas.microsoft.com/office/drawing/2017/model3d" xmlns:o="urn:schemas-microsoft-com:office:office" xmlns:r="http://schemas.openxmlformats.org/officeDocument/2006/relationships" xmlns:m="http://schemas.openxmlformats.org/officeDocument/2006/math" xmlns:v="urn:schemas-microsoft-com:vml" xmlns:wp14="http://schemas.microsoft.com/office/word/2010/wordprocessingDrawing" xmlns:wp="http://schemas.openxmlformats.org/drawingml/2006/wordprocessingDrawing" xmlns:w10="urn:schemas-microsoft-com:office:word" xmlns:w="http://schemas.openxmlformats.org/wordprocessingml/2006/main" xmlns:w14="http://schemas.microsoft.com/office/word/2010/wordml" xmlns:w15="http://schemas.microsoft.com/office/word/2012/wordml" xmlns:w16cid="http://schemas.microsoft.com/office/word/2016/wordml/cid" xmlns:w16se="http://schemas.microsoft.com/office/word/2015/wordml/symex" xmlns:wpg="http://schemas.microsoft.com/office/word/2010/wordprocessingGroup" xmlns:wpi="http://schemas.microsoft.com/office/word/2010/wordprocessingInk" xmlns:wne="http://schemas.microsoft.com/office/word/2006/wordml" xmlns:wps="http://schemas.microsoft.com/office/word/2010/wordprocessingShape" mc:Ignorable="w14 w15 w16se w16cid wp14">
+<w:ftr xmlns:wpc="http://schemas.microsoft.com/office/word/2010/wordprocessingCanvas" xmlns:cx="http://schemas.microsoft.com/office/drawing/2014/chartex" xmlns:cx1="http://schemas.microsoft.com/office/drawing/2015/9/8/chartex" xmlns:mc="http://schemas.openxmlformats.org/markup-compatibility/2006" xmlns:o="urn:schemas-microsoft-com:office:office" xmlns:r="http://schemas.openxmlformats.org/officeDocument/2006/relationships" xmlns:m="http://schemas.openxmlformats.org/officeDocument/2006/math" xmlns:v="urn:schemas-microsoft-com:vml" xmlns:wp14="http://schemas.microsoft.com/office/word/2010/wordprocessingDrawing" xmlns:wp="http://schemas.openxmlformats.org/drawingml/2006/wordprocessingDrawing" xmlns:w10="urn:schemas-microsoft-com:office:word" xmlns:w="http://schemas.openxmlformats.org/wordprocessingml/2006/main" xmlns:w14="http://schemas.microsoft.com/office/word/2010/wordml" xmlns:w15="http://schemas.microsoft.com/office/word/2012/wordml" xmlns:w16se="http://schemas.microsoft.com/office/word/2015/wordml/symex" xmlns:wpg="http://schemas.microsoft.com/office/word/2010/wordprocessingGroup" xmlns:wpi="http://schemas.microsoft.com/office/word/2010/wordprocessingInk" xmlns:wne="http://schemas.microsoft.com/office/word/2006/wordml" xmlns:wps="http://schemas.microsoft.com/office/word/2010/wordprocessingShape" mc:Ignorable="w14 w15 w16se wp14">
   <w:p>
     <w:pPr>
       <w:pStyle w:val="a7"/>
@@ -39342,7 +35087,7 @@
 </file>
 
 <file path=word/footnotes.xml><?xml version="1.0" encoding="utf-8"?>
-<w:footnotes xmlns:wpc="http://schemas.microsoft.com/office/word/2010/wordprocessingCanvas" xmlns:cx="http://schemas.microsoft.com/office/drawing/2014/chartex" xmlns:cx1="http://schemas.microsoft.com/office/drawing/2015/9/8/chartex" xmlns:cx2="http://schemas.microsoft.com/office/drawing/2015/10/21/chartex" xmlns:cx3="http://schemas.microsoft.com/office/drawing/2016/5/9/chartex" xmlns:cx4="http://schemas.microsoft.com/office/drawing/2016/5/10/chartex" xmlns:cx5="http://schemas.microsoft.com/office/drawing/2016/5/11/chartex" xmlns:cx6="http://schemas.microsoft.com/office/drawing/2016/5/12/chartex" xmlns:cx7="http://schemas.microsoft.com/office/drawing/2016/5/13/chartex" xmlns:cx8="http://schemas.microsoft.com/office/drawing/2016/5/14/chartex" xmlns:mc="http://schemas.openxmlformats.org/markup-compatibility/2006" xmlns:aink="http://schemas.microsoft.com/office/drawing/2016/ink" xmlns:am3d="http://schemas.microsoft.com/office/drawing/2017/model3d" xmlns:o="urn:schemas-microsoft-com:office:office" xmlns:r="http://schemas.openxmlformats.org/officeDocument/2006/relationships" xmlns:m="http://schemas.openxmlformats.org/officeDocument/2006/math" xmlns:v="urn:schemas-microsoft-com:vml" xmlns:wp14="http://schemas.microsoft.com/office/word/2010/wordprocessingDrawing" xmlns:wp="http://schemas.openxmlformats.org/drawingml/2006/wordprocessingDrawing" xmlns:w10="urn:schemas-microsoft-com:office:word" xmlns:w="http://schemas.openxmlformats.org/wordprocessingml/2006/main" xmlns:w14="http://schemas.microsoft.com/office/word/2010/wordml" xmlns:w15="http://schemas.microsoft.com/office/word/2012/wordml" xmlns:w16cid="http://schemas.microsoft.com/office/word/2016/wordml/cid" xmlns:w16se="http://schemas.microsoft.com/office/word/2015/wordml/symex" xmlns:wpg="http://schemas.microsoft.com/office/word/2010/wordprocessingGroup" xmlns:wpi="http://schemas.microsoft.com/office/word/2010/wordprocessingInk" xmlns:wne="http://schemas.microsoft.com/office/word/2006/wordml" xmlns:wps="http://schemas.microsoft.com/office/word/2010/wordprocessingShape" mc:Ignorable="w14 w15 w16se w16cid wp14">
+<w:footnotes xmlns:wpc="http://schemas.microsoft.com/office/word/2010/wordprocessingCanvas" xmlns:cx="http://schemas.microsoft.com/office/drawing/2014/chartex" xmlns:cx1="http://schemas.microsoft.com/office/drawing/2015/9/8/chartex" xmlns:mc="http://schemas.openxmlformats.org/markup-compatibility/2006" xmlns:o="urn:schemas-microsoft-com:office:office" xmlns:r="http://schemas.openxmlformats.org/officeDocument/2006/relationships" xmlns:m="http://schemas.openxmlformats.org/officeDocument/2006/math" xmlns:v="urn:schemas-microsoft-com:vml" xmlns:wp14="http://schemas.microsoft.com/office/word/2010/wordprocessingDrawing" xmlns:wp="http://schemas.openxmlformats.org/drawingml/2006/wordprocessingDrawing" xmlns:w10="urn:schemas-microsoft-com:office:word" xmlns:w="http://schemas.openxmlformats.org/wordprocessingml/2006/main" xmlns:w14="http://schemas.microsoft.com/office/word/2010/wordml" xmlns:w15="http://schemas.microsoft.com/office/word/2012/wordml" xmlns:w16se="http://schemas.microsoft.com/office/word/2015/wordml/symex" xmlns:wpg="http://schemas.microsoft.com/office/word/2010/wordprocessingGroup" xmlns:wpi="http://schemas.microsoft.com/office/word/2010/wordprocessingInk" xmlns:wne="http://schemas.microsoft.com/office/word/2006/wordml" xmlns:wps="http://schemas.microsoft.com/office/word/2010/wordprocessingShape" mc:Ignorable="w14 w15 w16se wp14">
   <w:footnote w:type="separator" w:id="-1">
     <w:p>
       <w:pPr>
@@ -39369,7 +35114,7 @@
 </file>
 
 <file path=word/header1.xml><?xml version="1.0" encoding="utf-8"?>
-<w:hdr xmlns:wpc="http://schemas.microsoft.com/office/word/2010/wordprocessingCanvas" xmlns:cx="http://schemas.microsoft.com/office/drawing/2014/chartex" xmlns:cx1="http://schemas.microsoft.com/office/drawing/2015/9/8/chartex" xmlns:cx2="http://schemas.microsoft.com/office/drawing/2015/10/21/chartex" xmlns:cx3="http://schemas.microsoft.com/office/drawing/2016/5/9/chartex" xmlns:cx4="http://schemas.microsoft.com/office/drawing/2016/5/10/chartex" xmlns:cx5="http://schemas.microsoft.com/office/drawing/2016/5/11/chartex" xmlns:cx6="http://schemas.microsoft.com/office/drawing/2016/5/12/chartex" xmlns:cx7="http://schemas.microsoft.com/office/drawing/2016/5/13/chartex" xmlns:cx8="http://schemas.microsoft.com/office/drawing/2016/5/14/chartex" xmlns:mc="http://schemas.openxmlformats.org/markup-compatibility/2006" xmlns:aink="http://schemas.microsoft.com/office/drawing/2016/ink" xmlns:am3d="http://schemas.microsoft.com/office/drawing/2017/model3d" xmlns:o="urn:schemas-microsoft-com:office:office" xmlns:r="http://schemas.openxmlformats.org/officeDocument/2006/relationships" xmlns:m="http://schemas.openxmlformats.org/officeDocument/2006/math" xmlns:v="urn:schemas-microsoft-com:vml" xmlns:wp14="http://schemas.microsoft.com/office/word/2010/wordprocessingDrawing" xmlns:wp="http://schemas.openxmlformats.org/drawingml/2006/wordprocessingDrawing" xmlns:w10="urn:schemas-microsoft-com:office:word" xmlns:w="http://schemas.openxmlformats.org/wordprocessingml/2006/main" xmlns:w14="http://schemas.microsoft.com/office/word/2010/wordml" xmlns:w15="http://schemas.microsoft.com/office/word/2012/wordml" xmlns:w16cid="http://schemas.microsoft.com/office/word/2016/wordml/cid" xmlns:w16se="http://schemas.microsoft.com/office/word/2015/wordml/symex" xmlns:wpg="http://schemas.microsoft.com/office/word/2010/wordprocessingGroup" xmlns:wpi="http://schemas.microsoft.com/office/word/2010/wordprocessingInk" xmlns:wne="http://schemas.microsoft.com/office/word/2006/wordml" xmlns:wps="http://schemas.microsoft.com/office/word/2010/wordprocessingShape" mc:Ignorable="w14 w15 w16se w16cid wp14">
+<w:hdr xmlns:wpc="http://schemas.microsoft.com/office/word/2010/wordprocessingCanvas" xmlns:cx="http://schemas.microsoft.com/office/drawing/2014/chartex" xmlns:cx1="http://schemas.microsoft.com/office/drawing/2015/9/8/chartex" xmlns:mc="http://schemas.openxmlformats.org/markup-compatibility/2006" xmlns:o="urn:schemas-microsoft-com:office:office" xmlns:r="http://schemas.openxmlformats.org/officeDocument/2006/relationships" xmlns:m="http://schemas.openxmlformats.org/officeDocument/2006/math" xmlns:v="urn:schemas-microsoft-com:vml" xmlns:wp14="http://schemas.microsoft.com/office/word/2010/wordprocessingDrawing" xmlns:wp="http://schemas.openxmlformats.org/drawingml/2006/wordprocessingDrawing" xmlns:w10="urn:schemas-microsoft-com:office:word" xmlns:w="http://schemas.openxmlformats.org/wordprocessingml/2006/main" xmlns:w14="http://schemas.microsoft.com/office/word/2010/wordml" xmlns:w15="http://schemas.microsoft.com/office/word/2012/wordml" xmlns:w16se="http://schemas.microsoft.com/office/word/2015/wordml/symex" xmlns:wpg="http://schemas.microsoft.com/office/word/2010/wordprocessingGroup" xmlns:wpi="http://schemas.microsoft.com/office/word/2010/wordprocessingInk" xmlns:wne="http://schemas.microsoft.com/office/word/2006/wordml" xmlns:wps="http://schemas.microsoft.com/office/word/2010/wordprocessingShape" mc:Ignorable="w14 w15 w16se wp14">
   <w:p>
     <w:pPr>
       <w:pStyle w:val="ab"/>
@@ -39469,7 +35214,7 @@
 </file>
 
 <file path=word/header2.xml><?xml version="1.0" encoding="utf-8"?>
-<w:hdr xmlns:wpc="http://schemas.microsoft.com/office/word/2010/wordprocessingCanvas" xmlns:cx="http://schemas.microsoft.com/office/drawing/2014/chartex" xmlns:cx1="http://schemas.microsoft.com/office/drawing/2015/9/8/chartex" xmlns:cx2="http://schemas.microsoft.com/office/drawing/2015/10/21/chartex" xmlns:cx3="http://schemas.microsoft.com/office/drawing/2016/5/9/chartex" xmlns:cx4="http://schemas.microsoft.com/office/drawing/2016/5/10/chartex" xmlns:cx5="http://schemas.microsoft.com/office/drawing/2016/5/11/chartex" xmlns:cx6="http://schemas.microsoft.com/office/drawing/2016/5/12/chartex" xmlns:cx7="http://schemas.microsoft.com/office/drawing/2016/5/13/chartex" xmlns:cx8="http://schemas.microsoft.com/office/drawing/2016/5/14/chartex" xmlns:mc="http://schemas.openxmlformats.org/markup-compatibility/2006" xmlns:aink="http://schemas.microsoft.com/office/drawing/2016/ink" xmlns:am3d="http://schemas.microsoft.com/office/drawing/2017/model3d" xmlns:o="urn:schemas-microsoft-com:office:office" xmlns:r="http://schemas.openxmlformats.org/officeDocument/2006/relationships" xmlns:m="http://schemas.openxmlformats.org/officeDocument/2006/math" xmlns:v="urn:schemas-microsoft-com:vml" xmlns:wp14="http://schemas.microsoft.com/office/word/2010/wordprocessingDrawing" xmlns:wp="http://schemas.openxmlformats.org/drawingml/2006/wordprocessingDrawing" xmlns:w10="urn:schemas-microsoft-com:office:word" xmlns:w="http://schemas.openxmlformats.org/wordprocessingml/2006/main" xmlns:w14="http://schemas.microsoft.com/office/word/2010/wordml" xmlns:w15="http://schemas.microsoft.com/office/word/2012/wordml" xmlns:w16cid="http://schemas.microsoft.com/office/word/2016/wordml/cid" xmlns:w16se="http://schemas.microsoft.com/office/word/2015/wordml/symex" xmlns:wpg="http://schemas.microsoft.com/office/word/2010/wordprocessingGroup" xmlns:wpi="http://schemas.microsoft.com/office/word/2010/wordprocessingInk" xmlns:wne="http://schemas.microsoft.com/office/word/2006/wordml" xmlns:wps="http://schemas.microsoft.com/office/word/2010/wordprocessingShape" mc:Ignorable="w14 w15 w16se w16cid wp14">
+<w:hdr xmlns:wpc="http://schemas.microsoft.com/office/word/2010/wordprocessingCanvas" xmlns:cx="http://schemas.microsoft.com/office/drawing/2014/chartex" xmlns:cx1="http://schemas.microsoft.com/office/drawing/2015/9/8/chartex" xmlns:mc="http://schemas.openxmlformats.org/markup-compatibility/2006" xmlns:o="urn:schemas-microsoft-com:office:office" xmlns:r="http://schemas.openxmlformats.org/officeDocument/2006/relationships" xmlns:m="http://schemas.openxmlformats.org/officeDocument/2006/math" xmlns:v="urn:schemas-microsoft-com:vml" xmlns:wp14="http://schemas.microsoft.com/office/word/2010/wordprocessingDrawing" xmlns:wp="http://schemas.openxmlformats.org/drawingml/2006/wordprocessingDrawing" xmlns:w10="urn:schemas-microsoft-com:office:word" xmlns:w="http://schemas.openxmlformats.org/wordprocessingml/2006/main" xmlns:w14="http://schemas.microsoft.com/office/word/2010/wordml" xmlns:w15="http://schemas.microsoft.com/office/word/2012/wordml" xmlns:w16se="http://schemas.microsoft.com/office/word/2015/wordml/symex" xmlns:wpg="http://schemas.microsoft.com/office/word/2010/wordprocessingGroup" xmlns:wpi="http://schemas.microsoft.com/office/word/2010/wordprocessingInk" xmlns:wne="http://schemas.microsoft.com/office/word/2006/wordml" xmlns:wps="http://schemas.microsoft.com/office/word/2010/wordprocessingShape" mc:Ignorable="w14 w15 w16se wp14">
   <w:p>
     <w:pPr>
       <w:pStyle w:val="ab"/>
@@ -39581,7 +35326,7 @@
 </file>
 
 <file path=word/header3.xml><?xml version="1.0" encoding="utf-8"?>
-<w:hdr xmlns:wpc="http://schemas.microsoft.com/office/word/2010/wordprocessingCanvas" xmlns:cx="http://schemas.microsoft.com/office/drawing/2014/chartex" xmlns:cx1="http://schemas.microsoft.com/office/drawing/2015/9/8/chartex" xmlns:cx2="http://schemas.microsoft.com/office/drawing/2015/10/21/chartex" xmlns:cx3="http://schemas.microsoft.com/office/drawing/2016/5/9/chartex" xmlns:cx4="http://schemas.microsoft.com/office/drawing/2016/5/10/chartex" xmlns:cx5="http://schemas.microsoft.com/office/drawing/2016/5/11/chartex" xmlns:cx6="http://schemas.microsoft.com/office/drawing/2016/5/12/chartex" xmlns:cx7="http://schemas.microsoft.com/office/drawing/2016/5/13/chartex" xmlns:cx8="http://schemas.microsoft.com/office/drawing/2016/5/14/chartex" xmlns:mc="http://schemas.openxmlformats.org/markup-compatibility/2006" xmlns:aink="http://schemas.microsoft.com/office/drawing/2016/ink" xmlns:am3d="http://schemas.microsoft.com/office/drawing/2017/model3d" xmlns:o="urn:schemas-microsoft-com:office:office" xmlns:r="http://schemas.openxmlformats.org/officeDocument/2006/relationships" xmlns:m="http://schemas.openxmlformats.org/officeDocument/2006/math" xmlns:v="urn:schemas-microsoft-com:vml" xmlns:wp14="http://schemas.microsoft.com/office/word/2010/wordprocessingDrawing" xmlns:wp="http://schemas.openxmlformats.org/drawingml/2006/wordprocessingDrawing" xmlns:w10="urn:schemas-microsoft-com:office:word" xmlns:w="http://schemas.openxmlformats.org/wordprocessingml/2006/main" xmlns:w14="http://schemas.microsoft.com/office/word/2010/wordml" xmlns:w15="http://schemas.microsoft.com/office/word/2012/wordml" xmlns:w16cid="http://schemas.microsoft.com/office/word/2016/wordml/cid" xmlns:w16se="http://schemas.microsoft.com/office/word/2015/wordml/symex" xmlns:wpg="http://schemas.microsoft.com/office/word/2010/wordprocessingGroup" xmlns:wpi="http://schemas.microsoft.com/office/word/2010/wordprocessingInk" xmlns:wne="http://schemas.microsoft.com/office/word/2006/wordml" xmlns:wps="http://schemas.microsoft.com/office/word/2010/wordprocessingShape" mc:Ignorable="w14 w15 w16se w16cid wp14">
+<w:hdr xmlns:wpc="http://schemas.microsoft.com/office/word/2010/wordprocessingCanvas" xmlns:cx="http://schemas.microsoft.com/office/drawing/2014/chartex" xmlns:cx1="http://schemas.microsoft.com/office/drawing/2015/9/8/chartex" xmlns:mc="http://schemas.openxmlformats.org/markup-compatibility/2006" xmlns:o="urn:schemas-microsoft-com:office:office" xmlns:r="http://schemas.openxmlformats.org/officeDocument/2006/relationships" xmlns:m="http://schemas.openxmlformats.org/officeDocument/2006/math" xmlns:v="urn:schemas-microsoft-com:vml" xmlns:wp14="http://schemas.microsoft.com/office/word/2010/wordprocessingDrawing" xmlns:wp="http://schemas.openxmlformats.org/drawingml/2006/wordprocessingDrawing" xmlns:w10="urn:schemas-microsoft-com:office:word" xmlns:w="http://schemas.openxmlformats.org/wordprocessingml/2006/main" xmlns:w14="http://schemas.microsoft.com/office/word/2010/wordml" xmlns:w15="http://schemas.microsoft.com/office/word/2012/wordml" xmlns:w16se="http://schemas.microsoft.com/office/word/2015/wordml/symex" xmlns:wpg="http://schemas.microsoft.com/office/word/2010/wordprocessingGroup" xmlns:wpi="http://schemas.microsoft.com/office/word/2010/wordprocessingInk" xmlns:wne="http://schemas.microsoft.com/office/word/2006/wordml" xmlns:wps="http://schemas.microsoft.com/office/word/2010/wordprocessingShape" mc:Ignorable="w14 w15 w16se wp14">
   <w:p>
     <w:pPr>
       <w:pStyle w:val="ab"/>
@@ -39592,7 +35337,7 @@
 </file>
 
 <file path=word/numbering.xml><?xml version="1.0" encoding="utf-8"?>
-<w:numbering xmlns:wpc="http://schemas.microsoft.com/office/word/2010/wordprocessingCanvas" xmlns:cx="http://schemas.microsoft.com/office/drawing/2014/chartex" xmlns:cx1="http://schemas.microsoft.com/office/drawing/2015/9/8/chartex" xmlns:cx2="http://schemas.microsoft.com/office/drawing/2015/10/21/chartex" xmlns:cx3="http://schemas.microsoft.com/office/drawing/2016/5/9/chartex" xmlns:cx4="http://schemas.microsoft.com/office/drawing/2016/5/10/chartex" xmlns:cx5="http://schemas.microsoft.com/office/drawing/2016/5/11/chartex" xmlns:cx6="http://schemas.microsoft.com/office/drawing/2016/5/12/chartex" xmlns:cx7="http://schemas.microsoft.com/office/drawing/2016/5/13/chartex" xmlns:cx8="http://schemas.microsoft.com/office/drawing/2016/5/14/chartex" xmlns:mc="http://schemas.openxmlformats.org/markup-compatibility/2006" xmlns:aink="http://schemas.microsoft.com/office/drawing/2016/ink" xmlns:am3d="http://schemas.microsoft.com/office/drawing/2017/model3d" xmlns:o="urn:schemas-microsoft-com:office:office" xmlns:r="http://schemas.openxmlformats.org/officeDocument/2006/relationships" xmlns:m="http://schemas.openxmlformats.org/officeDocument/2006/math" xmlns:v="urn:schemas-microsoft-com:vml" xmlns:wp14="http://schemas.microsoft.com/office/word/2010/wordprocessingDrawing" xmlns:wp="http://schemas.openxmlformats.org/drawingml/2006/wordprocessingDrawing" xmlns:w10="urn:schemas-microsoft-com:office:word" xmlns:w="http://schemas.openxmlformats.org/wordprocessingml/2006/main" xmlns:w14="http://schemas.microsoft.com/office/word/2010/wordml" xmlns:w15="http://schemas.microsoft.com/office/word/2012/wordml" xmlns:w16cid="http://schemas.microsoft.com/office/word/2016/wordml/cid" xmlns:w16se="http://schemas.microsoft.com/office/word/2015/wordml/symex" xmlns:wpg="http://schemas.microsoft.com/office/word/2010/wordprocessingGroup" xmlns:wpi="http://schemas.microsoft.com/office/word/2010/wordprocessingInk" xmlns:wne="http://schemas.microsoft.com/office/word/2006/wordml" xmlns:wps="http://schemas.microsoft.com/office/word/2010/wordprocessingShape" mc:Ignorable="w14 w15 w16se w16cid wp14">
+<w:numbering xmlns:wpc="http://schemas.microsoft.com/office/word/2010/wordprocessingCanvas" xmlns:cx="http://schemas.microsoft.com/office/drawing/2014/chartex" xmlns:cx1="http://schemas.microsoft.com/office/drawing/2015/9/8/chartex" xmlns:mc="http://schemas.openxmlformats.org/markup-compatibility/2006" xmlns:o="urn:schemas-microsoft-com:office:office" xmlns:r="http://schemas.openxmlformats.org/officeDocument/2006/relationships" xmlns:m="http://schemas.openxmlformats.org/officeDocument/2006/math" xmlns:v="urn:schemas-microsoft-com:vml" xmlns:wp14="http://schemas.microsoft.com/office/word/2010/wordprocessingDrawing" xmlns:wp="http://schemas.openxmlformats.org/drawingml/2006/wordprocessingDrawing" xmlns:w10="urn:schemas-microsoft-com:office:word" xmlns:w="http://schemas.openxmlformats.org/wordprocessingml/2006/main" xmlns:w14="http://schemas.microsoft.com/office/word/2010/wordml" xmlns:w15="http://schemas.microsoft.com/office/word/2012/wordml" xmlns:w16se="http://schemas.microsoft.com/office/word/2015/wordml/symex" xmlns:wpg="http://schemas.microsoft.com/office/word/2010/wordprocessingGroup" xmlns:wpi="http://schemas.microsoft.com/office/word/2010/wordprocessingInk" xmlns:wne="http://schemas.microsoft.com/office/word/2006/wordml" xmlns:wps="http://schemas.microsoft.com/office/word/2010/wordprocessingShape" mc:Ignorable="w14 w15 w16se wp14">
   <w:abstractNum w:abstractNumId="0" w15:restartNumberingAfterBreak="0">
     <w:nsid w:val="05995EFA"/>
     <w:multiLevelType w:val="hybridMultilevel"/>
@@ -44145,7 +39890,7 @@
 </file>
 
 <file path=word/styles.xml><?xml version="1.0" encoding="utf-8"?>
-<w:styles xmlns:mc="http://schemas.openxmlformats.org/markup-compatibility/2006" xmlns:r="http://schemas.openxmlformats.org/officeDocument/2006/relationships" xmlns:w="http://schemas.openxmlformats.org/wordprocessingml/2006/main" xmlns:w14="http://schemas.microsoft.com/office/word/2010/wordml" xmlns:w15="http://schemas.microsoft.com/office/word/2012/wordml" xmlns:w16cid="http://schemas.microsoft.com/office/word/2016/wordml/cid" xmlns:w16se="http://schemas.microsoft.com/office/word/2015/wordml/symex" mc:Ignorable="w14 w15 w16se w16cid">
+<w:styles xmlns:mc="http://schemas.openxmlformats.org/markup-compatibility/2006" xmlns:r="http://schemas.openxmlformats.org/officeDocument/2006/relationships" xmlns:w="http://schemas.openxmlformats.org/wordprocessingml/2006/main" xmlns:w14="http://schemas.microsoft.com/office/word/2010/wordml" xmlns:w15="http://schemas.microsoft.com/office/word/2012/wordml" xmlns:w16se="http://schemas.microsoft.com/office/word/2015/wordml/symex" mc:Ignorable="w14 w15 w16se">
   <w:docDefaults>
     <w:rPrDefault>
       <w:rPr>
@@ -44158,7 +39903,7 @@
     </w:rPrDefault>
     <w:pPrDefault/>
   </w:docDefaults>
-  <w:latentStyles w:defLockedState="0" w:defUIPriority="99" w:defSemiHidden="0" w:defUnhideWhenUsed="0" w:defQFormat="0" w:count="376">
+  <w:latentStyles w:defLockedState="0" w:defUIPriority="99" w:defSemiHidden="0" w:defUnhideWhenUsed="0" w:defQFormat="0" w:count="371">
     <w:lsdException w:name="Normal" w:uiPriority="0" w:qFormat="1"/>
     <w:lsdException w:name="heading 1" w:uiPriority="9" w:qFormat="1"/>
     <w:lsdException w:name="heading 2" w:semiHidden="1" w:uiPriority="9" w:unhideWhenUsed="1" w:qFormat="1"/>
@@ -44530,11 +40275,6 @@
     <w:lsdException w:name="List Table 5 Dark Accent 6" w:uiPriority="50"/>
     <w:lsdException w:name="List Table 6 Colorful Accent 6" w:uiPriority="51"/>
     <w:lsdException w:name="List Table 7 Colorful Accent 6" w:uiPriority="52"/>
-    <w:lsdException w:name="Mention" w:semiHidden="1" w:unhideWhenUsed="1"/>
-    <w:lsdException w:name="Smart Hyperlink" w:semiHidden="1" w:unhideWhenUsed="1"/>
-    <w:lsdException w:name="Hashtag" w:semiHidden="1" w:unhideWhenUsed="1"/>
-    <w:lsdException w:name="Unresolved Mention" w:semiHidden="1" w:unhideWhenUsed="1"/>
-    <w:lsdException w:name="Smart Link" w:semiHidden="1" w:unhideWhenUsed="1"/>
   </w:latentStyles>
   <w:style w:type="paragraph" w:default="1" w:styleId="a">
     <w:name w:val="Normal"/>
@@ -45722,7 +41462,7 @@
       <w:szCs w:val="21"/>
     </w:rPr>
   </w:style>
-  <w:style w:type="paragraph" w:styleId="TOC1">
+  <w:style w:type="paragraph" w:styleId="17">
     <w:name w:val="toc 1"/>
     <w:basedOn w:val="a"/>
     <w:next w:val="a"/>
@@ -45738,7 +41478,7 @@
       <w:ind w:firstLine="400"/>
     </w:pPr>
   </w:style>
-  <w:style w:type="paragraph" w:styleId="TOC2">
+  <w:style w:type="paragraph" w:styleId="22">
     <w:name w:val="toc 2"/>
     <w:aliases w:val="目录"/>
     <w:basedOn w:val="a"/>
@@ -45891,7 +41631,7 @@
       <w:szCs w:val="32"/>
     </w:rPr>
   </w:style>
-  <w:style w:type="paragraph" w:styleId="TOC7">
+  <w:style w:type="paragraph" w:styleId="71">
     <w:name w:val="toc 7"/>
     <w:basedOn w:val="a"/>
     <w:next w:val="a"/>
@@ -45967,7 +41707,7 @@
       <w:szCs w:val="20"/>
     </w:rPr>
   </w:style>
-  <w:style w:type="paragraph" w:styleId="TOC5">
+  <w:style w:type="paragraph" w:styleId="51">
     <w:name w:val="toc 5"/>
     <w:basedOn w:val="a"/>
     <w:next w:val="a"/>
@@ -45986,7 +41726,7 @@
       <w:szCs w:val="18"/>
     </w:rPr>
   </w:style>
-  <w:style w:type="paragraph" w:styleId="TOC3">
+  <w:style w:type="paragraph" w:styleId="30">
     <w:name w:val="toc 3"/>
     <w:basedOn w:val="a"/>
     <w:next w:val="a"/>
@@ -46033,7 +41773,7 @@
       <w:szCs w:val="20"/>
     </w:rPr>
   </w:style>
-  <w:style w:type="paragraph" w:styleId="TOC8">
+  <w:style w:type="paragraph" w:styleId="81">
     <w:name w:val="toc 8"/>
     <w:basedOn w:val="a"/>
     <w:next w:val="a"/>
@@ -46080,11 +41820,11 @@
       <w:szCs w:val="20"/>
     </w:rPr>
   </w:style>
-  <w:style w:type="paragraph" w:styleId="22">
+  <w:style w:type="paragraph" w:styleId="23">
     <w:name w:val="Body Text Indent 2"/>
     <w:aliases w:val="正文文字缩进 2"/>
     <w:basedOn w:val="a"/>
-    <w:link w:val="23"/>
+    <w:link w:val="24"/>
     <w:rsid w:val="00617D9B"/>
     <w:pPr>
       <w:spacing w:after="120" w:line="480" w:lineRule="auto"/>
@@ -46107,7 +41847,7 @@
       <w:sz w:val="24"/>
     </w:rPr>
   </w:style>
-  <w:style w:type="paragraph" w:styleId="TOC4">
+  <w:style w:type="paragraph" w:styleId="40">
     <w:name w:val="toc 4"/>
     <w:basedOn w:val="a"/>
     <w:next w:val="a"/>
@@ -46143,7 +41883,7 @@
       <w:szCs w:val="21"/>
     </w:rPr>
   </w:style>
-  <w:style w:type="paragraph" w:styleId="TOC6">
+  <w:style w:type="paragraph" w:styleId="61">
     <w:name w:val="toc 6"/>
     <w:basedOn w:val="a"/>
     <w:next w:val="a"/>
@@ -46162,10 +41902,10 @@
       <w:szCs w:val="18"/>
     </w:rPr>
   </w:style>
-  <w:style w:type="paragraph" w:styleId="30">
+  <w:style w:type="paragraph" w:styleId="32">
     <w:name w:val="Body Text Indent 3"/>
     <w:basedOn w:val="a"/>
-    <w:link w:val="32"/>
+    <w:link w:val="33"/>
     <w:rsid w:val="00617D9B"/>
     <w:pPr>
       <w:adjustRightInd w:val="0"/>
@@ -46206,7 +41946,7 @@
       <w:szCs w:val="24"/>
     </w:rPr>
   </w:style>
-  <w:style w:type="paragraph" w:styleId="TOC9">
+  <w:style w:type="paragraph" w:styleId="90">
     <w:name w:val="toc 9"/>
     <w:basedOn w:val="a"/>
     <w:next w:val="a"/>
@@ -46295,7 +42035,7 @@
       </w:tcPr>
     </w:tblStylePr>
   </w:style>
-  <w:style w:type="paragraph" w:customStyle="1" w:styleId="17">
+  <w:style w:type="paragraph" w:customStyle="1" w:styleId="18">
     <w:name w:val="页脚1"/>
     <w:basedOn w:val="a7"/>
     <w:link w:val="1Char"/>
@@ -46314,7 +42054,7 @@
   <w:style w:type="character" w:customStyle="1" w:styleId="1Char">
     <w:name w:val="页脚1 Char"/>
     <w:basedOn w:val="a8"/>
-    <w:link w:val="17"/>
+    <w:link w:val="18"/>
     <w:qFormat/>
     <w:rsid w:val="00617D9B"/>
     <w:rPr>
@@ -46323,7 +42063,7 @@
       <w:szCs w:val="18"/>
     </w:rPr>
   </w:style>
-  <w:style w:type="paragraph" w:customStyle="1" w:styleId="18">
+  <w:style w:type="paragraph" w:customStyle="1" w:styleId="19">
     <w:name w:val="表格1"/>
     <w:basedOn w:val="affc"/>
     <w:link w:val="1Char0"/>
@@ -46341,7 +42081,7 @@
   </w:style>
   <w:style w:type="character" w:customStyle="1" w:styleId="1Char0">
     <w:name w:val="表格1 Char"/>
-    <w:link w:val="18"/>
+    <w:link w:val="19"/>
     <w:qFormat/>
     <w:rsid w:val="00617D9B"/>
     <w:rPr>
@@ -46380,7 +42120,7 @@
       <w:sz w:val="24"/>
     </w:rPr>
   </w:style>
-  <w:style w:type="paragraph" w:customStyle="1" w:styleId="19">
+  <w:style w:type="paragraph" w:customStyle="1" w:styleId="1a">
     <w:name w:val="无间隔1"/>
     <w:link w:val="Char4"/>
     <w:uiPriority w:val="1"/>
@@ -46394,7 +42134,7 @@
       <w:szCs w:val="24"/>
     </w:rPr>
   </w:style>
-  <w:style w:type="paragraph" w:customStyle="1" w:styleId="1a">
+  <w:style w:type="paragraph" w:customStyle="1" w:styleId="1b">
     <w:name w:val="引用1"/>
     <w:basedOn w:val="aff"/>
     <w:next w:val="a"/>
@@ -46419,7 +42159,7 @@
     <w:name w:val="引用 Char"/>
     <w:aliases w:val="引用 图片 Char"/>
     <w:basedOn w:val="a0"/>
-    <w:link w:val="1a"/>
+    <w:link w:val="1b"/>
     <w:uiPriority w:val="99"/>
     <w:qFormat/>
     <w:rsid w:val="00617D9B"/>
@@ -46520,10 +42260,10 @@
       <w:bCs/>
     </w:rPr>
   </w:style>
-  <w:style w:type="character" w:customStyle="1" w:styleId="23">
+  <w:style w:type="character" w:customStyle="1" w:styleId="24">
     <w:name w:val="正文文本缩进 2 字符"/>
     <w:aliases w:val="正文文字缩进 2 字符"/>
-    <w:link w:val="22"/>
+    <w:link w:val="23"/>
     <w:qFormat/>
     <w:rsid w:val="00617D9B"/>
     <w:rPr>
@@ -46531,9 +42271,9 @@
       <w:szCs w:val="24"/>
     </w:rPr>
   </w:style>
-  <w:style w:type="character" w:customStyle="1" w:styleId="32">
+  <w:style w:type="character" w:customStyle="1" w:styleId="33">
     <w:name w:val="正文文本缩进 3 字符"/>
-    <w:link w:val="30"/>
+    <w:link w:val="32"/>
     <w:rsid w:val="00617D9B"/>
     <w:rPr>
       <w:rFonts w:ascii="宋体" w:hAnsi="宋体"/>
@@ -46574,7 +42314,7 @@
       <w:szCs w:val="18"/>
     </w:rPr>
   </w:style>
-  <w:style w:type="character" w:customStyle="1" w:styleId="24">
+  <w:style w:type="character" w:customStyle="1" w:styleId="25">
     <w:name w:val="标题 2 字符"/>
     <w:basedOn w:val="21"/>
     <w:rsid w:val="00617D9B"/>
@@ -46601,7 +42341,7 @@
   </w:style>
   <w:style w:type="character" w:customStyle="1" w:styleId="Char4">
     <w:name w:val="无间隔 Char"/>
-    <w:link w:val="19"/>
+    <w:link w:val="1a"/>
     <w:uiPriority w:val="1"/>
     <w:qFormat/>
     <w:rsid w:val="00617D9B"/>
@@ -46611,7 +42351,7 @@
       <w:szCs w:val="24"/>
     </w:rPr>
   </w:style>
-  <w:style w:type="character" w:customStyle="1" w:styleId="25">
+  <w:style w:type="character" w:customStyle="1" w:styleId="26">
     <w:name w:val="正文文本 2 字符"/>
     <w:rsid w:val="00617D9B"/>
     <w:rPr>
@@ -46627,7 +42367,7 @@
       <w:sz w:val="24"/>
     </w:rPr>
   </w:style>
-  <w:style w:type="character" w:customStyle="1" w:styleId="40">
+  <w:style w:type="character" w:customStyle="1" w:styleId="42">
     <w:name w:val="标题 4 字符"/>
     <w:basedOn w:val="4CharChar"/>
     <w:rsid w:val="00617D9B"/>
@@ -46666,7 +42406,7 @@
       <w:rFonts w:asciiTheme="minorHAnsi" w:eastAsia="宋体" w:hAnsiTheme="minorHAnsi" w:cstheme="minorBidi"/>
     </w:rPr>
   </w:style>
-  <w:style w:type="character" w:customStyle="1" w:styleId="33">
+  <w:style w:type="character" w:customStyle="1" w:styleId="34">
     <w:name w:val="标题 3 字符"/>
     <w:rsid w:val="00617D9B"/>
     <w:rPr>
@@ -46697,7 +42437,7 @@
       <w:lang w:val="en-US" w:eastAsia="zh-CN" w:bidi="ar-SA"/>
     </w:rPr>
   </w:style>
-  <w:style w:type="character" w:customStyle="1" w:styleId="90">
+  <w:style w:type="character" w:customStyle="1" w:styleId="92">
     <w:name w:val="标题 9 字符"/>
     <w:rsid w:val="00617D9B"/>
     <w:rPr>
@@ -46707,7 +42447,7 @@
       <w:szCs w:val="21"/>
     </w:rPr>
   </w:style>
-  <w:style w:type="character" w:customStyle="1" w:styleId="1b">
+  <w:style w:type="character" w:customStyle="1" w:styleId="1c">
     <w:name w:val="标题 1 字符"/>
     <w:rsid w:val="00617D9B"/>
     <w:rPr>
@@ -47276,7 +43016,7 @@
       <w:szCs w:val="20"/>
     </w:rPr>
   </w:style>
-  <w:style w:type="paragraph" w:customStyle="1" w:styleId="26">
+  <w:style w:type="paragraph" w:customStyle="1" w:styleId="27">
     <w:name w:val="样式 标题 2 + 小三 非加粗"/>
     <w:basedOn w:val="2"/>
     <w:rsid w:val="00617D9B"/>
@@ -47296,7 +43036,7 @@
       <w:szCs w:val="20"/>
     </w:rPr>
   </w:style>
-  <w:style w:type="paragraph" w:customStyle="1" w:styleId="TOC10">
+  <w:style w:type="paragraph" w:customStyle="1" w:styleId="TOC1">
     <w:name w:val="TOC 标题1"/>
     <w:basedOn w:val="1"/>
     <w:next w:val="a"/>
@@ -47625,7 +43365,7 @@
       <w:szCs w:val="16"/>
     </w:rPr>
   </w:style>
-  <w:style w:type="paragraph" w:customStyle="1" w:styleId="1c">
+  <w:style w:type="paragraph" w:customStyle="1" w:styleId="1d">
     <w:name w:val="样式1"/>
     <w:basedOn w:val="3"/>
     <w:rsid w:val="00617D9B"/>
@@ -47731,7 +43471,7 @@
       <w:szCs w:val="21"/>
     </w:rPr>
   </w:style>
-  <w:style w:type="paragraph" w:customStyle="1" w:styleId="1d">
+  <w:style w:type="paragraph" w:customStyle="1" w:styleId="1e">
     <w:name w:val="目录1"/>
     <w:basedOn w:val="affd"/>
     <w:rsid w:val="00617D9B"/>
@@ -48033,7 +43773,7 @@
       <w:szCs w:val="16"/>
     </w:rPr>
   </w:style>
-  <w:style w:type="paragraph" w:customStyle="1" w:styleId="1e">
+  <w:style w:type="paragraph" w:customStyle="1" w:styleId="1f">
     <w:name w:val="列出段落1"/>
     <w:basedOn w:val="a"/>
     <w:rsid w:val="00617D9B"/>
@@ -48362,7 +44102,7 @@
       <w:lang w:val="en-US" w:eastAsia="zh-CN" w:bidi="ar-SA"/>
     </w:rPr>
   </w:style>
-  <w:style w:type="paragraph" w:customStyle="1" w:styleId="1f">
+  <w:style w:type="paragraph" w:customStyle="1" w:styleId="1f0">
     <w:name w:val="修订1"/>
     <w:hidden/>
     <w:uiPriority w:val="99"/>
@@ -48372,7 +44112,7 @@
       <w:szCs w:val="21"/>
     </w:rPr>
   </w:style>
-  <w:style w:type="table" w:customStyle="1" w:styleId="1f0">
+  <w:style w:type="table" w:customStyle="1" w:styleId="1f1">
     <w:name w:val="专业型1"/>
     <w:basedOn w:val="a1"/>
     <w:rsid w:val="00617D9B"/>
@@ -48423,7 +44163,7 @@
       </w:tcPr>
     </w:tblStylePr>
   </w:style>
-  <w:style w:type="table" w:customStyle="1" w:styleId="1f1">
+  <w:style w:type="table" w:customStyle="1" w:styleId="1f2">
     <w:name w:val="刘沙表1"/>
     <w:basedOn w:val="a1"/>
     <w:rsid w:val="00617D9B"/>
@@ -48438,7 +44178,7 @@
     </w:rPr>
     <w:tblPr/>
   </w:style>
-  <w:style w:type="numbering" w:customStyle="1" w:styleId="1f2">
+  <w:style w:type="numbering" w:customStyle="1" w:styleId="1f3">
     <w:name w:val="无列表1"/>
     <w:next w:val="a2"/>
     <w:uiPriority w:val="99"/>
@@ -48466,7 +44206,7 @@
       <w:szCs w:val="24"/>
     </w:rPr>
   </w:style>
-  <w:style w:type="table" w:customStyle="1" w:styleId="27">
+  <w:style w:type="table" w:customStyle="1" w:styleId="28">
     <w:name w:val="网格型2"/>
     <w:basedOn w:val="a1"/>
     <w:next w:val="a9"/>
@@ -48490,7 +44230,7 @@
       </w:tblBorders>
     </w:tblPr>
   </w:style>
-  <w:style w:type="paragraph" w:customStyle="1" w:styleId="1f3">
+  <w:style w:type="paragraph" w:customStyle="1" w:styleId="1f4">
     <w:name w:val="引用 图片1"/>
     <w:basedOn w:val="aff"/>
     <w:next w:val="a"/>
@@ -48510,7 +44250,7 @@
       <w:szCs w:val="24"/>
     </w:rPr>
   </w:style>
-  <w:style w:type="table" w:customStyle="1" w:styleId="28">
+  <w:style w:type="table" w:customStyle="1" w:styleId="29">
     <w:name w:val="专业型2"/>
     <w:basedOn w:val="a1"/>
     <w:next w:val="afff1"/>
@@ -48562,7 +44302,7 @@
       </w:tcPr>
     </w:tblStylePr>
   </w:style>
-  <w:style w:type="table" w:customStyle="1" w:styleId="29">
+  <w:style w:type="table" w:customStyle="1" w:styleId="2a">
     <w:name w:val="刘沙表2"/>
     <w:basedOn w:val="a1"/>
     <w:rsid w:val="00617D9B"/>
@@ -48604,7 +44344,7 @@
       <w:szCs w:val="24"/>
     </w:rPr>
   </w:style>
-  <w:style w:type="paragraph" w:customStyle="1" w:styleId="2a">
+  <w:style w:type="paragraph" w:customStyle="1" w:styleId="2b">
     <w:name w:val="图标文字2"/>
     <w:basedOn w:val="a"/>
     <w:autoRedefine/>
@@ -48622,7 +44362,7 @@
       <w:szCs w:val="24"/>
     </w:rPr>
   </w:style>
-  <w:style w:type="table" w:styleId="1f4">
+  <w:style w:type="table" w:styleId="1f5">
     <w:name w:val="Grid Table 1 Light"/>
     <w:basedOn w:val="a1"/>
     <w:uiPriority w:val="46"/>
@@ -49086,7 +44826,7 @@
       <w:szCs w:val="24"/>
     </w:rPr>
   </w:style>
-  <w:style w:type="paragraph" w:customStyle="1" w:styleId="2b">
+  <w:style w:type="paragraph" w:customStyle="1" w:styleId="2c">
     <w:name w:val="表2"/>
     <w:basedOn w:val="02tou"/>
     <w:rsid w:val="00617D9B"/>
@@ -49424,7 +45164,7 @@
       <w:szCs w:val="28"/>
     </w:rPr>
   </w:style>
-  <w:style w:type="paragraph" w:customStyle="1" w:styleId="61">
+  <w:style w:type="paragraph" w:customStyle="1" w:styleId="610">
     <w:name w:val="标题 61"/>
     <w:basedOn w:val="a"/>
     <w:next w:val="a"/>
@@ -49446,7 +45186,7 @@
       <w:szCs w:val="24"/>
     </w:rPr>
   </w:style>
-  <w:style w:type="paragraph" w:customStyle="1" w:styleId="81">
+  <w:style w:type="paragraph" w:customStyle="1" w:styleId="810">
     <w:name w:val="标题 81"/>
     <w:basedOn w:val="a"/>
     <w:next w:val="a"/>
@@ -49487,7 +45227,7 @@
       <w:szCs w:val="21"/>
     </w:rPr>
   </w:style>
-  <w:style w:type="paragraph" w:customStyle="1" w:styleId="1f5">
+  <w:style w:type="paragraph" w:customStyle="1" w:styleId="1f6">
     <w:name w:val="批注主题1"/>
     <w:basedOn w:val="af6"/>
     <w:next w:val="af6"/>
@@ -49503,7 +45243,7 @@
       <w:sz w:val="21"/>
     </w:rPr>
   </w:style>
-  <w:style w:type="paragraph" w:customStyle="1" w:styleId="1f6">
+  <w:style w:type="paragraph" w:customStyle="1" w:styleId="1f7">
     <w:name w:val="题注1"/>
     <w:basedOn w:val="a"/>
     <w:next w:val="a"/>
@@ -49524,7 +45264,7 @@
       <w:szCs w:val="20"/>
     </w:rPr>
   </w:style>
-  <w:style w:type="paragraph" w:customStyle="1" w:styleId="2c">
+  <w:style w:type="paragraph" w:customStyle="1" w:styleId="2d">
     <w:name w:val="标题2"/>
     <w:basedOn w:val="a"/>
     <w:next w:val="a"/>
@@ -49545,7 +45285,7 @@
       <w:szCs w:val="32"/>
     </w:rPr>
   </w:style>
-  <w:style w:type="character" w:customStyle="1" w:styleId="1f7">
+  <w:style w:type="character" w:customStyle="1" w:styleId="1f8">
     <w:name w:val="超链接1"/>
     <w:basedOn w:val="a0"/>
     <w:uiPriority w:val="99"/>
@@ -49556,7 +45296,7 @@
       <w:u w:val="single"/>
     </w:rPr>
   </w:style>
-  <w:style w:type="paragraph" w:customStyle="1" w:styleId="TOC20">
+  <w:style w:type="paragraph" w:customStyle="1" w:styleId="TOC2">
     <w:name w:val="TOC 标题2"/>
     <w:basedOn w:val="1"/>
     <w:next w:val="a"/>
@@ -49590,7 +45330,7 @@
   <w:style w:type="table" w:customStyle="1" w:styleId="112">
     <w:name w:val="网格表 1 浅色1"/>
     <w:basedOn w:val="a1"/>
-    <w:next w:val="1f4"/>
+    <w:next w:val="1f5"/>
     <w:uiPriority w:val="46"/>
     <w:rsid w:val="00617D9B"/>
     <w:rPr>
@@ -49667,7 +45407,7 @@
       <w:szCs w:val="24"/>
     </w:rPr>
   </w:style>
-  <w:style w:type="numbering" w:customStyle="1" w:styleId="2d">
+  <w:style w:type="numbering" w:customStyle="1" w:styleId="2e">
     <w:name w:val="无列表2"/>
     <w:next w:val="a2"/>
     <w:uiPriority w:val="99"/>
@@ -49675,7 +45415,7 @@
     <w:unhideWhenUsed/>
     <w:rsid w:val="00617D9B"/>
   </w:style>
-  <w:style w:type="table" w:customStyle="1" w:styleId="34">
+  <w:style w:type="table" w:customStyle="1" w:styleId="35">
     <w:name w:val="网格型3"/>
     <w:basedOn w:val="a1"/>
     <w:next w:val="a9"/>
@@ -49701,7 +45441,7 @@
       </w:tblBorders>
     </w:tblPr>
   </w:style>
-  <w:style w:type="table" w:customStyle="1" w:styleId="35">
+  <w:style w:type="table" w:customStyle="1" w:styleId="36">
     <w:name w:val="专业型3"/>
     <w:basedOn w:val="a1"/>
     <w:next w:val="afff1"/>
@@ -49753,7 +45493,7 @@
       </w:tcPr>
     </w:tblStylePr>
   </w:style>
-  <w:style w:type="table" w:customStyle="1" w:styleId="36">
+  <w:style w:type="table" w:customStyle="1" w:styleId="37">
     <w:name w:val="刘沙表3"/>
     <w:basedOn w:val="a1"/>
     <w:rsid w:val="00617D9B"/>
@@ -49968,7 +45708,7 @@
   <w:style w:type="table" w:customStyle="1" w:styleId="1112">
     <w:name w:val="网格表 1 浅色11"/>
     <w:basedOn w:val="a1"/>
-    <w:next w:val="1f4"/>
+    <w:next w:val="1f5"/>
     <w:uiPriority w:val="46"/>
     <w:rsid w:val="00617D9B"/>
     <w:rPr>
@@ -50025,7 +45765,7 @@
       </w:rPr>
     </w:tblStylePr>
   </w:style>
-  <w:style w:type="numbering" w:customStyle="1" w:styleId="37">
+  <w:style w:type="numbering" w:customStyle="1" w:styleId="38">
     <w:name w:val="无列表3"/>
     <w:next w:val="a2"/>
     <w:uiPriority w:val="99"/>
@@ -50033,7 +45773,7 @@
     <w:unhideWhenUsed/>
     <w:rsid w:val="00617D9B"/>
   </w:style>
-  <w:style w:type="table" w:customStyle="1" w:styleId="42">
+  <w:style w:type="table" w:customStyle="1" w:styleId="43">
     <w:name w:val="网格型4"/>
     <w:basedOn w:val="a1"/>
     <w:next w:val="a9"/>
@@ -50059,7 +45799,7 @@
       </w:tblBorders>
     </w:tblPr>
   </w:style>
-  <w:style w:type="table" w:customStyle="1" w:styleId="43">
+  <w:style w:type="table" w:customStyle="1" w:styleId="44">
     <w:name w:val="专业型4"/>
     <w:basedOn w:val="a1"/>
     <w:next w:val="afff1"/>
@@ -50125,7 +45865,7 @@
       <w:szCs w:val="20"/>
     </w:rPr>
   </w:style>
-  <w:style w:type="table" w:customStyle="1" w:styleId="44">
+  <w:style w:type="table" w:customStyle="1" w:styleId="45">
     <w:name w:val="刘沙表4"/>
     <w:basedOn w:val="a1"/>
     <w:rsid w:val="00617D9B"/>
@@ -50356,7 +46096,7 @@
   <w:style w:type="table" w:customStyle="1" w:styleId="124">
     <w:name w:val="网格表 1 浅色2"/>
     <w:basedOn w:val="a1"/>
-    <w:next w:val="1f4"/>
+    <w:next w:val="1f5"/>
     <w:uiPriority w:val="46"/>
     <w:rsid w:val="00617D9B"/>
     <w:rPr>
@@ -50836,7 +46576,7 @@
       <w:szCs w:val="18"/>
     </w:rPr>
   </w:style>
-  <w:style w:type="paragraph" w:customStyle="1" w:styleId="1f8">
+  <w:style w:type="paragraph" w:customStyle="1" w:styleId="1f9">
     <w:name w:val="正文1"/>
     <w:basedOn w:val="a"/>
     <w:rsid w:val="00617D9B"/>
@@ -50850,7 +46590,7 @@
       <w:szCs w:val="28"/>
     </w:rPr>
   </w:style>
-  <w:style w:type="paragraph" w:customStyle="1" w:styleId="51">
+  <w:style w:type="paragraph" w:customStyle="1" w:styleId="52">
     <w:name w:val="5正文"/>
     <w:basedOn w:val="a"/>
     <w:rsid w:val="00617D9B"/>
@@ -50895,7 +46635,7 @@
   <w:style w:type="paragraph" w:customStyle="1" w:styleId="-">
     <w:name w:val="表标题-第二章"/>
     <w:basedOn w:val="a"/>
-    <w:next w:val="51"/>
+    <w:next w:val="52"/>
     <w:link w:val="-Char"/>
     <w:autoRedefine/>
     <w:rsid w:val="00617D9B"/>
@@ -50920,7 +46660,7 @@
       <w:szCs w:val="28"/>
     </w:rPr>
   </w:style>
-  <w:style w:type="paragraph" w:customStyle="1" w:styleId="2e">
+  <w:style w:type="paragraph" w:customStyle="1" w:styleId="2f">
     <w:name w:val="样式 正文 首行缩进:  2 字符"/>
     <w:basedOn w:val="a"/>
     <w:rsid w:val="00617D9B"/>
@@ -50933,7 +46673,7 @@
       <w:szCs w:val="20"/>
     </w:rPr>
   </w:style>
-  <w:style w:type="paragraph" w:customStyle="1" w:styleId="52">
+  <w:style w:type="paragraph" w:customStyle="1" w:styleId="53">
     <w:name w:val="表格小5"/>
     <w:basedOn w:val="afc"/>
     <w:autoRedefine/>
@@ -50949,7 +46689,7 @@
       <w:szCs w:val="18"/>
     </w:rPr>
   </w:style>
-  <w:style w:type="numbering" w:customStyle="1" w:styleId="45">
+  <w:style w:type="numbering" w:customStyle="1" w:styleId="46">
     <w:name w:val="无列表4"/>
     <w:next w:val="a2"/>
     <w:uiPriority w:val="99"/>
@@ -50957,7 +46697,7 @@
     <w:unhideWhenUsed/>
     <w:rsid w:val="00617D9B"/>
   </w:style>
-  <w:style w:type="table" w:customStyle="1" w:styleId="53">
+  <w:style w:type="table" w:customStyle="1" w:styleId="54">
     <w:name w:val="网格型5"/>
     <w:basedOn w:val="a1"/>
     <w:next w:val="a9"/>
@@ -50983,7 +46723,7 @@
       </w:tblBorders>
     </w:tblPr>
   </w:style>
-  <w:style w:type="table" w:customStyle="1" w:styleId="54">
+  <w:style w:type="table" w:customStyle="1" w:styleId="55">
     <w:name w:val="专业型5"/>
     <w:basedOn w:val="a1"/>
     <w:next w:val="afff1"/>
@@ -51035,7 +46775,7 @@
       </w:tcPr>
     </w:tblStylePr>
   </w:style>
-  <w:style w:type="table" w:customStyle="1" w:styleId="55">
+  <w:style w:type="table" w:customStyle="1" w:styleId="56">
     <w:name w:val="刘沙表5"/>
     <w:basedOn w:val="a1"/>
     <w:rsid w:val="00617D9B"/>
@@ -51250,7 +46990,7 @@
   <w:style w:type="table" w:customStyle="1" w:styleId="134">
     <w:name w:val="网格表 1 浅色3"/>
     <w:basedOn w:val="a1"/>
-    <w:next w:val="1f4"/>
+    <w:next w:val="1f5"/>
     <w:uiPriority w:val="46"/>
     <w:rsid w:val="00617D9B"/>
     <w:rPr>
@@ -51318,7 +47058,7 @@
   <w:style w:type="table" w:customStyle="1" w:styleId="1121">
     <w:name w:val="网格表 1 浅色12"/>
     <w:basedOn w:val="a1"/>
-    <w:next w:val="1f4"/>
+    <w:next w:val="1f5"/>
     <w:uiPriority w:val="46"/>
     <w:rsid w:val="00617D9B"/>
     <w:rPr>
@@ -51676,7 +47416,7 @@
   <w:style w:type="table" w:customStyle="1" w:styleId="11110">
     <w:name w:val="网格表 1 浅色111"/>
     <w:basedOn w:val="a1"/>
-    <w:next w:val="1f4"/>
+    <w:next w:val="1f5"/>
     <w:uiPriority w:val="46"/>
     <w:rsid w:val="00617D9B"/>
     <w:rPr>
@@ -52033,7 +47773,7 @@
   <w:style w:type="table" w:customStyle="1" w:styleId="1214">
     <w:name w:val="网格表 1 浅色21"/>
     <w:basedOn w:val="a1"/>
-    <w:next w:val="1f4"/>
+    <w:next w:val="1f5"/>
     <w:uiPriority w:val="46"/>
     <w:rsid w:val="00617D9B"/>
     <w:rPr>
@@ -52090,7 +47830,7 @@
       </w:rPr>
     </w:tblStylePr>
   </w:style>
-  <w:style w:type="numbering" w:customStyle="1" w:styleId="56">
+  <w:style w:type="numbering" w:customStyle="1" w:styleId="57">
     <w:name w:val="无列表5"/>
     <w:next w:val="a2"/>
     <w:uiPriority w:val="99"/>
@@ -52252,7 +47992,7 @@
         <a:sysClr val="windowText" lastClr="000000"/>
       </a:dk1>
       <a:lt1>
-        <a:sysClr val="window" lastClr="FFFFFF"/>
+        <a:sysClr val="window" lastClr="CAEACE"/>
       </a:lt1>
       <a:dk2>
         <a:srgbClr val="44546A"/>

--- a/models/civil/chapter_8/result_chapter8.docx
+++ b/models/civil/chapter_8/result_chapter8.docx
@@ -93,7 +93,7 @@
         <w:rPr>
           <w:highlight w:val="green"/>
         </w:rPr>
-        <w:t xml:space="preserve">70.0</w:t>
+        <w:t xml:space="preserve">75.0</w:t>
       </w:r>
       <w:r>
         <w:rPr>
@@ -139,7 +139,10 @@
         <w:t>），本项目工程等别为</w:t>
       </w:r>
       <w:r>
-        <w:t>II</w:t>
+        <w:rPr>
+          <w:highlight w:val="green"/>
+        </w:rPr>
+        <w:t>待提交</w:t>
       </w:r>
       <w:r>
         <w:rPr>
@@ -149,7 +152,10 @@
         <w:t>等，工程规模为</w:t>
       </w:r>
       <w:r>
-        <w:t>大型</w:t>
+        <w:rPr>
+          <w:highlight w:val="green"/>
+        </w:rPr>
+        <w:t>待提交</w:t>
       </w:r>
       <w:r>
         <w:rPr>
@@ -174,6 +180,9 @@
         <w:t>本项目变电站为</w:t>
       </w:r>
       <w:r>
+        <w:rPr>
+          <w:highlight w:val="green"/>
+        </w:rPr>
         <w:t>110</w:t>
       </w:r>
       <w:r>
@@ -190,7 +199,10 @@
         <w:t>变电站，建筑物级别为</w:t>
       </w:r>
       <w:r>
-        <w:t>1级</w:t>
+        <w:rPr>
+          <w:highlight w:val="green"/>
+        </w:rPr>
+        <w:t>待提交</w:t>
       </w:r>
       <w:r>
         <w:rPr>
@@ -200,7 +212,10 @@
         <w:t>，结构安全等级为</w:t>
       </w:r>
       <w:r>
-        <w:t>2级</w:t>
+        <w:rPr>
+          <w:highlight w:val="green"/>
+        </w:rPr>
+        <w:t>待提交</w:t>
       </w:r>
       <w:r>
         <w:rPr>
@@ -210,7 +225,10 @@
         <w:t>，洪水设计标准为</w:t>
       </w:r>
       <w:r>
-        <w:t>50</w:t>
+        <w:rPr>
+          <w:highlight w:val="green"/>
+        </w:rPr>
+        <w:t>待提交</w:t>
       </w:r>
       <w:r>
         <w:rPr>
@@ -239,7 +257,7 @@
           <w:rFonts w:hint="eastAsia"/>
           <w:highlight w:val="green"/>
         </w:rPr>
-        <w:t xml:space="preserve"/>
+        <w:t xml:space="preserve">2.5</w:t>
       </w:r>
       <w:r>
         <w:rPr>
@@ -259,7 +277,7 @@
         <w:rPr>
           <w:highlight w:val="green"/>
         </w:rPr>
-        <w:t xml:space="preserve"/>
+        <w:t xml:space="preserve">30</w:t>
       </w:r>
       <w:r>
         <w:rPr>
@@ -269,8 +287,13 @@
         <w:t>台，轮毂高度</w:t>
       </w:r>
       <w:r>
+        <w:rPr>
+          <w:highlight w:val="green"/>
+        </w:rPr>
         <w:t>100</w:t>
       </w:r>
+      <w:bookmarkStart w:id="5" w:name="_GoBack"/>
+      <w:bookmarkEnd w:id="5"/>
       <w:r>
         <w:rPr>
           <w:rFonts w:hint="eastAsia"/>
@@ -286,7 +309,7 @@
         <w:t>，机组塔架地基基础的设计级别为</w:t>
       </w:r>
       <w:r>
-        <w:t>1级</w:t>
+        <w:t>待提交</w:t>
       </w:r>
       <w:r>
         <w:rPr>
@@ -296,7 +319,7 @@
         <w:t>，结构安全等级为</w:t>
       </w:r>
       <w:r>
-        <w:t>1级</w:t>
+        <w:t>待提交</w:t>
       </w:r>
       <w:r>
         <w:rPr>
@@ -306,7 +329,7 @@
         <w:t>，洪水设计标准年限为</w:t>
       </w:r>
       <w:r>
-        <w:t>50</w:t>
+        <w:t>待提交</w:t>
       </w:r>
       <w:r>
         <w:rPr>
@@ -402,7 +425,7 @@
         <w:t>），风机塔架基础及变电站建筑物抗震设防类别为</w:t>
       </w:r>
       <w:r>
-        <w:t>丙类</w:t>
+        <w:t>待提交</w:t>
       </w:r>
       <w:r>
         <w:rPr>
@@ -436,7 +459,7 @@
         <w:t>度，设计地震分组为</w:t>
       </w:r>
       <w:r>
-        <w:t>第一组</w:t>
+        <w:t>待提交</w:t>
       </w:r>
       <w:r>
         <w:rPr>
@@ -446,7 +469,7 @@
         <w:t>，设计基本地震加速度值为</w:t>
       </w:r>
       <w:r>
-        <w:t>0.05</w:t>
+        <w:t>待提交</w:t>
       </w:r>
       <w:r>
         <w:rPr>
@@ -463,7 +486,7 @@
         <w:t>，建筑场地类别为</w:t>
       </w:r>
       <w:r>
-        <w:t>I</w:t>
+        <w:t>待提交</w:t>
       </w:r>
       <w:r>
         <w:rPr>
@@ -473,7 +496,7 @@
         <w:t>类场地，属建筑</w:t>
       </w:r>
       <w:r>
-        <w:t>抗震不利地段</w:t>
+        <w:t>待提交</w:t>
       </w:r>
       <w:r>
         <w:rPr>
@@ -487,8 +510,8 @@
         <w:pStyle w:val="2"/>
         <w:spacing w:before="156"/>
       </w:pPr>
-      <w:bookmarkStart w:id="5" w:name="_Toc516825122"/>
-      <w:bookmarkStart w:id="6" w:name="_Toc528163139"/>
+      <w:bookmarkStart w:id="6" w:name="_Toc516825122"/>
+      <w:bookmarkStart w:id="7" w:name="_Toc528163139"/>
       <w:r>
         <w:rPr>
           <w:rFonts w:hint="eastAsia"/>
@@ -498,8 +521,8 @@
       <w:r>
         <w:t>基本资料和设计依据</w:t>
       </w:r>
-      <w:bookmarkEnd w:id="5"/>
       <w:bookmarkEnd w:id="6"/>
+      <w:bookmarkEnd w:id="7"/>
     </w:p>
     <w:p>
       <w:pPr>
@@ -528,7 +551,7 @@
           <w:rFonts w:hint="eastAsia"/>
           <w:highlight w:val="green"/>
         </w:rPr>
-        <w:t xml:space="preserve">华润电力武隆杨柳坪风电项目</w:t>
+        <w:t xml:space="preserve">False</w:t>
       </w:r>
       <w:r>
         <w:rPr>
@@ -544,7 +567,7 @@
           <w:rFonts w:hint="eastAsia"/>
           <w:highlight w:val="green"/>
         </w:rPr>
-        <w:t xml:space="preserve">重庆市武隆区</w:t>
+        <w:t xml:space="preserve">False</w:t>
       </w:r>
       <w:r>
         <w:rPr>
@@ -566,7 +589,7 @@
           <w:rFonts w:hint="eastAsia"/>
           <w:highlight w:val="green"/>
         </w:rPr>
-        <w:t xml:space="preserve">缓坡中山</w:t>
+        <w:t xml:space="preserve">平原</w:t>
       </w:r>
       <w:r>
         <w:t>风电场</w:t>
@@ -585,7 +608,7 @@
           <w:rFonts w:hint="eastAsia"/>
           <w:highlight w:val="green"/>
         </w:rPr>
-        <w:t xml:space="preserve">1200~2030m</w:t>
+        <w:t xml:space="preserve">588m～852m</w:t>
       </w:r>
       <w:r>
         <w:t>之间</w:t>
@@ -601,7 +624,7 @@
           <w:rFonts w:hint="eastAsia"/>
           <w:highlight w:val="green"/>
         </w:rPr>
-        <w:t xml:space="preserve">107°34'~107°42'</w:t>
+        <w:t xml:space="preserve">111.334294</w:t>
       </w:r>
       <w:r>
         <w:rPr>
@@ -614,7 +637,7 @@
           <w:rFonts w:hint="eastAsia"/>
           <w:highlight w:val="green"/>
         </w:rPr>
-        <w:t xml:space="preserve">29°25'~29°37'</w:t>
+        <w:t xml:space="preserve">23.132694</w:t>
       </w:r>
       <w:r>
         <w:rPr>
@@ -635,7 +658,7 @@
           <w:rFonts w:hint="eastAsia"/>
           <w:highlight w:val="green"/>
         </w:rPr>
-        <w:t xml:space="preserve">50.02</w:t>
+        <w:t xml:space="preserve">19</w:t>
       </w:r>
       <w:r>
         <w:t>km</w:t>
@@ -1921,8 +1944,8 @@
         <w:pStyle w:val="2"/>
         <w:spacing w:before="156"/>
       </w:pPr>
-      <w:bookmarkStart w:id="7" w:name="_Toc516825123"/>
-      <w:bookmarkStart w:id="8" w:name="_Toc528163140"/>
+      <w:bookmarkStart w:id="8" w:name="_Toc516825123"/>
+      <w:bookmarkStart w:id="9" w:name="_Toc528163140"/>
       <w:r>
         <w:rPr>
           <w:rFonts w:hint="eastAsia"/>
@@ -1941,8 +1964,8 @@
       <w:r>
         <w:t>线路基础设计</w:t>
       </w:r>
-      <w:bookmarkEnd w:id="7"/>
       <w:bookmarkEnd w:id="8"/>
+      <w:bookmarkEnd w:id="9"/>
     </w:p>
     <w:p>
       <w:pPr>
@@ -2409,7 +2432,7 @@
               <w:pStyle w:val="aff0"/>
               <w:jc w:val="center"/>
             </w:pPr>
-            <w:bookmarkStart w:id="9" w:name="_Hlk5567461"/>
+            <w:bookmarkStart w:id="10" w:name="_Hlk5567461"/>
             <w:r>
               <w:rPr>
                 <w:rFonts w:hint="eastAsia"/>
@@ -2521,7 +2544,7 @@
               <w:rPr>
                 <w:rFonts w:hint="eastAsia"/>
               </w:rPr>
-              <w:t>28</w:t>
+              <w:t>30</w:t>
             </w:r>
             <w:r>
               <w:t>台</w:t>
@@ -2656,11 +2679,11 @@
               <w:pStyle w:val="aff0"/>
               <w:jc w:val="center"/>
             </w:pPr>
-            <w:bookmarkStart w:id="10" w:name="_Hlk5562579"/>
+            <w:bookmarkStart w:id="11" w:name="_Hlk5562579"/>
             <w:r>
               <w:t>1257.29</w:t>
             </w:r>
-            <w:bookmarkEnd w:id="10"/>
+            <w:bookmarkEnd w:id="11"/>
           </w:p>
         </w:tc>
         <w:tc>
@@ -2682,7 +2705,7 @@
               <w:jc w:val="center"/>
             </w:pPr>
             <w:r>
-              <w:t xml:space="preserve">35204.13</w:t>
+              <w:t xml:space="preserve">37718.7</w:t>
             </w:r>
           </w:p>
         </w:tc>
@@ -2830,7 +2853,7 @@
               <w:jc w:val="center"/>
             </w:pPr>
             <w:r>
-              <w:t xml:space="preserve">8800.96</w:t>
+              <w:t xml:space="preserve">9429.6</w:t>
             </w:r>
           </w:p>
         </w:tc>
@@ -2976,7 +2999,7 @@
               <w:jc w:val="center"/>
             </w:pPr>
             <w:r>
-              <w:t xml:space="preserve">25764.48</w:t>
+              <w:t xml:space="preserve">27604.8</w:t>
             </w:r>
           </w:p>
         </w:tc>
@@ -3126,7 +3149,7 @@
               <w:jc w:val="center"/>
             </w:pPr>
             <w:r>
-              <w:t>16827.16</w:t>
+              <w:t>18029.1</w:t>
             </w:r>
           </w:p>
         </w:tc>
@@ -3276,7 +3299,7 @@
               <w:jc w:val="center"/>
             </w:pPr>
             <w:r>
-              <w:t>1413.44</w:t>
+              <w:t>1514.4</w:t>
             </w:r>
           </w:p>
         </w:tc>
@@ -3423,7 +3446,7 @@
               <w:jc w:val="center"/>
             </w:pPr>
             <w:r>
-              <w:t xml:space="preserve">1682.8</w:t>
+              <w:t xml:space="preserve">1803.0</w:t>
             </w:r>
           </w:p>
         </w:tc>
@@ -3573,7 +3596,7 @@
               <w:jc w:val="center"/>
             </w:pPr>
             <w:r>
-              <w:t xml:space="preserve">28</w:t>
+              <w:t xml:space="preserve">30</w:t>
             </w:r>
           </w:p>
         </w:tc>
@@ -3723,7 +3746,7 @@
               <w:jc w:val="center"/>
             </w:pPr>
             <w:r>
-              <w:t xml:space="preserve">112</w:t>
+              <w:t xml:space="preserve">120</w:t>
             </w:r>
           </w:p>
         </w:tc>
@@ -3749,7 +3772,7 @@
         </w:tc>
       </w:tr>
     </w:tbl>
-    <w:bookmarkEnd w:id="9"/>
+    <w:bookmarkEnd w:id="10"/>
     <w:p>
       <w:pPr>
         <w:pStyle w:val="a3"/>
@@ -3833,7 +3856,7 @@
         <w:t>本项目风机机位均布置在山顶及山脊处，均高于重现期</w:t>
       </w:r>
       <w:r>
-        <w:t>1%</w:t>
+        <w:t>待提交</w:t>
       </w:r>
       <w:r>
         <w:rPr>
@@ -4320,7 +4343,7 @@
               <w:rPr>
                 <w:rFonts w:hint="eastAsia"/>
               </w:rPr>
-              <w:t xml:space="preserve">28</w:t>
+              <w:t xml:space="preserve">30</w:t>
             </w:r>
             <w:r>
               <w:t>台</w:t>
@@ -4426,7 +4449,7 @@
               <w:jc w:val="center"/>
             </w:pPr>
             <w:r>
-              <w:t xml:space="preserve">58.24</w:t>
+              <w:t xml:space="preserve">44.8</w:t>
             </w:r>
           </w:p>
         </w:tc>
@@ -4443,7 +4466,7 @@
               <w:jc w:val="center"/>
             </w:pPr>
             <w:r>
-              <w:t xml:space="preserve">1630.7</w:t>
+              <w:t xml:space="preserve">1344.0</w:t>
             </w:r>
           </w:p>
         </w:tc>
@@ -4537,7 +4560,7 @@
               <w:jc w:val="center"/>
             </w:pPr>
             <w:r>
-              <w:t xml:space="preserve">14.56</w:t>
+              <w:t xml:space="preserve">11.2</w:t>
             </w:r>
           </w:p>
         </w:tc>
@@ -4553,7 +4576,7 @@
               <w:jc w:val="center"/>
             </w:pPr>
             <w:r>
-              <w:t xml:space="preserve">407.7</w:t>
+              <w:t xml:space="preserve">336.0</w:t>
             </w:r>
           </w:p>
         </w:tc>
@@ -4647,7 +4670,7 @@
               <w:jc w:val="center"/>
             </w:pPr>
             <w:r>
-              <w:t xml:space="preserve">20.0</w:t>
+              <w:t xml:space="preserve">17.6</w:t>
             </w:r>
           </w:p>
         </w:tc>
@@ -4663,7 +4686,7 @@
               <w:jc w:val="center"/>
             </w:pPr>
             <w:r>
-              <w:t xml:space="preserve">560.0</w:t>
+              <w:t xml:space="preserve">528.0</w:t>
             </w:r>
           </w:p>
         </w:tc>
@@ -4766,7 +4789,7 @@
               <w:jc w:val="center"/>
             </w:pPr>
             <w:r>
-              <w:t>2.75</w:t>
+              <w:t>2.38</w:t>
             </w:r>
           </w:p>
         </w:tc>
@@ -4782,7 +4805,7 @@
               <w:jc w:val="center"/>
             </w:pPr>
             <w:r>
-              <w:t>77.0</w:t>
+              <w:t>71.4</w:t>
             </w:r>
           </w:p>
         </w:tc>
@@ -4880,7 +4903,7 @@
               <w:jc w:val="center"/>
             </w:pPr>
             <w:r>
-              <w:t>6.83</w:t>
+              <w:t>5.25</w:t>
             </w:r>
           </w:p>
         </w:tc>
@@ -4896,7 +4919,7 @@
               <w:jc w:val="center"/>
             </w:pPr>
             <w:r>
-              <w:t>191.2</w:t>
+              <w:t>157.5</w:t>
             </w:r>
           </w:p>
         </w:tc>
@@ -4994,7 +5017,7 @@
               <w:jc w:val="center"/>
             </w:pPr>
             <w:r>
-              <w:t>7.15</w:t>
+              <w:t>6.18</w:t>
             </w:r>
           </w:p>
         </w:tc>
@@ -5010,7 +5033,7 @@
               <w:jc w:val="center"/>
             </w:pPr>
             <w:r>
-              <w:t>200.2</w:t>
+              <w:t>185.4</w:t>
             </w:r>
           </w:p>
         </w:tc>
@@ -5105,7 +5128,7 @@
               <w:jc w:val="center"/>
             </w:pPr>
             <w:r>
-              <w:t xml:space="preserve">0.28</w:t>
+              <w:t xml:space="preserve">0.24</w:t>
             </w:r>
           </w:p>
         </w:tc>
@@ -5121,7 +5144,7 @@
               <w:jc w:val="center"/>
             </w:pPr>
             <w:r>
-              <w:t xml:space="preserve">7.8</w:t>
+              <w:t xml:space="preserve">7.2</w:t>
             </w:r>
           </w:p>
         </w:tc>
@@ -5147,11 +5170,11 @@
         <w:pStyle w:val="a3"/>
         <w:spacing w:before="468" w:after="156"/>
       </w:pPr>
-      <w:bookmarkStart w:id="11" w:name="_Toc199438459"/>
-      <w:bookmarkStart w:id="12" w:name="_Toc274588434"/>
-      <w:bookmarkStart w:id="13" w:name="_Toc275459669"/>
-      <w:bookmarkStart w:id="14" w:name="_Toc349683032"/>
-      <w:bookmarkStart w:id="15" w:name="_Toc356981893"/>
+      <w:bookmarkStart w:id="12" w:name="_Toc199438459"/>
+      <w:bookmarkStart w:id="13" w:name="_Toc274588434"/>
+      <w:bookmarkStart w:id="14" w:name="_Toc275459669"/>
+      <w:bookmarkStart w:id="15" w:name="_Toc349683032"/>
+      <w:bookmarkStart w:id="16" w:name="_Toc356981893"/>
       <w:r>
         <w:rPr>
           <w:rFonts w:hint="eastAsia"/>
@@ -5203,14 +5226,14 @@
         <w:pStyle w:val="2"/>
         <w:spacing w:before="156"/>
       </w:pPr>
-      <w:bookmarkStart w:id="16" w:name="_Toc516838904"/>
-      <w:bookmarkStart w:id="17" w:name="_Toc528163141"/>
-      <w:bookmarkStart w:id="18" w:name="_Toc516825125"/>
-      <w:bookmarkEnd w:id="11"/>
+      <w:bookmarkStart w:id="17" w:name="_Toc516838904"/>
+      <w:bookmarkStart w:id="18" w:name="_Toc528163141"/>
+      <w:bookmarkStart w:id="19" w:name="_Toc516825125"/>
       <w:bookmarkEnd w:id="12"/>
       <w:bookmarkEnd w:id="13"/>
       <w:bookmarkEnd w:id="14"/>
       <w:bookmarkEnd w:id="15"/>
+      <w:bookmarkEnd w:id="16"/>
       <w:r>
         <w:rPr>
           <w:rFonts w:hint="eastAsia"/>
@@ -5235,8 +5258,8 @@
         </w:rPr>
         <w:t>变电站设计</w:t>
       </w:r>
-      <w:bookmarkEnd w:id="16"/>
       <w:bookmarkEnd w:id="17"/>
+      <w:bookmarkEnd w:id="18"/>
     </w:p>
     <w:p>
       <w:pPr>
@@ -6119,7 +6142,7 @@
       <w:pPr>
         <w:pStyle w:val="ad"/>
       </w:pPr>
-      <w:bookmarkStart w:id="19" w:name="_Ref516756899"/>
+      <w:bookmarkStart w:id="20" w:name="_Ref516756899"/>
       <w:r>
         <w:rPr>
           <w:rFonts w:hint="eastAsia"/>
@@ -6141,7 +6164,7 @@
         </w:rPr>
         <w:t>-</w:t>
       </w:r>
-      <w:bookmarkEnd w:id="19"/>
+      <w:bookmarkEnd w:id="20"/>
       <w:r>
         <w:t>1</w:t>
       </w:r>
@@ -8298,7 +8321,7 @@
                 <w:szCs w:val="21"/>
               </w:rPr>
             </w:pPr>
-            <w:bookmarkStart w:id="20" w:name="_Hlk5568497"/>
+            <w:bookmarkStart w:id="21" w:name="_Hlk5568497"/>
             <w:r>
               <w:rPr>
                 <w:rFonts w:ascii="仿宋_GB2312" w:hAnsi="宋体" w:cs="Times New Roman" w:hint="eastAsia"/>
@@ -8411,7 +8434,7 @@
                 <w:sz w:val="21"/>
                 <w:szCs w:val="21"/>
               </w:rPr>
-              <w:t>7698.96</w:t>
+              <w:t>10186.41</w:t>
             </w:r>
           </w:p>
         </w:tc>
@@ -8585,7 +8608,7 @@
                 <w:sz w:val="21"/>
                 <w:szCs w:val="21"/>
               </w:rPr>
-              <w:t>9553.96</w:t>
+              <w:t>11220.96</w:t>
             </w:r>
           </w:p>
         </w:tc>
@@ -8759,7 +8782,7 @@
                 <w:sz w:val="21"/>
                 <w:szCs w:val="21"/>
               </w:rPr>
-              <w:t>351.0</w:t>
+              <w:t>403.82</w:t>
             </w:r>
           </w:p>
         </w:tc>
@@ -8949,7 +8972,7 @@
                 <w:sz w:val="21"/>
                 <w:szCs w:val="21"/>
               </w:rPr>
-              <w:t>20063.32</w:t>
+              <w:t>269.3</w:t>
             </w:r>
           </w:p>
         </w:tc>
@@ -9123,7 +9146,7 @@
                 <w:sz w:val="21"/>
                 <w:szCs w:val="21"/>
               </w:rPr>
-              <w:t>8598.56</w:t>
+              <w:t>67.33</w:t>
             </w:r>
           </w:p>
         </w:tc>
@@ -9297,7 +9320,7 @@
                 <w:sz w:val="21"/>
                 <w:szCs w:val="21"/>
               </w:rPr>
-              <w:t>4776.98</w:t>
+              <w:t>22441.93</w:t>
             </w:r>
           </w:p>
         </w:tc>
@@ -9471,7 +9494,7 @@
                 <w:sz w:val="21"/>
                 <w:szCs w:val="21"/>
               </w:rPr>
-              <w:t>351.0</w:t>
+              <w:t>403.82</w:t>
             </w:r>
           </w:p>
         </w:tc>
@@ -9645,7 +9668,7 @@
                 <w:sz w:val="21"/>
                 <w:szCs w:val="21"/>
               </w:rPr>
-              <w:t>175.5</w:t>
+              <w:t>201.91</w:t>
             </w:r>
           </w:p>
         </w:tc>
@@ -9843,7 +9866,7 @@
                 <w:sz w:val="21"/>
                 <w:szCs w:val="21"/>
               </w:rPr>
-              <w:t>1666.45</w:t>
+              <w:t>1993.67</w:t>
             </w:r>
           </w:p>
         </w:tc>
@@ -10033,7 +10056,7 @@
                 <w:sz w:val="21"/>
                 <w:szCs w:val="21"/>
               </w:rPr>
-              <w:t>840.2</w:t>
+              <w:t>1200.0</w:t>
             </w:r>
           </w:p>
         </w:tc>
@@ -10901,7 +10924,7 @@
                 <w:sz w:val="21"/>
                 <w:szCs w:val="21"/>
               </w:rPr>
-              <w:t>60.0</w:t>
+              <w:t>120.0</w:t>
             </w:r>
           </w:p>
         </w:tc>
@@ -11082,7 +11105,7 @@
                 <w:sz w:val="21"/>
                 <w:szCs w:val="21"/>
               </w:rPr>
-              <w:t>12.0</w:t>
+              <w:t>20.0</w:t>
             </w:r>
           </w:p>
         </w:tc>
@@ -11255,7 +11278,7 @@
                 <w:sz w:val="21"/>
                 <w:szCs w:val="21"/>
               </w:rPr>
-              <w:t>6.0</w:t>
+              <w:t>10.0</w:t>
             </w:r>
           </w:p>
         </w:tc>
@@ -11444,7 +11467,7 @@
                 <w:sz w:val="21"/>
                 <w:szCs w:val="21"/>
               </w:rPr>
-              <w:t>30.0</w:t>
+              <w:t>60.0</w:t>
             </w:r>
           </w:p>
         </w:tc>
@@ -11633,7 +11656,7 @@
                 <w:sz w:val="21"/>
                 <w:szCs w:val="21"/>
               </w:rPr>
-              <w:t>5.0</w:t>
+              <w:t>10.0</w:t>
             </w:r>
           </w:p>
         </w:tc>
@@ -11806,7 +11829,7 @@
                 <w:sz w:val="21"/>
                 <w:szCs w:val="21"/>
               </w:rPr>
-              <w:t>1.0</w:t>
+              <w:t>2.0</w:t>
             </w:r>
           </w:p>
         </w:tc>
@@ -11995,7 +12018,7 @@
                 <w:sz w:val="21"/>
                 <w:szCs w:val="21"/>
               </w:rPr>
-              <w:t>100.0</w:t>
+              <w:t>200.0</w:t>
             </w:r>
           </w:p>
         </w:tc>
@@ -12168,7 +12191,7 @@
                 <w:sz w:val="21"/>
                 <w:szCs w:val="21"/>
               </w:rPr>
-              <w:t>3.0</w:t>
+              <w:t>5.0</w:t>
             </w:r>
           </w:p>
         </w:tc>
@@ -12341,7 +12364,7 @@
                 <w:sz w:val="21"/>
                 <w:szCs w:val="21"/>
               </w:rPr>
-              <w:t>80.0</w:t>
+              <w:t>150.0</w:t>
             </w:r>
           </w:p>
         </w:tc>
@@ -12514,7 +12537,7 @@
                 <w:sz w:val="21"/>
                 <w:szCs w:val="21"/>
               </w:rPr>
-              <w:t>1.0</w:t>
+              <w:t>2.0</w:t>
             </w:r>
           </w:p>
         </w:tc>
@@ -12553,8 +12576,8 @@
         <w:pStyle w:val="2"/>
         <w:spacing w:before="156"/>
       </w:pPr>
-      <w:bookmarkStart w:id="21" w:name="_Toc528163142"/>
-      <w:bookmarkEnd w:id="20"/>
+      <w:bookmarkStart w:id="22" w:name="_Toc528163142"/>
+      <w:bookmarkEnd w:id="21"/>
       <w:r>
         <w:rPr>
           <w:rFonts w:hint="eastAsia"/>
@@ -12568,8 +12591,8 @@
         </w:rPr>
         <w:t>道路设计</w:t>
       </w:r>
-      <w:bookmarkEnd w:id="18"/>
-      <w:bookmarkEnd w:id="21"/>
+      <w:bookmarkEnd w:id="19"/>
+      <w:bookmarkEnd w:id="22"/>
     </w:p>
     <w:p>
       <w:pPr>
@@ -12761,12 +12784,12 @@
       </w:r>
       <w:smartTag w:uri="urn:schemas-microsoft-com:office:smarttags" w:element="chmetcnv">
         <w:smartTagPr>
+          <w:attr w:name="UnitName" w:val="m"/>
+          <w:attr w:name="SourceValue" w:val="40"/>
+          <w:attr w:name="HasSpace" w:val="False"/>
+          <w:attr w:name="Negative" w:val="False"/>
+          <w:attr w:name="NumberType" w:val="1"/>
           <w:attr w:name="TCSC" w:val="0"/>
-          <w:attr w:name="NumberType" w:val="1"/>
-          <w:attr w:name="Negative" w:val="False"/>
-          <w:attr w:name="HasSpace" w:val="False"/>
-          <w:attr w:name="SourceValue" w:val="40"/>
-          <w:attr w:name="UnitName" w:val="m"/>
         </w:smartTagPr>
         <w:r>
           <w:rPr>
@@ -13481,7 +13504,7 @@
                 <w:sz w:val="21"/>
                 <w:szCs w:val="21"/>
               </w:rPr>
-              <w:t>2625.0</w:t>
+              <w:t>800.0</w:t>
             </w:r>
           </w:p>
         </w:tc>
@@ -13516,7 +13539,7 @@
                 <w:sz w:val="21"/>
                 <w:szCs w:val="21"/>
               </w:rPr>
-              <w:t>13125.0</w:t>
+              <w:t>4000.0</w:t>
             </w:r>
           </w:p>
         </w:tc>
@@ -13689,7 +13712,7 @@
                 <w:sz w:val="21"/>
                 <w:szCs w:val="21"/>
               </w:rPr>
-              <w:t>1125.0</w:t>
+              <w:t>200.0</w:t>
             </w:r>
           </w:p>
         </w:tc>
@@ -13724,7 +13747,7 @@
                 <w:sz w:val="21"/>
                 <w:szCs w:val="21"/>
               </w:rPr>
-              <w:t>5625.0</w:t>
+              <w:t>1000.0</w:t>
             </w:r>
           </w:p>
         </w:tc>
@@ -13897,7 +13920,7 @@
                 <w:sz w:val="21"/>
                 <w:szCs w:val="21"/>
               </w:rPr>
-              <w:t>1250.0</w:t>
+              <w:t>1000.0</w:t>
             </w:r>
           </w:p>
         </w:tc>
@@ -13932,7 +13955,7 @@
                 <w:sz w:val="21"/>
                 <w:szCs w:val="21"/>
               </w:rPr>
-              <w:t>6250.0</w:t>
+              <w:t>5000.0</w:t>
             </w:r>
           </w:p>
         </w:tc>
@@ -14745,7 +14768,7 @@
                 <w:sz w:val="21"/>
                 <w:szCs w:val="21"/>
               </w:rPr>
-              <w:t>100.0</w:t>
+              <w:t>0.0</w:t>
             </w:r>
           </w:p>
         </w:tc>
@@ -14780,7 +14803,7 @@
                 <w:sz w:val="21"/>
                 <w:szCs w:val="21"/>
               </w:rPr>
-              <w:t>500.0</w:t>
+              <w:t>0.0</w:t>
             </w:r>
           </w:p>
         </w:tc>
@@ -15188,7 +15211,7 @@
                 <w:sz w:val="21"/>
                 <w:szCs w:val="21"/>
               </w:rPr>
-              <w:t>1.0KM</w:t>
+              <w:t>1.5KM</w:t>
             </w:r>
           </w:p>
         </w:tc>
@@ -15361,7 +15384,7 @@
                 <w:sz w:val="21"/>
                 <w:szCs w:val="21"/>
               </w:rPr>
-              <w:t>7000.0</w:t>
+              <w:t>1560.0</w:t>
             </w:r>
           </w:p>
         </w:tc>
@@ -15396,7 +15419,7 @@
                 <w:sz w:val="21"/>
                 <w:szCs w:val="21"/>
               </w:rPr>
-              <w:t>7000.0</w:t>
+              <w:t>2340.0</w:t>
             </w:r>
           </w:p>
         </w:tc>
@@ -15569,7 +15592,7 @@
                 <w:sz w:val="21"/>
                 <w:szCs w:val="21"/>
               </w:rPr>
-              <w:t>3000.0</w:t>
+              <w:t>390.0</w:t>
             </w:r>
           </w:p>
         </w:tc>
@@ -15604,7 +15627,7 @@
                 <w:sz w:val="21"/>
                 <w:szCs w:val="21"/>
               </w:rPr>
-              <w:t>3000.0</w:t>
+              <w:t>585.0</w:t>
             </w:r>
           </w:p>
         </w:tc>
@@ -15778,7 +15801,7 @@
                 <w:sz w:val="21"/>
                 <w:szCs w:val="21"/>
               </w:rPr>
-              <w:t>5000.0</w:t>
+              <w:t>3250.0</w:t>
             </w:r>
           </w:p>
         </w:tc>
@@ -15813,7 +15836,7 @@
                 <w:sz w:val="21"/>
                 <w:szCs w:val="21"/>
               </w:rPr>
-              <w:t>5000.0</w:t>
+              <w:t>4875.0</w:t>
             </w:r>
           </w:p>
         </w:tc>
@@ -16021,7 +16044,7 @@
                 <w:sz w:val="21"/>
                 <w:szCs w:val="21"/>
               </w:rPr>
-              <w:t>6500.0</w:t>
+              <w:t>9750.0</w:t>
             </w:r>
           </w:p>
         </w:tc>
@@ -16237,7 +16260,7 @@
                 <w:sz w:val="21"/>
                 <w:szCs w:val="21"/>
               </w:rPr>
-              <w:t>6000.0</w:t>
+              <w:t>9000.0</w:t>
             </w:r>
           </w:p>
         </w:tc>
@@ -16418,7 +16441,7 @@
                 <w:sz w:val="21"/>
                 <w:szCs w:val="21"/>
               </w:rPr>
-              <w:t>20.0</w:t>
+              <w:t>0.0</w:t>
             </w:r>
           </w:p>
         </w:tc>
@@ -16453,7 +16476,7 @@
                 <w:sz w:val="21"/>
                 <w:szCs w:val="21"/>
               </w:rPr>
-              <w:t>20.0</w:t>
+              <w:t>0.0</w:t>
             </w:r>
           </w:p>
         </w:tc>
@@ -16661,7 +16684,7 @@
                 <w:sz w:val="21"/>
                 <w:szCs w:val="21"/>
               </w:rPr>
-              <w:t>475.0</w:t>
+              <w:t>712.5</w:t>
             </w:r>
           </w:p>
         </w:tc>
@@ -16842,7 +16865,7 @@
                 <w:sz w:val="21"/>
                 <w:szCs w:val="21"/>
               </w:rPr>
-              <w:t>250.0</w:t>
+              <w:t>0.0</w:t>
             </w:r>
           </w:p>
         </w:tc>
@@ -16877,7 +16900,7 @@
                 <w:sz w:val="21"/>
                 <w:szCs w:val="21"/>
               </w:rPr>
-              <w:t>250.0</w:t>
+              <w:t>0.0</w:t>
             </w:r>
           </w:p>
         </w:tc>
@@ -17050,7 +17073,7 @@
                 <w:sz w:val="21"/>
                 <w:szCs w:val="21"/>
               </w:rPr>
-              <w:t>5000.0</w:t>
+              <w:t>1000.0</w:t>
             </w:r>
           </w:p>
         </w:tc>
@@ -17085,7 +17108,7 @@
                 <w:sz w:val="21"/>
                 <w:szCs w:val="21"/>
               </w:rPr>
-              <w:t>5000.0</w:t>
+              <w:t>1500.0</w:t>
             </w:r>
           </w:p>
         </w:tc>
@@ -17293,7 +17316,7 @@
                 <w:sz w:val="21"/>
                 <w:szCs w:val="21"/>
               </w:rPr>
-              <w:t>2.0</w:t>
+              <w:t>3.0</w:t>
             </w:r>
           </w:p>
         </w:tc>
@@ -17466,7 +17489,7 @@
                 <w:sz w:val="21"/>
                 <w:szCs w:val="21"/>
               </w:rPr>
-              <w:t>180.0</w:t>
+              <w:t>0.0</w:t>
             </w:r>
           </w:p>
         </w:tc>
@@ -17501,7 +17524,7 @@
                 <w:sz w:val="21"/>
                 <w:szCs w:val="21"/>
               </w:rPr>
-              <w:t>180.0</w:t>
+              <w:t>0.0</w:t>
             </w:r>
           </w:p>
         </w:tc>
@@ -17701,7 +17724,7 @@
                 <w:sz w:val="21"/>
                 <w:szCs w:val="21"/>
               </w:rPr>
-              <w:t>35.0KM</w:t>
+              <w:t>10.0KM</w:t>
             </w:r>
           </w:p>
         </w:tc>
@@ -17874,7 +17897,7 @@
                 <w:sz w:val="21"/>
                 <w:szCs w:val="21"/>
               </w:rPr>
-              <w:t>7000.0</w:t>
+              <w:t>1560.0</w:t>
             </w:r>
           </w:p>
         </w:tc>
@@ -17909,7 +17932,7 @@
                 <w:sz w:val="21"/>
                 <w:szCs w:val="21"/>
               </w:rPr>
-              <w:t>245000.0</w:t>
+              <w:t>15600.0</w:t>
             </w:r>
           </w:p>
         </w:tc>
@@ -18082,7 +18105,7 @@
                 <w:sz w:val="21"/>
                 <w:szCs w:val="21"/>
               </w:rPr>
-              <w:t>3000.0</w:t>
+              <w:t>390.0</w:t>
             </w:r>
           </w:p>
         </w:tc>
@@ -18117,7 +18140,7 @@
                 <w:sz w:val="21"/>
                 <w:szCs w:val="21"/>
               </w:rPr>
-              <w:t>105000.0</w:t>
+              <w:t>3900.0</w:t>
             </w:r>
           </w:p>
         </w:tc>
@@ -18290,7 +18313,7 @@
                 <w:sz w:val="21"/>
                 <w:szCs w:val="21"/>
               </w:rPr>
-              <w:t>5000.0</w:t>
+              <w:t>3250.0</w:t>
             </w:r>
           </w:p>
         </w:tc>
@@ -18325,7 +18348,7 @@
                 <w:sz w:val="21"/>
                 <w:szCs w:val="21"/>
               </w:rPr>
-              <w:t>175000.0</w:t>
+              <w:t>32500.0</w:t>
             </w:r>
           </w:p>
         </w:tc>
@@ -18498,7 +18521,7 @@
                 <w:sz w:val="21"/>
                 <w:szCs w:val="21"/>
               </w:rPr>
-              <w:t>6000.0</w:t>
+              <w:t>5500.0</w:t>
             </w:r>
           </w:p>
         </w:tc>
@@ -18533,7 +18556,7 @@
                 <w:sz w:val="21"/>
                 <w:szCs w:val="21"/>
               </w:rPr>
-              <w:t>210000.0</w:t>
+              <w:t>55000.0</w:t>
             </w:r>
           </w:p>
         </w:tc>
@@ -18965,7 +18988,7 @@
                 <w:sz w:val="21"/>
                 <w:szCs w:val="21"/>
               </w:rPr>
-              <w:t>700.0</w:t>
+              <w:t>200.0</w:t>
             </w:r>
           </w:p>
         </w:tc>
@@ -19173,7 +19196,7 @@
                 <w:sz w:val="21"/>
                 <w:szCs w:val="21"/>
               </w:rPr>
-              <w:t>16625.0</w:t>
+              <w:t>4750.0</w:t>
             </w:r>
           </w:p>
         </w:tc>
@@ -19354,7 +19377,7 @@
                 <w:sz w:val="21"/>
                 <w:szCs w:val="21"/>
               </w:rPr>
-              <w:t>250.0</w:t>
+              <w:t>0.0</w:t>
             </w:r>
           </w:p>
         </w:tc>
@@ -19389,7 +19412,7 @@
                 <w:sz w:val="21"/>
                 <w:szCs w:val="21"/>
               </w:rPr>
-              <w:t>8750.0</w:t>
+              <w:t>0.0</w:t>
             </w:r>
           </w:p>
         </w:tc>
@@ -19562,7 +19585,7 @@
                 <w:sz w:val="21"/>
                 <w:szCs w:val="21"/>
               </w:rPr>
-              <w:t>5000.0</w:t>
+              <w:t>1000.0</w:t>
             </w:r>
           </w:p>
         </w:tc>
@@ -19597,7 +19620,7 @@
                 <w:sz w:val="21"/>
                 <w:szCs w:val="21"/>
               </w:rPr>
-              <w:t>175000.0</w:t>
+              <w:t>10000.0</w:t>
             </w:r>
           </w:p>
         </w:tc>
@@ -19770,7 +19793,7 @@
                 <w:sz w:val="21"/>
                 <w:szCs w:val="21"/>
               </w:rPr>
-              <w:t>4.0</w:t>
+              <w:t>2.0</w:t>
             </w:r>
           </w:p>
         </w:tc>
@@ -19805,7 +19828,7 @@
                 <w:sz w:val="21"/>
                 <w:szCs w:val="21"/>
               </w:rPr>
-              <w:t>140.0</w:t>
+              <w:t>20.0</w:t>
             </w:r>
           </w:p>
         </w:tc>
@@ -19978,7 +20001,7 @@
                 <w:sz w:val="21"/>
                 <w:szCs w:val="21"/>
               </w:rPr>
-              <w:t>180.0</w:t>
+              <w:t>0.0</w:t>
             </w:r>
           </w:p>
         </w:tc>
@@ -20013,7 +20036,7 @@
                 <w:sz w:val="21"/>
                 <w:szCs w:val="21"/>
               </w:rPr>
-              <w:t>6300.0</w:t>
+              <w:t>0.0</w:t>
             </w:r>
           </w:p>
         </w:tc>
@@ -20422,7 +20445,7 @@
                 <w:sz w:val="21"/>
                 <w:szCs w:val="21"/>
               </w:rPr>
-              <w:t>28</w:t>
+              <w:t>30</w:t>
             </w:r>
           </w:p>
         </w:tc>
@@ -20630,7 +20653,7 @@
                 <w:sz w:val="21"/>
                 <w:szCs w:val="21"/>
               </w:rPr>
-              <w:t>50400.0</w:t>
+              <w:t>54000.0</w:t>
             </w:r>
           </w:p>
         </w:tc>
@@ -20803,7 +20826,7 @@
                 <w:sz w:val="21"/>
                 <w:szCs w:val="21"/>
               </w:rPr>
-              <w:t>3150.0</w:t>
+              <w:t>288.0</w:t>
             </w:r>
           </w:p>
         </w:tc>
@@ -20838,7 +20861,7 @@
                 <w:sz w:val="21"/>
                 <w:szCs w:val="21"/>
               </w:rPr>
-              <w:t>88200.0</w:t>
+              <w:t>8640.0</w:t>
             </w:r>
           </w:p>
         </w:tc>
@@ -21011,7 +21034,7 @@
                 <w:sz w:val="21"/>
                 <w:szCs w:val="21"/>
               </w:rPr>
-              <w:t>1350.0</w:t>
+              <w:t>72.0</w:t>
             </w:r>
           </w:p>
         </w:tc>
@@ -21046,7 +21069,7 @@
                 <w:sz w:val="21"/>
                 <w:szCs w:val="21"/>
               </w:rPr>
-              <w:t>37800.0</w:t>
+              <w:t>2160.0</w:t>
             </w:r>
           </w:p>
         </w:tc>
@@ -21219,7 +21242,7 @@
                 <w:sz w:val="21"/>
                 <w:szCs w:val="21"/>
               </w:rPr>
-              <w:t>1800.0</w:t>
+              <w:t>360.0</w:t>
             </w:r>
           </w:p>
         </w:tc>
@@ -21254,7 +21277,7 @@
                 <w:sz w:val="21"/>
                 <w:szCs w:val="21"/>
               </w:rPr>
-              <w:t>50400.0</w:t>
+              <w:t>10800.0</w:t>
             </w:r>
           </w:p>
         </w:tc>
@@ -21427,7 +21450,7 @@
                 <w:sz w:val="21"/>
                 <w:szCs w:val="21"/>
               </w:rPr>
-              <w:t>19.0</w:t>
+              <w:t>0.0</w:t>
             </w:r>
           </w:p>
         </w:tc>
@@ -21462,7 +21485,7 @@
                 <w:sz w:val="21"/>
                 <w:szCs w:val="21"/>
               </w:rPr>
-              <w:t>532.0</w:t>
+              <w:t>0.0</w:t>
             </w:r>
           </w:p>
         </w:tc>
@@ -21643,7 +21666,7 @@
                 <w:sz w:val="21"/>
                 <w:szCs w:val="21"/>
               </w:rPr>
-              <w:t>20.0</w:t>
+              <w:t>0.0</w:t>
             </w:r>
           </w:p>
         </w:tc>
@@ -21678,7 +21701,7 @@
                 <w:sz w:val="21"/>
                 <w:szCs w:val="21"/>
               </w:rPr>
-              <w:t>560.0</w:t>
+              <w:t>0.0</w:t>
             </w:r>
           </w:p>
         </w:tc>
@@ -21715,10 +21738,10 @@
       <w:pPr>
         <w:ind w:firstLineChars="0" w:firstLine="0"/>
       </w:pPr>
-      <w:bookmarkStart w:id="22" w:name="_Toc81302386"/>
-      <w:bookmarkStart w:id="23" w:name="_Toc81302014"/>
-      <w:bookmarkStart w:id="24" w:name="_Toc81293862"/>
-      <w:bookmarkStart w:id="25" w:name="_Toc81293757"/>
+      <w:bookmarkStart w:id="23" w:name="_Toc81302386"/>
+      <w:bookmarkStart w:id="24" w:name="_Toc81302014"/>
+      <w:bookmarkStart w:id="25" w:name="_Toc81293862"/>
+      <w:bookmarkStart w:id="26" w:name="_Toc81293757"/>
     </w:p>
     <w:p>
       <w:pPr>
@@ -21765,11 +21788,11 @@
           <w:szCs w:val="32"/>
         </w:rPr>
       </w:pPr>
-      <w:bookmarkStart w:id="26" w:name="_Toc23233986"/>
-      <w:bookmarkEnd w:id="22"/>
+      <w:bookmarkStart w:id="27" w:name="_Toc23233986"/>
       <w:bookmarkEnd w:id="23"/>
       <w:bookmarkEnd w:id="24"/>
       <w:bookmarkEnd w:id="25"/>
+      <w:bookmarkEnd w:id="26"/>
       <w:r>
         <w:rPr>
           <w:rFonts w:cs="Times New Roman" w:hint="eastAsia"/>
@@ -21810,7 +21833,7 @@
         </w:rPr>
         <w:t>施工条件</w:t>
       </w:r>
-      <w:bookmarkEnd w:id="26"/>
+      <w:bookmarkEnd w:id="27"/>
     </w:p>
     <w:p>
       <w:pPr>
@@ -21873,7 +21896,7 @@
           <w:rFonts w:cs="宋体" w:hint="eastAsia"/>
           <w:szCs w:val="21"/>
         </w:rPr>
-        <w:t xml:space="preserve">华润电力武隆杨柳坪风电项目</w:t>
+        <w:t xml:space="preserve">False</w:t>
       </w:r>
       <w:r>
         <w:rPr>
@@ -21894,7 +21917,7 @@
           <w:rFonts w:cs="宋体" w:hint="eastAsia"/>
           <w:szCs w:val="21"/>
         </w:rPr>
-        <w:t xml:space="preserve">重庆市武隆区</w:t>
+        <w:t xml:space="preserve">False</w:t>
       </w:r>
       <w:r>
         <w:rPr>
@@ -21922,7 +21945,7 @@
           <w:rFonts w:cs="宋体" w:hint="eastAsia"/>
           <w:szCs w:val="21"/>
         </w:rPr>
-        <w:t xml:space="preserve">缓坡中山</w:t>
+        <w:t xml:space="preserve">平原</w:t>
       </w:r>
       <w:r>
         <w:rPr>
@@ -21950,7 +21973,7 @@
           <w:rFonts w:cs="宋体" w:hint="eastAsia"/>
           <w:szCs w:val="21"/>
         </w:rPr>
-        <w:t xml:space="preserve">1200~2030m</w:t>
+        <w:t xml:space="preserve">588m～852m</w:t>
       </w:r>
       <w:r>
         <w:rPr>
@@ -21971,7 +21994,7 @@
           <w:rFonts w:cs="宋体" w:hint="eastAsia"/>
           <w:szCs w:val="21"/>
         </w:rPr>
-        <w:t xml:space="preserve">107°34'~107°42'</w:t>
+        <w:t xml:space="preserve">111.334294</w:t>
       </w:r>
       <w:r>
         <w:rPr>
@@ -21985,7 +22008,7 @@
           <w:rFonts w:cs="宋体" w:hint="eastAsia"/>
           <w:szCs w:val="21"/>
         </w:rPr>
-        <w:t xml:space="preserve">29°25'~29°37'</w:t>
+        <w:t xml:space="preserve">23.132694</w:t>
       </w:r>
       <w:r>
         <w:rPr>
@@ -21999,7 +22022,7 @@
           <w:rFonts w:cs="宋体" w:hint="eastAsia"/>
           <w:szCs w:val="21"/>
         </w:rPr>
-        <w:t xml:space="preserve">50.02</w:t>
+        <w:t xml:space="preserve">19</w:t>
       </w:r>
       <w:r>
         <w:rPr>
@@ -22026,8 +22049,6 @@
       <w:r>
         <w:t>110</w:t>
       </w:r>
-      <w:bookmarkStart w:id="27" w:name="_GoBack"/>
-      <w:bookmarkEnd w:id="27"/>
       <w:r>
         <w:rPr>
           <w:rFonts w:cs="宋体" w:hint="eastAsia"/>
@@ -22269,7 +22290,7 @@
           <w:szCs w:val="21"/>
           <w:highlight w:val="green"/>
         </w:rPr>
-        <w:t xml:space="preserve">缓坡中山</w:t>
+        <w:t xml:space="preserve">平原</w:t>
       </w:r>
       <w:r>
         <w:rPr>
@@ -22284,7 +22305,7 @@
           <w:szCs w:val="21"/>
           <w:highlight w:val="green"/>
         </w:rPr>
-        <w:t xml:space="preserve">山地起伏较大，基础周边可能会形成高边坡，需要进行高边坡特别设计.</w:t>
+        <w:t xml:space="preserve">地形较为平缓，不需要进行高边坡特别设计.</w:t>
       </w:r>
     </w:p>
     <w:p>
@@ -22399,7 +22420,7 @@
           <w:szCs w:val="21"/>
           <w:highlight w:val="green"/>
         </w:rPr>
-        <w:t xml:space="preserve">国道G319、省道S203</w:t>
+        <w:t xml:space="preserve">False</w:t>
       </w:r>
       <w:r>
         <w:rPr>
@@ -22430,7 +22451,7 @@
           <w:szCs w:val="21"/>
           <w:highlight w:val="green"/>
         </w:rPr>
-        <w:t xml:space="preserve">国道G319、省道S203</w:t>
+        <w:t xml:space="preserve">False</w:t>
       </w:r>
       <w:r>
         <w:rPr>
@@ -22461,7 +22482,7 @@
           <w:szCs w:val="21"/>
           <w:highlight w:val="green"/>
         </w:rPr>
-        <w:t xml:space="preserve">国道G319、省道S203</w:t>
+        <w:t xml:space="preserve">False</w:t>
       </w:r>
       <w:r>
         <w:rPr>
@@ -22530,7 +22551,7 @@
           <w:szCs w:val="21"/>
           <w:highlight w:val="green"/>
         </w:rPr>
-        <w:t xml:space="preserve">35.0</w:t>
+        <w:t xml:space="preserve">10.0</w:t>
       </w:r>
       <w:r>
         <w:rPr>
@@ -22595,7 +22616,7 @@
           <w:szCs w:val="21"/>
           <w:highlight w:val="green"/>
         </w:rPr>
-        <w:t xml:space="preserve">1.0</w:t>
+        <w:t xml:space="preserve">1.5</w:t>
       </w:r>
       <w:r>
         <w:rPr>
@@ -24582,7 +24603,7 @@
           <w:rFonts w:cs="宋体"/>
           <w:szCs w:val="21"/>
         </w:rPr>
-        <w:t>608295.39</w:t>
+        <w:t>111889.96</w:t>
       </w:r>
       <w:r>
         <w:rPr>
@@ -24603,7 +24624,7 @@
           <w:rFonts w:cs="宋体"/>
           <w:szCs w:val="21"/>
         </w:rPr>
-        <w:t>288351.38</w:t>
+        <w:t>121249.65</w:t>
       </w:r>
       <w:r>
         <w:rPr>
@@ -25225,7 +25246,7 @@
                 <w:sz w:val="21"/>
                 <w:szCs w:val="18"/>
               </w:rPr>
-              <w:t>46043.51</w:t>
+              <w:t>48828.34</w:t>
             </w:r>
           </w:p>
         </w:tc>
@@ -25259,7 +25280,7 @@
                 <w:sz w:val="21"/>
                 <w:szCs w:val="18"/>
               </w:rPr>
-              <w:t>26324.4</w:t>
+              <w:t>28132.72</w:t>
             </w:r>
           </w:p>
         </w:tc>
@@ -25293,7 +25314,7 @@
                 <w:sz w:val="21"/>
                 <w:szCs w:val="18"/>
               </w:rPr>
-              <w:t>19719.11</w:t>
+              <w:t>20695.62</w:t>
             </w:r>
           </w:p>
         </w:tc>
@@ -25426,7 +25447,7 @@
                 <w:sz w:val="21"/>
                 <w:szCs w:val="18"/>
               </w:rPr>
-              <w:t>28661.88</w:t>
+              <w:t>336.63</w:t>
             </w:r>
           </w:p>
         </w:tc>
@@ -25460,7 +25481,7 @@
                 <w:sz w:val="21"/>
                 <w:szCs w:val="18"/>
               </w:rPr>
-              <w:t>4776.98</w:t>
+              <w:t>22441.93</w:t>
             </w:r>
           </w:p>
         </w:tc>
@@ -25494,7 +25515,7 @@
                 <w:sz w:val="21"/>
                 <w:szCs w:val="18"/>
               </w:rPr>
-              <w:t>23884.9</w:t>
+              <w:t>-22105.28</w:t>
             </w:r>
           </w:p>
         </w:tc>
@@ -25627,7 +25648,7 @@
                 <w:sz w:val="21"/>
                 <w:szCs w:val="18"/>
               </w:rPr>
-              <w:t>378750.0</w:t>
+              <w:t>27425.0</w:t>
             </w:r>
           </w:p>
         </w:tc>
@@ -25661,7 +25682,7 @@
                 <w:sz w:val="21"/>
                 <w:szCs w:val="18"/>
               </w:rPr>
-              <w:t>186250.0</w:t>
+              <w:t>42375.0</w:t>
             </w:r>
           </w:p>
         </w:tc>
@@ -25695,7 +25716,7 @@
                 <w:sz w:val="21"/>
                 <w:szCs w:val="18"/>
               </w:rPr>
-              <w:t>192500.0</w:t>
+              <w:t>-14950.0</w:t>
             </w:r>
           </w:p>
         </w:tc>
@@ -25828,7 +25849,7 @@
                 <w:sz w:val="21"/>
                 <w:szCs w:val="18"/>
               </w:rPr>
-              <w:t>126000.0</w:t>
+              <w:t>10800.0</w:t>
             </w:r>
           </w:p>
         </w:tc>
@@ -25862,7 +25883,7 @@
                 <w:sz w:val="21"/>
                 <w:szCs w:val="18"/>
               </w:rPr>
-              <w:t>50400.0</w:t>
+              <w:t>10800.0</w:t>
             </w:r>
           </w:p>
         </w:tc>
@@ -25896,7 +25917,7 @@
                 <w:sz w:val="21"/>
                 <w:szCs w:val="18"/>
               </w:rPr>
-              <w:t>75600.0</w:t>
+              <w:t>0.0</w:t>
             </w:r>
           </w:p>
         </w:tc>
@@ -26029,7 +26050,7 @@
                 <w:sz w:val="21"/>
                 <w:szCs w:val="18"/>
               </w:rPr>
-              <w:t>28840.0</w:t>
+              <w:t>24500.0</w:t>
             </w:r>
           </w:p>
         </w:tc>
@@ -26063,7 +26084,7 @@
                 <w:sz w:val="21"/>
                 <w:szCs w:val="18"/>
               </w:rPr>
-              <w:t>20600.0</w:t>
+              <w:t>17500.0</w:t>
             </w:r>
           </w:p>
         </w:tc>
@@ -26097,7 +26118,7 @@
                 <w:sz w:val="21"/>
                 <w:szCs w:val="18"/>
               </w:rPr>
-              <w:t>8240.0</w:t>
+              <w:t>7000.0</w:t>
             </w:r>
           </w:p>
         </w:tc>
@@ -26197,7 +26218,7 @@
                 <w:sz w:val="21"/>
                 <w:szCs w:val="18"/>
               </w:rPr>
-              <w:t>608295.39</w:t>
+              <w:t>111889.96</w:t>
             </w:r>
           </w:p>
         </w:tc>
@@ -26230,7 +26251,7 @@
                 <w:sz w:val="21"/>
                 <w:szCs w:val="18"/>
               </w:rPr>
-              <w:t>288351.38</w:t>
+              <w:t>121249.65</w:t>
             </w:r>
           </w:p>
         </w:tc>
@@ -26263,7 +26284,7 @@
                 <w:sz w:val="21"/>
                 <w:szCs w:val="18"/>
               </w:rPr>
-              <w:t>319944.01</w:t>
+              <w:t>-9359.68</w:t>
             </w:r>
           </w:p>
         </w:tc>
@@ -26328,7 +26349,7 @@
           <w:rFonts w:cs="宋体"/>
           <w:szCs w:val="21"/>
         </w:rPr>
-        <w:t>319944.01</w:t>
+        <w:t>-9359.68</w:t>
       </w:r>
       <w:r>
         <w:rPr>
@@ -27200,7 +27221,7 @@
                 <w:sz w:val="21"/>
                 <w:szCs w:val="18"/>
               </w:rPr>
-              <w:t>9241.78</w:t>
+              <w:t>9901.91</w:t>
             </w:r>
           </w:p>
         </w:tc>
@@ -27332,7 +27353,7 @@
                 <w:sz w:val="21"/>
                 <w:szCs w:val="18"/>
               </w:rPr>
-              <w:t>924.0</w:t>
+              <w:t>720.0</w:t>
             </w:r>
           </w:p>
         </w:tc>
@@ -27464,7 +27485,7 @@
                 <w:sz w:val="21"/>
                 <w:szCs w:val="18"/>
               </w:rPr>
-              <w:t>9553.96</w:t>
+              <w:t>11220.96</w:t>
             </w:r>
           </w:p>
         </w:tc>
@@ -27571,7 +27592,7 @@
                 <w:sz w:val="21"/>
                 <w:szCs w:val="18"/>
               </w:rPr>
-              <w:t>19719.74</w:t>
+              <w:t>21842.87</w:t>
             </w:r>
           </w:p>
         </w:tc>
@@ -27605,7 +27626,7 @@
                 <w:sz w:val="21"/>
                 <w:szCs w:val="18"/>
               </w:rPr>
-              <w:t>29.58</w:t>
+              <w:t>32.76</w:t>
             </w:r>
             <w:r>
               <w:rPr>
@@ -28196,7 +28217,7 @@
                 <w:sz w:val="21"/>
                 <w:szCs w:val="18"/>
               </w:rPr>
-              <w:t>40234.22</w:t>
+              <w:t>43378.09</w:t>
             </w:r>
           </w:p>
         </w:tc>
@@ -28328,7 +28349,7 @@
                 <w:sz w:val="21"/>
                 <w:szCs w:val="18"/>
               </w:rPr>
-              <w:t>397500.0</w:t>
+              <w:t>92500.0</w:t>
             </w:r>
           </w:p>
         </w:tc>
@@ -28457,7 +28478,7 @@
                 <w:sz w:val="21"/>
                 <w:szCs w:val="18"/>
               </w:rPr>
-              <w:t>40000</w:t>
+              <w:t>0</w:t>
             </w:r>
           </w:p>
         </w:tc>
@@ -28586,7 +28607,7 @@
                 <w:sz w:val="21"/>
                 <w:szCs w:val="18"/>
               </w:rPr>
-              <w:t>11000.0</w:t>
+              <w:t>12000.0</w:t>
             </w:r>
           </w:p>
         </w:tc>
@@ -28945,7 +28966,7 @@
                 <w:sz w:val="21"/>
                 <w:szCs w:val="18"/>
               </w:rPr>
-              <w:t>506334.22</w:t>
+              <w:t>165478.09</w:t>
             </w:r>
           </w:p>
         </w:tc>
@@ -28979,7 +29000,7 @@
                 <w:sz w:val="21"/>
                 <w:szCs w:val="18"/>
               </w:rPr>
-              <w:t>759.5</w:t>
+              <w:t>248.22</w:t>
             </w:r>
             <w:r>
               <w:rPr>
@@ -29051,7 +29072,7 @@
           <w:rFonts w:cs="宋体"/>
           <w:szCs w:val="21"/>
         </w:rPr>
-        <w:t>29.58</w:t>
+        <w:t>32.76</w:t>
       </w:r>
       <w:r>
         <w:rPr>
@@ -29065,7 +29086,7 @@
           <w:rFonts w:cs="宋体"/>
           <w:szCs w:val="21"/>
         </w:rPr>
-        <w:t>759.5</w:t>
+        <w:t>248.22</w:t>
       </w:r>
       <w:r>
         <w:rPr>
@@ -29079,7 +29100,7 @@
           <w:rFonts w:cs="宋体"/>
           <w:szCs w:val="21"/>
         </w:rPr>
-        <w:t>789.08</w:t>
+        <w:t>280.98</w:t>
       </w:r>
       <w:r>
         <w:rPr>
@@ -32629,12 +32650,12 @@
             </w:pPr>
             <w:smartTag w:uri="urn:schemas-microsoft-com:office:smarttags" w:element="chmetcnv">
               <w:smartTagPr>
+                <w:attr w:name="UnitName" w:val="m3"/>
+                <w:attr w:name="SourceValue" w:val="1"/>
+                <w:attr w:name="HasSpace" w:val="False"/>
+                <w:attr w:name="Negative" w:val="False"/>
+                <w:attr w:name="NumberType" w:val="1"/>
                 <w:attr w:name="TCSC" w:val="0"/>
-                <w:attr w:name="NumberType" w:val="1"/>
-                <w:attr w:name="Negative" w:val="False"/>
-                <w:attr w:name="HasSpace" w:val="False"/>
-                <w:attr w:name="SourceValue" w:val="1"/>
-                <w:attr w:name="UnitName" w:val="m3"/>
               </w:smartTagPr>
               <w:r>
                 <w:rPr>
@@ -32757,12 +32778,12 @@
             </w:pPr>
             <w:smartTag w:uri="urn:schemas-microsoft-com:office:smarttags" w:element="chmetcnv">
               <w:smartTagPr>
+                <w:attr w:name="TCSC" w:val="0"/>
+                <w:attr w:name="NumberType" w:val="1"/>
+                <w:attr w:name="Negative" w:val="False"/>
+                <w:attr w:name="HasSpace" w:val="False"/>
+                <w:attr w:name="SourceValue" w:val="2"/>
                 <w:attr w:name="UnitName" w:val="m3"/>
-                <w:attr w:name="SourceValue" w:val="2"/>
-                <w:attr w:name="HasSpace" w:val="False"/>
-                <w:attr w:name="Negative" w:val="False"/>
-                <w:attr w:name="NumberType" w:val="1"/>
-                <w:attr w:name="TCSC" w:val="0"/>
               </w:smartTagPr>
               <w:r>
                 <w:rPr>

--- a/models/civil/chapter_8/result_chapter8.docx
+++ b/models/civil/chapter_8/result_chapter8.docx
@@ -292,8 +292,6 @@
         </w:rPr>
         <w:t>100</w:t>
       </w:r>
-      <w:bookmarkStart w:id="5" w:name="_GoBack"/>
-      <w:bookmarkEnd w:id="5"/>
       <w:r>
         <w:rPr>
           <w:rFonts w:hint="eastAsia"/>
@@ -510,8 +508,8 @@
         <w:pStyle w:val="2"/>
         <w:spacing w:before="156"/>
       </w:pPr>
-      <w:bookmarkStart w:id="6" w:name="_Toc516825122"/>
-      <w:bookmarkStart w:id="7" w:name="_Toc528163139"/>
+      <w:bookmarkStart w:id="5" w:name="_Toc516825122"/>
+      <w:bookmarkStart w:id="6" w:name="_Toc528163139"/>
       <w:r>
         <w:rPr>
           <w:rFonts w:hint="eastAsia"/>
@@ -521,8 +519,8 @@
       <w:r>
         <w:t>基本资料和设计依据</w:t>
       </w:r>
+      <w:bookmarkEnd w:id="5"/>
       <w:bookmarkEnd w:id="6"/>
-      <w:bookmarkEnd w:id="7"/>
     </w:p>
     <w:p>
       <w:pPr>
@@ -543,7 +541,9 @@
       <w:pPr>
         <w:ind w:firstLine="480"/>
         <w:rPr>
-          <w:lang w:val="en-GB"/>
+          <w:rFonts w:cs="宋体"/>
+          <w:szCs w:val="21"/>
+          <w:highlight w:val="green"/>
         </w:rPr>
       </w:pPr>
       <w:r>
@@ -551,7 +551,7 @@
           <w:rFonts w:hint="eastAsia"/>
           <w:highlight w:val="green"/>
         </w:rPr>
-        <w:t xml:space="preserve">False</w:t>
+        <w:t xml:space="preserve">凤阁岭10MW分散式风电项目</w:t>
       </w:r>
       <w:r>
         <w:rPr>
@@ -567,7 +567,7 @@
           <w:rFonts w:hint="eastAsia"/>
           <w:highlight w:val="green"/>
         </w:rPr>
-        <w:t xml:space="preserve">False</w:t>
+        <w:t xml:space="preserve">广东省云浮市</w:t>
       </w:r>
       <w:r>
         <w:rPr>
@@ -677,317 +677,29 @@
       </w:r>
       <w:r>
         <w:rPr>
-          <w:rFonts w:hint="eastAsia"/>
-        </w:rPr>
-        <w:t>项目区内在地貌上为祁连山地槽与鄂尔多斯台地边缘之间，主要以黄土梁、峁等黄土丘陵地貌为主，局部为微小型黄土塬地貌，其间多发育沟谷。黄土梁、峁地段多地形破碎，沟壑纵横，黄土梁多系黄土塬受平行冲沟切割而成窄条状高低，黄土峁系黄土梁受冲沟进一步切割而成孤立馒头状高地。峁顶的面积不大，以</w:t>
-      </w:r>
-      <w:r>
-        <w:rPr>
-          <w:rFonts w:hint="eastAsia"/>
-        </w:rPr>
-        <w:t>3</w:t>
-      </w:r>
-      <w:r>
-        <w:rPr>
-          <w:rFonts w:hint="eastAsia"/>
-        </w:rPr>
-        <w:t>º</w:t>
-      </w:r>
-      <w:r>
-        <w:rPr>
-          <w:rFonts w:hint="eastAsia"/>
-        </w:rPr>
-        <w:t>~10</w:t>
-      </w:r>
-      <w:r>
-        <w:rPr>
-          <w:rFonts w:hint="eastAsia"/>
-        </w:rPr>
-        <w:t>º向四周倾斜，并逐渐过渡为坡度</w:t>
-      </w:r>
-      <w:r>
-        <w:rPr>
-          <w:rFonts w:hint="eastAsia"/>
-        </w:rPr>
-        <w:t>15</w:t>
-      </w:r>
-      <w:r>
-        <w:rPr>
-          <w:rFonts w:hint="eastAsia"/>
-        </w:rPr>
-        <w:t>º</w:t>
-      </w:r>
-      <w:r>
-        <w:rPr>
-          <w:rFonts w:hint="eastAsia"/>
-        </w:rPr>
-        <w:t>~35</w:t>
-      </w:r>
-      <w:r>
-        <w:rPr>
-          <w:rFonts w:hint="eastAsia"/>
-        </w:rPr>
-        <w:t>º的峁坡。局部为黄土塬，塬顶多宽阔浑圆。地表多为低矮耐旱性灌木，植被发育尚可。</w:t>
+          <w:rFonts w:cs="宋体" w:hint="eastAsia"/>
+          <w:szCs w:val="21"/>
+          <w:highlight w:val="green"/>
+        </w:rPr>
+        <w:t xml:space="preserve">武隆区地质构造雏形由燕山期第二幕形成，属新华夏构造体系和南北径向构造体系，川黔南北构造带。江口等地区属川鄂湘黔隆起褶皱带，褶皱构造形成一系列背斜和向斜。构造成南北向的主要有接龙场背斜、甘田湾向斜、大耳山背斜、羊角背斜、三汇背斜、车盘向斜等。背斜核部出露地层多为二迭系、三迭系，其中接龙场背斜多为寒武系。向斜轴部为三迭系中上统地层。构造形态多为短轴构造，两翼岩层倾角差异较大。断裂构造发育，多与背斜伴生。其性质为冲断层、正断层、逆断层主要断层有芙蓉江冲断层、土坎正断层、三汇冲断层、煤炭厂逆断层、四眼坪逆断层。本区内的地质构造形迹以褶皱、断裂及伴生、派生构造为主，展布于奥陶系至三叠系地层中，燕山运动的作用比较突出。 区内以走向北东—北东东的褶皱为主，褶皱形态为背斜狭窄，向斜宽缓，呈梳状排列，褶皱轴线走向多为5°～40°，轴线常呈“S”形，背斜呈窄条状，两翼不对称，一般东翼陡西翼缓。县境内断层不甚发育，沿背斜轴部常伴生少量压性断裂，其主要集中于武隆县东南部的江口地区。</w:t>
       </w:r>
     </w:p>
     <w:p>
       <w:pPr>
         <w:ind w:firstLine="480"/>
-      </w:pPr>
-      <w:r>
-        <w:rPr>
-          <w:rFonts w:hint="eastAsia"/>
-        </w:rPr>
-        <w:t>据调查，整个场区在勘察范围内的土层基本上分为黄土状粉土、泥岩及砂岩。根据成因类型、岩性特征及物理力学性质，该工程场区内揭露的主要岩性自上而下描述如下：</w:t>
-      </w:r>
-    </w:p>
-    <w:p>
-      <w:pPr>
-        <w:ind w:firstLine="482"/>
-        <w:rPr>
-          <w:b/>
-        </w:rPr>
-      </w:pPr>
-      <w:r>
-        <w:rPr>
-          <w:rFonts w:hint="eastAsia"/>
-          <w:b/>
-        </w:rPr>
-        <w:t>（</w:t>
-      </w:r>
-      <w:r>
-        <w:rPr>
-          <w:rFonts w:hint="eastAsia"/>
-          <w:b/>
-        </w:rPr>
-        <w:t>1</w:t>
-      </w:r>
-      <w:r>
-        <w:rPr>
-          <w:rFonts w:hint="eastAsia"/>
-          <w:b/>
-        </w:rPr>
-        <w:t>）风场绝大部分区域</w:t>
-      </w:r>
-    </w:p>
-    <w:p>
-      <w:pPr>
-        <w:ind w:firstLine="480"/>
-      </w:pPr>
-      <w:r>
-        <w:rPr>
-          <w:rFonts w:hint="eastAsia"/>
-        </w:rPr>
-        <w:t>①</w:t>
-      </w:r>
-      <w:r>
-        <w:rPr>
-          <w:rFonts w:hint="eastAsia"/>
-        </w:rPr>
-        <w:t xml:space="preserve"> </w:t>
-      </w:r>
-      <w:r>
-        <w:rPr>
-          <w:rFonts w:hint="eastAsia"/>
-        </w:rPr>
-        <w:t>黄土（</w:t>
-      </w:r>
-      <w:r>
-        <w:rPr>
-          <w:rFonts w:hint="eastAsia"/>
-        </w:rPr>
-        <w:t>Q4eol</w:t>
-      </w:r>
-      <w:r>
-        <w:rPr>
-          <w:rFonts w:hint="eastAsia"/>
-        </w:rPr>
-        <w:t>）：风积成因。浅黄色，稍湿，稍密，见大孔隙，垂直节理发育，局部砂性较强。风场区域普遍分布，厚度多大于</w:t>
-      </w:r>
-      <w:r>
-        <w:rPr>
-          <w:rFonts w:hint="eastAsia"/>
-        </w:rPr>
-        <w:t>30m</w:t>
-      </w:r>
-      <w:r>
-        <w:rPr>
-          <w:rFonts w:hint="eastAsia"/>
-        </w:rPr>
-        <w:t>。黄土属自重湿陷性土，湿陷性黄土地基的湿陷等级多属于</w:t>
-      </w:r>
-      <w:r>
-        <w:rPr>
-          <w:rFonts w:hint="eastAsia"/>
-        </w:rPr>
-        <w:t>IV</w:t>
-      </w:r>
-      <w:r>
-        <w:rPr>
-          <w:rFonts w:hint="eastAsia"/>
-        </w:rPr>
-        <w:t>级自重湿陷。局部为</w:t>
-      </w:r>
-      <w:r>
-        <w:rPr>
-          <w:rFonts w:hint="eastAsia"/>
-        </w:rPr>
-        <w:t>III</w:t>
-      </w:r>
-      <w:r>
-        <w:rPr>
-          <w:rFonts w:hint="eastAsia"/>
-        </w:rPr>
-        <w:t>级自重湿陷。</w:t>
-      </w:r>
-    </w:p>
-    <w:p>
-      <w:pPr>
-        <w:ind w:firstLine="482"/>
-        <w:rPr>
-          <w:b/>
-        </w:rPr>
-      </w:pPr>
-      <w:r>
-        <w:rPr>
-          <w:rFonts w:hint="eastAsia"/>
-          <w:b/>
-        </w:rPr>
-        <w:t>（</w:t>
-      </w:r>
-      <w:r>
-        <w:rPr>
-          <w:rFonts w:hint="eastAsia"/>
-          <w:b/>
-        </w:rPr>
-        <w:t>2</w:t>
-      </w:r>
-      <w:r>
-        <w:rPr>
-          <w:rFonts w:hint="eastAsia"/>
-          <w:b/>
-        </w:rPr>
-        <w:t>）风场局部区域</w:t>
-      </w:r>
-    </w:p>
-    <w:p>
-      <w:pPr>
-        <w:ind w:firstLine="480"/>
-      </w:pPr>
-      <w:r>
-        <w:rPr>
-          <w:rFonts w:hint="eastAsia"/>
-        </w:rPr>
-        <w:t>①</w:t>
-      </w:r>
-      <w:r>
-        <w:rPr>
-          <w:rFonts w:hint="eastAsia"/>
-        </w:rPr>
-        <w:t xml:space="preserve"> </w:t>
-      </w:r>
-      <w:r>
-        <w:rPr>
-          <w:rFonts w:hint="eastAsia"/>
-        </w:rPr>
-        <w:t>黄土（</w:t>
-      </w:r>
-      <w:r>
-        <w:rPr>
-          <w:rFonts w:hint="eastAsia"/>
-        </w:rPr>
-        <w:t>Q4eol</w:t>
-      </w:r>
-      <w:r>
-        <w:rPr>
-          <w:rFonts w:hint="eastAsia"/>
-        </w:rPr>
-        <w:t>）：风积成因。浅黄色，稍湿，稍密，见大孔隙，垂直节理发育，局部砂性较强。厚度</w:t>
-      </w:r>
-      <w:r>
-        <w:rPr>
-          <w:rFonts w:hint="eastAsia"/>
-        </w:rPr>
-        <w:t>2~5m</w:t>
-      </w:r>
-      <w:r>
-        <w:rPr>
-          <w:rFonts w:hint="eastAsia"/>
-        </w:rPr>
-        <w:t>。</w:t>
-      </w:r>
-    </w:p>
-    <w:p>
-      <w:pPr>
-        <w:ind w:firstLine="480"/>
-      </w:pPr>
-      <w:r>
-        <w:rPr>
-          <w:rFonts w:hint="eastAsia"/>
-        </w:rPr>
-        <w:t>②</w:t>
-      </w:r>
-      <w:r>
-        <w:rPr>
-          <w:rFonts w:hint="eastAsia"/>
-        </w:rPr>
-        <w:t xml:space="preserve"> </w:t>
-      </w:r>
-      <w:r>
-        <w:rPr>
-          <w:rFonts w:hint="eastAsia"/>
-        </w:rPr>
-        <w:t>泥岩、砂质泥岩（</w:t>
-      </w:r>
-      <w:r>
-        <w:rPr>
-          <w:rFonts w:hint="eastAsia"/>
-        </w:rPr>
-        <w:t>N1g</w:t>
-      </w:r>
-      <w:r>
-        <w:rPr>
-          <w:rFonts w:hint="eastAsia"/>
-        </w:rPr>
-        <w:t>、</w:t>
-      </w:r>
-      <w:r>
-        <w:rPr>
-          <w:rFonts w:hint="eastAsia"/>
-        </w:rPr>
-        <w:t>N1h</w:t>
-      </w:r>
-      <w:r>
-        <w:rPr>
-          <w:rFonts w:hint="eastAsia"/>
-        </w:rPr>
-        <w:t>）：桔黄、浅褐红色，碎屑沉积，泥质胶结，致密结构，强风化，岩质极软，浸水易软化崩解。强风化厚度多大于</w:t>
-      </w:r>
-      <w:r>
-        <w:rPr>
-          <w:rFonts w:hint="eastAsia"/>
-        </w:rPr>
-        <w:t>5.0m</w:t>
-      </w:r>
-      <w:r>
-        <w:rPr>
-          <w:rFonts w:hint="eastAsia"/>
-        </w:rPr>
-        <w:t>。</w:t>
-      </w:r>
-    </w:p>
-    <w:p>
-      <w:pPr>
-        <w:ind w:firstLine="480"/>
-        <w:rPr>
-          <w:lang w:val="en-GB"/>
-        </w:rPr>
-      </w:pPr>
-      <w:r>
-        <w:rPr>
-          <w:rFonts w:hint="eastAsia"/>
-        </w:rPr>
-        <w:t>本阶段风机位置尚未确定，仅就区域对地层进行综述。</w:t>
+        <w:rPr>
+          <w:rFonts w:cs="宋体"/>
+          <w:szCs w:val="21"/>
+          <w:highlight w:val="green"/>
+        </w:rPr>
+      </w:pPr>
+      <w:r>
+        <w:rPr>
+          <w:rFonts w:cs="宋体" w:hint="eastAsia"/>
+          <w:szCs w:val="21"/>
+          <w:highlight w:val="green"/>
+        </w:rPr>
+        <w:t xml:space="preserve">根据收集到的资料，本场地地层以第四系覆盖层与沉积相基岩，其岩性主要有泥岩、砂岩、灰岩等。根据地层时代、成因类型、岩性特征及物理力学性质，该工程场区内揭露的主要岩性自上而下描述如下： 第四系全新统残坡积土 松散的紫红色、黄褐色、棕褐及紫红色粘土、亚粘土及砂，局部含灰褐色、黑色有机质。该层层厚为0 m～3.0m，地基承载力特征值fak＝140kPa。 侏罗系上沙溪庙组 全风化岩层：由紫红色泥岩、砂质泥岩组成，块状构造，结构基本破坏，但尚可辨认，有残余结构强度，可用镐挖，干钻可钻进。岩石风化成碎石土状，岩体完整程度为极破碎，岩体基本质量等级为Ⅴ级。该层层厚为0.70m～2.0m，地基承载力特征值fak＝200kPa。 强风化岩层：由灰白色长石砂岩层及紫红色泥岩、砂质泥岩组成，块状构造，结构大部分破坏，矿物成分显著变化，风化裂隙很发育，岩体破碎，用镐可挖，干钻不易钻进，属于软岩，岩体完整程度为破碎，岩体基本质量等级为Ⅴ级。该层层厚为0.50m～4.0m，地基承载力特征值fak＝400kPa。 中等风化岩层：由灰白色长石砂岩层及紫红色泥岩、砂质泥岩组成，块状构造结构部分破坏，沿节理面有次生矿物，风化裂隙发育，岩体被切割成岩块，用镐难挖，岩心钻方可钻进。岩体完整程度为较破碎，岩体基本质量等级为IV。根据周边工程情况其地基承载力特征值fak＝800kPa。</w:t>
       </w:r>
     </w:p>
     <w:p>
@@ -1214,7 +926,6 @@
         <w:rPr>
           <w:lang w:val="en-GB"/>
         </w:rPr>
-        <w:lastRenderedPageBreak/>
         <w:t>6</w:t>
       </w:r>
       <w:r>
@@ -1873,6 +1584,7 @@
           <w:rFonts w:hint="eastAsia"/>
           <w:lang w:val="en-GB"/>
         </w:rPr>
+        <w:lastRenderedPageBreak/>
         <w:t>砌体：加气砼砌块砖</w:t>
       </w:r>
     </w:p>
@@ -1944,8 +1656,8 @@
         <w:pStyle w:val="2"/>
         <w:spacing w:before="156"/>
       </w:pPr>
-      <w:bookmarkStart w:id="8" w:name="_Toc516825123"/>
-      <w:bookmarkStart w:id="9" w:name="_Toc528163140"/>
+      <w:bookmarkStart w:id="7" w:name="_Toc516825123"/>
+      <w:bookmarkStart w:id="8" w:name="_Toc528163140"/>
       <w:r>
         <w:rPr>
           <w:rFonts w:hint="eastAsia"/>
@@ -1964,8 +1676,8 @@
       <w:r>
         <w:t>线路基础设计</w:t>
       </w:r>
+      <w:bookmarkEnd w:id="7"/>
       <w:bookmarkEnd w:id="8"/>
-      <w:bookmarkEnd w:id="9"/>
     </w:p>
     <w:p>
       <w:pPr>
@@ -1997,7 +1709,7 @@
         <w:rPr>
           <w:highlight w:val="green"/>
         </w:rPr>
-        <w:t xml:space="preserve"/>
+        <w:t xml:space="preserve">30</w:t>
       </w:r>
       <w:r>
         <w:rPr>
@@ -2011,7 +1723,7 @@
           <w:rFonts w:hint="eastAsia"/>
           <w:highlight w:val="green"/>
         </w:rPr>
-        <w:t xml:space="preserve"/>
+        <w:t xml:space="preserve">2.5</w:t>
       </w:r>
       <w:r>
         <w:rPr>
@@ -2047,7 +1759,7 @@
         <w:rPr>
           <w:highlight w:val="green"/>
         </w:rPr>
-        <w:t xml:space="preserve"/>
+        <w:t xml:space="preserve">30</w:t>
       </w:r>
       <w:r>
         <w:rPr>
@@ -2073,7 +1785,22 @@
     </w:p>
     <w:p>
       <w:pPr>
+        <w:pStyle w:val="01maintext"/>
         <w:ind w:firstLine="480"/>
+      </w:pPr>
+      <w:r>
+        <w:t>（</w:t>
+      </w:r>
+      <w:r>
+        <w:t>1</w:t>
+      </w:r>
+      <w:r>
+        <w:t>）风电机组地基型式</w:t>
+      </w:r>
+    </w:p>
+    <w:p>
+      <w:pPr>
+        <w:ind w:firstLine="480"/>
         <w:rPr>
           <w:lang w:val="en-GB"/>
         </w:rPr>
@@ -2082,7 +1809,6 @@
         <w:rPr>
           <w:lang w:val="en-GB"/>
         </w:rPr>
-        <w:lastRenderedPageBreak/>
         <w:t>根据风机制造厂提供的设计参数和本场区地质条件，初步选定风机基础型式为圆形</w:t>
       </w:r>
       <w:r>
@@ -2327,6 +2053,664 @@
           <w:lang w:val="en-GB"/>
         </w:rPr>
         <w:t>图。</w:t>
+      </w:r>
+    </w:p>
+    <w:p>
+      <w:pPr>
+        <w:pStyle w:val="01maintext"/>
+        <w:ind w:firstLine="480"/>
+      </w:pPr>
+      <w:r>
+        <w:t>在下阶段进行工程地质详细勘察之后，</w:t>
+      </w:r>
+      <w:r>
+        <w:rPr>
+          <w:rFonts w:hint="eastAsia"/>
+        </w:rPr>
+        <w:t>风机基础</w:t>
+      </w:r>
+      <w:r>
+        <w:t>应根据不同机位的详勘资料进行计算。</w:t>
+      </w:r>
+    </w:p>
+    <w:p>
+      <w:pPr>
+        <w:pStyle w:val="01maintext"/>
+        <w:ind w:firstLine="480"/>
+      </w:pPr>
+      <w:r>
+        <w:t>（</w:t>
+      </w:r>
+      <w:r>
+        <w:t>2</w:t>
+      </w:r>
+      <w:r>
+        <w:t>）风电机组基础计算成果</w:t>
+      </w:r>
+      <w:r>
+        <w:tab/>
+      </w:r>
+    </w:p>
+    <w:p>
+      <w:pPr>
+        <w:pStyle w:val="01maintext"/>
+        <w:ind w:firstLine="480"/>
+      </w:pPr>
+      <w:r>
+        <w:rPr>
+          <w:rFonts w:hint="eastAsia"/>
+        </w:rPr>
+        <w:t>①</w:t>
+      </w:r>
+      <w:r>
+        <w:t xml:space="preserve"> </w:t>
+      </w:r>
+      <w:r>
+        <w:rPr>
+          <w:rFonts w:hint="eastAsia"/>
+        </w:rPr>
+        <w:t>荷载系数</w:t>
+      </w:r>
+    </w:p>
+    <w:p>
+      <w:pPr>
+        <w:pStyle w:val="01maintext"/>
+        <w:ind w:firstLine="480"/>
+      </w:pPr>
+      <w:r>
+        <w:rPr>
+          <w:rFonts w:hint="eastAsia"/>
+        </w:rPr>
+        <w:t>基础自重、土体自重的荷载分项系数：</w:t>
+      </w:r>
+      <w:r>
+        <w:t>1.2/1.0</w:t>
+      </w:r>
+      <w:r>
+        <w:rPr>
+          <w:rFonts w:hint="eastAsia"/>
+        </w:rPr>
+        <w:t>。</w:t>
+      </w:r>
+    </w:p>
+    <w:p>
+      <w:pPr>
+        <w:pStyle w:val="01maintext"/>
+        <w:ind w:firstLine="480"/>
+      </w:pPr>
+      <w:r>
+        <w:rPr>
+          <w:rFonts w:hint="eastAsia"/>
+        </w:rPr>
+        <w:t>风荷载和其他活荷载分项系数：</w:t>
+      </w:r>
+      <w:r>
+        <w:t>1.5/1.0</w:t>
+      </w:r>
+      <w:r>
+        <w:rPr>
+          <w:rFonts w:hint="eastAsia"/>
+        </w:rPr>
+        <w:t>。</w:t>
+      </w:r>
+    </w:p>
+    <w:p>
+      <w:pPr>
+        <w:pStyle w:val="01maintext"/>
+        <w:ind w:firstLine="480"/>
+      </w:pPr>
+      <w:r>
+        <w:rPr>
+          <w:rFonts w:hint="eastAsia"/>
+        </w:rPr>
+        <w:t>根据《风电机组地基基础设计规定》，荷载修正安全系数：</w:t>
+      </w:r>
+      <w:r>
+        <w:t>1.35</w:t>
+      </w:r>
+      <w:r>
+        <w:rPr>
+          <w:rFonts w:hint="eastAsia"/>
+        </w:rPr>
+        <w:t>。</w:t>
+      </w:r>
+    </w:p>
+    <w:p>
+      <w:pPr>
+        <w:pStyle w:val="01maintext"/>
+        <w:ind w:firstLine="480"/>
+      </w:pPr>
+      <w:r>
+        <w:rPr>
+          <w:rFonts w:hint="eastAsia"/>
+        </w:rPr>
+        <w:lastRenderedPageBreak/>
+        <w:t>在计算风机基础时计入上述荷载系数。</w:t>
+      </w:r>
+    </w:p>
+    <w:p>
+      <w:pPr>
+        <w:pStyle w:val="01maintext"/>
+        <w:ind w:firstLine="480"/>
+      </w:pPr>
+      <w:r>
+        <w:rPr>
+          <w:rFonts w:hint="eastAsia"/>
+        </w:rPr>
+        <w:t>根据《建筑地基基础设计规范》，地基承载力采用特征值，相应的上部结构荷载采用正常和极限状态下的标准组合。</w:t>
+      </w:r>
+    </w:p>
+    <w:p>
+      <w:pPr>
+        <w:pStyle w:val="01maintext"/>
+        <w:ind w:firstLine="480"/>
+      </w:pPr>
+      <w:r>
+        <w:rPr>
+          <w:rFonts w:hint="eastAsia"/>
+        </w:rPr>
+        <w:t>②</w:t>
+      </w:r>
+      <w:r>
+        <w:t xml:space="preserve"> </w:t>
+      </w:r>
+      <w:r>
+        <w:rPr>
+          <w:rFonts w:hint="eastAsia"/>
+        </w:rPr>
+        <w:t>基础设计限制条件：</w:t>
+      </w:r>
+    </w:p>
+    <w:p>
+      <w:pPr>
+        <w:pStyle w:val="01maintext"/>
+        <w:ind w:firstLine="480"/>
+      </w:pPr>
+      <w:r>
+        <w:rPr>
+          <w:rFonts w:hint="eastAsia"/>
+        </w:rPr>
+        <w:t>（</w:t>
+      </w:r>
+      <w:r>
+        <w:rPr>
+          <w:rFonts w:hint="eastAsia"/>
+        </w:rPr>
+        <w:t>1</w:t>
+      </w:r>
+      <w:r>
+        <w:rPr>
+          <w:rFonts w:hint="eastAsia"/>
+        </w:rPr>
+        <w:t>）</w:t>
+      </w:r>
+      <w:r>
+        <w:t xml:space="preserve"> </w:t>
+      </w:r>
+      <w:r>
+        <w:rPr>
+          <w:rFonts w:hint="eastAsia"/>
+        </w:rPr>
+        <w:t>风机基础稳定限制条件：</w:t>
+      </w:r>
+    </w:p>
+    <w:p>
+      <w:pPr>
+        <w:pStyle w:val="01maintext"/>
+        <w:ind w:firstLine="480"/>
+      </w:pPr>
+      <w:r>
+        <w:rPr>
+          <w:rFonts w:hint="eastAsia"/>
+        </w:rPr>
+        <w:t>根据《风电机组地基基础设计规定（试行）》（</w:t>
+      </w:r>
+      <w:r>
+        <w:t>FD003-2007</w:t>
+      </w:r>
+      <w:r>
+        <w:rPr>
+          <w:rFonts w:hint="eastAsia"/>
+        </w:rPr>
+        <w:t>）有关规定，风机基础应进行抗滑和抗倾覆稳定计算，抗滑和抗倾覆稳定安全系数应满足：</w:t>
+      </w:r>
+    </w:p>
+    <w:p>
+      <w:pPr>
+        <w:pStyle w:val="01maintext"/>
+        <w:ind w:firstLine="480"/>
+      </w:pPr>
+      <w:r>
+        <w:rPr>
+          <w:rFonts w:hint="eastAsia"/>
+        </w:rPr>
+        <w:t>抗滑稳定安全系数：不小于</w:t>
+      </w:r>
+      <w:r>
+        <w:t>1.3</w:t>
+      </w:r>
+      <w:r>
+        <w:rPr>
+          <w:rFonts w:hint="eastAsia"/>
+        </w:rPr>
+        <w:t>；</w:t>
+      </w:r>
+    </w:p>
+    <w:p>
+      <w:pPr>
+        <w:pStyle w:val="01maintext"/>
+        <w:ind w:firstLine="480"/>
+      </w:pPr>
+      <w:r>
+        <w:rPr>
+          <w:rFonts w:hint="eastAsia"/>
+        </w:rPr>
+        <w:t>抗倾覆稳定安全系数：不小于</w:t>
+      </w:r>
+      <w:r>
+        <w:t>1.6</w:t>
+      </w:r>
+      <w:r>
+        <w:rPr>
+          <w:rFonts w:hint="eastAsia"/>
+        </w:rPr>
+        <w:t>。</w:t>
+      </w:r>
+    </w:p>
+    <w:p>
+      <w:pPr>
+        <w:pStyle w:val="01maintext"/>
+        <w:ind w:firstLine="480"/>
+      </w:pPr>
+      <w:r>
+        <w:rPr>
+          <w:rFonts w:hint="eastAsia"/>
+        </w:rPr>
+        <w:t>（</w:t>
+      </w:r>
+      <w:r>
+        <w:rPr>
+          <w:rFonts w:hint="eastAsia"/>
+        </w:rPr>
+        <w:t>2</w:t>
+      </w:r>
+      <w:r>
+        <w:rPr>
+          <w:rFonts w:hint="eastAsia"/>
+        </w:rPr>
+        <w:t>）地基应力限制条件：</w:t>
+      </w:r>
+    </w:p>
+    <w:p>
+      <w:pPr>
+        <w:pStyle w:val="01maintext"/>
+        <w:ind w:firstLine="480"/>
+      </w:pPr>
+      <w:r>
+        <w:rPr>
+          <w:rFonts w:hint="eastAsia"/>
+        </w:rPr>
+        <w:t>根据《风电机组地基基础设计规定（试行）》（</w:t>
+      </w:r>
+      <w:r>
+        <w:t>FD003-2007</w:t>
+      </w:r>
+      <w:r>
+        <w:rPr>
+          <w:rFonts w:hint="eastAsia"/>
+        </w:rPr>
+        <w:t>）有关规定，参照《建筑地基基础设计规范》，在各工况下地基应力应满足：</w:t>
+      </w:r>
+    </w:p>
+    <w:p>
+      <w:pPr>
+        <w:pStyle w:val="01maintext"/>
+        <w:ind w:firstLine="480"/>
+      </w:pPr>
+      <w:r>
+        <w:rPr>
+          <w:rFonts w:hint="eastAsia"/>
+        </w:rPr>
+        <w:t>正常运行荷载工况</w:t>
+      </w:r>
+    </w:p>
+    <w:p>
+      <w:pPr>
+        <w:pStyle w:val="01maintext"/>
+        <w:ind w:firstLine="480"/>
+      </w:pPr>
+      <w:r>
+        <w:rPr>
+          <w:rFonts w:hint="eastAsia"/>
+        </w:rPr>
+        <w:t>地基最大应力：应小于地基允许压应力；</w:t>
+      </w:r>
+    </w:p>
+    <w:p>
+      <w:pPr>
+        <w:pStyle w:val="01maintext"/>
+        <w:ind w:firstLine="480"/>
+      </w:pPr>
+      <w:r>
+        <w:rPr>
+          <w:rFonts w:hint="eastAsia"/>
+        </w:rPr>
+        <w:t>地基最小应力：应大于零。</w:t>
+      </w:r>
+    </w:p>
+    <w:p>
+      <w:pPr>
+        <w:pStyle w:val="01maintext"/>
+        <w:ind w:firstLine="480"/>
+      </w:pPr>
+      <w:r>
+        <w:rPr>
+          <w:rFonts w:hint="eastAsia"/>
+        </w:rPr>
+        <w:t>极端荷载工况</w:t>
+      </w:r>
+    </w:p>
+    <w:p>
+      <w:pPr>
+        <w:pStyle w:val="01maintext"/>
+        <w:ind w:firstLine="480"/>
+      </w:pPr>
+      <w:r>
+        <w:rPr>
+          <w:rFonts w:hint="eastAsia"/>
+        </w:rPr>
+        <w:t>地基最大应力</w:t>
+      </w:r>
+      <w:r>
+        <w:t>:</w:t>
+      </w:r>
+      <w:r>
+        <w:rPr>
+          <w:rFonts w:hint="eastAsia"/>
+        </w:rPr>
+        <w:t>应小于</w:t>
+      </w:r>
+      <w:r>
+        <w:t>1.2</w:t>
+      </w:r>
+      <w:r>
+        <w:rPr>
+          <w:rFonts w:hint="eastAsia"/>
+        </w:rPr>
+        <w:t>倍地基允许压应力；</w:t>
+      </w:r>
+    </w:p>
+    <w:p>
+      <w:pPr>
+        <w:pStyle w:val="01maintext"/>
+        <w:ind w:firstLine="480"/>
+      </w:pPr>
+      <w:r>
+        <w:rPr>
+          <w:rFonts w:hint="eastAsia"/>
+        </w:rPr>
+        <w:t>地基最小应力：基础脱开面积应小于</w:t>
+      </w:r>
+      <w:r>
+        <w:t>1/4</w:t>
+      </w:r>
+      <w:r>
+        <w:rPr>
+          <w:rFonts w:hint="eastAsia"/>
+        </w:rPr>
+        <w:t>总面积。</w:t>
+      </w:r>
+    </w:p>
+    <w:p>
+      <w:pPr>
+        <w:pStyle w:val="01maintext"/>
+        <w:ind w:firstLine="480"/>
+      </w:pPr>
+      <w:r>
+        <w:rPr>
+          <w:rFonts w:hint="eastAsia"/>
+        </w:rPr>
+        <w:t>（</w:t>
+      </w:r>
+      <w:r>
+        <w:rPr>
+          <w:rFonts w:hint="eastAsia"/>
+        </w:rPr>
+        <w:t>3</w:t>
+      </w:r>
+      <w:r>
+        <w:rPr>
+          <w:rFonts w:hint="eastAsia"/>
+        </w:rPr>
+        <w:t>）地基变形限制条件：</w:t>
+      </w:r>
+    </w:p>
+    <w:p>
+      <w:pPr>
+        <w:pStyle w:val="01maintext"/>
+        <w:ind w:firstLine="480"/>
+      </w:pPr>
+      <w:r>
+        <w:rPr>
+          <w:rFonts w:hint="eastAsia"/>
+        </w:rPr>
+        <w:t>根据《风电机组地基基础设计规定（试行）》（</w:t>
+      </w:r>
+      <w:r>
+        <w:t>FD003-2007</w:t>
+      </w:r>
+      <w:r>
+        <w:rPr>
+          <w:rFonts w:hint="eastAsia"/>
+        </w:rPr>
+        <w:t>）有关规定，沉降</w:t>
+      </w:r>
+      <w:proofErr w:type="gramStart"/>
+      <w:r>
+        <w:rPr>
+          <w:rFonts w:hint="eastAsia"/>
+        </w:rPr>
+        <w:t>量允许</w:t>
+      </w:r>
+      <w:proofErr w:type="gramEnd"/>
+      <w:r>
+        <w:rPr>
+          <w:rFonts w:hint="eastAsia"/>
+        </w:rPr>
+        <w:t>值为</w:t>
+      </w:r>
+      <w:r>
+        <w:t>100mm</w:t>
+      </w:r>
+      <w:r>
+        <w:rPr>
+          <w:rFonts w:hint="eastAsia"/>
+        </w:rPr>
+        <w:t>。即地基变形：应不大于</w:t>
+      </w:r>
+      <w:r>
+        <w:t>100mm</w:t>
+      </w:r>
+      <w:r>
+        <w:rPr>
+          <w:rFonts w:hint="eastAsia"/>
+        </w:rPr>
+        <w:t>。</w:t>
+      </w:r>
+      <w:r>
+        <w:t>风机基础计算成果</w:t>
+      </w:r>
+      <w:r>
+        <w:rPr>
+          <w:rFonts w:hint="eastAsia"/>
+        </w:rPr>
+        <w:t>见附表。</w:t>
+      </w:r>
+    </w:p>
+    <w:p>
+      <w:pPr>
+        <w:pStyle w:val="01maintext"/>
+        <w:ind w:firstLine="480"/>
+      </w:pPr>
+      <w:r>
+        <w:t>场地平整、边坡处理及防洪排水设计</w:t>
+      </w:r>
+    </w:p>
+    <w:p>
+      <w:pPr>
+        <w:pStyle w:val="01maintext"/>
+        <w:ind w:firstLine="480"/>
+      </w:pPr>
+      <w:r>
+        <w:t>本工程风机机位均布置在山顶及山脊风资源较好处，均高于重现期</w:t>
+      </w:r>
+      <w:r>
+        <w:t>1%</w:t>
+      </w:r>
+      <w:r>
+        <w:t>的洪水位，且位于非汇水区域。</w:t>
+      </w:r>
+    </w:p>
+    <w:p>
+      <w:pPr>
+        <w:pStyle w:val="01maintext"/>
+        <w:ind w:firstLine="480"/>
+      </w:pPr>
+      <w:r>
+        <w:t>本工程风机安装场地需与场内道路结合，开挖填筑整平而成。鉴于风电场部分机位地形起伏较大，基础周边将形成人工边坡。根据本阶段地勘报告，岩土边</w:t>
+      </w:r>
+      <w:r>
+        <w:lastRenderedPageBreak/>
+        <w:t>坡可不采取支护，</w:t>
+      </w:r>
+      <w:proofErr w:type="gramStart"/>
+      <w:r>
+        <w:t>放坡坡度</w:t>
+      </w:r>
+      <w:proofErr w:type="gramEnd"/>
+      <w:r>
+        <w:t>应根据地</w:t>
+      </w:r>
+      <w:proofErr w:type="gramStart"/>
+      <w:r>
+        <w:t>勘</w:t>
+      </w:r>
+      <w:proofErr w:type="gramEnd"/>
+      <w:r>
+        <w:t>报告进行设计。</w:t>
+      </w:r>
+    </w:p>
+    <w:p>
+      <w:pPr>
+        <w:pStyle w:val="01maintext"/>
+        <w:ind w:firstLine="480"/>
+      </w:pPr>
+      <w:r>
+        <w:t>风机基础周围回填土表面采用</w:t>
+      </w:r>
+      <w:r>
+        <w:t>300mm</w:t>
+      </w:r>
+      <w:r>
+        <w:t>厚碎石压实或恢复植被，并向临空面找</w:t>
+      </w:r>
+      <w:r>
+        <w:t>0.8%</w:t>
+      </w:r>
+      <w:r>
+        <w:t>坡度，防止暴雨冲刷且排水通畅。</w:t>
+      </w:r>
+    </w:p>
+    <w:p>
+      <w:pPr>
+        <w:pStyle w:val="01maintext"/>
+        <w:ind w:firstLine="480"/>
+      </w:pPr>
+      <w:r>
+        <w:t>对于坡度较陡的机位，</w:t>
+      </w:r>
+      <w:proofErr w:type="gramStart"/>
+      <w:r>
+        <w:t>风机场</w:t>
+      </w:r>
+      <w:proofErr w:type="gramEnd"/>
+      <w:r>
+        <w:t>平和安装场场平高低设计，最大高差为</w:t>
+      </w:r>
+      <w:r>
+        <w:t>2m</w:t>
+      </w:r>
+      <w:r>
+        <w:t>。</w:t>
+      </w:r>
+    </w:p>
+    <w:p>
+      <w:pPr>
+        <w:pStyle w:val="01maintext"/>
+        <w:ind w:firstLine="480"/>
+      </w:pPr>
+      <w:r>
+        <w:t>（</w:t>
+      </w:r>
+      <w:r>
+        <w:t>4</w:t>
+      </w:r>
+      <w:r>
+        <w:t>）沉降观测设计</w:t>
+      </w:r>
+    </w:p>
+    <w:p>
+      <w:pPr>
+        <w:pStyle w:val="01maintext"/>
+        <w:ind w:firstLine="480"/>
+      </w:pPr>
+      <w:r>
+        <w:t>为了保证风机基础的正常运行，本风场内所有风机基础均进行沉降变形观测，每个基础上布置</w:t>
+      </w:r>
+      <w:r>
+        <w:t>4</w:t>
+      </w:r>
+      <w:r>
+        <w:t>个观测点，基础周围设置</w:t>
+      </w:r>
+      <w:r>
+        <w:t>3</w:t>
+      </w:r>
+      <w:r>
+        <w:t>个基准墩。观测墩和基准墩的混凝土量（单台）为</w:t>
+      </w:r>
+      <w:r>
+        <w:t>0.5m</w:t>
+      </w:r>
+      <w:r>
+        <w:rPr>
+          <w:vertAlign w:val="superscript"/>
+        </w:rPr>
+        <w:t>3</w:t>
+      </w:r>
+      <w:r>
+        <w:t>。</w:t>
+      </w:r>
+    </w:p>
+    <w:p>
+      <w:pPr>
+        <w:pStyle w:val="01maintext"/>
+        <w:ind w:firstLine="480"/>
+      </w:pPr>
+      <w:r>
+        <w:t>建议在下阶段对建筑场区进行工程地质详细勘察，风机基础应根据详细的岩土勘察资料和风机荷载资料进行优化设计。</w:t>
+      </w:r>
+    </w:p>
+    <w:p>
+      <w:pPr>
+        <w:pStyle w:val="01maintext"/>
+        <w:ind w:firstLine="480"/>
+        <w:rPr>
+          <w:b/>
+        </w:rPr>
+      </w:pPr>
+      <w:r>
+        <w:t>施工阶段，基坑开挖、回填及基础混凝土的施工方法应遵照我国现行规范和风力发电机组厂家提出的相关技术要求。</w:t>
       </w:r>
     </w:p>
     <w:p>
@@ -2432,7 +2816,7 @@
               <w:pStyle w:val="aff0"/>
               <w:jc w:val="center"/>
             </w:pPr>
-            <w:bookmarkStart w:id="10" w:name="_Hlk5567461"/>
+            <w:bookmarkStart w:id="9" w:name="_Hlk5567461"/>
             <w:r>
               <w:rPr>
                 <w:rFonts w:hint="eastAsia"/>
@@ -2679,11 +3063,11 @@
               <w:pStyle w:val="aff0"/>
               <w:jc w:val="center"/>
             </w:pPr>
-            <w:bookmarkStart w:id="11" w:name="_Hlk5562579"/>
+            <w:bookmarkStart w:id="10" w:name="_Hlk5562579"/>
             <w:r>
               <w:t>1257.29</w:t>
             </w:r>
-            <w:bookmarkEnd w:id="11"/>
+            <w:bookmarkEnd w:id="10"/>
           </w:p>
         </w:tc>
         <w:tc>
@@ -3772,7 +4156,7 @@
         </w:tc>
       </w:tr>
     </w:tbl>
-    <w:bookmarkEnd w:id="10"/>
+    <w:bookmarkEnd w:id="9"/>
     <w:p>
       <w:pPr>
         <w:pStyle w:val="a3"/>
@@ -3782,13 +4166,13 @@
         <w:rPr>
           <w:rFonts w:hint="eastAsia"/>
         </w:rPr>
-        <w:t>8</w:t>
-      </w:r>
-      <w:r>
-        <w:t xml:space="preserve">.3.2 </w:t>
-      </w:r>
-      <w:r>
-        <w:t>不良地基处理措施设计</w:t>
+        <w:t>8.3.</w:t>
+      </w:r>
+      <w:r>
+        <w:t>2</w:t>
+      </w:r>
+      <w:r>
+        <w:t>箱变基础设计</w:t>
       </w:r>
     </w:p>
     <w:p>
@@ -3800,281 +4184,27 @@
       </w:pPr>
       <w:r>
         <w:rPr>
+          <w:lang w:val="en-GB"/>
+        </w:rPr>
+        <w:t>35kV</w:t>
+      </w:r>
+      <w:r>
+        <w:rPr>
+          <w:lang w:val="en-GB"/>
+        </w:rPr>
+        <w:t>箱式变电站基础拟按天然地基上的浅基础进行设计。箱变基础持力层为基岩，地基承载力可满足要求。根据箱式变电站外形尺寸，基础采用</w:t>
+      </w:r>
+      <w:r>
+        <w:rPr>
           <w:rFonts w:hint="eastAsia"/>
           <w:lang w:val="en-GB"/>
         </w:rPr>
-        <w:t>根据本阶段勘探成果及收集到的资料，拟建场区地貌类型属构造侵蚀低中山、中山地貌类型，场区地层岩性主要为残坡积土、变余砂岩及绢云母板岩等，</w:t>
-      </w:r>
-      <w:r>
-        <w:rPr>
-          <w:rFonts w:hint="eastAsia"/>
+        <w:t>砖混结构</w:t>
+      </w:r>
+      <w:r>
+        <w:rPr>
           <w:lang w:val="en-GB"/>
         </w:rPr>
-        <w:t xml:space="preserve"> </w:t>
-      </w:r>
-      <w:r>
-        <w:rPr>
-          <w:rFonts w:hint="eastAsia"/>
-          <w:lang w:val="en-GB"/>
-        </w:rPr>
-        <w:t>植被较发育，人类工程活动简单，现场踏勘未发现滑坡、崩塌和泥石流灾害，也没发现有软土地基，无须进行地基处理。</w:t>
-      </w:r>
-    </w:p>
-    <w:p>
-      <w:pPr>
-        <w:pStyle w:val="a3"/>
-        <w:spacing w:before="468" w:after="156"/>
-      </w:pPr>
-      <w:r>
-        <w:rPr>
-          <w:rFonts w:hint="eastAsia"/>
-        </w:rPr>
-        <w:t>8.3.</w:t>
-      </w:r>
-      <w:r>
-        <w:t>3</w:t>
-      </w:r>
-      <w:r>
-        <w:rPr>
-          <w:rFonts w:hint="eastAsia"/>
-        </w:rPr>
-        <w:t>场地平整、边坡处理及防洪排水设计</w:t>
-      </w:r>
-    </w:p>
-    <w:p>
-      <w:pPr>
-        <w:ind w:firstLine="480"/>
-        <w:rPr>
-          <w:lang w:val="en-GB"/>
-        </w:rPr>
-      </w:pPr>
-      <w:r>
-        <w:rPr>
-          <w:rFonts w:hint="eastAsia"/>
-          <w:lang w:val="en-GB"/>
-        </w:rPr>
-        <w:t>本项目风机机位均布置在山顶及山脊处，均高于重现期</w:t>
-      </w:r>
-      <w:r>
-        <w:t>待提交</w:t>
-      </w:r>
-      <w:r>
-        <w:rPr>
-          <w:rFonts w:hint="eastAsia"/>
-          <w:lang w:val="en-GB"/>
-        </w:rPr>
-        <w:t>的洪水位，且位于非汇水区域，可不进行防洪专项设计。</w:t>
-      </w:r>
-    </w:p>
-    <w:p>
-      <w:pPr>
-        <w:ind w:firstLine="480"/>
-        <w:rPr>
-          <w:lang w:val="en-GB"/>
-        </w:rPr>
-      </w:pPr>
-      <w:r>
-        <w:rPr>
-          <w:rFonts w:hint="eastAsia"/>
-          <w:lang w:val="en-GB"/>
-        </w:rPr>
-        <w:t>工程风机安装场地需与场内道路结合，开挖填筑整平而成。鉴于风电场部分机位地形起伏较大，基础周边可能会形成高边坡，需要进行高边坡特别设计。</w:t>
-      </w:r>
-    </w:p>
-    <w:p>
-      <w:pPr>
-        <w:ind w:firstLine="480"/>
-        <w:rPr>
-          <w:lang w:val="en-GB"/>
-        </w:rPr>
-      </w:pPr>
-      <w:r>
-        <w:rPr>
-          <w:rFonts w:hint="eastAsia"/>
-          <w:lang w:val="en-GB"/>
-        </w:rPr>
-        <w:t>风机基础周围回填土表面恢复植被，并向临空面找</w:t>
-      </w:r>
-      <w:r>
-        <w:rPr>
-          <w:rFonts w:hint="eastAsia"/>
-          <w:lang w:val="en-GB"/>
-        </w:rPr>
-        <w:t>2%</w:t>
-      </w:r>
-      <w:r>
-        <w:rPr>
-          <w:rFonts w:hint="eastAsia"/>
-          <w:lang w:val="en-GB"/>
-        </w:rPr>
-        <w:t>坡度，防止暴雨冲刷且排水通畅。</w:t>
-      </w:r>
-    </w:p>
-    <w:p>
-      <w:pPr>
-        <w:pStyle w:val="a3"/>
-        <w:spacing w:before="468" w:after="156"/>
-      </w:pPr>
-      <w:r>
-        <w:rPr>
-          <w:rFonts w:hint="eastAsia"/>
-        </w:rPr>
-        <w:t>8.3.</w:t>
-      </w:r>
-      <w:r>
-        <w:t>4</w:t>
-      </w:r>
-      <w:r>
-        <w:rPr>
-          <w:rFonts w:hint="eastAsia"/>
-        </w:rPr>
-        <w:t>沉降观测设计</w:t>
-      </w:r>
-    </w:p>
-    <w:p>
-      <w:pPr>
-        <w:ind w:firstLine="480"/>
-        <w:rPr>
-          <w:lang w:val="en-GB"/>
-        </w:rPr>
-      </w:pPr>
-      <w:r>
-        <w:rPr>
-          <w:rFonts w:hint="eastAsia"/>
-          <w:lang w:val="en-GB"/>
-        </w:rPr>
-        <w:t>为了保证风机基础的正常运行，本风场内所有风机基础均进行沉降变形观测，每个基础上布置</w:t>
-      </w:r>
-      <w:r>
-        <w:rPr>
-          <w:rFonts w:hint="eastAsia"/>
-          <w:lang w:val="en-GB"/>
-        </w:rPr>
-        <w:t>4</w:t>
-      </w:r>
-      <w:r>
-        <w:rPr>
-          <w:rFonts w:hint="eastAsia"/>
-          <w:lang w:val="en-GB"/>
-        </w:rPr>
-        <w:t>个观测点，基础周围设置</w:t>
-      </w:r>
-      <w:r>
-        <w:rPr>
-          <w:rFonts w:hint="eastAsia"/>
-          <w:lang w:val="en-GB"/>
-        </w:rPr>
-        <w:t>3</w:t>
-      </w:r>
-      <w:r>
-        <w:rPr>
-          <w:rFonts w:hint="eastAsia"/>
-          <w:lang w:val="en-GB"/>
-        </w:rPr>
-        <w:t>个基准墩。观测墩和基准墩的混凝土量（单台）为</w:t>
-      </w:r>
-      <w:r>
-        <w:rPr>
-          <w:rFonts w:hint="eastAsia"/>
-          <w:lang w:val="en-GB"/>
-        </w:rPr>
-        <w:t>0.5m</w:t>
-      </w:r>
-      <w:r>
-        <w:rPr>
-          <w:rFonts w:hint="eastAsia"/>
-          <w:vertAlign w:val="superscript"/>
-          <w:lang w:val="en-GB"/>
-        </w:rPr>
-        <w:t>3</w:t>
-      </w:r>
-      <w:r>
-        <w:rPr>
-          <w:rFonts w:hint="eastAsia"/>
-          <w:lang w:val="en-GB"/>
-        </w:rPr>
-        <w:t>。</w:t>
-      </w:r>
-    </w:p>
-    <w:p>
-      <w:pPr>
-        <w:ind w:firstLine="480"/>
-        <w:rPr>
-          <w:lang w:val="en-GB"/>
-        </w:rPr>
-      </w:pPr>
-      <w:r>
-        <w:rPr>
-          <w:rFonts w:hint="eastAsia"/>
-          <w:lang w:val="en-GB"/>
-        </w:rPr>
-        <w:t>建议在下阶段对建筑场区进行工程地质详细勘察，风机基础应根据详细的岩土勘察资料和风机荷载资料进行优化设计。</w:t>
-      </w:r>
-    </w:p>
-    <w:p>
-      <w:pPr>
-        <w:ind w:firstLine="480"/>
-        <w:rPr>
-          <w:lang w:val="en-GB"/>
-        </w:rPr>
-      </w:pPr>
-      <w:r>
-        <w:rPr>
-          <w:rFonts w:hint="eastAsia"/>
-          <w:lang w:val="en-GB"/>
-        </w:rPr>
-        <w:t>施工阶段，基坑开挖、回填及基础混凝土的施工方法应遵照我国现行规范和风力发电机组厂家提出的相关技术要求。</w:t>
-      </w:r>
-    </w:p>
-    <w:p>
-      <w:pPr>
-        <w:pStyle w:val="a3"/>
-        <w:spacing w:before="468" w:after="156"/>
-      </w:pPr>
-      <w:r>
-        <w:rPr>
-          <w:rFonts w:hint="eastAsia"/>
-        </w:rPr>
-        <w:t>8.3.</w:t>
-      </w:r>
-      <w:r>
-        <w:t>5</w:t>
-      </w:r>
-      <w:r>
-        <w:t>箱变基础设计</w:t>
-      </w:r>
-    </w:p>
-    <w:p>
-      <w:pPr>
-        <w:ind w:firstLine="480"/>
-        <w:rPr>
-          <w:lang w:val="en-GB"/>
-        </w:rPr>
-      </w:pPr>
-      <w:r>
-        <w:rPr>
-          <w:lang w:val="en-GB"/>
-        </w:rPr>
-        <w:t>35kV</w:t>
-      </w:r>
-      <w:r>
-        <w:rPr>
-          <w:lang w:val="en-GB"/>
-        </w:rPr>
-        <w:t>箱式变电站基础拟按天然地基上的浅基础进行设计。箱变基础持力层为基岩，地基承载力可满足要求。根据箱式变电站外形尺寸，基础采用</w:t>
-      </w:r>
-      <w:r>
-        <w:rPr>
-          <w:rFonts w:hint="eastAsia"/>
-          <w:lang w:val="en-GB"/>
-        </w:rPr>
-        <w:t>砖混结构</w:t>
-      </w:r>
-      <w:r>
-        <w:rPr>
-          <w:lang w:val="en-GB"/>
-        </w:rPr>
-        <w:lastRenderedPageBreak/>
         <w:t>箱形基础，</w:t>
       </w:r>
       <w:r>
@@ -5170,11 +5300,11 @@
         <w:pStyle w:val="a3"/>
         <w:spacing w:before="468" w:after="156"/>
       </w:pPr>
-      <w:bookmarkStart w:id="12" w:name="_Toc199438459"/>
-      <w:bookmarkStart w:id="13" w:name="_Toc274588434"/>
-      <w:bookmarkStart w:id="14" w:name="_Toc275459669"/>
-      <w:bookmarkStart w:id="15" w:name="_Toc349683032"/>
-      <w:bookmarkStart w:id="16" w:name="_Toc356981893"/>
+      <w:bookmarkStart w:id="11" w:name="_Toc199438459"/>
+      <w:bookmarkStart w:id="12" w:name="_Toc274588434"/>
+      <w:bookmarkStart w:id="13" w:name="_Toc275459669"/>
+      <w:bookmarkStart w:id="14" w:name="_Toc349683032"/>
+      <w:bookmarkStart w:id="15" w:name="_Toc356981893"/>
       <w:r>
         <w:rPr>
           <w:rFonts w:hint="eastAsia"/>
@@ -5182,7 +5312,7 @@
         <w:t>8.3.</w:t>
       </w:r>
       <w:r>
-        <w:t>7</w:t>
+        <w:t>3</w:t>
       </w:r>
       <w:r>
         <w:t>风电场接地土建设计</w:t>
@@ -5218,7 +5348,14 @@
         <w:rPr>
           <w:rFonts w:hint="eastAsia"/>
         </w:rPr>
-        <w:t>施工过程中按定位好的路线进行沟槽的开挖，深度为图纸规定尺寸，开挖完毕后安装热镀锌扁钢及垂直接地极。土方施工过程中由质检员监督检查保证满足设计要求。</w:t>
+        <w:t>施工过程中按定位好的路线进行沟槽的开挖，深度为图纸规定尺寸，开挖完毕后安装热镀锌扁钢及垂直接地极。土方施工过程中由质检员监督检查保证满足</w:t>
+      </w:r>
+      <w:r>
+        <w:rPr>
+          <w:rFonts w:hint="eastAsia"/>
+        </w:rPr>
+        <w:lastRenderedPageBreak/>
+        <w:t>设计要求。</w:t>
       </w:r>
     </w:p>
     <w:p>
@@ -5226,89 +5363,138 @@
         <w:pStyle w:val="2"/>
         <w:spacing w:before="156"/>
       </w:pPr>
-      <w:bookmarkStart w:id="17" w:name="_Toc516838904"/>
-      <w:bookmarkStart w:id="18" w:name="_Toc528163141"/>
-      <w:bookmarkStart w:id="19" w:name="_Toc516825125"/>
+      <w:bookmarkStart w:id="16" w:name="_Toc516838904"/>
+      <w:bookmarkStart w:id="17" w:name="_Toc528163141"/>
+      <w:bookmarkStart w:id="18" w:name="_Toc516825125"/>
+      <w:bookmarkEnd w:id="11"/>
       <w:bookmarkEnd w:id="12"/>
       <w:bookmarkEnd w:id="13"/>
       <w:bookmarkEnd w:id="14"/>
       <w:bookmarkEnd w:id="15"/>
+      <w:r>
+        <w:rPr>
+          <w:rFonts w:hint="eastAsia"/>
+        </w:rPr>
+        <w:t>8.4</w:t>
+      </w:r>
+      <w:r>
+        <w:t xml:space="preserve">  </w:t>
+      </w:r>
+      <w:r>
+        <w:t>110</w:t>
+      </w:r>
+      <w:r>
+        <w:rPr>
+          <w:rFonts w:hint="eastAsia"/>
+        </w:rPr>
+        <w:t>kV</w:t>
+      </w:r>
+      <w:r>
+        <w:rPr>
+          <w:rFonts w:hint="eastAsia"/>
+        </w:rPr>
+        <w:t>变电站设计</w:t>
+      </w:r>
       <w:bookmarkEnd w:id="16"/>
-      <w:r>
-        <w:rPr>
-          <w:rFonts w:hint="eastAsia"/>
-        </w:rPr>
-        <w:t>8.4</w:t>
-      </w:r>
-      <w:r>
-        <w:t xml:space="preserve">  </w:t>
-      </w:r>
-      <w:r>
-        <w:t>110</w:t>
-      </w:r>
-      <w:r>
-        <w:rPr>
-          <w:rFonts w:hint="eastAsia"/>
-        </w:rPr>
-        <w:t>kV</w:t>
-      </w:r>
-      <w:r>
-        <w:rPr>
-          <w:rFonts w:hint="eastAsia"/>
-        </w:rPr>
-        <w:t>变电站设计</w:t>
-      </w:r>
       <w:bookmarkEnd w:id="17"/>
-      <w:bookmarkEnd w:id="18"/>
     </w:p>
     <w:p>
       <w:pPr>
+        <w:pStyle w:val="01maintext"/>
         <w:ind w:firstLine="480"/>
       </w:pPr>
       <w:r>
+        <w:t>本工程风电场内拟建设一座</w:t>
+      </w:r>
+      <w:r>
+        <w:t>110</w:t>
+      </w:r>
+      <w:r>
+        <w:t>kV</w:t>
+      </w:r>
+      <w:r>
+        <w:t>升压站。</w:t>
+      </w:r>
+      <w:proofErr w:type="gramStart"/>
+      <w:r>
+        <w:t>升压站</w:t>
+      </w:r>
+      <w:proofErr w:type="gramEnd"/>
+      <w:r>
+        <w:t>设置</w:t>
+      </w:r>
+      <w:r>
         <w:rPr>
           <w:rFonts w:hint="eastAsia"/>
-        </w:rPr>
-        <w:t>本风电场工程拟新建一座</w:t>
-      </w:r>
-      <w:r>
-        <w:t>110</w:t>
+          <w:highlight w:val="yellow"/>
+        </w:rPr>
+        <w:t>1</w:t>
+      </w:r>
+      <w:r>
+        <w:t>台主变压器，单台容量为</w:t>
       </w:r>
       <w:r>
         <w:rPr>
           <w:rFonts w:hint="eastAsia"/>
-        </w:rPr>
-        <w:t>kV</w:t>
+          <w:highlight w:val="yellow"/>
+        </w:rPr>
+        <w:t>7</w:t>
+      </w:r>
+      <w:r>
+        <w:rPr>
+          <w:highlight w:val="yellow"/>
+        </w:rPr>
+        <w:t>0</w:t>
+      </w:r>
+      <w:r>
+        <w:t>MVA</w:t>
+      </w:r>
+      <w:r>
+        <w:t>。</w:t>
+      </w:r>
+      <w:proofErr w:type="gramStart"/>
+      <w:r>
+        <w:t>升压站</w:t>
+      </w:r>
+      <w:proofErr w:type="gramEnd"/>
+      <w:r>
+        <w:t>的主要建筑物和构筑物有综合楼、设备楼</w:t>
       </w:r>
       <w:r>
         <w:rPr>
           <w:rFonts w:hint="eastAsia"/>
         </w:rPr>
-        <w:t>变电站。变电站的主要建筑物和构筑物有综合楼、设备楼、水泵楼、</w:t>
+        <w:t>、辅助楼</w:t>
+      </w:r>
+      <w:r>
+        <w:t>、</w:t>
+      </w:r>
+      <w:r>
+        <w:t>SVG</w:t>
+      </w:r>
+      <w:r>
+        <w:t>设备</w:t>
       </w:r>
       <w:r>
         <w:rPr>
           <w:rFonts w:hint="eastAsia"/>
         </w:rPr>
+        <w:t>、</w:t>
+      </w:r>
+      <w:r>
+        <w:rPr>
+          <w:rFonts w:hint="eastAsia"/>
+        </w:rPr>
         <w:t>GIS</w:t>
       </w:r>
       <w:r>
         <w:rPr>
           <w:rFonts w:hint="eastAsia"/>
         </w:rPr>
-        <w:t>设备、门式构架、主变压器基础、</w:t>
-      </w:r>
-      <w:r>
-        <w:rPr>
-          <w:rFonts w:hint="eastAsia"/>
-        </w:rPr>
-        <w:t>SVG</w:t>
-      </w:r>
-      <w:r>
-        <w:rPr>
-          <w:rFonts w:hint="eastAsia"/>
-        </w:rPr>
-        <w:t>舱及变压器基础、事故油池、避雷针基础等。</w:t>
+        <w:t>设备</w:t>
+      </w:r>
+      <w:r>
+        <w:t>、设备支架、主变压器基础、事故油池、消防水池及避雷针等。</w:t>
       </w:r>
     </w:p>
     <w:p>
@@ -5320,7 +5506,6 @@
         <w:rPr>
           <w:rFonts w:hint="eastAsia"/>
         </w:rPr>
-        <w:lastRenderedPageBreak/>
         <w:t xml:space="preserve">8.4.1 </w:t>
       </w:r>
       <w:r>
@@ -5676,6 +5861,7 @@
         <w:rPr>
           <w:rFonts w:hint="eastAsia"/>
         </w:rPr>
+        <w:lastRenderedPageBreak/>
         <w:t>8.4.2</w:t>
       </w:r>
       <w:r>
@@ -5690,220 +5876,247 @@
     </w:p>
     <w:p>
       <w:pPr>
+        <w:pStyle w:val="01maintext"/>
         <w:ind w:firstLine="480"/>
       </w:pPr>
       <w:r>
-        <w:rPr>
-          <w:rFonts w:hint="eastAsia"/>
-        </w:rPr>
         <w:t>全站的总平面根据电气工艺要求、施工和生活需要进行布置。在满足自然条件和工程特点的前提下，考虑了安全、防火、卫生、运行检修、交通运输、环境保护等各方面因素。</w:t>
       </w:r>
     </w:p>
     <w:p>
       <w:pPr>
+        <w:pStyle w:val="01maintext"/>
         <w:ind w:firstLine="480"/>
       </w:pPr>
       <w:r>
+        <w:t>升压站站区布置大体分东、西两个区域，</w:t>
+      </w:r>
+      <w:r>
         <w:rPr>
           <w:rFonts w:hint="eastAsia"/>
         </w:rPr>
-        <w:t>变电站用地面积为</w:t>
-      </w:r>
-      <w:r>
-        <w:t>101.01</w:t>
-      </w:r>
+        <w:t>东</w:t>
+      </w:r>
+      <w:r>
+        <w:t>区为生活管理区，包括综合楼、</w:t>
+      </w:r>
+      <w:proofErr w:type="gramStart"/>
       <w:r>
         <w:rPr>
           <w:rFonts w:hint="eastAsia"/>
         </w:rPr>
-        <w:t>m</w:t>
+        <w:t>辅助楼</w:t>
+      </w:r>
+      <w:proofErr w:type="gramEnd"/>
+      <w:r>
+        <w:t>二栋建筑，高低错落，虚实相间。综合楼楼前是健身广场，为生活区提供理想的休闲健身场所</w:t>
       </w:r>
       <w:r>
         <w:rPr>
           <w:rFonts w:hint="eastAsia"/>
         </w:rPr>
-        <w:t>×</w:t>
-      </w:r>
-      <w:r>
-        <w:t>105.7</w:t>
+        <w:t>。综合楼北</w:t>
+      </w:r>
+      <w:r>
+        <w:t>侧为辅助楼，其中包括检修间、水泵房等；</w:t>
       </w:r>
       <w:r>
         <w:rPr>
           <w:rFonts w:hint="eastAsia"/>
         </w:rPr>
-        <w:t>m</w:t>
+        <w:t>西</w:t>
+      </w:r>
+      <w:r>
+        <w:t>区为变电工区，主要布置有</w:t>
+      </w:r>
+      <w:r>
+        <w:t>35kV</w:t>
+      </w:r>
+      <w:r>
+        <w:t>屋内配电装置、无功补偿设备、主变压器及</w:t>
       </w:r>
       <w:r>
         <w:rPr>
           <w:rFonts w:hint="eastAsia"/>
         </w:rPr>
-        <w:t>，围墙内尺寸为</w:t>
-      </w:r>
-      <w:r>
-        <w:t>98.61</w:t>
+        <w:t>GIS</w:t>
       </w:r>
       <w:r>
         <w:rPr>
           <w:rFonts w:hint="eastAsia"/>
         </w:rPr>
-        <w:t>m</w:t>
+        <w:t>、</w:t>
       </w:r>
       <w:r>
         <w:rPr>
           <w:rFonts w:hint="eastAsia"/>
         </w:rPr>
-        <w:t>×</w:t>
-      </w:r>
-      <w:r>
-        <w:t>103.3</w:t>
+        <w:t>S</w:t>
+      </w:r>
+      <w:r>
+        <w:t>VG</w:t>
       </w:r>
       <w:r>
         <w:rPr>
           <w:rFonts w:hint="eastAsia"/>
         </w:rPr>
-        <w:t>m</w:t>
+        <w:t>设备</w:t>
+      </w:r>
+      <w:r>
+        <w:t>。</w:t>
       </w:r>
       <w:r>
         <w:rPr>
           <w:rFonts w:hint="eastAsia"/>
         </w:rPr>
-        <w:t>，站区布置大体分东西两个区域，东区为生活管理区，包括综合楼、附属楼二栋建筑，</w:t>
+        <w:t>建筑物有设备楼</w:t>
+      </w:r>
+      <w:r>
+        <w:t>，主要为电气设备</w:t>
       </w:r>
       <w:r>
         <w:rPr>
           <w:rFonts w:hint="eastAsia"/>
         </w:rPr>
-        <w:lastRenderedPageBreak/>
-        <w:t>高低错落，虚实相间。综合楼坐西向东，楼前是广场，为生活区提供理想的休闲场所。综合楼北侧为附属楼，其中包括备品间、水泵房、消防水池等；西区为生产区，主要布置有</w:t>
-      </w:r>
-      <w:r>
-        <w:rPr>
-          <w:rFonts w:hint="eastAsia"/>
-        </w:rPr>
-        <w:t>35kV</w:t>
-      </w:r>
-      <w:r>
-        <w:rPr>
-          <w:rFonts w:hint="eastAsia"/>
-        </w:rPr>
-        <w:t>配电装置、无功补偿设备、主变压器及</w:t>
-      </w:r>
-      <w:r>
-        <w:rPr>
-          <w:rFonts w:hint="eastAsia"/>
-        </w:rPr>
-        <w:t>GIS</w:t>
-      </w:r>
-      <w:r>
-        <w:rPr>
-          <w:rFonts w:hint="eastAsia"/>
-        </w:rPr>
-        <w:t>设备。建筑物有设备楼。</w:t>
+        <w:t>。</w:t>
       </w:r>
     </w:p>
     <w:p>
       <w:pPr>
+        <w:pStyle w:val="01maintext"/>
         <w:ind w:firstLine="480"/>
       </w:pPr>
+      <w:proofErr w:type="gramStart"/>
+      <w:r>
+        <w:t>升压站围墙</w:t>
+      </w:r>
+      <w:proofErr w:type="gramEnd"/>
+      <w:r>
+        <w:t>设计：围墙高度为</w:t>
+      </w:r>
+      <w:r>
+        <w:t>2.5m</w:t>
+      </w:r>
+      <w:r>
+        <w:t>，采用实体围墙，外饰涂料色彩简洁，与周围环境协调。生活管理区入口采用电动伸缩门</w:t>
+      </w:r>
       <w:r>
         <w:rPr>
           <w:rFonts w:hint="eastAsia"/>
         </w:rPr>
-        <w:t>变电站围墙设计：围墙高度为</w:t>
-      </w:r>
-      <w:r>
-        <w:rPr>
-          <w:rFonts w:hint="eastAsia"/>
-        </w:rPr>
-        <w:t>2.2m</w:t>
-      </w:r>
-      <w:r>
-        <w:rPr>
-          <w:rFonts w:hint="eastAsia"/>
-        </w:rPr>
-        <w:t>，采用实体围墙，外饰涂料色彩简洁，与周围环境协调。生活管理区入口采用电动伸缩门</w:t>
-      </w:r>
-      <w:r>
-        <w:rPr>
-          <w:rFonts w:hint="eastAsia"/>
-        </w:rPr>
-        <w:t>;</w:t>
-      </w:r>
-      <w:r>
-        <w:rPr>
-          <w:rFonts w:hint="eastAsia"/>
-        </w:rPr>
-        <w:t>变电工区设备运输门采用铁艺平开门。</w:t>
+        <w:t>；</w:t>
+      </w:r>
+      <w:r>
+        <w:t>变电工</w:t>
+      </w:r>
+      <w:proofErr w:type="gramStart"/>
+      <w:r>
+        <w:t>区设备</w:t>
+      </w:r>
+      <w:proofErr w:type="gramEnd"/>
+      <w:r>
+        <w:t>运输门采用铁艺平开门。</w:t>
       </w:r>
     </w:p>
     <w:p>
       <w:pPr>
+        <w:pStyle w:val="01maintext"/>
         <w:ind w:firstLine="480"/>
       </w:pPr>
-      <w:r>
-        <w:rPr>
-          <w:rFonts w:hint="eastAsia"/>
-        </w:rPr>
-        <w:t>变电站大门入口处，结合绿化统一布置。</w:t>
+      <w:proofErr w:type="gramStart"/>
+      <w:r>
+        <w:t>升压站</w:t>
+      </w:r>
+      <w:proofErr w:type="gramEnd"/>
+      <w:r>
+        <w:t>大门入口处，结合绿化统一布置。</w:t>
       </w:r>
     </w:p>
     <w:p>
       <w:pPr>
+        <w:pStyle w:val="01maintext"/>
         <w:ind w:firstLine="480"/>
       </w:pPr>
       <w:r>
-        <w:rPr>
-          <w:rFonts w:hint="eastAsia"/>
-        </w:rPr>
-        <w:t>站内道路本着方便检修、巡视、消防、便于分区管理的原则进行设计，采用城市型道路，砼路面。道宽</w:t>
-      </w:r>
-      <w:r>
-        <w:rPr>
-          <w:rFonts w:hint="eastAsia"/>
-        </w:rPr>
+        <w:t>站内道路本着方便检修、巡视、消防、便于分区管理的原则进行设计，采用城市型道路，</w:t>
+      </w:r>
+      <w:proofErr w:type="gramStart"/>
+      <w:r>
+        <w:t>砼</w:t>
+      </w:r>
+      <w:proofErr w:type="gramEnd"/>
+      <w:r>
+        <w:t>路面。道宽</w:t>
+      </w:r>
+      <w:r>
         <w:t>4.0m</w:t>
       </w:r>
       <w:r>
-        <w:rPr>
-          <w:rFonts w:hint="eastAsia"/>
-        </w:rPr>
         <w:t>，主干道路转弯半径为</w:t>
       </w:r>
       <w:r>
-        <w:rPr>
-          <w:rFonts w:hint="eastAsia"/>
-        </w:rPr>
         <w:t>9.0m</w:t>
       </w:r>
       <w:r>
-        <w:rPr>
-          <w:rFonts w:hint="eastAsia"/>
-        </w:rPr>
         <w:t>，站区道路根据消防和工艺需求，设环形道路，故电气设备安装及检修、消防均能满足要求。</w:t>
       </w:r>
     </w:p>
     <w:p>
       <w:pPr>
-        <w:ind w:firstLine="480"/>
-      </w:pPr>
-      <w:r>
-        <w:t>110</w:t>
-      </w:r>
+        <w:pStyle w:val="a3"/>
+        <w:spacing w:before="468" w:after="156"/>
+      </w:pPr>
       <w:r>
         <w:rPr>
           <w:rFonts w:hint="eastAsia"/>
         </w:rPr>
-        <w:t>kV</w:t>
+        <w:t>8.4.3</w:t>
+      </w:r>
+      <w:r>
+        <w:t xml:space="preserve"> </w:t>
       </w:r>
       <w:r>
         <w:rPr>
           <w:rFonts w:hint="eastAsia"/>
         </w:rPr>
-        <w:t>变电站总平面布置图详见附图。</w:t>
+        <w:t>变电站防洪设计</w:t>
       </w:r>
     </w:p>
     <w:p>
       <w:pPr>
+        <w:ind w:firstLine="480"/>
+      </w:pPr>
+      <w:r>
+        <w:rPr>
+          <w:rFonts w:hint="eastAsia"/>
+        </w:rPr>
+        <w:t>变电站在选址时已经避免将变电站布置在汇水区域，且布置于山顶相当较平位置，故可不考虑特殊防洪设计。</w:t>
+      </w:r>
+    </w:p>
+    <w:p>
+      <w:pPr>
+        <w:ind w:firstLine="480"/>
+      </w:pPr>
+      <w:r>
+        <w:rPr>
+          <w:rFonts w:hint="eastAsia"/>
+        </w:rPr>
+        <w:t>为防止站外雨水进入站区，站区外边坡设置截水沟与排水沟。</w:t>
+      </w:r>
+    </w:p>
+    <w:p>
+      <w:pPr>
+        <w:ind w:firstLine="480"/>
+      </w:pPr>
+      <w:r>
+        <w:rPr>
+          <w:rFonts w:hint="eastAsia"/>
+        </w:rPr>
+        <w:t>站区电缆沟沟底设置排水沟，与排水设施相连，保证电缆沟内积水在暴雨或洪水过后可以迅速排出。</w:t>
+      </w:r>
+    </w:p>
+    <w:p>
+      <w:pPr>
         <w:pStyle w:val="a3"/>
         <w:spacing w:before="468" w:after="156"/>
       </w:pPr>
@@ -5911,16 +6124,13 @@
         <w:rPr>
           <w:rFonts w:hint="eastAsia"/>
         </w:rPr>
-        <w:t>8.4.3</w:t>
-      </w:r>
-      <w:r>
-        <w:t xml:space="preserve"> </w:t>
+        <w:t xml:space="preserve">8.4.4 </w:t>
       </w:r>
       <w:r>
         <w:rPr>
           <w:rFonts w:hint="eastAsia"/>
         </w:rPr>
-        <w:t>变电站防洪设计</w:t>
+        <w:t>变电站场地平整设计</w:t>
       </w:r>
     </w:p>
     <w:p>
@@ -5931,18 +6141,32 @@
         <w:rPr>
           <w:rFonts w:hint="eastAsia"/>
         </w:rPr>
-        <w:t>变电站在选址时已经避免将变电站布置在汇水区域，且布置于山顶相当较平位置，故可不考虑特殊防洪设计。</w:t>
+        <w:t>本变电站位置原地形平坦坡度大，不易受洪水影响，变电站填挖方较大，挖方边坡需要做好防护，坡脚需设浆砌石护坡，并设排水沟。浆砌石护坡自身做好</w:t>
+      </w:r>
+      <w:r>
+        <w:rPr>
+          <w:rFonts w:hint="eastAsia"/>
+        </w:rPr>
+        <w:lastRenderedPageBreak/>
+        <w:t>防排水措施及伸缩缝。</w:t>
       </w:r>
     </w:p>
     <w:p>
       <w:pPr>
-        <w:ind w:firstLine="480"/>
+        <w:pStyle w:val="a3"/>
+        <w:spacing w:before="468" w:after="156"/>
       </w:pPr>
       <w:r>
         <w:rPr>
           <w:rFonts w:hint="eastAsia"/>
         </w:rPr>
-        <w:t>为防止站外雨水进入站区，站区外边坡设置截水沟与排水沟。</w:t>
+        <w:t xml:space="preserve">8.4.5 </w:t>
+      </w:r>
+      <w:r>
+        <w:rPr>
+          <w:rFonts w:hint="eastAsia"/>
+        </w:rPr>
+        <w:t>主要建筑物设计</w:t>
       </w:r>
     </w:p>
     <w:p>
@@ -5953,11 +6177,22 @@
         <w:rPr>
           <w:rFonts w:hint="eastAsia"/>
         </w:rPr>
-        <w:t>站区电缆沟沟底设置排水沟，与排水设施相连，保证电缆沟内积水在暴雨或洪水过后可以迅速排出。</w:t>
+        <w:t>建筑物力求平面布置合理紧凑，立面处理简洁大方，色彩明快。建筑物依据《公共建筑节能设计标准》进行节能设计。因该地区为属夏热冬冷地区，建筑物必须满足建筑物应防热、防潮、防暴雨等要求。在满足生产要求的前提下，建筑材料尽可能的采用当地生产的建筑材料。</w:t>
       </w:r>
     </w:p>
     <w:p>
       <w:pPr>
+        <w:ind w:firstLine="480"/>
+      </w:pPr>
+      <w:r>
+        <w:rPr>
+          <w:rFonts w:hint="eastAsia"/>
+        </w:rPr>
+        <w:t>站区内建筑物屋面除综合楼外均采用柔性卷材防水不上人屋面，上辅柔性卷材防水层、保温层。屋面采用有组织排水。门窗均采用塑钢窗。楼地面均采用防滑地砖或防静电活动地板。</w:t>
+      </w:r>
+    </w:p>
+    <w:p>
+      <w:pPr>
         <w:pStyle w:val="a3"/>
         <w:spacing w:before="468" w:after="156"/>
       </w:pPr>
@@ -5965,206 +6200,145 @@
         <w:rPr>
           <w:rFonts w:hint="eastAsia"/>
         </w:rPr>
-        <w:t xml:space="preserve">8.4.4 </w:t>
+        <w:t xml:space="preserve">8.4.6 </w:t>
       </w:r>
       <w:r>
         <w:rPr>
           <w:rFonts w:hint="eastAsia"/>
         </w:rPr>
-        <w:t>变电站场地平整设计</w:t>
+        <w:t>结构设计</w:t>
       </w:r>
     </w:p>
     <w:p>
       <w:pPr>
-        <w:ind w:firstLine="480"/>
+        <w:ind w:firstLine="482"/>
+        <w:rPr>
+          <w:b/>
+        </w:rPr>
       </w:pPr>
       <w:r>
         <w:rPr>
           <w:rFonts w:hint="eastAsia"/>
-        </w:rPr>
-        <w:t>本变电站位置原地形平坦坡度大，不易受洪水影响，变电站填挖方较大，挖方边坡需要做好防护，坡脚需设浆砌石护坡，并设排水沟。浆砌石护坡自身做好防排水措施及伸缩缝。</w:t>
+          <w:b/>
+        </w:rPr>
+        <w:t>（</w:t>
+      </w:r>
+      <w:r>
+        <w:rPr>
+          <w:rFonts w:hint="eastAsia"/>
+          <w:b/>
+        </w:rPr>
+        <w:t>1</w:t>
+      </w:r>
+      <w:r>
+        <w:rPr>
+          <w:rFonts w:hint="eastAsia"/>
+          <w:b/>
+        </w:rPr>
+        <w:t>）建、构筑物设计及抗震设防等级</w:t>
       </w:r>
     </w:p>
     <w:p>
       <w:pPr>
-        <w:pStyle w:val="a3"/>
-        <w:spacing w:before="468" w:after="156"/>
+        <w:ind w:firstLine="480"/>
       </w:pPr>
       <w:r>
         <w:rPr>
           <w:rFonts w:hint="eastAsia"/>
         </w:rPr>
-        <w:t xml:space="preserve">8.4.5 </w:t>
+        <w:t>主要建（构）筑物的等级详见下</w:t>
+      </w:r>
+      <w:r>
+        <w:fldChar w:fldCharType="begin"/>
+      </w:r>
+      <w:r>
+        <w:instrText xml:space="preserve"> </w:instrText>
       </w:r>
       <w:r>
         <w:rPr>
           <w:rFonts w:hint="eastAsia"/>
         </w:rPr>
-        <w:t>主要建筑物设计</w:t>
+        <w:instrText>REF _Ref516756899 \h</w:instrText>
+      </w:r>
+      <w:r>
+        <w:instrText xml:space="preserve">  \* MERGEFORMAT </w:instrText>
+      </w:r>
+      <w:r>
+        <w:fldChar w:fldCharType="separate"/>
+      </w:r>
+      <w:r>
+        <w:rPr>
+          <w:rFonts w:hint="eastAsia"/>
+        </w:rPr>
+        <w:t>表</w:t>
+      </w:r>
+      <w:r>
+        <w:rPr>
+          <w:rFonts w:hint="eastAsia"/>
+        </w:rPr>
+        <w:t>8</w:t>
+      </w:r>
+      <w:r>
+        <w:rPr>
+          <w:rFonts w:hint="eastAsia"/>
+        </w:rPr>
+        <w:t>.</w:t>
+      </w:r>
+      <w:r>
+        <w:t>4</w:t>
+      </w:r>
+      <w:r>
+        <w:rPr>
+          <w:rFonts w:hint="eastAsia"/>
+        </w:rPr>
+        <w:t>-</w:t>
+      </w:r>
+      <w:r>
+        <w:rPr>
+          <w:lang w:val="en-GB"/>
+        </w:rPr>
+        <w:fldChar w:fldCharType="end"/>
+      </w:r>
+      <w:r>
+        <w:rPr>
+          <w:lang w:val="en-GB"/>
+        </w:rPr>
+        <w:t>1</w:t>
+      </w:r>
+      <w:r>
+        <w:rPr>
+          <w:rFonts w:hint="eastAsia"/>
+        </w:rPr>
+        <w:t>。</w:t>
       </w:r>
     </w:p>
     <w:p>
       <w:pPr>
-        <w:ind w:firstLine="480"/>
-      </w:pPr>
+        <w:pStyle w:val="ad"/>
+      </w:pPr>
+      <w:bookmarkStart w:id="19" w:name="_Ref516756899"/>
       <w:r>
         <w:rPr>
           <w:rFonts w:hint="eastAsia"/>
         </w:rPr>
-        <w:t>建筑物力求平面布置合理紧凑，立面处理简洁大方，色彩明快。建筑物依据</w:t>
+        <w:t>表</w:t>
       </w:r>
       <w:r>
         <w:rPr>
           <w:rFonts w:hint="eastAsia"/>
         </w:rPr>
-        <w:lastRenderedPageBreak/>
-        <w:t>《公共建筑节能设计标准》进行节能设计。因该地区为属夏热冬冷地区，建筑物必须满足建筑物应防热、防潮、防暴雨等要求。在满足生产要求的前提下，建筑材料尽可能的采用当地生产的建筑材料。</w:t>
-      </w:r>
-    </w:p>
-    <w:p>
-      <w:pPr>
-        <w:ind w:firstLine="480"/>
-      </w:pPr>
+        <w:t>8</w:t>
+      </w:r>
+      <w:r>
+        <w:t>.4</w:t>
+      </w:r>
       <w:r>
         <w:rPr>
           <w:rFonts w:hint="eastAsia"/>
         </w:rPr>
-        <w:t>站区内建筑物屋面除综合楼外均采用柔性卷材防水不上人屋面，上辅柔性卷材防水层、保温层。屋面采用有组织排水。门窗均采用塑钢窗。楼地面均采用防滑地砖或防静电活动地板。</w:t>
-      </w:r>
-    </w:p>
-    <w:p>
-      <w:pPr>
-        <w:pStyle w:val="a3"/>
-        <w:spacing w:before="468" w:after="156"/>
-      </w:pPr>
-      <w:r>
-        <w:rPr>
-          <w:rFonts w:hint="eastAsia"/>
-        </w:rPr>
-        <w:t xml:space="preserve">8.4.6 </w:t>
-      </w:r>
-      <w:r>
-        <w:rPr>
-          <w:rFonts w:hint="eastAsia"/>
-        </w:rPr>
-        <w:t>结构设计</w:t>
-      </w:r>
-    </w:p>
-    <w:p>
-      <w:pPr>
-        <w:ind w:firstLine="482"/>
-        <w:rPr>
-          <w:b/>
-        </w:rPr>
-      </w:pPr>
-      <w:r>
-        <w:rPr>
-          <w:rFonts w:hint="eastAsia"/>
-          <w:b/>
-        </w:rPr>
-        <w:t>（</w:t>
-      </w:r>
-      <w:r>
-        <w:rPr>
-          <w:rFonts w:hint="eastAsia"/>
-          <w:b/>
-        </w:rPr>
-        <w:t>1</w:t>
-      </w:r>
-      <w:r>
-        <w:rPr>
-          <w:rFonts w:hint="eastAsia"/>
-          <w:b/>
-        </w:rPr>
-        <w:t>）建、构筑物设计及抗震设防等级</w:t>
-      </w:r>
-    </w:p>
-    <w:p>
-      <w:pPr>
-        <w:ind w:firstLine="480"/>
-      </w:pPr>
-      <w:r>
-        <w:rPr>
-          <w:rFonts w:hint="eastAsia"/>
-        </w:rPr>
-        <w:t>主要建（构）筑物的等级详见下</w:t>
-      </w:r>
-      <w:r>
-        <w:fldChar w:fldCharType="begin"/>
-      </w:r>
-      <w:r>
-        <w:instrText xml:space="preserve"> </w:instrText>
-      </w:r>
-      <w:r>
-        <w:rPr>
-          <w:rFonts w:hint="eastAsia"/>
-        </w:rPr>
-        <w:instrText>REF _Ref516756899 \h</w:instrText>
-      </w:r>
-      <w:r>
-        <w:instrText xml:space="preserve">  \* MERGEFORMAT </w:instrText>
-      </w:r>
-      <w:r>
-        <w:fldChar w:fldCharType="separate"/>
-      </w:r>
-      <w:r>
-        <w:rPr>
-          <w:rFonts w:hint="eastAsia"/>
-        </w:rPr>
-        <w:t>表</w:t>
-      </w:r>
-      <w:r>
-        <w:rPr>
-          <w:rFonts w:hint="eastAsia"/>
-        </w:rPr>
-        <w:t xml:space="preserve">8- </w:t>
-      </w:r>
-      <w:r>
-        <w:rPr>
-          <w:lang w:val="en-GB"/>
-        </w:rPr>
-        <w:fldChar w:fldCharType="end"/>
-      </w:r>
-      <w:r>
-        <w:rPr>
-          <w:lang w:val="en-GB"/>
-        </w:rPr>
-        <w:t>3</w:t>
-      </w:r>
-      <w:r>
-        <w:rPr>
-          <w:rFonts w:hint="eastAsia"/>
-        </w:rPr>
-        <w:t>。</w:t>
-      </w:r>
-    </w:p>
-    <w:p>
-      <w:pPr>
-        <w:pStyle w:val="ad"/>
-      </w:pPr>
-      <w:bookmarkStart w:id="20" w:name="_Ref516756899"/>
-      <w:r>
-        <w:rPr>
-          <w:rFonts w:hint="eastAsia"/>
-        </w:rPr>
-        <w:t>表</w:t>
-      </w:r>
-      <w:r>
-        <w:rPr>
-          <w:rFonts w:hint="eastAsia"/>
-        </w:rPr>
-        <w:t>8</w:t>
-      </w:r>
-      <w:r>
-        <w:t>.4</w:t>
-      </w:r>
-      <w:r>
-        <w:rPr>
-          <w:rFonts w:hint="eastAsia"/>
-        </w:rPr>
         <w:t>-</w:t>
       </w:r>
-      <w:bookmarkEnd w:id="20"/>
+      <w:bookmarkEnd w:id="19"/>
       <w:r>
         <w:t>1</w:t>
       </w:r>
@@ -7341,7 +7515,22 @@
         <w:rPr>
           <w:rFonts w:hint="eastAsia"/>
         </w:rPr>
-        <w:t>事故油池为地下箱型基础，采用</w:t>
+        <w:lastRenderedPageBreak/>
+        <w:t>事故油池为</w:t>
+      </w:r>
+      <w:proofErr w:type="gramStart"/>
+      <w:r>
+        <w:rPr>
+          <w:rFonts w:hint="eastAsia"/>
+        </w:rPr>
+        <w:t>地下箱</w:t>
+      </w:r>
+      <w:proofErr w:type="gramEnd"/>
+      <w:r>
+        <w:rPr>
+          <w:rFonts w:hint="eastAsia"/>
+        </w:rPr>
+        <w:t>型基础，采用</w:t>
       </w:r>
       <w:r>
         <w:rPr>
@@ -7358,6 +7547,104 @@
     </w:p>
     <w:p>
       <w:pPr>
+        <w:pStyle w:val="01maintext"/>
+        <w:ind w:firstLine="480"/>
+      </w:pPr>
+      <w:r>
+        <w:t>（</w:t>
+      </w:r>
+      <w:r>
+        <w:t>4</w:t>
+      </w:r>
+      <w:r>
+        <w:t>）屋外配电装置</w:t>
+      </w:r>
+    </w:p>
+    <w:p>
+      <w:pPr>
+        <w:pStyle w:val="01maintext"/>
+        <w:ind w:firstLine="480"/>
+      </w:pPr>
+      <w:r>
+        <w:rPr>
+          <w:rFonts w:hint="eastAsia"/>
+        </w:rPr>
+        <w:t>GIS</w:t>
+      </w:r>
+      <w:r>
+        <w:rPr>
+          <w:rFonts w:hint="eastAsia"/>
+        </w:rPr>
+        <w:t>设备</w:t>
+      </w:r>
+      <w:r>
+        <w:t>进出线构架梁采用钢横梁，</w:t>
+      </w:r>
+      <w:proofErr w:type="gramStart"/>
+      <w:r>
+        <w:t>柱采用</w:t>
+      </w:r>
+      <w:proofErr w:type="gramEnd"/>
+      <w:r>
+        <w:t>钢筋混凝土环形杆人字柱。母线及设备支架横梁采用型钢结构，架构采用</w:t>
+      </w:r>
+      <w:r>
+        <w:t>Φ300</w:t>
+      </w:r>
+      <w:r>
+        <w:t>钢筋混凝土环形杆、人字柱、圆钢避雷针。架构及支架基础均采用杯口式现浇混凝土独立基础。架构横梁采用三角形钢桁架，设备支架横梁采用型钢，材料均为</w:t>
+      </w:r>
+      <w:r>
+        <w:t>Q235B</w:t>
+      </w:r>
+      <w:r>
+        <w:t>，焊条为</w:t>
+      </w:r>
+      <w:r>
+        <w:t>E43</w:t>
+      </w:r>
+      <w:r>
+        <w:t>或</w:t>
+      </w:r>
+      <w:r>
+        <w:t>E50</w:t>
+      </w:r>
+      <w:r>
+        <w:t>。所有钢构件均采用整体热镀锌防腐。</w:t>
+      </w:r>
+    </w:p>
+    <w:p>
+      <w:pPr>
+        <w:pStyle w:val="01maintext"/>
+        <w:ind w:firstLine="480"/>
+      </w:pPr>
+      <w:r>
+        <w:t>架构、支架及避雷针基础均采用现浇混凝土基础，架构及配电设备基础混凝土的设计强度等级为</w:t>
+      </w:r>
+      <w:r>
+        <w:t>C25</w:t>
+      </w:r>
+      <w:r>
+        <w:t>。</w:t>
+      </w:r>
+    </w:p>
+    <w:p>
+      <w:pPr>
+        <w:pStyle w:val="01maintext"/>
+        <w:ind w:firstLine="480"/>
+      </w:pPr>
+      <w:r>
+        <w:t>室外电气设备基础的混凝土设计强度等级均为</w:t>
+      </w:r>
+      <w:r>
+        <w:t>C25</w:t>
+      </w:r>
+      <w:r>
+        <w:t>，采用现浇混凝土基础。</w:t>
+      </w:r>
+    </w:p>
+    <w:p>
+      <w:pPr>
         <w:pStyle w:val="a3"/>
         <w:spacing w:before="468" w:after="156"/>
       </w:pPr>
@@ -7393,7 +7680,6 @@
         <w:rPr>
           <w:rFonts w:hint="eastAsia"/>
         </w:rPr>
-        <w:lastRenderedPageBreak/>
         <w:t>门窗：所有房间窗户均采用塑钢窗，电气设备房间采用防火门。</w:t>
       </w:r>
     </w:p>
@@ -7429,6 +7715,8 @@
         </w:rPr>
         <w:t>外墙面：均采用涂料饰面层。</w:t>
       </w:r>
+      <w:bookmarkStart w:id="20" w:name="_GoBack"/>
+      <w:bookmarkEnd w:id="20"/>
     </w:p>
     <w:p>
       <w:pPr>
@@ -7494,7 +7782,10 @@
         <w:t>多年平均温度：</w:t>
       </w:r>
       <w:r>
-        <w:t>19.8</w:t>
+        <w:rPr>
+          <w:highlight w:val="green"/>
+        </w:rPr>
+        <w:t>19.9</w:t>
       </w:r>
       <w:r>
         <w:rPr>
@@ -7532,6 +7823,7 @@
         <w:rPr>
           <w:rFonts w:hint="eastAsia"/>
         </w:rPr>
+        <w:lastRenderedPageBreak/>
         <w:t>根据当地气候条件，本工程不考虑冬季集中采暖。可配置分体式冷暖空调，保证冬季极端天气可通过空调取暖。</w:t>
       </w:r>
     </w:p>
@@ -7670,7 +7962,6 @@
         <w:rPr>
           <w:rFonts w:hint="eastAsia"/>
         </w:rPr>
-        <w:lastRenderedPageBreak/>
         <w:t>8</w:t>
       </w:r>
       <w:r>
@@ -7813,7 +8104,14 @@
         <w:rPr>
           <w:rFonts w:hint="eastAsia"/>
         </w:rPr>
-        <w:t>本工程生活用水主要包括生活盥洗用水、淋浴用水、厨房用水及冲洗用水等。变电站全日生活最高用水量为</w:t>
+        <w:t>本工程生活用水主要包括生活盥洗用水、淋浴用水、厨房用水及冲洗用水等。</w:t>
+      </w:r>
+      <w:r>
+        <w:rPr>
+          <w:rFonts w:hint="eastAsia"/>
+        </w:rPr>
+        <w:lastRenderedPageBreak/>
+        <w:t>变电站全日生活最高用水量为</w:t>
       </w:r>
       <w:r>
         <w:rPr>
@@ -7946,7 +8244,6 @@
         <w:rPr>
           <w:rFonts w:hint="eastAsia"/>
         </w:rPr>
-        <w:lastRenderedPageBreak/>
         <w:t>（</w:t>
       </w:r>
       <w:r>
@@ -12591,7 +12888,7 @@
         </w:rPr>
         <w:t>道路设计</w:t>
       </w:r>
-      <w:bookmarkEnd w:id="19"/>
+      <w:bookmarkEnd w:id="18"/>
       <w:bookmarkEnd w:id="22"/>
     </w:p>
     <w:p>
@@ -21896,7 +22193,7 @@
           <w:rFonts w:cs="宋体" w:hint="eastAsia"/>
           <w:szCs w:val="21"/>
         </w:rPr>
-        <w:t xml:space="preserve">False</w:t>
+        <w:t xml:space="preserve">凤阁岭10MW分散式风电项目</w:t>
       </w:r>
       <w:r>
         <w:rPr>
@@ -21917,7 +22214,7 @@
           <w:rFonts w:cs="宋体" w:hint="eastAsia"/>
           <w:szCs w:val="21"/>
         </w:rPr>
-        <w:t xml:space="preserve">False</w:t>
+        <w:t xml:space="preserve">广东省云浮市</w:t>
       </w:r>
       <w:r>
         <w:rPr>
@@ -24521,11 +24818,9 @@
       </w:r>
       <w:r>
         <w:rPr>
-          <w:rFonts w:cs="宋体"/>
-          <w:szCs w:val="21"/>
           <w:highlight w:val="green"/>
         </w:rPr>
-        <w:t xml:space="preserve"/>
+        <w:t xml:space="preserve">30</w:t>
       </w:r>
       <w:r>
         <w:rPr>
@@ -31391,13 +31686,22 @@
           <w:rFonts w:cs="宋体" w:hint="eastAsia"/>
           <w:szCs w:val="21"/>
         </w:rPr>
-        <w:t>个月上旬开始，按每台风机</w:t>
-      </w:r>
+        <w:t>个月上旬开始，按每</w:t>
+      </w:r>
+      <w:proofErr w:type="gramStart"/>
       <w:r>
         <w:rPr>
           <w:rFonts w:cs="宋体" w:hint="eastAsia"/>
           <w:szCs w:val="21"/>
         </w:rPr>
+        <w:t>台风机</w:t>
+      </w:r>
+      <w:proofErr w:type="gramEnd"/>
+      <w:r>
+        <w:rPr>
+          <w:rFonts w:cs="宋体" w:hint="eastAsia"/>
+          <w:szCs w:val="21"/>
+        </w:rPr>
         <w:t>4~5</w:t>
       </w:r>
       <w:r>
@@ -31423,10 +31727,9 @@
       </w:r>
       <w:r>
         <w:rPr>
-          <w:rFonts w:cs="宋体"/>
-          <w:szCs w:val="21"/>
-        </w:rPr>
-        <w:t>20</w:t>
+          <w:highlight w:val="green"/>
+        </w:rPr>
+        <w:t xml:space="preserve">30</w:t>
       </w:r>
       <w:r>
         <w:rPr>
@@ -35246,28 +35549,8 @@
       <w:rPr>
         <w:rFonts w:hint="eastAsia"/>
       </w:rPr>
-      <w:t>华润海原北山梁</w:t>
+      <w:t xml:space="preserve">凤阁岭10MW分散式风电项目</w:t>
     </w:r>
-    <w:r>
-      <w:rPr>
-        <w:rFonts w:hint="eastAsia"/>
-      </w:rPr>
-      <w:t>80MW</w:t>
-    </w:r>
-    <w:r>
-      <w:rPr>
-        <w:rFonts w:hint="eastAsia"/>
-      </w:rPr>
-      <w:t>风</w:t>
-    </w:r>
-    <w:proofErr w:type="gramStart"/>
-    <w:r>
-      <w:rPr>
-        <w:rFonts w:hint="eastAsia"/>
-      </w:rPr>
-      <w:t>电项目</w:t>
-    </w:r>
-    <w:proofErr w:type="gramEnd"/>
     <w:r>
       <w:rPr>
         <w:rFonts w:hint="eastAsia"/>
@@ -35275,7 +35558,7 @@
       <w:t>可行性研究报</w:t>
     </w:r>
     <w:r>
-      <w:t xml:space="preserve">                             </w:t>
+      <w:t xml:space="preserve">                           </w:t>
     </w:r>
     <w:r>
       <w:rPr>

--- a/models/civil/chapter_8/result_chapter8.docx
+++ b/models/civil/chapter_8/result_chapter8.docx
@@ -7715,8 +7715,6 @@
         </w:rPr>
         <w:t>外墙面：均采用涂料饰面层。</w:t>
       </w:r>
-      <w:bookmarkStart w:id="20" w:name="_GoBack"/>
-      <w:bookmarkEnd w:id="20"/>
     </w:p>
     <w:p>
       <w:pPr>
@@ -8618,7 +8616,7 @@
                 <w:szCs w:val="21"/>
               </w:rPr>
             </w:pPr>
-            <w:bookmarkStart w:id="21" w:name="_Hlk5568497"/>
+            <w:bookmarkStart w:id="20" w:name="_Hlk5568497"/>
             <w:r>
               <w:rPr>
                 <w:rFonts w:ascii="仿宋_GB2312" w:hAnsi="宋体" w:cs="Times New Roman" w:hint="eastAsia"/>
@@ -12873,8 +12871,8 @@
         <w:pStyle w:val="2"/>
         <w:spacing w:before="156"/>
       </w:pPr>
-      <w:bookmarkStart w:id="22" w:name="_Toc528163142"/>
-      <w:bookmarkEnd w:id="21"/>
+      <w:bookmarkStart w:id="21" w:name="_Toc528163142"/>
+      <w:bookmarkEnd w:id="20"/>
       <w:r>
         <w:rPr>
           <w:rFonts w:hint="eastAsia"/>
@@ -12889,7 +12887,7 @@
         <w:t>道路设计</w:t>
       </w:r>
       <w:bookmarkEnd w:id="18"/>
-      <w:bookmarkEnd w:id="22"/>
+      <w:bookmarkEnd w:id="21"/>
     </w:p>
     <w:p>
       <w:pPr>
@@ -12907,57 +12905,105 @@
       </w:r>
       <w:r>
         <w:rPr>
+          <w:rFonts w:cs="宋体" w:hint="eastAsia"/>
+          <w:szCs w:val="21"/>
+          <w:highlight w:val="green"/>
+        </w:rPr>
+        <w:t xml:space="preserve">5.0</w:t>
+      </w:r>
+      <w:r>
+        <w:rPr>
           <w:rFonts w:hint="eastAsia"/>
           <w:lang w:val="en-GB"/>
         </w:rPr>
-        <w:t/>
+        <w:t>km</w:t>
       </w:r>
       <w:r>
         <w:rPr>
           <w:rFonts w:hint="eastAsia"/>
           <w:lang w:val="en-GB"/>
         </w:rPr>
-        <w:t>km</w:t>
+        <w:t>。</w:t>
+      </w:r>
+      <w:r>
+        <w:rPr>
+          <w:lang w:val="en-GB"/>
+        </w:rPr>
+        <w:t>本项目共需</w:t>
       </w:r>
       <w:r>
         <w:rPr>
           <w:rFonts w:hint="eastAsia"/>
           <w:lang w:val="en-GB"/>
         </w:rPr>
-        <w:t>。</w:t>
+        <w:t>场内</w:t>
       </w:r>
       <w:r>
         <w:rPr>
           <w:lang w:val="en-GB"/>
         </w:rPr>
-        <w:t>本项目共需</w:t>
+        <w:t>新建</w:t>
       </w:r>
       <w:r>
         <w:rPr>
           <w:rFonts w:hint="eastAsia"/>
           <w:lang w:val="en-GB"/>
         </w:rPr>
-        <w:t>场内</w:t>
+        <w:t>进站道路</w:t>
+      </w:r>
+      <w:r>
+        <w:rPr>
+          <w:rFonts w:cs="宋体" w:hint="eastAsia"/>
+          <w:szCs w:val="21"/>
+          <w:highlight w:val="green"/>
+        </w:rPr>
+        <w:t xml:space="preserve">1.5</w:t>
       </w:r>
       <w:r>
         <w:rPr>
           <w:lang w:val="en-GB"/>
         </w:rPr>
-        <w:t>新建</w:t>
+        <w:t>km</w:t>
+      </w:r>
+      <w:r>
+        <w:rPr>
+          <w:lang w:val="en-GB"/>
+        </w:rPr>
+        <w:t>，</w:t>
+      </w:r>
+      <w:r>
+        <w:rPr>
+          <w:lang w:val="en-GB"/>
+        </w:rPr>
+        <w:t>本项目共需</w:t>
       </w:r>
       <w:r>
         <w:rPr>
           <w:rFonts w:hint="eastAsia"/>
           <w:lang w:val="en-GB"/>
         </w:rPr>
-        <w:t>进站道路</w:t>
+        <w:t>场内</w:t>
+      </w:r>
+      <w:r>
+        <w:rPr>
+          <w:lang w:val="en-GB"/>
+        </w:rPr>
+        <w:t>新建</w:t>
       </w:r>
       <w:r>
         <w:rPr>
           <w:rFonts w:hint="eastAsia"/>
           <w:lang w:val="en-GB"/>
         </w:rPr>
-        <w:t/>
+        <w:t>进站道路</w:t>
+      </w:r>
+      <w:r>
+        <w:rPr>
+          <w:rFonts w:cs="宋体" w:hint="eastAsia"/>
+          <w:szCs w:val="21"/>
+          <w:highlight w:val="green"/>
+        </w:rPr>
+        <w:t xml:space="preserve">10.0</w:t>
       </w:r>
       <w:r>
         <w:rPr>
@@ -12970,83 +13016,38 @@
           <w:lang w:val="en-GB"/>
         </w:rPr>
         <w:t>，</w:t>
-      </w:r>
-      <w:r>
-        <w:rPr>
-          <w:lang w:val="en-GB"/>
-        </w:rPr>
-        <w:t>本项目共需</w:t>
       </w:r>
       <w:r>
         <w:rPr>
           <w:rFonts w:hint="eastAsia"/>
           <w:lang w:val="en-GB"/>
         </w:rPr>
-        <w:t>场内</w:t>
+        <w:t>施工</w:t>
       </w:r>
       <w:r>
         <w:rPr>
           <w:lang w:val="en-GB"/>
         </w:rPr>
-        <w:t>新建</w:t>
+        <w:t>完成后，</w:t>
       </w:r>
       <w:r>
         <w:rPr>
           <w:rFonts w:hint="eastAsia"/>
           <w:lang w:val="en-GB"/>
         </w:rPr>
-        <w:t>进站道路</w:t>
+        <w:t>对路面进行修复以满足检修用</w:t>
+      </w:r>
+      <w:r>
+        <w:rPr>
+          <w:lang w:val="en-GB"/>
+        </w:rPr>
+        <w:t>。道路平曲线最小转弯半径应满足风电机长叶片运输要求</w:t>
       </w:r>
       <w:r>
         <w:rPr>
           <w:rFonts w:hint="eastAsia"/>
           <w:lang w:val="en-GB"/>
         </w:rPr>
-        <w:t/>
-      </w:r>
-      <w:r>
-        <w:rPr>
-          <w:lang w:val="en-GB"/>
-        </w:rPr>
-        <w:t>km</w:t>
-      </w:r>
-      <w:r>
-        <w:rPr>
-          <w:lang w:val="en-GB"/>
-        </w:rPr>
-        <w:t>，</w:t>
-      </w:r>
-      <w:r>
-        <w:rPr>
-          <w:rFonts w:hint="eastAsia"/>
-          <w:lang w:val="en-GB"/>
-        </w:rPr>
-        <w:t>施工</w:t>
-      </w:r>
-      <w:r>
-        <w:rPr>
-          <w:lang w:val="en-GB"/>
-        </w:rPr>
-        <w:t>完成后，</w:t>
-      </w:r>
-      <w:r>
-        <w:rPr>
-          <w:rFonts w:hint="eastAsia"/>
-          <w:lang w:val="en-GB"/>
-        </w:rPr>
-        <w:t>对路面进行修复以满足检修用</w:t>
-      </w:r>
-      <w:r>
-        <w:rPr>
-          <w:lang w:val="en-GB"/>
-        </w:rPr>
-        <w:t>。道路平曲线最小转弯半径应满足风电机长叶片运输要求</w:t>
-      </w:r>
-      <w:r>
-        <w:rPr>
-          <w:rFonts w:hint="eastAsia"/>
-          <w:lang w:val="en-GB"/>
-        </w:rPr>
         <w:t>不</w:t>
       </w:r>
       <w:r>
@@ -13081,12 +13082,12 @@
       </w:r>
       <w:smartTag w:uri="urn:schemas-microsoft-com:office:smarttags" w:element="chmetcnv">
         <w:smartTagPr>
+          <w:attr w:name="TCSC" w:val="0"/>
+          <w:attr w:name="NumberType" w:val="1"/>
+          <w:attr w:name="Negative" w:val="False"/>
+          <w:attr w:name="HasSpace" w:val="False"/>
+          <w:attr w:name="SourceValue" w:val="40"/>
           <w:attr w:name="UnitName" w:val="m"/>
-          <w:attr w:name="SourceValue" w:val="40"/>
-          <w:attr w:name="HasSpace" w:val="False"/>
-          <w:attr w:name="Negative" w:val="False"/>
-          <w:attr w:name="NumberType" w:val="1"/>
-          <w:attr w:name="TCSC" w:val="0"/>
         </w:smartTagPr>
         <w:r>
           <w:rPr>
@@ -22035,10 +22036,10 @@
       <w:pPr>
         <w:ind w:firstLineChars="0" w:firstLine="0"/>
       </w:pPr>
-      <w:bookmarkStart w:id="23" w:name="_Toc81302386"/>
-      <w:bookmarkStart w:id="24" w:name="_Toc81302014"/>
-      <w:bookmarkStart w:id="25" w:name="_Toc81293862"/>
-      <w:bookmarkStart w:id="26" w:name="_Toc81293757"/>
+      <w:bookmarkStart w:id="22" w:name="_Toc81302386"/>
+      <w:bookmarkStart w:id="23" w:name="_Toc81302014"/>
+      <w:bookmarkStart w:id="24" w:name="_Toc81293862"/>
+      <w:bookmarkStart w:id="25" w:name="_Toc81293757"/>
     </w:p>
     <w:p>
       <w:pPr>
@@ -22085,11 +22086,11 @@
           <w:szCs w:val="32"/>
         </w:rPr>
       </w:pPr>
-      <w:bookmarkStart w:id="27" w:name="_Toc23233986"/>
+      <w:bookmarkStart w:id="26" w:name="_Toc23233986"/>
+      <w:bookmarkEnd w:id="22"/>
       <w:bookmarkEnd w:id="23"/>
       <w:bookmarkEnd w:id="24"/>
       <w:bookmarkEnd w:id="25"/>
-      <w:bookmarkEnd w:id="26"/>
       <w:r>
         <w:rPr>
           <w:rFonts w:cs="Times New Roman" w:hint="eastAsia"/>
@@ -22130,7 +22131,7 @@
         </w:rPr>
         <w:t>施工条件</w:t>
       </w:r>
-      <w:bookmarkEnd w:id="27"/>
+      <w:bookmarkEnd w:id="26"/>
     </w:p>
     <w:p>
       <w:pPr>
@@ -22490,7 +22491,7 @@
           <w:szCs w:val="21"/>
           <w:highlight w:val="green"/>
         </w:rPr>
-        <w:t xml:space="preserve">待提交</w:t>
+        <w:t xml:space="preserve">1623#测风塔90m高度年平均风速为5.9m/s,风功率密度为196W/m²。0064#测风塔90m高度年平均风速为6.14m/s,风功率密度为205W/m²。</w:t>
       </w:r>
       <w:r>
         <w:rPr>
@@ -22717,7 +22718,7 @@
           <w:szCs w:val="21"/>
           <w:highlight w:val="green"/>
         </w:rPr>
-        <w:t xml:space="preserve">False</w:t>
+        <w:t xml:space="preserve">国道G319、省道S203</w:t>
       </w:r>
       <w:r>
         <w:rPr>
@@ -22748,7 +22749,7 @@
           <w:szCs w:val="21"/>
           <w:highlight w:val="green"/>
         </w:rPr>
-        <w:t xml:space="preserve">False</w:t>
+        <w:t xml:space="preserve">国道G319、省道S203</w:t>
       </w:r>
       <w:r>
         <w:rPr>
@@ -22779,7 +22780,7 @@
           <w:szCs w:val="21"/>
           <w:highlight w:val="green"/>
         </w:rPr>
-        <w:t xml:space="preserve">False</w:t>
+        <w:t xml:space="preserve">国道G319、省道S203</w:t>
       </w:r>
       <w:r>
         <w:rPr>
@@ -32953,12 +32954,12 @@
             </w:pPr>
             <w:smartTag w:uri="urn:schemas-microsoft-com:office:smarttags" w:element="chmetcnv">
               <w:smartTagPr>
+                <w:attr w:name="TCSC" w:val="0"/>
+                <w:attr w:name="NumberType" w:val="1"/>
+                <w:attr w:name="Negative" w:val="False"/>
+                <w:attr w:name="HasSpace" w:val="False"/>
+                <w:attr w:name="SourceValue" w:val="1"/>
                 <w:attr w:name="UnitName" w:val="m3"/>
-                <w:attr w:name="SourceValue" w:val="1"/>
-                <w:attr w:name="HasSpace" w:val="False"/>
-                <w:attr w:name="Negative" w:val="False"/>
-                <w:attr w:name="NumberType" w:val="1"/>
-                <w:attr w:name="TCSC" w:val="0"/>
               </w:smartTagPr>
               <w:r>
                 <w:rPr>
@@ -33081,12 +33082,12 @@
             </w:pPr>
             <w:smartTag w:uri="urn:schemas-microsoft-com:office:smarttags" w:element="chmetcnv">
               <w:smartTagPr>
+                <w:attr w:name="UnitName" w:val="m3"/>
+                <w:attr w:name="SourceValue" w:val="2"/>
+                <w:attr w:name="HasSpace" w:val="False"/>
+                <w:attr w:name="Negative" w:val="False"/>
+                <w:attr w:name="NumberType" w:val="1"/>
                 <w:attr w:name="TCSC" w:val="0"/>
-                <w:attr w:name="NumberType" w:val="1"/>
-                <w:attr w:name="Negative" w:val="False"/>
-                <w:attr w:name="HasSpace" w:val="False"/>
-                <w:attr w:name="SourceValue" w:val="2"/>
-                <w:attr w:name="UnitName" w:val="m3"/>
               </w:smartTagPr>
               <w:r>
                 <w:rPr>

--- a/models/civil/chapter_8/result_chapter8.docx
+++ b/models/civil/chapter_8/result_chapter8.docx
@@ -93,7 +93,7 @@
         <w:rPr>
           <w:highlight w:val="green"/>
         </w:rPr>
-        <w:t xml:space="preserve">75.0</w:t>
+        <w:t xml:space="preserve">70.0</w:t>
       </w:r>
       <w:r>
         <w:rPr>
@@ -277,7 +277,7 @@
         <w:rPr>
           <w:highlight w:val="green"/>
         </w:rPr>
-        <w:t xml:space="preserve">30</w:t>
+        <w:t xml:space="preserve">28</w:t>
       </w:r>
       <w:r>
         <w:rPr>
@@ -551,7 +551,7 @@
           <w:rFonts w:hint="eastAsia"/>
           <w:highlight w:val="green"/>
         </w:rPr>
-        <w:t xml:space="preserve">凤阁岭10MW分散式风电项目</w:t>
+        <w:t xml:space="preserve">华润电力武隆杨柳坪风电项目</w:t>
       </w:r>
       <w:r>
         <w:rPr>
@@ -567,7 +567,7 @@
           <w:rFonts w:hint="eastAsia"/>
           <w:highlight w:val="green"/>
         </w:rPr>
-        <w:t xml:space="preserve">广东省云浮市</w:t>
+        <w:t xml:space="preserve">重庆市武隆区</w:t>
       </w:r>
       <w:r>
         <w:rPr>
@@ -608,7 +608,7 @@
           <w:rFonts w:hint="eastAsia"/>
           <w:highlight w:val="green"/>
         </w:rPr>
-        <w:t xml:space="preserve">588m～852m</w:t>
+        <w:t xml:space="preserve">1200~2030m</w:t>
       </w:r>
       <w:r>
         <w:t>之间</w:t>
@@ -624,7 +624,7 @@
           <w:rFonts w:hint="eastAsia"/>
           <w:highlight w:val="green"/>
         </w:rPr>
-        <w:t xml:space="preserve">111.334294</w:t>
+        <w:t xml:space="preserve">107°34'~107°42'</w:t>
       </w:r>
       <w:r>
         <w:rPr>
@@ -637,7 +637,7 @@
           <w:rFonts w:hint="eastAsia"/>
           <w:highlight w:val="green"/>
         </w:rPr>
-        <w:t xml:space="preserve">23.132694</w:t>
+        <w:t xml:space="preserve">29°25'~29°37'</w:t>
       </w:r>
       <w:r>
         <w:rPr>
@@ -658,7 +658,7 @@
           <w:rFonts w:hint="eastAsia"/>
           <w:highlight w:val="green"/>
         </w:rPr>
-        <w:t xml:space="preserve">19</w:t>
+        <w:t xml:space="preserve">20</w:t>
       </w:r>
       <w:r>
         <w:t>km</w:t>
@@ -681,7 +681,7 @@
           <w:szCs w:val="21"/>
           <w:highlight w:val="green"/>
         </w:rPr>
-        <w:t xml:space="preserve">武隆区地质构造雏形由燕山期第二幕形成，属新华夏构造体系和南北径向构造体系，川黔南北构造带。江口等地区属川鄂湘黔隆起褶皱带，褶皱构造形成一系列背斜和向斜。构造成南北向的主要有接龙场背斜、甘田湾向斜、大耳山背斜、羊角背斜、三汇背斜、车盘向斜等。背斜核部出露地层多为二迭系、三迭系，其中接龙场背斜多为寒武系。向斜轴部为三迭系中上统地层。构造形态多为短轴构造，两翼岩层倾角差异较大。断裂构造发育，多与背斜伴生。其性质为冲断层、正断层、逆断层主要断层有芙蓉江冲断层、土坎正断层、三汇冲断层、煤炭厂逆断层、四眼坪逆断层。本区内的地质构造形迹以褶皱、断裂及伴生、派生构造为主，展布于奥陶系至三叠系地层中，燕山运动的作用比较突出。 区内以走向北东—北东东的褶皱为主，褶皱形态为背斜狭窄，向斜宽缓，呈梳状排列，褶皱轴线走向多为5°～40°，轴线常呈“S”形，背斜呈窄条状，两翼不对称，一般东翼陡西翼缓。县境内断层不甚发育，沿背斜轴部常伴生少量压性断裂，其主要集中于武隆县东南部的江口地区。</w:t>
+        <w:t xml:space="preserve">False</w:t>
       </w:r>
     </w:p>
     <w:p>
@@ -699,7 +699,7 @@
           <w:szCs w:val="21"/>
           <w:highlight w:val="green"/>
         </w:rPr>
-        <w:t xml:space="preserve">根据收集到的资料，本场地地层以第四系覆盖层与沉积相基岩，其岩性主要有泥岩、砂岩、灰岩等。根据地层时代、成因类型、岩性特征及物理力学性质，该工程场区内揭露的主要岩性自上而下描述如下： 第四系全新统残坡积土 松散的紫红色、黄褐色、棕褐及紫红色粘土、亚粘土及砂，局部含灰褐色、黑色有机质。该层层厚为0 m～3.0m，地基承载力特征值fak＝140kPa。 侏罗系上沙溪庙组 全风化岩层：由紫红色泥岩、砂质泥岩组成，块状构造，结构基本破坏，但尚可辨认，有残余结构强度，可用镐挖，干钻可钻进。岩石风化成碎石土状，岩体完整程度为极破碎，岩体基本质量等级为Ⅴ级。该层层厚为0.70m～2.0m，地基承载力特征值fak＝200kPa。 强风化岩层：由灰白色长石砂岩层及紫红色泥岩、砂质泥岩组成，块状构造，结构大部分破坏，矿物成分显著变化，风化裂隙很发育，岩体破碎，用镐可挖，干钻不易钻进，属于软岩，岩体完整程度为破碎，岩体基本质量等级为Ⅴ级。该层层厚为0.50m～4.0m，地基承载力特征值fak＝400kPa。 中等风化岩层：由灰白色长石砂岩层及紫红色泥岩、砂质泥岩组成，块状构造结构部分破坏，沿节理面有次生矿物，风化裂隙发育，岩体被切割成岩块，用镐难挖，岩心钻方可钻进。岩体完整程度为较破碎，岩体基本质量等级为IV。根据周边工程情况其地基承载力特征值fak＝800kPa。</w:t>
+        <w:t xml:space="preserve">False</w:t>
       </w:r>
     </w:p>
     <w:p>
@@ -1709,7 +1709,7 @@
         <w:rPr>
           <w:highlight w:val="green"/>
         </w:rPr>
-        <w:t xml:space="preserve">30</w:t>
+        <w:t xml:space="preserve">28</w:t>
       </w:r>
       <w:r>
         <w:rPr>
@@ -1759,7 +1759,7 @@
         <w:rPr>
           <w:highlight w:val="green"/>
         </w:rPr>
-        <w:t xml:space="preserve">30</w:t>
+        <w:t xml:space="preserve">28</w:t>
       </w:r>
       <w:r>
         <w:rPr>
@@ -2928,7 +2928,7 @@
               <w:rPr>
                 <w:rFonts w:hint="eastAsia"/>
               </w:rPr>
-              <w:t>30</w:t>
+              <w:t>28</w:t>
             </w:r>
             <w:r>
               <w:t>台</w:t>
@@ -3089,7 +3089,7 @@
               <w:jc w:val="center"/>
             </w:pPr>
             <w:r>
-              <w:t xml:space="preserve">37718.7</w:t>
+              <w:t xml:space="preserve">35204.13</w:t>
             </w:r>
           </w:p>
         </w:tc>
@@ -3237,7 +3237,7 @@
               <w:jc w:val="center"/>
             </w:pPr>
             <w:r>
-              <w:t xml:space="preserve">9429.6</w:t>
+              <w:t xml:space="preserve">8800.96</w:t>
             </w:r>
           </w:p>
         </w:tc>
@@ -3383,7 +3383,7 @@
               <w:jc w:val="center"/>
             </w:pPr>
             <w:r>
-              <w:t xml:space="preserve">27604.8</w:t>
+              <w:t xml:space="preserve">25764.48</w:t>
             </w:r>
           </w:p>
         </w:tc>
@@ -3533,7 +3533,7 @@
               <w:jc w:val="center"/>
             </w:pPr>
             <w:r>
-              <w:t>18029.1</w:t>
+              <w:t>16827.16</w:t>
             </w:r>
           </w:p>
         </w:tc>
@@ -3683,7 +3683,7 @@
               <w:jc w:val="center"/>
             </w:pPr>
             <w:r>
-              <w:t>1514.4</w:t>
+              <w:t>1413.44</w:t>
             </w:r>
           </w:p>
         </w:tc>
@@ -3830,7 +3830,7 @@
               <w:jc w:val="center"/>
             </w:pPr>
             <w:r>
-              <w:t xml:space="preserve">1803.0</w:t>
+              <w:t xml:space="preserve">1682.8</w:t>
             </w:r>
           </w:p>
         </w:tc>
@@ -3980,7 +3980,7 @@
               <w:jc w:val="center"/>
             </w:pPr>
             <w:r>
-              <w:t xml:space="preserve">30</w:t>
+              <w:t xml:space="preserve">28</w:t>
             </w:r>
           </w:p>
         </w:tc>
@@ -4130,7 +4130,7 @@
               <w:jc w:val="center"/>
             </w:pPr>
             <w:r>
-              <w:t xml:space="preserve">120</w:t>
+              <w:t xml:space="preserve">112</w:t>
             </w:r>
           </w:p>
         </w:tc>
@@ -4473,7 +4473,7 @@
               <w:rPr>
                 <w:rFonts w:hint="eastAsia"/>
               </w:rPr>
-              <w:t xml:space="preserve">30</w:t>
+              <w:t xml:space="preserve">28</w:t>
             </w:r>
             <w:r>
               <w:t>台</w:t>
@@ -4596,7 +4596,7 @@
               <w:jc w:val="center"/>
             </w:pPr>
             <w:r>
-              <w:t xml:space="preserve">1344.0</w:t>
+              <w:t xml:space="preserve">1254.4</w:t>
             </w:r>
           </w:p>
         </w:tc>
@@ -4706,7 +4706,7 @@
               <w:jc w:val="center"/>
             </w:pPr>
             <w:r>
-              <w:t xml:space="preserve">336.0</w:t>
+              <w:t xml:space="preserve">313.7</w:t>
             </w:r>
           </w:p>
         </w:tc>
@@ -4816,7 +4816,7 @@
               <w:jc w:val="center"/>
             </w:pPr>
             <w:r>
-              <w:t xml:space="preserve">528.0</w:t>
+              <w:t xml:space="preserve">492.8</w:t>
             </w:r>
           </w:p>
         </w:tc>
@@ -4935,7 +4935,7 @@
               <w:jc w:val="center"/>
             </w:pPr>
             <w:r>
-              <w:t>71.4</w:t>
+              <w:t>66.6</w:t>
             </w:r>
           </w:p>
         </w:tc>
@@ -5049,7 +5049,7 @@
               <w:jc w:val="center"/>
             </w:pPr>
             <w:r>
-              <w:t>157.5</w:t>
+              <w:t>147.0</w:t>
             </w:r>
           </w:p>
         </w:tc>
@@ -5163,7 +5163,7 @@
               <w:jc w:val="center"/>
             </w:pPr>
             <w:r>
-              <w:t>185.4</w:t>
+              <w:t>173.0</w:t>
             </w:r>
           </w:p>
         </w:tc>
@@ -5274,7 +5274,7 @@
               <w:jc w:val="center"/>
             </w:pPr>
             <w:r>
-              <w:t xml:space="preserve">7.2</w:t>
+              <w:t xml:space="preserve">6.7</w:t>
             </w:r>
           </w:p>
         </w:tc>
@@ -7783,7 +7783,7 @@
         <w:rPr>
           <w:highlight w:val="green"/>
         </w:rPr>
-        <w:t>19.9</w:t>
+        <w:t>待提交</w:t>
       </w:r>
       <w:r>
         <w:rPr>
@@ -8729,7 +8729,7 @@
                 <w:sz w:val="21"/>
                 <w:szCs w:val="21"/>
               </w:rPr>
-              <w:t>10186.41</w:t>
+              <w:t>7698.96</w:t>
             </w:r>
           </w:p>
         </w:tc>
@@ -8903,7 +8903,7 @@
                 <w:sz w:val="21"/>
                 <w:szCs w:val="21"/>
               </w:rPr>
-              <w:t>11220.96</w:t>
+              <w:t>8601.46</w:t>
             </w:r>
           </w:p>
         </w:tc>
@@ -9077,7 +9077,7 @@
                 <w:sz w:val="21"/>
                 <w:szCs w:val="21"/>
               </w:rPr>
-              <w:t>403.82</w:t>
+              <w:t>351.0</w:t>
             </w:r>
           </w:p>
         </w:tc>
@@ -9267,7 +9267,7 @@
                 <w:sz w:val="21"/>
                 <w:szCs w:val="21"/>
               </w:rPr>
-              <w:t>269.3</w:t>
+              <w:t>206.44</w:t>
             </w:r>
           </w:p>
         </w:tc>
@@ -9441,7 +9441,7 @@
                 <w:sz w:val="21"/>
                 <w:szCs w:val="21"/>
               </w:rPr>
-              <w:t>67.33</w:t>
+              <w:t>51.61</w:t>
             </w:r>
           </w:p>
         </w:tc>
@@ -9615,7 +9615,7 @@
                 <w:sz w:val="21"/>
                 <w:szCs w:val="21"/>
               </w:rPr>
-              <w:t>22441.93</w:t>
+              <w:t>17202.92</w:t>
             </w:r>
           </w:p>
         </w:tc>
@@ -9789,7 +9789,7 @@
                 <w:sz w:val="21"/>
                 <w:szCs w:val="21"/>
               </w:rPr>
-              <w:t>403.82</w:t>
+              <w:t>351.0</w:t>
             </w:r>
           </w:p>
         </w:tc>
@@ -9963,7 +9963,7 @@
                 <w:sz w:val="21"/>
                 <w:szCs w:val="21"/>
               </w:rPr>
-              <w:t>201.91</w:t>
+              <w:t>175.5</w:t>
             </w:r>
           </w:p>
         </w:tc>
@@ -10161,7 +10161,7 @@
                 <w:sz w:val="21"/>
                 <w:szCs w:val="21"/>
               </w:rPr>
-              <w:t>1993.67</w:t>
+              <w:t>1666.45</w:t>
             </w:r>
           </w:p>
         </w:tc>
@@ -10351,7 +10351,7 @@
                 <w:sz w:val="21"/>
                 <w:szCs w:val="21"/>
               </w:rPr>
-              <w:t>1200.0</w:t>
+              <w:t>840.2</w:t>
             </w:r>
           </w:p>
         </w:tc>
@@ -11219,7 +11219,7 @@
                 <w:sz w:val="21"/>
                 <w:szCs w:val="21"/>
               </w:rPr>
-              <w:t>120.0</w:t>
+              <w:t>60.0</w:t>
             </w:r>
           </w:p>
         </w:tc>
@@ -11400,7 +11400,7 @@
                 <w:sz w:val="21"/>
                 <w:szCs w:val="21"/>
               </w:rPr>
-              <w:t>20.0</w:t>
+              <w:t>12.0</w:t>
             </w:r>
           </w:p>
         </w:tc>
@@ -11573,7 +11573,7 @@
                 <w:sz w:val="21"/>
                 <w:szCs w:val="21"/>
               </w:rPr>
-              <w:t>10.0</w:t>
+              <w:t>6.0</w:t>
             </w:r>
           </w:p>
         </w:tc>
@@ -11762,7 +11762,7 @@
                 <w:sz w:val="21"/>
                 <w:szCs w:val="21"/>
               </w:rPr>
-              <w:t>60.0</w:t>
+              <w:t>30.0</w:t>
             </w:r>
           </w:p>
         </w:tc>
@@ -11951,7 +11951,7 @@
                 <w:sz w:val="21"/>
                 <w:szCs w:val="21"/>
               </w:rPr>
-              <w:t>10.0</w:t>
+              <w:t>5.0</w:t>
             </w:r>
           </w:p>
         </w:tc>
@@ -12124,7 +12124,7 @@
                 <w:sz w:val="21"/>
                 <w:szCs w:val="21"/>
               </w:rPr>
-              <w:t>2.0</w:t>
+              <w:t>1.0</w:t>
             </w:r>
           </w:p>
         </w:tc>
@@ -12313,7 +12313,7 @@
                 <w:sz w:val="21"/>
                 <w:szCs w:val="21"/>
               </w:rPr>
-              <w:t>200.0</w:t>
+              <w:t>100.0</w:t>
             </w:r>
           </w:p>
         </w:tc>
@@ -12486,7 +12486,7 @@
                 <w:sz w:val="21"/>
                 <w:szCs w:val="21"/>
               </w:rPr>
-              <w:t>5.0</w:t>
+              <w:t>3.0</w:t>
             </w:r>
           </w:p>
         </w:tc>
@@ -12659,7 +12659,7 @@
                 <w:sz w:val="21"/>
                 <w:szCs w:val="21"/>
               </w:rPr>
-              <w:t>150.0</w:t>
+              <w:t>80.0</w:t>
             </w:r>
           </w:p>
         </w:tc>
@@ -12832,7 +12832,7 @@
                 <w:sz w:val="21"/>
                 <w:szCs w:val="21"/>
               </w:rPr>
-              <w:t>2.0</w:t>
+              <w:t>1.0</w:t>
             </w:r>
           </w:p>
         </w:tc>
@@ -20743,7 +20743,7 @@
                 <w:sz w:val="21"/>
                 <w:szCs w:val="21"/>
               </w:rPr>
-              <w:t>30</w:t>
+              <w:t>28</w:t>
             </w:r>
           </w:p>
         </w:tc>
@@ -20951,7 +20951,7 @@
                 <w:sz w:val="21"/>
                 <w:szCs w:val="21"/>
               </w:rPr>
-              <w:t>54000.0</w:t>
+              <w:t>50400.0</w:t>
             </w:r>
           </w:p>
         </w:tc>
@@ -21159,7 +21159,7 @@
                 <w:sz w:val="21"/>
                 <w:szCs w:val="21"/>
               </w:rPr>
-              <w:t>8640.0</w:t>
+              <w:t>8064.0</w:t>
             </w:r>
           </w:p>
         </w:tc>
@@ -21367,7 +21367,7 @@
                 <w:sz w:val="21"/>
                 <w:szCs w:val="21"/>
               </w:rPr>
-              <w:t>2160.0</w:t>
+              <w:t>2016.0</w:t>
             </w:r>
           </w:p>
         </w:tc>
@@ -21575,7 +21575,7 @@
                 <w:sz w:val="21"/>
                 <w:szCs w:val="21"/>
               </w:rPr>
-              <w:t>10800.0</w:t>
+              <w:t>10080.0</w:t>
             </w:r>
           </w:p>
         </w:tc>
@@ -22194,7 +22194,7 @@
           <w:rFonts w:cs="宋体" w:hint="eastAsia"/>
           <w:szCs w:val="21"/>
         </w:rPr>
-        <w:t xml:space="preserve">凤阁岭10MW分散式风电项目</w:t>
+        <w:t xml:space="preserve">华润电力武隆杨柳坪风电项目</w:t>
       </w:r>
       <w:r>
         <w:rPr>
@@ -22215,7 +22215,7 @@
           <w:rFonts w:cs="宋体" w:hint="eastAsia"/>
           <w:szCs w:val="21"/>
         </w:rPr>
-        <w:t xml:space="preserve">广东省云浮市</w:t>
+        <w:t xml:space="preserve">重庆市武隆区</w:t>
       </w:r>
       <w:r>
         <w:rPr>
@@ -22271,7 +22271,7 @@
           <w:rFonts w:cs="宋体" w:hint="eastAsia"/>
           <w:szCs w:val="21"/>
         </w:rPr>
-        <w:t xml:space="preserve">588m～852m</w:t>
+        <w:t xml:space="preserve">1200~2030m</w:t>
       </w:r>
       <w:r>
         <w:rPr>
@@ -22292,7 +22292,7 @@
           <w:rFonts w:cs="宋体" w:hint="eastAsia"/>
           <w:szCs w:val="21"/>
         </w:rPr>
-        <w:t xml:space="preserve">111.334294</w:t>
+        <w:t xml:space="preserve">107°34'~107°42'</w:t>
       </w:r>
       <w:r>
         <w:rPr>
@@ -22306,7 +22306,7 @@
           <w:rFonts w:cs="宋体" w:hint="eastAsia"/>
           <w:szCs w:val="21"/>
         </w:rPr>
-        <w:t xml:space="preserve">23.132694</w:t>
+        <w:t xml:space="preserve">29°25'~29°37'</w:t>
       </w:r>
       <w:r>
         <w:rPr>
@@ -22320,7 +22320,7 @@
           <w:rFonts w:cs="宋体" w:hint="eastAsia"/>
           <w:szCs w:val="21"/>
         </w:rPr>
-        <w:t xml:space="preserve">19</w:t>
+        <w:t xml:space="preserve">20</w:t>
       </w:r>
       <w:r>
         <w:rPr>
@@ -22491,7 +22491,7 @@
           <w:szCs w:val="21"/>
           <w:highlight w:val="green"/>
         </w:rPr>
-        <w:t xml:space="preserve">1623#测风塔90m高度年平均风速为5.9m/s,风功率密度为196W/m²。0064#测风塔90m高度年平均风速为6.14m/s,风功率密度为205W/m²。</w:t>
+        <w:t xml:space="preserve">1623#测风塔90m高度年平均风速为5.9m/s,风功率密度为196W/m²。0064#测风塔80m高度年平均风速为6.05m/s,风功率密度为198W/m²。</w:t>
       </w:r>
       <w:r>
         <w:rPr>
@@ -22718,7 +22718,7 @@
           <w:szCs w:val="21"/>
           <w:highlight w:val="green"/>
         </w:rPr>
-        <w:t xml:space="preserve">国道G319、省道S203</w:t>
+        <w:t xml:space="preserve">False</w:t>
       </w:r>
       <w:r>
         <w:rPr>
@@ -22749,7 +22749,7 @@
           <w:szCs w:val="21"/>
           <w:highlight w:val="green"/>
         </w:rPr>
-        <w:t xml:space="preserve">国道G319、省道S203</w:t>
+        <w:t xml:space="preserve">False</w:t>
       </w:r>
       <w:r>
         <w:rPr>
@@ -22780,7 +22780,7 @@
           <w:szCs w:val="21"/>
           <w:highlight w:val="green"/>
         </w:rPr>
-        <w:t xml:space="preserve">国道G319、省道S203</w:t>
+        <w:t xml:space="preserve">False</w:t>
       </w:r>
       <w:r>
         <w:rPr>
@@ -24821,7 +24821,7 @@
         <w:rPr>
           <w:highlight w:val="green"/>
         </w:rPr>
-        <w:t xml:space="preserve">30</w:t>
+        <w:t xml:space="preserve">28</w:t>
       </w:r>
       <w:r>
         <w:rPr>
@@ -24899,7 +24899,7 @@
           <w:rFonts w:cs="宋体"/>
           <w:szCs w:val="21"/>
         </w:rPr>
-        <w:t>111889.96</w:t>
+        <w:t>107836.16</w:t>
       </w:r>
       <w:r>
         <w:rPr>
@@ -24920,7 +24920,7 @@
           <w:rFonts w:cs="宋体"/>
           <w:szCs w:val="21"/>
         </w:rPr>
-        <w:t>121249.65</w:t>
+        <w:t>113415.12</w:t>
       </w:r>
       <w:r>
         <w:rPr>
@@ -25542,7 +25542,7 @@
                 <w:sz w:val="21"/>
                 <w:szCs w:val="18"/>
               </w:rPr>
-              <w:t>48828.34</w:t>
+              <w:t>45573.11</w:t>
             </w:r>
           </w:p>
         </w:tc>
@@ -25576,7 +25576,7 @@
                 <w:sz w:val="21"/>
                 <w:szCs w:val="18"/>
               </w:rPr>
-              <w:t>28132.72</w:t>
+              <w:t>26257.2</w:t>
             </w:r>
           </w:p>
         </w:tc>
@@ -25610,7 +25610,7 @@
                 <w:sz w:val="21"/>
                 <w:szCs w:val="18"/>
               </w:rPr>
-              <w:t>20695.62</w:t>
+              <w:t>19315.91</w:t>
             </w:r>
           </w:p>
         </w:tc>
@@ -25743,7 +25743,7 @@
                 <w:sz w:val="21"/>
                 <w:szCs w:val="18"/>
               </w:rPr>
-              <w:t>336.63</w:t>
+              <w:t>258.04</w:t>
             </w:r>
           </w:p>
         </w:tc>
@@ -25777,7 +25777,7 @@
                 <w:sz w:val="21"/>
                 <w:szCs w:val="18"/>
               </w:rPr>
-              <w:t>22441.93</w:t>
+              <w:t>17202.92</w:t>
             </w:r>
           </w:p>
         </w:tc>
@@ -25811,7 +25811,7 @@
                 <w:sz w:val="21"/>
                 <w:szCs w:val="18"/>
               </w:rPr>
-              <w:t>-22105.28</w:t>
+              <w:t>-16944.86</w:t>
             </w:r>
           </w:p>
         </w:tc>
@@ -26145,7 +26145,7 @@
                 <w:sz w:val="21"/>
                 <w:szCs w:val="18"/>
               </w:rPr>
-              <w:t>10800.0</w:t>
+              <w:t>10080.0</w:t>
             </w:r>
           </w:p>
         </w:tc>
@@ -26179,7 +26179,7 @@
                 <w:sz w:val="21"/>
                 <w:szCs w:val="18"/>
               </w:rPr>
-              <w:t>10800.0</w:t>
+              <w:t>10080.0</w:t>
             </w:r>
           </w:p>
         </w:tc>
@@ -26514,7 +26514,7 @@
                 <w:sz w:val="21"/>
                 <w:szCs w:val="18"/>
               </w:rPr>
-              <w:t>111889.96</w:t>
+              <w:t>107836.16</w:t>
             </w:r>
           </w:p>
         </w:tc>
@@ -26547,7 +26547,7 @@
                 <w:sz w:val="21"/>
                 <w:szCs w:val="18"/>
               </w:rPr>
-              <w:t>121249.65</w:t>
+              <w:t>113415.12</w:t>
             </w:r>
           </w:p>
         </w:tc>
@@ -26580,7 +26580,7 @@
                 <w:sz w:val="21"/>
                 <w:szCs w:val="18"/>
               </w:rPr>
-              <w:t>-9359.68</w:t>
+              <w:t>-5578.95</w:t>
             </w:r>
           </w:p>
         </w:tc>
@@ -26645,7 +26645,7 @@
           <w:rFonts w:cs="宋体"/>
           <w:szCs w:val="21"/>
         </w:rPr>
-        <w:t>-9359.68</w:t>
+        <w:t>-5578.95</w:t>
       </w:r>
       <w:r>
         <w:rPr>
@@ -27517,7 +27517,7 @@
                 <w:sz w:val="21"/>
                 <w:szCs w:val="18"/>
               </w:rPr>
-              <w:t>9901.91</w:t>
+              <w:t>9241.78</w:t>
             </w:r>
           </w:p>
         </w:tc>
@@ -27649,7 +27649,7 @@
                 <w:sz w:val="21"/>
                 <w:szCs w:val="18"/>
               </w:rPr>
-              <w:t>720.0</w:t>
+              <w:t>672.0</w:t>
             </w:r>
           </w:p>
         </w:tc>
@@ -27781,7 +27781,7 @@
                 <w:sz w:val="21"/>
                 <w:szCs w:val="18"/>
               </w:rPr>
-              <w:t>11220.96</w:t>
+              <w:t>8601.46</w:t>
             </w:r>
           </w:p>
         </w:tc>
@@ -27888,7 +27888,7 @@
                 <w:sz w:val="21"/>
                 <w:szCs w:val="18"/>
               </w:rPr>
-              <w:t>21842.87</w:t>
+              <w:t>18515.24</w:t>
             </w:r>
           </w:p>
         </w:tc>
@@ -27922,7 +27922,7 @@
                 <w:sz w:val="21"/>
                 <w:szCs w:val="18"/>
               </w:rPr>
-              <w:t>32.76</w:t>
+              <w:t>27.77</w:t>
             </w:r>
             <w:r>
               <w:rPr>
@@ -28513,7 +28513,7 @@
                 <w:sz w:val="21"/>
                 <w:szCs w:val="18"/>
               </w:rPr>
-              <w:t>43378.09</w:t>
+              <w:t>40486.22</w:t>
             </w:r>
           </w:p>
         </w:tc>
@@ -29262,7 +29262,7 @@
                 <w:sz w:val="21"/>
                 <w:szCs w:val="18"/>
               </w:rPr>
-              <w:t>165478.09</w:t>
+              <w:t>162586.22</w:t>
             </w:r>
           </w:p>
         </w:tc>
@@ -29296,7 +29296,7 @@
                 <w:sz w:val="21"/>
                 <w:szCs w:val="18"/>
               </w:rPr>
-              <w:t>248.22</w:t>
+              <w:t>243.88</w:t>
             </w:r>
             <w:r>
               <w:rPr>
@@ -29368,7 +29368,7 @@
           <w:rFonts w:cs="宋体"/>
           <w:szCs w:val="21"/>
         </w:rPr>
-        <w:t>32.76</w:t>
+        <w:t>27.77</w:t>
       </w:r>
       <w:r>
         <w:rPr>
@@ -29382,7 +29382,7 @@
           <w:rFonts w:cs="宋体"/>
           <w:szCs w:val="21"/>
         </w:rPr>
-        <w:t>248.22</w:t>
+        <w:t>243.88</w:t>
       </w:r>
       <w:r>
         <w:rPr>
@@ -29396,7 +29396,7 @@
           <w:rFonts w:cs="宋体"/>
           <w:szCs w:val="21"/>
         </w:rPr>
-        <w:t>280.98</w:t>
+        <w:t>271.65</w:t>
       </w:r>
       <w:r>
         <w:rPr>
@@ -31730,7 +31730,7 @@
         <w:rPr>
           <w:highlight w:val="green"/>
         </w:rPr>
-        <w:t xml:space="preserve">30</w:t>
+        <w:t xml:space="preserve">28</w:t>
       </w:r>
       <w:r>
         <w:rPr>
@@ -35550,7 +35550,7 @@
       <w:rPr>
         <w:rFonts w:hint="eastAsia"/>
       </w:rPr>
-      <w:t xml:space="preserve">凤阁岭10MW分散式风电项目</w:t>
+      <w:t xml:space="preserve">华润电力武隆杨柳坪风电项目</w:t>
     </w:r>
     <w:r>
       <w:rPr>

--- a/models/civil/chapter_8/result_chapter8.docx
+++ b/models/civil/chapter_8/result_chapter8.docx
@@ -589,7 +589,7 @@
           <w:rFonts w:hint="eastAsia"/>
           <w:highlight w:val="green"/>
         </w:rPr>
-        <w:t xml:space="preserve">平原</w:t>
+        <w:t xml:space="preserve">陡坡低山</w:t>
       </w:r>
       <w:r>
         <w:t>风电场</w:t>
@@ -8903,7 +8903,7 @@
                 <w:sz w:val="21"/>
                 <w:szCs w:val="21"/>
               </w:rPr>
-              <w:t>8601.46</w:t>
+              <w:t>9553.96</w:t>
             </w:r>
           </w:p>
         </w:tc>
@@ -9267,7 +9267,7 @@
                 <w:sz w:val="21"/>
                 <w:szCs w:val="21"/>
               </w:rPr>
-              <w:t>206.44</w:t>
+              <w:t>22929.5</w:t>
             </w:r>
           </w:p>
         </w:tc>
@@ -9441,7 +9441,7 @@
                 <w:sz w:val="21"/>
                 <w:szCs w:val="21"/>
               </w:rPr>
-              <w:t>51.61</w:t>
+              <w:t>5732.38</w:t>
             </w:r>
           </w:p>
         </w:tc>
@@ -9615,7 +9615,7 @@
                 <w:sz w:val="21"/>
                 <w:szCs w:val="21"/>
               </w:rPr>
-              <w:t>17202.92</w:t>
+              <w:t>4776.98</w:t>
             </w:r>
           </w:p>
         </w:tc>
@@ -13802,7 +13802,7 @@
                 <w:sz w:val="21"/>
                 <w:szCs w:val="21"/>
               </w:rPr>
-              <w:t>800.0</w:t>
+              <w:t>4000.0</w:t>
             </w:r>
           </w:p>
         </w:tc>
@@ -13837,7 +13837,7 @@
                 <w:sz w:val="21"/>
                 <w:szCs w:val="21"/>
               </w:rPr>
-              <w:t>4000.0</w:t>
+              <w:t>20000.0</w:t>
             </w:r>
           </w:p>
         </w:tc>
@@ -14010,7 +14010,7 @@
                 <w:sz w:val="21"/>
                 <w:szCs w:val="21"/>
               </w:rPr>
-              <w:t>200.0</w:t>
+              <w:t>1000.0</w:t>
             </w:r>
           </w:p>
         </w:tc>
@@ -14045,7 +14045,7 @@
                 <w:sz w:val="21"/>
                 <w:szCs w:val="21"/>
               </w:rPr>
-              <w:t>1000.0</w:t>
+              <w:t>5000.0</w:t>
             </w:r>
           </w:p>
         </w:tc>
@@ -14218,7 +14218,7 @@
                 <w:sz w:val="21"/>
                 <w:szCs w:val="21"/>
               </w:rPr>
-              <w:t>1000.0</w:t>
+              <w:t>1250.0</w:t>
             </w:r>
           </w:p>
         </w:tc>
@@ -14253,7 +14253,7 @@
                 <w:sz w:val="21"/>
                 <w:szCs w:val="21"/>
               </w:rPr>
-              <w:t>5000.0</w:t>
+              <w:t>6250.0</w:t>
             </w:r>
           </w:p>
         </w:tc>
@@ -15066,7 +15066,7 @@
                 <w:sz w:val="21"/>
                 <w:szCs w:val="21"/>
               </w:rPr>
-              <w:t>0.0</w:t>
+              <w:t>150.0</w:t>
             </w:r>
           </w:p>
         </w:tc>
@@ -15101,7 +15101,7 @@
                 <w:sz w:val="21"/>
                 <w:szCs w:val="21"/>
               </w:rPr>
-              <w:t>0.0</w:t>
+              <w:t>750.0</w:t>
             </w:r>
           </w:p>
         </w:tc>
@@ -15274,7 +15274,7 @@
                 <w:sz w:val="21"/>
                 <w:szCs w:val="21"/>
               </w:rPr>
-              <w:t>1000.0</w:t>
+              <w:t>2000.0</w:t>
             </w:r>
           </w:p>
         </w:tc>
@@ -15309,7 +15309,7 @@
                 <w:sz w:val="21"/>
                 <w:szCs w:val="21"/>
               </w:rPr>
-              <w:t>5000.0</w:t>
+              <w:t>10000.0</w:t>
             </w:r>
           </w:p>
         </w:tc>
@@ -15682,7 +15682,7 @@
                 <w:sz w:val="21"/>
                 <w:szCs w:val="21"/>
               </w:rPr>
-              <w:t>1560.0</w:t>
+              <w:t>12000.0</w:t>
             </w:r>
           </w:p>
         </w:tc>
@@ -15717,7 +15717,7 @@
                 <w:sz w:val="21"/>
                 <w:szCs w:val="21"/>
               </w:rPr>
-              <w:t>2340.0</w:t>
+              <w:t>18000.0</w:t>
             </w:r>
           </w:p>
         </w:tc>
@@ -15890,7 +15890,7 @@
                 <w:sz w:val="21"/>
                 <w:szCs w:val="21"/>
               </w:rPr>
-              <w:t>390.0</w:t>
+              <w:t>3000.0</w:t>
             </w:r>
           </w:p>
         </w:tc>
@@ -15925,7 +15925,7 @@
                 <w:sz w:val="21"/>
                 <w:szCs w:val="21"/>
               </w:rPr>
-              <w:t>585.0</w:t>
+              <w:t>4500.0</w:t>
             </w:r>
           </w:p>
         </w:tc>
@@ -16099,7 +16099,7 @@
                 <w:sz w:val="21"/>
                 <w:szCs w:val="21"/>
               </w:rPr>
-              <w:t>3250.0</w:t>
+              <w:t>4500.0</w:t>
             </w:r>
           </w:p>
         </w:tc>
@@ -16134,7 +16134,7 @@
                 <w:sz w:val="21"/>
                 <w:szCs w:val="21"/>
               </w:rPr>
-              <w:t>4875.0</w:t>
+              <w:t>6750.0</w:t>
             </w:r>
           </w:p>
         </w:tc>
@@ -16739,7 +16739,7 @@
                 <w:sz w:val="21"/>
                 <w:szCs w:val="21"/>
               </w:rPr>
-              <w:t>0.0</w:t>
+              <w:t>20.0</w:t>
             </w:r>
           </w:p>
         </w:tc>
@@ -16774,7 +16774,7 @@
                 <w:sz w:val="21"/>
                 <w:szCs w:val="21"/>
               </w:rPr>
-              <w:t>0.0</w:t>
+              <w:t>30.0</w:t>
             </w:r>
           </w:p>
         </w:tc>
@@ -17163,7 +17163,7 @@
                 <w:sz w:val="21"/>
                 <w:szCs w:val="21"/>
               </w:rPr>
-              <w:t>0.0</w:t>
+              <w:t>300.0</w:t>
             </w:r>
           </w:p>
         </w:tc>
@@ -17198,7 +17198,7 @@
                 <w:sz w:val="21"/>
                 <w:szCs w:val="21"/>
               </w:rPr>
-              <w:t>0.0</w:t>
+              <w:t>450.0</w:t>
             </w:r>
           </w:p>
         </w:tc>
@@ -17371,7 +17371,7 @@
                 <w:sz w:val="21"/>
                 <w:szCs w:val="21"/>
               </w:rPr>
-              <w:t>1000.0</w:t>
+              <w:t>6000.0</w:t>
             </w:r>
           </w:p>
         </w:tc>
@@ -17406,7 +17406,7 @@
                 <w:sz w:val="21"/>
                 <w:szCs w:val="21"/>
               </w:rPr>
-              <w:t>1500.0</w:t>
+              <w:t>9000.0</w:t>
             </w:r>
           </w:p>
         </w:tc>
@@ -17787,7 +17787,7 @@
                 <w:sz w:val="21"/>
                 <w:szCs w:val="21"/>
               </w:rPr>
-              <w:t>0.0</w:t>
+              <w:t>200.0</w:t>
             </w:r>
           </w:p>
         </w:tc>
@@ -17822,7 +17822,7 @@
                 <w:sz w:val="21"/>
                 <w:szCs w:val="21"/>
               </w:rPr>
-              <w:t>0.0</w:t>
+              <w:t>300.0</w:t>
             </w:r>
           </w:p>
         </w:tc>
@@ -18195,7 +18195,7 @@
                 <w:sz w:val="21"/>
                 <w:szCs w:val="21"/>
               </w:rPr>
-              <w:t>1560.0</w:t>
+              <w:t>12000.0</w:t>
             </w:r>
           </w:p>
         </w:tc>
@@ -18230,7 +18230,7 @@
                 <w:sz w:val="21"/>
                 <w:szCs w:val="21"/>
               </w:rPr>
-              <w:t>15600.0</w:t>
+              <w:t>120000.0</w:t>
             </w:r>
           </w:p>
         </w:tc>
@@ -18403,7 +18403,7 @@
                 <w:sz w:val="21"/>
                 <w:szCs w:val="21"/>
               </w:rPr>
-              <w:t>390.0</w:t>
+              <w:t>3000.0</w:t>
             </w:r>
           </w:p>
         </w:tc>
@@ -18438,7 +18438,7 @@
                 <w:sz w:val="21"/>
                 <w:szCs w:val="21"/>
               </w:rPr>
-              <w:t>3900.0</w:t>
+              <w:t>30000.0</w:t>
             </w:r>
           </w:p>
         </w:tc>
@@ -18611,7 +18611,7 @@
                 <w:sz w:val="21"/>
                 <w:szCs w:val="21"/>
               </w:rPr>
-              <w:t>3250.0</w:t>
+              <w:t>4500.0</w:t>
             </w:r>
           </w:p>
         </w:tc>
@@ -18646,7 +18646,7 @@
                 <w:sz w:val="21"/>
                 <w:szCs w:val="21"/>
               </w:rPr>
-              <w:t>32500.0</w:t>
+              <w:t>45000.0</w:t>
             </w:r>
           </w:p>
         </w:tc>
@@ -18819,7 +18819,7 @@
                 <w:sz w:val="21"/>
                 <w:szCs w:val="21"/>
               </w:rPr>
-              <w:t>5500.0</w:t>
+              <w:t>6000.0</w:t>
             </w:r>
           </w:p>
         </w:tc>
@@ -18854,7 +18854,7 @@
                 <w:sz w:val="21"/>
                 <w:szCs w:val="21"/>
               </w:rPr>
-              <w:t>55000.0</w:t>
+              <w:t>60000.0</w:t>
             </w:r>
           </w:p>
         </w:tc>
@@ -19675,7 +19675,7 @@
                 <w:sz w:val="21"/>
                 <w:szCs w:val="21"/>
               </w:rPr>
-              <w:t>0.0</w:t>
+              <w:t>300.0</w:t>
             </w:r>
           </w:p>
         </w:tc>
@@ -19710,7 +19710,7 @@
                 <w:sz w:val="21"/>
                 <w:szCs w:val="21"/>
               </w:rPr>
-              <w:t>0.0</w:t>
+              <w:t>3000.0</w:t>
             </w:r>
           </w:p>
         </w:tc>
@@ -19883,7 +19883,7 @@
                 <w:sz w:val="21"/>
                 <w:szCs w:val="21"/>
               </w:rPr>
-              <w:t>1000.0</w:t>
+              <w:t>6000.0</w:t>
             </w:r>
           </w:p>
         </w:tc>
@@ -19918,7 +19918,7 @@
                 <w:sz w:val="21"/>
                 <w:szCs w:val="21"/>
               </w:rPr>
-              <w:t>10000.0</w:t>
+              <w:t>60000.0</w:t>
             </w:r>
           </w:p>
         </w:tc>
@@ -20091,7 +20091,7 @@
                 <w:sz w:val="21"/>
                 <w:szCs w:val="21"/>
               </w:rPr>
-              <w:t>2.0</w:t>
+              <w:t>4.0</w:t>
             </w:r>
           </w:p>
         </w:tc>
@@ -20126,7 +20126,7 @@
                 <w:sz w:val="21"/>
                 <w:szCs w:val="21"/>
               </w:rPr>
-              <w:t>20.0</w:t>
+              <w:t>40.0</w:t>
             </w:r>
           </w:p>
         </w:tc>
@@ -20299,7 +20299,7 @@
                 <w:sz w:val="21"/>
                 <w:szCs w:val="21"/>
               </w:rPr>
-              <w:t>0.0</w:t>
+              <w:t>200.0</w:t>
             </w:r>
           </w:p>
         </w:tc>
@@ -20334,7 +20334,7 @@
                 <w:sz w:val="21"/>
                 <w:szCs w:val="21"/>
               </w:rPr>
-              <w:t>0.0</w:t>
+              <w:t>2000.0</w:t>
             </w:r>
           </w:p>
         </w:tc>
@@ -21124,7 +21124,7 @@
                 <w:sz w:val="21"/>
                 <w:szCs w:val="21"/>
               </w:rPr>
-              <w:t>288.0</w:t>
+              <w:t>4320.0</w:t>
             </w:r>
           </w:p>
         </w:tc>
@@ -21159,7 +21159,7 @@
                 <w:sz w:val="21"/>
                 <w:szCs w:val="21"/>
               </w:rPr>
-              <w:t>8064.0</w:t>
+              <w:t>120960.0</w:t>
             </w:r>
           </w:p>
         </w:tc>
@@ -21332,7 +21332,7 @@
                 <w:sz w:val="21"/>
                 <w:szCs w:val="21"/>
               </w:rPr>
-              <w:t>72.0</w:t>
+              <w:t>1080.0</w:t>
             </w:r>
           </w:p>
         </w:tc>
@@ -21367,7 +21367,7 @@
                 <w:sz w:val="21"/>
                 <w:szCs w:val="21"/>
               </w:rPr>
-              <w:t>2016.0</w:t>
+              <w:t>30240.0</w:t>
             </w:r>
           </w:p>
         </w:tc>
@@ -21540,7 +21540,7 @@
                 <w:sz w:val="21"/>
                 <w:szCs w:val="21"/>
               </w:rPr>
-              <w:t>360.0</w:t>
+              <w:t>900.0</w:t>
             </w:r>
           </w:p>
         </w:tc>
@@ -21575,7 +21575,7 @@
                 <w:sz w:val="21"/>
                 <w:szCs w:val="21"/>
               </w:rPr>
-              <w:t>10080.0</w:t>
+              <w:t>25200.0</w:t>
             </w:r>
           </w:p>
         </w:tc>
@@ -21748,7 +21748,7 @@
                 <w:sz w:val="21"/>
                 <w:szCs w:val="21"/>
               </w:rPr>
-              <w:t>0.0</w:t>
+              <w:t>19.0</w:t>
             </w:r>
           </w:p>
         </w:tc>
@@ -21783,7 +21783,7 @@
                 <w:sz w:val="21"/>
                 <w:szCs w:val="21"/>
               </w:rPr>
-              <w:t>0.0</w:t>
+              <w:t>532.0</w:t>
             </w:r>
           </w:p>
         </w:tc>
@@ -21964,7 +21964,7 @@
                 <w:sz w:val="21"/>
                 <w:szCs w:val="21"/>
               </w:rPr>
-              <w:t>0.0</w:t>
+              <w:t>50.0</w:t>
             </w:r>
           </w:p>
         </w:tc>
@@ -21999,7 +21999,7 @@
                 <w:sz w:val="21"/>
                 <w:szCs w:val="21"/>
               </w:rPr>
-              <w:t>0.0</w:t>
+              <w:t>1400.0</w:t>
             </w:r>
           </w:p>
         </w:tc>
@@ -22243,7 +22243,7 @@
           <w:rFonts w:cs="宋体" w:hint="eastAsia"/>
           <w:szCs w:val="21"/>
         </w:rPr>
-        <w:t xml:space="preserve">平原</w:t>
+        <w:t xml:space="preserve">陡坡低山</w:t>
       </w:r>
       <w:r>
         <w:rPr>
@@ -22588,7 +22588,7 @@
           <w:szCs w:val="21"/>
           <w:highlight w:val="green"/>
         </w:rPr>
-        <w:t xml:space="preserve">平原</w:t>
+        <w:t xml:space="preserve">陡坡低山</w:t>
       </w:r>
       <w:r>
         <w:rPr>
@@ -22603,7 +22603,7 @@
           <w:szCs w:val="21"/>
           <w:highlight w:val="green"/>
         </w:rPr>
-        <w:t xml:space="preserve">地形较为平缓，不需要进行高边坡特别设计.</w:t>
+        <w:t xml:space="preserve">山地起伏较大，基础周边可能会形成高边坡，需要进行高边坡特别设计.</w:t>
       </w:r>
     </w:p>
     <w:p>
@@ -24899,7 +24899,7 @@
           <w:rFonts w:cs="宋体"/>
           <w:szCs w:val="21"/>
         </w:rPr>
-        <w:t>107836.16</w:t>
+        <w:t>447434.99</w:t>
       </w:r>
       <w:r>
         <w:rPr>
@@ -24920,7 +24920,7 @@
           <w:rFonts w:cs="宋体"/>
           <w:szCs w:val="21"/>
         </w:rPr>
-        <w:t>113415.12</w:t>
+        <w:t>131734.18</w:t>
       </w:r>
       <w:r>
         <w:rPr>
@@ -25743,7 +25743,7 @@
                 <w:sz w:val="21"/>
                 <w:szCs w:val="18"/>
               </w:rPr>
-              <w:t>258.04</w:t>
+              <w:t>28661.88</w:t>
             </w:r>
           </w:p>
         </w:tc>
@@ -25777,7 +25777,7 @@
                 <w:sz w:val="21"/>
                 <w:szCs w:val="18"/>
               </w:rPr>
-              <w:t>17202.92</w:t>
+              <w:t>4776.98</w:t>
             </w:r>
           </w:p>
         </w:tc>
@@ -25811,7 +25811,7 @@
                 <w:sz w:val="21"/>
                 <w:szCs w:val="18"/>
               </w:rPr>
-              <w:t>-16944.86</w:t>
+              <w:t>23884.9</w:t>
             </w:r>
           </w:p>
         </w:tc>
@@ -25944,7 +25944,7 @@
                 <w:sz w:val="21"/>
                 <w:szCs w:val="18"/>
               </w:rPr>
-              <w:t>27425.0</w:t>
+              <w:t>197500.0</w:t>
             </w:r>
           </w:p>
         </w:tc>
@@ -25978,7 +25978,7 @@
                 <w:sz w:val="21"/>
                 <w:szCs w:val="18"/>
               </w:rPr>
-              <w:t>42375.0</w:t>
+              <w:t>58000.0</w:t>
             </w:r>
           </w:p>
         </w:tc>
@@ -26012,7 +26012,7 @@
                 <w:sz w:val="21"/>
                 <w:szCs w:val="18"/>
               </w:rPr>
-              <w:t>-14950.0</w:t>
+              <w:t>139500.0</w:t>
             </w:r>
           </w:p>
         </w:tc>
@@ -26145,7 +26145,7 @@
                 <w:sz w:val="21"/>
                 <w:szCs w:val="18"/>
               </w:rPr>
-              <w:t>10080.0</w:t>
+              <w:t>151200.0</w:t>
             </w:r>
           </w:p>
         </w:tc>
@@ -26179,7 +26179,7 @@
                 <w:sz w:val="21"/>
                 <w:szCs w:val="18"/>
               </w:rPr>
-              <w:t>10080.0</w:t>
+              <w:t>25200.0</w:t>
             </w:r>
           </w:p>
         </w:tc>
@@ -26213,7 +26213,7 @@
                 <w:sz w:val="21"/>
                 <w:szCs w:val="18"/>
               </w:rPr>
-              <w:t>0.0</w:t>
+              <w:t>126000.0</w:t>
             </w:r>
           </w:p>
         </w:tc>
@@ -26514,7 +26514,7 @@
                 <w:sz w:val="21"/>
                 <w:szCs w:val="18"/>
               </w:rPr>
-              <w:t>107836.16</w:t>
+              <w:t>447434.99</w:t>
             </w:r>
           </w:p>
         </w:tc>
@@ -26547,7 +26547,7 @@
                 <w:sz w:val="21"/>
                 <w:szCs w:val="18"/>
               </w:rPr>
-              <w:t>113415.12</w:t>
+              <w:t>131734.18</w:t>
             </w:r>
           </w:p>
         </w:tc>
@@ -26580,7 +26580,7 @@
                 <w:sz w:val="21"/>
                 <w:szCs w:val="18"/>
               </w:rPr>
-              <w:t>-5578.95</w:t>
+              <w:t>315700.81</w:t>
             </w:r>
           </w:p>
         </w:tc>
@@ -26645,7 +26645,7 @@
           <w:rFonts w:cs="宋体"/>
           <w:szCs w:val="21"/>
         </w:rPr>
-        <w:t>-5578.95</w:t>
+        <w:t>315700.81</w:t>
       </w:r>
       <w:r>
         <w:rPr>
@@ -27781,7 +27781,7 @@
                 <w:sz w:val="21"/>
                 <w:szCs w:val="18"/>
               </w:rPr>
-              <w:t>8601.46</w:t>
+              <w:t>9553.96</w:t>
             </w:r>
           </w:p>
         </w:tc>
@@ -27888,7 +27888,7 @@
                 <w:sz w:val="21"/>
                 <w:szCs w:val="18"/>
               </w:rPr>
-              <w:t>18515.24</w:t>
+              <w:t>19467.74</w:t>
             </w:r>
           </w:p>
         </w:tc>
@@ -27922,7 +27922,7 @@
                 <w:sz w:val="21"/>
                 <w:szCs w:val="18"/>
               </w:rPr>
-              <w:t>27.77</w:t>
+              <w:t>29.2</w:t>
             </w:r>
             <w:r>
               <w:rPr>
@@ -28645,7 +28645,7 @@
                 <w:sz w:val="21"/>
                 <w:szCs w:val="18"/>
               </w:rPr>
-              <w:t>92500.0</w:t>
+              <w:t>132500.0</w:t>
             </w:r>
           </w:p>
         </w:tc>
@@ -28774,7 +28774,7 @@
                 <w:sz w:val="21"/>
                 <w:szCs w:val="18"/>
               </w:rPr>
-              <w:t>0</w:t>
+              <w:t>40000</w:t>
             </w:r>
           </w:p>
         </w:tc>
@@ -28903,7 +28903,7 @@
                 <w:sz w:val="21"/>
                 <w:szCs w:val="18"/>
               </w:rPr>
-              <w:t>12000.0</w:t>
+              <w:t>18000.0</w:t>
             </w:r>
           </w:p>
         </w:tc>
@@ -29262,7 +29262,7 @@
                 <w:sz w:val="21"/>
                 <w:szCs w:val="18"/>
               </w:rPr>
-              <w:t>162586.22</w:t>
+              <w:t>248586.22</w:t>
             </w:r>
           </w:p>
         </w:tc>
@@ -29296,7 +29296,7 @@
                 <w:sz w:val="21"/>
                 <w:szCs w:val="18"/>
               </w:rPr>
-              <w:t>243.88</w:t>
+              <w:t>372.88</w:t>
             </w:r>
             <w:r>
               <w:rPr>
@@ -29368,7 +29368,7 @@
           <w:rFonts w:cs="宋体"/>
           <w:szCs w:val="21"/>
         </w:rPr>
-        <w:t>27.77</w:t>
+        <w:t>29.2</w:t>
       </w:r>
       <w:r>
         <w:rPr>
@@ -29382,7 +29382,7 @@
           <w:rFonts w:cs="宋体"/>
           <w:szCs w:val="21"/>
         </w:rPr>
-        <w:t>243.88</w:t>
+        <w:t>372.88</w:t>
       </w:r>
       <w:r>
         <w:rPr>
@@ -29396,7 +29396,7 @@
           <w:rFonts w:cs="宋体"/>
           <w:szCs w:val="21"/>
         </w:rPr>
-        <w:t>271.65</w:t>
+        <w:t>402.08</w:t>
       </w:r>
       <w:r>
         <w:rPr>

--- a/models/civil/chapter_8/result_chapter8.docx
+++ b/models/civil/chapter_8/result_chapter8.docx
@@ -93,7 +93,7 @@
         <w:rPr>
           <w:highlight w:val="green"/>
         </w:rPr>
-        <w:t xml:space="preserve">70.0</w:t>
+        <w:t xml:space="preserve">87.5</w:t>
       </w:r>
       <w:r>
         <w:rPr>
@@ -142,7 +142,7 @@
         <w:rPr>
           <w:highlight w:val="green"/>
         </w:rPr>
-        <w:t>待提交</w:t>
+        <w:t>I</w:t>
       </w:r>
       <w:r>
         <w:rPr>
@@ -155,7 +155,7 @@
         <w:rPr>
           <w:highlight w:val="green"/>
         </w:rPr>
-        <w:t>待提交</w:t>
+        <w:t>大型</w:t>
       </w:r>
       <w:r>
         <w:rPr>
@@ -202,7 +202,7 @@
         <w:rPr>
           <w:highlight w:val="green"/>
         </w:rPr>
-        <w:t>待提交</w:t>
+        <w:t>False</w:t>
       </w:r>
       <w:r>
         <w:rPr>
@@ -215,7 +215,7 @@
         <w:rPr>
           <w:highlight w:val="green"/>
         </w:rPr>
-        <w:t>待提交</w:t>
+        <w:t>1级</w:t>
       </w:r>
       <w:r>
         <w:rPr>
@@ -228,7 +228,7 @@
         <w:rPr>
           <w:highlight w:val="green"/>
         </w:rPr>
-        <w:t>待提交</w:t>
+        <w:t>0</w:t>
       </w:r>
       <w:r>
         <w:rPr>
@@ -277,7 +277,7 @@
         <w:rPr>
           <w:highlight w:val="green"/>
         </w:rPr>
-        <w:t xml:space="preserve">28</w:t>
+        <w:t xml:space="preserve">35</w:t>
       </w:r>
       <w:r>
         <w:rPr>
@@ -307,7 +307,7 @@
         <w:t>，机组塔架地基基础的设计级别为</w:t>
       </w:r>
       <w:r>
-        <w:t>待提交</w:t>
+        <w:t>False</w:t>
       </w:r>
       <w:r>
         <w:rPr>
@@ -317,7 +317,7 @@
         <w:t>，结构安全等级为</w:t>
       </w:r>
       <w:r>
-        <w:t>待提交</w:t>
+        <w:t>2级</w:t>
       </w:r>
       <w:r>
         <w:rPr>
@@ -327,7 +327,7 @@
         <w:t>，洪水设计标准年限为</w:t>
       </w:r>
       <w:r>
-        <w:t>待提交</w:t>
+        <w:t>0</w:t>
       </w:r>
       <w:r>
         <w:rPr>
@@ -423,7 +423,7 @@
         <w:t>），风机塔架基础及变电站建筑物抗震设防类别为</w:t>
       </w:r>
       <w:r>
-        <w:t>待提交</w:t>
+        <w:t>False</w:t>
       </w:r>
       <w:r>
         <w:rPr>
@@ -457,7 +457,7 @@
         <w:t>度，设计地震分组为</w:t>
       </w:r>
       <w:r>
-        <w:t>待提交</w:t>
+        <w:t>False</w:t>
       </w:r>
       <w:r>
         <w:rPr>
@@ -467,7 +467,7 @@
         <w:t>，设计基本地震加速度值为</w:t>
       </w:r>
       <w:r>
-        <w:t>待提交</w:t>
+        <w:t>0.0</w:t>
       </w:r>
       <w:r>
         <w:rPr>
@@ -484,7 +484,7 @@
         <w:t>，建筑场地类别为</w:t>
       </w:r>
       <w:r>
-        <w:t>待提交</w:t>
+        <w:t>False</w:t>
       </w:r>
       <w:r>
         <w:rPr>
@@ -494,7 +494,7 @@
         <w:t>类场地，属建筑</w:t>
       </w:r>
       <w:r>
-        <w:t>待提交</w:t>
+        <w:t>False</w:t>
       </w:r>
       <w:r>
         <w:rPr>
@@ -551,7 +551,7 @@
           <w:rFonts w:hint="eastAsia"/>
           <w:highlight w:val="green"/>
         </w:rPr>
-        <w:t xml:space="preserve">华润电力武隆杨柳坪风电项目</w:t>
+        <w:t xml:space="preserve">凤阁岭10MW分散式风电项目</w:t>
       </w:r>
       <w:r>
         <w:rPr>
@@ -567,7 +567,7 @@
           <w:rFonts w:hint="eastAsia"/>
           <w:highlight w:val="green"/>
         </w:rPr>
-        <w:t xml:space="preserve">重庆市武隆区</w:t>
+        <w:t xml:space="preserve">广东省云浮市</w:t>
       </w:r>
       <w:r>
         <w:rPr>
@@ -589,7 +589,7 @@
           <w:rFonts w:hint="eastAsia"/>
           <w:highlight w:val="green"/>
         </w:rPr>
-        <w:t xml:space="preserve">陡坡低山</w:t>
+        <w:t xml:space="preserve">平原</w:t>
       </w:r>
       <w:r>
         <w:t>风电场</w:t>
@@ -608,7 +608,7 @@
           <w:rFonts w:hint="eastAsia"/>
           <w:highlight w:val="green"/>
         </w:rPr>
-        <w:t xml:space="preserve">1200~2030m</w:t>
+        <w:t xml:space="preserve">588m～852m</w:t>
       </w:r>
       <w:r>
         <w:t>之间</w:t>
@@ -624,7 +624,7 @@
           <w:rFonts w:hint="eastAsia"/>
           <w:highlight w:val="green"/>
         </w:rPr>
-        <w:t xml:space="preserve">107°34'~107°42'</w:t>
+        <w:t xml:space="preserve">111.334294</w:t>
       </w:r>
       <w:r>
         <w:rPr>
@@ -637,7 +637,7 @@
           <w:rFonts w:hint="eastAsia"/>
           <w:highlight w:val="green"/>
         </w:rPr>
-        <w:t xml:space="preserve">29°25'~29°37'</w:t>
+        <w:t xml:space="preserve">23.132694</w:t>
       </w:r>
       <w:r>
         <w:rPr>
@@ -658,7 +658,7 @@
           <w:rFonts w:hint="eastAsia"/>
           <w:highlight w:val="green"/>
         </w:rPr>
-        <w:t xml:space="preserve">20</w:t>
+        <w:t xml:space="preserve">19</w:t>
       </w:r>
       <w:r>
         <w:t>km</w:t>
@@ -681,7 +681,7 @@
           <w:szCs w:val="21"/>
           <w:highlight w:val="green"/>
         </w:rPr>
-        <w:t xml:space="preserve">False</w:t>
+        <w:t xml:space="preserve">武隆区地质构造雏形由燕山期第二幕形成，属新华夏构造体系和南北径向构造体系，川黔南北构造带。江口等地区属川鄂湘黔隆起褶皱带，褶皱构造形成一系列背斜和向斜。构造成南北向的主要有接龙场背斜、甘田湾向斜、大耳山背斜、羊角背斜、三汇背斜、车盘向斜等。背斜核部出露地层多为二迭系、三迭系，其中接龙场背斜多为寒武系。向斜轴部为三迭系中上统地层。构造形态多为短轴构造，两翼岩层倾角差异较大。断裂构造发育，多与背斜伴生。其性质为冲断层、正断层、逆断层主要断层有芙蓉江冲断层、土坎正断层、三汇冲断层、煤炭厂逆断层、四眼坪逆断层。本区内的地质构造形迹以褶皱、断裂及伴生、派生构造为主，展布于奥陶系至三叠系地层中，燕山运动的作用比较突出。 区内以走向北东—北东东的褶皱为主，褶皱形态为背斜狭窄，向斜宽缓，呈梳状排列，褶皱轴线走向多为5°～40°，轴线常呈“S”形，背斜呈窄条状，两翼不对称，一般东翼陡西翼缓。县境内断层不甚发育，沿背斜轴部常伴生少量压性断裂，其主要集中于武隆县东南部的江口地区。</w:t>
       </w:r>
     </w:p>
     <w:p>
@@ -699,7 +699,7 @@
           <w:szCs w:val="21"/>
           <w:highlight w:val="green"/>
         </w:rPr>
-        <w:t xml:space="preserve">False</w:t>
+        <w:t xml:space="preserve">根据收集到的资料，本场地地层以第四系覆盖层与沉积相基岩，其岩性主要有泥岩、砂岩、灰岩等。根据地层时代、成因类型、岩性特征及物理力学性质，该工程场区内揭露的主要岩性自上而下描述如下： 第四系全新统残坡积土 松散的紫红色、黄褐色、棕褐及紫红色粘土、亚粘土及砂，局部含灰褐色、黑色有机质。该层层厚为0 m～3.0m，地基承载力特征值fak＝140kPa。 侏罗系上沙溪庙组 全风化岩层：由紫红色泥岩、砂质泥岩组成，块状构造，结构基本破坏，但尚可辨认，有残余结构强度，可用镐挖，干钻可钻进。岩石风化成碎石土状，岩体完整程度为极破碎，岩体基本质量等级为Ⅴ级。该层层厚为0.70m～2.0m，地基承载力特征值fak＝200kPa。 强风化岩层：由灰白色长石砂岩层及紫红色泥岩、砂质泥岩组成，块状构造，结构大部分破坏，矿物成分显著变化，风化裂隙很发育，岩体破碎，用镐可挖，干钻不易钻进，属于软岩，岩体完整程度为破碎，岩体基本质量等级为Ⅴ级。该层层厚为0.50m～4.0m，地基承载力特征值fak＝400kPa。 中等风化岩层：由灰白色长石砂岩层及紫红色泥岩、砂质泥岩组成，块状构造结构部分破坏，沿节理面有次生矿物，风化裂隙发育，岩体被切割成岩块，用镐难挖，岩心钻方可钻进。岩体完整程度为较破碎，岩体基本质量等级为IV。根据周边工程情况其地基承载力特征值fak＝800kPa。</w:t>
       </w:r>
     </w:p>
     <w:p>
@@ -1709,7 +1709,7 @@
         <w:rPr>
           <w:highlight w:val="green"/>
         </w:rPr>
-        <w:t xml:space="preserve">28</w:t>
+        <w:t xml:space="preserve">35</w:t>
       </w:r>
       <w:r>
         <w:rPr>
@@ -1759,7 +1759,7 @@
         <w:rPr>
           <w:highlight w:val="green"/>
         </w:rPr>
-        <w:t xml:space="preserve">28</w:t>
+        <w:t xml:space="preserve">35</w:t>
       </w:r>
       <w:r>
         <w:rPr>
@@ -2928,7 +2928,7 @@
               <w:rPr>
                 <w:rFonts w:hint="eastAsia"/>
               </w:rPr>
-              <w:t>28</w:t>
+              <w:t>35</w:t>
             </w:r>
             <w:r>
               <w:t>台</w:t>
@@ -3089,7 +3089,7 @@
               <w:jc w:val="center"/>
             </w:pPr>
             <w:r>
-              <w:t xml:space="preserve">35204.13</w:t>
+              <w:t xml:space="preserve">44005.15</w:t>
             </w:r>
           </w:p>
         </w:tc>
@@ -3237,7 +3237,7 @@
               <w:jc w:val="center"/>
             </w:pPr>
             <w:r>
-              <w:t xml:space="preserve">8800.96</w:t>
+              <w:t xml:space="preserve">11001.21</w:t>
             </w:r>
           </w:p>
         </w:tc>
@@ -3383,7 +3383,7 @@
               <w:jc w:val="center"/>
             </w:pPr>
             <w:r>
-              <w:t xml:space="preserve">25764.48</w:t>
+              <w:t xml:space="preserve">32205.6</w:t>
             </w:r>
           </w:p>
         </w:tc>
@@ -3533,7 +3533,7 @@
               <w:jc w:val="center"/>
             </w:pPr>
             <w:r>
-              <w:t>16827.16</w:t>
+              <w:t>21033.95</w:t>
             </w:r>
           </w:p>
         </w:tc>
@@ -3683,7 +3683,7 @@
               <w:jc w:val="center"/>
             </w:pPr>
             <w:r>
-              <w:t>1413.44</w:t>
+              <w:t>1766.8</w:t>
             </w:r>
           </w:p>
         </w:tc>
@@ -3830,7 +3830,7 @@
               <w:jc w:val="center"/>
             </w:pPr>
             <w:r>
-              <w:t xml:space="preserve">1682.8</w:t>
+              <w:t xml:space="preserve">2103.5</w:t>
             </w:r>
           </w:p>
         </w:tc>
@@ -3980,7 +3980,7 @@
               <w:jc w:val="center"/>
             </w:pPr>
             <w:r>
-              <w:t xml:space="preserve">28</w:t>
+              <w:t xml:space="preserve">35</w:t>
             </w:r>
           </w:p>
         </w:tc>
@@ -4130,7 +4130,7 @@
               <w:jc w:val="center"/>
             </w:pPr>
             <w:r>
-              <w:t xml:space="preserve">112</w:t>
+              <w:t xml:space="preserve">140</w:t>
             </w:r>
           </w:p>
         </w:tc>
@@ -4473,7 +4473,7 @@
               <w:rPr>
                 <w:rFonts w:hint="eastAsia"/>
               </w:rPr>
-              <w:t xml:space="preserve">28</w:t>
+              <w:t xml:space="preserve">35</w:t>
             </w:r>
             <w:r>
               <w:t>台</w:t>
@@ -4596,7 +4596,7 @@
               <w:jc w:val="center"/>
             </w:pPr>
             <w:r>
-              <w:t xml:space="preserve">1254.4</w:t>
+              <w:t xml:space="preserve">1568.0</w:t>
             </w:r>
           </w:p>
         </w:tc>
@@ -4706,7 +4706,7 @@
               <w:jc w:val="center"/>
             </w:pPr>
             <w:r>
-              <w:t xml:space="preserve">313.7</w:t>
+              <w:t xml:space="preserve">392.0</w:t>
             </w:r>
           </w:p>
         </w:tc>
@@ -4816,7 +4816,7 @@
               <w:jc w:val="center"/>
             </w:pPr>
             <w:r>
-              <w:t xml:space="preserve">492.8</w:t>
+              <w:t xml:space="preserve">616.0</w:t>
             </w:r>
           </w:p>
         </w:tc>
@@ -4935,7 +4935,7 @@
               <w:jc w:val="center"/>
             </w:pPr>
             <w:r>
-              <w:t>66.6</w:t>
+              <w:t>83.3</w:t>
             </w:r>
           </w:p>
         </w:tc>
@@ -5049,7 +5049,7 @@
               <w:jc w:val="center"/>
             </w:pPr>
             <w:r>
-              <w:t>147.0</w:t>
+              <w:t>183.8</w:t>
             </w:r>
           </w:p>
         </w:tc>
@@ -5163,7 +5163,7 @@
               <w:jc w:val="center"/>
             </w:pPr>
             <w:r>
-              <w:t>173.0</w:t>
+              <w:t>216.3</w:t>
             </w:r>
           </w:p>
         </w:tc>
@@ -5274,7 +5274,7 @@
               <w:jc w:val="center"/>
             </w:pPr>
             <w:r>
-              <w:t xml:space="preserve">6.7</w:t>
+              <w:t xml:space="preserve">8.4</w:t>
             </w:r>
           </w:p>
         </w:tc>
@@ -7783,7 +7783,7 @@
         <w:rPr>
           <w:highlight w:val="green"/>
         </w:rPr>
-        <w:t>待提交</w:t>
+        <w:t>19.9</w:t>
       </w:r>
       <w:r>
         <w:rPr>
@@ -8729,7 +8729,7 @@
                 <w:sz w:val="21"/>
                 <w:szCs w:val="21"/>
               </w:rPr>
-              <w:t>7698.96</w:t>
+              <w:t>10186.41</w:t>
             </w:r>
           </w:p>
         </w:tc>
@@ -8903,7 +8903,7 @@
                 <w:sz w:val="21"/>
                 <w:szCs w:val="21"/>
               </w:rPr>
-              <w:t>9553.96</w:t>
+              <w:t>11220.96</w:t>
             </w:r>
           </w:p>
         </w:tc>
@@ -9077,7 +9077,7 @@
                 <w:sz w:val="21"/>
                 <w:szCs w:val="21"/>
               </w:rPr>
-              <w:t>351.0</w:t>
+              <w:t>403.82</w:t>
             </w:r>
           </w:p>
         </w:tc>
@@ -9267,7 +9267,7 @@
                 <w:sz w:val="21"/>
                 <w:szCs w:val="21"/>
               </w:rPr>
-              <w:t>22929.5</w:t>
+              <w:t>269.3</w:t>
             </w:r>
           </w:p>
         </w:tc>
@@ -9441,7 +9441,7 @@
                 <w:sz w:val="21"/>
                 <w:szCs w:val="21"/>
               </w:rPr>
-              <w:t>5732.38</w:t>
+              <w:t>67.33</w:t>
             </w:r>
           </w:p>
         </w:tc>
@@ -9615,7 +9615,7 @@
                 <w:sz w:val="21"/>
                 <w:szCs w:val="21"/>
               </w:rPr>
-              <w:t>4776.98</w:t>
+              <w:t>22441.93</w:t>
             </w:r>
           </w:p>
         </w:tc>
@@ -9789,7 +9789,7 @@
                 <w:sz w:val="21"/>
                 <w:szCs w:val="21"/>
               </w:rPr>
-              <w:t>351.0</w:t>
+              <w:t>403.82</w:t>
             </w:r>
           </w:p>
         </w:tc>
@@ -9963,7 +9963,7 @@
                 <w:sz w:val="21"/>
                 <w:szCs w:val="21"/>
               </w:rPr>
-              <w:t>175.5</w:t>
+              <w:t>201.91</w:t>
             </w:r>
           </w:p>
         </w:tc>
@@ -10161,7 +10161,7 @@
                 <w:sz w:val="21"/>
                 <w:szCs w:val="21"/>
               </w:rPr>
-              <w:t>1666.45</w:t>
+              <w:t>1993.67</w:t>
             </w:r>
           </w:p>
         </w:tc>
@@ -10351,7 +10351,7 @@
                 <w:sz w:val="21"/>
                 <w:szCs w:val="21"/>
               </w:rPr>
-              <w:t>840.2</w:t>
+              <w:t>1200.0</w:t>
             </w:r>
           </w:p>
         </w:tc>
@@ -11219,7 +11219,7 @@
                 <w:sz w:val="21"/>
                 <w:szCs w:val="21"/>
               </w:rPr>
-              <w:t>60.0</w:t>
+              <w:t>120.0</w:t>
             </w:r>
           </w:p>
         </w:tc>
@@ -11400,7 +11400,7 @@
                 <w:sz w:val="21"/>
                 <w:szCs w:val="21"/>
               </w:rPr>
-              <w:t>12.0</w:t>
+              <w:t>20.0</w:t>
             </w:r>
           </w:p>
         </w:tc>
@@ -11573,7 +11573,7 @@
                 <w:sz w:val="21"/>
                 <w:szCs w:val="21"/>
               </w:rPr>
-              <w:t>6.0</w:t>
+              <w:t>10.0</w:t>
             </w:r>
           </w:p>
         </w:tc>
@@ -11762,7 +11762,7 @@
                 <w:sz w:val="21"/>
                 <w:szCs w:val="21"/>
               </w:rPr>
-              <w:t>30.0</w:t>
+              <w:t>60.0</w:t>
             </w:r>
           </w:p>
         </w:tc>
@@ -11951,7 +11951,7 @@
                 <w:sz w:val="21"/>
                 <w:szCs w:val="21"/>
               </w:rPr>
-              <w:t>5.0</w:t>
+              <w:t>10.0</w:t>
             </w:r>
           </w:p>
         </w:tc>
@@ -12124,7 +12124,7 @@
                 <w:sz w:val="21"/>
                 <w:szCs w:val="21"/>
               </w:rPr>
-              <w:t>1.0</w:t>
+              <w:t>2.0</w:t>
             </w:r>
           </w:p>
         </w:tc>
@@ -12313,7 +12313,7 @@
                 <w:sz w:val="21"/>
                 <w:szCs w:val="21"/>
               </w:rPr>
-              <w:t>100.0</w:t>
+              <w:t>200.0</w:t>
             </w:r>
           </w:p>
         </w:tc>
@@ -12486,7 +12486,7 @@
                 <w:sz w:val="21"/>
                 <w:szCs w:val="21"/>
               </w:rPr>
-              <w:t>3.0</w:t>
+              <w:t>5.0</w:t>
             </w:r>
           </w:p>
         </w:tc>
@@ -12659,7 +12659,7 @@
                 <w:sz w:val="21"/>
                 <w:szCs w:val="21"/>
               </w:rPr>
-              <w:t>80.0</w:t>
+              <w:t>150.0</w:t>
             </w:r>
           </w:p>
         </w:tc>
@@ -12832,7 +12832,7 @@
                 <w:sz w:val="21"/>
                 <w:szCs w:val="21"/>
               </w:rPr>
-              <w:t>1.0</w:t>
+              <w:t>2.0</w:t>
             </w:r>
           </w:p>
         </w:tc>
@@ -13802,7 +13802,7 @@
                 <w:sz w:val="21"/>
                 <w:szCs w:val="21"/>
               </w:rPr>
-              <w:t>4000.0</w:t>
+              <w:t>800.0</w:t>
             </w:r>
           </w:p>
         </w:tc>
@@ -13837,7 +13837,7 @@
                 <w:sz w:val="21"/>
                 <w:szCs w:val="21"/>
               </w:rPr>
-              <w:t>20000.0</w:t>
+              <w:t>4000.0</w:t>
             </w:r>
           </w:p>
         </w:tc>
@@ -14010,7 +14010,7 @@
                 <w:sz w:val="21"/>
                 <w:szCs w:val="21"/>
               </w:rPr>
-              <w:t>1000.0</w:t>
+              <w:t>200.0</w:t>
             </w:r>
           </w:p>
         </w:tc>
@@ -14045,7 +14045,7 @@
                 <w:sz w:val="21"/>
                 <w:szCs w:val="21"/>
               </w:rPr>
-              <w:t>5000.0</w:t>
+              <w:t>1000.0</w:t>
             </w:r>
           </w:p>
         </w:tc>
@@ -14218,7 +14218,7 @@
                 <w:sz w:val="21"/>
                 <w:szCs w:val="21"/>
               </w:rPr>
-              <w:t>1250.0</w:t>
+              <w:t>1000.0</w:t>
             </w:r>
           </w:p>
         </w:tc>
@@ -14253,7 +14253,7 @@
                 <w:sz w:val="21"/>
                 <w:szCs w:val="21"/>
               </w:rPr>
-              <w:t>6250.0</w:t>
+              <w:t>5000.0</w:t>
             </w:r>
           </w:p>
         </w:tc>
@@ -15066,7 +15066,7 @@
                 <w:sz w:val="21"/>
                 <w:szCs w:val="21"/>
               </w:rPr>
-              <w:t>150.0</w:t>
+              <w:t>0.0</w:t>
             </w:r>
           </w:p>
         </w:tc>
@@ -15101,7 +15101,7 @@
                 <w:sz w:val="21"/>
                 <w:szCs w:val="21"/>
               </w:rPr>
-              <w:t>750.0</w:t>
+              <w:t>0.0</w:t>
             </w:r>
           </w:p>
         </w:tc>
@@ -15274,7 +15274,7 @@
                 <w:sz w:val="21"/>
                 <w:szCs w:val="21"/>
               </w:rPr>
-              <w:t>2000.0</w:t>
+              <w:t>1000.0</w:t>
             </w:r>
           </w:p>
         </w:tc>
@@ -15309,7 +15309,7 @@
                 <w:sz w:val="21"/>
                 <w:szCs w:val="21"/>
               </w:rPr>
-              <w:t>10000.0</w:t>
+              <w:t>5000.0</w:t>
             </w:r>
           </w:p>
         </w:tc>
@@ -15682,7 +15682,7 @@
                 <w:sz w:val="21"/>
                 <w:szCs w:val="21"/>
               </w:rPr>
-              <w:t>12000.0</w:t>
+              <w:t>1560.0</w:t>
             </w:r>
           </w:p>
         </w:tc>
@@ -15717,7 +15717,7 @@
                 <w:sz w:val="21"/>
                 <w:szCs w:val="21"/>
               </w:rPr>
-              <w:t>18000.0</w:t>
+              <w:t>2340.0</w:t>
             </w:r>
           </w:p>
         </w:tc>
@@ -15890,7 +15890,7 @@
                 <w:sz w:val="21"/>
                 <w:szCs w:val="21"/>
               </w:rPr>
-              <w:t>3000.0</w:t>
+              <w:t>390.0</w:t>
             </w:r>
           </w:p>
         </w:tc>
@@ -15925,7 +15925,7 @@
                 <w:sz w:val="21"/>
                 <w:szCs w:val="21"/>
               </w:rPr>
-              <w:t>4500.0</w:t>
+              <w:t>585.0</w:t>
             </w:r>
           </w:p>
         </w:tc>
@@ -16099,7 +16099,7 @@
                 <w:sz w:val="21"/>
                 <w:szCs w:val="21"/>
               </w:rPr>
-              <w:t>4500.0</w:t>
+              <w:t>3250.0</w:t>
             </w:r>
           </w:p>
         </w:tc>
@@ -16134,7 +16134,7 @@
                 <w:sz w:val="21"/>
                 <w:szCs w:val="21"/>
               </w:rPr>
-              <w:t>6750.0</w:t>
+              <w:t>4875.0</w:t>
             </w:r>
           </w:p>
         </w:tc>
@@ -16739,7 +16739,7 @@
                 <w:sz w:val="21"/>
                 <w:szCs w:val="21"/>
               </w:rPr>
-              <w:t>20.0</w:t>
+              <w:t>0.0</w:t>
             </w:r>
           </w:p>
         </w:tc>
@@ -16774,7 +16774,7 @@
                 <w:sz w:val="21"/>
                 <w:szCs w:val="21"/>
               </w:rPr>
-              <w:t>30.0</w:t>
+              <w:t>0.0</w:t>
             </w:r>
           </w:p>
         </w:tc>
@@ -17163,7 +17163,7 @@
                 <w:sz w:val="21"/>
                 <w:szCs w:val="21"/>
               </w:rPr>
-              <w:t>300.0</w:t>
+              <w:t>0.0</w:t>
             </w:r>
           </w:p>
         </w:tc>
@@ -17198,7 +17198,7 @@
                 <w:sz w:val="21"/>
                 <w:szCs w:val="21"/>
               </w:rPr>
-              <w:t>450.0</w:t>
+              <w:t>0.0</w:t>
             </w:r>
           </w:p>
         </w:tc>
@@ -17371,7 +17371,7 @@
                 <w:sz w:val="21"/>
                 <w:szCs w:val="21"/>
               </w:rPr>
-              <w:t>6000.0</w:t>
+              <w:t>1000.0</w:t>
             </w:r>
           </w:p>
         </w:tc>
@@ -17406,7 +17406,7 @@
                 <w:sz w:val="21"/>
                 <w:szCs w:val="21"/>
               </w:rPr>
-              <w:t>9000.0</w:t>
+              <w:t>1500.0</w:t>
             </w:r>
           </w:p>
         </w:tc>
@@ -17787,7 +17787,7 @@
                 <w:sz w:val="21"/>
                 <w:szCs w:val="21"/>
               </w:rPr>
-              <w:t>200.0</w:t>
+              <w:t>0.0</w:t>
             </w:r>
           </w:p>
         </w:tc>
@@ -17822,7 +17822,7 @@
                 <w:sz w:val="21"/>
                 <w:szCs w:val="21"/>
               </w:rPr>
-              <w:t>300.0</w:t>
+              <w:t>0.0</w:t>
             </w:r>
           </w:p>
         </w:tc>
@@ -18195,7 +18195,7 @@
                 <w:sz w:val="21"/>
                 <w:szCs w:val="21"/>
               </w:rPr>
-              <w:t>12000.0</w:t>
+              <w:t>1560.0</w:t>
             </w:r>
           </w:p>
         </w:tc>
@@ -18230,7 +18230,7 @@
                 <w:sz w:val="21"/>
                 <w:szCs w:val="21"/>
               </w:rPr>
-              <w:t>120000.0</w:t>
+              <w:t>15600.0</w:t>
             </w:r>
           </w:p>
         </w:tc>
@@ -18403,7 +18403,7 @@
                 <w:sz w:val="21"/>
                 <w:szCs w:val="21"/>
               </w:rPr>
-              <w:t>3000.0</w:t>
+              <w:t>390.0</w:t>
             </w:r>
           </w:p>
         </w:tc>
@@ -18438,7 +18438,7 @@
                 <w:sz w:val="21"/>
                 <w:szCs w:val="21"/>
               </w:rPr>
-              <w:t>30000.0</w:t>
+              <w:t>3900.0</w:t>
             </w:r>
           </w:p>
         </w:tc>
@@ -18611,7 +18611,7 @@
                 <w:sz w:val="21"/>
                 <w:szCs w:val="21"/>
               </w:rPr>
-              <w:t>4500.0</w:t>
+              <w:t>3250.0</w:t>
             </w:r>
           </w:p>
         </w:tc>
@@ -18646,7 +18646,7 @@
                 <w:sz w:val="21"/>
                 <w:szCs w:val="21"/>
               </w:rPr>
-              <w:t>45000.0</w:t>
+              <w:t>32500.0</w:t>
             </w:r>
           </w:p>
         </w:tc>
@@ -18819,7 +18819,7 @@
                 <w:sz w:val="21"/>
                 <w:szCs w:val="21"/>
               </w:rPr>
-              <w:t>6000.0</w:t>
+              <w:t>5500.0</w:t>
             </w:r>
           </w:p>
         </w:tc>
@@ -18854,7 +18854,7 @@
                 <w:sz w:val="21"/>
                 <w:szCs w:val="21"/>
               </w:rPr>
-              <w:t>60000.0</w:t>
+              <w:t>55000.0</w:t>
             </w:r>
           </w:p>
         </w:tc>
@@ -19675,7 +19675,7 @@
                 <w:sz w:val="21"/>
                 <w:szCs w:val="21"/>
               </w:rPr>
-              <w:t>300.0</w:t>
+              <w:t>0.0</w:t>
             </w:r>
           </w:p>
         </w:tc>
@@ -19710,7 +19710,7 @@
                 <w:sz w:val="21"/>
                 <w:szCs w:val="21"/>
               </w:rPr>
-              <w:t>3000.0</w:t>
+              <w:t>0.0</w:t>
             </w:r>
           </w:p>
         </w:tc>
@@ -19883,7 +19883,7 @@
                 <w:sz w:val="21"/>
                 <w:szCs w:val="21"/>
               </w:rPr>
-              <w:t>6000.0</w:t>
+              <w:t>1000.0</w:t>
             </w:r>
           </w:p>
         </w:tc>
@@ -19918,7 +19918,7 @@
                 <w:sz w:val="21"/>
                 <w:szCs w:val="21"/>
               </w:rPr>
-              <w:t>60000.0</w:t>
+              <w:t>10000.0</w:t>
             </w:r>
           </w:p>
         </w:tc>
@@ -20091,7 +20091,7 @@
                 <w:sz w:val="21"/>
                 <w:szCs w:val="21"/>
               </w:rPr>
-              <w:t>4.0</w:t>
+              <w:t>2.0</w:t>
             </w:r>
           </w:p>
         </w:tc>
@@ -20126,7 +20126,7 @@
                 <w:sz w:val="21"/>
                 <w:szCs w:val="21"/>
               </w:rPr>
-              <w:t>40.0</w:t>
+              <w:t>20.0</w:t>
             </w:r>
           </w:p>
         </w:tc>
@@ -20299,7 +20299,7 @@
                 <w:sz w:val="21"/>
                 <w:szCs w:val="21"/>
               </w:rPr>
-              <w:t>200.0</w:t>
+              <w:t>0.0</w:t>
             </w:r>
           </w:p>
         </w:tc>
@@ -20334,7 +20334,7 @@
                 <w:sz w:val="21"/>
                 <w:szCs w:val="21"/>
               </w:rPr>
-              <w:t>2000.0</w:t>
+              <w:t>0.0</w:t>
             </w:r>
           </w:p>
         </w:tc>
@@ -20743,7 +20743,7 @@
                 <w:sz w:val="21"/>
                 <w:szCs w:val="21"/>
               </w:rPr>
-              <w:t>28</w:t>
+              <w:t>35</w:t>
             </w:r>
           </w:p>
         </w:tc>
@@ -20951,7 +20951,7 @@
                 <w:sz w:val="21"/>
                 <w:szCs w:val="21"/>
               </w:rPr>
-              <w:t>50400.0</w:t>
+              <w:t>63000.0</w:t>
             </w:r>
           </w:p>
         </w:tc>
@@ -21124,7 +21124,7 @@
                 <w:sz w:val="21"/>
                 <w:szCs w:val="21"/>
               </w:rPr>
-              <w:t>4320.0</w:t>
+              <w:t>288.0</w:t>
             </w:r>
           </w:p>
         </w:tc>
@@ -21159,7 +21159,7 @@
                 <w:sz w:val="21"/>
                 <w:szCs w:val="21"/>
               </w:rPr>
-              <w:t>120960.0</w:t>
+              <w:t>10080.0</w:t>
             </w:r>
           </w:p>
         </w:tc>
@@ -21332,7 +21332,7 @@
                 <w:sz w:val="21"/>
                 <w:szCs w:val="21"/>
               </w:rPr>
-              <w:t>1080.0</w:t>
+              <w:t>72.0</w:t>
             </w:r>
           </w:p>
         </w:tc>
@@ -21367,7 +21367,7 @@
                 <w:sz w:val="21"/>
                 <w:szCs w:val="21"/>
               </w:rPr>
-              <w:t>30240.0</w:t>
+              <w:t>2520.0</w:t>
             </w:r>
           </w:p>
         </w:tc>
@@ -21540,7 +21540,7 @@
                 <w:sz w:val="21"/>
                 <w:szCs w:val="21"/>
               </w:rPr>
-              <w:t>900.0</w:t>
+              <w:t>360.0</w:t>
             </w:r>
           </w:p>
         </w:tc>
@@ -21575,7 +21575,7 @@
                 <w:sz w:val="21"/>
                 <w:szCs w:val="21"/>
               </w:rPr>
-              <w:t>25200.0</w:t>
+              <w:t>12600.0</w:t>
             </w:r>
           </w:p>
         </w:tc>
@@ -21748,7 +21748,7 @@
                 <w:sz w:val="21"/>
                 <w:szCs w:val="21"/>
               </w:rPr>
-              <w:t>19.0</w:t>
+              <w:t>0.0</w:t>
             </w:r>
           </w:p>
         </w:tc>
@@ -21783,7 +21783,7 @@
                 <w:sz w:val="21"/>
                 <w:szCs w:val="21"/>
               </w:rPr>
-              <w:t>532.0</w:t>
+              <w:t>0.0</w:t>
             </w:r>
           </w:p>
         </w:tc>
@@ -21964,7 +21964,7 @@
                 <w:sz w:val="21"/>
                 <w:szCs w:val="21"/>
               </w:rPr>
-              <w:t>50.0</w:t>
+              <w:t>0.0</w:t>
             </w:r>
           </w:p>
         </w:tc>
@@ -21999,7 +21999,7 @@
                 <w:sz w:val="21"/>
                 <w:szCs w:val="21"/>
               </w:rPr>
-              <w:t>1400.0</w:t>
+              <w:t>0.0</w:t>
             </w:r>
           </w:p>
         </w:tc>
@@ -22194,7 +22194,7 @@
           <w:rFonts w:cs="宋体" w:hint="eastAsia"/>
           <w:szCs w:val="21"/>
         </w:rPr>
-        <w:t xml:space="preserve">华润电力武隆杨柳坪风电项目</w:t>
+        <w:t xml:space="preserve">凤阁岭10MW分散式风电项目</w:t>
       </w:r>
       <w:r>
         <w:rPr>
@@ -22215,7 +22215,7 @@
           <w:rFonts w:cs="宋体" w:hint="eastAsia"/>
           <w:szCs w:val="21"/>
         </w:rPr>
-        <w:t xml:space="preserve">重庆市武隆区</w:t>
+        <w:t xml:space="preserve">广东省云浮市</w:t>
       </w:r>
       <w:r>
         <w:rPr>
@@ -22243,7 +22243,7 @@
           <w:rFonts w:cs="宋体" w:hint="eastAsia"/>
           <w:szCs w:val="21"/>
         </w:rPr>
-        <w:t xml:space="preserve">陡坡低山</w:t>
+        <w:t xml:space="preserve">平原</w:t>
       </w:r>
       <w:r>
         <w:rPr>
@@ -22271,7 +22271,7 @@
           <w:rFonts w:cs="宋体" w:hint="eastAsia"/>
           <w:szCs w:val="21"/>
         </w:rPr>
-        <w:t xml:space="preserve">1200~2030m</w:t>
+        <w:t xml:space="preserve">588m～852m</w:t>
       </w:r>
       <w:r>
         <w:rPr>
@@ -22292,7 +22292,7 @@
           <w:rFonts w:cs="宋体" w:hint="eastAsia"/>
           <w:szCs w:val="21"/>
         </w:rPr>
-        <w:t xml:space="preserve">107°34'~107°42'</w:t>
+        <w:t xml:space="preserve">111.334294</w:t>
       </w:r>
       <w:r>
         <w:rPr>
@@ -22306,7 +22306,7 @@
           <w:rFonts w:cs="宋体" w:hint="eastAsia"/>
           <w:szCs w:val="21"/>
         </w:rPr>
-        <w:t xml:space="preserve">29°25'~29°37'</w:t>
+        <w:t xml:space="preserve">23.132694</w:t>
       </w:r>
       <w:r>
         <w:rPr>
@@ -22320,7 +22320,7 @@
           <w:rFonts w:cs="宋体" w:hint="eastAsia"/>
           <w:szCs w:val="21"/>
         </w:rPr>
-        <w:t xml:space="preserve">20</w:t>
+        <w:t xml:space="preserve">19</w:t>
       </w:r>
       <w:r>
         <w:rPr>
@@ -22491,7 +22491,7 @@
           <w:szCs w:val="21"/>
           <w:highlight w:val="green"/>
         </w:rPr>
-        <w:t xml:space="preserve">1623#测风塔90m高度年平均风速为5.9m/s,风功率密度为196W/m²。0064#测风塔80m高度年平均风速为6.05m/s,风功率密度为198W/m²。</w:t>
+        <w:t xml:space="preserve">1623#测风塔90m高度年平均风速为5.9m/s,风功率密度为196W/m²。0064#测风塔90m高度年平均风速为6.14m/s,风功率密度为205W/m²。</w:t>
       </w:r>
       <w:r>
         <w:rPr>
@@ -22588,7 +22588,7 @@
           <w:szCs w:val="21"/>
           <w:highlight w:val="green"/>
         </w:rPr>
-        <w:t xml:space="preserve">陡坡低山</w:t>
+        <w:t xml:space="preserve">平原</w:t>
       </w:r>
       <w:r>
         <w:rPr>
@@ -22603,7 +22603,7 @@
           <w:szCs w:val="21"/>
           <w:highlight w:val="green"/>
         </w:rPr>
-        <w:t xml:space="preserve">山地起伏较大，基础周边可能会形成高边坡，需要进行高边坡特别设计.</w:t>
+        <w:t xml:space="preserve">地形较为平缓，不需要进行高边坡特别设计.</w:t>
       </w:r>
     </w:p>
     <w:p>
@@ -22718,7 +22718,7 @@
           <w:szCs w:val="21"/>
           <w:highlight w:val="green"/>
         </w:rPr>
-        <w:t xml:space="preserve">False</w:t>
+        <w:t xml:space="preserve">国道G319、省道S203</w:t>
       </w:r>
       <w:r>
         <w:rPr>
@@ -22749,7 +22749,7 @@
           <w:szCs w:val="21"/>
           <w:highlight w:val="green"/>
         </w:rPr>
-        <w:t xml:space="preserve">False</w:t>
+        <w:t xml:space="preserve">国道G319、省道S203</w:t>
       </w:r>
       <w:r>
         <w:rPr>
@@ -22780,7 +22780,7 @@
           <w:szCs w:val="21"/>
           <w:highlight w:val="green"/>
         </w:rPr>
-        <w:t xml:space="preserve">False</w:t>
+        <w:t xml:space="preserve">国道G319、省道S203</w:t>
       </w:r>
       <w:r>
         <w:rPr>
@@ -24821,7 +24821,7 @@
         <w:rPr>
           <w:highlight w:val="green"/>
         </w:rPr>
-        <w:t xml:space="preserve">28</w:t>
+        <w:t xml:space="preserve">35</w:t>
       </w:r>
       <w:r>
         <w:rPr>
@@ -24899,7 +24899,7 @@
           <w:rFonts w:cs="宋体"/>
           <w:szCs w:val="21"/>
         </w:rPr>
-        <w:t>447434.99</w:t>
+        <w:t>121828.02</w:t>
       </w:r>
       <w:r>
         <w:rPr>
@@ -24920,7 +24920,7 @@
           <w:rFonts w:cs="宋体"/>
           <w:szCs w:val="21"/>
         </w:rPr>
-        <w:t>131734.18</w:t>
+        <w:t>127738.43</w:t>
       </w:r>
       <w:r>
         <w:rPr>
@@ -25542,7 +25542,7 @@
                 <w:sz w:val="21"/>
                 <w:szCs w:val="18"/>
               </w:rPr>
-              <w:t>45573.11</w:t>
+              <w:t>56966.39</w:t>
             </w:r>
           </w:p>
         </w:tc>
@@ -25576,7 +25576,7 @@
                 <w:sz w:val="21"/>
                 <w:szCs w:val="18"/>
               </w:rPr>
-              <w:t>26257.2</w:t>
+              <w:t>32821.51</w:t>
             </w:r>
           </w:p>
         </w:tc>
@@ -25610,7 +25610,7 @@
                 <w:sz w:val="21"/>
                 <w:szCs w:val="18"/>
               </w:rPr>
-              <w:t>19315.91</w:t>
+              <w:t>24144.89</w:t>
             </w:r>
           </w:p>
         </w:tc>
@@ -25743,7 +25743,7 @@
                 <w:sz w:val="21"/>
                 <w:szCs w:val="18"/>
               </w:rPr>
-              <w:t>28661.88</w:t>
+              <w:t>336.63</w:t>
             </w:r>
           </w:p>
         </w:tc>
@@ -25777,7 +25777,7 @@
                 <w:sz w:val="21"/>
                 <w:szCs w:val="18"/>
               </w:rPr>
-              <w:t>4776.98</w:t>
+              <w:t>22441.93</w:t>
             </w:r>
           </w:p>
         </w:tc>
@@ -25811,7 +25811,7 @@
                 <w:sz w:val="21"/>
                 <w:szCs w:val="18"/>
               </w:rPr>
-              <w:t>23884.9</w:t>
+              <w:t>-22105.28</w:t>
             </w:r>
           </w:p>
         </w:tc>
@@ -25944,7 +25944,7 @@
                 <w:sz w:val="21"/>
                 <w:szCs w:val="18"/>
               </w:rPr>
-              <w:t>197500.0</w:t>
+              <w:t>27425.0</w:t>
             </w:r>
           </w:p>
         </w:tc>
@@ -25978,7 +25978,7 @@
                 <w:sz w:val="21"/>
                 <w:szCs w:val="18"/>
               </w:rPr>
-              <w:t>58000.0</w:t>
+              <w:t>42375.0</w:t>
             </w:r>
           </w:p>
         </w:tc>
@@ -26012,7 +26012,7 @@
                 <w:sz w:val="21"/>
                 <w:szCs w:val="18"/>
               </w:rPr>
-              <w:t>139500.0</w:t>
+              <w:t>-14950.0</w:t>
             </w:r>
           </w:p>
         </w:tc>
@@ -26145,7 +26145,7 @@
                 <w:sz w:val="21"/>
                 <w:szCs w:val="18"/>
               </w:rPr>
-              <w:t>151200.0</w:t>
+              <w:t>12600.0</w:t>
             </w:r>
           </w:p>
         </w:tc>
@@ -26179,7 +26179,7 @@
                 <w:sz w:val="21"/>
                 <w:szCs w:val="18"/>
               </w:rPr>
-              <w:t>25200.0</w:t>
+              <w:t>12600.0</w:t>
             </w:r>
           </w:p>
         </w:tc>
@@ -26213,7 +26213,7 @@
                 <w:sz w:val="21"/>
                 <w:szCs w:val="18"/>
               </w:rPr>
-              <w:t>126000.0</w:t>
+              <w:t>0.0</w:t>
             </w:r>
           </w:p>
         </w:tc>
@@ -26514,7 +26514,7 @@
                 <w:sz w:val="21"/>
                 <w:szCs w:val="18"/>
               </w:rPr>
-              <w:t>447434.99</w:t>
+              <w:t>121828.02</w:t>
             </w:r>
           </w:p>
         </w:tc>
@@ -26547,7 +26547,7 @@
                 <w:sz w:val="21"/>
                 <w:szCs w:val="18"/>
               </w:rPr>
-              <w:t>131734.18</w:t>
+              <w:t>127738.43</w:t>
             </w:r>
           </w:p>
         </w:tc>
@@ -26580,7 +26580,7 @@
                 <w:sz w:val="21"/>
                 <w:szCs w:val="18"/>
               </w:rPr>
-              <w:t>315700.81</w:t>
+              <w:t>-5910.41</w:t>
             </w:r>
           </w:p>
         </w:tc>
@@ -26645,7 +26645,7 @@
           <w:rFonts w:cs="宋体"/>
           <w:szCs w:val="21"/>
         </w:rPr>
-        <w:t>315700.81</w:t>
+        <w:t>-5910.41</w:t>
       </w:r>
       <w:r>
         <w:rPr>
@@ -27517,7 +27517,7 @@
                 <w:sz w:val="21"/>
                 <w:szCs w:val="18"/>
               </w:rPr>
-              <w:t>9241.78</w:t>
+              <w:t>11552.23</w:t>
             </w:r>
           </w:p>
         </w:tc>
@@ -27649,7 +27649,7 @@
                 <w:sz w:val="21"/>
                 <w:szCs w:val="18"/>
               </w:rPr>
-              <w:t>672.0</w:t>
+              <w:t>840.0</w:t>
             </w:r>
           </w:p>
         </w:tc>
@@ -27781,7 +27781,7 @@
                 <w:sz w:val="21"/>
                 <w:szCs w:val="18"/>
               </w:rPr>
-              <w:t>9553.96</w:t>
+              <w:t>11220.96</w:t>
             </w:r>
           </w:p>
         </w:tc>
@@ -27888,7 +27888,7 @@
                 <w:sz w:val="21"/>
                 <w:szCs w:val="18"/>
               </w:rPr>
-              <w:t>19467.74</w:t>
+              <w:t>23613.19</w:t>
             </w:r>
           </w:p>
         </w:tc>
@@ -27922,7 +27922,7 @@
                 <w:sz w:val="21"/>
                 <w:szCs w:val="18"/>
               </w:rPr>
-              <w:t>29.2</w:t>
+              <w:t>35.42</w:t>
             </w:r>
             <w:r>
               <w:rPr>
@@ -28513,7 +28513,7 @@
                 <w:sz w:val="21"/>
                 <w:szCs w:val="18"/>
               </w:rPr>
-              <w:t>40486.22</w:t>
+              <w:t>50607.77</w:t>
             </w:r>
           </w:p>
         </w:tc>
@@ -28645,7 +28645,7 @@
                 <w:sz w:val="21"/>
                 <w:szCs w:val="18"/>
               </w:rPr>
-              <w:t>132500.0</w:t>
+              <w:t>92500.0</w:t>
             </w:r>
           </w:p>
         </w:tc>
@@ -28774,7 +28774,7 @@
                 <w:sz w:val="21"/>
                 <w:szCs w:val="18"/>
               </w:rPr>
-              <w:t>40000</w:t>
+              <w:t>0</w:t>
             </w:r>
           </w:p>
         </w:tc>
@@ -28903,7 +28903,7 @@
                 <w:sz w:val="21"/>
                 <w:szCs w:val="18"/>
               </w:rPr>
-              <w:t>18000.0</w:t>
+              <w:t>12000.0</w:t>
             </w:r>
           </w:p>
         </w:tc>
@@ -29262,7 +29262,7 @@
                 <w:sz w:val="21"/>
                 <w:szCs w:val="18"/>
               </w:rPr>
-              <w:t>248586.22</w:t>
+              <w:t>172707.77</w:t>
             </w:r>
           </w:p>
         </w:tc>
@@ -29296,7 +29296,7 @@
                 <w:sz w:val="21"/>
                 <w:szCs w:val="18"/>
               </w:rPr>
-              <w:t>372.88</w:t>
+              <w:t>259.06</w:t>
             </w:r>
             <w:r>
               <w:rPr>
@@ -29368,7 +29368,7 @@
           <w:rFonts w:cs="宋体"/>
           <w:szCs w:val="21"/>
         </w:rPr>
-        <w:t>29.2</w:t>
+        <w:t>35.42</w:t>
       </w:r>
       <w:r>
         <w:rPr>
@@ -29382,7 +29382,7 @@
           <w:rFonts w:cs="宋体"/>
           <w:szCs w:val="21"/>
         </w:rPr>
-        <w:t>372.88</w:t>
+        <w:t>259.06</w:t>
       </w:r>
       <w:r>
         <w:rPr>
@@ -29396,7 +29396,7 @@
           <w:rFonts w:cs="宋体"/>
           <w:szCs w:val="21"/>
         </w:rPr>
-        <w:t>402.08</w:t>
+        <w:t>294.48</w:t>
       </w:r>
       <w:r>
         <w:rPr>
@@ -31730,7 +31730,7 @@
         <w:rPr>
           <w:highlight w:val="green"/>
         </w:rPr>
-        <w:t xml:space="preserve">28</w:t>
+        <w:t xml:space="preserve">35</w:t>
       </w:r>
       <w:r>
         <w:rPr>
@@ -35550,7 +35550,7 @@
       <w:rPr>
         <w:rFonts w:hint="eastAsia"/>
       </w:rPr>
-      <w:t xml:space="preserve">华润电力武隆杨柳坪风电项目</w:t>
+      <w:t xml:space="preserve">凤阁岭10MW分散式风电项目</w:t>
     </w:r>
     <w:r>
       <w:rPr>

--- a/models/civil/chapter_8/result_chapter8.docx
+++ b/models/civil/chapter_8/result_chapter8.docx
@@ -93,7 +93,7 @@
         <w:rPr>
           <w:highlight w:val="green"/>
         </w:rPr>
-        <w:t xml:space="preserve">87.5</w:t>
+        <w:t xml:space="preserve">100.0</w:t>
       </w:r>
       <w:r>
         <w:rPr>
@@ -142,7 +142,7 @@
         <w:rPr>
           <w:highlight w:val="green"/>
         </w:rPr>
-        <w:t>I</w:t>
+        <w:t>待提交</w:t>
       </w:r>
       <w:r>
         <w:rPr>
@@ -155,7 +155,7 @@
         <w:rPr>
           <w:highlight w:val="green"/>
         </w:rPr>
-        <w:t>大型</w:t>
+        <w:t>待提交</w:t>
       </w:r>
       <w:r>
         <w:rPr>
@@ -202,7 +202,7 @@
         <w:rPr>
           <w:highlight w:val="green"/>
         </w:rPr>
-        <w:t>False</w:t>
+        <w:t>待提交</w:t>
       </w:r>
       <w:r>
         <w:rPr>
@@ -215,7 +215,7 @@
         <w:rPr>
           <w:highlight w:val="green"/>
         </w:rPr>
-        <w:t>1级</w:t>
+        <w:t>待提交</w:t>
       </w:r>
       <w:r>
         <w:rPr>
@@ -228,7 +228,7 @@
         <w:rPr>
           <w:highlight w:val="green"/>
         </w:rPr>
-        <w:t>0</w:t>
+        <w:t>待提交</w:t>
       </w:r>
       <w:r>
         <w:rPr>
@@ -277,7 +277,7 @@
         <w:rPr>
           <w:highlight w:val="green"/>
         </w:rPr>
-        <w:t xml:space="preserve">35</w:t>
+        <w:t xml:space="preserve">40</w:t>
       </w:r>
       <w:r>
         <w:rPr>
@@ -307,7 +307,7 @@
         <w:t>，机组塔架地基基础的设计级别为</w:t>
       </w:r>
       <w:r>
-        <w:t>False</w:t>
+        <w:t>待提交</w:t>
       </w:r>
       <w:r>
         <w:rPr>
@@ -317,7 +317,7 @@
         <w:t>，结构安全等级为</w:t>
       </w:r>
       <w:r>
-        <w:t>2级</w:t>
+        <w:t>待提交</w:t>
       </w:r>
       <w:r>
         <w:rPr>
@@ -327,7 +327,7 @@
         <w:t>，洪水设计标准年限为</w:t>
       </w:r>
       <w:r>
-        <w:t>0</w:t>
+        <w:t>待提交</w:t>
       </w:r>
       <w:r>
         <w:rPr>
@@ -423,7 +423,7 @@
         <w:t>），风机塔架基础及变电站建筑物抗震设防类别为</w:t>
       </w:r>
       <w:r>
-        <w:t>False</w:t>
+        <w:t>待提交</w:t>
       </w:r>
       <w:r>
         <w:rPr>
@@ -457,7 +457,7 @@
         <w:t>度，设计地震分组为</w:t>
       </w:r>
       <w:r>
-        <w:t>False</w:t>
+        <w:t>待提交</w:t>
       </w:r>
       <w:r>
         <w:rPr>
@@ -467,7 +467,7 @@
         <w:t>，设计基本地震加速度值为</w:t>
       </w:r>
       <w:r>
-        <w:t>0.0</w:t>
+        <w:t>待提交</w:t>
       </w:r>
       <w:r>
         <w:rPr>
@@ -484,7 +484,7 @@
         <w:t>，建筑场地类别为</w:t>
       </w:r>
       <w:r>
-        <w:t>False</w:t>
+        <w:t>待提交</w:t>
       </w:r>
       <w:r>
         <w:rPr>
@@ -494,7 +494,7 @@
         <w:t>类场地，属建筑</w:t>
       </w:r>
       <w:r>
-        <w:t>False</w:t>
+        <w:t>待提交</w:t>
       </w:r>
       <w:r>
         <w:rPr>
@@ -551,7 +551,7 @@
           <w:rFonts w:hint="eastAsia"/>
           <w:highlight w:val="green"/>
         </w:rPr>
-        <w:t xml:space="preserve">凤阁岭10MW分散式风电项目</w:t>
+        <w:t xml:space="preserve">华润电力武隆杨柳坪风电项目</w:t>
       </w:r>
       <w:r>
         <w:rPr>
@@ -567,7 +567,7 @@
           <w:rFonts w:hint="eastAsia"/>
           <w:highlight w:val="green"/>
         </w:rPr>
-        <w:t xml:space="preserve">广东省云浮市</w:t>
+        <w:t xml:space="preserve">重庆市武隆区</w:t>
       </w:r>
       <w:r>
         <w:rPr>
@@ -589,7 +589,7 @@
           <w:rFonts w:hint="eastAsia"/>
           <w:highlight w:val="green"/>
         </w:rPr>
-        <w:t xml:space="preserve">平原</w:t>
+        <w:t xml:space="preserve">缓坡中山</w:t>
       </w:r>
       <w:r>
         <w:t>风电场</w:t>
@@ -658,7 +658,7 @@
           <w:rFonts w:hint="eastAsia"/>
           <w:highlight w:val="green"/>
         </w:rPr>
-        <w:t xml:space="preserve">19</w:t>
+        <w:t xml:space="preserve">50.02</w:t>
       </w:r>
       <w:r>
         <w:t>km</w:t>
@@ -681,7 +681,7 @@
           <w:szCs w:val="21"/>
           <w:highlight w:val="green"/>
         </w:rPr>
-        <w:t xml:space="preserve">武隆区地质构造雏形由燕山期第二幕形成，属新华夏构造体系和南北径向构造体系，川黔南北构造带。江口等地区属川鄂湘黔隆起褶皱带，褶皱构造形成一系列背斜和向斜。构造成南北向的主要有接龙场背斜、甘田湾向斜、大耳山背斜、羊角背斜、三汇背斜、车盘向斜等。背斜核部出露地层多为二迭系、三迭系，其中接龙场背斜多为寒武系。向斜轴部为三迭系中上统地层。构造形态多为短轴构造，两翼岩层倾角差异较大。断裂构造发育，多与背斜伴生。其性质为冲断层、正断层、逆断层主要断层有芙蓉江冲断层、土坎正断层、三汇冲断层、煤炭厂逆断层、四眼坪逆断层。本区内的地质构造形迹以褶皱、断裂及伴生、派生构造为主，展布于奥陶系至三叠系地层中，燕山运动的作用比较突出。 区内以走向北东—北东东的褶皱为主，褶皱形态为背斜狭窄，向斜宽缓，呈梳状排列，褶皱轴线走向多为5°～40°，轴线常呈“S”形，背斜呈窄条状，两翼不对称，一般东翼陡西翼缓。县境内断层不甚发育，沿背斜轴部常伴生少量压性断裂，其主要集中于武隆县东南部的江口地区。</w:t>
+        <w:t xml:space="preserve">False</w:t>
       </w:r>
     </w:p>
     <w:p>
@@ -699,7 +699,7 @@
           <w:szCs w:val="21"/>
           <w:highlight w:val="green"/>
         </w:rPr>
-        <w:t xml:space="preserve">根据收集到的资料，本场地地层以第四系覆盖层与沉积相基岩，其岩性主要有泥岩、砂岩、灰岩等。根据地层时代、成因类型、岩性特征及物理力学性质，该工程场区内揭露的主要岩性自上而下描述如下： 第四系全新统残坡积土 松散的紫红色、黄褐色、棕褐及紫红色粘土、亚粘土及砂，局部含灰褐色、黑色有机质。该层层厚为0 m～3.0m，地基承载力特征值fak＝140kPa。 侏罗系上沙溪庙组 全风化岩层：由紫红色泥岩、砂质泥岩组成，块状构造，结构基本破坏，但尚可辨认，有残余结构强度，可用镐挖，干钻可钻进。岩石风化成碎石土状，岩体完整程度为极破碎，岩体基本质量等级为Ⅴ级。该层层厚为0.70m～2.0m，地基承载力特征值fak＝200kPa。 强风化岩层：由灰白色长石砂岩层及紫红色泥岩、砂质泥岩组成，块状构造，结构大部分破坏，矿物成分显著变化，风化裂隙很发育，岩体破碎，用镐可挖，干钻不易钻进，属于软岩，岩体完整程度为破碎，岩体基本质量等级为Ⅴ级。该层层厚为0.50m～4.0m，地基承载力特征值fak＝400kPa。 中等风化岩层：由灰白色长石砂岩层及紫红色泥岩、砂质泥岩组成，块状构造结构部分破坏，沿节理面有次生矿物，风化裂隙发育，岩体被切割成岩块，用镐难挖，岩心钻方可钻进。岩体完整程度为较破碎，岩体基本质量等级为IV。根据周边工程情况其地基承载力特征值fak＝800kPa。</w:t>
+        <w:t xml:space="preserve">False</w:t>
       </w:r>
     </w:p>
     <w:p>
@@ -1709,7 +1709,7 @@
         <w:rPr>
           <w:highlight w:val="green"/>
         </w:rPr>
-        <w:t xml:space="preserve">35</w:t>
+        <w:t xml:space="preserve">40</w:t>
       </w:r>
       <w:r>
         <w:rPr>
@@ -1759,7 +1759,7 @@
         <w:rPr>
           <w:highlight w:val="green"/>
         </w:rPr>
-        <w:t xml:space="preserve">35</w:t>
+        <w:t xml:space="preserve">40</w:t>
       </w:r>
       <w:r>
         <w:rPr>
@@ -2928,7 +2928,7 @@
               <w:rPr>
                 <w:rFonts w:hint="eastAsia"/>
               </w:rPr>
-              <w:t>35</w:t>
+              <w:t>40</w:t>
             </w:r>
             <w:r>
               <w:t>台</w:t>
@@ -3089,7 +3089,7 @@
               <w:jc w:val="center"/>
             </w:pPr>
             <w:r>
-              <w:t xml:space="preserve">44005.15</w:t>
+              <w:t xml:space="preserve">50291.6</w:t>
             </w:r>
           </w:p>
         </w:tc>
@@ -3237,7 +3237,7 @@
               <w:jc w:val="center"/>
             </w:pPr>
             <w:r>
-              <w:t xml:space="preserve">11001.21</w:t>
+              <w:t xml:space="preserve">12572.8</w:t>
             </w:r>
           </w:p>
         </w:tc>
@@ -3383,7 +3383,7 @@
               <w:jc w:val="center"/>
             </w:pPr>
             <w:r>
-              <w:t xml:space="preserve">32205.6</w:t>
+              <w:t xml:space="preserve">36806.4</w:t>
             </w:r>
           </w:p>
         </w:tc>
@@ -3533,7 +3533,7 @@
               <w:jc w:val="center"/>
             </w:pPr>
             <w:r>
-              <w:t>21033.95</w:t>
+              <w:t>24038.8</w:t>
             </w:r>
           </w:p>
         </w:tc>
@@ -3683,7 +3683,7 @@
               <w:jc w:val="center"/>
             </w:pPr>
             <w:r>
-              <w:t>1766.8</w:t>
+              <w:t>2019.2</w:t>
             </w:r>
           </w:p>
         </w:tc>
@@ -3830,7 +3830,7 @@
               <w:jc w:val="center"/>
             </w:pPr>
             <w:r>
-              <w:t xml:space="preserve">2103.5</w:t>
+              <w:t xml:space="preserve">2404.0</w:t>
             </w:r>
           </w:p>
         </w:tc>
@@ -3980,7 +3980,7 @@
               <w:jc w:val="center"/>
             </w:pPr>
             <w:r>
-              <w:t xml:space="preserve">35</w:t>
+              <w:t xml:space="preserve">40</w:t>
             </w:r>
           </w:p>
         </w:tc>
@@ -4130,7 +4130,7 @@
               <w:jc w:val="center"/>
             </w:pPr>
             <w:r>
-              <w:t xml:space="preserve">140</w:t>
+              <w:t xml:space="preserve">160</w:t>
             </w:r>
           </w:p>
         </w:tc>
@@ -4473,7 +4473,7 @@
               <w:rPr>
                 <w:rFonts w:hint="eastAsia"/>
               </w:rPr>
-              <w:t xml:space="preserve">35</w:t>
+              <w:t xml:space="preserve">40</w:t>
             </w:r>
             <w:r>
               <w:t>台</w:t>
@@ -4596,7 +4596,7 @@
               <w:jc w:val="center"/>
             </w:pPr>
             <w:r>
-              <w:t xml:space="preserve">1568.0</w:t>
+              <w:t xml:space="preserve">1792.0</w:t>
             </w:r>
           </w:p>
         </w:tc>
@@ -4706,7 +4706,7 @@
               <w:jc w:val="center"/>
             </w:pPr>
             <w:r>
-              <w:t xml:space="preserve">392.0</w:t>
+              <w:t xml:space="preserve">448.0</w:t>
             </w:r>
           </w:p>
         </w:tc>
@@ -4816,7 +4816,7 @@
               <w:jc w:val="center"/>
             </w:pPr>
             <w:r>
-              <w:t xml:space="preserve">616.0</w:t>
+              <w:t xml:space="preserve">704.0</w:t>
             </w:r>
           </w:p>
         </w:tc>
@@ -4935,7 +4935,7 @@
               <w:jc w:val="center"/>
             </w:pPr>
             <w:r>
-              <w:t>83.3</w:t>
+              <w:t>95.2</w:t>
             </w:r>
           </w:p>
         </w:tc>
@@ -5049,7 +5049,7 @@
               <w:jc w:val="center"/>
             </w:pPr>
             <w:r>
-              <w:t>183.8</w:t>
+              <w:t>210.0</w:t>
             </w:r>
           </w:p>
         </w:tc>
@@ -5163,7 +5163,7 @@
               <w:jc w:val="center"/>
             </w:pPr>
             <w:r>
-              <w:t>216.3</w:t>
+              <w:t>247.2</w:t>
             </w:r>
           </w:p>
         </w:tc>
@@ -5274,7 +5274,7 @@
               <w:jc w:val="center"/>
             </w:pPr>
             <w:r>
-              <w:t xml:space="preserve">8.4</w:t>
+              <w:t xml:space="preserve">9.6</w:t>
             </w:r>
           </w:p>
         </w:tc>
@@ -7783,7 +7783,7 @@
         <w:rPr>
           <w:highlight w:val="green"/>
         </w:rPr>
-        <w:t>19.9</w:t>
+        <w:t>待提交</w:t>
       </w:r>
       <w:r>
         <w:rPr>
@@ -8903,7 +8903,7 @@
                 <w:sz w:val="21"/>
                 <w:szCs w:val="21"/>
               </w:rPr>
-              <w:t>11220.96</w:t>
+              <w:t>12305.51</w:t>
             </w:r>
           </w:p>
         </w:tc>
@@ -9267,7 +9267,7 @@
                 <w:sz w:val="21"/>
                 <w:szCs w:val="21"/>
               </w:rPr>
-              <w:t>269.3</w:t>
+              <w:t>29533.23</w:t>
             </w:r>
           </w:p>
         </w:tc>
@@ -9441,7 +9441,7 @@
                 <w:sz w:val="21"/>
                 <w:szCs w:val="21"/>
               </w:rPr>
-              <w:t>67.33</w:t>
+              <w:t>7383.31</w:t>
             </w:r>
           </w:p>
         </w:tc>
@@ -9615,7 +9615,7 @@
                 <w:sz w:val="21"/>
                 <w:szCs w:val="21"/>
               </w:rPr>
-              <w:t>22441.93</w:t>
+              <w:t>6152.76</w:t>
             </w:r>
           </w:p>
         </w:tc>
@@ -13802,7 +13802,7 @@
                 <w:sz w:val="21"/>
                 <w:szCs w:val="21"/>
               </w:rPr>
-              <w:t>800.0</w:t>
+              <w:t>3000.0</w:t>
             </w:r>
           </w:p>
         </w:tc>
@@ -13837,7 +13837,7 @@
                 <w:sz w:val="21"/>
                 <w:szCs w:val="21"/>
               </w:rPr>
-              <w:t>4000.0</w:t>
+              <w:t>15000.0</w:t>
             </w:r>
           </w:p>
         </w:tc>
@@ -14010,7 +14010,7 @@
                 <w:sz w:val="21"/>
                 <w:szCs w:val="21"/>
               </w:rPr>
-              <w:t>200.0</w:t>
+              <w:t>750.0</w:t>
             </w:r>
           </w:p>
         </w:tc>
@@ -14045,7 +14045,7 @@
                 <w:sz w:val="21"/>
                 <w:szCs w:val="21"/>
               </w:rPr>
-              <w:t>1000.0</w:t>
+              <w:t>3750.0</w:t>
             </w:r>
           </w:p>
         </w:tc>
@@ -14218,7 +14218,7 @@
                 <w:sz w:val="21"/>
                 <w:szCs w:val="21"/>
               </w:rPr>
-              <w:t>1000.0</w:t>
+              <w:t>1250.0</w:t>
             </w:r>
           </w:p>
         </w:tc>
@@ -14253,7 +14253,7 @@
                 <w:sz w:val="21"/>
                 <w:szCs w:val="21"/>
               </w:rPr>
-              <w:t>5000.0</w:t>
+              <w:t>6250.0</w:t>
             </w:r>
           </w:p>
         </w:tc>
@@ -15066,7 +15066,7 @@
                 <w:sz w:val="21"/>
                 <w:szCs w:val="21"/>
               </w:rPr>
-              <w:t>0.0</w:t>
+              <w:t>100.0</w:t>
             </w:r>
           </w:p>
         </w:tc>
@@ -15101,7 +15101,7 @@
                 <w:sz w:val="21"/>
                 <w:szCs w:val="21"/>
               </w:rPr>
-              <w:t>0.0</w:t>
+              <w:t>500.0</w:t>
             </w:r>
           </w:p>
         </w:tc>
@@ -15682,7 +15682,7 @@
                 <w:sz w:val="21"/>
                 <w:szCs w:val="21"/>
               </w:rPr>
-              <w:t>1560.0</w:t>
+              <w:t>8000.0</w:t>
             </w:r>
           </w:p>
         </w:tc>
@@ -15717,7 +15717,7 @@
                 <w:sz w:val="21"/>
                 <w:szCs w:val="21"/>
               </w:rPr>
-              <w:t>2340.0</w:t>
+              <w:t>12000.0</w:t>
             </w:r>
           </w:p>
         </w:tc>
@@ -15890,7 +15890,7 @@
                 <w:sz w:val="21"/>
                 <w:szCs w:val="21"/>
               </w:rPr>
-              <w:t>390.0</w:t>
+              <w:t>2000.0</w:t>
             </w:r>
           </w:p>
         </w:tc>
@@ -15925,7 +15925,7 @@
                 <w:sz w:val="21"/>
                 <w:szCs w:val="21"/>
               </w:rPr>
-              <w:t>585.0</w:t>
+              <w:t>3000.0</w:t>
             </w:r>
           </w:p>
         </w:tc>
@@ -16099,7 +16099,7 @@
                 <w:sz w:val="21"/>
                 <w:szCs w:val="21"/>
               </w:rPr>
-              <w:t>3250.0</w:t>
+              <w:t>5000.0</w:t>
             </w:r>
           </w:p>
         </w:tc>
@@ -16134,7 +16134,7 @@
                 <w:sz w:val="21"/>
                 <w:szCs w:val="21"/>
               </w:rPr>
-              <w:t>4875.0</w:t>
+              <w:t>7500.0</w:t>
             </w:r>
           </w:p>
         </w:tc>
@@ -16739,7 +16739,7 @@
                 <w:sz w:val="21"/>
                 <w:szCs w:val="21"/>
               </w:rPr>
-              <w:t>0.0</w:t>
+              <w:t>20.0</w:t>
             </w:r>
           </w:p>
         </w:tc>
@@ -16774,7 +16774,7 @@
                 <w:sz w:val="21"/>
                 <w:szCs w:val="21"/>
               </w:rPr>
-              <w:t>0.0</w:t>
+              <w:t>30.0</w:t>
             </w:r>
           </w:p>
         </w:tc>
@@ -17163,7 +17163,7 @@
                 <w:sz w:val="21"/>
                 <w:szCs w:val="21"/>
               </w:rPr>
-              <w:t>0.0</w:t>
+              <w:t>250.0</w:t>
             </w:r>
           </w:p>
         </w:tc>
@@ -17198,7 +17198,7 @@
                 <w:sz w:val="21"/>
                 <w:szCs w:val="21"/>
               </w:rPr>
-              <w:t>0.0</w:t>
+              <w:t>375.0</w:t>
             </w:r>
           </w:p>
         </w:tc>
@@ -17371,7 +17371,7 @@
                 <w:sz w:val="21"/>
                 <w:szCs w:val="21"/>
               </w:rPr>
-              <w:t>1000.0</w:t>
+              <w:t>5000.0</w:t>
             </w:r>
           </w:p>
         </w:tc>
@@ -17406,7 +17406,7 @@
                 <w:sz w:val="21"/>
                 <w:szCs w:val="21"/>
               </w:rPr>
-              <w:t>1500.0</w:t>
+              <w:t>7500.0</w:t>
             </w:r>
           </w:p>
         </w:tc>
@@ -17787,7 +17787,7 @@
                 <w:sz w:val="21"/>
                 <w:szCs w:val="21"/>
               </w:rPr>
-              <w:t>0.0</w:t>
+              <w:t>180.0</w:t>
             </w:r>
           </w:p>
         </w:tc>
@@ -17822,7 +17822,7 @@
                 <w:sz w:val="21"/>
                 <w:szCs w:val="21"/>
               </w:rPr>
-              <w:t>0.0</w:t>
+              <w:t>270.0</w:t>
             </w:r>
           </w:p>
         </w:tc>
@@ -18195,7 +18195,7 @@
                 <w:sz w:val="21"/>
                 <w:szCs w:val="21"/>
               </w:rPr>
-              <w:t>1560.0</w:t>
+              <w:t>8000.0</w:t>
             </w:r>
           </w:p>
         </w:tc>
@@ -18230,7 +18230,7 @@
                 <w:sz w:val="21"/>
                 <w:szCs w:val="21"/>
               </w:rPr>
-              <w:t>15600.0</w:t>
+              <w:t>80000.0</w:t>
             </w:r>
           </w:p>
         </w:tc>
@@ -18403,7 +18403,7 @@
                 <w:sz w:val="21"/>
                 <w:szCs w:val="21"/>
               </w:rPr>
-              <w:t>390.0</w:t>
+              <w:t>2000.0</w:t>
             </w:r>
           </w:p>
         </w:tc>
@@ -18438,7 +18438,7 @@
                 <w:sz w:val="21"/>
                 <w:szCs w:val="21"/>
               </w:rPr>
-              <w:t>3900.0</w:t>
+              <w:t>20000.0</w:t>
             </w:r>
           </w:p>
         </w:tc>
@@ -18611,7 +18611,7 @@
                 <w:sz w:val="21"/>
                 <w:szCs w:val="21"/>
               </w:rPr>
-              <w:t>3250.0</w:t>
+              <w:t>5000.0</w:t>
             </w:r>
           </w:p>
         </w:tc>
@@ -18646,7 +18646,7 @@
                 <w:sz w:val="21"/>
                 <w:szCs w:val="21"/>
               </w:rPr>
-              <w:t>32500.0</w:t>
+              <w:t>50000.0</w:t>
             </w:r>
           </w:p>
         </w:tc>
@@ -18819,7 +18819,7 @@
                 <w:sz w:val="21"/>
                 <w:szCs w:val="21"/>
               </w:rPr>
-              <w:t>5500.0</w:t>
+              <w:t>6000.0</w:t>
             </w:r>
           </w:p>
         </w:tc>
@@ -18854,7 +18854,7 @@
                 <w:sz w:val="21"/>
                 <w:szCs w:val="21"/>
               </w:rPr>
-              <w:t>55000.0</w:t>
+              <w:t>60000.0</w:t>
             </w:r>
           </w:p>
         </w:tc>
@@ -19675,7 +19675,7 @@
                 <w:sz w:val="21"/>
                 <w:szCs w:val="21"/>
               </w:rPr>
-              <w:t>0.0</w:t>
+              <w:t>250.0</w:t>
             </w:r>
           </w:p>
         </w:tc>
@@ -19710,7 +19710,7 @@
                 <w:sz w:val="21"/>
                 <w:szCs w:val="21"/>
               </w:rPr>
-              <w:t>0.0</w:t>
+              <w:t>2500.0</w:t>
             </w:r>
           </w:p>
         </w:tc>
@@ -19883,7 +19883,7 @@
                 <w:sz w:val="21"/>
                 <w:szCs w:val="21"/>
               </w:rPr>
-              <w:t>1000.0</w:t>
+              <w:t>5000.0</w:t>
             </w:r>
           </w:p>
         </w:tc>
@@ -19918,7 +19918,7 @@
                 <w:sz w:val="21"/>
                 <w:szCs w:val="21"/>
               </w:rPr>
-              <w:t>10000.0</w:t>
+              <w:t>50000.0</w:t>
             </w:r>
           </w:p>
         </w:tc>
@@ -20091,7 +20091,7 @@
                 <w:sz w:val="21"/>
                 <w:szCs w:val="21"/>
               </w:rPr>
-              <w:t>2.0</w:t>
+              <w:t>4.0</w:t>
             </w:r>
           </w:p>
         </w:tc>
@@ -20126,7 +20126,7 @@
                 <w:sz w:val="21"/>
                 <w:szCs w:val="21"/>
               </w:rPr>
-              <w:t>20.0</w:t>
+              <w:t>40.0</w:t>
             </w:r>
           </w:p>
         </w:tc>
@@ -20299,7 +20299,7 @@
                 <w:sz w:val="21"/>
                 <w:szCs w:val="21"/>
               </w:rPr>
-              <w:t>0.0</w:t>
+              <w:t>180.0</w:t>
             </w:r>
           </w:p>
         </w:tc>
@@ -20334,7 +20334,7 @@
                 <w:sz w:val="21"/>
                 <w:szCs w:val="21"/>
               </w:rPr>
-              <w:t>0.0</w:t>
+              <w:t>1800.0</w:t>
             </w:r>
           </w:p>
         </w:tc>
@@ -20743,7 +20743,7 @@
                 <w:sz w:val="21"/>
                 <w:szCs w:val="21"/>
               </w:rPr>
-              <w:t>35</w:t>
+              <w:t>40</w:t>
             </w:r>
           </w:p>
         </w:tc>
@@ -20951,7 +20951,7 @@
                 <w:sz w:val="21"/>
                 <w:szCs w:val="21"/>
               </w:rPr>
-              <w:t>63000.0</w:t>
+              <w:t>72000.0</w:t>
             </w:r>
           </w:p>
         </w:tc>
@@ -21124,7 +21124,7 @@
                 <w:sz w:val="21"/>
                 <w:szCs w:val="21"/>
               </w:rPr>
-              <w:t>288.0</w:t>
+              <w:t>3600.0</w:t>
             </w:r>
           </w:p>
         </w:tc>
@@ -21159,7 +21159,7 @@
                 <w:sz w:val="21"/>
                 <w:szCs w:val="21"/>
               </w:rPr>
-              <w:t>10080.0</w:t>
+              <w:t>144000.0</w:t>
             </w:r>
           </w:p>
         </w:tc>
@@ -21332,7 +21332,7 @@
                 <w:sz w:val="21"/>
                 <w:szCs w:val="21"/>
               </w:rPr>
-              <w:t>72.0</w:t>
+              <w:t>900.0</w:t>
             </w:r>
           </w:p>
         </w:tc>
@@ -21367,7 +21367,7 @@
                 <w:sz w:val="21"/>
                 <w:szCs w:val="21"/>
               </w:rPr>
-              <w:t>2520.0</w:t>
+              <w:t>36000.0</w:t>
             </w:r>
           </w:p>
         </w:tc>
@@ -21540,7 +21540,7 @@
                 <w:sz w:val="21"/>
                 <w:szCs w:val="21"/>
               </w:rPr>
-              <w:t>360.0</w:t>
+              <w:t>1800.0</w:t>
             </w:r>
           </w:p>
         </w:tc>
@@ -21575,7 +21575,7 @@
                 <w:sz w:val="21"/>
                 <w:szCs w:val="21"/>
               </w:rPr>
-              <w:t>12600.0</w:t>
+              <w:t>72000.0</w:t>
             </w:r>
           </w:p>
         </w:tc>
@@ -21748,7 +21748,7 @@
                 <w:sz w:val="21"/>
                 <w:szCs w:val="21"/>
               </w:rPr>
-              <w:t>0.0</w:t>
+              <w:t>19.0</w:t>
             </w:r>
           </w:p>
         </w:tc>
@@ -21783,7 +21783,7 @@
                 <w:sz w:val="21"/>
                 <w:szCs w:val="21"/>
               </w:rPr>
-              <w:t>0.0</w:t>
+              <w:t>760.0</w:t>
             </w:r>
           </w:p>
         </w:tc>
@@ -21964,7 +21964,7 @@
                 <w:sz w:val="21"/>
                 <w:szCs w:val="21"/>
               </w:rPr>
-              <w:t>0.0</w:t>
+              <w:t>20.0</w:t>
             </w:r>
           </w:p>
         </w:tc>
@@ -21999,7 +21999,7 @@
                 <w:sz w:val="21"/>
                 <w:szCs w:val="21"/>
               </w:rPr>
-              <w:t>0.0</w:t>
+              <w:t>800.0</w:t>
             </w:r>
           </w:p>
         </w:tc>
@@ -22194,7 +22194,7 @@
           <w:rFonts w:cs="宋体" w:hint="eastAsia"/>
           <w:szCs w:val="21"/>
         </w:rPr>
-        <w:t xml:space="preserve">凤阁岭10MW分散式风电项目</w:t>
+        <w:t xml:space="preserve">华润电力武隆杨柳坪风电项目</w:t>
       </w:r>
       <w:r>
         <w:rPr>
@@ -22215,7 +22215,7 @@
           <w:rFonts w:cs="宋体" w:hint="eastAsia"/>
           <w:szCs w:val="21"/>
         </w:rPr>
-        <w:t xml:space="preserve">广东省云浮市</w:t>
+        <w:t xml:space="preserve">重庆市武隆区</w:t>
       </w:r>
       <w:r>
         <w:rPr>
@@ -22243,7 +22243,7 @@
           <w:rFonts w:cs="宋体" w:hint="eastAsia"/>
           <w:szCs w:val="21"/>
         </w:rPr>
-        <w:t xml:space="preserve">平原</w:t>
+        <w:t xml:space="preserve">缓坡中山</w:t>
       </w:r>
       <w:r>
         <w:rPr>
@@ -22320,7 +22320,7 @@
           <w:rFonts w:cs="宋体" w:hint="eastAsia"/>
           <w:szCs w:val="21"/>
         </w:rPr>
-        <w:t xml:space="preserve">19</w:t>
+        <w:t xml:space="preserve">50.02</w:t>
       </w:r>
       <w:r>
         <w:rPr>
@@ -22588,7 +22588,7 @@
           <w:szCs w:val="21"/>
           <w:highlight w:val="green"/>
         </w:rPr>
-        <w:t xml:space="preserve">平原</w:t>
+        <w:t xml:space="preserve">缓坡中山</w:t>
       </w:r>
       <w:r>
         <w:rPr>
@@ -22603,7 +22603,7 @@
           <w:szCs w:val="21"/>
           <w:highlight w:val="green"/>
         </w:rPr>
-        <w:t xml:space="preserve">地形较为平缓，不需要进行高边坡特别设计.</w:t>
+        <w:t xml:space="preserve">山地起伏较大，基础周边可能会形成高边坡，需要进行高边坡特别设计.</w:t>
       </w:r>
     </w:p>
     <w:p>
@@ -23991,7 +23991,7 @@
                 <w:sz w:val="21"/>
                 <w:szCs w:val="18"/>
               </w:rPr>
-              <w:t>300</w:t>
+              <w:t>400</w:t>
             </w:r>
           </w:p>
         </w:tc>
@@ -24018,7 +24018,7 @@
                 <w:sz w:val="21"/>
                 <w:szCs w:val="18"/>
               </w:rPr>
-              <w:t>1500</w:t>
+              <w:t>2000</w:t>
             </w:r>
           </w:p>
         </w:tc>
@@ -24139,7 +24139,7 @@
                 <w:sz w:val="21"/>
                 <w:szCs w:val="18"/>
               </w:rPr>
-              <w:t>2000</w:t>
+              <w:t>2200</w:t>
             </w:r>
           </w:p>
         </w:tc>
@@ -24166,7 +24166,7 @@
                 <w:sz w:val="21"/>
                 <w:szCs w:val="18"/>
               </w:rPr>
-              <w:t>3500</w:t>
+              <w:t>4000</w:t>
             </w:r>
           </w:p>
         </w:tc>
@@ -24279,7 +24279,7 @@
                 <w:sz w:val="21"/>
                 <w:szCs w:val="18"/>
               </w:rPr>
-              <w:t>200</w:t>
+              <w:t>250</w:t>
             </w:r>
           </w:p>
         </w:tc>
@@ -24306,7 +24306,7 @@
                 <w:sz w:val="21"/>
                 <w:szCs w:val="18"/>
               </w:rPr>
-              <w:t>1200</w:t>
+              <w:t>1500</w:t>
             </w:r>
           </w:p>
         </w:tc>
@@ -24419,7 +24419,7 @@
                 <w:sz w:val="21"/>
                 <w:szCs w:val="18"/>
               </w:rPr>
-              <w:t>150</w:t>
+              <w:t>200</w:t>
             </w:r>
           </w:p>
         </w:tc>
@@ -24446,7 +24446,7 @@
                 <w:sz w:val="21"/>
                 <w:szCs w:val="18"/>
               </w:rPr>
-              <w:t>5500</w:t>
+              <w:t>6500</w:t>
             </w:r>
           </w:p>
         </w:tc>
@@ -24559,7 +24559,7 @@
                 <w:sz w:val="21"/>
                 <w:szCs w:val="18"/>
               </w:rPr>
-              <w:t>150</w:t>
+              <w:t>200</w:t>
             </w:r>
           </w:p>
         </w:tc>
@@ -24586,7 +24586,7 @@
                 <w:sz w:val="21"/>
                 <w:szCs w:val="18"/>
               </w:rPr>
-              <w:t>1400</w:t>
+              <w:t>1600</w:t>
             </w:r>
           </w:p>
         </w:tc>
@@ -24665,7 +24665,7 @@
                 <w:sz w:val="21"/>
                 <w:szCs w:val="18"/>
               </w:rPr>
-              <w:t>2800</w:t>
+              <w:t>3250</w:t>
             </w:r>
           </w:p>
         </w:tc>
@@ -24692,7 +24692,7 @@
                 <w:sz w:val="21"/>
                 <w:szCs w:val="18"/>
               </w:rPr>
-              <w:t>13100</w:t>
+              <w:t>15600</w:t>
             </w:r>
           </w:p>
         </w:tc>
@@ -24821,7 +24821,7 @@
         <w:rPr>
           <w:highlight w:val="green"/>
         </w:rPr>
-        <w:t xml:space="preserve">35</w:t>
+        <w:t xml:space="preserve">40</w:t>
       </w:r>
       <w:r>
         <w:rPr>
@@ -24899,7 +24899,7 @@
           <w:rFonts w:cs="宋体"/>
           <w:szCs w:val="21"/>
         </w:rPr>
-        <w:t>121828.02</w:t>
+        <w:t>440270.99</w:t>
       </w:r>
       <w:r>
         <w:rPr>
@@ -24920,7 +24920,7 @@
           <w:rFonts w:cs="宋体"/>
           <w:szCs w:val="21"/>
         </w:rPr>
-        <w:t>127738.43</w:t>
+        <w:t>196913.05</w:t>
       </w:r>
       <w:r>
         <w:rPr>
@@ -25542,7 +25542,7 @@
                 <w:sz w:val="21"/>
                 <w:szCs w:val="18"/>
               </w:rPr>
-              <w:t>56966.39</w:t>
+              <w:t>65104.45</w:t>
             </w:r>
           </w:p>
         </w:tc>
@@ -25576,7 +25576,7 @@
                 <w:sz w:val="21"/>
                 <w:szCs w:val="18"/>
               </w:rPr>
-              <w:t>32821.51</w:t>
+              <w:t>37510.29</w:t>
             </w:r>
           </w:p>
         </w:tc>
@@ -25610,7 +25610,7 @@
                 <w:sz w:val="21"/>
                 <w:szCs w:val="18"/>
               </w:rPr>
-              <w:t>24144.89</w:t>
+              <w:t>27594.15</w:t>
             </w:r>
           </w:p>
         </w:tc>
@@ -25743,7 +25743,7 @@
                 <w:sz w:val="21"/>
                 <w:szCs w:val="18"/>
               </w:rPr>
-              <w:t>336.63</w:t>
+              <w:t>36916.54</w:t>
             </w:r>
           </w:p>
         </w:tc>
@@ -25777,7 +25777,7 @@
                 <w:sz w:val="21"/>
                 <w:szCs w:val="18"/>
               </w:rPr>
-              <w:t>22441.93</w:t>
+              <w:t>6152.76</w:t>
             </w:r>
           </w:p>
         </w:tc>
@@ -25811,7 +25811,7 @@
                 <w:sz w:val="21"/>
                 <w:szCs w:val="18"/>
               </w:rPr>
-              <w:t>-22105.28</w:t>
+              <w:t>30763.78</w:t>
             </w:r>
           </w:p>
         </w:tc>
@@ -25944,7 +25944,7 @@
                 <w:sz w:val="21"/>
                 <w:szCs w:val="18"/>
               </w:rPr>
-              <w:t>27425.0</w:t>
+              <w:t>133750.0</w:t>
             </w:r>
           </w:p>
         </w:tc>
@@ -25978,7 +25978,7 @@
                 <w:sz w:val="21"/>
                 <w:szCs w:val="18"/>
               </w:rPr>
-              <w:t>42375.0</w:t>
+              <w:t>63750.0</w:t>
             </w:r>
           </w:p>
         </w:tc>
@@ -26012,7 +26012,7 @@
                 <w:sz w:val="21"/>
                 <w:szCs w:val="18"/>
               </w:rPr>
-              <w:t>-14950.0</w:t>
+              <w:t>70000.0</w:t>
             </w:r>
           </w:p>
         </w:tc>
@@ -26145,7 +26145,7 @@
                 <w:sz w:val="21"/>
                 <w:szCs w:val="18"/>
               </w:rPr>
-              <w:t>12600.0</w:t>
+              <w:t>180000.0</w:t>
             </w:r>
           </w:p>
         </w:tc>
@@ -26179,7 +26179,7 @@
                 <w:sz w:val="21"/>
                 <w:szCs w:val="18"/>
               </w:rPr>
-              <w:t>12600.0</w:t>
+              <w:t>72000.0</w:t>
             </w:r>
           </w:p>
         </w:tc>
@@ -26213,7 +26213,7 @@
                 <w:sz w:val="21"/>
                 <w:szCs w:val="18"/>
               </w:rPr>
-              <w:t>0.0</w:t>
+              <w:t>108000.0</w:t>
             </w:r>
           </w:p>
         </w:tc>
@@ -26514,7 +26514,7 @@
                 <w:sz w:val="21"/>
                 <w:szCs w:val="18"/>
               </w:rPr>
-              <w:t>121828.02</w:t>
+              <w:t>440270.99</w:t>
             </w:r>
           </w:p>
         </w:tc>
@@ -26547,7 +26547,7 @@
                 <w:sz w:val="21"/>
                 <w:szCs w:val="18"/>
               </w:rPr>
-              <w:t>127738.43</w:t>
+              <w:t>196913.05</w:t>
             </w:r>
           </w:p>
         </w:tc>
@@ -26580,7 +26580,7 @@
                 <w:sz w:val="21"/>
                 <w:szCs w:val="18"/>
               </w:rPr>
-              <w:t>-5910.41</w:t>
+              <w:t>243357.94</w:t>
             </w:r>
           </w:p>
         </w:tc>
@@ -26645,7 +26645,7 @@
           <w:rFonts w:cs="宋体"/>
           <w:szCs w:val="21"/>
         </w:rPr>
-        <w:t>-5910.41</w:t>
+        <w:t>243357.94</w:t>
       </w:r>
       <w:r>
         <w:rPr>
@@ -27517,7 +27517,7 @@
                 <w:sz w:val="21"/>
                 <w:szCs w:val="18"/>
               </w:rPr>
-              <w:t>11552.23</w:t>
+              <w:t>13202.54</w:t>
             </w:r>
           </w:p>
         </w:tc>
@@ -27649,7 +27649,7 @@
                 <w:sz w:val="21"/>
                 <w:szCs w:val="18"/>
               </w:rPr>
-              <w:t>840.0</w:t>
+              <w:t>960.0</w:t>
             </w:r>
           </w:p>
         </w:tc>
@@ -27781,7 +27781,7 @@
                 <w:sz w:val="21"/>
                 <w:szCs w:val="18"/>
               </w:rPr>
-              <w:t>11220.96</w:t>
+              <w:t>12305.51</w:t>
             </w:r>
           </w:p>
         </w:tc>
@@ -27888,7 +27888,7 @@
                 <w:sz w:val="21"/>
                 <w:szCs w:val="18"/>
               </w:rPr>
-              <w:t>23613.19</w:t>
+              <w:t>26468.06</w:t>
             </w:r>
           </w:p>
         </w:tc>
@@ -27922,7 +27922,7 @@
                 <w:sz w:val="21"/>
                 <w:szCs w:val="18"/>
               </w:rPr>
-              <w:t>35.42</w:t>
+              <w:t>39.7</w:t>
             </w:r>
             <w:r>
               <w:rPr>
@@ -28381,7 +28381,7 @@
                 <w:sz w:val="21"/>
                 <w:szCs w:val="18"/>
               </w:rPr>
-              <w:t>13100</w:t>
+              <w:t>15600</w:t>
             </w:r>
           </w:p>
         </w:tc>
@@ -28513,7 +28513,7 @@
                 <w:sz w:val="21"/>
                 <w:szCs w:val="18"/>
               </w:rPr>
-              <w:t>50607.77</w:t>
+              <w:t>57837.46</w:t>
             </w:r>
           </w:p>
         </w:tc>
@@ -28645,7 +28645,7 @@
                 <w:sz w:val="21"/>
                 <w:szCs w:val="18"/>
               </w:rPr>
-              <w:t>92500.0</w:t>
+              <w:t>122500.0</w:t>
             </w:r>
           </w:p>
         </w:tc>
@@ -28774,7 +28774,7 @@
                 <w:sz w:val="21"/>
                 <w:szCs w:val="18"/>
               </w:rPr>
-              <w:t>0</w:t>
+              <w:t>30000</w:t>
             </w:r>
           </w:p>
         </w:tc>
@@ -28903,7 +28903,7 @@
                 <w:sz w:val="21"/>
                 <w:szCs w:val="18"/>
               </w:rPr>
-              <w:t>12000.0</w:t>
+              <w:t>16500.0</w:t>
             </w:r>
           </w:p>
         </w:tc>
@@ -29262,7 +29262,7 @@
                 <w:sz w:val="21"/>
                 <w:szCs w:val="18"/>
               </w:rPr>
-              <w:t>172707.77</w:t>
+              <w:t>246937.46</w:t>
             </w:r>
           </w:p>
         </w:tc>
@@ -29296,7 +29296,7 @@
                 <w:sz w:val="21"/>
                 <w:szCs w:val="18"/>
               </w:rPr>
-              <w:t>259.06</w:t>
+              <w:t>370.41</w:t>
             </w:r>
             <w:r>
               <w:rPr>
@@ -29368,7 +29368,7 @@
           <w:rFonts w:cs="宋体"/>
           <w:szCs w:val="21"/>
         </w:rPr>
-        <w:t>35.42</w:t>
+        <w:t>39.7</w:t>
       </w:r>
       <w:r>
         <w:rPr>
@@ -29382,7 +29382,7 @@
           <w:rFonts w:cs="宋体"/>
           <w:szCs w:val="21"/>
         </w:rPr>
-        <w:t>259.06</w:t>
+        <w:t>370.41</w:t>
       </w:r>
       <w:r>
         <w:rPr>
@@ -29396,7 +29396,7 @@
           <w:rFonts w:cs="宋体"/>
           <w:szCs w:val="21"/>
         </w:rPr>
-        <w:t>294.48</w:t>
+        <w:t>410.11</w:t>
       </w:r>
       <w:r>
         <w:rPr>
@@ -31730,7 +31730,7 @@
         <w:rPr>
           <w:highlight w:val="green"/>
         </w:rPr>
-        <w:t xml:space="preserve">35</w:t>
+        <w:t xml:space="preserve">40</w:t>
       </w:r>
       <w:r>
         <w:rPr>
@@ -35550,7 +35550,7 @@
       <w:rPr>
         <w:rFonts w:hint="eastAsia"/>
       </w:rPr>
-      <w:t xml:space="preserve">凤阁岭10MW分散式风电项目</w:t>
+      <w:t xml:space="preserve">华润电力武隆杨柳坪风电项目</w:t>
     </w:r>
     <w:r>
       <w:rPr>

--- a/models/civil/chapter_8/result_chapter8.docx
+++ b/models/civil/chapter_8/result_chapter8.docx
@@ -142,7 +142,7 @@
         <w:rPr>
           <w:highlight w:val="green"/>
         </w:rPr>
-        <w:t>待提交</w:t>
+        <w:t>I</w:t>
       </w:r>
       <w:r>
         <w:rPr>
@@ -155,7 +155,7 @@
         <w:rPr>
           <w:highlight w:val="green"/>
         </w:rPr>
-        <w:t>待提交</w:t>
+        <w:t>大型</w:t>
       </w:r>
       <w:r>
         <w:rPr>
@@ -202,7 +202,7 @@
         <w:rPr>
           <w:highlight w:val="green"/>
         </w:rPr>
-        <w:t>待提交</w:t>
+        <w:t>2级</w:t>
       </w:r>
       <w:r>
         <w:rPr>
@@ -215,7 +215,7 @@
         <w:rPr>
           <w:highlight w:val="green"/>
         </w:rPr>
-        <w:t>待提交</w:t>
+        <w:t>1级</w:t>
       </w:r>
       <w:r>
         <w:rPr>
@@ -228,7 +228,7 @@
         <w:rPr>
           <w:highlight w:val="green"/>
         </w:rPr>
-        <w:t>待提交</w:t>
+        <w:t>10</w:t>
       </w:r>
       <w:r>
         <w:rPr>
@@ -307,7 +307,7 @@
         <w:t>，机组塔架地基基础的设计级别为</w:t>
       </w:r>
       <w:r>
-        <w:t>待提交</w:t>
+        <w:t>1级</w:t>
       </w:r>
       <w:r>
         <w:rPr>
@@ -317,7 +317,7 @@
         <w:t>，结构安全等级为</w:t>
       </w:r>
       <w:r>
-        <w:t>待提交</w:t>
+        <w:t>2级</w:t>
       </w:r>
       <w:r>
         <w:rPr>
@@ -327,7 +327,7 @@
         <w:t>，洪水设计标准年限为</w:t>
       </w:r>
       <w:r>
-        <w:t>待提交</w:t>
+        <w:t>10</w:t>
       </w:r>
       <w:r>
         <w:rPr>
@@ -423,7 +423,7 @@
         <w:t>），风机塔架基础及变电站建筑物抗震设防类别为</w:t>
       </w:r>
       <w:r>
-        <w:t>待提交</w:t>
+        <w:t>丙类</w:t>
       </w:r>
       <w:r>
         <w:rPr>
@@ -457,7 +457,7 @@
         <w:t>度，设计地震分组为</w:t>
       </w:r>
       <w:r>
-        <w:t>待提交</w:t>
+        <w:t>第一组</w:t>
       </w:r>
       <w:r>
         <w:rPr>
@@ -467,7 +467,7 @@
         <w:t>，设计基本地震加速度值为</w:t>
       </w:r>
       <w:r>
-        <w:t>待提交</w:t>
+        <w:t>0.05</w:t>
       </w:r>
       <w:r>
         <w:rPr>
@@ -484,7 +484,7 @@
         <w:t>，建筑场地类别为</w:t>
       </w:r>
       <w:r>
-        <w:t>待提交</w:t>
+        <w:t>I</w:t>
       </w:r>
       <w:r>
         <w:rPr>
@@ -494,7 +494,7 @@
         <w:t>类场地，属建筑</w:t>
       </w:r>
       <w:r>
-        <w:t>待提交</w:t>
+        <w:t>抗震不利地段</w:t>
       </w:r>
       <w:r>
         <w:rPr>
@@ -1812,7 +1812,7 @@
         <w:t>根据风机制造厂提供的设计参数和本场区地质条件，初步选定风机基础型式为圆形</w:t>
       </w:r>
       <w:r>
-        <w:t>扩展基础</w:t>
+        <w:t>预制桩承台基础</w:t>
       </w:r>
       <w:r>
         <w:rPr>
@@ -1848,7 +1848,7 @@
         <w:t>的圆形钢筋混凝土</w:t>
       </w:r>
       <w:r>
-        <w:t>扩展基础</w:t>
+        <w:t>预制桩承台基础</w:t>
       </w:r>
       <w:r>
         <w:rPr>
@@ -1857,7 +1857,7 @@
         <w:t>。基础底面圆直径</w:t>
       </w:r>
       <w:r>
-        <w:t>20.5</w:t>
+        <w:t>20.0</w:t>
       </w:r>
       <w:r>
         <w:rPr>
@@ -1928,7 +1928,7 @@
         <w:t>台高度</w:t>
       </w:r>
       <w:r>
-        <w:t>1.6</w:t>
+        <w:t>1.4</w:t>
       </w:r>
       <w:r>
         <w:rPr>
@@ -3065,7 +3065,7 @@
             </w:pPr>
             <w:bookmarkStart w:id="10" w:name="_Hlk5562579"/>
             <w:r>
-              <w:t>1257.29</w:t>
+              <w:t>1139.27</w:t>
             </w:r>
             <w:bookmarkEnd w:id="10"/>
           </w:p>
@@ -3089,7 +3089,7 @@
               <w:jc w:val="center"/>
             </w:pPr>
             <w:r>
-              <w:t xml:space="preserve">50291.6</w:t>
+              <w:t xml:space="preserve">45570.8</w:t>
             </w:r>
           </w:p>
         </w:tc>
@@ -3214,7 +3214,7 @@
               <w:jc w:val="center"/>
             </w:pPr>
             <w:r>
-              <w:t>314.32</w:t>
+              <w:t>284.82</w:t>
             </w:r>
           </w:p>
         </w:tc>
@@ -3237,7 +3237,7 @@
               <w:jc w:val="center"/>
             </w:pPr>
             <w:r>
-              <w:t xml:space="preserve">12572.8</w:t>
+              <w:t xml:space="preserve">11392.8</w:t>
             </w:r>
           </w:p>
         </w:tc>
@@ -3360,7 +3360,7 @@
               <w:jc w:val="center"/>
             </w:pPr>
             <w:r>
-              <w:t>920.16</w:t>
+              <w:t>829.79</w:t>
             </w:r>
           </w:p>
         </w:tc>
@@ -3383,7 +3383,7 @@
               <w:jc w:val="center"/>
             </w:pPr>
             <w:r>
-              <w:t xml:space="preserve">36806.4</w:t>
+              <w:t xml:space="preserve">33191.6</w:t>
             </w:r>
           </w:p>
         </w:tc>
@@ -3510,7 +3510,7 @@
               <w:jc w:val="center"/>
             </w:pPr>
             <w:r>
-              <w:t>600.97</w:t>
+              <w:t>546.22</w:t>
             </w:r>
           </w:p>
         </w:tc>
@@ -3533,7 +3533,7 @@
               <w:jc w:val="center"/>
             </w:pPr>
             <w:r>
-              <w:t>24038.8</w:t>
+              <w:t>21848.8</w:t>
             </w:r>
           </w:p>
         </w:tc>
@@ -3660,7 +3660,7 @@
               <w:jc w:val="center"/>
             </w:pPr>
             <w:r>
-              <w:t>50.48</w:t>
+              <w:t>48.07</w:t>
             </w:r>
           </w:p>
         </w:tc>
@@ -3683,7 +3683,7 @@
               <w:jc w:val="center"/>
             </w:pPr>
             <w:r>
-              <w:t>2019.2</w:t>
+              <w:t>1922.8</w:t>
             </w:r>
           </w:p>
         </w:tc>
@@ -3807,7 +3807,7 @@
               <w:jc w:val="center"/>
             </w:pPr>
             <w:r>
-              <w:t>60.1</w:t>
+              <w:t>54.62</w:t>
             </w:r>
           </w:p>
         </w:tc>
@@ -3830,7 +3830,7 @@
               <w:jc w:val="center"/>
             </w:pPr>
             <w:r>
-              <w:t xml:space="preserve">2404.0</w:t>
+              <w:t xml:space="preserve">2184.81</w:t>
             </w:r>
           </w:p>
         </w:tc>
@@ -6135,20 +6135,61 @@
     </w:p>
     <w:p>
       <w:pPr>
+        <w:pStyle w:val="01maintext"/>
         <w:ind w:firstLine="480"/>
       </w:pPr>
+      <w:proofErr w:type="gramStart"/>
+      <w:r>
+        <w:t>升压站</w:t>
+      </w:r>
+      <w:proofErr w:type="gramEnd"/>
+      <w:r>
+        <w:t>场地平整完毕后，</w:t>
+      </w:r>
+      <w:proofErr w:type="gramStart"/>
+      <w:r>
+        <w:t>升压站</w:t>
+      </w:r>
+      <w:proofErr w:type="gramEnd"/>
       <w:r>
         <w:rPr>
           <w:rFonts w:hint="eastAsia"/>
         </w:rPr>
-        <w:t>本变电站位置原地形平坦坡度大，不易受洪水影响，变电站填挖方较大，挖方边坡需要做好防护，坡脚需设浆砌石护坡，并设排水沟。浆砌石护坡自身做好</w:t>
+        <w:t>四周</w:t>
+      </w:r>
+      <w:r>
+        <w:t>需进行挖方</w:t>
       </w:r>
       <w:r>
         <w:rPr>
           <w:rFonts w:hint="eastAsia"/>
         </w:rPr>
+        <w:t>，中间位置需进行填方，局部位置设置浆砌石挡土墙</w:t>
+      </w:r>
+      <w:r>
+        <w:t>。边坡</w:t>
+      </w:r>
+      <w:r>
+        <w:rPr>
+          <w:rFonts w:hint="eastAsia"/>
+        </w:rPr>
+        <w:t>坡顶设置截水沟，坡</w:t>
+      </w:r>
+      <w:r>
+        <w:t>脚设排水沟。</w:t>
+      </w:r>
+      <w:r>
+        <w:rPr>
+          <w:rFonts w:hint="eastAsia"/>
+        </w:rPr>
+        <w:t>浆砌石护坡</w:t>
+      </w:r>
+      <w:r>
+        <w:t>自</w:t>
+      </w:r>
+      <w:r>
         <w:lastRenderedPageBreak/>
-        <w:t>防排水措施及伸缩缝。</w:t>
+        <w:t>身做好防排水措施及伸缩缝。</w:t>
       </w:r>
     </w:p>
     <w:p>
@@ -6156,6 +6197,8 @@
         <w:pStyle w:val="a3"/>
         <w:spacing w:before="468" w:after="156"/>
       </w:pPr>
+      <w:bookmarkStart w:id="19" w:name="_GoBack"/>
+      <w:bookmarkEnd w:id="19"/>
       <w:r>
         <w:rPr>
           <w:rFonts w:hint="eastAsia"/>
@@ -6316,7 +6359,7 @@
       <w:pPr>
         <w:pStyle w:val="ad"/>
       </w:pPr>
-      <w:bookmarkStart w:id="19" w:name="_Ref516756899"/>
+      <w:bookmarkStart w:id="20" w:name="_Ref516756899"/>
       <w:r>
         <w:rPr>
           <w:rFonts w:hint="eastAsia"/>
@@ -6338,7 +6381,7 @@
         </w:rPr>
         <w:t>-</w:t>
       </w:r>
-      <w:bookmarkEnd w:id="19"/>
+      <w:bookmarkEnd w:id="20"/>
       <w:r>
         <w:t>1</w:t>
       </w:r>
@@ -8616,7 +8659,7 @@
                 <w:szCs w:val="21"/>
               </w:rPr>
             </w:pPr>
-            <w:bookmarkStart w:id="20" w:name="_Hlk5568497"/>
+            <w:bookmarkStart w:id="21" w:name="_Hlk5568497"/>
             <w:r>
               <w:rPr>
                 <w:rFonts w:ascii="仿宋_GB2312" w:hAnsi="宋体" w:cs="Times New Roman" w:hint="eastAsia"/>
@@ -12871,8 +12914,8 @@
         <w:pStyle w:val="2"/>
         <w:spacing w:before="156"/>
       </w:pPr>
-      <w:bookmarkStart w:id="21" w:name="_Toc528163142"/>
-      <w:bookmarkEnd w:id="20"/>
+      <w:bookmarkStart w:id="22" w:name="_Toc528163142"/>
+      <w:bookmarkEnd w:id="21"/>
       <w:r>
         <w:rPr>
           <w:rFonts w:hint="eastAsia"/>
@@ -12887,7 +12930,7 @@
         <w:t>道路设计</w:t>
       </w:r>
       <w:bookmarkEnd w:id="18"/>
-      <w:bookmarkEnd w:id="21"/>
+      <w:bookmarkEnd w:id="22"/>
     </w:p>
     <w:p>
       <w:pPr>
@@ -13082,12 +13125,12 @@
       </w:r>
       <w:smartTag w:uri="urn:schemas-microsoft-com:office:smarttags" w:element="chmetcnv">
         <w:smartTagPr>
+          <w:attr w:name="UnitName" w:val="m"/>
+          <w:attr w:name="SourceValue" w:val="40"/>
+          <w:attr w:name="HasSpace" w:val="False"/>
+          <w:attr w:name="Negative" w:val="False"/>
+          <w:attr w:name="NumberType" w:val="1"/>
           <w:attr w:name="TCSC" w:val="0"/>
-          <w:attr w:name="NumberType" w:val="1"/>
-          <w:attr w:name="Negative" w:val="False"/>
-          <w:attr w:name="HasSpace" w:val="False"/>
-          <w:attr w:name="SourceValue" w:val="40"/>
-          <w:attr w:name="UnitName" w:val="m"/>
         </w:smartTagPr>
         <w:r>
           <w:rPr>
@@ -22036,10 +22079,10 @@
       <w:pPr>
         <w:ind w:firstLineChars="0" w:firstLine="0"/>
       </w:pPr>
-      <w:bookmarkStart w:id="22" w:name="_Toc81302386"/>
-      <w:bookmarkStart w:id="23" w:name="_Toc81302014"/>
-      <w:bookmarkStart w:id="24" w:name="_Toc81293862"/>
-      <w:bookmarkStart w:id="25" w:name="_Toc81293757"/>
+      <w:bookmarkStart w:id="23" w:name="_Toc81302386"/>
+      <w:bookmarkStart w:id="24" w:name="_Toc81302014"/>
+      <w:bookmarkStart w:id="25" w:name="_Toc81293862"/>
+      <w:bookmarkStart w:id="26" w:name="_Toc81293757"/>
     </w:p>
     <w:p>
       <w:pPr>
@@ -22086,11 +22129,11 @@
           <w:szCs w:val="32"/>
         </w:rPr>
       </w:pPr>
-      <w:bookmarkStart w:id="26" w:name="_Toc23233986"/>
-      <w:bookmarkEnd w:id="22"/>
+      <w:bookmarkStart w:id="27" w:name="_Toc23233986"/>
       <w:bookmarkEnd w:id="23"/>
       <w:bookmarkEnd w:id="24"/>
       <w:bookmarkEnd w:id="25"/>
+      <w:bookmarkEnd w:id="26"/>
       <w:r>
         <w:rPr>
           <w:rFonts w:cs="Times New Roman" w:hint="eastAsia"/>
@@ -22131,7 +22174,7 @@
         </w:rPr>
         <w:t>施工条件</w:t>
       </w:r>
-      <w:bookmarkEnd w:id="26"/>
+      <w:bookmarkEnd w:id="27"/>
     </w:p>
     <w:p>
       <w:pPr>
@@ -22603,7 +22646,7 @@
           <w:szCs w:val="21"/>
           <w:highlight w:val="green"/>
         </w:rPr>
-        <w:t xml:space="preserve">山地起伏较大，基础周边可能会形成高边坡，需要进行高边坡特别设计.</w:t>
+        <w:t xml:space="preserve">地形较为平缓，不需要进行高边坡特别设计.</w:t>
       </w:r>
     </w:p>
     <w:p>
@@ -24899,7 +24942,7 @@
           <w:rFonts w:cs="宋体"/>
           <w:szCs w:val="21"/>
         </w:rPr>
-        <w:t>440270.99</w:t>
+        <w:t>434369.83</w:t>
       </w:r>
       <w:r>
         <w:rPr>
@@ -24920,7 +24963,7 @@
           <w:rFonts w:cs="宋体"/>
           <w:szCs w:val="21"/>
         </w:rPr>
-        <w:t>196913.05</w:t>
+        <w:t>193298.48</w:t>
       </w:r>
       <w:r>
         <w:rPr>
@@ -25542,7 +25585,7 @@
                 <w:sz w:val="21"/>
                 <w:szCs w:val="18"/>
               </w:rPr>
-              <w:t>65104.45</w:t>
+              <w:t>59203.3</w:t>
             </w:r>
           </w:p>
         </w:tc>
@@ -25576,7 +25619,7 @@
                 <w:sz w:val="21"/>
                 <w:szCs w:val="18"/>
               </w:rPr>
-              <w:t>37510.29</w:t>
+              <w:t>33895.72</w:t>
             </w:r>
           </w:p>
         </w:tc>
@@ -25610,7 +25653,7 @@
                 <w:sz w:val="21"/>
                 <w:szCs w:val="18"/>
               </w:rPr>
-              <w:t>27594.15</w:t>
+              <w:t>25307.57</w:t>
             </w:r>
           </w:p>
         </w:tc>
@@ -26514,7 +26557,7 @@
                 <w:sz w:val="21"/>
                 <w:szCs w:val="18"/>
               </w:rPr>
-              <w:t>440270.99</w:t>
+              <w:t>434369.83</w:t>
             </w:r>
           </w:p>
         </w:tc>
@@ -26547,7 +26590,7 @@
                 <w:sz w:val="21"/>
                 <w:szCs w:val="18"/>
               </w:rPr>
-              <w:t>196913.05</w:t>
+              <w:t>193298.48</w:t>
             </w:r>
           </w:p>
         </w:tc>
@@ -26580,7 +26623,7 @@
                 <w:sz w:val="21"/>
                 <w:szCs w:val="18"/>
               </w:rPr>
-              <w:t>243357.94</w:t>
+              <w:t>241071.36</w:t>
             </w:r>
           </w:p>
         </w:tc>
@@ -26645,7 +26688,7 @@
           <w:rFonts w:cs="宋体"/>
           <w:szCs w:val="21"/>
         </w:rPr>
-        <w:t>243357.94</w:t>
+        <w:t>241071.36</w:t>
       </w:r>
       <w:r>
         <w:rPr>
@@ -27517,7 +27560,7 @@
                 <w:sz w:val="21"/>
                 <w:szCs w:val="18"/>
               </w:rPr>
-              <w:t>13202.54</w:t>
+              <w:t>12566.37</w:t>
             </w:r>
           </w:p>
         </w:tc>
@@ -27888,7 +27931,7 @@
                 <w:sz w:val="21"/>
                 <w:szCs w:val="18"/>
               </w:rPr>
-              <w:t>26468.06</w:t>
+              <w:t>25831.88</w:t>
             </w:r>
           </w:p>
         </w:tc>
@@ -27922,7 +27965,7 @@
                 <w:sz w:val="21"/>
                 <w:szCs w:val="18"/>
               </w:rPr>
-              <w:t>39.7</w:t>
+              <w:t>38.75</w:t>
             </w:r>
             <w:r>
               <w:rPr>
@@ -28513,7 +28556,7 @@
                 <w:sz w:val="21"/>
                 <w:szCs w:val="18"/>
               </w:rPr>
-              <w:t>57837.46</w:t>
+              <w:t>58473.63</w:t>
             </w:r>
           </w:p>
         </w:tc>
@@ -29262,7 +29305,7 @@
                 <w:sz w:val="21"/>
                 <w:szCs w:val="18"/>
               </w:rPr>
-              <w:t>246937.46</w:t>
+              <w:t>247573.63</w:t>
             </w:r>
           </w:p>
         </w:tc>
@@ -29296,7 +29339,7 @@
                 <w:sz w:val="21"/>
                 <w:szCs w:val="18"/>
               </w:rPr>
-              <w:t>370.41</w:t>
+              <w:t>371.36</w:t>
             </w:r>
             <w:r>
               <w:rPr>
@@ -29368,7 +29411,7 @@
           <w:rFonts w:cs="宋体"/>
           <w:szCs w:val="21"/>
         </w:rPr>
-        <w:t>39.7</w:t>
+        <w:t>38.75</w:t>
       </w:r>
       <w:r>
         <w:rPr>
@@ -29382,7 +29425,7 @@
           <w:rFonts w:cs="宋体"/>
           <w:szCs w:val="21"/>
         </w:rPr>
-        <w:t>370.41</w:t>
+        <w:t>371.36</w:t>
       </w:r>
       <w:r>
         <w:rPr>
@@ -32954,12 +32997,12 @@
             </w:pPr>
             <w:smartTag w:uri="urn:schemas-microsoft-com:office:smarttags" w:element="chmetcnv">
               <w:smartTagPr>
+                <w:attr w:name="UnitName" w:val="m3"/>
+                <w:attr w:name="SourceValue" w:val="1"/>
+                <w:attr w:name="HasSpace" w:val="False"/>
+                <w:attr w:name="Negative" w:val="False"/>
+                <w:attr w:name="NumberType" w:val="1"/>
                 <w:attr w:name="TCSC" w:val="0"/>
-                <w:attr w:name="NumberType" w:val="1"/>
-                <w:attr w:name="Negative" w:val="False"/>
-                <w:attr w:name="HasSpace" w:val="False"/>
-                <w:attr w:name="SourceValue" w:val="1"/>
-                <w:attr w:name="UnitName" w:val="m3"/>
               </w:smartTagPr>
               <w:r>
                 <w:rPr>
@@ -33082,12 +33125,12 @@
             </w:pPr>
             <w:smartTag w:uri="urn:schemas-microsoft-com:office:smarttags" w:element="chmetcnv">
               <w:smartTagPr>
+                <w:attr w:name="TCSC" w:val="0"/>
+                <w:attr w:name="NumberType" w:val="1"/>
+                <w:attr w:name="Negative" w:val="False"/>
+                <w:attr w:name="HasSpace" w:val="False"/>
+                <w:attr w:name="SourceValue" w:val="2"/>
                 <w:attr w:name="UnitName" w:val="m3"/>
-                <w:attr w:name="SourceValue" w:val="2"/>
-                <w:attr w:name="HasSpace" w:val="False"/>
-                <w:attr w:name="Negative" w:val="False"/>
-                <w:attr w:name="NumberType" w:val="1"/>
-                <w:attr w:name="TCSC" w:val="0"/>
               </w:smartTagPr>
               <w:r>
                 <w:rPr>

--- a/models/civil/chapter_8/result_chapter8.docx
+++ b/models/civil/chapter_8/result_chapter8.docx
@@ -142,7 +142,7 @@
         <w:rPr>
           <w:highlight w:val="green"/>
         </w:rPr>
-        <w:t>I</w:t>
+        <w:t>待提交</w:t>
       </w:r>
       <w:r>
         <w:rPr>
@@ -155,7 +155,7 @@
         <w:rPr>
           <w:highlight w:val="green"/>
         </w:rPr>
-        <w:t>大型</w:t>
+        <w:t>待提交</w:t>
       </w:r>
       <w:r>
         <w:rPr>
@@ -202,7 +202,7 @@
         <w:rPr>
           <w:highlight w:val="green"/>
         </w:rPr>
-        <w:t>2级</w:t>
+        <w:t>待提交</w:t>
       </w:r>
       <w:r>
         <w:rPr>
@@ -215,7 +215,7 @@
         <w:rPr>
           <w:highlight w:val="green"/>
         </w:rPr>
-        <w:t>1级</w:t>
+        <w:t>待提交</w:t>
       </w:r>
       <w:r>
         <w:rPr>
@@ -228,7 +228,7 @@
         <w:rPr>
           <w:highlight w:val="green"/>
         </w:rPr>
-        <w:t>10</w:t>
+        <w:t>待提交</w:t>
       </w:r>
       <w:r>
         <w:rPr>
@@ -307,7 +307,7 @@
         <w:t>，机组塔架地基基础的设计级别为</w:t>
       </w:r>
       <w:r>
-        <w:t>1级</w:t>
+        <w:t>待提交</w:t>
       </w:r>
       <w:r>
         <w:rPr>
@@ -317,7 +317,7 @@
         <w:t>，结构安全等级为</w:t>
       </w:r>
       <w:r>
-        <w:t>2级</w:t>
+        <w:t>待提交</w:t>
       </w:r>
       <w:r>
         <w:rPr>
@@ -327,7 +327,7 @@
         <w:t>，洪水设计标准年限为</w:t>
       </w:r>
       <w:r>
-        <w:t>10</w:t>
+        <w:t>待提交</w:t>
       </w:r>
       <w:r>
         <w:rPr>
@@ -423,7 +423,7 @@
         <w:t>），风机塔架基础及变电站建筑物抗震设防类别为</w:t>
       </w:r>
       <w:r>
-        <w:t>丙类</w:t>
+        <w:t>待提交</w:t>
       </w:r>
       <w:r>
         <w:rPr>
@@ -457,7 +457,7 @@
         <w:t>度，设计地震分组为</w:t>
       </w:r>
       <w:r>
-        <w:t>第一组</w:t>
+        <w:t>待提交</w:t>
       </w:r>
       <w:r>
         <w:rPr>
@@ -467,7 +467,7 @@
         <w:t>，设计基本地震加速度值为</w:t>
       </w:r>
       <w:r>
-        <w:t>0.05</w:t>
+        <w:t>待提交</w:t>
       </w:r>
       <w:r>
         <w:rPr>
@@ -484,7 +484,7 @@
         <w:t>，建筑场地类别为</w:t>
       </w:r>
       <w:r>
-        <w:t>I</w:t>
+        <w:t>待提交</w:t>
       </w:r>
       <w:r>
         <w:rPr>
@@ -494,7 +494,7 @@
         <w:t>类场地，属建筑</w:t>
       </w:r>
       <w:r>
-        <w:t>抗震不利地段</w:t>
+        <w:t>待提交</w:t>
       </w:r>
       <w:r>
         <w:rPr>
@@ -551,7 +551,7 @@
           <w:rFonts w:hint="eastAsia"/>
           <w:highlight w:val="green"/>
         </w:rPr>
-        <w:t xml:space="preserve">华润电力武隆杨柳坪风电项目</w:t>
+        <w:t xml:space="preserve">江苏高邮</w:t>
       </w:r>
       <w:r>
         <w:rPr>
@@ -567,7 +567,7 @@
           <w:rFonts w:hint="eastAsia"/>
           <w:highlight w:val="green"/>
         </w:rPr>
-        <w:t xml:space="preserve">重庆市武隆区</w:t>
+        <w:t xml:space="preserve">154.7</w:t>
       </w:r>
       <w:r>
         <w:rPr>
@@ -589,7 +589,7 @@
           <w:rFonts w:hint="eastAsia"/>
           <w:highlight w:val="green"/>
         </w:rPr>
-        <w:t xml:space="preserve">缓坡中山</w:t>
+        <w:t xml:space="preserve">平原</w:t>
       </w:r>
       <w:r>
         <w:t>风电场</w:t>
@@ -658,7 +658,7 @@
           <w:rFonts w:hint="eastAsia"/>
           <w:highlight w:val="green"/>
         </w:rPr>
-        <w:t xml:space="preserve">50.02</w:t>
+        <w:t xml:space="preserve">20</w:t>
       </w:r>
       <w:r>
         <w:t>km</w:t>
@@ -681,7 +681,7 @@
           <w:szCs w:val="21"/>
           <w:highlight w:val="green"/>
         </w:rPr>
-        <w:t xml:space="preserve">False</w:t>
+        <w:t xml:space="preserve"/>
       </w:r>
     </w:p>
     <w:p>
@@ -699,7 +699,7 @@
           <w:szCs w:val="21"/>
           <w:highlight w:val="green"/>
         </w:rPr>
-        <w:t xml:space="preserve">False</w:t>
+        <w:t xml:space="preserve"/>
       </w:r>
     </w:p>
     <w:p>
@@ -1812,7 +1812,7 @@
         <w:t>根据风机制造厂提供的设计参数和本场区地质条件，初步选定风机基础型式为圆形</w:t>
       </w:r>
       <w:r>
-        <w:t>预制桩承台基础</w:t>
+        <w:t>扩展基础</w:t>
       </w:r>
       <w:r>
         <w:rPr>
@@ -1848,7 +1848,7 @@
         <w:t>的圆形钢筋混凝土</w:t>
       </w:r>
       <w:r>
-        <w:t>预制桩承台基础</w:t>
+        <w:t>扩展基础</w:t>
       </w:r>
       <w:r>
         <w:rPr>
@@ -1857,7 +1857,7 @@
         <w:t>。基础底面圆直径</w:t>
       </w:r>
       <w:r>
-        <w:t>20.0</w:t>
+        <w:t>20.5</w:t>
       </w:r>
       <w:r>
         <w:rPr>
@@ -1928,7 +1928,7 @@
         <w:t>台高度</w:t>
       </w:r>
       <w:r>
-        <w:t>1.4</w:t>
+        <w:t>1.6</w:t>
       </w:r>
       <w:r>
         <w:rPr>
@@ -3065,7 +3065,7 @@
             </w:pPr>
             <w:bookmarkStart w:id="10" w:name="_Hlk5562579"/>
             <w:r>
-              <w:t>1139.27</w:t>
+              <w:t>1257.29</w:t>
             </w:r>
             <w:bookmarkEnd w:id="10"/>
           </w:p>
@@ -3089,7 +3089,7 @@
               <w:jc w:val="center"/>
             </w:pPr>
             <w:r>
-              <w:t xml:space="preserve">45570.8</w:t>
+              <w:t xml:space="preserve">50291.6</w:t>
             </w:r>
           </w:p>
         </w:tc>
@@ -3214,7 +3214,7 @@
               <w:jc w:val="center"/>
             </w:pPr>
             <w:r>
-              <w:t>284.82</w:t>
+              <w:t>314.32</w:t>
             </w:r>
           </w:p>
         </w:tc>
@@ -3237,7 +3237,7 @@
               <w:jc w:val="center"/>
             </w:pPr>
             <w:r>
-              <w:t xml:space="preserve">11392.8</w:t>
+              <w:t xml:space="preserve">12572.8</w:t>
             </w:r>
           </w:p>
         </w:tc>
@@ -3360,7 +3360,7 @@
               <w:jc w:val="center"/>
             </w:pPr>
             <w:r>
-              <w:t>829.79</w:t>
+              <w:t>920.16</w:t>
             </w:r>
           </w:p>
         </w:tc>
@@ -3383,7 +3383,7 @@
               <w:jc w:val="center"/>
             </w:pPr>
             <w:r>
-              <w:t xml:space="preserve">33191.6</w:t>
+              <w:t xml:space="preserve">36806.4</w:t>
             </w:r>
           </w:p>
         </w:tc>
@@ -3510,7 +3510,7 @@
               <w:jc w:val="center"/>
             </w:pPr>
             <w:r>
-              <w:t>546.22</w:t>
+              <w:t>600.97</w:t>
             </w:r>
           </w:p>
         </w:tc>
@@ -3533,7 +3533,7 @@
               <w:jc w:val="center"/>
             </w:pPr>
             <w:r>
-              <w:t>21848.8</w:t>
+              <w:t>24038.8</w:t>
             </w:r>
           </w:p>
         </w:tc>
@@ -3660,7 +3660,7 @@
               <w:jc w:val="center"/>
             </w:pPr>
             <w:r>
-              <w:t>48.07</w:t>
+              <w:t>50.48</w:t>
             </w:r>
           </w:p>
         </w:tc>
@@ -3683,7 +3683,7 @@
               <w:jc w:val="center"/>
             </w:pPr>
             <w:r>
-              <w:t>1922.8</w:t>
+              <w:t>2019.2</w:t>
             </w:r>
           </w:p>
         </w:tc>
@@ -3807,7 +3807,7 @@
               <w:jc w:val="center"/>
             </w:pPr>
             <w:r>
-              <w:t>54.62</w:t>
+              <w:t>60.1</w:t>
             </w:r>
           </w:p>
         </w:tc>
@@ -3830,7 +3830,7 @@
               <w:jc w:val="center"/>
             </w:pPr>
             <w:r>
-              <w:t xml:space="preserve">2184.81</w:t>
+              <w:t xml:space="preserve">2404.0</w:t>
             </w:r>
           </w:p>
         </w:tc>
@@ -6197,8 +6197,6 @@
         <w:pStyle w:val="a3"/>
         <w:spacing w:before="468" w:after="156"/>
       </w:pPr>
-      <w:bookmarkStart w:id="19" w:name="_GoBack"/>
-      <w:bookmarkEnd w:id="19"/>
       <w:r>
         <w:rPr>
           <w:rFonts w:hint="eastAsia"/>
@@ -6359,7 +6357,7 @@
       <w:pPr>
         <w:pStyle w:val="ad"/>
       </w:pPr>
-      <w:bookmarkStart w:id="20" w:name="_Ref516756899"/>
+      <w:bookmarkStart w:id="19" w:name="_Ref516756899"/>
       <w:r>
         <w:rPr>
           <w:rFonts w:hint="eastAsia"/>
@@ -6381,7 +6379,7 @@
         </w:rPr>
         <w:t>-</w:t>
       </w:r>
-      <w:bookmarkEnd w:id="20"/>
+      <w:bookmarkEnd w:id="19"/>
       <w:r>
         <w:t>1</w:t>
       </w:r>
@@ -7826,7 +7824,7 @@
         <w:rPr>
           <w:highlight w:val="green"/>
         </w:rPr>
-        <w:t>待提交</w:t>
+        <w:t>12</w:t>
       </w:r>
       <w:r>
         <w:rPr>
@@ -8659,7 +8657,7 @@
                 <w:szCs w:val="21"/>
               </w:rPr>
             </w:pPr>
-            <w:bookmarkStart w:id="21" w:name="_Hlk5568497"/>
+            <w:bookmarkStart w:id="20" w:name="_Hlk5568497"/>
             <w:r>
               <w:rPr>
                 <w:rFonts w:ascii="仿宋_GB2312" w:hAnsi="宋体" w:cs="Times New Roman" w:hint="eastAsia"/>
@@ -8946,7 +8944,7 @@
                 <w:sz w:val="21"/>
                 <w:szCs w:val="21"/>
               </w:rPr>
-              <w:t>12305.51</w:t>
+              <w:t>11220.96</w:t>
             </w:r>
           </w:p>
         </w:tc>
@@ -9310,7 +9308,7 @@
                 <w:sz w:val="21"/>
                 <w:szCs w:val="21"/>
               </w:rPr>
-              <w:t>29533.23</w:t>
+              <w:t>269.3</w:t>
             </w:r>
           </w:p>
         </w:tc>
@@ -9484,7 +9482,7 @@
                 <w:sz w:val="21"/>
                 <w:szCs w:val="21"/>
               </w:rPr>
-              <w:t>7383.31</w:t>
+              <w:t>67.33</w:t>
             </w:r>
           </w:p>
         </w:tc>
@@ -9658,7 +9656,7 @@
                 <w:sz w:val="21"/>
                 <w:szCs w:val="21"/>
               </w:rPr>
-              <w:t>6152.76</w:t>
+              <w:t>22441.93</w:t>
             </w:r>
           </w:p>
         </w:tc>
@@ -12914,8 +12912,8 @@
         <w:pStyle w:val="2"/>
         <w:spacing w:before="156"/>
       </w:pPr>
-      <w:bookmarkStart w:id="22" w:name="_Toc528163142"/>
-      <w:bookmarkEnd w:id="21"/>
+      <w:bookmarkStart w:id="21" w:name="_Toc528163142"/>
+      <w:bookmarkEnd w:id="20"/>
       <w:r>
         <w:rPr>
           <w:rFonts w:hint="eastAsia"/>
@@ -12930,7 +12928,7 @@
         <w:t>道路设计</w:t>
       </w:r>
       <w:bookmarkEnd w:id="18"/>
-      <w:bookmarkEnd w:id="22"/>
+      <w:bookmarkEnd w:id="21"/>
     </w:p>
     <w:p>
       <w:pPr>
@@ -13845,7 +13843,7 @@
                 <w:sz w:val="21"/>
                 <w:szCs w:val="21"/>
               </w:rPr>
-              <w:t>3000.0</w:t>
+              <w:t>800.0</w:t>
             </w:r>
           </w:p>
         </w:tc>
@@ -13880,7 +13878,7 @@
                 <w:sz w:val="21"/>
                 <w:szCs w:val="21"/>
               </w:rPr>
-              <w:t>15000.0</w:t>
+              <w:t>4000.0</w:t>
             </w:r>
           </w:p>
         </w:tc>
@@ -14053,7 +14051,7 @@
                 <w:sz w:val="21"/>
                 <w:szCs w:val="21"/>
               </w:rPr>
-              <w:t>750.0</w:t>
+              <w:t>200.0</w:t>
             </w:r>
           </w:p>
         </w:tc>
@@ -14088,7 +14086,7 @@
                 <w:sz w:val="21"/>
                 <w:szCs w:val="21"/>
               </w:rPr>
-              <w:t>3750.0</w:t>
+              <w:t>1000.0</w:t>
             </w:r>
           </w:p>
         </w:tc>
@@ -14261,7 +14259,7 @@
                 <w:sz w:val="21"/>
                 <w:szCs w:val="21"/>
               </w:rPr>
-              <w:t>1250.0</w:t>
+              <w:t>1000.0</w:t>
             </w:r>
           </w:p>
         </w:tc>
@@ -14296,7 +14294,7 @@
                 <w:sz w:val="21"/>
                 <w:szCs w:val="21"/>
               </w:rPr>
-              <w:t>6250.0</w:t>
+              <w:t>5000.0</w:t>
             </w:r>
           </w:p>
         </w:tc>
@@ -15109,7 +15107,7 @@
                 <w:sz w:val="21"/>
                 <w:szCs w:val="21"/>
               </w:rPr>
-              <w:t>100.0</w:t>
+              <w:t>0.0</w:t>
             </w:r>
           </w:p>
         </w:tc>
@@ -15144,7 +15142,7 @@
                 <w:sz w:val="21"/>
                 <w:szCs w:val="21"/>
               </w:rPr>
-              <w:t>500.0</w:t>
+              <w:t>0.0</w:t>
             </w:r>
           </w:p>
         </w:tc>
@@ -15725,7 +15723,7 @@
                 <w:sz w:val="21"/>
                 <w:szCs w:val="21"/>
               </w:rPr>
-              <w:t>8000.0</w:t>
+              <w:t>1560.0</w:t>
             </w:r>
           </w:p>
         </w:tc>
@@ -15760,7 +15758,7 @@
                 <w:sz w:val="21"/>
                 <w:szCs w:val="21"/>
               </w:rPr>
-              <w:t>12000.0</w:t>
+              <w:t>2340.0</w:t>
             </w:r>
           </w:p>
         </w:tc>
@@ -15933,7 +15931,7 @@
                 <w:sz w:val="21"/>
                 <w:szCs w:val="21"/>
               </w:rPr>
-              <w:t>2000.0</w:t>
+              <w:t>390.0</w:t>
             </w:r>
           </w:p>
         </w:tc>
@@ -15968,7 +15966,7 @@
                 <w:sz w:val="21"/>
                 <w:szCs w:val="21"/>
               </w:rPr>
-              <w:t>3000.0</w:t>
+              <w:t>585.0</w:t>
             </w:r>
           </w:p>
         </w:tc>
@@ -16142,7 +16140,7 @@
                 <w:sz w:val="21"/>
                 <w:szCs w:val="21"/>
               </w:rPr>
-              <w:t>5000.0</w:t>
+              <w:t>3250.0</w:t>
             </w:r>
           </w:p>
         </w:tc>
@@ -16177,7 +16175,7 @@
                 <w:sz w:val="21"/>
                 <w:szCs w:val="21"/>
               </w:rPr>
-              <w:t>7500.0</w:t>
+              <w:t>4875.0</w:t>
             </w:r>
           </w:p>
         </w:tc>
@@ -16782,7 +16780,7 @@
                 <w:sz w:val="21"/>
                 <w:szCs w:val="21"/>
               </w:rPr>
-              <w:t>20.0</w:t>
+              <w:t>0.0</w:t>
             </w:r>
           </w:p>
         </w:tc>
@@ -16817,7 +16815,7 @@
                 <w:sz w:val="21"/>
                 <w:szCs w:val="21"/>
               </w:rPr>
-              <w:t>30.0</w:t>
+              <w:t>0.0</w:t>
             </w:r>
           </w:p>
         </w:tc>
@@ -17206,7 +17204,7 @@
                 <w:sz w:val="21"/>
                 <w:szCs w:val="21"/>
               </w:rPr>
-              <w:t>250.0</w:t>
+              <w:t>0.0</w:t>
             </w:r>
           </w:p>
         </w:tc>
@@ -17241,7 +17239,7 @@
                 <w:sz w:val="21"/>
                 <w:szCs w:val="21"/>
               </w:rPr>
-              <w:t>375.0</w:t>
+              <w:t>0.0</w:t>
             </w:r>
           </w:p>
         </w:tc>
@@ -17414,7 +17412,7 @@
                 <w:sz w:val="21"/>
                 <w:szCs w:val="21"/>
               </w:rPr>
-              <w:t>5000.0</w:t>
+              <w:t>1000.0</w:t>
             </w:r>
           </w:p>
         </w:tc>
@@ -17449,7 +17447,7 @@
                 <w:sz w:val="21"/>
                 <w:szCs w:val="21"/>
               </w:rPr>
-              <w:t>7500.0</w:t>
+              <w:t>1500.0</w:t>
             </w:r>
           </w:p>
         </w:tc>
@@ -17830,7 +17828,7 @@
                 <w:sz w:val="21"/>
                 <w:szCs w:val="21"/>
               </w:rPr>
-              <w:t>180.0</w:t>
+              <w:t>0.0</w:t>
             </w:r>
           </w:p>
         </w:tc>
@@ -17865,7 +17863,7 @@
                 <w:sz w:val="21"/>
                 <w:szCs w:val="21"/>
               </w:rPr>
-              <w:t>270.0</w:t>
+              <w:t>0.0</w:t>
             </w:r>
           </w:p>
         </w:tc>
@@ -18238,7 +18236,7 @@
                 <w:sz w:val="21"/>
                 <w:szCs w:val="21"/>
               </w:rPr>
-              <w:t>8000.0</w:t>
+              <w:t>1560.0</w:t>
             </w:r>
           </w:p>
         </w:tc>
@@ -18273,7 +18271,7 @@
                 <w:sz w:val="21"/>
                 <w:szCs w:val="21"/>
               </w:rPr>
-              <w:t>80000.0</w:t>
+              <w:t>15600.0</w:t>
             </w:r>
           </w:p>
         </w:tc>
@@ -18446,7 +18444,7 @@
                 <w:sz w:val="21"/>
                 <w:szCs w:val="21"/>
               </w:rPr>
-              <w:t>2000.0</w:t>
+              <w:t>390.0</w:t>
             </w:r>
           </w:p>
         </w:tc>
@@ -18481,7 +18479,7 @@
                 <w:sz w:val="21"/>
                 <w:szCs w:val="21"/>
               </w:rPr>
-              <w:t>20000.0</w:t>
+              <w:t>3900.0</w:t>
             </w:r>
           </w:p>
         </w:tc>
@@ -18654,7 +18652,7 @@
                 <w:sz w:val="21"/>
                 <w:szCs w:val="21"/>
               </w:rPr>
-              <w:t>5000.0</w:t>
+              <w:t>3250.0</w:t>
             </w:r>
           </w:p>
         </w:tc>
@@ -18689,7 +18687,7 @@
                 <w:sz w:val="21"/>
                 <w:szCs w:val="21"/>
               </w:rPr>
-              <w:t>50000.0</w:t>
+              <w:t>32500.0</w:t>
             </w:r>
           </w:p>
         </w:tc>
@@ -18862,7 +18860,7 @@
                 <w:sz w:val="21"/>
                 <w:szCs w:val="21"/>
               </w:rPr>
-              <w:t>6000.0</w:t>
+              <w:t>5500.0</w:t>
             </w:r>
           </w:p>
         </w:tc>
@@ -18897,7 +18895,7 @@
                 <w:sz w:val="21"/>
                 <w:szCs w:val="21"/>
               </w:rPr>
-              <w:t>60000.0</w:t>
+              <w:t>55000.0</w:t>
             </w:r>
           </w:p>
         </w:tc>
@@ -19718,7 +19716,7 @@
                 <w:sz w:val="21"/>
                 <w:szCs w:val="21"/>
               </w:rPr>
-              <w:t>250.0</w:t>
+              <w:t>0.0</w:t>
             </w:r>
           </w:p>
         </w:tc>
@@ -19753,7 +19751,7 @@
                 <w:sz w:val="21"/>
                 <w:szCs w:val="21"/>
               </w:rPr>
-              <w:t>2500.0</w:t>
+              <w:t>0.0</w:t>
             </w:r>
           </w:p>
         </w:tc>
@@ -19926,7 +19924,7 @@
                 <w:sz w:val="21"/>
                 <w:szCs w:val="21"/>
               </w:rPr>
-              <w:t>5000.0</w:t>
+              <w:t>1000.0</w:t>
             </w:r>
           </w:p>
         </w:tc>
@@ -19961,7 +19959,7 @@
                 <w:sz w:val="21"/>
                 <w:szCs w:val="21"/>
               </w:rPr>
-              <w:t>50000.0</w:t>
+              <w:t>10000.0</w:t>
             </w:r>
           </w:p>
         </w:tc>
@@ -20134,7 +20132,7 @@
                 <w:sz w:val="21"/>
                 <w:szCs w:val="21"/>
               </w:rPr>
-              <w:t>4.0</w:t>
+              <w:t>2.0</w:t>
             </w:r>
           </w:p>
         </w:tc>
@@ -20169,7 +20167,7 @@
                 <w:sz w:val="21"/>
                 <w:szCs w:val="21"/>
               </w:rPr>
-              <w:t>40.0</w:t>
+              <w:t>20.0</w:t>
             </w:r>
           </w:p>
         </w:tc>
@@ -20342,7 +20340,7 @@
                 <w:sz w:val="21"/>
                 <w:szCs w:val="21"/>
               </w:rPr>
-              <w:t>180.0</w:t>
+              <w:t>0.0</w:t>
             </w:r>
           </w:p>
         </w:tc>
@@ -20377,7 +20375,7 @@
                 <w:sz w:val="21"/>
                 <w:szCs w:val="21"/>
               </w:rPr>
-              <w:t>1800.0</w:t>
+              <w:t>0.0</w:t>
             </w:r>
           </w:p>
         </w:tc>
@@ -21167,7 +21165,7 @@
                 <w:sz w:val="21"/>
                 <w:szCs w:val="21"/>
               </w:rPr>
-              <w:t>3600.0</w:t>
+              <w:t>288.0</w:t>
             </w:r>
           </w:p>
         </w:tc>
@@ -21202,7 +21200,7 @@
                 <w:sz w:val="21"/>
                 <w:szCs w:val="21"/>
               </w:rPr>
-              <w:t>144000.0</w:t>
+              <w:t>11520.0</w:t>
             </w:r>
           </w:p>
         </w:tc>
@@ -21375,7 +21373,7 @@
                 <w:sz w:val="21"/>
                 <w:szCs w:val="21"/>
               </w:rPr>
-              <w:t>900.0</w:t>
+              <w:t>72.0</w:t>
             </w:r>
           </w:p>
         </w:tc>
@@ -21410,7 +21408,7 @@
                 <w:sz w:val="21"/>
                 <w:szCs w:val="21"/>
               </w:rPr>
-              <w:t>36000.0</w:t>
+              <w:t>2880.0</w:t>
             </w:r>
           </w:p>
         </w:tc>
@@ -21583,7 +21581,7 @@
                 <w:sz w:val="21"/>
                 <w:szCs w:val="21"/>
               </w:rPr>
-              <w:t>1800.0</w:t>
+              <w:t>360.0</w:t>
             </w:r>
           </w:p>
         </w:tc>
@@ -21618,7 +21616,7 @@
                 <w:sz w:val="21"/>
                 <w:szCs w:val="21"/>
               </w:rPr>
-              <w:t>72000.0</w:t>
+              <w:t>14400.0</w:t>
             </w:r>
           </w:p>
         </w:tc>
@@ -21791,7 +21789,7 @@
                 <w:sz w:val="21"/>
                 <w:szCs w:val="21"/>
               </w:rPr>
-              <w:t>19.0</w:t>
+              <w:t>0.0</w:t>
             </w:r>
           </w:p>
         </w:tc>
@@ -21826,7 +21824,7 @@
                 <w:sz w:val="21"/>
                 <w:szCs w:val="21"/>
               </w:rPr>
-              <w:t>760.0</w:t>
+              <w:t>0.0</w:t>
             </w:r>
           </w:p>
         </w:tc>
@@ -22007,7 +22005,7 @@
                 <w:sz w:val="21"/>
                 <w:szCs w:val="21"/>
               </w:rPr>
-              <w:t>20.0</w:t>
+              <w:t>0.0</w:t>
             </w:r>
           </w:p>
         </w:tc>
@@ -22042,7 +22040,7 @@
                 <w:sz w:val="21"/>
                 <w:szCs w:val="21"/>
               </w:rPr>
-              <w:t>800.0</w:t>
+              <w:t>0.0</w:t>
             </w:r>
           </w:p>
         </w:tc>
@@ -22079,10 +22077,10 @@
       <w:pPr>
         <w:ind w:firstLineChars="0" w:firstLine="0"/>
       </w:pPr>
-      <w:bookmarkStart w:id="23" w:name="_Toc81302386"/>
-      <w:bookmarkStart w:id="24" w:name="_Toc81302014"/>
-      <w:bookmarkStart w:id="25" w:name="_Toc81293862"/>
-      <w:bookmarkStart w:id="26" w:name="_Toc81293757"/>
+      <w:bookmarkStart w:id="22" w:name="_Toc81302386"/>
+      <w:bookmarkStart w:id="23" w:name="_Toc81302014"/>
+      <w:bookmarkStart w:id="24" w:name="_Toc81293862"/>
+      <w:bookmarkStart w:id="25" w:name="_Toc81293757"/>
     </w:p>
     <w:p>
       <w:pPr>
@@ -22129,11 +22127,11 @@
           <w:szCs w:val="32"/>
         </w:rPr>
       </w:pPr>
-      <w:bookmarkStart w:id="27" w:name="_Toc23233986"/>
+      <w:bookmarkStart w:id="26" w:name="_Toc23233986"/>
+      <w:bookmarkEnd w:id="22"/>
       <w:bookmarkEnd w:id="23"/>
       <w:bookmarkEnd w:id="24"/>
       <w:bookmarkEnd w:id="25"/>
-      <w:bookmarkEnd w:id="26"/>
       <w:r>
         <w:rPr>
           <w:rFonts w:cs="Times New Roman" w:hint="eastAsia"/>
@@ -22174,7 +22172,7 @@
         </w:rPr>
         <w:t>施工条件</w:t>
       </w:r>
-      <w:bookmarkEnd w:id="27"/>
+      <w:bookmarkEnd w:id="26"/>
     </w:p>
     <w:p>
       <w:pPr>
@@ -22237,7 +22235,7 @@
           <w:rFonts w:cs="宋体" w:hint="eastAsia"/>
           <w:szCs w:val="21"/>
         </w:rPr>
-        <w:t xml:space="preserve">华润电力武隆杨柳坪风电项目</w:t>
+        <w:t xml:space="preserve">江苏高邮</w:t>
       </w:r>
       <w:r>
         <w:rPr>
@@ -22258,7 +22256,7 @@
           <w:rFonts w:cs="宋体" w:hint="eastAsia"/>
           <w:szCs w:val="21"/>
         </w:rPr>
-        <w:t xml:space="preserve">重庆市武隆区</w:t>
+        <w:t xml:space="preserve">154.7</w:t>
       </w:r>
       <w:r>
         <w:rPr>
@@ -22286,7 +22284,7 @@
           <w:rFonts w:cs="宋体" w:hint="eastAsia"/>
           <w:szCs w:val="21"/>
         </w:rPr>
-        <w:t xml:space="preserve">缓坡中山</w:t>
+        <w:t xml:space="preserve">平原</w:t>
       </w:r>
       <w:r>
         <w:rPr>
@@ -22363,7 +22361,7 @@
           <w:rFonts w:cs="宋体" w:hint="eastAsia"/>
           <w:szCs w:val="21"/>
         </w:rPr>
-        <w:t xml:space="preserve">50.02</w:t>
+        <w:t xml:space="preserve">20</w:t>
       </w:r>
       <w:r>
         <w:rPr>
@@ -22631,7 +22629,7 @@
           <w:szCs w:val="21"/>
           <w:highlight w:val="green"/>
         </w:rPr>
-        <w:t xml:space="preserve">缓坡中山</w:t>
+        <w:t xml:space="preserve">平原</w:t>
       </w:r>
       <w:r>
         <w:rPr>
@@ -22667,7 +22665,7 @@
           <w:szCs w:val="32"/>
         </w:rPr>
       </w:pPr>
-      <w:bookmarkStart w:id="28" w:name="_Toc23233987"/>
+      <w:bookmarkStart w:id="27" w:name="_Toc23233987"/>
       <w:r>
         <w:rPr>
           <w:rFonts w:cs="Times New Roman" w:hint="eastAsia"/>
@@ -22708,7 +22706,7 @@
         </w:rPr>
         <w:t>风场内外交通</w:t>
       </w:r>
-      <w:bookmarkEnd w:id="28"/>
+      <w:bookmarkEnd w:id="27"/>
     </w:p>
     <w:p>
       <w:pPr>
@@ -22761,7 +22759,7 @@
           <w:szCs w:val="21"/>
           <w:highlight w:val="green"/>
         </w:rPr>
-        <w:t xml:space="preserve">国道G319、省道S203</w:t>
+        <w:t xml:space="preserve">啊实打实的</w:t>
       </w:r>
       <w:r>
         <w:rPr>
@@ -22792,7 +22790,7 @@
           <w:szCs w:val="21"/>
           <w:highlight w:val="green"/>
         </w:rPr>
-        <w:t xml:space="preserve">国道G319、省道S203</w:t>
+        <w:t xml:space="preserve">啊实打实的</w:t>
       </w:r>
       <w:r>
         <w:rPr>
@@ -22823,7 +22821,7 @@
           <w:szCs w:val="21"/>
           <w:highlight w:val="green"/>
         </w:rPr>
-        <w:t xml:space="preserve">国道G319、省道S203</w:t>
+        <w:t xml:space="preserve">啊实打实的</w:t>
       </w:r>
       <w:r>
         <w:rPr>
@@ -23033,7 +23031,41 @@
           <w:rFonts w:cs="宋体" w:hint="eastAsia"/>
           <w:szCs w:val="21"/>
         </w:rPr>
-        <w:t>叶片作为风机设备的最长件，其运输车辆的性能决定了风电场进场及场内道路的路线技术指标的选用，特别是平面圆曲线半径、曲线加宽等。现国内叶片运输车辆主要有平板车及举升车两类。举升车运输技术上更为先进，较适合山地、重丘风场。因此，本风场建议叶片运输采用特种运输车辆。</w:t>
+        <w:t>叶片作为风机设备的最长件，其运输车辆的性能决定了风电场进场及场内道路的路线技术指标的选用，特别是平面圆曲线半径、曲线加宽等。现国内叶片运输车辆主要有平板车及举升车两类。</w:t>
+      </w:r>
+      <w:r>
+        <w:rPr>
+          <w:rFonts w:cs="宋体" w:hint="eastAsia"/>
+          <w:szCs w:val="21"/>
+          <w:highlight w:val="green"/>
+        </w:rPr>
+        <w:t xml:space="preserve">{ </w:t>
+      </w:r>
+      <w:r>
+        <w:rPr>
+          <w:rFonts w:cs="宋体" w:hint="eastAsia"/>
+          <w:szCs w:val="21"/>
+          <w:highlight w:val="green"/>
+        </w:rPr>
+        <w:t>运输车辆</w:t>
+      </w:r>
+      <w:bookmarkStart w:id="28" w:name="_GoBack"/>
+      <w:bookmarkEnd w:id="28"/>
+      <w:r>
+        <w:rPr>
+          <w:rFonts w:cs="宋体" w:hint="eastAsia"/>
+          <w:szCs w:val="21"/>
+          <w:highlight w:val="green"/>
+        </w:rPr>
+        <w:t xml:space="preserve"> }}</w:t>
+      </w:r>
+      <w:r>
+        <w:rPr>
+          <w:rFonts w:cs="宋体" w:hint="eastAsia"/>
+          <w:szCs w:val="21"/>
+          <w:highlight w:val="green"/>
+        </w:rPr>
+        <w:t>。</w:t>
       </w:r>
     </w:p>
     <w:p>
@@ -23342,7 +23374,7 @@
           <w:rFonts w:cs="宋体" w:hint="eastAsia"/>
           <w:szCs w:val="21"/>
         </w:rPr>
-        <w:t>依据施工总布置原则、结合本工程区地形地貌条件及风电工程的特点，施工布置采取集中与分散相结合的原则，充分考虑永久和临时建筑关系，进行施工工厂设施的布置。力求布置紧凑，节约用地，又方便施工和管理，同时兼顾环保的</w:t>
+        <w:t>依据施工总布置原则、结合本工程区地形地貌条件及风电工程的特点，施工布置采取集中与分散相结合的原则，充分考虑永久和临时建筑关系，进行施工工厂设施的布置。力求布置紧凑，节约用地，又方便施工和管理，同时兼顾环保的要求。施工设备仓库、材料设备仓库、主要的附属加工厂、临时生活区等布置在</w:t>
       </w:r>
       <w:r>
         <w:rPr>
@@ -23350,7 +23382,7 @@
           <w:szCs w:val="21"/>
         </w:rPr>
         <w:lastRenderedPageBreak/>
-        <w:t>要求。施工设备仓库、材料设备仓库、主要的附属加工厂、临时生活区等布置在风电场内地势较高和交通方便处。</w:t>
+        <w:t>风电场内地势较高和交通方便处。</w:t>
       </w:r>
     </w:p>
     <w:p>
@@ -24942,7 +24974,7 @@
           <w:rFonts w:cs="宋体"/>
           <w:szCs w:val="21"/>
         </w:rPr>
-        <w:t>434369.83</w:t>
+        <w:t>131766.08</w:t>
       </w:r>
       <w:r>
         <w:rPr>
@@ -24963,7 +24995,7 @@
           <w:rFonts w:cs="宋体"/>
           <w:szCs w:val="21"/>
         </w:rPr>
-        <w:t>193298.48</w:t>
+        <w:t>134227.22</w:t>
       </w:r>
       <w:r>
         <w:rPr>
@@ -25585,7 +25617,7 @@
                 <w:sz w:val="21"/>
                 <w:szCs w:val="18"/>
               </w:rPr>
-              <w:t>59203.3</w:t>
+              <w:t>65104.45</w:t>
             </w:r>
           </w:p>
         </w:tc>
@@ -25619,7 +25651,7 @@
                 <w:sz w:val="21"/>
                 <w:szCs w:val="18"/>
               </w:rPr>
-              <w:t>33895.72</w:t>
+              <w:t>37510.29</w:t>
             </w:r>
           </w:p>
         </w:tc>
@@ -25653,7 +25685,7 @@
                 <w:sz w:val="21"/>
                 <w:szCs w:val="18"/>
               </w:rPr>
-              <w:t>25307.57</w:t>
+              <w:t>27594.15</w:t>
             </w:r>
           </w:p>
         </w:tc>
@@ -25786,7 +25818,7 @@
                 <w:sz w:val="21"/>
                 <w:szCs w:val="18"/>
               </w:rPr>
-              <w:t>36916.54</w:t>
+              <w:t>336.63</w:t>
             </w:r>
           </w:p>
         </w:tc>
@@ -25820,7 +25852,7 @@
                 <w:sz w:val="21"/>
                 <w:szCs w:val="18"/>
               </w:rPr>
-              <w:t>6152.76</w:t>
+              <w:t>22441.93</w:t>
             </w:r>
           </w:p>
         </w:tc>
@@ -25854,7 +25886,7 @@
                 <w:sz w:val="21"/>
                 <w:szCs w:val="18"/>
               </w:rPr>
-              <w:t>30763.78</w:t>
+              <w:t>-22105.28</w:t>
             </w:r>
           </w:p>
         </w:tc>
@@ -25987,7 +26019,7 @@
                 <w:sz w:val="21"/>
                 <w:szCs w:val="18"/>
               </w:rPr>
-              <w:t>133750.0</w:t>
+              <w:t>27425.0</w:t>
             </w:r>
           </w:p>
         </w:tc>
@@ -26021,7 +26053,7 @@
                 <w:sz w:val="21"/>
                 <w:szCs w:val="18"/>
               </w:rPr>
-              <w:t>63750.0</w:t>
+              <w:t>42375.0</w:t>
             </w:r>
           </w:p>
         </w:tc>
@@ -26055,7 +26087,7 @@
                 <w:sz w:val="21"/>
                 <w:szCs w:val="18"/>
               </w:rPr>
-              <w:t>70000.0</w:t>
+              <w:t>-14950.0</w:t>
             </w:r>
           </w:p>
         </w:tc>
@@ -26188,7 +26220,7 @@
                 <w:sz w:val="21"/>
                 <w:szCs w:val="18"/>
               </w:rPr>
-              <w:t>180000.0</w:t>
+              <w:t>14400.0</w:t>
             </w:r>
           </w:p>
         </w:tc>
@@ -26222,7 +26254,7 @@
                 <w:sz w:val="21"/>
                 <w:szCs w:val="18"/>
               </w:rPr>
-              <w:t>72000.0</w:t>
+              <w:t>14400.0</w:t>
             </w:r>
           </w:p>
         </w:tc>
@@ -26256,7 +26288,7 @@
                 <w:sz w:val="21"/>
                 <w:szCs w:val="18"/>
               </w:rPr>
-              <w:t>108000.0</w:t>
+              <w:t>0.0</w:t>
             </w:r>
           </w:p>
         </w:tc>
@@ -26557,7 +26589,7 @@
                 <w:sz w:val="21"/>
                 <w:szCs w:val="18"/>
               </w:rPr>
-              <w:t>434369.83</w:t>
+              <w:t>131766.08</w:t>
             </w:r>
           </w:p>
         </w:tc>
@@ -26590,7 +26622,7 @@
                 <w:sz w:val="21"/>
                 <w:szCs w:val="18"/>
               </w:rPr>
-              <w:t>193298.48</w:t>
+              <w:t>134227.22</w:t>
             </w:r>
           </w:p>
         </w:tc>
@@ -26623,7 +26655,7 @@
                 <w:sz w:val="21"/>
                 <w:szCs w:val="18"/>
               </w:rPr>
-              <w:t>241071.36</w:t>
+              <w:t>-2461.14</w:t>
             </w:r>
           </w:p>
         </w:tc>
@@ -26688,7 +26720,7 @@
           <w:rFonts w:cs="宋体"/>
           <w:szCs w:val="21"/>
         </w:rPr>
-        <w:t>241071.36</w:t>
+        <w:t>-2461.14</w:t>
       </w:r>
       <w:r>
         <w:rPr>
@@ -27560,7 +27592,7 @@
                 <w:sz w:val="21"/>
                 <w:szCs w:val="18"/>
               </w:rPr>
-              <w:t>12566.37</w:t>
+              <w:t>13202.54</w:t>
             </w:r>
           </w:p>
         </w:tc>
@@ -27824,7 +27856,7 @@
                 <w:sz w:val="21"/>
                 <w:szCs w:val="18"/>
               </w:rPr>
-              <w:t>12305.51</w:t>
+              <w:t>11220.96</w:t>
             </w:r>
           </w:p>
         </w:tc>
@@ -27931,7 +27963,7 @@
                 <w:sz w:val="21"/>
                 <w:szCs w:val="18"/>
               </w:rPr>
-              <w:t>25831.88</w:t>
+              <w:t>25383.51</w:t>
             </w:r>
           </w:p>
         </w:tc>
@@ -27965,7 +27997,7 @@
                 <w:sz w:val="21"/>
                 <w:szCs w:val="18"/>
               </w:rPr>
-              <w:t>38.75</w:t>
+              <w:t>38.08</w:t>
             </w:r>
             <w:r>
               <w:rPr>
@@ -28556,7 +28588,7 @@
                 <w:sz w:val="21"/>
                 <w:szCs w:val="18"/>
               </w:rPr>
-              <w:t>58473.63</w:t>
+              <w:t>57837.46</w:t>
             </w:r>
           </w:p>
         </w:tc>
@@ -28688,7 +28720,7 @@
                 <w:sz w:val="21"/>
                 <w:szCs w:val="18"/>
               </w:rPr>
-              <w:t>122500.0</w:t>
+              <w:t>92500.0</w:t>
             </w:r>
           </w:p>
         </w:tc>
@@ -28817,7 +28849,7 @@
                 <w:sz w:val="21"/>
                 <w:szCs w:val="18"/>
               </w:rPr>
-              <w:t>30000</w:t>
+              <w:t>0</w:t>
             </w:r>
           </w:p>
         </w:tc>
@@ -28946,7 +28978,7 @@
                 <w:sz w:val="21"/>
                 <w:szCs w:val="18"/>
               </w:rPr>
-              <w:t>16500.0</w:t>
+              <w:t>12000.0</w:t>
             </w:r>
           </w:p>
         </w:tc>
@@ -29305,7 +29337,7 @@
                 <w:sz w:val="21"/>
                 <w:szCs w:val="18"/>
               </w:rPr>
-              <w:t>247573.63</w:t>
+              <w:t>182437.46</w:t>
             </w:r>
           </w:p>
         </w:tc>
@@ -29339,7 +29371,7 @@
                 <w:sz w:val="21"/>
                 <w:szCs w:val="18"/>
               </w:rPr>
-              <w:t>371.36</w:t>
+              <w:t>273.66</w:t>
             </w:r>
             <w:r>
               <w:rPr>
@@ -29411,7 +29443,7 @@
           <w:rFonts w:cs="宋体"/>
           <w:szCs w:val="21"/>
         </w:rPr>
-        <w:t>38.75</w:t>
+        <w:t>38.08</w:t>
       </w:r>
       <w:r>
         <w:rPr>
@@ -29425,7 +29457,7 @@
           <w:rFonts w:cs="宋体"/>
           <w:szCs w:val="21"/>
         </w:rPr>
-        <w:t>371.36</w:t>
+        <w:t>273.66</w:t>
       </w:r>
       <w:r>
         <w:rPr>
@@ -29439,7 +29471,7 @@
           <w:rFonts w:cs="宋体"/>
           <w:szCs w:val="21"/>
         </w:rPr>
-        <w:t>410.11</w:t>
+        <w:t>311.74</w:t>
       </w:r>
       <w:r>
         <w:rPr>
@@ -35593,7 +35625,7 @@
       <w:rPr>
         <w:rFonts w:hint="eastAsia"/>
       </w:rPr>
-      <w:t xml:space="preserve">华润电力武隆杨柳坪风电项目</w:t>
+      <w:t xml:space="preserve">江苏高邮</w:t>
     </w:r>
     <w:r>
       <w:rPr>

--- a/models/civil/chapter_8/result_chapter8.docx
+++ b/models/civil/chapter_8/result_chapter8.docx
@@ -93,7 +93,7 @@
         <w:rPr>
           <w:highlight w:val="green"/>
         </w:rPr>
-        <w:t xml:space="preserve">100.0</w:t>
+        <w:t xml:space="preserve">10.0</w:t>
       </w:r>
       <w:r>
         <w:rPr>
@@ -277,7 +277,7 @@
         <w:rPr>
           <w:highlight w:val="green"/>
         </w:rPr>
-        <w:t xml:space="preserve">40</w:t>
+        <w:t xml:space="preserve">4</w:t>
       </w:r>
       <w:r>
         <w:rPr>
@@ -447,7 +447,7 @@
         <w:t>场区抗震设防烈度为</w:t>
       </w:r>
       <w:r>
-        <w:t>7</w:t>
+        <w:t>8</w:t>
       </w:r>
       <w:r>
         <w:rPr>
@@ -551,7 +551,7 @@
           <w:rFonts w:hint="eastAsia"/>
           <w:highlight w:val="green"/>
         </w:rPr>
-        <w:t xml:space="preserve">江苏高邮</w:t>
+        <w:t xml:space="preserve">凤阁岭10MW分散式风电项目</w:t>
       </w:r>
       <w:r>
         <w:rPr>
@@ -567,7 +567,7 @@
           <w:rFonts w:hint="eastAsia"/>
           <w:highlight w:val="green"/>
         </w:rPr>
-        <w:t xml:space="preserve">154.7</w:t>
+        <w:t xml:space="preserve">重庆市武隆区</w:t>
       </w:r>
       <w:r>
         <w:rPr>
@@ -589,7 +589,7 @@
           <w:rFonts w:hint="eastAsia"/>
           <w:highlight w:val="green"/>
         </w:rPr>
-        <w:t xml:space="preserve">平原</w:t>
+        <w:t xml:space="preserve">缓坡低山</w:t>
       </w:r>
       <w:r>
         <w:t>风电场</w:t>
@@ -624,7 +624,7 @@
           <w:rFonts w:hint="eastAsia"/>
           <w:highlight w:val="green"/>
         </w:rPr>
-        <w:t xml:space="preserve">111.334294</w:t>
+        <w:t xml:space="preserve">待提交1</w:t>
       </w:r>
       <w:r>
         <w:rPr>
@@ -637,7 +637,7 @@
           <w:rFonts w:hint="eastAsia"/>
           <w:highlight w:val="green"/>
         </w:rPr>
-        <w:t xml:space="preserve">23.132694</w:t>
+        <w:t xml:space="preserve">待提交2</w:t>
       </w:r>
       <w:r>
         <w:rPr>
@@ -1709,7 +1709,7 @@
         <w:rPr>
           <w:highlight w:val="green"/>
         </w:rPr>
-        <w:t xml:space="preserve">40</w:t>
+        <w:t xml:space="preserve">4</w:t>
       </w:r>
       <w:r>
         <w:rPr>
@@ -1759,7 +1759,7 @@
         <w:rPr>
           <w:highlight w:val="green"/>
         </w:rPr>
-        <w:t xml:space="preserve">40</w:t>
+        <w:t xml:space="preserve">4</w:t>
       </w:r>
       <w:r>
         <w:rPr>
@@ -2928,7 +2928,7 @@
               <w:rPr>
                 <w:rFonts w:hint="eastAsia"/>
               </w:rPr>
-              <w:t>40</w:t>
+              <w:t>4</w:t>
             </w:r>
             <w:r>
               <w:t>台</w:t>
@@ -3089,7 +3089,7 @@
               <w:jc w:val="center"/>
             </w:pPr>
             <w:r>
-              <w:t xml:space="preserve">50291.6</w:t>
+              <w:t xml:space="preserve">5029.16</w:t>
             </w:r>
           </w:p>
         </w:tc>
@@ -3237,7 +3237,7 @@
               <w:jc w:val="center"/>
             </w:pPr>
             <w:r>
-              <w:t xml:space="preserve">12572.8</w:t>
+              <w:t xml:space="preserve">1257.28</w:t>
             </w:r>
           </w:p>
         </w:tc>
@@ -3383,7 +3383,7 @@
               <w:jc w:val="center"/>
             </w:pPr>
             <w:r>
-              <w:t xml:space="preserve">36806.4</w:t>
+              <w:t xml:space="preserve">3680.64</w:t>
             </w:r>
           </w:p>
         </w:tc>
@@ -3533,7 +3533,7 @@
               <w:jc w:val="center"/>
             </w:pPr>
             <w:r>
-              <w:t>24038.8</w:t>
+              <w:t>2403.88</w:t>
             </w:r>
           </w:p>
         </w:tc>
@@ -3683,7 +3683,7 @@
               <w:jc w:val="center"/>
             </w:pPr>
             <w:r>
-              <w:t>2019.2</w:t>
+              <w:t>201.92</w:t>
             </w:r>
           </w:p>
         </w:tc>
@@ -3830,7 +3830,7 @@
               <w:jc w:val="center"/>
             </w:pPr>
             <w:r>
-              <w:t xml:space="preserve">2404.0</w:t>
+              <w:t xml:space="preserve">240.4</w:t>
             </w:r>
           </w:p>
         </w:tc>
@@ -3980,7 +3980,7 @@
               <w:jc w:val="center"/>
             </w:pPr>
             <w:r>
-              <w:t xml:space="preserve">40</w:t>
+              <w:t xml:space="preserve">4</w:t>
             </w:r>
           </w:p>
         </w:tc>
@@ -4130,7 +4130,7 @@
               <w:jc w:val="center"/>
             </w:pPr>
             <w:r>
-              <w:t xml:space="preserve">160</w:t>
+              <w:t xml:space="preserve">16</w:t>
             </w:r>
           </w:p>
         </w:tc>
@@ -4473,7 +4473,7 @@
               <w:rPr>
                 <w:rFonts w:hint="eastAsia"/>
               </w:rPr>
-              <w:t xml:space="preserve">40</w:t>
+              <w:t xml:space="preserve">4</w:t>
             </w:r>
             <w:r>
               <w:t>台</w:t>
@@ -4596,7 +4596,7 @@
               <w:jc w:val="center"/>
             </w:pPr>
             <w:r>
-              <w:t xml:space="preserve">1792.0</w:t>
+              <w:t xml:space="preserve">179.2</w:t>
             </w:r>
           </w:p>
         </w:tc>
@@ -4706,7 +4706,7 @@
               <w:jc w:val="center"/>
             </w:pPr>
             <w:r>
-              <w:t xml:space="preserve">448.0</w:t>
+              <w:t xml:space="preserve">44.8</w:t>
             </w:r>
           </w:p>
         </w:tc>
@@ -4816,7 +4816,7 @@
               <w:jc w:val="center"/>
             </w:pPr>
             <w:r>
-              <w:t xml:space="preserve">704.0</w:t>
+              <w:t xml:space="preserve">70.4</w:t>
             </w:r>
           </w:p>
         </w:tc>
@@ -4935,7 +4935,7 @@
               <w:jc w:val="center"/>
             </w:pPr>
             <w:r>
-              <w:t>95.2</w:t>
+              <w:t>9.5</w:t>
             </w:r>
           </w:p>
         </w:tc>
@@ -5049,7 +5049,7 @@
               <w:jc w:val="center"/>
             </w:pPr>
             <w:r>
-              <w:t>210.0</w:t>
+              <w:t>21.0</w:t>
             </w:r>
           </w:p>
         </w:tc>
@@ -5163,7 +5163,7 @@
               <w:jc w:val="center"/>
             </w:pPr>
             <w:r>
-              <w:t>247.2</w:t>
+              <w:t>24.7</w:t>
             </w:r>
           </w:p>
         </w:tc>
@@ -5274,7 +5274,7 @@
               <w:jc w:val="center"/>
             </w:pPr>
             <w:r>
-              <w:t xml:space="preserve">9.6</w:t>
+              <w:t xml:space="preserve">1.0</w:t>
             </w:r>
           </w:p>
         </w:tc>
@@ -6988,7 +6988,7 @@
               <w:jc w:val="center"/>
             </w:pPr>
             <w:r>
-              <w:t>7</w:t>
+              <w:t>8</w:t>
             </w:r>
             <w:r>
               <w:t>度</w:t>
@@ -7006,7 +7006,7 @@
               <w:jc w:val="center"/>
             </w:pPr>
             <w:r>
-              <w:t>7</w:t>
+              <w:t>8</w:t>
             </w:r>
             <w:r>
               <w:t>度</w:t>
@@ -7125,7 +7125,7 @@
               <w:jc w:val="center"/>
             </w:pPr>
             <w:r>
-              <w:t>7</w:t>
+              <w:t>8</w:t>
             </w:r>
             <w:r>
               <w:t>度</w:t>
@@ -7143,7 +7143,7 @@
               <w:jc w:val="center"/>
             </w:pPr>
             <w:r>
-              <w:t>7</w:t>
+              <w:t>8</w:t>
             </w:r>
             <w:r>
               <w:t>度</w:t>
@@ -7268,7 +7268,7 @@
               <w:jc w:val="center"/>
             </w:pPr>
             <w:r>
-              <w:t>7</w:t>
+              <w:t>8</w:t>
             </w:r>
             <w:r>
               <w:t>度</w:t>
@@ -7286,7 +7286,7 @@
               <w:jc w:val="center"/>
             </w:pPr>
             <w:r>
-              <w:t>7</w:t>
+              <w:t>8</w:t>
             </w:r>
             <w:r>
               <w:t>度</w:t>
@@ -7405,7 +7405,7 @@
               <w:jc w:val="center"/>
             </w:pPr>
             <w:r>
-              <w:t>7</w:t>
+              <w:t>8</w:t>
             </w:r>
             <w:r>
               <w:t>度</w:t>
@@ -7423,7 +7423,7 @@
               <w:jc w:val="center"/>
             </w:pPr>
             <w:r>
-              <w:t>7</w:t>
+              <w:t>8</w:t>
             </w:r>
             <w:r>
               <w:t>度</w:t>
@@ -7824,7 +7824,7 @@
         <w:rPr>
           <w:highlight w:val="green"/>
         </w:rPr>
-        <w:t>12</w:t>
+        <w:t>19</w:t>
       </w:r>
       <w:r>
         <w:rPr>
@@ -8944,7 +8944,7 @@
                 <w:sz w:val="21"/>
                 <w:szCs w:val="21"/>
               </w:rPr>
-              <w:t>11220.96</w:t>
+              <w:t>12305.51</w:t>
             </w:r>
           </w:p>
         </w:tc>
@@ -9308,7 +9308,7 @@
                 <w:sz w:val="21"/>
                 <w:szCs w:val="21"/>
               </w:rPr>
-              <w:t>269.3</w:t>
+              <w:t>29533.23</w:t>
             </w:r>
           </w:p>
         </w:tc>
@@ -9482,7 +9482,7 @@
                 <w:sz w:val="21"/>
                 <w:szCs w:val="21"/>
               </w:rPr>
-              <w:t>67.33</w:t>
+              <w:t>7383.31</w:t>
             </w:r>
           </w:p>
         </w:tc>
@@ -9656,7 +9656,7 @@
                 <w:sz w:val="21"/>
                 <w:szCs w:val="21"/>
               </w:rPr>
-              <w:t>22441.93</w:t>
+              <w:t>6152.76</w:t>
             </w:r>
           </w:p>
         </w:tc>
@@ -12950,7 +12950,7 @@
           <w:szCs w:val="21"/>
           <w:highlight w:val="green"/>
         </w:rPr>
-        <w:t xml:space="preserve">5.0</w:t>
+        <w:t xml:space="preserve">1.0</w:t>
       </w:r>
       <w:r>
         <w:rPr>
@@ -12998,7 +12998,7 @@
           <w:szCs w:val="21"/>
           <w:highlight w:val="green"/>
         </w:rPr>
-        <w:t xml:space="preserve">1.5</w:t>
+        <w:t xml:space="preserve">0.5</w:t>
       </w:r>
       <w:r>
         <w:rPr>
@@ -13044,7 +13044,7 @@
           <w:szCs w:val="21"/>
           <w:highlight w:val="green"/>
         </w:rPr>
-        <w:t xml:space="preserve">10.0</w:t>
+        <w:t xml:space="preserve">1.0</w:t>
       </w:r>
       <w:r>
         <w:rPr>
@@ -13670,7 +13670,7 @@
                 <w:sz w:val="21"/>
                 <w:szCs w:val="21"/>
               </w:rPr>
-              <w:t>5.0KM</w:t>
+              <w:t>1.0KM</w:t>
             </w:r>
           </w:p>
         </w:tc>
@@ -13843,7 +13843,7 @@
                 <w:sz w:val="21"/>
                 <w:szCs w:val="21"/>
               </w:rPr>
-              <w:t>800.0</w:t>
+              <w:t>2000.0</w:t>
             </w:r>
           </w:p>
         </w:tc>
@@ -13878,7 +13878,7 @@
                 <w:sz w:val="21"/>
                 <w:szCs w:val="21"/>
               </w:rPr>
-              <w:t>4000.0</w:t>
+              <w:t>2000.0</w:t>
             </w:r>
           </w:p>
         </w:tc>
@@ -14051,7 +14051,7 @@
                 <w:sz w:val="21"/>
                 <w:szCs w:val="21"/>
               </w:rPr>
-              <w:t>200.0</w:t>
+              <w:t>500.0</w:t>
             </w:r>
           </w:p>
         </w:tc>
@@ -14086,7 +14086,7 @@
                 <w:sz w:val="21"/>
                 <w:szCs w:val="21"/>
               </w:rPr>
-              <w:t>1000.0</w:t>
+              <w:t>500.0</w:t>
             </w:r>
           </w:p>
         </w:tc>
@@ -14259,7 +14259,7 @@
                 <w:sz w:val="21"/>
                 <w:szCs w:val="21"/>
               </w:rPr>
-              <w:t>1000.0</w:t>
+              <w:t>1250.0</w:t>
             </w:r>
           </w:p>
         </w:tc>
@@ -14294,7 +14294,7 @@
                 <w:sz w:val="21"/>
                 <w:szCs w:val="21"/>
               </w:rPr>
-              <w:t>5000.0</w:t>
+              <w:t>1250.0</w:t>
             </w:r>
           </w:p>
         </w:tc>
@@ -14502,7 +14502,7 @@
                 <w:sz w:val="21"/>
                 <w:szCs w:val="21"/>
               </w:rPr>
-              <w:t>12500.0</w:t>
+              <w:t>2500.0</w:t>
             </w:r>
           </w:p>
         </w:tc>
@@ -14926,7 +14926,7 @@
                 <w:sz w:val="21"/>
                 <w:szCs w:val="21"/>
               </w:rPr>
-              <w:t>2375.0</w:t>
+              <w:t>475.0</w:t>
             </w:r>
           </w:p>
         </w:tc>
@@ -15107,7 +15107,7 @@
                 <w:sz w:val="21"/>
                 <w:szCs w:val="21"/>
               </w:rPr>
-              <w:t>0.0</w:t>
+              <w:t>100.0</w:t>
             </w:r>
           </w:p>
         </w:tc>
@@ -15142,7 +15142,7 @@
                 <w:sz w:val="21"/>
                 <w:szCs w:val="21"/>
               </w:rPr>
-              <w:t>0.0</w:t>
+              <w:t>100.0</w:t>
             </w:r>
           </w:p>
         </w:tc>
@@ -15315,7 +15315,7 @@
                 <w:sz w:val="21"/>
                 <w:szCs w:val="21"/>
               </w:rPr>
-              <w:t>1000.0</w:t>
+              <w:t>1500.0</w:t>
             </w:r>
           </w:p>
         </w:tc>
@@ -15350,7 +15350,7 @@
                 <w:sz w:val="21"/>
                 <w:szCs w:val="21"/>
               </w:rPr>
-              <w:t>5000.0</w:t>
+              <w:t>1500.0</w:t>
             </w:r>
           </w:p>
         </w:tc>
@@ -15550,7 +15550,7 @@
                 <w:sz w:val="21"/>
                 <w:szCs w:val="21"/>
               </w:rPr>
-              <w:t>1.5KM</w:t>
+              <w:t>0.5KM</w:t>
             </w:r>
           </w:p>
         </w:tc>
@@ -15723,7 +15723,7 @@
                 <w:sz w:val="21"/>
                 <w:szCs w:val="21"/>
               </w:rPr>
-              <w:t>1560.0</w:t>
+              <w:t>6400.0</w:t>
             </w:r>
           </w:p>
         </w:tc>
@@ -15758,7 +15758,7 @@
                 <w:sz w:val="21"/>
                 <w:szCs w:val="21"/>
               </w:rPr>
-              <w:t>2340.0</w:t>
+              <w:t>3200.0</w:t>
             </w:r>
           </w:p>
         </w:tc>
@@ -15931,7 +15931,7 @@
                 <w:sz w:val="21"/>
                 <w:szCs w:val="21"/>
               </w:rPr>
-              <w:t>390.0</w:t>
+              <w:t>1600.0</w:t>
             </w:r>
           </w:p>
         </w:tc>
@@ -15966,7 +15966,7 @@
                 <w:sz w:val="21"/>
                 <w:szCs w:val="21"/>
               </w:rPr>
-              <w:t>585.0</w:t>
+              <w:t>800.0</w:t>
             </w:r>
           </w:p>
         </w:tc>
@@ -16140,7 +16140,7 @@
                 <w:sz w:val="21"/>
                 <w:szCs w:val="21"/>
               </w:rPr>
-              <w:t>3250.0</w:t>
+              <w:t>4000.0</w:t>
             </w:r>
           </w:p>
         </w:tc>
@@ -16175,7 +16175,7 @@
                 <w:sz w:val="21"/>
                 <w:szCs w:val="21"/>
               </w:rPr>
-              <w:t>4875.0</w:t>
+              <w:t>2000.0</w:t>
             </w:r>
           </w:p>
         </w:tc>
@@ -16383,7 +16383,7 @@
                 <w:sz w:val="21"/>
                 <w:szCs w:val="21"/>
               </w:rPr>
-              <w:t>9750.0</w:t>
+              <w:t>3250.0</w:t>
             </w:r>
           </w:p>
         </w:tc>
@@ -16599,7 +16599,7 @@
                 <w:sz w:val="21"/>
                 <w:szCs w:val="21"/>
               </w:rPr>
-              <w:t>9000.0</w:t>
+              <w:t>3000.0</w:t>
             </w:r>
           </w:p>
         </w:tc>
@@ -16780,7 +16780,7 @@
                 <w:sz w:val="21"/>
                 <w:szCs w:val="21"/>
               </w:rPr>
-              <w:t>0.0</w:t>
+              <w:t>20.0</w:t>
             </w:r>
           </w:p>
         </w:tc>
@@ -16815,7 +16815,7 @@
                 <w:sz w:val="21"/>
                 <w:szCs w:val="21"/>
               </w:rPr>
-              <w:t>0.0</w:t>
+              <w:t>10.0</w:t>
             </w:r>
           </w:p>
         </w:tc>
@@ -17023,7 +17023,7 @@
                 <w:sz w:val="21"/>
                 <w:szCs w:val="21"/>
               </w:rPr>
-              <w:t>712.5</w:t>
+              <w:t>237.5</w:t>
             </w:r>
           </w:p>
         </w:tc>
@@ -17204,7 +17204,7 @@
                 <w:sz w:val="21"/>
                 <w:szCs w:val="21"/>
               </w:rPr>
-              <w:t>0.0</w:t>
+              <w:t>200.0</w:t>
             </w:r>
           </w:p>
         </w:tc>
@@ -17239,7 +17239,7 @@
                 <w:sz w:val="21"/>
                 <w:szCs w:val="21"/>
               </w:rPr>
-              <w:t>0.0</w:t>
+              <w:t>100.0</w:t>
             </w:r>
           </w:p>
         </w:tc>
@@ -17412,7 +17412,7 @@
                 <w:sz w:val="21"/>
                 <w:szCs w:val="21"/>
               </w:rPr>
-              <w:t>1000.0</w:t>
+              <w:t>5000.0</w:t>
             </w:r>
           </w:p>
         </w:tc>
@@ -17447,7 +17447,7 @@
                 <w:sz w:val="21"/>
                 <w:szCs w:val="21"/>
               </w:rPr>
-              <w:t>1500.0</w:t>
+              <w:t>2500.0</w:t>
             </w:r>
           </w:p>
         </w:tc>
@@ -17655,7 +17655,7 @@
                 <w:sz w:val="21"/>
                 <w:szCs w:val="21"/>
               </w:rPr>
-              <w:t>3.0</w:t>
+              <w:t>1.0</w:t>
             </w:r>
           </w:p>
         </w:tc>
@@ -17828,7 +17828,7 @@
                 <w:sz w:val="21"/>
                 <w:szCs w:val="21"/>
               </w:rPr>
-              <w:t>0.0</w:t>
+              <w:t>160.0</w:t>
             </w:r>
           </w:p>
         </w:tc>
@@ -17863,7 +17863,7 @@
                 <w:sz w:val="21"/>
                 <w:szCs w:val="21"/>
               </w:rPr>
-              <w:t>0.0</w:t>
+              <w:t>80.0</w:t>
             </w:r>
           </w:p>
         </w:tc>
@@ -18063,7 +18063,7 @@
                 <w:sz w:val="21"/>
                 <w:szCs w:val="21"/>
               </w:rPr>
-              <w:t>10.0KM</w:t>
+              <w:t>1.0KM</w:t>
             </w:r>
           </w:p>
         </w:tc>
@@ -18236,7 +18236,7 @@
                 <w:sz w:val="21"/>
                 <w:szCs w:val="21"/>
               </w:rPr>
-              <w:t>1560.0</w:t>
+              <w:t>6400.0</w:t>
             </w:r>
           </w:p>
         </w:tc>
@@ -18271,7 +18271,7 @@
                 <w:sz w:val="21"/>
                 <w:szCs w:val="21"/>
               </w:rPr>
-              <w:t>15600.0</w:t>
+              <w:t>6400.0</w:t>
             </w:r>
           </w:p>
         </w:tc>
@@ -18444,7 +18444,7 @@
                 <w:sz w:val="21"/>
                 <w:szCs w:val="21"/>
               </w:rPr>
-              <w:t>390.0</w:t>
+              <w:t>1600.0</w:t>
             </w:r>
           </w:p>
         </w:tc>
@@ -18479,7 +18479,7 @@
                 <w:sz w:val="21"/>
                 <w:szCs w:val="21"/>
               </w:rPr>
-              <w:t>3900.0</w:t>
+              <w:t>1600.0</w:t>
             </w:r>
           </w:p>
         </w:tc>
@@ -18652,7 +18652,7 @@
                 <w:sz w:val="21"/>
                 <w:szCs w:val="21"/>
               </w:rPr>
-              <w:t>3250.0</w:t>
+              <w:t>4000.0</w:t>
             </w:r>
           </w:p>
         </w:tc>
@@ -18687,7 +18687,7 @@
                 <w:sz w:val="21"/>
                 <w:szCs w:val="21"/>
               </w:rPr>
-              <w:t>32500.0</w:t>
+              <w:t>4000.0</w:t>
             </w:r>
           </w:p>
         </w:tc>
@@ -18860,7 +18860,7 @@
                 <w:sz w:val="21"/>
                 <w:szCs w:val="21"/>
               </w:rPr>
-              <w:t>5500.0</w:t>
+              <w:t>6000.0</w:t>
             </w:r>
           </w:p>
         </w:tc>
@@ -18895,7 +18895,7 @@
                 <w:sz w:val="21"/>
                 <w:szCs w:val="21"/>
               </w:rPr>
-              <w:t>55000.0</w:t>
+              <w:t>6000.0</w:t>
             </w:r>
           </w:p>
         </w:tc>
@@ -19327,7 +19327,7 @@
                 <w:sz w:val="21"/>
                 <w:szCs w:val="21"/>
               </w:rPr>
-              <w:t>200.0</w:t>
+              <w:t>20.0</w:t>
             </w:r>
           </w:p>
         </w:tc>
@@ -19535,7 +19535,7 @@
                 <w:sz w:val="21"/>
                 <w:szCs w:val="21"/>
               </w:rPr>
-              <w:t>4750.0</w:t>
+              <w:t>475.0</w:t>
             </w:r>
           </w:p>
         </w:tc>
@@ -19716,7 +19716,7 @@
                 <w:sz w:val="21"/>
                 <w:szCs w:val="21"/>
               </w:rPr>
-              <w:t>0.0</w:t>
+              <w:t>200.0</w:t>
             </w:r>
           </w:p>
         </w:tc>
@@ -19751,7 +19751,7 @@
                 <w:sz w:val="21"/>
                 <w:szCs w:val="21"/>
               </w:rPr>
-              <w:t>0.0</w:t>
+              <w:t>200.0</w:t>
             </w:r>
           </w:p>
         </w:tc>
@@ -19924,7 +19924,7 @@
                 <w:sz w:val="21"/>
                 <w:szCs w:val="21"/>
               </w:rPr>
-              <w:t>1000.0</w:t>
+              <w:t>5000.0</w:t>
             </w:r>
           </w:p>
         </w:tc>
@@ -19959,7 +19959,7 @@
                 <w:sz w:val="21"/>
                 <w:szCs w:val="21"/>
               </w:rPr>
-              <w:t>10000.0</w:t>
+              <w:t>5000.0</w:t>
             </w:r>
           </w:p>
         </w:tc>
@@ -20132,7 +20132,7 @@
                 <w:sz w:val="21"/>
                 <w:szCs w:val="21"/>
               </w:rPr>
-              <w:t>2.0</w:t>
+              <w:t>4.0</w:t>
             </w:r>
           </w:p>
         </w:tc>
@@ -20167,7 +20167,7 @@
                 <w:sz w:val="21"/>
                 <w:szCs w:val="21"/>
               </w:rPr>
-              <w:t>20.0</w:t>
+              <w:t>4.0</w:t>
             </w:r>
           </w:p>
         </w:tc>
@@ -20340,7 +20340,7 @@
                 <w:sz w:val="21"/>
                 <w:szCs w:val="21"/>
               </w:rPr>
-              <w:t>0.0</w:t>
+              <w:t>160.0</w:t>
             </w:r>
           </w:p>
         </w:tc>
@@ -20375,7 +20375,7 @@
                 <w:sz w:val="21"/>
                 <w:szCs w:val="21"/>
               </w:rPr>
-              <w:t>0.0</w:t>
+              <w:t>160.0</w:t>
             </w:r>
           </w:p>
         </w:tc>
@@ -20784,7 +20784,7 @@
                 <w:sz w:val="21"/>
                 <w:szCs w:val="21"/>
               </w:rPr>
-              <w:t>40</w:t>
+              <w:t>4</w:t>
             </w:r>
           </w:p>
         </w:tc>
@@ -20992,7 +20992,7 @@
                 <w:sz w:val="21"/>
                 <w:szCs w:val="21"/>
               </w:rPr>
-              <w:t>72000.0</w:t>
+              <w:t>7200.0</w:t>
             </w:r>
           </w:p>
         </w:tc>
@@ -21165,7 +21165,7 @@
                 <w:sz w:val="21"/>
                 <w:szCs w:val="21"/>
               </w:rPr>
-              <w:t>288.0</w:t>
+              <w:t>2880.0</w:t>
             </w:r>
           </w:p>
         </w:tc>
@@ -21373,7 +21373,7 @@
                 <w:sz w:val="21"/>
                 <w:szCs w:val="21"/>
               </w:rPr>
-              <w:t>72.0</w:t>
+              <w:t>720.0</w:t>
             </w:r>
           </w:p>
         </w:tc>
@@ -21581,7 +21581,7 @@
                 <w:sz w:val="21"/>
                 <w:szCs w:val="21"/>
               </w:rPr>
-              <w:t>360.0</w:t>
+              <w:t>1800.0</w:t>
             </w:r>
           </w:p>
         </w:tc>
@@ -21616,7 +21616,7 @@
                 <w:sz w:val="21"/>
                 <w:szCs w:val="21"/>
               </w:rPr>
-              <w:t>14400.0</w:t>
+              <w:t>7200.0</w:t>
             </w:r>
           </w:p>
         </w:tc>
@@ -21789,7 +21789,7 @@
                 <w:sz w:val="21"/>
                 <w:szCs w:val="21"/>
               </w:rPr>
-              <w:t>0.0</w:t>
+              <w:t>19.0</w:t>
             </w:r>
           </w:p>
         </w:tc>
@@ -21824,7 +21824,7 @@
                 <w:sz w:val="21"/>
                 <w:szCs w:val="21"/>
               </w:rPr>
-              <w:t>0.0</w:t>
+              <w:t>76.0</w:t>
             </w:r>
           </w:p>
         </w:tc>
@@ -22235,7 +22235,7 @@
           <w:rFonts w:cs="宋体" w:hint="eastAsia"/>
           <w:szCs w:val="21"/>
         </w:rPr>
-        <w:t xml:space="preserve">江苏高邮</w:t>
+        <w:t xml:space="preserve">凤阁岭10MW分散式风电项目</w:t>
       </w:r>
       <w:r>
         <w:rPr>
@@ -22256,7 +22256,7 @@
           <w:rFonts w:cs="宋体" w:hint="eastAsia"/>
           <w:szCs w:val="21"/>
         </w:rPr>
-        <w:t xml:space="preserve">154.7</w:t>
+        <w:t xml:space="preserve">重庆市武隆区</w:t>
       </w:r>
       <w:r>
         <w:rPr>
@@ -22284,7 +22284,7 @@
           <w:rFonts w:cs="宋体" w:hint="eastAsia"/>
           <w:szCs w:val="21"/>
         </w:rPr>
-        <w:t xml:space="preserve">平原</w:t>
+        <w:t xml:space="preserve">缓坡低山</w:t>
       </w:r>
       <w:r>
         <w:rPr>
@@ -22333,7 +22333,7 @@
           <w:rFonts w:cs="宋体" w:hint="eastAsia"/>
           <w:szCs w:val="21"/>
         </w:rPr>
-        <w:t xml:space="preserve">111.334294</w:t>
+        <w:t xml:space="preserve">待提交1</w:t>
       </w:r>
       <w:r>
         <w:rPr>
@@ -22347,7 +22347,7 @@
           <w:rFonts w:cs="宋体" w:hint="eastAsia"/>
           <w:szCs w:val="21"/>
         </w:rPr>
-        <w:t xml:space="preserve">23.132694</w:t>
+        <w:t xml:space="preserve">待提交2</w:t>
       </w:r>
       <w:r>
         <w:rPr>
@@ -22629,7 +22629,7 @@
           <w:szCs w:val="21"/>
           <w:highlight w:val="green"/>
         </w:rPr>
-        <w:t xml:space="preserve">平原</w:t>
+        <w:t xml:space="preserve">缓坡低山</w:t>
       </w:r>
       <w:r>
         <w:rPr>
@@ -22759,7 +22759,7 @@
           <w:szCs w:val="21"/>
           <w:highlight w:val="green"/>
         </w:rPr>
-        <w:t xml:space="preserve">啊实打实的</w:t>
+        <w:t xml:space="preserve">False</w:t>
       </w:r>
       <w:r>
         <w:rPr>
@@ -22790,7 +22790,7 @@
           <w:szCs w:val="21"/>
           <w:highlight w:val="green"/>
         </w:rPr>
-        <w:t xml:space="preserve">啊实打实的</w:t>
+        <w:t xml:space="preserve">False</w:t>
       </w:r>
       <w:r>
         <w:rPr>
@@ -22821,7 +22821,7 @@
           <w:szCs w:val="21"/>
           <w:highlight w:val="green"/>
         </w:rPr>
-        <w:t xml:space="preserve">啊实打实的</w:t>
+        <w:t xml:space="preserve">False</w:t>
       </w:r>
       <w:r>
         <w:rPr>
@@ -22890,7 +22890,7 @@
           <w:szCs w:val="21"/>
           <w:highlight w:val="green"/>
         </w:rPr>
-        <w:t xml:space="preserve">10.0</w:t>
+        <w:t xml:space="preserve">1.0</w:t>
       </w:r>
       <w:r>
         <w:rPr>
@@ -22912,7 +22912,7 @@
           <w:szCs w:val="21"/>
           <w:highlight w:val="green"/>
         </w:rPr>
-        <w:t xml:space="preserve">5.0</w:t>
+        <w:t xml:space="preserve">1.0</w:t>
       </w:r>
       <w:r>
         <w:rPr>
@@ -22955,7 +22955,7 @@
           <w:szCs w:val="21"/>
           <w:highlight w:val="green"/>
         </w:rPr>
-        <w:t xml:space="preserve">1.5</w:t>
+        <w:t xml:space="preserve">0.5</w:t>
       </w:r>
       <w:r>
         <w:rPr>
@@ -24066,7 +24066,7 @@
                 <w:sz w:val="21"/>
                 <w:szCs w:val="18"/>
               </w:rPr>
-              <w:t>400</w:t>
+              <w:t>200</w:t>
             </w:r>
           </w:p>
         </w:tc>
@@ -24093,7 +24093,7 @@
                 <w:sz w:val="21"/>
                 <w:szCs w:val="18"/>
               </w:rPr>
-              <w:t>2000</w:t>
+              <w:t>1000</w:t>
             </w:r>
           </w:p>
         </w:tc>
@@ -24214,7 +24214,7 @@
                 <w:sz w:val="21"/>
                 <w:szCs w:val="18"/>
               </w:rPr>
-              <w:t>2200</w:t>
+              <w:t>1800</w:t>
             </w:r>
           </w:p>
         </w:tc>
@@ -24241,7 +24241,7 @@
                 <w:sz w:val="21"/>
                 <w:szCs w:val="18"/>
               </w:rPr>
-              <w:t>4000</w:t>
+              <w:t>3000</w:t>
             </w:r>
           </w:p>
         </w:tc>
@@ -24354,7 +24354,7 @@
                 <w:sz w:val="21"/>
                 <w:szCs w:val="18"/>
               </w:rPr>
-              <w:t>250</w:t>
+              <w:t>150</w:t>
             </w:r>
           </w:p>
         </w:tc>
@@ -24381,7 +24381,7 @@
                 <w:sz w:val="21"/>
                 <w:szCs w:val="18"/>
               </w:rPr>
-              <w:t>1500</w:t>
+              <w:t>800</w:t>
             </w:r>
           </w:p>
         </w:tc>
@@ -24494,7 +24494,7 @@
                 <w:sz w:val="21"/>
                 <w:szCs w:val="18"/>
               </w:rPr>
-              <w:t>200</w:t>
+              <w:t>100</w:t>
             </w:r>
           </w:p>
         </w:tc>
@@ -24521,7 +24521,7 @@
                 <w:sz w:val="21"/>
                 <w:szCs w:val="18"/>
               </w:rPr>
-              <w:t>6500</w:t>
+              <w:t>4500</w:t>
             </w:r>
           </w:p>
         </w:tc>
@@ -24634,7 +24634,7 @@
                 <w:sz w:val="21"/>
                 <w:szCs w:val="18"/>
               </w:rPr>
-              <w:t>200</w:t>
+              <w:t>100</w:t>
             </w:r>
           </w:p>
         </w:tc>
@@ -24661,7 +24661,7 @@
                 <w:sz w:val="21"/>
                 <w:szCs w:val="18"/>
               </w:rPr>
-              <w:t>1600</w:t>
+              <w:t>1200</w:t>
             </w:r>
           </w:p>
         </w:tc>
@@ -24740,7 +24740,7 @@
                 <w:sz w:val="21"/>
                 <w:szCs w:val="18"/>
               </w:rPr>
-              <w:t>3250</w:t>
+              <w:t>2350</w:t>
             </w:r>
           </w:p>
         </w:tc>
@@ -24767,7 +24767,7 @@
                 <w:sz w:val="21"/>
                 <w:szCs w:val="18"/>
               </w:rPr>
-              <w:t>15600</w:t>
+              <w:t>10500</w:t>
             </w:r>
           </w:p>
         </w:tc>
@@ -24896,7 +24896,7 @@
         <w:rPr>
           <w:highlight w:val="green"/>
         </w:rPr>
-        <w:t xml:space="preserve">40</w:t>
+        <w:t xml:space="preserve">4</w:t>
       </w:r>
       <w:r>
         <w:rPr>
@@ -24974,7 +24974,7 @@
           <w:rFonts w:cs="宋体"/>
           <w:szCs w:val="21"/>
         </w:rPr>
-        <w:t>131766.08</w:t>
+        <w:t>96826.98</w:t>
       </w:r>
       <w:r>
         <w:rPr>
@@ -24995,7 +24995,7 @@
           <w:rFonts w:cs="宋体"/>
           <w:szCs w:val="21"/>
         </w:rPr>
-        <w:t>134227.22</w:t>
+        <w:t>41853.79</w:t>
       </w:r>
       <w:r>
         <w:rPr>
@@ -25617,7 +25617,7 @@
                 <w:sz w:val="21"/>
                 <w:szCs w:val="18"/>
               </w:rPr>
-              <w:t>65104.45</w:t>
+              <w:t>6510.44</w:t>
             </w:r>
           </w:p>
         </w:tc>
@@ -25651,7 +25651,7 @@
                 <w:sz w:val="21"/>
                 <w:szCs w:val="18"/>
               </w:rPr>
-              <w:t>37510.29</w:t>
+              <w:t>3751.03</w:t>
             </w:r>
           </w:p>
         </w:tc>
@@ -25685,7 +25685,7 @@
                 <w:sz w:val="21"/>
                 <w:szCs w:val="18"/>
               </w:rPr>
-              <w:t>27594.15</w:t>
+              <w:t>2759.42</w:t>
             </w:r>
           </w:p>
         </w:tc>
@@ -25818,7 +25818,7 @@
                 <w:sz w:val="21"/>
                 <w:szCs w:val="18"/>
               </w:rPr>
-              <w:t>336.63</w:t>
+              <w:t>36916.54</w:t>
             </w:r>
           </w:p>
         </w:tc>
@@ -25852,7 +25852,7 @@
                 <w:sz w:val="21"/>
                 <w:szCs w:val="18"/>
               </w:rPr>
-              <w:t>22441.93</w:t>
+              <w:t>6152.76</w:t>
             </w:r>
           </w:p>
         </w:tc>
@@ -25886,7 +25886,7 @@
                 <w:sz w:val="21"/>
                 <w:szCs w:val="18"/>
               </w:rPr>
-              <w:t>-22105.28</w:t>
+              <w:t>30763.78</w:t>
             </w:r>
           </w:p>
         </w:tc>
@@ -26019,7 +26019,7 @@
                 <w:sz w:val="21"/>
                 <w:szCs w:val="18"/>
               </w:rPr>
-              <w:t>27425.0</w:t>
+              <w:t>14500.0</w:t>
             </w:r>
           </w:p>
         </w:tc>
@@ -26053,7 +26053,7 @@
                 <w:sz w:val="21"/>
                 <w:szCs w:val="18"/>
               </w:rPr>
-              <w:t>42375.0</w:t>
+              <w:t>7250.0</w:t>
             </w:r>
           </w:p>
         </w:tc>
@@ -26087,7 +26087,7 @@
                 <w:sz w:val="21"/>
                 <w:szCs w:val="18"/>
               </w:rPr>
-              <w:t>-14950.0</w:t>
+              <w:t>7250.0</w:t>
             </w:r>
           </w:p>
         </w:tc>
@@ -26254,7 +26254,7 @@
                 <w:sz w:val="21"/>
                 <w:szCs w:val="18"/>
               </w:rPr>
-              <w:t>14400.0</w:t>
+              <w:t>7200.0</w:t>
             </w:r>
           </w:p>
         </w:tc>
@@ -26288,7 +26288,7 @@
                 <w:sz w:val="21"/>
                 <w:szCs w:val="18"/>
               </w:rPr>
-              <w:t>0.0</w:t>
+              <w:t>7200.0</w:t>
             </w:r>
           </w:p>
         </w:tc>
@@ -26589,7 +26589,7 @@
                 <w:sz w:val="21"/>
                 <w:szCs w:val="18"/>
               </w:rPr>
-              <w:t>131766.08</w:t>
+              <w:t>96826.98</w:t>
             </w:r>
           </w:p>
         </w:tc>
@@ -26622,7 +26622,7 @@
                 <w:sz w:val="21"/>
                 <w:szCs w:val="18"/>
               </w:rPr>
-              <w:t>134227.22</w:t>
+              <w:t>41853.79</w:t>
             </w:r>
           </w:p>
         </w:tc>
@@ -26655,7 +26655,7 @@
                 <w:sz w:val="21"/>
                 <w:szCs w:val="18"/>
               </w:rPr>
-              <w:t>-2461.14</w:t>
+              <w:t>54973.2</w:t>
             </w:r>
           </w:p>
         </w:tc>
@@ -26720,7 +26720,7 @@
           <w:rFonts w:cs="宋体"/>
           <w:szCs w:val="21"/>
         </w:rPr>
-        <w:t>-2461.14</w:t>
+        <w:t>54973.2</w:t>
       </w:r>
       <w:r>
         <w:rPr>
@@ -27592,7 +27592,7 @@
                 <w:sz w:val="21"/>
                 <w:szCs w:val="18"/>
               </w:rPr>
-              <w:t>13202.54</w:t>
+              <w:t>1320.25</w:t>
             </w:r>
           </w:p>
         </w:tc>
@@ -27724,7 +27724,7 @@
                 <w:sz w:val="21"/>
                 <w:szCs w:val="18"/>
               </w:rPr>
-              <w:t>960.0</w:t>
+              <w:t>96.0</w:t>
             </w:r>
           </w:p>
         </w:tc>
@@ -27856,7 +27856,7 @@
                 <w:sz w:val="21"/>
                 <w:szCs w:val="18"/>
               </w:rPr>
-              <w:t>11220.96</w:t>
+              <w:t>12305.51</w:t>
             </w:r>
           </w:p>
         </w:tc>
@@ -27963,7 +27963,7 @@
                 <w:sz w:val="21"/>
                 <w:szCs w:val="18"/>
               </w:rPr>
-              <w:t>25383.51</w:t>
+              <w:t>13721.77</w:t>
             </w:r>
           </w:p>
         </w:tc>
@@ -27997,7 +27997,7 @@
                 <w:sz w:val="21"/>
                 <w:szCs w:val="18"/>
               </w:rPr>
-              <w:t>38.08</w:t>
+              <w:t>20.58</w:t>
             </w:r>
             <w:r>
               <w:rPr>
@@ -28456,7 +28456,7 @@
                 <w:sz w:val="21"/>
                 <w:szCs w:val="18"/>
               </w:rPr>
-              <w:t>15600</w:t>
+              <w:t>10500</w:t>
             </w:r>
           </w:p>
         </w:tc>
@@ -28588,7 +28588,7 @@
                 <w:sz w:val="21"/>
                 <w:szCs w:val="18"/>
               </w:rPr>
-              <w:t>57837.46</w:t>
+              <w:t>5783.75</w:t>
             </w:r>
           </w:p>
         </w:tc>
@@ -28720,7 +28720,7 @@
                 <w:sz w:val="21"/>
                 <w:szCs w:val="18"/>
               </w:rPr>
-              <w:t>92500.0</w:t>
+              <w:t>12500.0</w:t>
             </w:r>
           </w:p>
         </w:tc>
@@ -28849,7 +28849,7 @@
                 <w:sz w:val="21"/>
                 <w:szCs w:val="18"/>
               </w:rPr>
-              <w:t>0</w:t>
+              <w:t>10000</w:t>
             </w:r>
           </w:p>
         </w:tc>
@@ -28978,7 +28978,7 @@
                 <w:sz w:val="21"/>
                 <w:szCs w:val="18"/>
               </w:rPr>
-              <w:t>12000.0</w:t>
+              <w:t>5000.0</w:t>
             </w:r>
           </w:p>
         </w:tc>
@@ -29337,7 +29337,7 @@
                 <w:sz w:val="21"/>
                 <w:szCs w:val="18"/>
               </w:rPr>
-              <w:t>182437.46</w:t>
+              <w:t>48283.75</w:t>
             </w:r>
           </w:p>
         </w:tc>
@@ -29371,7 +29371,7 @@
                 <w:sz w:val="21"/>
                 <w:szCs w:val="18"/>
               </w:rPr>
-              <w:t>273.66</w:t>
+              <w:t>72.43</w:t>
             </w:r>
             <w:r>
               <w:rPr>
@@ -29443,7 +29443,7 @@
           <w:rFonts w:cs="宋体"/>
           <w:szCs w:val="21"/>
         </w:rPr>
-        <w:t>38.08</w:t>
+        <w:t>20.58</w:t>
       </w:r>
       <w:r>
         <w:rPr>
@@ -29457,7 +29457,7 @@
           <w:rFonts w:cs="宋体"/>
           <w:szCs w:val="21"/>
         </w:rPr>
-        <w:t>273.66</w:t>
+        <w:t>72.43</w:t>
       </w:r>
       <w:r>
         <w:rPr>
@@ -29471,7 +29471,7 @@
           <w:rFonts w:cs="宋体"/>
           <w:szCs w:val="21"/>
         </w:rPr>
-        <w:t>311.74</w:t>
+        <w:t>93.01</w:t>
       </w:r>
       <w:r>
         <w:rPr>
@@ -31805,7 +31805,7 @@
         <w:rPr>
           <w:highlight w:val="green"/>
         </w:rPr>
-        <w:t xml:space="preserve">40</w:t>
+        <w:t xml:space="preserve">4</w:t>
       </w:r>
       <w:r>
         <w:rPr>
@@ -35625,7 +35625,7 @@
       <w:rPr>
         <w:rFonts w:hint="eastAsia"/>
       </w:rPr>
-      <w:t xml:space="preserve">江苏高邮</w:t>
+      <w:t xml:space="preserve">凤阁岭10MW分散式风电项目</w:t>
     </w:r>
     <w:r>
       <w:rPr>

--- a/models/civil/chapter_8/result_chapter8.docx
+++ b/models/civil/chapter_8/result_chapter8.docx
@@ -93,7 +93,7 @@
         <w:rPr>
           <w:highlight w:val="green"/>
         </w:rPr>
-        <w:t xml:space="preserve">10.0</w:t>
+        <w:t xml:space="preserve">120.0</w:t>
       </w:r>
       <w:r>
         <w:rPr>
@@ -142,7 +142,7 @@
         <w:rPr>
           <w:highlight w:val="green"/>
         </w:rPr>
-        <w:t>待提交</w:t>
+        <w:t>III</w:t>
       </w:r>
       <w:r>
         <w:rPr>
@@ -155,7 +155,7 @@
         <w:rPr>
           <w:highlight w:val="green"/>
         </w:rPr>
-        <w:t>待提交</w:t>
+        <w:t>小型</w:t>
       </w:r>
       <w:r>
         <w:rPr>
@@ -202,7 +202,7 @@
         <w:rPr>
           <w:highlight w:val="green"/>
         </w:rPr>
-        <w:t>待提交</w:t>
+        <w:t>1级</w:t>
       </w:r>
       <w:r>
         <w:rPr>
@@ -215,7 +215,7 @@
         <w:rPr>
           <w:highlight w:val="green"/>
         </w:rPr>
-        <w:t>待提交</w:t>
+        <w:t>1级</w:t>
       </w:r>
       <w:r>
         <w:rPr>
@@ -228,7 +228,7 @@
         <w:rPr>
           <w:highlight w:val="green"/>
         </w:rPr>
-        <w:t>待提交</w:t>
+        <w:t>50</w:t>
       </w:r>
       <w:r>
         <w:rPr>
@@ -257,7 +257,7 @@
           <w:rFonts w:hint="eastAsia"/>
           <w:highlight w:val="green"/>
         </w:rPr>
-        <w:t xml:space="preserve">2.5</w:t>
+        <w:t xml:space="preserve">3.0</w:t>
       </w:r>
       <w:r>
         <w:rPr>
@@ -277,7 +277,7 @@
         <w:rPr>
           <w:highlight w:val="green"/>
         </w:rPr>
-        <w:t xml:space="preserve">4</w:t>
+        <w:t xml:space="preserve">40</w:t>
       </w:r>
       <w:r>
         <w:rPr>
@@ -290,7 +290,7 @@
         <w:rPr>
           <w:highlight w:val="green"/>
         </w:rPr>
-        <w:t>100</w:t>
+        <w:t>90</w:t>
       </w:r>
       <w:r>
         <w:rPr>
@@ -307,7 +307,7 @@
         <w:t>，机组塔架地基基础的设计级别为</w:t>
       </w:r>
       <w:r>
-        <w:t>待提交</w:t>
+        <w:t>1级</w:t>
       </w:r>
       <w:r>
         <w:rPr>
@@ -317,7 +317,7 @@
         <w:t>，结构安全等级为</w:t>
       </w:r>
       <w:r>
-        <w:t>待提交</w:t>
+        <w:t>1级</w:t>
       </w:r>
       <w:r>
         <w:rPr>
@@ -327,7 +327,7 @@
         <w:t>，洪水设计标准年限为</w:t>
       </w:r>
       <w:r>
-        <w:t>待提交</w:t>
+        <w:t>50</w:t>
       </w:r>
       <w:r>
         <w:rPr>
@@ -423,7 +423,7 @@
         <w:t>），风机塔架基础及变电站建筑物抗震设防类别为</w:t>
       </w:r>
       <w:r>
-        <w:t>待提交</w:t>
+        <w:t>丙类</w:t>
       </w:r>
       <w:r>
         <w:rPr>
@@ -447,7 +447,7 @@
         <w:t>场区抗震设防烈度为</w:t>
       </w:r>
       <w:r>
-        <w:t>8</w:t>
+        <w:t>7</w:t>
       </w:r>
       <w:r>
         <w:rPr>
@@ -457,7 +457,7 @@
         <w:t>度，设计地震分组为</w:t>
       </w:r>
       <w:r>
-        <w:t>待提交</w:t>
+        <w:t>第二组</w:t>
       </w:r>
       <w:r>
         <w:rPr>
@@ -467,7 +467,7 @@
         <w:t>，设计基本地震加速度值为</w:t>
       </w:r>
       <w:r>
-        <w:t>待提交</w:t>
+        <w:t>0.02</w:t>
       </w:r>
       <w:r>
         <w:rPr>
@@ -484,7 +484,7 @@
         <w:t>，建筑场地类别为</w:t>
       </w:r>
       <w:r>
-        <w:t>待提交</w:t>
+        <w:t>I</w:t>
       </w:r>
       <w:r>
         <w:rPr>
@@ -494,7 +494,7 @@
         <w:t>类场地，属建筑</w:t>
       </w:r>
       <w:r>
-        <w:t>待提交</w:t>
+        <w:t>抗震不利地段</w:t>
       </w:r>
       <w:r>
         <w:rPr>
@@ -551,7 +551,7 @@
           <w:rFonts w:hint="eastAsia"/>
           <w:highlight w:val="green"/>
         </w:rPr>
-        <w:t xml:space="preserve">凤阁岭10MW分散式风电项目</w:t>
+        <w:t xml:space="preserve">华润电力郁南100MW风电项目</w:t>
       </w:r>
       <w:r>
         <w:rPr>
@@ -567,7 +567,7 @@
           <w:rFonts w:hint="eastAsia"/>
           <w:highlight w:val="green"/>
         </w:rPr>
-        <w:t xml:space="preserve">重庆市武隆区</w:t>
+        <w:t xml:space="preserve">云浮郁南</w:t>
       </w:r>
       <w:r>
         <w:rPr>
@@ -624,7 +624,7 @@
           <w:rFonts w:hint="eastAsia"/>
           <w:highlight w:val="green"/>
         </w:rPr>
-        <w:t xml:space="preserve">待提交1</w:t>
+        <w:t xml:space="preserve">111.334294</w:t>
       </w:r>
       <w:r>
         <w:rPr>
@@ -637,7 +637,7 @@
           <w:rFonts w:hint="eastAsia"/>
           <w:highlight w:val="green"/>
         </w:rPr>
-        <w:t xml:space="preserve">待提交2</w:t>
+        <w:t xml:space="preserve">23.132694</w:t>
       </w:r>
       <w:r>
         <w:rPr>
@@ -1709,7 +1709,7 @@
         <w:rPr>
           <w:highlight w:val="green"/>
         </w:rPr>
-        <w:t xml:space="preserve">4</w:t>
+        <w:t xml:space="preserve">40</w:t>
       </w:r>
       <w:r>
         <w:rPr>
@@ -1723,7 +1723,7 @@
           <w:rFonts w:hint="eastAsia"/>
           <w:highlight w:val="green"/>
         </w:rPr>
-        <w:t xml:space="preserve">2.5</w:t>
+        <w:t xml:space="preserve">3.0</w:t>
       </w:r>
       <w:r>
         <w:rPr>
@@ -1759,7 +1759,7 @@
         <w:rPr>
           <w:highlight w:val="green"/>
         </w:rPr>
-        <w:t xml:space="preserve">4</w:t>
+        <w:t xml:space="preserve">40</w:t>
       </w:r>
       <w:r>
         <w:rPr>
@@ -2928,7 +2928,7 @@
               <w:rPr>
                 <w:rFonts w:hint="eastAsia"/>
               </w:rPr>
-              <w:t>4</w:t>
+              <w:t>40</w:t>
             </w:r>
             <w:r>
               <w:t>台</w:t>
@@ -3089,7 +3089,7 @@
               <w:jc w:val="center"/>
             </w:pPr>
             <w:r>
-              <w:t xml:space="preserve">5029.16</w:t>
+              <w:t xml:space="preserve">50291.6</w:t>
             </w:r>
           </w:p>
         </w:tc>
@@ -3237,7 +3237,7 @@
               <w:jc w:val="center"/>
             </w:pPr>
             <w:r>
-              <w:t xml:space="preserve">1257.28</w:t>
+              <w:t xml:space="preserve">12572.8</w:t>
             </w:r>
           </w:p>
         </w:tc>
@@ -3383,7 +3383,7 @@
               <w:jc w:val="center"/>
             </w:pPr>
             <w:r>
-              <w:t xml:space="preserve">3680.64</w:t>
+              <w:t xml:space="preserve">36806.4</w:t>
             </w:r>
           </w:p>
         </w:tc>
@@ -3533,7 +3533,7 @@
               <w:jc w:val="center"/>
             </w:pPr>
             <w:r>
-              <w:t>2403.88</w:t>
+              <w:t>24038.8</w:t>
             </w:r>
           </w:p>
         </w:tc>
@@ -3683,7 +3683,7 @@
               <w:jc w:val="center"/>
             </w:pPr>
             <w:r>
-              <w:t>201.92</w:t>
+              <w:t>2019.2</w:t>
             </w:r>
           </w:p>
         </w:tc>
@@ -3830,7 +3830,7 @@
               <w:jc w:val="center"/>
             </w:pPr>
             <w:r>
-              <w:t xml:space="preserve">240.4</w:t>
+              <w:t xml:space="preserve">2404.0</w:t>
             </w:r>
           </w:p>
         </w:tc>
@@ -3980,7 +3980,7 @@
               <w:jc w:val="center"/>
             </w:pPr>
             <w:r>
-              <w:t xml:space="preserve">4</w:t>
+              <w:t xml:space="preserve">40</w:t>
             </w:r>
           </w:p>
         </w:tc>
@@ -4130,7 +4130,7 @@
               <w:jc w:val="center"/>
             </w:pPr>
             <w:r>
-              <w:t xml:space="preserve">16</w:t>
+              <w:t xml:space="preserve">160</w:t>
             </w:r>
           </w:p>
         </w:tc>
@@ -4473,7 +4473,7 @@
               <w:rPr>
                 <w:rFonts w:hint="eastAsia"/>
               </w:rPr>
-              <w:t xml:space="preserve">4</w:t>
+              <w:t xml:space="preserve">40</w:t>
             </w:r>
             <w:r>
               <w:t>台</w:t>
@@ -4579,7 +4579,7 @@
               <w:jc w:val="center"/>
             </w:pPr>
             <w:r>
-              <w:t xml:space="preserve">44.8</w:t>
+              <w:t xml:space="preserve">49.28</w:t>
             </w:r>
           </w:p>
         </w:tc>
@@ -4596,7 +4596,7 @@
               <w:jc w:val="center"/>
             </w:pPr>
             <w:r>
-              <w:t xml:space="preserve">179.2</w:t>
+              <w:t xml:space="preserve">1971.2</w:t>
             </w:r>
           </w:p>
         </w:tc>
@@ -4690,7 +4690,7 @@
               <w:jc w:val="center"/>
             </w:pPr>
             <w:r>
-              <w:t xml:space="preserve">11.2</w:t>
+              <w:t xml:space="preserve">12.32</w:t>
             </w:r>
           </w:p>
         </w:tc>
@@ -4706,7 +4706,7 @@
               <w:jc w:val="center"/>
             </w:pPr>
             <w:r>
-              <w:t xml:space="preserve">44.8</w:t>
+              <w:t xml:space="preserve">492.8</w:t>
             </w:r>
           </w:p>
         </w:tc>
@@ -4800,7 +4800,7 @@
               <w:jc w:val="center"/>
             </w:pPr>
             <w:r>
-              <w:t xml:space="preserve">17.6</w:t>
+              <w:t xml:space="preserve">18.4</w:t>
             </w:r>
           </w:p>
         </w:tc>
@@ -4816,7 +4816,7 @@
               <w:jc w:val="center"/>
             </w:pPr>
             <w:r>
-              <w:t xml:space="preserve">70.4</w:t>
+              <w:t xml:space="preserve">736.0</w:t>
             </w:r>
           </w:p>
         </w:tc>
@@ -4919,7 +4919,7 @@
               <w:jc w:val="center"/>
             </w:pPr>
             <w:r>
-              <w:t>2.38</w:t>
+              <w:t>2.5</w:t>
             </w:r>
           </w:p>
         </w:tc>
@@ -4935,7 +4935,7 @@
               <w:jc w:val="center"/>
             </w:pPr>
             <w:r>
-              <w:t>9.5</w:t>
+              <w:t>100.0</w:t>
             </w:r>
           </w:p>
         </w:tc>
@@ -5033,7 +5033,7 @@
               <w:jc w:val="center"/>
             </w:pPr>
             <w:r>
-              <w:t>5.25</w:t>
+              <w:t>5.78</w:t>
             </w:r>
           </w:p>
         </w:tc>
@@ -5049,7 +5049,7 @@
               <w:jc w:val="center"/>
             </w:pPr>
             <w:r>
-              <w:t>21.0</w:t>
+              <w:t>231.2</w:t>
             </w:r>
           </w:p>
         </w:tc>
@@ -5147,7 +5147,7 @@
               <w:jc w:val="center"/>
             </w:pPr>
             <w:r>
-              <w:t>6.18</w:t>
+              <w:t>6.5</w:t>
             </w:r>
           </w:p>
         </w:tc>
@@ -5163,7 +5163,7 @@
               <w:jc w:val="center"/>
             </w:pPr>
             <w:r>
-              <w:t>24.7</w:t>
+              <w:t>260.0</w:t>
             </w:r>
           </w:p>
         </w:tc>
@@ -5258,7 +5258,7 @@
               <w:jc w:val="center"/>
             </w:pPr>
             <w:r>
-              <w:t xml:space="preserve">0.24</w:t>
+              <w:t xml:space="preserve">0.25</w:t>
             </w:r>
           </w:p>
         </w:tc>
@@ -5274,7 +5274,7 @@
               <w:jc w:val="center"/>
             </w:pPr>
             <w:r>
-              <w:t xml:space="preserve">1.0</w:t>
+              <w:t xml:space="preserve">10.0</w:t>
             </w:r>
           </w:p>
         </w:tc>
@@ -6988,7 +6988,7 @@
               <w:jc w:val="center"/>
             </w:pPr>
             <w:r>
-              <w:t>8</w:t>
+              <w:t>7</w:t>
             </w:r>
             <w:r>
               <w:t>度</w:t>
@@ -7006,7 +7006,7 @@
               <w:jc w:val="center"/>
             </w:pPr>
             <w:r>
-              <w:t>8</w:t>
+              <w:t>7</w:t>
             </w:r>
             <w:r>
               <w:t>度</w:t>
@@ -7125,7 +7125,7 @@
               <w:jc w:val="center"/>
             </w:pPr>
             <w:r>
-              <w:t>8</w:t>
+              <w:t>7</w:t>
             </w:r>
             <w:r>
               <w:t>度</w:t>
@@ -7143,7 +7143,7 @@
               <w:jc w:val="center"/>
             </w:pPr>
             <w:r>
-              <w:t>8</w:t>
+              <w:t>7</w:t>
             </w:r>
             <w:r>
               <w:t>度</w:t>
@@ -7268,7 +7268,7 @@
               <w:jc w:val="center"/>
             </w:pPr>
             <w:r>
-              <w:t>8</w:t>
+              <w:t>7</w:t>
             </w:r>
             <w:r>
               <w:t>度</w:t>
@@ -7286,7 +7286,7 @@
               <w:jc w:val="center"/>
             </w:pPr>
             <w:r>
-              <w:t>8</w:t>
+              <w:t>7</w:t>
             </w:r>
             <w:r>
               <w:t>度</w:t>
@@ -7405,7 +7405,7 @@
               <w:jc w:val="center"/>
             </w:pPr>
             <w:r>
-              <w:t>8</w:t>
+              <w:t>7</w:t>
             </w:r>
             <w:r>
               <w:t>度</w:t>
@@ -7423,7 +7423,7 @@
               <w:jc w:val="center"/>
             </w:pPr>
             <w:r>
-              <w:t>8</w:t>
+              <w:t>7</w:t>
             </w:r>
             <w:r>
               <w:t>度</w:t>
@@ -12950,7 +12950,7 @@
           <w:szCs w:val="21"/>
           <w:highlight w:val="green"/>
         </w:rPr>
-        <w:t xml:space="preserve">1.0</w:t>
+        <w:t xml:space="preserve">5.0</w:t>
       </w:r>
       <w:r>
         <w:rPr>
@@ -12998,7 +12998,7 @@
           <w:szCs w:val="21"/>
           <w:highlight w:val="green"/>
         </w:rPr>
-        <w:t xml:space="preserve">0.5</w:t>
+        <w:t xml:space="preserve">1.5</w:t>
       </w:r>
       <w:r>
         <w:rPr>
@@ -13044,7 +13044,7 @@
           <w:szCs w:val="21"/>
           <w:highlight w:val="green"/>
         </w:rPr>
-        <w:t xml:space="preserve">1.0</w:t>
+        <w:t xml:space="preserve">10.0</w:t>
       </w:r>
       <w:r>
         <w:rPr>
@@ -13670,7 +13670,7 @@
                 <w:sz w:val="21"/>
                 <w:szCs w:val="21"/>
               </w:rPr>
-              <w:t>1.0KM</w:t>
+              <w:t>5.0KM</w:t>
             </w:r>
           </w:p>
         </w:tc>
@@ -13878,7 +13878,7 @@
                 <w:sz w:val="21"/>
                 <w:szCs w:val="21"/>
               </w:rPr>
-              <w:t>2000.0</w:t>
+              <w:t>10000.0</w:t>
             </w:r>
           </w:p>
         </w:tc>
@@ -14086,7 +14086,7 @@
                 <w:sz w:val="21"/>
                 <w:szCs w:val="21"/>
               </w:rPr>
-              <w:t>500.0</w:t>
+              <w:t>2500.0</w:t>
             </w:r>
           </w:p>
         </w:tc>
@@ -14294,7 +14294,7 @@
                 <w:sz w:val="21"/>
                 <w:szCs w:val="21"/>
               </w:rPr>
-              <w:t>1250.0</w:t>
+              <w:t>6250.0</w:t>
             </w:r>
           </w:p>
         </w:tc>
@@ -14502,7 +14502,7 @@
                 <w:sz w:val="21"/>
                 <w:szCs w:val="21"/>
               </w:rPr>
-              <w:t>2500.0</w:t>
+              <w:t>12500.0</w:t>
             </w:r>
           </w:p>
         </w:tc>
@@ -14926,7 +14926,7 @@
                 <w:sz w:val="21"/>
                 <w:szCs w:val="21"/>
               </w:rPr>
-              <w:t>475.0</w:t>
+              <w:t>2375.0</w:t>
             </w:r>
           </w:p>
         </w:tc>
@@ -15142,7 +15142,7 @@
                 <w:sz w:val="21"/>
                 <w:szCs w:val="21"/>
               </w:rPr>
-              <w:t>100.0</w:t>
+              <w:t>500.0</w:t>
             </w:r>
           </w:p>
         </w:tc>
@@ -15350,7 +15350,7 @@
                 <w:sz w:val="21"/>
                 <w:szCs w:val="21"/>
               </w:rPr>
-              <w:t>1500.0</w:t>
+              <w:t>7500.0</w:t>
             </w:r>
           </w:p>
         </w:tc>
@@ -15550,7 +15550,7 @@
                 <w:sz w:val="21"/>
                 <w:szCs w:val="21"/>
               </w:rPr>
-              <w:t>0.5KM</w:t>
+              <w:t>1.5KM</w:t>
             </w:r>
           </w:p>
         </w:tc>
@@ -15758,7 +15758,7 @@
                 <w:sz w:val="21"/>
                 <w:szCs w:val="21"/>
               </w:rPr>
-              <w:t>3200.0</w:t>
+              <w:t>9600.0</w:t>
             </w:r>
           </w:p>
         </w:tc>
@@ -15966,7 +15966,7 @@
                 <w:sz w:val="21"/>
                 <w:szCs w:val="21"/>
               </w:rPr>
-              <w:t>800.0</w:t>
+              <w:t>2400.0</w:t>
             </w:r>
           </w:p>
         </w:tc>
@@ -16175,7 +16175,7 @@
                 <w:sz w:val="21"/>
                 <w:szCs w:val="21"/>
               </w:rPr>
-              <w:t>2000.0</w:t>
+              <w:t>6000.0</w:t>
             </w:r>
           </w:p>
         </w:tc>
@@ -16383,7 +16383,7 @@
                 <w:sz w:val="21"/>
                 <w:szCs w:val="21"/>
               </w:rPr>
-              <w:t>3250.0</w:t>
+              <w:t>9750.0</w:t>
             </w:r>
           </w:p>
         </w:tc>
@@ -16599,7 +16599,7 @@
                 <w:sz w:val="21"/>
                 <w:szCs w:val="21"/>
               </w:rPr>
-              <w:t>3000.0</w:t>
+              <w:t>9000.0</w:t>
             </w:r>
           </w:p>
         </w:tc>
@@ -16815,7 +16815,7 @@
                 <w:sz w:val="21"/>
                 <w:szCs w:val="21"/>
               </w:rPr>
-              <w:t>10.0</w:t>
+              <w:t>30.0</w:t>
             </w:r>
           </w:p>
         </w:tc>
@@ -17023,7 +17023,7 @@
                 <w:sz w:val="21"/>
                 <w:szCs w:val="21"/>
               </w:rPr>
-              <w:t>237.5</w:t>
+              <w:t>712.5</w:t>
             </w:r>
           </w:p>
         </w:tc>
@@ -17239,7 +17239,7 @@
                 <w:sz w:val="21"/>
                 <w:szCs w:val="21"/>
               </w:rPr>
-              <w:t>100.0</w:t>
+              <w:t>300.0</w:t>
             </w:r>
           </w:p>
         </w:tc>
@@ -17447,7 +17447,7 @@
                 <w:sz w:val="21"/>
                 <w:szCs w:val="21"/>
               </w:rPr>
-              <w:t>2500.0</w:t>
+              <w:t>7500.0</w:t>
             </w:r>
           </w:p>
         </w:tc>
@@ -17655,7 +17655,7 @@
                 <w:sz w:val="21"/>
                 <w:szCs w:val="21"/>
               </w:rPr>
-              <w:t>1.0</w:t>
+              <w:t>3.0</w:t>
             </w:r>
           </w:p>
         </w:tc>
@@ -17863,7 +17863,7 @@
                 <w:sz w:val="21"/>
                 <w:szCs w:val="21"/>
               </w:rPr>
-              <w:t>80.0</w:t>
+              <w:t>240.0</w:t>
             </w:r>
           </w:p>
         </w:tc>
@@ -18063,7 +18063,7 @@
                 <w:sz w:val="21"/>
                 <w:szCs w:val="21"/>
               </w:rPr>
-              <w:t>1.0KM</w:t>
+              <w:t>10.0KM</w:t>
             </w:r>
           </w:p>
         </w:tc>
@@ -18271,7 +18271,7 @@
                 <w:sz w:val="21"/>
                 <w:szCs w:val="21"/>
               </w:rPr>
-              <w:t>6400.0</w:t>
+              <w:t>64000.0</w:t>
             </w:r>
           </w:p>
         </w:tc>
@@ -18479,7 +18479,7 @@
                 <w:sz w:val="21"/>
                 <w:szCs w:val="21"/>
               </w:rPr>
-              <w:t>1600.0</w:t>
+              <w:t>16000.0</w:t>
             </w:r>
           </w:p>
         </w:tc>
@@ -18687,7 +18687,7 @@
                 <w:sz w:val="21"/>
                 <w:szCs w:val="21"/>
               </w:rPr>
-              <w:t>4000.0</w:t>
+              <w:t>40000.0</w:t>
             </w:r>
           </w:p>
         </w:tc>
@@ -18895,7 +18895,7 @@
                 <w:sz w:val="21"/>
                 <w:szCs w:val="21"/>
               </w:rPr>
-              <w:t>6000.0</w:t>
+              <w:t>60000.0</w:t>
             </w:r>
           </w:p>
         </w:tc>
@@ -19327,7 +19327,7 @@
                 <w:sz w:val="21"/>
                 <w:szCs w:val="21"/>
               </w:rPr>
-              <w:t>20.0</w:t>
+              <w:t>200.0</w:t>
             </w:r>
           </w:p>
         </w:tc>
@@ -19535,7 +19535,7 @@
                 <w:sz w:val="21"/>
                 <w:szCs w:val="21"/>
               </w:rPr>
-              <w:t>475.0</w:t>
+              <w:t>4750.0</w:t>
             </w:r>
           </w:p>
         </w:tc>
@@ -19751,7 +19751,7 @@
                 <w:sz w:val="21"/>
                 <w:szCs w:val="21"/>
               </w:rPr>
-              <w:t>200.0</w:t>
+              <w:t>2000.0</w:t>
             </w:r>
           </w:p>
         </w:tc>
@@ -19959,7 +19959,7 @@
                 <w:sz w:val="21"/>
                 <w:szCs w:val="21"/>
               </w:rPr>
-              <w:t>5000.0</w:t>
+              <w:t>50000.0</w:t>
             </w:r>
           </w:p>
         </w:tc>
@@ -20167,7 +20167,7 @@
                 <w:sz w:val="21"/>
                 <w:szCs w:val="21"/>
               </w:rPr>
-              <w:t>4.0</w:t>
+              <w:t>40.0</w:t>
             </w:r>
           </w:p>
         </w:tc>
@@ -20375,7 +20375,7 @@
                 <w:sz w:val="21"/>
                 <w:szCs w:val="21"/>
               </w:rPr>
-              <w:t>160.0</w:t>
+              <w:t>1600.0</w:t>
             </w:r>
           </w:p>
         </w:tc>
@@ -20784,7 +20784,7 @@
                 <w:sz w:val="21"/>
                 <w:szCs w:val="21"/>
               </w:rPr>
-              <w:t>4</w:t>
+              <w:t>40</w:t>
             </w:r>
           </w:p>
         </w:tc>
@@ -20992,7 +20992,7 @@
                 <w:sz w:val="21"/>
                 <w:szCs w:val="21"/>
               </w:rPr>
-              <w:t>7200.0</w:t>
+              <w:t>72000.0</w:t>
             </w:r>
           </w:p>
         </w:tc>
@@ -21200,7 +21200,7 @@
                 <w:sz w:val="21"/>
                 <w:szCs w:val="21"/>
               </w:rPr>
-              <w:t>11520.0</w:t>
+              <w:t>115200.0</w:t>
             </w:r>
           </w:p>
         </w:tc>
@@ -21408,7 +21408,7 @@
                 <w:sz w:val="21"/>
                 <w:szCs w:val="21"/>
               </w:rPr>
-              <w:t>2880.0</w:t>
+              <w:t>28800.0</w:t>
             </w:r>
           </w:p>
         </w:tc>
@@ -21616,7 +21616,7 @@
                 <w:sz w:val="21"/>
                 <w:szCs w:val="21"/>
               </w:rPr>
-              <w:t>7200.0</w:t>
+              <w:t>72000.0</w:t>
             </w:r>
           </w:p>
         </w:tc>
@@ -21824,7 +21824,7 @@
                 <w:sz w:val="21"/>
                 <w:szCs w:val="21"/>
               </w:rPr>
-              <w:t>76.0</w:t>
+              <w:t>760.0</w:t>
             </w:r>
           </w:p>
         </w:tc>
@@ -22235,7 +22235,7 @@
           <w:rFonts w:cs="宋体" w:hint="eastAsia"/>
           <w:szCs w:val="21"/>
         </w:rPr>
-        <w:t xml:space="preserve">凤阁岭10MW分散式风电项目</w:t>
+        <w:t xml:space="preserve">华润电力郁南100MW风电项目</w:t>
       </w:r>
       <w:r>
         <w:rPr>
@@ -22256,7 +22256,7 @@
           <w:rFonts w:cs="宋体" w:hint="eastAsia"/>
           <w:szCs w:val="21"/>
         </w:rPr>
-        <w:t xml:space="preserve">重庆市武隆区</w:t>
+        <w:t xml:space="preserve">云浮郁南</w:t>
       </w:r>
       <w:r>
         <w:rPr>
@@ -22333,7 +22333,7 @@
           <w:rFonts w:cs="宋体" w:hint="eastAsia"/>
           <w:szCs w:val="21"/>
         </w:rPr>
-        <w:t xml:space="preserve">待提交1</w:t>
+        <w:t xml:space="preserve">111.334294</w:t>
       </w:r>
       <w:r>
         <w:rPr>
@@ -22347,7 +22347,7 @@
           <w:rFonts w:cs="宋体" w:hint="eastAsia"/>
           <w:szCs w:val="21"/>
         </w:rPr>
-        <w:t xml:space="preserve">待提交2</w:t>
+        <w:t xml:space="preserve">23.132694</w:t>
       </w:r>
       <w:r>
         <w:rPr>
@@ -22759,7 +22759,7 @@
           <w:szCs w:val="21"/>
           <w:highlight w:val="green"/>
         </w:rPr>
-        <w:t xml:space="preserve">False</w:t>
+        <w:t xml:space="preserve">广昆高速G80，省道S279</w:t>
       </w:r>
       <w:r>
         <w:rPr>
@@ -22790,7 +22790,7 @@
           <w:szCs w:val="21"/>
           <w:highlight w:val="green"/>
         </w:rPr>
-        <w:t xml:space="preserve">False</w:t>
+        <w:t xml:space="preserve">广昆高速G80，省道S279</w:t>
       </w:r>
       <w:r>
         <w:rPr>
@@ -22821,7 +22821,7 @@
           <w:szCs w:val="21"/>
           <w:highlight w:val="green"/>
         </w:rPr>
-        <w:t xml:space="preserve">False</w:t>
+        <w:t xml:space="preserve">广昆高速G80，省道S279</w:t>
       </w:r>
       <w:r>
         <w:rPr>
@@ -22890,7 +22890,7 @@
           <w:szCs w:val="21"/>
           <w:highlight w:val="green"/>
         </w:rPr>
-        <w:t xml:space="preserve">1.0</w:t>
+        <w:t xml:space="preserve">10.0</w:t>
       </w:r>
       <w:r>
         <w:rPr>
@@ -22912,7 +22912,7 @@
           <w:szCs w:val="21"/>
           <w:highlight w:val="green"/>
         </w:rPr>
-        <w:t xml:space="preserve">1.0</w:t>
+        <w:t xml:space="preserve">5.0</w:t>
       </w:r>
       <w:r>
         <w:rPr>
@@ -22955,7 +22955,7 @@
           <w:szCs w:val="21"/>
           <w:highlight w:val="green"/>
         </w:rPr>
-        <w:t xml:space="preserve">0.5</w:t>
+        <w:t xml:space="preserve">1.5</w:t>
       </w:r>
       <w:r>
         <w:rPr>
@@ -24066,7 +24066,7 @@
                 <w:sz w:val="21"/>
                 <w:szCs w:val="18"/>
               </w:rPr>
-              <w:t>200</w:t>
+              <w:t>400</w:t>
             </w:r>
           </w:p>
         </w:tc>
@@ -24093,7 +24093,7 @@
                 <w:sz w:val="21"/>
                 <w:szCs w:val="18"/>
               </w:rPr>
-              <w:t>1000</w:t>
+              <w:t>2000</w:t>
             </w:r>
           </w:p>
         </w:tc>
@@ -24214,7 +24214,7 @@
                 <w:sz w:val="21"/>
                 <w:szCs w:val="18"/>
               </w:rPr>
-              <w:t>1800</w:t>
+              <w:t>2200</w:t>
             </w:r>
           </w:p>
         </w:tc>
@@ -24241,7 +24241,7 @@
                 <w:sz w:val="21"/>
                 <w:szCs w:val="18"/>
               </w:rPr>
-              <w:t>3000</w:t>
+              <w:t>4000</w:t>
             </w:r>
           </w:p>
         </w:tc>
@@ -24354,7 +24354,7 @@
                 <w:sz w:val="21"/>
                 <w:szCs w:val="18"/>
               </w:rPr>
-              <w:t>150</w:t>
+              <w:t>250</w:t>
             </w:r>
           </w:p>
         </w:tc>
@@ -24381,7 +24381,7 @@
                 <w:sz w:val="21"/>
                 <w:szCs w:val="18"/>
               </w:rPr>
-              <w:t>800</w:t>
+              <w:t>1500</w:t>
             </w:r>
           </w:p>
         </w:tc>
@@ -24494,7 +24494,7 @@
                 <w:sz w:val="21"/>
                 <w:szCs w:val="18"/>
               </w:rPr>
-              <w:t>100</w:t>
+              <w:t>200</w:t>
             </w:r>
           </w:p>
         </w:tc>
@@ -24521,7 +24521,7 @@
                 <w:sz w:val="21"/>
                 <w:szCs w:val="18"/>
               </w:rPr>
-              <w:t>4500</w:t>
+              <w:t>6500</w:t>
             </w:r>
           </w:p>
         </w:tc>
@@ -24634,7 +24634,7 @@
                 <w:sz w:val="21"/>
                 <w:szCs w:val="18"/>
               </w:rPr>
-              <w:t>100</w:t>
+              <w:t>200</w:t>
             </w:r>
           </w:p>
         </w:tc>
@@ -24661,7 +24661,7 @@
                 <w:sz w:val="21"/>
                 <w:szCs w:val="18"/>
               </w:rPr>
-              <w:t>1200</w:t>
+              <w:t>1600</w:t>
             </w:r>
           </w:p>
         </w:tc>
@@ -24740,7 +24740,7 @@
                 <w:sz w:val="21"/>
                 <w:szCs w:val="18"/>
               </w:rPr>
-              <w:t>2350</w:t>
+              <w:t>3250</w:t>
             </w:r>
           </w:p>
         </w:tc>
@@ -24767,7 +24767,7 @@
                 <w:sz w:val="21"/>
                 <w:szCs w:val="18"/>
               </w:rPr>
-              <w:t>10500</w:t>
+              <w:t>15600</w:t>
             </w:r>
           </w:p>
         </w:tc>
@@ -24896,7 +24896,7 @@
         <w:rPr>
           <w:highlight w:val="green"/>
         </w:rPr>
-        <w:t xml:space="preserve">4</w:t>
+        <w:t xml:space="preserve">40</w:t>
       </w:r>
       <w:r>
         <w:rPr>
@@ -24974,7 +24974,7 @@
           <w:rFonts w:cs="宋体"/>
           <w:szCs w:val="21"/>
         </w:rPr>
-        <w:t>96826.98</w:t>
+        <w:t>385184.99</w:t>
       </w:r>
       <w:r>
         <w:rPr>
@@ -24995,7 +24995,7 @@
           <w:rFonts w:cs="宋体"/>
           <w:szCs w:val="21"/>
         </w:rPr>
-        <w:t>41853.79</w:t>
+        <w:t>192545.05</w:t>
       </w:r>
       <w:r>
         <w:rPr>
@@ -25617,7 +25617,7 @@
                 <w:sz w:val="21"/>
                 <w:szCs w:val="18"/>
               </w:rPr>
-              <w:t>6510.44</w:t>
+              <w:t>65328.45</w:t>
             </w:r>
           </w:p>
         </w:tc>
@@ -25651,7 +25651,7 @@
                 <w:sz w:val="21"/>
                 <w:szCs w:val="18"/>
               </w:rPr>
-              <w:t>3751.03</w:t>
+              <w:t>37542.29</w:t>
             </w:r>
           </w:p>
         </w:tc>
@@ -25685,7 +25685,7 @@
                 <w:sz w:val="21"/>
                 <w:szCs w:val="18"/>
               </w:rPr>
-              <w:t>2759.42</w:t>
+              <w:t>27786.15</w:t>
             </w:r>
           </w:p>
         </w:tc>
@@ -26019,7 +26019,7 @@
                 <w:sz w:val="21"/>
                 <w:szCs w:val="18"/>
               </w:rPr>
-              <w:t>14500.0</w:t>
+              <w:t>104500.0</w:t>
             </w:r>
           </w:p>
         </w:tc>
@@ -26053,7 +26053,7 @@
                 <w:sz w:val="21"/>
                 <w:szCs w:val="18"/>
               </w:rPr>
-              <w:t>7250.0</w:t>
+              <w:t>52250.0</w:t>
             </w:r>
           </w:p>
         </w:tc>
@@ -26087,7 +26087,7 @@
                 <w:sz w:val="21"/>
                 <w:szCs w:val="18"/>
               </w:rPr>
-              <w:t>7250.0</w:t>
+              <w:t>52250.0</w:t>
             </w:r>
           </w:p>
         </w:tc>
@@ -26220,7 +26220,7 @@
                 <w:sz w:val="21"/>
                 <w:szCs w:val="18"/>
               </w:rPr>
-              <w:t>14400.0</w:t>
+              <w:t>144000.0</w:t>
             </w:r>
           </w:p>
         </w:tc>
@@ -26254,7 +26254,7 @@
                 <w:sz w:val="21"/>
                 <w:szCs w:val="18"/>
               </w:rPr>
-              <w:t>7200.0</w:t>
+              <w:t>72000.0</w:t>
             </w:r>
           </w:p>
         </w:tc>
@@ -26288,7 +26288,7 @@
                 <w:sz w:val="21"/>
                 <w:szCs w:val="18"/>
               </w:rPr>
-              <w:t>7200.0</w:t>
+              <w:t>72000.0</w:t>
             </w:r>
           </w:p>
         </w:tc>
@@ -26421,7 +26421,7 @@
                 <w:sz w:val="21"/>
                 <w:szCs w:val="18"/>
               </w:rPr>
-              <w:t>24500.0</w:t>
+              <w:t>34440.0</w:t>
             </w:r>
           </w:p>
         </w:tc>
@@ -26455,7 +26455,7 @@
                 <w:sz w:val="21"/>
                 <w:szCs w:val="18"/>
               </w:rPr>
-              <w:t>17500.0</w:t>
+              <w:t>24600.0</w:t>
             </w:r>
           </w:p>
         </w:tc>
@@ -26489,7 +26489,7 @@
                 <w:sz w:val="21"/>
                 <w:szCs w:val="18"/>
               </w:rPr>
-              <w:t>7000.0</w:t>
+              <w:t>9840.0</w:t>
             </w:r>
           </w:p>
         </w:tc>
@@ -26589,7 +26589,7 @@
                 <w:sz w:val="21"/>
                 <w:szCs w:val="18"/>
               </w:rPr>
-              <w:t>96826.98</w:t>
+              <w:t>385184.99</w:t>
             </w:r>
           </w:p>
         </w:tc>
@@ -26622,7 +26622,7 @@
                 <w:sz w:val="21"/>
                 <w:szCs w:val="18"/>
               </w:rPr>
-              <w:t>41853.79</w:t>
+              <w:t>192545.05</w:t>
             </w:r>
           </w:p>
         </w:tc>
@@ -26655,7 +26655,7 @@
                 <w:sz w:val="21"/>
                 <w:szCs w:val="18"/>
               </w:rPr>
-              <w:t>54973.2</w:t>
+              <w:t>192639.94</w:t>
             </w:r>
           </w:p>
         </w:tc>
@@ -26720,7 +26720,7 @@
           <w:rFonts w:cs="宋体"/>
           <w:szCs w:val="21"/>
         </w:rPr>
-        <w:t>54973.2</w:t>
+        <w:t>192639.94</w:t>
       </w:r>
       <w:r>
         <w:rPr>
@@ -27592,7 +27592,7 @@
                 <w:sz w:val="21"/>
                 <w:szCs w:val="18"/>
               </w:rPr>
-              <w:t>1320.25</w:t>
+              <w:t>13202.54</w:t>
             </w:r>
           </w:p>
         </w:tc>
@@ -27724,7 +27724,7 @@
                 <w:sz w:val="21"/>
                 <w:szCs w:val="18"/>
               </w:rPr>
-              <w:t>96.0</w:t>
+              <w:t>1080.0</w:t>
             </w:r>
           </w:p>
         </w:tc>
@@ -27963,7 +27963,7 @@
                 <w:sz w:val="21"/>
                 <w:szCs w:val="18"/>
               </w:rPr>
-              <w:t>13721.77</w:t>
+              <w:t>26588.06</w:t>
             </w:r>
           </w:p>
         </w:tc>
@@ -27997,7 +27997,7 @@
                 <w:sz w:val="21"/>
                 <w:szCs w:val="18"/>
               </w:rPr>
-              <w:t>20.58</w:t>
+              <w:t>39.88</w:t>
             </w:r>
             <w:r>
               <w:rPr>
@@ -28456,7 +28456,7 @@
                 <w:sz w:val="21"/>
                 <w:szCs w:val="18"/>
               </w:rPr>
-              <w:t>10500</w:t>
+              <w:t>15600</w:t>
             </w:r>
           </w:p>
         </w:tc>
@@ -28588,7 +28588,7 @@
                 <w:sz w:val="21"/>
                 <w:szCs w:val="18"/>
               </w:rPr>
-              <w:t>5783.75</w:t>
+              <w:t>57717.46</w:t>
             </w:r>
           </w:p>
         </w:tc>
@@ -28720,7 +28720,7 @@
                 <w:sz w:val="21"/>
                 <w:szCs w:val="18"/>
               </w:rPr>
-              <w:t>12500.0</w:t>
+              <w:t>112500.0</w:t>
             </w:r>
           </w:p>
         </w:tc>
@@ -28849,7 +28849,7 @@
                 <w:sz w:val="21"/>
                 <w:szCs w:val="18"/>
               </w:rPr>
-              <w:t>10000</w:t>
+              <w:t>20000</w:t>
             </w:r>
           </w:p>
         </w:tc>
@@ -28978,7 +28978,7 @@
                 <w:sz w:val="21"/>
                 <w:szCs w:val="18"/>
               </w:rPr>
-              <w:t>5000.0</w:t>
+              <w:t>15000.0</w:t>
             </w:r>
           </w:p>
         </w:tc>
@@ -29337,7 +29337,7 @@
                 <w:sz w:val="21"/>
                 <w:szCs w:val="18"/>
               </w:rPr>
-              <w:t>48283.75</w:t>
+              <w:t>225317.46</w:t>
             </w:r>
           </w:p>
         </w:tc>
@@ -29371,7 +29371,7 @@
                 <w:sz w:val="21"/>
                 <w:szCs w:val="18"/>
               </w:rPr>
-              <w:t>72.43</w:t>
+              <w:t>337.98</w:t>
             </w:r>
             <w:r>
               <w:rPr>
@@ -29443,7 +29443,7 @@
           <w:rFonts w:cs="宋体"/>
           <w:szCs w:val="21"/>
         </w:rPr>
-        <w:t>20.58</w:t>
+        <w:t>39.88</w:t>
       </w:r>
       <w:r>
         <w:rPr>
@@ -29457,7 +29457,7 @@
           <w:rFonts w:cs="宋体"/>
           <w:szCs w:val="21"/>
         </w:rPr>
-        <w:t>72.43</w:t>
+        <w:t>337.98</w:t>
       </w:r>
       <w:r>
         <w:rPr>
@@ -29471,7 +29471,7 @@
           <w:rFonts w:cs="宋体"/>
           <w:szCs w:val="21"/>
         </w:rPr>
-        <w:t>93.01</w:t>
+        <w:t>377.86</w:t>
       </w:r>
       <w:r>
         <w:rPr>
@@ -31805,7 +31805,7 @@
         <w:rPr>
           <w:highlight w:val="green"/>
         </w:rPr>
-        <w:t xml:space="preserve">4</w:t>
+        <w:t xml:space="preserve">40</w:t>
       </w:r>
       <w:r>
         <w:rPr>
@@ -35625,7 +35625,7 @@
       <w:rPr>
         <w:rFonts w:hint="eastAsia"/>
       </w:rPr>
-      <w:t xml:space="preserve">凤阁岭10MW分散式风电项目</w:t>
+      <w:t xml:space="preserve">华润电力郁南100MW风电项目</w:t>
     </w:r>
     <w:r>
       <w:rPr>

--- a/models/civil/chapter_8/result_chapter8.docx
+++ b/models/civil/chapter_8/result_chapter8.docx
@@ -142,7 +142,7 @@
         <w:rPr>
           <w:highlight w:val="green"/>
         </w:rPr>
-        <w:t>III</w:t>
+        <w:t>I</w:t>
       </w:r>
       <w:r>
         <w:rPr>
@@ -155,7 +155,7 @@
         <w:rPr>
           <w:highlight w:val="green"/>
         </w:rPr>
-        <w:t>小型</w:t>
+        <w:t>大型</w:t>
       </w:r>
       <w:r>
         <w:rPr>
@@ -423,7 +423,7 @@
         <w:t>），风机塔架基础及变电站建筑物抗震设防类别为</w:t>
       </w:r>
       <w:r>
-        <w:t>丙类</w:t>
+        <w:t>甲类</w:t>
       </w:r>
       <w:r>
         <w:rPr>
@@ -681,7 +681,7 @@
           <w:szCs w:val="21"/>
           <w:highlight w:val="green"/>
         </w:rPr>
-        <w:t xml:space="preserve"/>
+        <w:t xml:space="preserve">根据所收集的地质资料，云浮地区地处博白至梧州, 吴川至四会新华夏系构造断裂之间，云开大山的北东地区。自古生代以来，地壳运动使云开大山地区绝大部分隆起成陆，地壳变形构造形成了一系列北北东向构造断裂和近东西向复背斜褶皱构造。岩浆活动随着断裂构造活动而活动，沿着断裂构造空间入侵。前者构成了区内罗定至云浮为主的次一级新华夏断裂构造带和丘陵骨架、丘陵盆地的形成。后者构成了区内北西部、东部、东南部燕山期岩体的形成和中部、西南部沉积物发生广泛的混合岩化、花岗岩化、岩石不同程度的变质与蚀变作用。</w:t>
       </w:r>
     </w:p>
     <w:p>
@@ -699,7 +699,7 @@
           <w:szCs w:val="21"/>
           <w:highlight w:val="green"/>
         </w:rPr>
-        <w:t xml:space="preserve"/>
+        <w:t xml:space="preserve">根据收集到的资料，山顶覆盖层较薄，由山顶向山底平缓地带覆盖层厚度逐渐加大。场区地层以第四系（Q4el+dl）残坡积土、燕山岩浆旋回第四期（γ 35 ）花岗岩组成。拟建场区内所揭露的地层岩性按由新到老的顺序描述如下： 一、第四系覆盖层(Q4el+dl) 残坡积土①：褐黄色，稍密，稍湿，主要由粉质粘土或碎石土等组成。本层厚度较薄，揭露其厚度约为 0.5m～1.5m，该层承载力特征值 fak=100kPa。 二、燕山岩浆旋回第四期（γ 35 ） 强风化花岗岩②：浅红色、灰白色，似斑状结构，块状构造，主要矿物由钾长石、斜长石、石英及少量黑云母等组成。结构大部分破坏，矿物成分显著变化，风化裂隙很发育，岩体破碎，用镐可挖，干钻不易钻进。属软质岩，岩体基本质量等级 V。揭露其最大厚度为 8m，该层承载力特征值 fak=500kPa。</w:t>
       </w:r>
     </w:p>
     <w:p>
@@ -13044,7 +13044,7 @@
           <w:szCs w:val="21"/>
           <w:highlight w:val="green"/>
         </w:rPr>
-        <w:t xml:space="preserve">10.0</w:t>
+        <w:t xml:space="preserve">15.0</w:t>
       </w:r>
       <w:r>
         <w:rPr>
@@ -18063,7 +18063,7 @@
                 <w:sz w:val="21"/>
                 <w:szCs w:val="21"/>
               </w:rPr>
-              <w:t>10.0KM</w:t>
+              <w:t>15.0KM</w:t>
             </w:r>
           </w:p>
         </w:tc>
@@ -18271,7 +18271,7 @@
                 <w:sz w:val="21"/>
                 <w:szCs w:val="21"/>
               </w:rPr>
-              <w:t>64000.0</w:t>
+              <w:t>96000.0</w:t>
             </w:r>
           </w:p>
         </w:tc>
@@ -18479,7 +18479,7 @@
                 <w:sz w:val="21"/>
                 <w:szCs w:val="21"/>
               </w:rPr>
-              <w:t>16000.0</w:t>
+              <w:t>24000.0</w:t>
             </w:r>
           </w:p>
         </w:tc>
@@ -18687,7 +18687,7 @@
                 <w:sz w:val="21"/>
                 <w:szCs w:val="21"/>
               </w:rPr>
-              <w:t>40000.0</w:t>
+              <w:t>60000.0</w:t>
             </w:r>
           </w:p>
         </w:tc>
@@ -18895,7 +18895,7 @@
                 <w:sz w:val="21"/>
                 <w:szCs w:val="21"/>
               </w:rPr>
-              <w:t>60000.0</w:t>
+              <w:t>90000.0</w:t>
             </w:r>
           </w:p>
         </w:tc>
@@ -19327,7 +19327,7 @@
                 <w:sz w:val="21"/>
                 <w:szCs w:val="21"/>
               </w:rPr>
-              <w:t>200.0</w:t>
+              <w:t>300.0</w:t>
             </w:r>
           </w:p>
         </w:tc>
@@ -19535,7 +19535,7 @@
                 <w:sz w:val="21"/>
                 <w:szCs w:val="21"/>
               </w:rPr>
-              <w:t>4750.0</w:t>
+              <w:t>7125.0</w:t>
             </w:r>
           </w:p>
         </w:tc>
@@ -19751,7 +19751,7 @@
                 <w:sz w:val="21"/>
                 <w:szCs w:val="21"/>
               </w:rPr>
-              <w:t>2000.0</w:t>
+              <w:t>3000.0</w:t>
             </w:r>
           </w:p>
         </w:tc>
@@ -19959,7 +19959,7 @@
                 <w:sz w:val="21"/>
                 <w:szCs w:val="21"/>
               </w:rPr>
-              <w:t>50000.0</w:t>
+              <w:t>75000.0</w:t>
             </w:r>
           </w:p>
         </w:tc>
@@ -20167,7 +20167,7 @@
                 <w:sz w:val="21"/>
                 <w:szCs w:val="21"/>
               </w:rPr>
-              <w:t>40.0</w:t>
+              <w:t>60.0</w:t>
             </w:r>
           </w:p>
         </w:tc>
@@ -20375,7 +20375,7 @@
                 <w:sz w:val="21"/>
                 <w:szCs w:val="21"/>
               </w:rPr>
-              <w:t>1600.0</w:t>
+              <w:t>2400.0</w:t>
             </w:r>
           </w:p>
         </w:tc>
@@ -22759,7 +22759,7 @@
           <w:szCs w:val="21"/>
           <w:highlight w:val="green"/>
         </w:rPr>
-        <w:t xml:space="preserve">广昆高速G80，省道S279</w:t>
+        <w:t xml:space="preserve">广昆高速G60，省道S279</w:t>
       </w:r>
       <w:r>
         <w:rPr>
@@ -22790,7 +22790,7 @@
           <w:szCs w:val="21"/>
           <w:highlight w:val="green"/>
         </w:rPr>
-        <w:t xml:space="preserve">广昆高速G80，省道S279</w:t>
+        <w:t xml:space="preserve">广昆高速G60，省道S279</w:t>
       </w:r>
       <w:r>
         <w:rPr>
@@ -22821,7 +22821,7 @@
           <w:szCs w:val="21"/>
           <w:highlight w:val="green"/>
         </w:rPr>
-        <w:t xml:space="preserve">广昆高速G80，省道S279</w:t>
+        <w:t xml:space="preserve">广昆高速G60，省道S279</w:t>
       </w:r>
       <w:r>
         <w:rPr>
@@ -22890,7 +22890,7 @@
           <w:szCs w:val="21"/>
           <w:highlight w:val="green"/>
         </w:rPr>
-        <w:t xml:space="preserve">10.0</w:t>
+        <w:t xml:space="preserve">15.0</w:t>
       </w:r>
       <w:r>
         <w:rPr>
@@ -24974,7 +24974,7 @@
           <w:rFonts w:cs="宋体"/>
           <w:szCs w:val="21"/>
         </w:rPr>
-        <w:t>385184.99</w:t>
+        <w:t>425184.99</w:t>
       </w:r>
       <w:r>
         <w:rPr>
@@ -24995,7 +24995,7 @@
           <w:rFonts w:cs="宋体"/>
           <w:szCs w:val="21"/>
         </w:rPr>
-        <w:t>192545.05</w:t>
+        <w:t>212545.05</w:t>
       </w:r>
       <w:r>
         <w:rPr>
@@ -26019,7 +26019,7 @@
                 <w:sz w:val="21"/>
                 <w:szCs w:val="18"/>
               </w:rPr>
-              <w:t>104500.0</w:t>
+              <w:t>144500.0</w:t>
             </w:r>
           </w:p>
         </w:tc>
@@ -26053,7 +26053,7 @@
                 <w:sz w:val="21"/>
                 <w:szCs w:val="18"/>
               </w:rPr>
-              <w:t>52250.0</w:t>
+              <w:t>72250.0</w:t>
             </w:r>
           </w:p>
         </w:tc>
@@ -26087,7 +26087,7 @@
                 <w:sz w:val="21"/>
                 <w:szCs w:val="18"/>
               </w:rPr>
-              <w:t>52250.0</w:t>
+              <w:t>72250.0</w:t>
             </w:r>
           </w:p>
         </w:tc>
@@ -26589,7 +26589,7 @@
                 <w:sz w:val="21"/>
                 <w:szCs w:val="18"/>
               </w:rPr>
-              <w:t>385184.99</w:t>
+              <w:t>425184.99</w:t>
             </w:r>
           </w:p>
         </w:tc>
@@ -26622,7 +26622,7 @@
                 <w:sz w:val="21"/>
                 <w:szCs w:val="18"/>
               </w:rPr>
-              <w:t>192545.05</w:t>
+              <w:t>212545.05</w:t>
             </w:r>
           </w:p>
         </w:tc>
@@ -26655,7 +26655,7 @@
                 <w:sz w:val="21"/>
                 <w:szCs w:val="18"/>
               </w:rPr>
-              <w:t>192639.94</w:t>
+              <w:t>212639.94</w:t>
             </w:r>
           </w:p>
         </w:tc>
@@ -26720,7 +26720,7 @@
           <w:rFonts w:cs="宋体"/>
           <w:szCs w:val="21"/>
         </w:rPr>
-        <w:t>192639.94</w:t>
+        <w:t>212639.94</w:t>
       </w:r>
       <w:r>
         <w:rPr>
@@ -28720,7 +28720,7 @@
                 <w:sz w:val="21"/>
                 <w:szCs w:val="18"/>
               </w:rPr>
-              <w:t>112500.0</w:t>
+              <w:t>162500.0</w:t>
             </w:r>
           </w:p>
         </w:tc>
@@ -28849,7 +28849,7 @@
                 <w:sz w:val="21"/>
                 <w:szCs w:val="18"/>
               </w:rPr>
-              <w:t>20000</w:t>
+              <w:t>30000</w:t>
             </w:r>
           </w:p>
         </w:tc>
@@ -29337,7 +29337,7 @@
                 <w:sz w:val="21"/>
                 <w:szCs w:val="18"/>
               </w:rPr>
-              <w:t>225317.46</w:t>
+              <w:t>285317.46</w:t>
             </w:r>
           </w:p>
         </w:tc>
@@ -29371,7 +29371,7 @@
                 <w:sz w:val="21"/>
                 <w:szCs w:val="18"/>
               </w:rPr>
-              <w:t>337.98</w:t>
+              <w:t>427.98</w:t>
             </w:r>
             <w:r>
               <w:rPr>
@@ -29457,7 +29457,7 @@
           <w:rFonts w:cs="宋体"/>
           <w:szCs w:val="21"/>
         </w:rPr>
-        <w:t>337.98</w:t>
+        <w:t>427.98</w:t>
       </w:r>
       <w:r>
         <w:rPr>
@@ -29471,7 +29471,7 @@
           <w:rFonts w:cs="宋体"/>
           <w:szCs w:val="21"/>
         </w:rPr>
-        <w:t>377.86</w:t>
+        <w:t>467.86</w:t>
       </w:r>
       <w:r>
         <w:rPr>
